--- a/Detalhes implementação Simulink CaSAdi.docx
+++ b/Detalhes implementação Simulink CaSAdi.docx
@@ -2607,7 +2607,7 @@
           </w:tcPr>
           <w:p>
             <w:r>
-              <w:t>du0</w:t>
+              <w:t>u0</w:t>
             </w:r>
           </w:p>
         </w:tc>
@@ -2621,7 +2621,7 @@
               <w:t xml:space="preserve">Condição inicial para </w:t>
             </w:r>
             <w:r>
-              <w:t>guardar as ações de controle (DeltaU) em todo o horizonte (Hc)</w:t>
+              <w:t>guardar as ações de controle em todo o horizonte (Hc)</w:t>
             </w:r>
           </w:p>
         </w:tc>
@@ -2689,7 +2689,19 @@
           </w:tcPr>
           <w:p>
             <w:r>
-              <w:t xml:space="preserve">Para guardar as últimas 14 variações </w:t>
+              <w:t xml:space="preserve">Para </w:t>
+            </w:r>
+            <w:r>
+              <w:t>permitir somatório das</w:t>
+            </w:r>
+            <w:r>
+              <w:t xml:space="preserve"> últimas 1</w:t>
+            </w:r>
+            <w:r>
+              <w:t>5</w:t>
+            </w:r>
+            <w:r>
+              <w:t xml:space="preserve"> variações </w:t>
             </w:r>
             <w:r>
               <w:t>na ação de controle</w:t>
@@ -3390,42 +3402,48 @@
         <w:rPr>
           <w:rFonts w:eastAsiaTheme="minorEastAsia"/>
         </w:rPr>
+        <w:t xml:space="preserve">As saídas </w:t>
+      </w:r>
+      <m:oMath>
+        <m:r>
+          <w:rPr>
+            <w:rFonts w:ascii="Cambria Math" w:eastAsiaTheme="minorEastAsia" w:hAnsi="Cambria Math"/>
+          </w:rPr>
+          <m:t>y</m:t>
+        </m:r>
+      </m:oMath>
+      <w:r>
+        <w:rPr>
+          <w:rFonts w:eastAsiaTheme="minorEastAsia"/>
+        </w:rPr>
+        <w:t xml:space="preserve"> nada mais são do que parte dos estados </w:t>
+      </w:r>
+      <m:oMath>
+        <m:r>
+          <w:rPr>
+            <w:rFonts w:ascii="Cambria Math" w:hAnsi="Cambria Math"/>
+          </w:rPr>
+          <m:t>x</m:t>
+        </m:r>
+      </m:oMath>
+      <w:r>
+        <w:rPr>
+          <w:rFonts w:eastAsiaTheme="minorEastAsia"/>
+        </w:rPr>
+        <w:t>. A</w:t>
+      </w:r>
+      <w:r>
+        <w:rPr>
+          <w:rFonts w:eastAsiaTheme="minorEastAsia"/>
+        </w:rPr>
+        <w:t xml:space="preserve">ssim, como os estados futuros já estão sendo vistos e suas restrições (atuais e futuras) sendo tratadas, de uma forma </w:t>
+      </w:r>
+      <w:r>
+        <w:rPr>
+          <w:rFonts w:eastAsiaTheme="minorEastAsia"/>
+        </w:rPr>
         <w:lastRenderedPageBreak/>
-        <w:t xml:space="preserve">As saídas </w:t>
-      </w:r>
-      <m:oMath>
-        <m:r>
-          <w:rPr>
-            <w:rFonts w:ascii="Cambria Math" w:eastAsiaTheme="minorEastAsia" w:hAnsi="Cambria Math"/>
-          </w:rPr>
-          <m:t>y</m:t>
-        </m:r>
-      </m:oMath>
-      <w:r>
-        <w:rPr>
-          <w:rFonts w:eastAsiaTheme="minorEastAsia"/>
-        </w:rPr>
-        <w:t xml:space="preserve"> nada mais são do que parte dos estados </w:t>
-      </w:r>
-      <m:oMath>
-        <m:r>
-          <w:rPr>
-            <w:rFonts w:ascii="Cambria Math" w:hAnsi="Cambria Math"/>
-          </w:rPr>
-          <m:t>x</m:t>
-        </m:r>
-      </m:oMath>
-      <w:r>
-        <w:rPr>
-          <w:rFonts w:eastAsiaTheme="minorEastAsia"/>
-        </w:rPr>
-        <w:t>. A</w:t>
-      </w:r>
-      <w:r>
-        <w:rPr>
-          <w:rFonts w:eastAsiaTheme="minorEastAsia"/>
-        </w:rPr>
-        <w:t>ssim, como os estados futuros já estão sendo vistos e suas restrições (atuais e futuras) sendo tratadas, de uma forma indireta, as saídas</w:t>
+        <w:t>indireta, as saídas</w:t>
       </w:r>
       <w:r>
         <w:rPr>
@@ -3600,14 +3618,25 @@
         <w:t xml:space="preserve"> </w:t>
       </w:r>
       <w:r>
-        <w:t>Neste início do documento mantivemos</w:t>
-      </w:r>
-      <w:r>
-        <w:t xml:space="preserve"> a ação de controle </w:t>
+        <w:t xml:space="preserve">Inicialmente, usamos </w:t>
       </w:r>
       <m:oMath>
         <m:r>
           <w:rPr>
+            <w:rFonts w:ascii="Cambria Math" w:hAnsi="Cambria Math"/>
+          </w:rPr>
+          <m:t>∆u</m:t>
+        </m:r>
+      </m:oMath>
+      <w:r>
+        <w:rPr>
+          <w:rFonts w:eastAsiaTheme="minorEastAsia"/>
+        </w:rPr>
+        <w:t xml:space="preserve"> (e não </w:t>
+      </w:r>
+      <m:oMath>
+        <m:r>
+          <w:rPr>
             <w:rFonts w:ascii="Cambria Math" w:eastAsiaTheme="minorEastAsia" w:hAnsi="Cambria Math"/>
           </w:rPr>
           <m:t>u</m:t>
@@ -3617,19 +3646,31 @@
         <w:rPr>
           <w:rFonts w:eastAsiaTheme="minorEastAsia"/>
         </w:rPr>
-        <w:t xml:space="preserve">, mas </w:t>
-      </w:r>
-      <w:r>
-        <w:t>no caso</w:t>
-      </w:r>
-      <w:r>
-        <w:t xml:space="preserve"> específico</w:t>
-      </w:r>
-      <w:r>
-        <w:t xml:space="preserve"> da aplicação</w:t>
-      </w:r>
-      <w:r>
-        <w:t xml:space="preserve">, optamos por usar o </w:t>
+        <w:t>) como variável de decisão</w:t>
+      </w:r>
+      <w:r>
+        <w:rPr>
+          <w:rFonts w:eastAsiaTheme="minorEastAsia"/>
+        </w:rPr>
+        <w:t>. Isso</w:t>
+      </w:r>
+      <w:r>
+        <w:rPr>
+          <w:rFonts w:eastAsiaTheme="minorEastAsia"/>
+        </w:rPr>
+        <w:t>,</w:t>
+      </w:r>
+      <w:r>
+        <w:rPr>
+          <w:rFonts w:eastAsiaTheme="minorEastAsia"/>
+        </w:rPr>
+        <w:t xml:space="preserve"> </w:t>
+      </w:r>
+      <w:r>
+        <w:rPr>
+          <w:rFonts w:eastAsiaTheme="minorEastAsia"/>
+        </w:rPr>
+        <w:t xml:space="preserve">porém, trouxe outras dificuldades de implementação, uma vez que a variável </w:t>
       </w:r>
       <m:oMath>
         <m:r>
@@ -3643,69 +3684,7 @@
         <w:rPr>
           <w:rFonts w:eastAsiaTheme="minorEastAsia"/>
         </w:rPr>
-        <w:t xml:space="preserve"> (e não </w:t>
-      </w:r>
-      <m:oMath>
-        <m:r>
-          <w:rPr>
-            <w:rFonts w:ascii="Cambria Math" w:eastAsiaTheme="minorEastAsia" w:hAnsi="Cambria Math"/>
-          </w:rPr>
-          <m:t>u</m:t>
-        </m:r>
-      </m:oMath>
-      <w:r>
-        <w:rPr>
-          <w:rFonts w:eastAsiaTheme="minorEastAsia"/>
-        </w:rPr>
-        <w:t>) como variável de decisão</w:t>
-      </w:r>
-      <w:r>
-        <w:rPr>
-          <w:rFonts w:eastAsiaTheme="minorEastAsia"/>
-        </w:rPr>
-        <w:t xml:space="preserve">. Isso </w:t>
-      </w:r>
-      <w:r>
-        <w:rPr>
-          <w:rFonts w:eastAsiaTheme="minorEastAsia"/>
-        </w:rPr>
-        <w:t>será tratado</w:t>
-      </w:r>
-      <w:r>
-        <w:rPr>
-          <w:rFonts w:eastAsiaTheme="minorEastAsia"/>
-        </w:rPr>
-        <w:t xml:space="preserve"> n</w:t>
-      </w:r>
-      <w:r>
-        <w:rPr>
-          <w:rFonts w:eastAsiaTheme="minorEastAsia"/>
-        </w:rPr>
-        <w:t>a sequência d</w:t>
-      </w:r>
-      <w:r>
-        <w:rPr>
-          <w:rFonts w:eastAsiaTheme="minorEastAsia"/>
-        </w:rPr>
-        <w:t>este doc e</w:t>
-      </w:r>
-      <w:r>
-        <w:rPr>
-          <w:rFonts w:eastAsiaTheme="minorEastAsia"/>
-        </w:rPr>
-        <w:t xml:space="preserve"> </w:t>
-      </w:r>
-      <w:r>
-        <w:rPr>
-          <w:rFonts w:eastAsiaTheme="minorEastAsia"/>
-        </w:rPr>
-        <w:t>na</w:t>
-      </w:r>
-      <w:r>
-        <w:rPr>
-          <w:rFonts w:eastAsiaTheme="minorEastAsia"/>
-        </w:rPr>
-        <w:t xml:space="preserve"> a implementação </w:t>
+        <w:t xml:space="preserve"> não carrega informações das ações de controle e que precisarão ser tratadas em todo o horizonte futuro para as restrições dinâmicas (futuras), que dependerão das ações de controle futuras, até o horizonte Hp</w:t>
       </w:r>
       <w:r>
         <w:rPr>
@@ -6684,11 +6663,17 @@
           <w:rPr>
             <w:rFonts w:ascii="Cambria Math" w:hAnsi="Cambria Math"/>
           </w:rPr>
-          <m:t>∆u</m:t>
+          <m:t>u</m:t>
         </m:r>
       </m:oMath>
       <w:r>
-        <w:t>(:); Ysp(:)</w:t>
+        <w:t xml:space="preserve">(:); </w:t>
+      </w:r>
+      <w:r>
+        <w:t xml:space="preserve"> </w:t>
+      </w:r>
+      <w:r>
+        <w:t>Ysp(:)</w:t>
       </w:r>
       <w:r>
         <w:t xml:space="preserve"> </w:t>
@@ -6775,7 +6760,7 @@
           <w:rPr>
             <w:rFonts w:ascii="Cambria Math" w:hAnsi="Cambria Math"/>
           </w:rPr>
-          <m:t>∆u</m:t>
+          <m:t>u</m:t>
         </m:r>
       </m:oMath>
       <w:r>
@@ -6819,16 +6804,10 @@
         <w:t>, todos com limites em [</w:t>
       </w:r>
       <w:r>
-        <w:t>-dumax</w:t>
-      </w:r>
-      <w:r>
-        <w:t xml:space="preserve">, </w:t>
-      </w:r>
-      <w:r>
-        <w:t>d</w:t>
-      </w:r>
-      <w:r>
-        <w:t>umax]</w:t>
+        <w:t>umin</w:t>
+      </w:r>
+      <w:r>
+        <w:t>, umax]</w:t>
       </w:r>
       <w:r>
         <w:rPr>
@@ -6998,7 +6977,118 @@
         <w:rPr>
           <w:rFonts w:eastAsiaTheme="minorEastAsia"/>
         </w:rPr>
-        <w:t xml:space="preserve"> Fizemos experimentos na tentativa de tratar por faixas, ou seja, dumax&gt;dumin&gt;0, o que corresponderia a busca do solver as faixas [-dumax</w:t>
+        <w:t xml:space="preserve"> </w:t>
+      </w:r>
+      <w:r>
+        <w:rPr>
+          <w:rFonts w:eastAsiaTheme="minorEastAsia"/>
+        </w:rPr>
+        <w:t xml:space="preserve">Observar que a PMonAlvo, na prática, é a proposição para a PChegada. A PChegada, por sua vez, tem restrições que são função da frequência. Assim, </w:t>
+      </w:r>
+      <w:r>
+        <w:rPr>
+          <w:rFonts w:eastAsiaTheme="minorEastAsia"/>
+        </w:rPr>
+        <w:t xml:space="preserve">é importante que as restrições da entrada </w:t>
+      </w:r>
+      <w:r>
+        <w:rPr>
+          <w:rFonts w:eastAsiaTheme="minorEastAsia"/>
+          <w:i/>
+          <w:iCs/>
+        </w:rPr>
+        <w:t>u</w:t>
+      </w:r>
+      <w:r>
+        <w:rPr>
+          <w:rFonts w:eastAsiaTheme="minorEastAsia"/>
+        </w:rPr>
+        <w:t xml:space="preserve"> associada a PMonAlvo (atuais e futuras), sejam também avaliadas em função das restrições da PChegada</w:t>
+      </w:r>
+      <w:r>
+        <w:rPr>
+          <w:rFonts w:eastAsiaTheme="minorEastAsia"/>
+        </w:rPr>
+        <w:t>.</w:t>
+      </w:r>
+    </w:p>
+    <w:p>
+      <w:pPr>
+        <w:ind w:left="360"/>
+        <w:rPr>
+          <w:rFonts w:eastAsiaTheme="minorEastAsia"/>
+        </w:rPr>
+      </w:pPr>
+    </w:p>
+    <w:p>
+      <w:pPr>
+        <w:spacing w:after="0"/>
+        <w:ind w:left="357"/>
+        <w:rPr>
+          <w:rFonts w:eastAsiaTheme="minorEastAsia"/>
+          <w:b/>
+          <w:bCs/>
+        </w:rPr>
+      </w:pPr>
+      <w:r>
+        <w:rPr>
+          <w:rFonts w:eastAsiaTheme="minorEastAsia"/>
+          <w:b/>
+          <w:bCs/>
+        </w:rPr>
+        <w:t>OBSERVAÇÃO:</w:t>
+      </w:r>
+    </w:p>
+    <w:p>
+      <w:pPr>
+        <w:ind w:left="360"/>
+        <w:rPr>
+          <w:rFonts w:eastAsiaTheme="minorEastAsia"/>
+        </w:rPr>
+      </w:pPr>
+      <w:r>
+        <w:rPr>
+          <w:rFonts w:eastAsiaTheme="minorEastAsia"/>
+        </w:rPr>
+        <w:t>Fizemos</w:t>
+      </w:r>
+      <w:r>
+        <w:rPr>
+          <w:rFonts w:eastAsiaTheme="minorEastAsia"/>
+        </w:rPr>
+        <w:t xml:space="preserve"> experimentos na tentativa de tratar</w:t>
+      </w:r>
+      <w:r>
+        <w:rPr>
+          <w:rFonts w:eastAsiaTheme="minorEastAsia"/>
+        </w:rPr>
+        <w:t xml:space="preserve"> o</w:t>
+      </w:r>
+      <w:r>
+        <w:rPr>
+          <w:rFonts w:eastAsiaTheme="minorEastAsia"/>
+        </w:rPr>
+        <w:t xml:space="preserve"> </w:t>
+      </w:r>
+      <m:oMath>
+        <m:r>
+          <w:rPr>
+            <w:rFonts w:ascii="Cambria Math" w:hAnsi="Cambria Math"/>
+          </w:rPr>
+          <m:t>∆u</m:t>
+        </m:r>
+      </m:oMath>
+      <w:r>
+        <w:rPr>
+          <w:rFonts w:eastAsiaTheme="minorEastAsia"/>
+        </w:rPr>
+        <w:t xml:space="preserve"> </w:t>
+      </w:r>
+      <w:r>
+        <w:rPr>
+          <w:rFonts w:eastAsiaTheme="minorEastAsia"/>
+        </w:rPr>
+        <w:t>por faixas, ou seja, dumax&gt;dumin&gt;0, o que corresponderia a busca do solver as faixas [-dumax</w:t>
       </w:r>
       <w:r>
         <w:rPr>
@@ -7096,6 +7186,14 @@
         </w:rPr>
         <w:t xml:space="preserve">. </w:t>
       </w:r>
+    </w:p>
+    <w:p>
+      <w:pPr>
+        <w:ind w:left="360"/>
+        <w:rPr>
+          <w:rFonts w:eastAsiaTheme="minorEastAsia"/>
+        </w:rPr>
+      </w:pPr>
     </w:p>
     <w:p>
       <w:pPr>
@@ -7934,7 +8032,19 @@
         <w:rPr>
           <w:rFonts w:eastAsiaTheme="minorEastAsia"/>
         </w:rPr>
-        <w:t>ncia até o horizonte de predição desejado, nos leva a completar a seguinte tabela:</w:t>
+        <w:t>ncia</w:t>
+      </w:r>
+      <w:r>
+        <w:rPr>
+          <w:rFonts w:eastAsiaTheme="minorEastAsia"/>
+        </w:rPr>
+        <w:t xml:space="preserve"> </w:t>
+      </w:r>
+      <w:r>
+        <w:rPr>
+          <w:rFonts w:eastAsiaTheme="minorEastAsia"/>
+        </w:rPr>
+        <w:t>até o horizonte de predição desejado, nos leva a completar a seguinte tabela:</w:t>
       </w:r>
     </w:p>
     <w:tbl>
@@ -7969,6 +8079,7 @@
               <w:rPr>
                 <w:rFonts w:eastAsiaTheme="minorEastAsia"/>
               </w:rPr>
+              <w:lastRenderedPageBreak/>
               <w:t>Estado</w:t>
             </w:r>
           </w:p>
@@ -8602,7 +8713,6 @@
               <w:rPr>
                 <w:rFonts w:eastAsiaTheme="minorEastAsia"/>
               </w:rPr>
-              <w:lastRenderedPageBreak/>
               <w:t xml:space="preserve">Cálculo de </w:t>
             </w:r>
             <m:oMath>
@@ -9593,6 +9703,9 @@
         <w:t xml:space="preserve">(atuais e </w:t>
       </w:r>
       <w:r>
+        <w:t xml:space="preserve">futuros </w:t>
+      </w:r>
+      <w:r>
         <w:t>preditos</w:t>
       </w:r>
       <w:r>
@@ -9602,14 +9715,20 @@
         <w:t>.</w:t>
       </w:r>
       <w:r>
-        <w:t xml:space="preserve"> Assim, a busca do solver focará nas demais variáveis de decisão, que no nosso caso são o </w:t>
+        <w:t xml:space="preserve"> Assim, a busca do solver focará nas demais variáveis de decisão, que no nosso caso são </w:t>
+      </w:r>
+      <w:r>
+        <w:t>a ação de controle</w:t>
+      </w:r>
+      <w:r>
+        <w:t xml:space="preserve"> </w:t>
       </w:r>
       <m:oMath>
         <m:r>
           <w:rPr>
             <w:rFonts w:ascii="Cambria Math" w:hAnsi="Cambria Math"/>
           </w:rPr>
-          <m:t>∆u</m:t>
+          <m:t>u</m:t>
         </m:r>
       </m:oMath>
       <w:r>
@@ -9639,7 +9758,7 @@
         <w:t>setpoint</w:t>
       </w:r>
       <w:r>
-        <w:t xml:space="preserve">. </w:t>
+        <w:t xml:space="preserve"> (no caso, usaremos PChegada e Vazão).</w:t>
       </w:r>
     </w:p>
     <w:p/>
@@ -9676,7 +9795,19 @@
         <w:rPr>
           <w:rFonts w:eastAsiaTheme="minorEastAsia"/>
         </w:rPr>
-        <w:t>, é importante entender que estamos nos referindo ao instante atual e a qualquer outro instante futuro predito. Isso é importante, por exemplo, para entender que as ações de controle futuras também precisam considerar as restrições dinâmicas futuras, que dependem da própria ação de controle (frequência) futura.</w:t>
+        <w:t>, é importante entender que estamos nos referindo ao instante atual e a qualquer outro instante futuro predito. Isso é importante, por exemplo, para entender que as ações de controle futuras também precisam considerar as restrições dinâmicas futuras, que dependem da própria ação de controle (</w:t>
+      </w:r>
+      <w:r>
+        <w:rPr>
+          <w:rFonts w:eastAsiaTheme="minorEastAsia"/>
+        </w:rPr>
+        <w:t xml:space="preserve">especialmente </w:t>
+      </w:r>
+      <w:r>
+        <w:rPr>
+          <w:rFonts w:eastAsiaTheme="minorEastAsia"/>
+        </w:rPr>
+        <w:t>frequência) futura.</w:t>
       </w:r>
       <w:r>
         <w:rPr>
@@ -10614,6 +10745,7 @@
         <w:rPr>
           <w:rFonts w:eastAsiaTheme="minorEastAsia"/>
         </w:rPr>
+        <w:lastRenderedPageBreak/>
         <w:t xml:space="preserve">A variação no esforço de controle a ser aplicado, </w:t>
       </w:r>
       <w:r>
@@ -10992,7 +11124,6 @@
         <w:rPr>
           <w:rFonts w:eastAsiaTheme="minorEastAsia"/>
         </w:rPr>
-        <w:lastRenderedPageBreak/>
         <w:t xml:space="preserve">Os limites mínimos e máximos das variáveis do processo são </w:t>
       </w:r>
       <w:r>
@@ -11876,6 +12007,7 @@
         </w:numPr>
       </w:pPr>
       <w:r>
+        <w:lastRenderedPageBreak/>
         <w:t>Alvos de engenharia definidos pelo usuário (Freq e PMonAlvo)</w:t>
       </w:r>
     </w:p>
@@ -11904,17 +12036,6 @@
         <w:t xml:space="preserve"> [X; </w:t>
       </w:r>
       <m:oMath>
-        <m:r>
-          <m:rPr>
-            <m:sty m:val="p"/>
-          </m:rPr>
-          <w:rPr>
-            <w:rFonts w:ascii="Cambria Math" w:hAnsi="Cambria Math" w:cs="Times New Roman"/>
-            <w:sz w:val="24"/>
-            <w:szCs w:val="24"/>
-          </w:rPr>
-          <m:t>Δ</m:t>
-        </m:r>
         <m:r>
           <w:rPr>
             <w:rFonts w:ascii="Cambria Math" w:eastAsiaTheme="minorEastAsia" w:hAnsi="Cambria Math"/>
@@ -12003,17 +12124,6 @@
       </w:pPr>
       <m:oMath>
         <m:r>
-          <m:rPr>
-            <m:sty m:val="p"/>
-          </m:rPr>
-          <w:rPr>
-            <w:rFonts w:ascii="Cambria Math" w:hAnsi="Cambria Math" w:cs="Times New Roman"/>
-            <w:sz w:val="24"/>
-            <w:szCs w:val="24"/>
-          </w:rPr>
-          <m:t>Δ</m:t>
-        </m:r>
-        <m:r>
           <w:rPr>
             <w:rFonts w:ascii="Cambria Math" w:eastAsiaTheme="minorEastAsia" w:hAnsi="Cambria Math"/>
             <w:sz w:val="24"/>
@@ -12057,7 +12167,6 @@
         </w:numPr>
       </w:pPr>
       <w:r>
-        <w:lastRenderedPageBreak/>
         <w:t xml:space="preserve">Ysp terá a dimensão </w:t>
       </w:r>
       <m:oMath>
@@ -12169,17 +12278,6 @@
       </w:r>
       <m:oMath>
         <m:r>
-          <m:rPr>
-            <m:sty m:val="p"/>
-          </m:rPr>
-          <w:rPr>
-            <w:rFonts w:ascii="Cambria Math" w:hAnsi="Cambria Math" w:cs="Times New Roman"/>
-            <w:sz w:val="24"/>
-            <w:szCs w:val="24"/>
-          </w:rPr>
-          <m:t>Δ</m:t>
-        </m:r>
-        <m:r>
           <w:rPr>
             <w:rFonts w:ascii="Cambria Math" w:eastAsiaTheme="minorEastAsia" w:hAnsi="Cambria Math"/>
             <w:sz w:val="24"/>
@@ -12201,6 +12299,27 @@
       </m:oMath>
       <w:r>
         <w:t>) e o Ysp.</w:t>
+      </w:r>
+    </w:p>
+    <w:p>
+      <w:pPr>
+        <w:spacing w:after="0"/>
+        <w:rPr>
+          <w:b/>
+          <w:bCs/>
+        </w:rPr>
+      </w:pPr>
+      <w:r>
+        <w:rPr>
+          <w:b/>
+          <w:bCs/>
+        </w:rPr>
+        <w:t>IMPORTANTE:</w:t>
+      </w:r>
+    </w:p>
+    <w:p>
+      <w:r>
+        <w:t>No código implementado, para padronizar e facilitar o entendimento de todos, as informações no tempo estarão em linha, ou seja, as colunas representam as variáveis e cada linha da matriz corresponderá ao respectivo estado atual/futuro destas variáveis.</w:t>
       </w:r>
     </w:p>
     <w:p>
@@ -12352,39 +12471,7 @@
                 <w:rPr>
                   <w:rFonts w:ascii="Cambria Math" w:eastAsiaTheme="minorEastAsia" w:hAnsi="Cambria Math" w:cstheme="majorBidi"/>
                 </w:rPr>
-                <m:t xml:space="preserve">    ;   ∆</m:t>
-              </m:r>
-              <m:sSub>
-                <m:sSubPr>
-                  <m:ctrlPr>
-                    <w:rPr>
-                      <w:rFonts w:ascii="Cambria Math" w:eastAsiaTheme="minorEastAsia" w:hAnsi="Cambria Math" w:cstheme="majorBidi"/>
-                      <w:i/>
-                    </w:rPr>
-                  </m:ctrlPr>
-                </m:sSubPr>
-                <m:e>
-                  <m:r>
-                    <w:rPr>
-                      <w:rFonts w:ascii="Cambria Math" w:eastAsiaTheme="minorEastAsia" w:hAnsi="Cambria Math" w:cstheme="majorBidi"/>
-                    </w:rPr>
-                    <m:t>u</m:t>
-                  </m:r>
-                </m:e>
-                <m:sub>
-                  <m:r>
-                    <w:rPr>
-                      <w:rFonts w:ascii="Cambria Math" w:eastAsiaTheme="minorEastAsia" w:hAnsi="Cambria Math" w:cstheme="majorBidi"/>
-                    </w:rPr>
-                    <m:t>0</m:t>
-                  </m:r>
-                </m:sub>
-              </m:sSub>
-              <m:r>
-                <w:rPr>
-                  <w:rFonts w:ascii="Cambria Math" w:eastAsiaTheme="minorEastAsia" w:hAnsi="Cambria Math" w:cstheme="majorBidi"/>
-                </w:rPr>
-                <m:t xml:space="preserve">  ;   AlvoEng    ;  </m:t>
+                <m:t xml:space="preserve">    ;   AlvoEng    ;  </m:t>
               </m:r>
               <m:sSub>
                 <m:sSubPr>
@@ -12448,7 +12535,19 @@
                 <w:rPr>
                   <w:rFonts w:ascii="Cambria Math" w:eastAsiaTheme="minorEastAsia" w:hAnsi="Cambria Math" w:cstheme="majorBidi"/>
                 </w:rPr>
-                <m:t xml:space="preserve">  ;  Buffer∆u  ;  Reservatório_ESN </m:t>
+                <m:t xml:space="preserve">  ;  Buffer∆</m:t>
+              </m:r>
+              <m:r>
+                <w:rPr>
+                  <w:rFonts w:ascii="Cambria Math" w:eastAsiaTheme="minorEastAsia" w:hAnsi="Cambria Math" w:cstheme="majorBidi"/>
+                </w:rPr>
+                <m:t>Freq</m:t>
+              </m:r>
+              <m:r>
+                <w:rPr>
+                  <w:rFonts w:ascii="Cambria Math" w:eastAsiaTheme="minorEastAsia" w:hAnsi="Cambria Math" w:cstheme="majorBidi"/>
+                </w:rPr>
+                <m:t xml:space="preserve">  ;  Reservatório_ESN </m:t>
               </m:r>
             </m:e>
           </m:d>
@@ -12584,7 +12683,13 @@
         <w:rPr>
           <w:rFonts w:asciiTheme="majorHAnsi" w:eastAsiaTheme="minorEastAsia" w:hAnsiTheme="majorHAnsi" w:cstheme="majorBidi"/>
         </w:rPr>
-        <w:t xml:space="preserve"> deve conter o valor da ação de controle atual efetivamente aplicada no processo </w:t>
+        <w:t xml:space="preserve"> deve conter o valor da ação de controle atual efetivamente aplicada no processo</w:t>
+      </w:r>
+      <w:r>
+        <w:rPr>
+          <w:rFonts w:asciiTheme="majorHAnsi" w:eastAsiaTheme="minorEastAsia" w:hAnsiTheme="majorHAnsi" w:cstheme="majorBidi"/>
+        </w:rPr>
+        <w:t xml:space="preserve">. </w:t>
       </w:r>
     </w:p>
     <w:p>
@@ -12604,112 +12709,144 @@
         </w:rPr>
       </w:pPr>
       <m:oMath>
+        <m:r>
+          <w:rPr>
+            <w:rFonts w:ascii="Cambria Math" w:eastAsiaTheme="minorEastAsia" w:hAnsi="Cambria Math" w:cstheme="majorBidi"/>
+          </w:rPr>
+          <m:t>AlvoEng</m:t>
+        </m:r>
+      </m:oMath>
+      <w:r>
+        <w:rPr>
+          <w:rFonts w:asciiTheme="majorHAnsi" w:eastAsiaTheme="minorEastAsia" w:hAnsiTheme="majorHAnsi" w:cstheme="majorBidi"/>
+        </w:rPr>
+        <w:t xml:space="preserve"> é o alvo correspondente ao ponto de operação definido pela engenharia (valor para a Frequência e PMonAlvo desejados</w:t>
+      </w:r>
+      <w:r>
+        <w:rPr>
+          <w:rFonts w:asciiTheme="majorHAnsi" w:eastAsiaTheme="minorEastAsia" w:hAnsiTheme="majorHAnsi" w:cstheme="majorBidi"/>
+        </w:rPr>
+        <w:t>)</w:t>
+      </w:r>
+    </w:p>
+    <w:p>
+      <w:pPr>
+        <w:pStyle w:val="PargrafodaLista"/>
+        <w:numPr>
+          <w:ilvl w:val="0"/>
+          <w:numId w:val="10"/>
+        </w:numPr>
+        <w:rPr>
+          <w:rFonts w:ascii="Aptos" w:eastAsia="Times New Roman" w:hAnsi="Aptos" w:cs="Times New Roman"/>
+        </w:rPr>
+      </w:pPr>
+      <m:oMath>
         <m:sSub>
           <m:sSubPr>
             <m:ctrlPr>
               <w:rPr>
-                <w:rFonts w:ascii="Cambria Math" w:eastAsiaTheme="minorEastAsia" w:hAnsi="Cambria Math" w:cstheme="majorBidi"/>
+                <w:rFonts w:ascii="Cambria Math" w:eastAsiaTheme="minorEastAsia" w:hAnsi="Cambria Math"/>
                 <w:i/>
               </w:rPr>
             </m:ctrlPr>
           </m:sSubPr>
           <m:e>
             <m:r>
-              <m:rPr>
-                <m:sty m:val="p"/>
-              </m:rPr>
-              <w:rPr>
-                <w:rFonts w:ascii="Cambria Math" w:hAnsi="Cambria Math" w:cs="Times New Roman"/>
-                <w:sz w:val="24"/>
-                <w:szCs w:val="24"/>
-              </w:rPr>
-              <m:t>Δ</m:t>
-            </m:r>
-            <m:r>
-              <w:rPr>
-                <w:rFonts w:ascii="Cambria Math" w:eastAsiaTheme="minorEastAsia" w:hAnsi="Cambria Math" w:cstheme="majorBidi"/>
-              </w:rPr>
-              <m:t>u</m:t>
+              <w:rPr>
+                <w:rFonts w:ascii="Cambria Math" w:eastAsiaTheme="minorEastAsia" w:hAnsi="Cambria Math"/>
+              </w:rPr>
+              <m:t>e</m:t>
             </m:r>
           </m:e>
           <m:sub>
             <m:r>
               <w:rPr>
-                <w:rFonts w:ascii="Cambria Math" w:eastAsiaTheme="minorEastAsia" w:hAnsi="Cambria Math" w:cstheme="majorBidi"/>
-              </w:rPr>
-              <m:t>0</m:t>
+                <w:rFonts w:ascii="Cambria Math" w:eastAsiaTheme="minorEastAsia" w:hAnsi="Cambria Math"/>
+              </w:rPr>
+              <m:t>x</m:t>
             </m:r>
           </m:sub>
         </m:sSub>
+        <m:r>
+          <m:rPr>
+            <m:sty m:val="p"/>
+          </m:rPr>
+          <w:rPr>
+            <w:rFonts w:ascii="Cambria Math" w:eastAsiaTheme="minorEastAsia" w:hAnsi="Cambria Math"/>
+          </w:rPr>
+          <m:t>=</m:t>
+        </m:r>
+        <m:r>
+          <w:rPr>
+            <w:rFonts w:ascii="Cambria Math" w:eastAsiaTheme="minorEastAsia" w:hAnsi="Cambria Math"/>
+          </w:rPr>
+          <m:t>x</m:t>
+        </m:r>
+        <m:d>
+          <m:dPr>
+            <m:ctrlPr>
+              <w:rPr>
+                <w:rFonts w:ascii="Cambria Math" w:eastAsiaTheme="minorEastAsia" w:hAnsi="Cambria Math"/>
+              </w:rPr>
+            </m:ctrlPr>
+          </m:dPr>
+          <m:e>
+            <m:r>
+              <w:rPr>
+                <w:rFonts w:ascii="Cambria Math" w:eastAsiaTheme="minorEastAsia" w:hAnsi="Cambria Math"/>
+              </w:rPr>
+              <m:t>k</m:t>
+            </m:r>
+          </m:e>
+        </m:d>
+        <m:r>
+          <w:rPr>
+            <w:rFonts w:ascii="Cambria Math" w:eastAsiaTheme="minorEastAsia" w:hAnsi="Cambria Math"/>
+          </w:rPr>
+          <m:t>-</m:t>
+        </m:r>
+        <m:acc>
+          <m:accPr>
+            <m:ctrlPr>
+              <w:rPr>
+                <w:rFonts w:ascii="Cambria Math" w:eastAsiaTheme="minorEastAsia" w:hAnsi="Cambria Math"/>
+                <w:i/>
+              </w:rPr>
+            </m:ctrlPr>
+          </m:accPr>
+          <m:e>
+            <m:r>
+              <w:rPr>
+                <w:rFonts w:ascii="Cambria Math" w:eastAsiaTheme="minorEastAsia" w:hAnsi="Cambria Math"/>
+              </w:rPr>
+              <m:t>x</m:t>
+            </m:r>
+          </m:e>
+        </m:acc>
+        <m:d>
+          <m:dPr>
+            <m:ctrlPr>
+              <w:rPr>
+                <w:rFonts w:ascii="Cambria Math" w:eastAsiaTheme="minorEastAsia" w:hAnsi="Cambria Math"/>
+              </w:rPr>
+            </m:ctrlPr>
+          </m:dPr>
+          <m:e>
+            <m:r>
+              <w:rPr>
+                <w:rFonts w:ascii="Cambria Math" w:eastAsiaTheme="minorEastAsia" w:hAnsi="Cambria Math"/>
+              </w:rPr>
+              <m:t>k-1</m:t>
+            </m:r>
+          </m:e>
+        </m:d>
       </m:oMath>
       <w:r>
         <w:rPr>
-          <w:rFonts w:asciiTheme="majorHAnsi" w:eastAsiaTheme="minorEastAsia" w:hAnsiTheme="majorHAnsi" w:cstheme="majorBidi"/>
-        </w:rPr>
-        <w:t xml:space="preserve"> </w:t>
-      </w:r>
-      <w:r>
-        <w:rPr>
-          <w:rFonts w:asciiTheme="majorHAnsi" w:eastAsiaTheme="minorEastAsia" w:hAnsiTheme="majorHAnsi" w:cstheme="majorBidi"/>
-        </w:rPr>
-        <w:t>deve conter</w:t>
-      </w:r>
-      <w:r>
-        <w:rPr>
-          <w:rFonts w:asciiTheme="majorHAnsi" w:eastAsiaTheme="minorEastAsia" w:hAnsiTheme="majorHAnsi" w:cstheme="majorBidi"/>
-        </w:rPr>
-        <w:t xml:space="preserve"> </w:t>
-      </w:r>
-      <w:r>
-        <w:rPr>
-          <w:rFonts w:asciiTheme="majorHAnsi" w:eastAsiaTheme="minorEastAsia" w:hAnsiTheme="majorHAnsi" w:cstheme="majorBidi"/>
-        </w:rPr>
-        <w:t>o</w:t>
-      </w:r>
-      <w:r>
-        <w:rPr>
-          <w:rFonts w:asciiTheme="majorHAnsi" w:eastAsiaTheme="minorEastAsia" w:hAnsiTheme="majorHAnsi" w:cstheme="majorBidi"/>
-        </w:rPr>
-        <w:t xml:space="preserve"> valor d</w:t>
-      </w:r>
-      <w:r>
-        <w:rPr>
-          <w:rFonts w:asciiTheme="majorHAnsi" w:eastAsiaTheme="minorEastAsia" w:hAnsiTheme="majorHAnsi" w:cstheme="majorBidi"/>
-        </w:rPr>
-        <w:t>a variação na</w:t>
-      </w:r>
-      <w:r>
-        <w:rPr>
-          <w:rFonts w:asciiTheme="majorHAnsi" w:eastAsiaTheme="minorEastAsia" w:hAnsiTheme="majorHAnsi" w:cstheme="majorBidi"/>
-        </w:rPr>
-        <w:t xml:space="preserve"> ação de controle que foi efetivamente aplicado no processo</w:t>
-      </w:r>
-      <w:r>
-        <w:rPr>
-          <w:rFonts w:asciiTheme="majorHAnsi" w:eastAsiaTheme="minorEastAsia" w:hAnsiTheme="majorHAnsi" w:cstheme="majorBidi"/>
-        </w:rPr>
-        <w:t>,</w:t>
-      </w:r>
-      <w:r>
-        <w:rPr>
-          <w:rFonts w:asciiTheme="majorHAnsi" w:eastAsiaTheme="minorEastAsia" w:hAnsiTheme="majorHAnsi" w:cstheme="majorBidi"/>
-        </w:rPr>
-        <w:t xml:space="preserve"> </w:t>
-      </w:r>
-      <w:r>
-        <w:rPr>
-          <w:rFonts w:asciiTheme="majorHAnsi" w:eastAsiaTheme="minorEastAsia" w:hAnsiTheme="majorHAnsi" w:cstheme="majorBidi"/>
-        </w:rPr>
-        <w:t xml:space="preserve">mas a variável precisará levar também os valores para todo o </w:t>
-      </w:r>
-      <m:oMath>
-        <m:r>
-          <w:rPr>
-            <w:rFonts w:ascii="Cambria Math" w:hAnsi="Cambria Math"/>
-          </w:rPr>
-          <m:t>Hc</m:t>
-        </m:r>
-      </m:oMath>
+          <w:rFonts w:ascii="Aptos" w:eastAsia="Times New Roman" w:hAnsi="Aptos" w:cs="Times New Roman"/>
+        </w:rPr>
+        <w:t xml:space="preserve"> corresponde ao erro entre os estados medidos e a estimação dos estados feita no instante anterior</w:t>
+      </w:r>
     </w:p>
     <w:p>
       <w:pPr>
@@ -12724,32 +12861,6 @@
         </w:tabs>
         <w:spacing w:after="200" w:line="276" w:lineRule="auto"/>
         <w:rPr>
-          <w:rFonts w:asciiTheme="majorHAnsi" w:eastAsiaTheme="minorEastAsia" w:hAnsiTheme="majorHAnsi" w:cstheme="majorBidi"/>
-        </w:rPr>
-      </w:pPr>
-      <m:oMath>
-        <m:r>
-          <w:rPr>
-            <w:rFonts w:ascii="Cambria Math" w:eastAsiaTheme="minorEastAsia" w:hAnsi="Cambria Math" w:cstheme="majorBidi"/>
-          </w:rPr>
-          <m:t>AlvoEng</m:t>
-        </m:r>
-      </m:oMath>
-      <w:r>
-        <w:rPr>
-          <w:rFonts w:asciiTheme="majorHAnsi" w:eastAsiaTheme="minorEastAsia" w:hAnsiTheme="majorHAnsi" w:cstheme="majorBidi"/>
-        </w:rPr>
-        <w:t xml:space="preserve"> é o alvo correspondente ao ponto de operação definido pela engenharia (valor para a Frequência e PMonAlvo desejados)</w:t>
-      </w:r>
-    </w:p>
-    <w:p>
-      <w:pPr>
-        <w:pStyle w:val="PargrafodaLista"/>
-        <w:numPr>
-          <w:ilvl w:val="0"/>
-          <w:numId w:val="10"/>
-        </w:numPr>
-        <w:rPr>
           <w:rFonts w:ascii="Aptos" w:eastAsia="Times New Roman" w:hAnsi="Aptos" w:cs="Times New Roman"/>
         </w:rPr>
       </w:pPr>
@@ -12776,7 +12887,7 @@
               <w:rPr>
                 <w:rFonts w:ascii="Cambria Math" w:eastAsiaTheme="minorEastAsia" w:hAnsi="Cambria Math"/>
               </w:rPr>
-              <m:t>x</m:t>
+              <m:t>y</m:t>
             </m:r>
           </m:sub>
         </m:sSub>
@@ -12793,7 +12904,7 @@
           <w:rPr>
             <w:rFonts w:ascii="Cambria Math" w:eastAsiaTheme="minorEastAsia" w:hAnsi="Cambria Math"/>
           </w:rPr>
-          <m:t>x</m:t>
+          <m:t>y</m:t>
         </m:r>
         <m:d>
           <m:dPr>
@@ -12813,6 +12924,9 @@
           </m:e>
         </m:d>
         <m:r>
+          <m:rPr>
+            <m:sty m:val="p"/>
+          </m:rPr>
           <w:rPr>
             <w:rFonts w:ascii="Cambria Math" w:eastAsiaTheme="minorEastAsia" w:hAnsi="Cambria Math"/>
           </w:rPr>
@@ -12832,7 +12946,7 @@
               <w:rPr>
                 <w:rFonts w:ascii="Cambria Math" w:eastAsiaTheme="minorEastAsia" w:hAnsi="Cambria Math"/>
               </w:rPr>
-              <m:t>x</m:t>
+              <m:t>y</m:t>
             </m:r>
           </m:e>
         </m:acc>
@@ -12858,7 +12972,13 @@
         <w:rPr>
           <w:rFonts w:ascii="Aptos" w:eastAsia="Times New Roman" w:hAnsi="Aptos" w:cs="Times New Roman"/>
         </w:rPr>
-        <w:t xml:space="preserve"> corresponde ao erro entre os estados medidos e a estimação dos estados feita no instante anterior</w:t>
+        <w:t xml:space="preserve"> corresponde ao erro atual entre as saídas medidas e a estimação das saídas feitas no instante anterior</w:t>
+      </w:r>
+      <w:r>
+        <w:rPr>
+          <w:rFonts w:ascii="Aptos" w:eastAsia="Times New Roman" w:hAnsi="Aptos" w:cs="Times New Roman"/>
+        </w:rPr>
+        <w:t xml:space="preserve">. </w:t>
       </w:r>
     </w:p>
     <w:p>
@@ -12878,114 +12998,94 @@
         </w:rPr>
       </w:pPr>
       <m:oMath>
-        <m:sSub>
-          <m:sSubPr>
-            <m:ctrlPr>
-              <w:rPr>
-                <w:rFonts w:ascii="Cambria Math" w:eastAsiaTheme="minorEastAsia" w:hAnsi="Cambria Math"/>
-                <w:i/>
-              </w:rPr>
-            </m:ctrlPr>
-          </m:sSubPr>
-          <m:e>
-            <m:r>
-              <w:rPr>
-                <w:rFonts w:ascii="Cambria Math" w:eastAsiaTheme="minorEastAsia" w:hAnsi="Cambria Math"/>
-              </w:rPr>
-              <m:t>e</m:t>
-            </m:r>
-          </m:e>
-          <m:sub>
-            <m:r>
-              <w:rPr>
-                <w:rFonts w:ascii="Cambria Math" w:eastAsiaTheme="minorEastAsia" w:hAnsi="Cambria Math"/>
-              </w:rPr>
-              <m:t>y</m:t>
-            </m:r>
-          </m:sub>
-        </m:sSub>
-        <m:r>
-          <m:rPr>
-            <m:sty m:val="p"/>
-          </m:rPr>
-          <w:rPr>
-            <w:rFonts w:ascii="Cambria Math" w:eastAsiaTheme="minorEastAsia" w:hAnsi="Cambria Math"/>
-          </w:rPr>
-          <m:t>=</m:t>
-        </m:r>
-        <m:r>
-          <w:rPr>
-            <w:rFonts w:ascii="Cambria Math" w:eastAsiaTheme="minorEastAsia" w:hAnsi="Cambria Math"/>
-          </w:rPr>
-          <m:t>y</m:t>
-        </m:r>
-        <m:d>
-          <m:dPr>
-            <m:ctrlPr>
-              <w:rPr>
-                <w:rFonts w:ascii="Cambria Math" w:eastAsiaTheme="minorEastAsia" w:hAnsi="Cambria Math"/>
-              </w:rPr>
-            </m:ctrlPr>
-          </m:dPr>
-          <m:e>
-            <m:r>
-              <w:rPr>
-                <w:rFonts w:ascii="Cambria Math" w:eastAsiaTheme="minorEastAsia" w:hAnsi="Cambria Math"/>
-              </w:rPr>
-              <m:t>k</m:t>
-            </m:r>
-          </m:e>
-        </m:d>
-        <m:r>
-          <m:rPr>
-            <m:sty m:val="p"/>
-          </m:rPr>
-          <w:rPr>
-            <w:rFonts w:ascii="Cambria Math" w:eastAsiaTheme="minorEastAsia" w:hAnsi="Cambria Math"/>
-          </w:rPr>
-          <m:t>-</m:t>
-        </m:r>
-        <m:acc>
-          <m:accPr>
-            <m:ctrlPr>
-              <w:rPr>
-                <w:rFonts w:ascii="Cambria Math" w:eastAsiaTheme="minorEastAsia" w:hAnsi="Cambria Math"/>
-                <w:i/>
-              </w:rPr>
-            </m:ctrlPr>
-          </m:accPr>
-          <m:e>
-            <m:r>
-              <w:rPr>
-                <w:rFonts w:ascii="Cambria Math" w:eastAsiaTheme="minorEastAsia" w:hAnsi="Cambria Math"/>
-              </w:rPr>
-              <m:t>y</m:t>
-            </m:r>
-          </m:e>
-        </m:acc>
-        <m:d>
-          <m:dPr>
-            <m:ctrlPr>
-              <w:rPr>
-                <w:rFonts w:ascii="Cambria Math" w:eastAsiaTheme="minorEastAsia" w:hAnsi="Cambria Math"/>
-              </w:rPr>
-            </m:ctrlPr>
-          </m:dPr>
-          <m:e>
-            <m:r>
-              <w:rPr>
-                <w:rFonts w:ascii="Cambria Math" w:eastAsiaTheme="minorEastAsia" w:hAnsi="Cambria Math"/>
-              </w:rPr>
-              <m:t>k-1</m:t>
-            </m:r>
-          </m:e>
-        </m:d>
+        <m:r>
+          <w:rPr>
+            <w:rFonts w:ascii="Cambria Math" w:eastAsiaTheme="minorEastAsia" w:hAnsi="Cambria Math" w:cstheme="majorBidi"/>
+          </w:rPr>
+          <m:t>Buffer∆</m:t>
+        </m:r>
+        <m:r>
+          <w:rPr>
+            <w:rFonts w:ascii="Cambria Math" w:eastAsiaTheme="minorEastAsia" w:hAnsi="Cambria Math" w:cstheme="majorBidi"/>
+          </w:rPr>
+          <m:t>Freq</m:t>
+        </m:r>
       </m:oMath>
       <w:r>
         <w:rPr>
           <w:rFonts w:ascii="Aptos" w:eastAsia="Times New Roman" w:hAnsi="Aptos" w:cs="Times New Roman"/>
         </w:rPr>
-        <w:t xml:space="preserve"> corresponde ao erro atual entre as saídas medidas e a estimação das saídas feitas no instante anterior</w:t>
+        <w:t xml:space="preserve"> traz o</w:t>
+      </w:r>
+      <w:r>
+        <w:rPr>
+          <w:rFonts w:ascii="Aptos" w:eastAsia="Times New Roman" w:hAnsi="Aptos" w:cs="Times New Roman"/>
+        </w:rPr>
+        <w:t xml:space="preserve"> valor de </w:t>
+      </w:r>
+      <m:oMath>
+        <m:r>
+          <w:rPr>
+            <w:rFonts w:ascii="Cambria Math" w:hAnsi="Cambria Math"/>
+          </w:rPr>
+          <m:t>∆</m:t>
+        </m:r>
+        <m:r>
+          <w:rPr>
+            <w:rFonts w:ascii="Cambria Math" w:hAnsi="Cambria Math"/>
+          </w:rPr>
+          <m:t>Freq</m:t>
+        </m:r>
+      </m:oMath>
+      <w:r>
+        <w:rPr>
+          <w:rFonts w:ascii="Aptos" w:eastAsia="Times New Roman" w:hAnsi="Aptos" w:cs="Times New Roman"/>
+        </w:rPr>
+        <w:t xml:space="preserve"> </w:t>
+      </w:r>
+      <w:r>
+        <w:rPr>
+          <w:rFonts w:ascii="Aptos" w:eastAsia="Times New Roman" w:hAnsi="Aptos" w:cs="Times New Roman"/>
+        </w:rPr>
+        <w:t xml:space="preserve">proposto </w:t>
+      </w:r>
+      <w:r>
+        <w:rPr>
+          <w:rFonts w:ascii="Aptos" w:eastAsia="Times New Roman" w:hAnsi="Aptos" w:cs="Times New Roman"/>
+        </w:rPr>
+        <w:t xml:space="preserve">além dos </w:t>
+      </w:r>
+      <w:r>
+        <w:rPr>
+          <w:rFonts w:ascii="Aptos" w:eastAsia="Times New Roman" w:hAnsi="Aptos" w:cs="Times New Roman"/>
+        </w:rPr>
+        <w:t xml:space="preserve">14 últimos valores de </w:t>
+      </w:r>
+      <m:oMath>
+        <m:r>
+          <w:rPr>
+            <w:rFonts w:ascii="Cambria Math" w:eastAsiaTheme="minorEastAsia" w:hAnsi="Cambria Math" w:cstheme="majorBidi"/>
+          </w:rPr>
+          <m:t>∆</m:t>
+        </m:r>
+        <m:r>
+          <w:rPr>
+            <w:rFonts w:ascii="Cambria Math" w:eastAsiaTheme="minorEastAsia" w:hAnsi="Cambria Math" w:cstheme="majorBidi"/>
+          </w:rPr>
+          <m:t>Freq</m:t>
+        </m:r>
+      </m:oMath>
+      <w:r>
+        <w:rPr>
+          <w:rFonts w:ascii="Aptos" w:eastAsia="Times New Roman" w:hAnsi="Aptos" w:cs="Times New Roman"/>
+        </w:rPr>
+        <w:t xml:space="preserve"> efetivamente aplicados ao processo</w:t>
+      </w:r>
+      <w:r>
+        <w:rPr>
+          <w:rFonts w:ascii="Aptos" w:eastAsia="Times New Roman" w:hAnsi="Aptos" w:cs="Times New Roman"/>
+        </w:rPr>
+        <w:t xml:space="preserve">. </w:t>
       </w:r>
     </w:p>
     <w:p>
@@ -12995,11 +13095,6 @@
           <w:ilvl w:val="0"/>
           <w:numId w:val="10"/>
         </w:numPr>
-        <w:tabs>
-          <w:tab w:val="center" w:pos="4535"/>
-          <w:tab w:val="left" w:pos="6976"/>
-        </w:tabs>
-        <w:spacing w:after="200" w:line="276" w:lineRule="auto"/>
         <w:rPr>
           <w:rFonts w:ascii="Aptos" w:eastAsia="Times New Roman" w:hAnsi="Aptos" w:cs="Times New Roman"/>
         </w:rPr>
@@ -13009,54 +13104,20 @@
           <w:rPr>
             <w:rFonts w:ascii="Cambria Math" w:eastAsiaTheme="minorEastAsia" w:hAnsi="Cambria Math" w:cstheme="majorBidi"/>
           </w:rPr>
-          <m:t>Buffer∆u</m:t>
+          <m:t>Reservatório_ESN</m:t>
         </m:r>
       </m:oMath>
       <w:r>
         <w:rPr>
           <w:rFonts w:ascii="Aptos" w:eastAsia="Times New Roman" w:hAnsi="Aptos" w:cs="Times New Roman"/>
         </w:rPr>
-        <w:t xml:space="preserve"> traz os 14 últimos valores de </w:t>
-      </w:r>
-      <m:oMath>
-        <m:r>
-          <w:rPr>
-            <w:rFonts w:ascii="Cambria Math" w:eastAsiaTheme="minorEastAsia" w:hAnsi="Cambria Math" w:cstheme="majorBidi"/>
-          </w:rPr>
-          <m:t>∆u</m:t>
-        </m:r>
-      </m:oMath>
+        <w:t xml:space="preserve">  são os estados do reservatório da ESN que precisam ser atualizados a cada passo de amostragem para que a ESN não se perca ao longo do tempo.</w:t>
+      </w:r>
       <w:r>
         <w:rPr>
           <w:rFonts w:ascii="Aptos" w:eastAsia="Times New Roman" w:hAnsi="Aptos" w:cs="Times New Roman"/>
         </w:rPr>
-        <w:t xml:space="preserve"> efetivamente aplicados ao processo</w:t>
-      </w:r>
-    </w:p>
-    <w:p>
-      <w:pPr>
-        <w:pStyle w:val="PargrafodaLista"/>
-        <w:numPr>
-          <w:ilvl w:val="0"/>
-          <w:numId w:val="10"/>
-        </w:numPr>
-        <w:rPr>
-          <w:rFonts w:ascii="Aptos" w:eastAsia="Times New Roman" w:hAnsi="Aptos" w:cs="Times New Roman"/>
-        </w:rPr>
-      </w:pPr>
-      <m:oMath>
-        <m:r>
-          <w:rPr>
-            <w:rFonts w:ascii="Cambria Math" w:eastAsiaTheme="minorEastAsia" w:hAnsi="Cambria Math" w:cstheme="majorBidi"/>
-          </w:rPr>
-          <m:t>Reservatório_ESN</m:t>
-        </m:r>
-      </m:oMath>
-      <w:r>
-        <w:rPr>
-          <w:rFonts w:ascii="Aptos" w:eastAsia="Times New Roman" w:hAnsi="Aptos" w:cs="Times New Roman"/>
-        </w:rPr>
-        <w:t xml:space="preserve">  são os estados do reservatório da ESN que precisam ser atualizados a cada passo de amostragem para que a ESN não se perca ao longo do tempo.</w:t>
+        <w:t xml:space="preserve"> </w:t>
       </w:r>
     </w:p>
     <w:p/>
@@ -13109,34 +13170,14 @@
           <w:rFonts w:ascii="Cambria Math" w:hAnsi="Cambria Math"/>
           <w:iCs/>
         </w:rPr>
-        <w:t>[</w:t>
-      </w:r>
-      <w:r>
-        <w:rPr>
-          <w:rFonts w:ascii="Cambria Math" w:hAnsi="Cambria Math"/>
-          <w:i/>
-        </w:rPr>
-        <w:t>1</w:t>
-      </w:r>
-      <w:r>
-        <w:rPr>
-          <w:rFonts w:ascii="Cambria Math" w:hAnsi="Cambria Math"/>
-          <w:i/>
-        </w:rPr>
-        <w:t>+</w:t>
+        <w:t xml:space="preserve">[ </w:t>
       </w:r>
       <m:oMath>
         <m:r>
           <w:rPr>
-            <w:rFonts w:ascii="Cambria Math" w:hAnsi="Cambria Math"/>
-          </w:rPr>
-          <m:t>Hp</m:t>
-        </m:r>
-        <m:r>
-          <w:rPr>
             <w:rFonts w:ascii="Cambria Math" w:eastAsiaTheme="minorEastAsia" w:hAnsi="Cambria Math"/>
           </w:rPr>
-          <m:t>×n</m:t>
+          <m:t>n</m:t>
         </m:r>
         <m:r>
           <w:rPr>
@@ -13202,7 +13243,7 @@
           <w:rPr>
             <w:rFonts w:ascii="Cambria Math" w:hAnsi="Cambria Math"/>
           </w:rPr>
-          <m:t>[1 ×</m:t>
+          <m:t>[</m:t>
         </m:r>
         <m:r>
           <w:rPr>
@@ -13222,66 +13263,36 @@
       </w:pPr>
       <m:oMath>
         <m:r>
-          <m:rPr>
-            <m:sty m:val="p"/>
-          </m:rPr>
-          <w:rPr>
-            <w:rFonts w:ascii="Cambria Math" w:hAnsi="Cambria Math" w:cs="Times New Roman"/>
-            <w:sz w:val="24"/>
-            <w:szCs w:val="24"/>
-          </w:rPr>
-          <m:t>Δ</m:t>
-        </m:r>
-        <m:sSub>
-          <m:sSubPr>
-            <m:ctrlPr>
-              <w:rPr>
-                <w:rFonts w:ascii="Cambria Math" w:eastAsiaTheme="minorEastAsia" w:hAnsi="Cambria Math" w:cstheme="majorBidi"/>
-                <w:i/>
-              </w:rPr>
-            </m:ctrlPr>
-          </m:sSubPr>
-          <m:e>
-            <m:r>
-              <w:rPr>
-                <w:rFonts w:ascii="Cambria Math" w:eastAsiaTheme="minorEastAsia" w:hAnsi="Cambria Math" w:cstheme="majorBidi"/>
-              </w:rPr>
-              <m:t>u</m:t>
-            </m:r>
-          </m:e>
-          <m:sub>
-            <m:r>
-              <w:rPr>
-                <w:rFonts w:ascii="Cambria Math" w:eastAsiaTheme="minorEastAsia" w:hAnsi="Cambria Math" w:cstheme="majorBidi"/>
-              </w:rPr>
-              <m:t>0</m:t>
-            </m:r>
-          </m:sub>
-        </m:sSub>
+          <w:rPr>
+            <w:rFonts w:ascii="Cambria Math" w:eastAsiaTheme="minorEastAsia" w:hAnsi="Cambria Math" w:cstheme="majorBidi"/>
+          </w:rPr>
+          <m:t>AlvoEng</m:t>
+        </m:r>
       </m:oMath>
       <w:r>
-        <w:t xml:space="preserve"> terá a dimensão de </w:t>
+        <w:rPr>
+          <w:rFonts w:asciiTheme="majorHAnsi" w:eastAsiaTheme="minorEastAsia" w:hAnsiTheme="majorHAnsi" w:cstheme="majorBidi"/>
+        </w:rPr>
+        <w:t xml:space="preserve">  </w:t>
+      </w:r>
+      <w:r>
+        <w:rPr>
+          <w:rFonts w:asciiTheme="majorHAnsi" w:eastAsiaTheme="minorEastAsia" w:hAnsiTheme="majorHAnsi" w:cstheme="majorBidi"/>
+        </w:rPr>
+        <w:t xml:space="preserve">terá a dimensão de </w:t>
       </w:r>
       <m:oMath>
         <m:r>
           <w:rPr>
             <w:rFonts w:ascii="Cambria Math" w:hAnsi="Cambria Math"/>
           </w:rPr>
-          <m:t>[Hc</m:t>
-        </m:r>
-      </m:oMath>
-      <w:r>
-        <w:rPr>
-          <w:rFonts w:eastAsiaTheme="minorEastAsia"/>
-        </w:rPr>
-        <w:t xml:space="preserve"> </w:t>
-      </w:r>
-      <m:oMath>
+          <m:t>[</m:t>
+        </m:r>
         <m:r>
           <w:rPr>
             <w:rFonts w:ascii="Cambria Math" w:eastAsiaTheme="minorEastAsia" w:hAnsi="Cambria Math"/>
           </w:rPr>
-          <m:t>×nu]</m:t>
+          <m:t>nu]</m:t>
         </m:r>
       </m:oMath>
     </w:p>
@@ -13294,37 +13305,61 @@
         </w:numPr>
       </w:pPr>
       <m:oMath>
-        <m:r>
-          <w:rPr>
-            <w:rFonts w:ascii="Cambria Math" w:eastAsiaTheme="minorEastAsia" w:hAnsi="Cambria Math" w:cstheme="majorBidi"/>
-          </w:rPr>
-          <m:t>AlvoEng</m:t>
-        </m:r>
+        <m:sSub>
+          <m:sSubPr>
+            <m:ctrlPr>
+              <w:rPr>
+                <w:rFonts w:ascii="Cambria Math" w:eastAsiaTheme="minorEastAsia" w:hAnsi="Cambria Math"/>
+                <w:i/>
+              </w:rPr>
+            </m:ctrlPr>
+          </m:sSubPr>
+          <m:e>
+            <m:r>
+              <w:rPr>
+                <w:rFonts w:ascii="Cambria Math" w:eastAsiaTheme="minorEastAsia" w:hAnsi="Cambria Math"/>
+              </w:rPr>
+              <m:t>e</m:t>
+            </m:r>
+          </m:e>
+          <m:sub>
+            <m:r>
+              <w:rPr>
+                <w:rFonts w:ascii="Cambria Math" w:eastAsiaTheme="minorEastAsia" w:hAnsi="Cambria Math"/>
+              </w:rPr>
+              <m:t>x</m:t>
+            </m:r>
+          </m:sub>
+        </m:sSub>
       </m:oMath>
       <w:r>
         <w:rPr>
-          <w:rFonts w:asciiTheme="majorHAnsi" w:eastAsiaTheme="minorEastAsia" w:hAnsiTheme="majorHAnsi" w:cstheme="majorBidi"/>
-        </w:rPr>
-        <w:t xml:space="preserve">  </w:t>
-      </w:r>
-      <w:r>
-        <w:rPr>
-          <w:rFonts w:asciiTheme="majorHAnsi" w:eastAsiaTheme="minorEastAsia" w:hAnsiTheme="majorHAnsi" w:cstheme="majorBidi"/>
-        </w:rPr>
-        <w:t xml:space="preserve">terá a dimensão de </w:t>
+          <w:rFonts w:eastAsiaTheme="minorEastAsia"/>
+        </w:rPr>
+        <w:t xml:space="preserve"> terá a dimensão d</w:t>
+      </w:r>
+      <w:r>
+        <w:t xml:space="preserve">e </w:t>
+      </w:r>
+      <w:r>
+        <w:rPr>
+          <w:rFonts w:ascii="Cambria Math" w:hAnsi="Cambria Math"/>
+          <w:iCs/>
+        </w:rPr>
+        <w:t>[</w:t>
       </w:r>
       <m:oMath>
         <m:r>
           <w:rPr>
+            <w:rFonts w:ascii="Cambria Math" w:eastAsiaTheme="minorEastAsia" w:hAnsi="Cambria Math"/>
+          </w:rPr>
+          <m:t>n</m:t>
+        </m:r>
+        <m:r>
+          <w:rPr>
             <w:rFonts w:ascii="Cambria Math" w:hAnsi="Cambria Math"/>
           </w:rPr>
-          <m:t>[1 ×</m:t>
-        </m:r>
-        <m:r>
-          <w:rPr>
-            <w:rFonts w:ascii="Cambria Math" w:eastAsiaTheme="minorEastAsia" w:hAnsi="Cambria Math"/>
-          </w:rPr>
-          <m:t>nu]</m:t>
+          <m:t>x]</m:t>
         </m:r>
       </m:oMath>
     </w:p>
@@ -13359,7 +13394,7 @@
               <w:rPr>
                 <w:rFonts w:ascii="Cambria Math" w:eastAsiaTheme="minorEastAsia" w:hAnsi="Cambria Math"/>
               </w:rPr>
-              <m:t>x</m:t>
+              <m:t>y</m:t>
             </m:r>
           </m:sub>
         </m:sSub>
@@ -13380,32 +13415,18 @@
         </w:rPr>
         <w:t>[</w:t>
       </w:r>
-      <w:r>
-        <w:rPr>
-          <w:rFonts w:ascii="Cambria Math" w:hAnsi="Cambria Math"/>
-          <w:i/>
-        </w:rPr>
-        <w:t>1</w:t>
-      </w:r>
-      <w:r>
-        <w:rPr>
-          <w:rFonts w:ascii="Cambria Math" w:eastAsiaTheme="minorEastAsia" w:hAnsi="Cambria Math"/>
-          <w:i/>
-        </w:rPr>
-        <w:t xml:space="preserve"> </w:t>
-      </w:r>
       <m:oMath>
         <m:r>
           <w:rPr>
             <w:rFonts w:ascii="Cambria Math" w:eastAsiaTheme="minorEastAsia" w:hAnsi="Cambria Math"/>
           </w:rPr>
-          <m:t>×n</m:t>
+          <m:t>n</m:t>
         </m:r>
         <m:r>
           <w:rPr>
             <w:rFonts w:ascii="Cambria Math" w:hAnsi="Cambria Math"/>
           </w:rPr>
-          <m:t>x]</m:t>
+          <m:t>y]</m:t>
         </m:r>
       </m:oMath>
     </w:p>
@@ -13418,41 +13439,24 @@
         </w:numPr>
       </w:pPr>
       <m:oMath>
-        <m:sSub>
-          <m:sSubPr>
-            <m:ctrlPr>
-              <w:rPr>
-                <w:rFonts w:ascii="Cambria Math" w:eastAsiaTheme="minorEastAsia" w:hAnsi="Cambria Math"/>
-                <w:i/>
-              </w:rPr>
-            </m:ctrlPr>
-          </m:sSubPr>
-          <m:e>
-            <m:r>
-              <w:rPr>
-                <w:rFonts w:ascii="Cambria Math" w:eastAsiaTheme="minorEastAsia" w:hAnsi="Cambria Math"/>
-              </w:rPr>
-              <m:t>e</m:t>
-            </m:r>
-          </m:e>
-          <m:sub>
-            <m:r>
-              <w:rPr>
-                <w:rFonts w:ascii="Cambria Math" w:eastAsiaTheme="minorEastAsia" w:hAnsi="Cambria Math"/>
-              </w:rPr>
-              <m:t>y</m:t>
-            </m:r>
-          </m:sub>
-        </m:sSub>
+        <m:r>
+          <w:rPr>
+            <w:rFonts w:ascii="Cambria Math" w:eastAsiaTheme="minorEastAsia" w:hAnsi="Cambria Math" w:cstheme="majorBidi"/>
+          </w:rPr>
+          <m:t>Buffer∆Freq</m:t>
+        </m:r>
       </m:oMath>
       <w:r>
         <w:rPr>
-          <w:rFonts w:eastAsiaTheme="minorEastAsia"/>
-        </w:rPr>
-        <w:t xml:space="preserve"> terá a dimensão d</w:t>
-      </w:r>
-      <w:r>
-        <w:t xml:space="preserve">e </w:t>
+          <w:rFonts w:ascii="Aptos" w:eastAsia="Times New Roman" w:hAnsi="Aptos" w:cs="Times New Roman"/>
+        </w:rPr>
+        <w:t xml:space="preserve"> t</w:t>
+      </w:r>
+      <w:r>
+        <w:rPr>
+          <w:rFonts w:ascii="Aptos" w:eastAsia="Times New Roman" w:hAnsi="Aptos" w:cs="Times New Roman"/>
+        </w:rPr>
+        <w:t xml:space="preserve">erá a dimensão de </w:t>
       </w:r>
       <w:r>
         <w:rPr>
@@ -13464,9 +13468,9 @@
       <w:r>
         <w:rPr>
           <w:rFonts w:ascii="Cambria Math" w:hAnsi="Cambria Math"/>
-          <w:i/>
-        </w:rPr>
-        <w:t>1</w:t>
+          <w:iCs/>
+        </w:rPr>
+        <w:t>15</w:t>
       </w:r>
       <w:r>
         <w:rPr>
@@ -13478,17 +13482,17 @@
       <m:oMath>
         <m:r>
           <w:rPr>
-            <w:rFonts w:ascii="Cambria Math" w:eastAsiaTheme="minorEastAsia" w:hAnsi="Cambria Math"/>
-          </w:rPr>
-          <m:t>×n</m:t>
-        </m:r>
-        <m:r>
-          <w:rPr>
             <w:rFonts w:ascii="Cambria Math" w:hAnsi="Cambria Math"/>
           </w:rPr>
-          <m:t>y]</m:t>
+          <m:t>]</m:t>
         </m:r>
       </m:oMath>
+      <w:r>
+        <w:rPr>
+          <w:rFonts w:ascii="Aptos" w:eastAsia="Times New Roman" w:hAnsi="Aptos" w:cs="Times New Roman"/>
+        </w:rPr>
+        <w:t xml:space="preserve"> </w:t>
+      </w:r>
     </w:p>
     <w:p>
       <w:pPr>
@@ -13513,7 +13517,6 @@
         <w:t xml:space="preserve"> terá a dimensão do reservatório da ESN utilizada com preditor no MPC</w:t>
       </w:r>
     </w:p>
-    <w:p/>
     <w:p/>
     <w:sectPr>
       <w:headerReference w:type="even" r:id="rId8"/>
@@ -15425,6 +15428,7 @@
   <w:style w:type="character" w:default="1" w:styleId="Fontepargpadro">
     <w:name w:val="Default Paragraph Font"/>
     <w:uiPriority w:val="1"/>
+    <w:semiHidden/>
     <w:unhideWhenUsed/>
   </w:style>
   <w:style w:type="table" w:default="1" w:styleId="Tabelanormal">

--- a/Detalhes implementação Simulink CaSAdi.docx
+++ b/Detalhes implementação Simulink CaSAdi.docx
@@ -14,6 +14,7 @@
       <w:r>
         <w:t xml:space="preserve">É implementada a técnica de </w:t>
       </w:r>
+      <w:proofErr w:type="spellStart"/>
       <w:r>
         <w:rPr>
           <w:i/>
@@ -21,6 +22,7 @@
         </w:rPr>
         <w:t>multishooting</w:t>
       </w:r>
+      <w:proofErr w:type="spellEnd"/>
       <w:r>
         <w:t>, ou seja</w:t>
       </w:r>
@@ -461,6 +463,7 @@
       <w:r>
         <w:t xml:space="preserve">a solução do NLP com a técnica </w:t>
       </w:r>
+      <w:proofErr w:type="spellStart"/>
       <w:r>
         <w:rPr>
           <w:i/>
@@ -468,6 +471,7 @@
         </w:rPr>
         <w:t>multishooting</w:t>
       </w:r>
+      <w:proofErr w:type="spellEnd"/>
       <w:r>
         <w:t xml:space="preserve"> pode ser escrito na forma:</w:t>
       </w:r>
@@ -1980,6 +1984,7 @@
         </w:rPr>
         <w:t xml:space="preserve"> nada mais é senão um vetor/ matriz para seleção dos estados que vão ser apresentados na sa</w:t>
       </w:r>
+      <w:proofErr w:type="spellStart"/>
       <w:r>
         <w:rPr>
           <w:rFonts w:eastAsiaTheme="minorEastAsia"/>
@@ -1990,7 +1995,14 @@
         <w:rPr>
           <w:rFonts w:eastAsiaTheme="minorEastAsia"/>
         </w:rPr>
-        <w:t>da.</w:t>
+        <w:t>da</w:t>
+      </w:r>
+      <w:proofErr w:type="spellEnd"/>
+      <w:r>
+        <w:rPr>
+          <w:rFonts w:eastAsiaTheme="minorEastAsia"/>
+        </w:rPr>
+        <w:t>.</w:t>
       </w:r>
     </w:p>
     <w:p>
@@ -2318,9 +2330,11 @@
             <w:vAlign w:val="center"/>
           </w:tcPr>
           <w:p>
+            <w:proofErr w:type="spellStart"/>
             <w:r>
               <w:t>casadi_solver</w:t>
             </w:r>
+            <w:proofErr w:type="spellEnd"/>
           </w:p>
         </w:tc>
         <w:tc>
@@ -2342,9 +2356,11 @@
             <w:vAlign w:val="center"/>
           </w:tcPr>
           <w:p>
+            <w:proofErr w:type="spellStart"/>
             <w:r>
               <w:t>Hp</w:t>
             </w:r>
+            <w:proofErr w:type="spellEnd"/>
           </w:p>
         </w:tc>
         <w:tc>
@@ -2366,9 +2382,11 @@
             <w:vAlign w:val="center"/>
           </w:tcPr>
           <w:p>
+            <w:proofErr w:type="spellStart"/>
             <w:r>
               <w:t>Hc</w:t>
             </w:r>
+            <w:proofErr w:type="spellEnd"/>
           </w:p>
         </w:tc>
         <w:tc>
@@ -2381,8 +2399,13 @@
               <w:t>Horizonte de controle</w:t>
             </w:r>
             <w:r>
-              <w:t xml:space="preserve"> (Hc</w:t>
+              <w:t xml:space="preserve"> (</w:t>
             </w:r>
+            <w:proofErr w:type="spellStart"/>
+            <w:r>
+              <w:t>Hc</w:t>
+            </w:r>
+            <w:proofErr w:type="spellEnd"/>
             <m:oMath>
               <m:r>
                 <w:rPr>
@@ -2407,9 +2430,11 @@
             <w:vAlign w:val="center"/>
           </w:tcPr>
           <w:p>
+            <w:proofErr w:type="spellStart"/>
             <w:r>
               <w:t>nx</w:t>
             </w:r>
+            <w:proofErr w:type="spellEnd"/>
           </w:p>
         </w:tc>
         <w:tc>
@@ -2437,9 +2462,11 @@
             <w:vAlign w:val="center"/>
           </w:tcPr>
           <w:p>
+            <w:proofErr w:type="spellStart"/>
             <w:r>
               <w:t>ny</w:t>
             </w:r>
+            <w:proofErr w:type="spellEnd"/>
           </w:p>
         </w:tc>
         <w:tc>
@@ -2471,7 +2498,15 @@
               <w:t>setpoint</w:t>
             </w:r>
             <w:r>
-              <w:t xml:space="preserve"> (no caso PChegada e Vazão)</w:t>
+              <w:t xml:space="preserve"> (no caso </w:t>
+            </w:r>
+            <w:proofErr w:type="spellStart"/>
+            <w:r>
+              <w:t>PChegada</w:t>
+            </w:r>
+            <w:proofErr w:type="spellEnd"/>
+            <w:r>
+              <w:t xml:space="preserve"> e Vazão)</w:t>
             </w:r>
           </w:p>
         </w:tc>
@@ -2507,8 +2542,21 @@
               <w:t>i</w:t>
             </w:r>
             <w:r>
-              <w:t>s) - no caso, Freq e PMonAlvo</w:t>
+              <w:t xml:space="preserve">s) - no caso, </w:t>
             </w:r>
+            <w:proofErr w:type="spellStart"/>
+            <w:r>
+              <w:t>Freq</w:t>
+            </w:r>
+            <w:proofErr w:type="spellEnd"/>
+            <w:r>
+              <w:t xml:space="preserve"> e </w:t>
+            </w:r>
+            <w:proofErr w:type="spellStart"/>
+            <w:r>
+              <w:t>PMonAlvo</w:t>
+            </w:r>
+            <w:proofErr w:type="spellEnd"/>
           </w:p>
         </w:tc>
       </w:tr>
@@ -2519,9 +2567,11 @@
             <w:vAlign w:val="center"/>
           </w:tcPr>
           <w:p>
+            <w:proofErr w:type="spellStart"/>
             <w:r>
               <w:t>PassoMPC</w:t>
             </w:r>
+            <w:proofErr w:type="spellEnd"/>
           </w:p>
         </w:tc>
         <w:tc>
@@ -2579,23 +2629,13 @@
               <w:t xml:space="preserve">os estados das variáveis </w:t>
             </w:r>
             <w:r>
-              <w:t xml:space="preserve">(até </w:t>
+              <w:t xml:space="preserve">medidas atuais e até o horizonte </w:t>
             </w:r>
+            <w:proofErr w:type="spellStart"/>
             <w:r>
-              <w:t>1+</w:t>
+              <w:t>Hp</w:t>
             </w:r>
-            <w:r>
-              <w:t>Hp)</w:t>
-            </w:r>
-            <w:r>
-              <w:t xml:space="preserve"> </w:t>
-            </w:r>
-            <w:r>
-              <w:t xml:space="preserve">em </w:t>
-            </w:r>
-            <w:r>
-              <w:t>cada operação do Solver</w:t>
-            </w:r>
+            <w:proofErr w:type="spellEnd"/>
           </w:p>
         </w:tc>
       </w:tr>
@@ -2621,7 +2661,10 @@
               <w:t xml:space="preserve">Condição inicial para </w:t>
             </w:r>
             <w:r>
-              <w:t>guardar as ações de controle em todo o horizonte (Hc)</w:t>
+              <w:t xml:space="preserve">guardar as ações de controle em todo o horizonte </w:t>
+            </w:r>
+            <w:r>
+              <w:t>futuro</w:t>
             </w:r>
           </w:p>
         </w:tc>
@@ -2633,53 +2676,11 @@
             <w:vAlign w:val="center"/>
           </w:tcPr>
           <w:p>
-            <w:r>
-              <w:t>ysp0</w:t>
-            </w:r>
-          </w:p>
-        </w:tc>
-        <w:tc>
-          <w:tcPr>
-            <w:tcW w:w="7299" w:type="dxa"/>
-            <w:vAlign w:val="center"/>
-          </w:tcPr>
-          <w:p>
-            <w:r>
-              <w:t xml:space="preserve">Condição inicial para guardar </w:t>
-            </w:r>
-            <w:r>
-              <w:t xml:space="preserve">os </w:t>
-            </w:r>
-            <w:r>
-              <w:rPr>
-                <w:i/>
-                <w:iCs/>
-              </w:rPr>
-              <w:t>setpoints</w:t>
-            </w:r>
-            <w:r>
-              <w:t xml:space="preserve"> ótimos calculados para as variáveis controladas por </w:t>
-            </w:r>
-            <w:r>
-              <w:rPr>
-                <w:i/>
-                <w:iCs/>
-              </w:rPr>
-              <w:t>setpoint</w:t>
-            </w:r>
-          </w:p>
-        </w:tc>
-      </w:tr>
-      <w:tr>
-        <w:tc>
-          <w:tcPr>
-            <w:tcW w:w="1681" w:type="dxa"/>
-            <w:vAlign w:val="center"/>
-          </w:tcPr>
-          <w:p>
+            <w:proofErr w:type="spellStart"/>
             <w:r>
               <w:t>BufferDeltaU</w:t>
             </w:r>
+            <w:proofErr w:type="spellEnd"/>
           </w:p>
         </w:tc>
         <w:tc>
@@ -2716,9 +2717,11 @@
             <w:vAlign w:val="center"/>
           </w:tcPr>
           <w:p>
+            <w:proofErr w:type="spellStart"/>
             <w:r>
               <w:t>Predicao</w:t>
             </w:r>
+            <w:proofErr w:type="spellEnd"/>
           </w:p>
         </w:tc>
         <w:tc>
@@ -2740,9 +2743,11 @@
             <w:vAlign w:val="center"/>
           </w:tcPr>
           <w:p>
+            <w:proofErr w:type="spellStart"/>
             <w:r>
               <w:t>ModeloPreditor</w:t>
             </w:r>
+            <w:proofErr w:type="spellEnd"/>
           </w:p>
         </w:tc>
         <w:tc>
@@ -2767,9 +2772,11 @@
             <w:vAlign w:val="center"/>
           </w:tcPr>
           <w:p>
+            <w:proofErr w:type="spellStart"/>
             <w:r>
               <w:t>EstimaVazao</w:t>
             </w:r>
+            <w:proofErr w:type="spellEnd"/>
           </w:p>
         </w:tc>
         <w:tc>
@@ -2782,10 +2789,26 @@
               <w:t>Função p</w:t>
             </w:r>
             <w:r>
-              <w:t>ara carregar uma única vez a 'f_Interpola_casadi_vazao_sym'</w:t>
+              <w:t>ara carregar uma única vez a '</w:t>
+            </w:r>
+            <w:proofErr w:type="spellStart"/>
+            <w:r>
+              <w:t>f_Interpola_casadi_vazao_sym</w:t>
+            </w:r>
+            <w:proofErr w:type="spellEnd"/>
+            <w:r>
+              <w:t>'</w:t>
             </w:r>
             <w:r>
-              <w:t xml:space="preserve"> e para, com base na frequência e na PChegada (atual ou futura) poder proceder a estimativa da vazão (atual ou futura)</w:t>
+              <w:t xml:space="preserve"> e para, com base na frequência e na </w:t>
+            </w:r>
+            <w:proofErr w:type="spellStart"/>
+            <w:r>
+              <w:t>PChegada</w:t>
+            </w:r>
+            <w:proofErr w:type="spellEnd"/>
+            <w:r>
+              <w:t xml:space="preserve"> (atual ou futura) poder proceder a estimativa da vazão (atual ou futura)</w:t>
             </w:r>
           </w:p>
         </w:tc>
@@ -2797,9 +2820,11 @@
             <w:vAlign w:val="center"/>
           </w:tcPr>
           <w:p>
+            <w:proofErr w:type="spellStart"/>
             <w:r>
               <w:t>Funcao_h</w:t>
             </w:r>
+            <w:proofErr w:type="spellEnd"/>
           </w:p>
         </w:tc>
         <w:tc>
@@ -2827,9 +2852,11 @@
             <w:vAlign w:val="center"/>
           </w:tcPr>
           <w:p>
+            <w:proofErr w:type="spellStart"/>
             <w:r>
               <w:t>lbx</w:t>
             </w:r>
+            <w:proofErr w:type="spellEnd"/>
           </w:p>
         </w:tc>
         <w:tc>
@@ -2839,7 +2866,15 @@
           </w:tcPr>
           <w:p>
             <w:r>
-              <w:t>Lower Bounds para os Estados do MPC</w:t>
+              <w:t xml:space="preserve">Lower </w:t>
+            </w:r>
+            <w:proofErr w:type="spellStart"/>
+            <w:r>
+              <w:t>Bounds</w:t>
+            </w:r>
+            <w:proofErr w:type="spellEnd"/>
+            <w:r>
+              <w:t xml:space="preserve"> para os Estados do MPC</w:t>
             </w:r>
             <w:r>
               <w:t xml:space="preserve"> </w:t>
@@ -2854,9 +2889,11 @@
             <w:vAlign w:val="center"/>
           </w:tcPr>
           <w:p>
+            <w:proofErr w:type="spellStart"/>
             <w:r>
               <w:t>ubx</w:t>
             </w:r>
+            <w:proofErr w:type="spellEnd"/>
           </w:p>
         </w:tc>
         <w:tc>
@@ -2866,7 +2903,15 @@
           </w:tcPr>
           <w:p>
             <w:r>
-              <w:t>Upper Bounds para os Estados do MPC</w:t>
+              <w:t xml:space="preserve">Upper </w:t>
+            </w:r>
+            <w:proofErr w:type="spellStart"/>
+            <w:r>
+              <w:t>Bounds</w:t>
+            </w:r>
+            <w:proofErr w:type="spellEnd"/>
+            <w:r>
+              <w:t xml:space="preserve"> para os Estados do MPC</w:t>
             </w:r>
             <w:r>
               <w:t xml:space="preserve"> </w:t>
@@ -2881,9 +2926,11 @@
             <w:vAlign w:val="center"/>
           </w:tcPr>
           <w:p>
+            <w:proofErr w:type="spellStart"/>
             <w:r>
               <w:t>lbg</w:t>
             </w:r>
+            <w:proofErr w:type="spellEnd"/>
           </w:p>
         </w:tc>
         <w:tc>
@@ -2893,7 +2940,15 @@
           </w:tcPr>
           <w:p>
             <w:r>
-              <w:t>Lower Bounds para as restrições [g] que forem criadas</w:t>
+              <w:t xml:space="preserve">Lower </w:t>
+            </w:r>
+            <w:proofErr w:type="spellStart"/>
+            <w:r>
+              <w:t>Bounds</w:t>
+            </w:r>
+            <w:proofErr w:type="spellEnd"/>
+            <w:r>
+              <w:t xml:space="preserve"> para as restrições [g] que forem criadas</w:t>
             </w:r>
           </w:p>
         </w:tc>
@@ -2905,9 +2960,11 @@
             <w:vAlign w:val="center"/>
           </w:tcPr>
           <w:p>
+            <w:proofErr w:type="spellStart"/>
             <w:r>
               <w:t>ubg</w:t>
             </w:r>
+            <w:proofErr w:type="spellEnd"/>
           </w:p>
         </w:tc>
         <w:tc>
@@ -2917,7 +2974,15 @@
           </w:tcPr>
           <w:p>
             <w:r>
-              <w:t>Upper Bounds para as restrições [g] que forem criadas</w:t>
+              <w:t xml:space="preserve">Upper </w:t>
+            </w:r>
+            <w:proofErr w:type="spellStart"/>
+            <w:r>
+              <w:t>Bounds</w:t>
+            </w:r>
+            <w:proofErr w:type="spellEnd"/>
+            <w:r>
+              <w:t xml:space="preserve"> para as restrições [g] que forem criadas</w:t>
             </w:r>
           </w:p>
         </w:tc>
@@ -2967,19 +3032,21 @@
         <w:t xml:space="preserve">devem ser colocados </w:t>
       </w:r>
       <w:r>
-        <w:t>na forma [X</w:t>
-      </w:r>
-      <w:r>
-        <w:t>(:);</w:t>
+        <w:t>na forma [</w:t>
+      </w:r>
+      <w:proofErr w:type="gramStart"/>
+      <w:r>
+        <w:t>X</w:t>
+      </w:r>
+      <w:r>
+        <w:t>(</w:t>
+      </w:r>
+      <w:proofErr w:type="gramEnd"/>
+      <w:r>
+        <w:t>:);</w:t>
       </w:r>
       <w:r>
         <w:t xml:space="preserve"> U</w:t>
-      </w:r>
-      <w:r>
-        <w:t>(:);</w:t>
-      </w:r>
-      <w:r>
-        <w:t xml:space="preserve"> Ysp</w:t>
       </w:r>
       <w:r>
         <w:t>(:)</w:t>
@@ -3305,399 +3372,102 @@
       <w:r>
         <w:t xml:space="preserve"> colunas, cada uma delas correspondentes a respectiva variável.</w:t>
       </w:r>
+      <w:r>
+        <w:rPr>
+          <w:rFonts w:eastAsiaTheme="minorEastAsia"/>
+        </w:rPr>
+        <w:t xml:space="preserve">  </w:t>
+      </w:r>
     </w:p>
     <w:p>
-      <w:pPr>
-        <w:pStyle w:val="PargrafodaLista"/>
-        <w:numPr>
-          <w:ilvl w:val="0"/>
-          <w:numId w:val="3"/>
-        </w:numPr>
-      </w:pPr>
-      <w:r>
-        <w:t xml:space="preserve">Ysp terá a dimensão </w:t>
-      </w:r>
-      <w:r>
-        <w:rPr>
-          <w:rFonts w:eastAsiaTheme="minorEastAsia"/>
-        </w:rPr>
-        <w:t xml:space="preserve">de uma linha e </w:t>
+      <w:r>
+        <w:t>OBS:</w:t>
+      </w:r>
+      <w:r>
+        <w:t xml:space="preserve"> </w:t>
+      </w:r>
+      <w:r>
+        <w:t xml:space="preserve">Inicialmente, usamos </w:t>
       </w:r>
       <m:oMath>
         <m:r>
           <w:rPr>
             <w:rFonts w:ascii="Cambria Math" w:hAnsi="Cambria Math"/>
           </w:rPr>
-          <m:t>ny</m:t>
+          <m:t>∆u</m:t>
         </m:r>
       </m:oMath>
       <w:r>
         <w:rPr>
           <w:rFonts w:eastAsiaTheme="minorEastAsia"/>
         </w:rPr>
-        <w:t xml:space="preserve"> colunas</w:t>
-      </w:r>
-      <w:r>
-        <w:rPr>
-          <w:rFonts w:eastAsiaTheme="minorEastAsia"/>
-        </w:rPr>
-        <w:t xml:space="preserve">. Neste caso, considerando que o </w:t>
-      </w:r>
-      <w:r>
-        <w:rPr>
-          <w:rFonts w:eastAsiaTheme="minorEastAsia"/>
-          <w:i/>
-          <w:iCs/>
-        </w:rPr>
-        <w:t>setpoint</w:t>
-      </w:r>
-      <w:r>
-        <w:rPr>
-          <w:rFonts w:eastAsiaTheme="minorEastAsia"/>
-        </w:rPr>
-        <w:t xml:space="preserve"> para as variáveis controladas por </w:t>
-      </w:r>
-      <w:r>
-        <w:rPr>
-          <w:rFonts w:eastAsiaTheme="minorEastAsia"/>
-          <w:i/>
-          <w:iCs/>
-        </w:rPr>
-        <w:t>setpoint</w:t>
-      </w:r>
-      <w:r>
-        <w:rPr>
-          <w:rFonts w:eastAsiaTheme="minorEastAsia"/>
-        </w:rPr>
-        <w:t xml:space="preserve"> é também uma variável de decisão, poderíamos incluir estas decisões para o horizonte futuro. N</w:t>
-      </w:r>
-      <w:r>
-        <w:rPr>
-          <w:rFonts w:eastAsiaTheme="minorEastAsia"/>
-        </w:rPr>
-        <w:t xml:space="preserve">ão consideramos </w:t>
-      </w:r>
-      <w:r>
-        <w:rPr>
-          <w:rFonts w:eastAsiaTheme="minorEastAsia"/>
-        </w:rPr>
-        <w:t xml:space="preserve">isso </w:t>
-      </w:r>
-      <w:r>
-        <w:rPr>
-          <w:rFonts w:eastAsiaTheme="minorEastAsia"/>
-        </w:rPr>
-        <w:t>na nossa função custo, pois:</w:t>
+        <w:t xml:space="preserve"> (e não </w:t>
+      </w:r>
+      <m:oMath>
+        <m:r>
+          <w:rPr>
+            <w:rFonts w:ascii="Cambria Math" w:eastAsiaTheme="minorEastAsia" w:hAnsi="Cambria Math"/>
+          </w:rPr>
+          <m:t>u</m:t>
+        </m:r>
+      </m:oMath>
+      <w:r>
+        <w:rPr>
+          <w:rFonts w:eastAsiaTheme="minorEastAsia"/>
+        </w:rPr>
+        <w:t>) como variável de decisão</w:t>
+      </w:r>
+      <w:r>
+        <w:rPr>
+          <w:rFonts w:eastAsiaTheme="minorEastAsia"/>
+        </w:rPr>
+        <w:t>. Isso</w:t>
+      </w:r>
+      <w:r>
+        <w:rPr>
+          <w:rFonts w:eastAsiaTheme="minorEastAsia"/>
+        </w:rPr>
+        <w:t>,</w:t>
+      </w:r>
+      <w:r>
+        <w:rPr>
+          <w:rFonts w:eastAsiaTheme="minorEastAsia"/>
+        </w:rPr>
+        <w:t xml:space="preserve"> </w:t>
+      </w:r>
+      <w:r>
+        <w:rPr>
+          <w:rFonts w:eastAsiaTheme="minorEastAsia"/>
+        </w:rPr>
+        <w:t xml:space="preserve">porém, trouxe outras dificuldades de implementação, uma vez que a variável </w:t>
+      </w:r>
+      <m:oMath>
+        <m:r>
+          <w:rPr>
+            <w:rFonts w:ascii="Cambria Math" w:hAnsi="Cambria Math"/>
+          </w:rPr>
+          <m:t>∆u</m:t>
+        </m:r>
+      </m:oMath>
+      <w:r>
+        <w:rPr>
+          <w:rFonts w:eastAsiaTheme="minorEastAsia"/>
+        </w:rPr>
+        <w:t xml:space="preserve"> não carrega informações das ações de controle e que precisarão ser tratadas em todo o horizonte futuro para as restrições dinâmicas (futuras), que dependerão das ações de controle futuras, até o horizonte Hp</w:t>
+      </w:r>
+      <w:r>
+        <w:rPr>
+          <w:rFonts w:eastAsiaTheme="minorEastAsia"/>
+        </w:rPr>
+        <w:t>.</w:t>
       </w:r>
     </w:p>
     <w:p>
       <w:pPr>
-        <w:pStyle w:val="PargrafodaLista"/>
-        <w:numPr>
-          <w:ilvl w:val="1"/>
-          <w:numId w:val="3"/>
-        </w:numPr>
-      </w:pPr>
-      <w:r>
-        <w:rPr>
-          <w:rFonts w:eastAsiaTheme="minorEastAsia"/>
-        </w:rPr>
-        <w:t xml:space="preserve">As saídas </w:t>
-      </w:r>
-      <m:oMath>
-        <m:r>
-          <w:rPr>
-            <w:rFonts w:ascii="Cambria Math" w:eastAsiaTheme="minorEastAsia" w:hAnsi="Cambria Math"/>
-          </w:rPr>
-          <m:t>y</m:t>
-        </m:r>
-      </m:oMath>
-      <w:r>
-        <w:rPr>
-          <w:rFonts w:eastAsiaTheme="minorEastAsia"/>
-        </w:rPr>
-        <w:t xml:space="preserve"> nada mais são do que parte dos estados </w:t>
-      </w:r>
-      <m:oMath>
-        <m:r>
-          <w:rPr>
-            <w:rFonts w:ascii="Cambria Math" w:hAnsi="Cambria Math"/>
-          </w:rPr>
-          <m:t>x</m:t>
-        </m:r>
-      </m:oMath>
-      <w:r>
-        <w:rPr>
-          <w:rFonts w:eastAsiaTheme="minorEastAsia"/>
-        </w:rPr>
-        <w:t>. A</w:t>
-      </w:r>
-      <w:r>
-        <w:rPr>
-          <w:rFonts w:eastAsiaTheme="minorEastAsia"/>
-        </w:rPr>
-        <w:t xml:space="preserve">ssim, como os estados futuros já estão sendo vistos e suas restrições (atuais e futuras) sendo tratadas, de uma forma </w:t>
-      </w:r>
-      <w:r>
-        <w:rPr>
-          <w:rFonts w:eastAsiaTheme="minorEastAsia"/>
-        </w:rPr>
+        <w:pStyle w:val="Ttulo1"/>
+      </w:pPr>
+      <w:r>
         <w:lastRenderedPageBreak/>
-        <w:t>indireta, as saídas</w:t>
-      </w:r>
-      <w:r>
-        <w:rPr>
-          <w:rFonts w:eastAsiaTheme="minorEastAsia"/>
-        </w:rPr>
-        <w:t>, quaisquer que sejam as variáveis selecionadas</w:t>
-      </w:r>
-      <w:r>
-        <w:rPr>
-          <w:rFonts w:eastAsiaTheme="minorEastAsia"/>
-        </w:rPr>
-        <w:t xml:space="preserve"> pela matriz </w:t>
-      </w:r>
-      <w:r>
-        <w:rPr>
-          <w:rFonts w:eastAsiaTheme="minorEastAsia"/>
-          <w:i/>
-          <w:iCs/>
-        </w:rPr>
-        <w:t>h</w:t>
-      </w:r>
-      <w:r>
-        <w:rPr>
-          <w:rFonts w:eastAsiaTheme="minorEastAsia"/>
-        </w:rPr>
-        <w:t>,</w:t>
-      </w:r>
-      <w:r>
-        <w:rPr>
-          <w:rFonts w:eastAsiaTheme="minorEastAsia"/>
-        </w:rPr>
-        <w:t xml:space="preserve"> já estão sendo tratadas</w:t>
-      </w:r>
-      <w:r>
-        <w:rPr>
-          <w:rFonts w:eastAsiaTheme="minorEastAsia"/>
-        </w:rPr>
-        <w:t>;</w:t>
-      </w:r>
-    </w:p>
-    <w:p>
-      <w:pPr>
-        <w:pStyle w:val="PargrafodaLista"/>
-        <w:numPr>
-          <w:ilvl w:val="1"/>
-          <w:numId w:val="3"/>
-        </w:numPr>
-      </w:pPr>
-      <w:r>
-        <w:rPr>
-          <w:rFonts w:eastAsiaTheme="minorEastAsia"/>
-        </w:rPr>
-        <w:t xml:space="preserve">A formulação pela saída controlada por </w:t>
-      </w:r>
-      <w:r>
-        <w:rPr>
-          <w:rFonts w:eastAsiaTheme="minorEastAsia"/>
-          <w:i/>
-          <w:iCs/>
-        </w:rPr>
-        <w:t>setpoint</w:t>
-      </w:r>
-      <w:r>
-        <w:rPr>
-          <w:rFonts w:eastAsiaTheme="minorEastAsia"/>
-        </w:rPr>
-        <w:t xml:space="preserve"> atende a teoria. No caso, porém, o foco não está no uso dos </w:t>
-      </w:r>
-      <w:r>
-        <w:rPr>
-          <w:rFonts w:eastAsiaTheme="minorEastAsia"/>
-          <w:i/>
-          <w:iCs/>
-        </w:rPr>
-        <w:t>setpoints</w:t>
-      </w:r>
-      <w:r>
-        <w:rPr>
-          <w:rFonts w:eastAsiaTheme="minorEastAsia"/>
-        </w:rPr>
-        <w:t xml:space="preserve"> para estas variáveis, mas sim em seguir o alvo desejado pela engenharia, o que altera o foco do controlador</w:t>
-      </w:r>
-      <w:r>
-        <w:rPr>
-          <w:rFonts w:eastAsiaTheme="minorEastAsia"/>
-        </w:rPr>
-        <w:t xml:space="preserve"> </w:t>
-      </w:r>
-      <w:r>
-        <w:rPr>
-          <w:rFonts w:eastAsiaTheme="minorEastAsia"/>
-        </w:rPr>
-        <w:t>e não parece haver motivação para tratar todo o Ysp futuro</w:t>
-      </w:r>
-      <w:r>
-        <w:rPr>
-          <w:rFonts w:eastAsiaTheme="minorEastAsia"/>
-        </w:rPr>
-        <w:t xml:space="preserve">. Neste cenário, </w:t>
-      </w:r>
-      <w:r>
-        <w:rPr>
-          <w:rFonts w:eastAsiaTheme="minorEastAsia"/>
-        </w:rPr>
-        <w:t>a variável Ysp que contém os</w:t>
-      </w:r>
-      <w:r>
-        <w:rPr>
-          <w:rFonts w:eastAsiaTheme="minorEastAsia"/>
-        </w:rPr>
-        <w:t xml:space="preserve"> </w:t>
-      </w:r>
-      <w:r>
-        <w:rPr>
-          <w:rFonts w:eastAsiaTheme="minorEastAsia"/>
-          <w:i/>
-          <w:iCs/>
-        </w:rPr>
-        <w:t>setpoint</w:t>
-      </w:r>
-      <w:r>
-        <w:rPr>
-          <w:rFonts w:eastAsiaTheme="minorEastAsia"/>
-        </w:rPr>
-        <w:t xml:space="preserve">s ótimos estarão disponíveis para visualização, mas </w:t>
-      </w:r>
-      <w:r>
-        <w:rPr>
-          <w:rFonts w:eastAsiaTheme="minorEastAsia"/>
-        </w:rPr>
-        <w:t xml:space="preserve">observe que </w:t>
-      </w:r>
-      <w:r>
-        <w:rPr>
-          <w:rFonts w:eastAsiaTheme="minorEastAsia"/>
-        </w:rPr>
-        <w:t>não fazem parte do que será oferecido para o controle da planta;</w:t>
-      </w:r>
-    </w:p>
-    <w:p>
-      <w:pPr>
-        <w:pStyle w:val="PargrafodaLista"/>
-        <w:numPr>
-          <w:ilvl w:val="1"/>
-          <w:numId w:val="3"/>
-        </w:numPr>
-      </w:pPr>
-      <w:r>
-        <w:rPr>
-          <w:rFonts w:eastAsiaTheme="minorEastAsia"/>
-        </w:rPr>
-        <w:t xml:space="preserve">Inserir o horizonte futuro </w:t>
-      </w:r>
-      <w:r>
-        <w:rPr>
-          <w:rFonts w:eastAsiaTheme="minorEastAsia"/>
-        </w:rPr>
-        <w:t>de</w:t>
-      </w:r>
-      <w:r>
-        <w:rPr>
-          <w:rFonts w:eastAsiaTheme="minorEastAsia"/>
-        </w:rPr>
-        <w:t xml:space="preserve"> Ysp nas variáveis de decisão certamente fará aumentar o esforço computacional do otimizador.  </w:t>
-      </w:r>
-    </w:p>
-    <w:p>
-      <w:r>
-        <w:t>OBS:</w:t>
-      </w:r>
-      <w:r>
-        <w:t xml:space="preserve"> </w:t>
-      </w:r>
-      <w:r>
-        <w:t xml:space="preserve">Inicialmente, usamos </w:t>
-      </w:r>
-      <m:oMath>
-        <m:r>
-          <w:rPr>
-            <w:rFonts w:ascii="Cambria Math" w:hAnsi="Cambria Math"/>
-          </w:rPr>
-          <m:t>∆u</m:t>
-        </m:r>
-      </m:oMath>
-      <w:r>
-        <w:rPr>
-          <w:rFonts w:eastAsiaTheme="minorEastAsia"/>
-        </w:rPr>
-        <w:t xml:space="preserve"> (e não </w:t>
-      </w:r>
-      <m:oMath>
-        <m:r>
-          <w:rPr>
-            <w:rFonts w:ascii="Cambria Math" w:eastAsiaTheme="minorEastAsia" w:hAnsi="Cambria Math"/>
-          </w:rPr>
-          <m:t>u</m:t>
-        </m:r>
-      </m:oMath>
-      <w:r>
-        <w:rPr>
-          <w:rFonts w:eastAsiaTheme="minorEastAsia"/>
-        </w:rPr>
-        <w:t>) como variável de decisão</w:t>
-      </w:r>
-      <w:r>
-        <w:rPr>
-          <w:rFonts w:eastAsiaTheme="minorEastAsia"/>
-        </w:rPr>
-        <w:t>. Isso</w:t>
-      </w:r>
-      <w:r>
-        <w:rPr>
-          <w:rFonts w:eastAsiaTheme="minorEastAsia"/>
-        </w:rPr>
-        <w:t>,</w:t>
-      </w:r>
-      <w:r>
-        <w:rPr>
-          <w:rFonts w:eastAsiaTheme="minorEastAsia"/>
-        </w:rPr>
-        <w:t xml:space="preserve"> </w:t>
-      </w:r>
-      <w:r>
-        <w:rPr>
-          <w:rFonts w:eastAsiaTheme="minorEastAsia"/>
-        </w:rPr>
-        <w:t xml:space="preserve">porém, trouxe outras dificuldades de implementação, uma vez que a variável </w:t>
-      </w:r>
-      <m:oMath>
-        <m:r>
-          <w:rPr>
-            <w:rFonts w:ascii="Cambria Math" w:hAnsi="Cambria Math"/>
-          </w:rPr>
-          <m:t>∆u</m:t>
-        </m:r>
-      </m:oMath>
-      <w:r>
-        <w:rPr>
-          <w:rFonts w:eastAsiaTheme="minorEastAsia"/>
-        </w:rPr>
-        <w:t xml:space="preserve"> não carrega informações das ações de controle e que precisarão ser tratadas em todo o horizonte futuro para as restrições dinâmicas (futuras), que dependerão das ações de controle futuras, até o horizonte Hp</w:t>
-      </w:r>
-      <w:r>
-        <w:rPr>
-          <w:rFonts w:eastAsiaTheme="minorEastAsia"/>
-        </w:rPr>
-        <w:t>.</w:t>
-      </w:r>
-    </w:p>
-    <w:p>
-      <w:pPr>
-        <w:pStyle w:val="Ttulo1"/>
-      </w:pPr>
-      <w:r>
         <w:t xml:space="preserve">Formatação do problema </w:t>
       </w:r>
       <w:r>
@@ -6612,9 +6382,19 @@
       <w:r>
         <w:t xml:space="preserve">em </w:t>
       </w:r>
-      <w:r>
-        <w:t>lbx/ubx</w:t>
-      </w:r>
+      <w:proofErr w:type="spellStart"/>
+      <w:r>
+        <w:t>lbx</w:t>
+      </w:r>
+      <w:proofErr w:type="spellEnd"/>
+      <w:r>
+        <w:t>/</w:t>
+      </w:r>
+      <w:proofErr w:type="spellStart"/>
+      <w:r>
+        <w:t>ubx</w:t>
+      </w:r>
+      <w:proofErr w:type="spellEnd"/>
       <w:r>
         <w:t>:</w:t>
       </w:r>
@@ -6635,20 +6415,21 @@
         <w:rPr>
           <w:rFonts w:eastAsiaTheme="minorEastAsia"/>
         </w:rPr>
-        <w:t xml:space="preserve"> necessário lembrar que os </w:t>
-      </w:r>
-      <w:r>
-        <w:rPr>
-          <w:rFonts w:eastAsiaTheme="minorEastAsia"/>
-        </w:rPr>
-        <w:t xml:space="preserve">chamados </w:t>
-      </w:r>
-      <w:r>
-        <w:rPr>
-          <w:rFonts w:eastAsiaTheme="minorEastAsia"/>
-        </w:rPr>
-        <w:t xml:space="preserve">estados do MPC estão na forma: </w:t>
-      </w:r>
+        <w:t xml:space="preserve"> necessário lembrar que </w:t>
+      </w:r>
+      <w:r>
+        <w:rPr>
+          <w:rFonts w:eastAsiaTheme="minorEastAsia"/>
+        </w:rPr>
+        <w:t>as variáveis de decisão para o solver do</w:t>
+      </w:r>
+      <w:r>
+        <w:rPr>
+          <w:rFonts w:eastAsiaTheme="minorEastAsia"/>
+        </w:rPr>
+        <w:t xml:space="preserve"> MPC estão na forma: </w:t>
+      </w:r>
+      <w:proofErr w:type="gramStart"/>
       <w:r>
         <w:t>[</w:t>
       </w:r>
@@ -6656,24 +6437,22 @@
         <w:t xml:space="preserve"> </w:t>
       </w:r>
       <w:r>
-        <w:t xml:space="preserve">X(:); </w:t>
+        <w:t>X</w:t>
+      </w:r>
+      <w:proofErr w:type="gramEnd"/>
+      <w:r>
+        <w:t xml:space="preserve">(:); </w:t>
       </w:r>
       <m:oMath>
         <m:r>
           <w:rPr>
             <w:rFonts w:ascii="Cambria Math" w:hAnsi="Cambria Math"/>
           </w:rPr>
-          <m:t>u</m:t>
+          <m:t>U</m:t>
         </m:r>
       </m:oMath>
       <w:r>
-        <w:t xml:space="preserve">(:); </w:t>
-      </w:r>
-      <w:r>
-        <w:t xml:space="preserve"> </w:t>
-      </w:r>
-      <w:r>
-        <w:t>Ysp(:)</w:t>
+        <w:t>(:)</w:t>
       </w:r>
       <w:r>
         <w:t xml:space="preserve"> </w:t>
@@ -6691,6 +6470,7 @@
         </w:numPr>
       </w:pPr>
       <w:r>
+        <w:lastRenderedPageBreak/>
         <w:t xml:space="preserve">X terá a dimensão de </w:t>
       </w:r>
       <w:r>
@@ -6735,7 +6515,11 @@
         </m:r>
       </m:oMath>
       <w:r>
-        <w:t>, todos com limites em [-inf, +inf]</w:t>
+        <w:t>, todos com limites em [-inf, +</w:t>
+      </w:r>
+      <w:proofErr w:type="gramStart"/>
+      <w:r>
+        <w:t>inf]</w:t>
       </w:r>
       <w:r>
         <w:rPr>
@@ -6743,6 +6527,7 @@
         </w:rPr>
         <w:t>*</w:t>
       </w:r>
+      <w:proofErr w:type="gramEnd"/>
       <w:r>
         <w:t>;</w:t>
       </w:r>
@@ -6760,7 +6545,7 @@
           <w:rPr>
             <w:rFonts w:ascii="Cambria Math" w:hAnsi="Cambria Math"/>
           </w:rPr>
-          <m:t>u</m:t>
+          <m:t>U</m:t>
         </m:r>
       </m:oMath>
       <w:r>
@@ -6771,7 +6556,13 @@
           <w:rPr>
             <w:rFonts w:ascii="Cambria Math" w:hAnsi="Cambria Math"/>
           </w:rPr>
-          <m:t>[Hc</m:t>
+          <m:t>[H</m:t>
+        </m:r>
+        <m:r>
+          <w:rPr>
+            <w:rFonts w:ascii="Cambria Math" w:hAnsi="Cambria Math"/>
+          </w:rPr>
+          <m:t>p</m:t>
         </m:r>
       </m:oMath>
       <w:r>
@@ -6803,17 +6594,35 @@
       <w:r>
         <w:t>, todos com limites em [</w:t>
       </w:r>
+      <w:proofErr w:type="spellStart"/>
       <w:r>
         <w:t>umin</w:t>
       </w:r>
-      <w:r>
-        <w:t>, umax]</w:t>
+      <w:proofErr w:type="spellEnd"/>
+      <w:r>
+        <w:t xml:space="preserve">, </w:t>
+      </w:r>
+      <w:proofErr w:type="spellStart"/>
+      <w:proofErr w:type="gramStart"/>
+      <w:r>
+        <w:t>umax</w:t>
+      </w:r>
+      <w:proofErr w:type="spellEnd"/>
+      <w:r>
+        <w:t>]</w:t>
       </w:r>
       <w:r>
         <w:rPr>
           <w:vertAlign w:val="superscript"/>
         </w:rPr>
-        <w:t>**</w:t>
+        <w:t>*</w:t>
+      </w:r>
+      <w:proofErr w:type="gramEnd"/>
+      <w:r>
+        <w:rPr>
+          <w:vertAlign w:val="superscript"/>
+        </w:rPr>
+        <w:t>*</w:t>
       </w:r>
       <w:r>
         <w:rPr>
@@ -6827,43 +6636,84 @@
     </w:p>
     <w:p>
       <w:pPr>
-        <w:pStyle w:val="PargrafodaLista"/>
-        <w:numPr>
-          <w:ilvl w:val="0"/>
-          <w:numId w:val="3"/>
-        </w:numPr>
-      </w:pPr>
-      <w:r>
-        <w:t xml:space="preserve">Ysp terá a dimensão </w:t>
-      </w:r>
-      <m:oMath>
-        <m:r>
-          <w:rPr>
-            <w:rFonts w:ascii="Cambria Math" w:eastAsiaTheme="minorEastAsia" w:hAnsi="Cambria Math"/>
-          </w:rPr>
-          <m:t>[</m:t>
-        </m:r>
-        <m:r>
-          <w:rPr>
-            <w:rFonts w:ascii="Cambria Math" w:hAnsi="Cambria Math"/>
-          </w:rPr>
-          <m:t>1×ny</m:t>
-        </m:r>
-        <m:r>
-          <w:rPr>
-            <w:rFonts w:ascii="Cambria Math" w:eastAsiaTheme="minorEastAsia" w:hAnsi="Cambria Math"/>
-          </w:rPr>
-          <m:t>]</m:t>
-        </m:r>
-      </m:oMath>
-      <w:r>
-        <w:rPr>
-          <w:rFonts w:eastAsiaTheme="minorEastAsia"/>
-        </w:rPr>
-        <w:t xml:space="preserve">, todos </w:t>
-      </w:r>
-      <w:r>
-        <w:t>com limites em [-inf, +inf]</w:t>
+        <w:ind w:left="360"/>
+        <w:rPr>
+          <w:rFonts w:eastAsiaTheme="minorEastAsia"/>
+        </w:rPr>
+      </w:pPr>
+      <w:r>
+        <w:rPr>
+          <w:rFonts w:eastAsiaTheme="minorEastAsia"/>
+        </w:rPr>
+        <w:t xml:space="preserve">* Observar que os estados </w:t>
+      </w:r>
+      <w:r>
+        <w:rPr>
+          <w:rFonts w:eastAsiaTheme="minorEastAsia"/>
+        </w:rPr>
+        <w:t xml:space="preserve">X </w:t>
+      </w:r>
+      <w:r>
+        <w:rPr>
+          <w:rFonts w:eastAsiaTheme="minorEastAsia"/>
+        </w:rPr>
+        <w:t xml:space="preserve">(variáveis do processo e mesmo as saídas que nada mais são senão parte dos estados) têm limites que mudam em função da frequência, neste caso, as restrições para estas variáveis serão tratadas em </w:t>
+      </w:r>
+      <w:proofErr w:type="spellStart"/>
+      <w:r>
+        <w:rPr>
+          <w:rFonts w:eastAsiaTheme="minorEastAsia"/>
+        </w:rPr>
+        <w:t>lbg</w:t>
+      </w:r>
+      <w:proofErr w:type="spellEnd"/>
+      <w:r>
+        <w:rPr>
+          <w:rFonts w:eastAsiaTheme="minorEastAsia"/>
+        </w:rPr>
+        <w:t>/</w:t>
+      </w:r>
+      <w:proofErr w:type="spellStart"/>
+      <w:r>
+        <w:rPr>
+          <w:rFonts w:eastAsiaTheme="minorEastAsia"/>
+        </w:rPr>
+        <w:t>ubg</w:t>
+      </w:r>
+      <w:proofErr w:type="spellEnd"/>
+      <w:r>
+        <w:rPr>
+          <w:rFonts w:eastAsiaTheme="minorEastAsia"/>
+        </w:rPr>
+        <w:t xml:space="preserve"> e por isso foram “liberadas” em </w:t>
+      </w:r>
+      <w:proofErr w:type="spellStart"/>
+      <w:r>
+        <w:rPr>
+          <w:rFonts w:eastAsiaTheme="minorEastAsia"/>
+        </w:rPr>
+        <w:t>lbx</w:t>
+      </w:r>
+      <w:proofErr w:type="spellEnd"/>
+      <w:r>
+        <w:rPr>
+          <w:rFonts w:eastAsiaTheme="minorEastAsia"/>
+        </w:rPr>
+        <w:t>/</w:t>
+      </w:r>
+      <w:proofErr w:type="spellStart"/>
+      <w:r>
+        <w:rPr>
+          <w:rFonts w:eastAsiaTheme="minorEastAsia"/>
+        </w:rPr>
+        <w:t>ubx</w:t>
+      </w:r>
+      <w:proofErr w:type="spellEnd"/>
+      <w:r>
+        <w:rPr>
+          <w:rFonts w:eastAsiaTheme="minorEastAsia"/>
+        </w:rPr>
+        <w:t>.</w:t>
       </w:r>
     </w:p>
     <w:p>
@@ -6877,19 +6727,61 @@
         <w:rPr>
           <w:rFonts w:eastAsiaTheme="minorEastAsia"/>
         </w:rPr>
-        <w:t xml:space="preserve">* Observar que os estados </w:t>
-      </w:r>
-      <w:r>
-        <w:rPr>
-          <w:rFonts w:eastAsiaTheme="minorEastAsia"/>
-        </w:rPr>
-        <w:t xml:space="preserve">X </w:t>
-      </w:r>
-      <w:r>
-        <w:rPr>
-          <w:rFonts w:eastAsiaTheme="minorEastAsia"/>
-        </w:rPr>
-        <w:t>(variáveis do processo e mesmo as saídas que nada mais são senão parte dos estados) têm limites que mudam em função da frequência, neste caso, as restrições para estas variáveis serão tratadas em lbg/ubg e por isso foram “liberadas” em lbx/ubx.</w:t>
+        <w:t xml:space="preserve">** </w:t>
+      </w:r>
+      <w:r>
+        <w:rPr>
+          <w:rFonts w:eastAsiaTheme="minorEastAsia"/>
+        </w:rPr>
+        <w:t xml:space="preserve">Importante observar que em sendo </w:t>
+      </w:r>
+      <m:oMath>
+        <m:r>
+          <w:rPr>
+            <w:rFonts w:ascii="Cambria Math" w:hAnsi="Cambria Math"/>
+          </w:rPr>
+          <m:t>Hp</m:t>
+        </m:r>
+        <m:r>
+          <w:rPr>
+            <w:rFonts w:ascii="Cambria Math" w:eastAsiaTheme="minorEastAsia" w:hAnsi="Cambria Math"/>
+          </w:rPr>
+          <m:t>&gt;Hc</m:t>
+        </m:r>
+      </m:oMath>
+      <w:r>
+        <w:rPr>
+          <w:rFonts w:eastAsiaTheme="minorEastAsia"/>
+        </w:rPr>
+        <w:t xml:space="preserve">, será necessário calcular a ação de controle ótima até o horizonte </w:t>
+      </w:r>
+      <m:oMath>
+        <m:r>
+          <w:rPr>
+            <w:rFonts w:ascii="Cambria Math" w:hAnsi="Cambria Math"/>
+          </w:rPr>
+          <m:t>Hp-1</m:t>
+        </m:r>
+      </m:oMath>
+      <w:r>
+        <w:rPr>
+          <w:rFonts w:eastAsiaTheme="minorEastAsia"/>
+        </w:rPr>
+        <w:t xml:space="preserve">. Por outro lado, a ponderação das ações de controle na função custo deve considerar apenas até o horizonte </w:t>
+      </w:r>
+      <m:oMath>
+        <m:r>
+          <w:rPr>
+            <w:rFonts w:ascii="Cambria Math" w:hAnsi="Cambria Math"/>
+          </w:rPr>
+          <m:t>Hc</m:t>
+        </m:r>
+      </m:oMath>
+      <w:r>
+        <w:rPr>
+          <w:rFonts w:eastAsiaTheme="minorEastAsia"/>
+        </w:rPr>
+        <w:t>.</w:t>
       </w:r>
     </w:p>
     <w:p>
@@ -6903,61 +6795,115 @@
         <w:rPr>
           <w:rFonts w:eastAsiaTheme="minorEastAsia"/>
         </w:rPr>
-        <w:t xml:space="preserve">** </w:t>
-      </w:r>
-      <w:r>
-        <w:rPr>
-          <w:rFonts w:eastAsiaTheme="minorEastAsia"/>
-        </w:rPr>
-        <w:t xml:space="preserve">Importante observar que em sendo </w:t>
-      </w:r>
-      <m:oMath>
-        <m:r>
-          <w:rPr>
-            <w:rFonts w:ascii="Cambria Math" w:hAnsi="Cambria Math"/>
-          </w:rPr>
-          <m:t>Hp</m:t>
-        </m:r>
-        <m:r>
-          <w:rPr>
-            <w:rFonts w:ascii="Cambria Math" w:eastAsiaTheme="minorEastAsia" w:hAnsi="Cambria Math"/>
-          </w:rPr>
-          <m:t>&gt;Hc</m:t>
-        </m:r>
-      </m:oMath>
-      <w:r>
-        <w:rPr>
-          <w:rFonts w:eastAsiaTheme="minorEastAsia"/>
-        </w:rPr>
-        <w:t xml:space="preserve">, será necessário calcular a ação de controle ótima até o horizonte </w:t>
-      </w:r>
-      <m:oMath>
-        <m:r>
-          <w:rPr>
-            <w:rFonts w:ascii="Cambria Math" w:hAnsi="Cambria Math"/>
-          </w:rPr>
-          <m:t>Hp-1</m:t>
-        </m:r>
-      </m:oMath>
-      <w:r>
-        <w:rPr>
-          <w:rFonts w:eastAsiaTheme="minorEastAsia"/>
-        </w:rPr>
-        <w:t xml:space="preserve">. Por outro lado, a ponderação das ações de controle na função custo deve considerar apenas até o horizonte </w:t>
-      </w:r>
-      <m:oMath>
-        <m:r>
-          <w:rPr>
-            <w:rFonts w:ascii="Cambria Math" w:hAnsi="Cambria Math"/>
-          </w:rPr>
-          <m:t>Hc</m:t>
-        </m:r>
-      </m:oMath>
+        <w:t>***</w:t>
+      </w:r>
+      <w:r>
+        <w:rPr>
+          <w:rFonts w:eastAsiaTheme="minorEastAsia"/>
+        </w:rPr>
+        <w:t xml:space="preserve"> </w:t>
+      </w:r>
+      <w:r>
+        <w:rPr>
+          <w:rFonts w:eastAsiaTheme="minorEastAsia"/>
+        </w:rPr>
+        <w:t xml:space="preserve">Observar que a </w:t>
+      </w:r>
+      <w:proofErr w:type="spellStart"/>
+      <w:r>
+        <w:rPr>
+          <w:rFonts w:eastAsiaTheme="minorEastAsia"/>
+        </w:rPr>
+        <w:t>PMonAlvo</w:t>
+      </w:r>
+      <w:proofErr w:type="spellEnd"/>
+      <w:r>
+        <w:rPr>
+          <w:rFonts w:eastAsiaTheme="minorEastAsia"/>
+        </w:rPr>
+        <w:t xml:space="preserve">, na prática, é a proposição para a </w:t>
+      </w:r>
+      <w:proofErr w:type="spellStart"/>
+      <w:r>
+        <w:rPr>
+          <w:rFonts w:eastAsiaTheme="minorEastAsia"/>
+        </w:rPr>
+        <w:t>PChegada</w:t>
+      </w:r>
+      <w:proofErr w:type="spellEnd"/>
+      <w:r>
+        <w:rPr>
+          <w:rFonts w:eastAsiaTheme="minorEastAsia"/>
+        </w:rPr>
+        <w:t xml:space="preserve">. A </w:t>
+      </w:r>
+      <w:proofErr w:type="spellStart"/>
+      <w:r>
+        <w:rPr>
+          <w:rFonts w:eastAsiaTheme="minorEastAsia"/>
+        </w:rPr>
+        <w:t>PChegada</w:t>
+      </w:r>
+      <w:proofErr w:type="spellEnd"/>
+      <w:r>
+        <w:rPr>
+          <w:rFonts w:eastAsiaTheme="minorEastAsia"/>
+        </w:rPr>
+        <w:t xml:space="preserve">, por sua vez, tem restrições que são função da frequência. Assim, </w:t>
+      </w:r>
+      <w:r>
+        <w:rPr>
+          <w:rFonts w:eastAsiaTheme="minorEastAsia"/>
+        </w:rPr>
+        <w:t xml:space="preserve">é importante que as restrições da entrada </w:t>
+      </w:r>
+      <w:r>
+        <w:rPr>
+          <w:rFonts w:eastAsiaTheme="minorEastAsia"/>
+          <w:i/>
+          <w:iCs/>
+        </w:rPr>
+        <w:t>u</w:t>
+      </w:r>
+      <w:r>
+        <w:rPr>
+          <w:rFonts w:eastAsiaTheme="minorEastAsia"/>
+        </w:rPr>
+        <w:t xml:space="preserve"> associada a </w:t>
+      </w:r>
+      <w:proofErr w:type="spellStart"/>
+      <w:r>
+        <w:rPr>
+          <w:rFonts w:eastAsiaTheme="minorEastAsia"/>
+        </w:rPr>
+        <w:t>PMonAlvo</w:t>
+      </w:r>
+      <w:proofErr w:type="spellEnd"/>
+      <w:r>
+        <w:rPr>
+          <w:rFonts w:eastAsiaTheme="minorEastAsia"/>
+        </w:rPr>
+        <w:t xml:space="preserve"> (atuais e futuras), sejam também avaliadas em função das restrições da </w:t>
+      </w:r>
+      <w:proofErr w:type="spellStart"/>
+      <w:r>
+        <w:rPr>
+          <w:rFonts w:eastAsiaTheme="minorEastAsia"/>
+        </w:rPr>
+        <w:t>PChegada</w:t>
+      </w:r>
+      <w:proofErr w:type="spellEnd"/>
       <w:r>
         <w:rPr>
           <w:rFonts w:eastAsiaTheme="minorEastAsia"/>
         </w:rPr>
         <w:t>.</w:t>
+      </w:r>
+      <w:r>
+        <w:rPr>
+          <w:rFonts w:eastAsiaTheme="minorEastAsia"/>
+        </w:rPr>
+        <w:t xml:space="preserve"> Isso é feito nas restrições [g]</w:t>
       </w:r>
     </w:p>
     <w:p>
@@ -6967,76 +6913,271 @@
           <w:rFonts w:eastAsiaTheme="minorEastAsia"/>
         </w:rPr>
       </w:pPr>
-      <w:r>
-        <w:rPr>
-          <w:rFonts w:eastAsiaTheme="minorEastAsia"/>
-        </w:rPr>
-        <w:t>***</w:t>
-      </w:r>
-      <w:r>
-        <w:rPr>
-          <w:rFonts w:eastAsiaTheme="minorEastAsia"/>
-        </w:rPr>
-        <w:t xml:space="preserve"> </w:t>
-      </w:r>
-      <w:r>
-        <w:rPr>
-          <w:rFonts w:eastAsiaTheme="minorEastAsia"/>
-        </w:rPr>
-        <w:t xml:space="preserve">Observar que a PMonAlvo, na prática, é a proposição para a PChegada. A PChegada, por sua vez, tem restrições que são função da frequência. Assim, </w:t>
-      </w:r>
-      <w:r>
-        <w:rPr>
-          <w:rFonts w:eastAsiaTheme="minorEastAsia"/>
-        </w:rPr>
-        <w:t xml:space="preserve">é importante que as restrições da entrada </w:t>
-      </w:r>
-      <w:r>
-        <w:rPr>
-          <w:rFonts w:eastAsiaTheme="minorEastAsia"/>
-          <w:i/>
-          <w:iCs/>
-        </w:rPr>
-        <w:t>u</w:t>
-      </w:r>
-      <w:r>
-        <w:rPr>
-          <w:rFonts w:eastAsiaTheme="minorEastAsia"/>
-        </w:rPr>
-        <w:t xml:space="preserve"> associada a PMonAlvo (atuais e futuras), sejam também avaliadas em função das restrições da PChegada</w:t>
-      </w:r>
-      <w:r>
-        <w:rPr>
-          <w:rFonts w:eastAsiaTheme="minorEastAsia"/>
-        </w:rPr>
-        <w:t>.</w:t>
-      </w:r>
     </w:p>
     <w:p>
       <w:pPr>
-        <w:ind w:left="360"/>
-        <w:rPr>
-          <w:rFonts w:eastAsiaTheme="minorEastAsia"/>
-        </w:rPr>
-      </w:pPr>
+        <w:spacing w:after="0"/>
+        <w:ind w:left="357"/>
+        <w:rPr>
+          <w:rFonts w:eastAsiaTheme="minorEastAsia"/>
+          <w:b/>
+          <w:bCs/>
+        </w:rPr>
+      </w:pPr>
+      <w:r>
+        <w:rPr>
+          <w:rFonts w:eastAsiaTheme="minorEastAsia"/>
+          <w:b/>
+          <w:bCs/>
+        </w:rPr>
+        <w:t>OBSERVAÇÃO:</w:t>
+      </w:r>
     </w:p>
     <w:p>
       <w:pPr>
-        <w:spacing w:after="0"/>
-        <w:ind w:left="357"/>
-        <w:rPr>
-          <w:rFonts w:eastAsiaTheme="minorEastAsia"/>
-          <w:b/>
-          <w:bCs/>
-        </w:rPr>
-      </w:pPr>
-      <w:r>
-        <w:rPr>
-          <w:rFonts w:eastAsiaTheme="minorEastAsia"/>
-          <w:b/>
-          <w:bCs/>
-        </w:rPr>
-        <w:t>OBSERVAÇÃO:</w:t>
+        <w:ind w:left="360"/>
+        <w:rPr>
+          <w:rFonts w:eastAsiaTheme="minorEastAsia"/>
+        </w:rPr>
+      </w:pPr>
+      <w:r>
+        <w:rPr>
+          <w:rFonts w:eastAsiaTheme="minorEastAsia"/>
+        </w:rPr>
+        <w:t>Fizemos</w:t>
+      </w:r>
+      <w:r>
+        <w:rPr>
+          <w:rFonts w:eastAsiaTheme="minorEastAsia"/>
+        </w:rPr>
+        <w:t xml:space="preserve"> experimentos na tentativa de tratar</w:t>
+      </w:r>
+      <w:r>
+        <w:rPr>
+          <w:rFonts w:eastAsiaTheme="minorEastAsia"/>
+        </w:rPr>
+        <w:t xml:space="preserve"> o</w:t>
+      </w:r>
+      <w:r>
+        <w:rPr>
+          <w:rFonts w:eastAsiaTheme="minorEastAsia"/>
+        </w:rPr>
+        <w:t xml:space="preserve"> </w:t>
+      </w:r>
+      <m:oMath>
+        <m:r>
+          <w:rPr>
+            <w:rFonts w:ascii="Cambria Math" w:hAnsi="Cambria Math"/>
+          </w:rPr>
+          <m:t>∆u</m:t>
+        </m:r>
+      </m:oMath>
+      <w:r>
+        <w:rPr>
+          <w:rFonts w:eastAsiaTheme="minorEastAsia"/>
+        </w:rPr>
+        <w:t xml:space="preserve"> </w:t>
+      </w:r>
+      <w:r>
+        <w:rPr>
+          <w:rFonts w:eastAsiaTheme="minorEastAsia"/>
+        </w:rPr>
+        <w:t>por faixas, ou seja,</w:t>
+      </w:r>
+      <w:r>
+        <w:rPr>
+          <w:rFonts w:ascii="Cambria Math" w:hAnsi="Cambria Math"/>
+          <w:i/>
+        </w:rPr>
+        <w:t xml:space="preserve"> </w:t>
+      </w:r>
+      <m:oMath>
+        <m:r>
+          <w:rPr>
+            <w:rFonts w:ascii="Cambria Math" w:hAnsi="Cambria Math"/>
+          </w:rPr>
+          <m:t>∆u</m:t>
+        </m:r>
+      </m:oMath>
+      <w:r>
+        <w:rPr>
+          <w:rFonts w:eastAsiaTheme="minorEastAsia"/>
+        </w:rPr>
+        <w:t>max&gt;</w:t>
+      </w:r>
+      <m:oMath>
+        <m:r>
+          <w:rPr>
+            <w:rFonts w:ascii="Cambria Math" w:hAnsi="Cambria Math"/>
+          </w:rPr>
+          <m:t>∆u</m:t>
+        </m:r>
+      </m:oMath>
+      <w:r>
+        <w:rPr>
+          <w:rFonts w:eastAsiaTheme="minorEastAsia"/>
+        </w:rPr>
+        <w:t>min&gt;0, o que corresponderia a busca do solver as faixas [-</w:t>
+      </w:r>
+      <m:oMath>
+        <m:r>
+          <w:rPr>
+            <w:rFonts w:ascii="Cambria Math" w:hAnsi="Cambria Math"/>
+          </w:rPr>
+          <m:t>∆u</m:t>
+        </m:r>
+      </m:oMath>
+      <w:r>
+        <w:rPr>
+          <w:rFonts w:eastAsiaTheme="minorEastAsia"/>
+        </w:rPr>
+        <w:t>max</w:t>
+      </w:r>
+      <w:r>
+        <w:rPr>
+          <w:rFonts w:eastAsiaTheme="minorEastAsia"/>
+        </w:rPr>
+        <w:t xml:space="preserve">  </w:t>
+      </w:r>
+      <w:r>
+        <w:rPr>
+          <w:rFonts w:eastAsiaTheme="minorEastAsia"/>
+        </w:rPr>
+        <w:t xml:space="preserve"> </w:t>
+      </w:r>
+      <w:r>
+        <w:rPr>
+          <w:rFonts w:eastAsiaTheme="minorEastAsia"/>
+        </w:rPr>
+        <w:t>até</w:t>
+      </w:r>
+      <w:r>
+        <w:rPr>
+          <w:rFonts w:eastAsiaTheme="minorEastAsia"/>
+        </w:rPr>
+        <w:t xml:space="preserve"> - </w:t>
+      </w:r>
+      <m:oMath>
+        <m:r>
+          <w:rPr>
+            <w:rFonts w:ascii="Cambria Math" w:hAnsi="Cambria Math"/>
+          </w:rPr>
+          <m:t>∆u</m:t>
+        </m:r>
+      </m:oMath>
+      <w:r>
+        <w:rPr>
+          <w:rFonts w:eastAsiaTheme="minorEastAsia"/>
+        </w:rPr>
+        <w:t xml:space="preserve">min], </w:t>
+      </w:r>
+      <w:r>
+        <w:rPr>
+          <w:rFonts w:eastAsiaTheme="minorEastAsia"/>
+        </w:rPr>
+        <w:t>[</w:t>
+      </w:r>
+      <w:r>
+        <w:rPr>
+          <w:rFonts w:eastAsiaTheme="minorEastAsia"/>
+        </w:rPr>
+        <w:t>zero</w:t>
+      </w:r>
+      <w:r>
+        <w:rPr>
+          <w:rFonts w:eastAsiaTheme="minorEastAsia"/>
+        </w:rPr>
+        <w:t>]</w:t>
+      </w:r>
+      <w:r>
+        <w:rPr>
+          <w:rFonts w:eastAsiaTheme="minorEastAsia"/>
+        </w:rPr>
+        <w:t>, [</w:t>
+      </w:r>
+      <m:oMath>
+        <m:r>
+          <w:rPr>
+            <w:rFonts w:ascii="Cambria Math" w:hAnsi="Cambria Math"/>
+          </w:rPr>
+          <m:t>∆u</m:t>
+        </m:r>
+      </m:oMath>
+      <w:proofErr w:type="gramStart"/>
+      <w:r>
+        <w:rPr>
+          <w:rFonts w:eastAsiaTheme="minorEastAsia"/>
+        </w:rPr>
+        <w:t xml:space="preserve">min  </w:t>
+      </w:r>
+      <w:r>
+        <w:rPr>
+          <w:rFonts w:eastAsiaTheme="minorEastAsia"/>
+        </w:rPr>
+        <w:t>até</w:t>
+      </w:r>
+      <w:proofErr w:type="gramEnd"/>
+      <w:r>
+        <w:rPr>
+          <w:rFonts w:eastAsiaTheme="minorEastAsia"/>
+        </w:rPr>
+        <w:t xml:space="preserve"> </w:t>
+      </w:r>
+      <w:r>
+        <w:rPr>
+          <w:rFonts w:eastAsiaTheme="minorEastAsia"/>
+        </w:rPr>
+        <w:t xml:space="preserve"> </w:t>
+      </w:r>
+      <m:oMath>
+        <m:r>
+          <w:rPr>
+            <w:rFonts w:ascii="Cambria Math" w:hAnsi="Cambria Math"/>
+          </w:rPr>
+          <m:t>∆u</m:t>
+        </m:r>
+      </m:oMath>
+      <w:r>
+        <w:rPr>
+          <w:rFonts w:eastAsiaTheme="minorEastAsia"/>
+        </w:rPr>
+        <w:t xml:space="preserve">max]. Não vale a pena pois esta descontinuidade viola condições do solver, o qual assume </w:t>
+      </w:r>
+      <w:r>
+        <w:rPr>
+          <w:rFonts w:eastAsiaTheme="minorEastAsia"/>
+        </w:rPr>
+        <w:t xml:space="preserve">a premissa de </w:t>
+      </w:r>
+      <w:r>
+        <w:rPr>
+          <w:rFonts w:eastAsiaTheme="minorEastAsia"/>
+        </w:rPr>
+        <w:t xml:space="preserve">que as restrições são diferenciáveis, portanto, </w:t>
+      </w:r>
+      <w:r>
+        <w:rPr>
+          <w:rFonts w:eastAsiaTheme="minorEastAsia"/>
+        </w:rPr>
+        <w:t xml:space="preserve">não devem existir </w:t>
+      </w:r>
+      <w:r>
+        <w:rPr>
+          <w:rFonts w:eastAsiaTheme="minorEastAsia"/>
+        </w:rPr>
+        <w:t>descontinuidades</w:t>
+      </w:r>
+      <w:r>
+        <w:rPr>
+          <w:rFonts w:eastAsiaTheme="minorEastAsia"/>
+        </w:rPr>
+        <w:t xml:space="preserve"> no espaço de busca da solução</w:t>
+      </w:r>
+      <w:r>
+        <w:rPr>
+          <w:rFonts w:eastAsiaTheme="minorEastAsia"/>
+        </w:rPr>
+        <w:t xml:space="preserve">. </w:t>
       </w:r>
     </w:p>
     <w:p>
@@ -7046,157 +7187,9 @@
           <w:rFonts w:eastAsiaTheme="minorEastAsia"/>
         </w:rPr>
       </w:pPr>
-      <w:r>
-        <w:rPr>
-          <w:rFonts w:eastAsiaTheme="minorEastAsia"/>
-        </w:rPr>
-        <w:t>Fizemos</w:t>
-      </w:r>
-      <w:r>
-        <w:rPr>
-          <w:rFonts w:eastAsiaTheme="minorEastAsia"/>
-        </w:rPr>
-        <w:t xml:space="preserve"> experimentos na tentativa de tratar</w:t>
-      </w:r>
-      <w:r>
-        <w:rPr>
-          <w:rFonts w:eastAsiaTheme="minorEastAsia"/>
-        </w:rPr>
-        <w:t xml:space="preserve"> o</w:t>
-      </w:r>
-      <w:r>
-        <w:rPr>
-          <w:rFonts w:eastAsiaTheme="minorEastAsia"/>
-        </w:rPr>
-        <w:t xml:space="preserve"> </w:t>
-      </w:r>
-      <m:oMath>
-        <m:r>
-          <w:rPr>
-            <w:rFonts w:ascii="Cambria Math" w:hAnsi="Cambria Math"/>
-          </w:rPr>
-          <m:t>∆u</m:t>
-        </m:r>
-      </m:oMath>
-      <w:r>
-        <w:rPr>
-          <w:rFonts w:eastAsiaTheme="minorEastAsia"/>
-        </w:rPr>
-        <w:t xml:space="preserve"> </w:t>
-      </w:r>
-      <w:r>
-        <w:rPr>
-          <w:rFonts w:eastAsiaTheme="minorEastAsia"/>
-        </w:rPr>
-        <w:t>por faixas, ou seja, dumax&gt;dumin&gt;0, o que corresponderia a busca do solver as faixas [-dumax</w:t>
-      </w:r>
-      <w:r>
-        <w:rPr>
-          <w:rFonts w:eastAsiaTheme="minorEastAsia"/>
-        </w:rPr>
-        <w:t xml:space="preserve">  </w:t>
-      </w:r>
-      <w:r>
-        <w:rPr>
-          <w:rFonts w:eastAsiaTheme="minorEastAsia"/>
-        </w:rPr>
-        <w:t xml:space="preserve"> </w:t>
-      </w:r>
-      <w:r>
-        <w:rPr>
-          <w:rFonts w:eastAsiaTheme="minorEastAsia"/>
-        </w:rPr>
-        <w:t>até</w:t>
-      </w:r>
-      <w:r>
-        <w:rPr>
-          <w:rFonts w:eastAsiaTheme="minorEastAsia"/>
-        </w:rPr>
-        <w:t xml:space="preserve"> - dumin], </w:t>
-      </w:r>
-      <w:r>
-        <w:rPr>
-          <w:rFonts w:eastAsiaTheme="minorEastAsia"/>
-        </w:rPr>
-        <w:t>[</w:t>
-      </w:r>
-      <w:r>
-        <w:rPr>
-          <w:rFonts w:eastAsiaTheme="minorEastAsia"/>
-        </w:rPr>
-        <w:t>zero</w:t>
-      </w:r>
-      <w:r>
-        <w:rPr>
-          <w:rFonts w:eastAsiaTheme="minorEastAsia"/>
-        </w:rPr>
-        <w:t>]</w:t>
-      </w:r>
-      <w:r>
-        <w:rPr>
-          <w:rFonts w:eastAsiaTheme="minorEastAsia"/>
-        </w:rPr>
-        <w:t xml:space="preserve">, [dumin  </w:t>
-      </w:r>
-      <w:r>
-        <w:rPr>
-          <w:rFonts w:eastAsiaTheme="minorEastAsia"/>
-        </w:rPr>
-        <w:t xml:space="preserve">até </w:t>
-      </w:r>
-      <w:r>
-        <w:rPr>
-          <w:rFonts w:eastAsiaTheme="minorEastAsia"/>
-        </w:rPr>
-        <w:t xml:space="preserve"> dumax]. Não vale a pena pois esta descontinuidade viola condições do solver, o qual assume </w:t>
-      </w:r>
-      <w:r>
-        <w:rPr>
-          <w:rFonts w:eastAsiaTheme="minorEastAsia"/>
-        </w:rPr>
-        <w:t xml:space="preserve">a premissa de </w:t>
-      </w:r>
-      <w:r>
-        <w:rPr>
-          <w:rFonts w:eastAsiaTheme="minorEastAsia"/>
-        </w:rPr>
-        <w:t xml:space="preserve">que as restrições são diferenciáveis, portanto, </w:t>
-      </w:r>
-      <w:r>
-        <w:rPr>
-          <w:rFonts w:eastAsiaTheme="minorEastAsia"/>
-        </w:rPr>
-        <w:t xml:space="preserve">não devem existir </w:t>
-      </w:r>
-      <w:r>
-        <w:rPr>
-          <w:rFonts w:eastAsiaTheme="minorEastAsia"/>
-        </w:rPr>
-        <w:t>descontinuidades</w:t>
-      </w:r>
-      <w:r>
-        <w:rPr>
-          <w:rFonts w:eastAsiaTheme="minorEastAsia"/>
-        </w:rPr>
-        <w:t xml:space="preserve"> no espaço de busca da solução</w:t>
-      </w:r>
-      <w:r>
-        <w:rPr>
-          <w:rFonts w:eastAsiaTheme="minorEastAsia"/>
-        </w:rPr>
-        <w:t xml:space="preserve">. </w:t>
-      </w:r>
     </w:p>
     <w:p>
       <w:pPr>
-        <w:ind w:left="360"/>
-        <w:rPr>
-          <w:rFonts w:eastAsiaTheme="minorEastAsia"/>
-        </w:rPr>
-      </w:pPr>
-    </w:p>
-    <w:p>
-      <w:pPr>
         <w:pStyle w:val="Ttulo2"/>
       </w:pPr>
       <w:r>
@@ -7211,18 +7204,25 @@
       <w:r>
         <w:t xml:space="preserve">em </w:t>
       </w:r>
+      <w:proofErr w:type="spellStart"/>
       <w:r>
         <w:t>lb</w:t>
       </w:r>
       <w:r>
         <w:t>g</w:t>
       </w:r>
-      <w:r>
-        <w:t>/ub</w:t>
+      <w:proofErr w:type="spellEnd"/>
+      <w:r>
+        <w:t>/</w:t>
+      </w:r>
+      <w:proofErr w:type="spellStart"/>
+      <w:r>
+        <w:t>ub</w:t>
       </w:r>
       <w:r>
         <w:t>g</w:t>
       </w:r>
+      <w:proofErr w:type="spellEnd"/>
     </w:p>
     <w:p>
       <w:pPr>
@@ -8022,6 +8022,7 @@
         </w:rPr>
         <w:t>. A sequ</w:t>
       </w:r>
+      <w:proofErr w:type="spellStart"/>
       <w:r>
         <w:rPr>
           <w:rFonts w:eastAsiaTheme="minorEastAsia"/>
@@ -8034,6 +8035,7 @@
         </w:rPr>
         <w:t>ncia</w:t>
       </w:r>
+      <w:proofErr w:type="spellEnd"/>
       <w:r>
         <w:rPr>
           <w:rFonts w:eastAsiaTheme="minorEastAsia"/>
@@ -8079,7 +8081,6 @@
               <w:rPr>
                 <w:rFonts w:eastAsiaTheme="minorEastAsia"/>
               </w:rPr>
-              <w:lastRenderedPageBreak/>
               <w:t>Estado</w:t>
             </w:r>
           </w:p>
@@ -9242,8 +9243,16 @@
               <w:rPr>
                 <w:rFonts w:eastAsiaTheme="minorEastAsia"/>
               </w:rPr>
-              <w:t>k=Hp</w:t>
+              <w:t>k=</w:t>
             </w:r>
+            <w:proofErr w:type="spellStart"/>
+            <w:r>
+              <w:rPr>
+                <w:rFonts w:eastAsiaTheme="minorEastAsia"/>
+              </w:rPr>
+              <w:t>Hp</w:t>
+            </w:r>
+            <w:proofErr w:type="spellEnd"/>
           </w:p>
         </w:tc>
       </w:tr>
@@ -9274,6 +9283,7 @@
         </w:rPr>
         <w:t xml:space="preserve">Como comentado pela técnica do </w:t>
       </w:r>
+      <w:proofErr w:type="spellStart"/>
       <w:r>
         <w:rPr>
           <w:rFonts w:eastAsiaTheme="minorEastAsia"/>
@@ -9282,6 +9292,7 @@
         </w:rPr>
         <w:t>multishooting</w:t>
       </w:r>
+      <w:proofErr w:type="spellEnd"/>
       <w:r>
         <w:rPr>
           <w:rFonts w:eastAsiaTheme="minorEastAsia"/>
@@ -9652,6 +9663,7 @@
       <w:r>
         <w:t xml:space="preserve">a técnica </w:t>
       </w:r>
+      <w:proofErr w:type="spellStart"/>
       <w:r>
         <w:rPr>
           <w:i/>
@@ -9673,6 +9685,7 @@
         </w:rPr>
         <w:t>oting</w:t>
       </w:r>
+      <w:proofErr w:type="spellEnd"/>
       <w:r>
         <w:t xml:space="preserve"> </w:t>
       </w:r>
@@ -9718,7 +9731,19 @@
         <w:t xml:space="preserve"> Assim, a busca do solver focará nas demais variáveis de decisão, que no nosso caso são </w:t>
       </w:r>
       <w:r>
-        <w:t>a ação de controle</w:t>
+        <w:t>a</w:t>
+      </w:r>
+      <w:r>
+        <w:t>s</w:t>
+      </w:r>
+      <w:r>
+        <w:t xml:space="preserve"> aç</w:t>
+      </w:r>
+      <w:r>
+        <w:t>ões</w:t>
+      </w:r>
+      <w:r>
+        <w:t xml:space="preserve"> de controle</w:t>
       </w:r>
       <w:r>
         <w:t xml:space="preserve"> </w:t>
@@ -9735,51 +9760,40 @@
         <w:rPr>
           <w:rFonts w:eastAsiaTheme="minorEastAsia"/>
         </w:rPr>
-        <w:t xml:space="preserve"> (atual e futuro) </w:t>
-      </w:r>
-      <w:r>
-        <w:t xml:space="preserve">e o </w:t>
-      </w:r>
-      <w:r>
-        <w:rPr>
-          <w:i/>
-          <w:iCs/>
-        </w:rPr>
-        <w:t>setpoint</w:t>
-      </w:r>
-      <w:r>
-        <w:t xml:space="preserve"> para as variáveis controladas por </w:t>
-      </w:r>
-      <w:r>
-        <w:rPr>
-          <w:i/>
-          <w:iCs/>
-        </w:rPr>
-        <w:t>setpoint</w:t>
-      </w:r>
-      <w:r>
-        <w:t xml:space="preserve"> (no caso, usaremos PChegada e Vazão).</w:t>
-      </w:r>
-    </w:p>
-    <w:p/>
-    <w:p>
-      <w:pPr>
-        <w:pStyle w:val="Ttulo2"/>
-      </w:pPr>
-      <w:r>
-        <w:t>Restrições de desigualdade</w:t>
-      </w:r>
-      <w:r>
-        <w:t xml:space="preserve"> </w:t>
-      </w:r>
-      <w:r>
-        <w:t xml:space="preserve">em </w:t>
-      </w:r>
-      <w:r>
-        <w:t>lbg/ubg</w:t>
+        <w:t xml:space="preserve"> (atual e futuro)</w:t>
+      </w:r>
+      <w:r>
+        <w:t>.</w:t>
       </w:r>
     </w:p>
     <w:p>
+      <w:pPr>
+        <w:pStyle w:val="Ttulo2"/>
+      </w:pPr>
+      <w:r>
+        <w:t>Restrições de desigualdade</w:t>
+      </w:r>
+      <w:r>
+        <w:t xml:space="preserve"> </w:t>
+      </w:r>
+      <w:r>
+        <w:t xml:space="preserve">em </w:t>
+      </w:r>
+      <w:proofErr w:type="spellStart"/>
+      <w:r>
+        <w:t>lbg</w:t>
+      </w:r>
+      <w:proofErr w:type="spellEnd"/>
+      <w:r>
+        <w:t>/</w:t>
+      </w:r>
+      <w:proofErr w:type="spellStart"/>
+      <w:r>
+        <w:t>ubg</w:t>
+      </w:r>
+      <w:proofErr w:type="spellEnd"/>
+    </w:p>
+    <w:p>
       <w:r>
         <w:t xml:space="preserve">Apenas para efeito de esclarecimento, quando usamos a expressão </w:t>
       </w:r>
@@ -9813,8 +9827,30 @@
         <w:rPr>
           <w:rFonts w:eastAsiaTheme="minorEastAsia"/>
         </w:rPr>
-        <w:t xml:space="preserve"> Da mesma forma, a estimação da vazão é feita com base na Frequência e na PChegada, portanto, estados futuros da vazão dependem de valores futuros da Frequência e da PChegada</w:t>
-      </w:r>
+        <w:t xml:space="preserve"> Da mesma forma, a estimação da vazão é feita com base na Frequência e na </w:t>
+      </w:r>
+      <w:proofErr w:type="spellStart"/>
+      <w:r>
+        <w:rPr>
+          <w:rFonts w:eastAsiaTheme="minorEastAsia"/>
+        </w:rPr>
+        <w:t>PChegada</w:t>
+      </w:r>
+      <w:proofErr w:type="spellEnd"/>
+      <w:r>
+        <w:rPr>
+          <w:rFonts w:eastAsiaTheme="minorEastAsia"/>
+        </w:rPr>
+        <w:t xml:space="preserve">, portanto, estados futuros da vazão dependem de valores futuros da Frequência e da </w:t>
+      </w:r>
+      <w:proofErr w:type="spellStart"/>
+      <w:r>
+        <w:rPr>
+          <w:rFonts w:eastAsiaTheme="minorEastAsia"/>
+        </w:rPr>
+        <w:t>PChegada</w:t>
+      </w:r>
+      <w:proofErr w:type="spellEnd"/>
       <w:r>
         <w:rPr>
           <w:rFonts w:eastAsiaTheme="minorEastAsia"/>
@@ -10265,7 +10301,21 @@
         <w:rPr>
           <w:rFonts w:eastAsiaTheme="minorEastAsia"/>
         </w:rPr>
-        <w:t xml:space="preserve"> (ações de controle que são Frequência e PMovAlvo, representadas como [</w:t>
+        <w:t xml:space="preserve"> (ações de controle que são Frequência e </w:t>
+      </w:r>
+      <w:proofErr w:type="spellStart"/>
+      <w:r>
+        <w:rPr>
+          <w:rFonts w:eastAsiaTheme="minorEastAsia"/>
+        </w:rPr>
+        <w:t>PMovAlvo</w:t>
+      </w:r>
+      <w:proofErr w:type="spellEnd"/>
+      <w:r>
+        <w:rPr>
+          <w:rFonts w:eastAsiaTheme="minorEastAsia"/>
+        </w:rPr>
+        <w:t>, representadas como [</w:t>
       </w:r>
       <m:oMath>
         <m:sSub>
@@ -10488,7 +10538,21 @@
         <w:rPr>
           <w:rFonts w:eastAsiaTheme="minorEastAsia"/>
         </w:rPr>
-        <w:t>A ação de controle correspondente a PMonAlvo (</w:t>
+        <w:t xml:space="preserve">A ação de controle correspondente a </w:t>
+      </w:r>
+      <w:proofErr w:type="spellStart"/>
+      <w:r>
+        <w:rPr>
+          <w:rFonts w:eastAsiaTheme="minorEastAsia"/>
+        </w:rPr>
+        <w:t>PMonAlvo</w:t>
+      </w:r>
+      <w:proofErr w:type="spellEnd"/>
+      <w:r>
+        <w:rPr>
+          <w:rFonts w:eastAsiaTheme="minorEastAsia"/>
+        </w:rPr>
+        <w:t xml:space="preserve"> (</w:t>
       </w:r>
       <m:oMath>
         <m:sSub>
@@ -10552,8 +10616,16 @@
         <w:rPr>
           <w:rFonts w:eastAsiaTheme="minorEastAsia"/>
         </w:rPr>
-        <w:t>correspondentes a PChegada</w:t>
-      </w:r>
+        <w:t xml:space="preserve">correspondentes a </w:t>
+      </w:r>
+      <w:proofErr w:type="spellStart"/>
+      <w:r>
+        <w:rPr>
+          <w:rFonts w:eastAsiaTheme="minorEastAsia"/>
+        </w:rPr>
+        <w:t>PChegada</w:t>
+      </w:r>
+      <w:proofErr w:type="spellEnd"/>
       <w:r>
         <w:rPr>
           <w:rFonts w:eastAsiaTheme="minorEastAsia"/>
@@ -10745,7 +10817,6 @@
         <w:rPr>
           <w:rFonts w:eastAsiaTheme="minorEastAsia"/>
         </w:rPr>
-        <w:lastRenderedPageBreak/>
         <w:t xml:space="preserve">A variação no esforço de controle a ser aplicado, </w:t>
       </w:r>
       <w:r>
@@ -11132,6 +11203,7 @@
         </w:rPr>
         <w:t xml:space="preserve">calculados de forma dinâmica, em função da frequência. Estes limites correspondem a valores de alarmes L e H definidos pela empresa. Considerando que há alarmes que podem causar trip da planta, a implementação do código deve considerar a possibilidade de uma margem de tolerância percentual definida pelo usuário, tal qual indica a formulação seguinte. A definição de uma </w:t>
       </w:r>
+      <w:proofErr w:type="spellStart"/>
       <w:r>
         <w:rPr>
           <w:rFonts w:eastAsiaTheme="minorEastAsia"/>
@@ -11140,6 +11212,7 @@
         </w:rPr>
         <w:t>MargemPercentual</w:t>
       </w:r>
+      <w:proofErr w:type="spellEnd"/>
       <w:r>
         <w:rPr>
           <w:rFonts w:eastAsiaTheme="minorEastAsia"/>
@@ -11295,6 +11368,7 @@
           <w:bCs/>
           <w:u w:val="single"/>
         </w:rPr>
+        <w:lastRenderedPageBreak/>
         <w:t>Observação 2:</w:t>
       </w:r>
     </w:p>
@@ -11308,7 +11382,35 @@
         <w:rPr>
           <w:rFonts w:eastAsiaTheme="minorEastAsia"/>
         </w:rPr>
-        <w:t>Para implementar a última restrição, sabemos que a variação máxima permitida para a frequência é de 1Hz (MaxDeltaHz=1) a cada 7,5min (TempoLimite=450s).</w:t>
+        <w:t>Para implementar a última restrição, sabemos que a variação máxima permitida para a frequência é de 1Hz (</w:t>
+      </w:r>
+      <w:proofErr w:type="spellStart"/>
+      <w:r>
+        <w:rPr>
+          <w:rFonts w:eastAsiaTheme="minorEastAsia"/>
+        </w:rPr>
+        <w:t>MaxDeltaHz</w:t>
+      </w:r>
+      <w:proofErr w:type="spellEnd"/>
+      <w:r>
+        <w:rPr>
+          <w:rFonts w:eastAsiaTheme="minorEastAsia"/>
+        </w:rPr>
+        <w:t>=1) a cada 7,5min (</w:t>
+      </w:r>
+      <w:proofErr w:type="spellStart"/>
+      <w:r>
+        <w:rPr>
+          <w:rFonts w:eastAsiaTheme="minorEastAsia"/>
+        </w:rPr>
+        <w:t>TempoLimite</w:t>
+      </w:r>
+      <w:proofErr w:type="spellEnd"/>
+      <w:r>
+        <w:rPr>
+          <w:rFonts w:eastAsiaTheme="minorEastAsia"/>
+        </w:rPr>
+        <w:t>=450s).</w:t>
       </w:r>
     </w:p>
     <w:p>
@@ -11326,7 +11428,77 @@
         <w:rPr>
           <w:rFonts w:eastAsiaTheme="minorEastAsia"/>
         </w:rPr>
-        <w:t xml:space="preserve">Das configurações originais do sistema, temos um PassoMPC = 3 e um tempo de amostragem (Ts) = 10s. Assim, o tempo de atuação do MPC é dado por TempoMPC = PassoMPC*Ts = 3 * 10 = 30s. </w:t>
+        <w:t xml:space="preserve">Das configurações originais do sistema, temos um </w:t>
+      </w:r>
+      <w:proofErr w:type="spellStart"/>
+      <w:r>
+        <w:rPr>
+          <w:rFonts w:eastAsiaTheme="minorEastAsia"/>
+        </w:rPr>
+        <w:t>PassoMPC</w:t>
+      </w:r>
+      <w:proofErr w:type="spellEnd"/>
+      <w:r>
+        <w:rPr>
+          <w:rFonts w:eastAsiaTheme="minorEastAsia"/>
+        </w:rPr>
+        <w:t xml:space="preserve"> = 3 e um tempo de amostragem (</w:t>
+      </w:r>
+      <w:proofErr w:type="spellStart"/>
+      <w:r>
+        <w:rPr>
+          <w:rFonts w:eastAsiaTheme="minorEastAsia"/>
+        </w:rPr>
+        <w:t>Ts</w:t>
+      </w:r>
+      <w:proofErr w:type="spellEnd"/>
+      <w:r>
+        <w:rPr>
+          <w:rFonts w:eastAsiaTheme="minorEastAsia"/>
+        </w:rPr>
+        <w:t xml:space="preserve">) = 10s. Assim, o tempo de atuação do MPC é dado por </w:t>
+      </w:r>
+      <w:proofErr w:type="spellStart"/>
+      <w:r>
+        <w:rPr>
+          <w:rFonts w:eastAsiaTheme="minorEastAsia"/>
+        </w:rPr>
+        <w:t>TempoMPC</w:t>
+      </w:r>
+      <w:proofErr w:type="spellEnd"/>
+      <w:r>
+        <w:rPr>
+          <w:rFonts w:eastAsiaTheme="minorEastAsia"/>
+        </w:rPr>
+        <w:t xml:space="preserve"> = </w:t>
+      </w:r>
+      <w:proofErr w:type="spellStart"/>
+      <w:r>
+        <w:rPr>
+          <w:rFonts w:eastAsiaTheme="minorEastAsia"/>
+        </w:rPr>
+        <w:t>PassoMPC</w:t>
+      </w:r>
+      <w:proofErr w:type="spellEnd"/>
+      <w:r>
+        <w:rPr>
+          <w:rFonts w:eastAsiaTheme="minorEastAsia"/>
+        </w:rPr>
+        <w:t>*</w:t>
+      </w:r>
+      <w:proofErr w:type="spellStart"/>
+      <w:r>
+        <w:rPr>
+          <w:rFonts w:eastAsiaTheme="minorEastAsia"/>
+        </w:rPr>
+        <w:t>Ts</w:t>
+      </w:r>
+      <w:proofErr w:type="spellEnd"/>
+      <w:r>
+        <w:rPr>
+          <w:rFonts w:eastAsiaTheme="minorEastAsia"/>
+        </w:rPr>
+        <w:t xml:space="preserve"> = 3 * 10 = 30s. </w:t>
       </w:r>
     </w:p>
     <w:p>
@@ -11344,8 +11516,23 @@
         <w:rPr>
           <w:rFonts w:eastAsiaTheme="minorEastAsia"/>
         </w:rPr>
-        <w:t xml:space="preserve">Em uma janela de 7,5min (TempoLimite=450s) a quantidade máxima de atuações do controlador sobre a frequência é dada por </w:t>
-      </w:r>
+        <w:t>Em uma janela de 7,5min (</w:t>
+      </w:r>
+      <w:proofErr w:type="spellStart"/>
+      <w:r>
+        <w:rPr>
+          <w:rFonts w:eastAsiaTheme="minorEastAsia"/>
+        </w:rPr>
+        <w:t>TempoLimite</w:t>
+      </w:r>
+      <w:proofErr w:type="spellEnd"/>
+      <w:r>
+        <w:rPr>
+          <w:rFonts w:eastAsiaTheme="minorEastAsia"/>
+        </w:rPr>
+        <w:t xml:space="preserve">=450s) a quantidade máxima de atuações do controlador sobre a frequência é dada por </w:t>
+      </w:r>
+      <w:proofErr w:type="spellStart"/>
       <w:r>
         <w:rPr>
           <w:rFonts w:eastAsiaTheme="minorEastAsia"/>
@@ -11384,13 +11571,50 @@
           <w:i/>
           <w:iCs/>
         </w:rPr>
-        <w:t xml:space="preserve">Freq </w:t>
-      </w:r>
-      <w:r>
-        <w:rPr>
-          <w:rFonts w:eastAsiaTheme="minorEastAsia"/>
-        </w:rPr>
-        <w:t xml:space="preserve">= TempoLimite/TempoMPC = 450/30 = 15. </w:t>
+        <w:t>Freq</w:t>
+      </w:r>
+      <w:proofErr w:type="spellEnd"/>
+      <w:r>
+        <w:rPr>
+          <w:rFonts w:eastAsiaTheme="minorEastAsia"/>
+          <w:i/>
+          <w:iCs/>
+        </w:rPr>
+        <w:t xml:space="preserve"> </w:t>
+      </w:r>
+      <w:r>
+        <w:rPr>
+          <w:rFonts w:eastAsiaTheme="minorEastAsia"/>
+        </w:rPr>
+        <w:t xml:space="preserve">= </w:t>
+      </w:r>
+      <w:proofErr w:type="spellStart"/>
+      <w:r>
+        <w:rPr>
+          <w:rFonts w:eastAsiaTheme="minorEastAsia"/>
+        </w:rPr>
+        <w:t>TempoLimite</w:t>
+      </w:r>
+      <w:proofErr w:type="spellEnd"/>
+      <w:r>
+        <w:rPr>
+          <w:rFonts w:eastAsiaTheme="minorEastAsia"/>
+        </w:rPr>
+        <w:t>/</w:t>
+      </w:r>
+      <w:proofErr w:type="spellStart"/>
+      <w:r>
+        <w:rPr>
+          <w:rFonts w:eastAsiaTheme="minorEastAsia"/>
+        </w:rPr>
+        <w:t>TempoMPC</w:t>
+      </w:r>
+      <w:proofErr w:type="spellEnd"/>
+      <w:r>
+        <w:rPr>
+          <w:rFonts w:eastAsiaTheme="minorEastAsia"/>
+        </w:rPr>
+        <w:t xml:space="preserve"> = 450/30 = 15. </w:t>
       </w:r>
     </w:p>
     <w:p>
@@ -12007,8 +12231,23 @@
         </w:numPr>
       </w:pPr>
       <w:r>
-        <w:lastRenderedPageBreak/>
-        <w:t>Alvos de engenharia definidos pelo usuário (Freq e PMonAlvo)</w:t>
+        <w:t>Alvos de engenharia definidos pelo usuário (</w:t>
+      </w:r>
+      <w:proofErr w:type="spellStart"/>
+      <w:r>
+        <w:t>Freq</w:t>
+      </w:r>
+      <w:proofErr w:type="spellEnd"/>
+      <w:r>
+        <w:t xml:space="preserve"> e </w:t>
+      </w:r>
+      <w:proofErr w:type="spellStart"/>
+      <w:r>
+        <w:t>PMonAlvo</w:t>
+      </w:r>
+      <w:proofErr w:type="spellEnd"/>
+      <w:r>
+        <w:t>)</w:t>
       </w:r>
     </w:p>
     <w:p>
@@ -12038,15 +12277,13 @@
       <m:oMath>
         <m:r>
           <w:rPr>
-            <w:rFonts w:ascii="Cambria Math" w:eastAsiaTheme="minorEastAsia" w:hAnsi="Cambria Math"/>
-            <w:sz w:val="24"/>
-            <w:szCs w:val="24"/>
-          </w:rPr>
-          <m:t>u</m:t>
+            <w:rFonts w:ascii="Cambria Math" w:hAnsi="Cambria Math"/>
+          </w:rPr>
+          <m:t>U</m:t>
         </m:r>
       </m:oMath>
       <w:r>
-        <w:t>; Ysp]</w:t>
+        <w:t>]</w:t>
       </w:r>
       <w:r>
         <w:t>,</w:t>
@@ -12140,7 +12377,13 @@
           <w:rPr>
             <w:rFonts w:ascii="Cambria Math" w:hAnsi="Cambria Math"/>
           </w:rPr>
-          <m:t>[Hc</m:t>
+          <m:t>[H</m:t>
+        </m:r>
+        <m:r>
+          <w:rPr>
+            <w:rFonts w:ascii="Cambria Math" w:hAnsi="Cambria Math"/>
+          </w:rPr>
+          <m:t>p</m:t>
         </m:r>
       </m:oMath>
       <w:r>
@@ -12155,38 +12398,6 @@
             <w:rFonts w:ascii="Cambria Math" w:eastAsiaTheme="minorEastAsia" w:hAnsi="Cambria Math"/>
           </w:rPr>
           <m:t>×nu]</m:t>
-        </m:r>
-      </m:oMath>
-    </w:p>
-    <w:p>
-      <w:pPr>
-        <w:pStyle w:val="PargrafodaLista"/>
-        <w:numPr>
-          <w:ilvl w:val="0"/>
-          <w:numId w:val="7"/>
-        </w:numPr>
-      </w:pPr>
-      <w:r>
-        <w:t xml:space="preserve">Ysp terá a dimensão </w:t>
-      </w:r>
-      <m:oMath>
-        <m:r>
-          <w:rPr>
-            <w:rFonts w:ascii="Cambria Math" w:eastAsiaTheme="minorEastAsia" w:hAnsi="Cambria Math"/>
-          </w:rPr>
-          <m:t>[</m:t>
-        </m:r>
-        <m:r>
-          <w:rPr>
-            <w:rFonts w:ascii="Cambria Math" w:hAnsi="Cambria Math"/>
-          </w:rPr>
-          <m:t>1×ny</m:t>
-        </m:r>
-        <m:r>
-          <w:rPr>
-            <w:rFonts w:ascii="Cambria Math" w:eastAsiaTheme="minorEastAsia" w:hAnsi="Cambria Math"/>
-          </w:rPr>
-          <m:t>]</m:t>
         </m:r>
       </m:oMath>
     </w:p>
@@ -12245,7 +12456,19 @@
           <w:rPr>
             <w:rFonts w:ascii="Cambria Math" w:hAnsi="Cambria Math"/>
           </w:rPr>
-          <m:t>x+Hc.nu+ny</m:t>
+          <m:t>x+H</m:t>
+        </m:r>
+        <m:r>
+          <w:rPr>
+            <w:rFonts w:ascii="Cambria Math" w:hAnsi="Cambria Math"/>
+          </w:rPr>
+          <m:t>p</m:t>
+        </m:r>
+        <m:r>
+          <w:rPr>
+            <w:rFonts w:ascii="Cambria Math" w:hAnsi="Cambria Math"/>
+          </w:rPr>
+          <m:t>.nu</m:t>
         </m:r>
       </m:oMath>
       <w:r>
@@ -12262,6 +12485,7 @@
         </w:rPr>
         <w:t xml:space="preserve">, lembrando que pelo método </w:t>
       </w:r>
+      <w:proofErr w:type="spellStart"/>
       <w:r>
         <w:rPr>
           <w:rFonts w:eastAsiaTheme="minorEastAsia"/>
@@ -12269,12 +12493,20 @@
         </w:rPr>
         <w:t>multishooting</w:t>
       </w:r>
+      <w:proofErr w:type="spellEnd"/>
       <w:r>
         <w:rPr>
           <w:rFonts w:eastAsiaTheme="minorEastAsia"/>
           <w:iCs/>
         </w:rPr>
-        <w:t xml:space="preserve">, a variável X é tratada com restrições de igualdade, ou seja, não requer busca do solver e as variáveis de decisão efetivamente utilizadas são o </w:t>
+        <w:t xml:space="preserve">, a variável X é tratada com restrições de igualdade, ou seja, não requer busca do solver e as variáveis de decisão efetivamente utilizadas são </w:t>
+      </w:r>
+      <w:r>
+        <w:rPr>
+          <w:rFonts w:eastAsiaTheme="minorEastAsia"/>
+          <w:iCs/>
+        </w:rPr>
+        <w:t xml:space="preserve">as ações de controle </w:t>
       </w:r>
       <m:oMath>
         <m:r>
@@ -12287,18 +12519,27 @@
         </m:r>
       </m:oMath>
       <w:r>
-        <w:t xml:space="preserve"> (em todo o horizonte </w:t>
+        <w:t xml:space="preserve">, </w:t>
+      </w:r>
+      <w:r>
+        <w:t xml:space="preserve">em todo o horizonte </w:t>
       </w:r>
       <m:oMath>
         <m:r>
           <w:rPr>
             <w:rFonts w:ascii="Cambria Math" w:hAnsi="Cambria Math"/>
           </w:rPr>
-          <m:t>Hc</m:t>
+          <m:t>H</m:t>
+        </m:r>
+        <m:r>
+          <w:rPr>
+            <w:rFonts w:ascii="Cambria Math" w:hAnsi="Cambria Math"/>
+          </w:rPr>
+          <m:t>p</m:t>
         </m:r>
       </m:oMath>
       <w:r>
-        <w:t>) e o Ysp.</w:t>
+        <w:t>.</w:t>
       </w:r>
     </w:p>
     <w:p>
@@ -12395,6 +12636,7 @@
             <w:rPr>
               <w:rFonts w:ascii="Cambria Math" w:eastAsiaTheme="minorEastAsia" w:hAnsi="Cambria Math" w:cstheme="majorBidi"/>
             </w:rPr>
+            <w:lastRenderedPageBreak/>
             <m:t>P=</m:t>
           </m:r>
           <m:d>
@@ -12439,39 +12681,19 @@
                 <w:rPr>
                   <w:rFonts w:ascii="Cambria Math" w:eastAsiaTheme="minorEastAsia" w:hAnsi="Cambria Math" w:cstheme="majorBidi"/>
                 </w:rPr>
-                <m:t xml:space="preserve">  ;    </m:t>
+                <m:t xml:space="preserve">  ;   AlvoEng   ; </m:t>
               </m:r>
-              <m:sSub>
-                <m:sSubPr>
-                  <m:ctrlPr>
-                    <w:rPr>
-                      <w:rFonts w:ascii="Cambria Math" w:eastAsiaTheme="minorEastAsia" w:hAnsi="Cambria Math" w:cstheme="majorBidi"/>
-                      <w:i/>
-                    </w:rPr>
-                  </m:ctrlPr>
-                </m:sSubPr>
-                <m:e>
-                  <m:r>
-                    <w:rPr>
-                      <w:rFonts w:ascii="Cambria Math" w:eastAsiaTheme="minorEastAsia" w:hAnsi="Cambria Math" w:cstheme="majorBidi"/>
-                    </w:rPr>
-                    <m:t>u</m:t>
-                  </m:r>
-                </m:e>
-                <m:sub>
-                  <m:r>
-                    <w:rPr>
-                      <w:rFonts w:ascii="Cambria Math" w:eastAsiaTheme="minorEastAsia" w:hAnsi="Cambria Math" w:cstheme="majorBidi"/>
-                    </w:rPr>
-                    <m:t>0</m:t>
-                  </m:r>
-                </m:sub>
-              </m:sSub>
               <m:r>
                 <w:rPr>
                   <w:rFonts w:ascii="Cambria Math" w:eastAsiaTheme="minorEastAsia" w:hAnsi="Cambria Math" w:cstheme="majorBidi"/>
                 </w:rPr>
-                <m:t xml:space="preserve">    ;   AlvoEng    ;  </m:t>
+                <m:t xml:space="preserve">Ysp;  </m:t>
+              </m:r>
+              <m:r>
+                <w:rPr>
+                  <w:rFonts w:ascii="Cambria Math" w:eastAsiaTheme="minorEastAsia" w:hAnsi="Cambria Math" w:cstheme="majorBidi"/>
+                </w:rPr>
+                <m:t xml:space="preserve"> </m:t>
               </m:r>
               <m:sSub>
                 <m:sSubPr>
@@ -12535,19 +12757,7 @@
                 <w:rPr>
                   <w:rFonts w:ascii="Cambria Math" w:eastAsiaTheme="minorEastAsia" w:hAnsi="Cambria Math" w:cstheme="majorBidi"/>
                 </w:rPr>
-                <m:t xml:space="preserve">  ;  Buffer∆</m:t>
-              </m:r>
-              <m:r>
-                <w:rPr>
-                  <w:rFonts w:ascii="Cambria Math" w:eastAsiaTheme="minorEastAsia" w:hAnsi="Cambria Math" w:cstheme="majorBidi"/>
-                </w:rPr>
-                <m:t>Freq</m:t>
-              </m:r>
-              <m:r>
-                <w:rPr>
-                  <w:rFonts w:ascii="Cambria Math" w:eastAsiaTheme="minorEastAsia" w:hAnsi="Cambria Math" w:cstheme="majorBidi"/>
-                </w:rPr>
-                <m:t xml:space="preserve">  ;  Reservatório_ESN </m:t>
+                <m:t xml:space="preserve">  ;  Buffer∆Freq  ;  Reservatório_ESN </m:t>
               </m:r>
             </m:e>
           </m:d>
@@ -12638,17 +12848,116 @@
     <w:p>
       <w:pPr>
         <w:pStyle w:val="PargrafodaLista"/>
+        <w:rPr>
+          <w:rFonts w:asciiTheme="majorHAnsi" w:eastAsiaTheme="minorEastAsia" w:hAnsiTheme="majorHAnsi" w:cstheme="majorBidi"/>
+        </w:rPr>
+      </w:pPr>
+      <m:oMath>
+        <m:r>
+          <w:rPr>
+            <w:rFonts w:ascii="Cambria Math" w:eastAsiaTheme="minorEastAsia" w:hAnsi="Cambria Math" w:cstheme="majorBidi"/>
+          </w:rPr>
+          <m:t>AlvoEng</m:t>
+        </m:r>
+      </m:oMath>
+      <w:r>
+        <w:rPr>
+          <w:rFonts w:asciiTheme="majorHAnsi" w:eastAsiaTheme="minorEastAsia" w:hAnsiTheme="majorHAnsi" w:cstheme="majorBidi"/>
+        </w:rPr>
+        <w:t xml:space="preserve"> é o alvo correspondente ao ponto de operação definido pela engenharia (valor para a Frequência e PMonAlvo desejados</w:t>
+      </w:r>
+      <w:r>
+        <w:rPr>
+          <w:rFonts w:asciiTheme="majorHAnsi" w:eastAsiaTheme="minorEastAsia" w:hAnsiTheme="majorHAnsi" w:cstheme="majorBidi"/>
+        </w:rPr>
+        <w:t>)</w:t>
+      </w:r>
+    </w:p>
+    <w:p>
+      <w:pPr>
+        <w:pStyle w:val="PargrafodaLista"/>
         <w:numPr>
           <w:ilvl w:val="0"/>
           <w:numId w:val="10"/>
         </w:numPr>
-        <w:tabs>
-          <w:tab w:val="center" w:pos="4535"/>
-          <w:tab w:val="left" w:pos="6976"/>
-        </w:tabs>
-        <w:spacing w:after="200" w:line="276" w:lineRule="auto"/>
         <w:rPr>
           <w:rFonts w:asciiTheme="majorHAnsi" w:eastAsiaTheme="minorEastAsia" w:hAnsiTheme="majorHAnsi" w:cstheme="majorBidi"/>
+        </w:rPr>
+      </w:pPr>
+      <m:oMath>
+        <m:r>
+          <w:rPr>
+            <w:rFonts w:ascii="Cambria Math" w:eastAsiaTheme="minorEastAsia" w:hAnsi="Cambria Math" w:cstheme="majorBidi"/>
+          </w:rPr>
+          <m:t>Ysp</m:t>
+        </m:r>
+      </m:oMath>
+      <w:r>
+        <w:rPr>
+          <w:rFonts w:asciiTheme="majorHAnsi" w:eastAsiaTheme="minorEastAsia" w:hAnsiTheme="majorHAnsi" w:cstheme="majorBidi"/>
+        </w:rPr>
+        <w:t xml:space="preserve"> são os valores de </w:t>
+      </w:r>
+      <w:r>
+        <w:rPr>
+          <w:rFonts w:asciiTheme="majorHAnsi" w:eastAsiaTheme="minorEastAsia" w:hAnsiTheme="majorHAnsi" w:cstheme="majorBidi"/>
+          <w:i/>
+          <w:iCs/>
+        </w:rPr>
+        <w:t>setpoint</w:t>
+      </w:r>
+      <w:r>
+        <w:rPr>
+          <w:rFonts w:asciiTheme="majorHAnsi" w:eastAsiaTheme="minorEastAsia" w:hAnsiTheme="majorHAnsi" w:cstheme="majorBidi"/>
+        </w:rPr>
+        <w:t xml:space="preserve"> usados como referência para as variáveis que são controladas por </w:t>
+      </w:r>
+      <w:proofErr w:type="gramStart"/>
+      <w:r>
+        <w:rPr>
+          <w:rFonts w:asciiTheme="majorHAnsi" w:eastAsiaTheme="minorEastAsia" w:hAnsiTheme="majorHAnsi" w:cstheme="majorBidi"/>
+          <w:i/>
+          <w:iCs/>
+        </w:rPr>
+        <w:t>setpoint</w:t>
+      </w:r>
+      <w:r>
+        <w:rPr>
+          <w:rFonts w:asciiTheme="majorHAnsi" w:eastAsiaTheme="minorEastAsia" w:hAnsiTheme="majorHAnsi" w:cstheme="majorBidi"/>
+        </w:rPr>
+        <w:t xml:space="preserve"> ,</w:t>
+      </w:r>
+      <w:proofErr w:type="gramEnd"/>
+      <w:r>
+        <w:rPr>
+          <w:rFonts w:asciiTheme="majorHAnsi" w:eastAsiaTheme="minorEastAsia" w:hAnsiTheme="majorHAnsi" w:cstheme="majorBidi"/>
+        </w:rPr>
+        <w:t xml:space="preserve"> no caso, </w:t>
+      </w:r>
+      <w:proofErr w:type="spellStart"/>
+      <w:r>
+        <w:rPr>
+          <w:rFonts w:asciiTheme="majorHAnsi" w:eastAsiaTheme="minorEastAsia" w:hAnsiTheme="majorHAnsi" w:cstheme="majorBidi"/>
+        </w:rPr>
+        <w:t>PChegada</w:t>
+      </w:r>
+      <w:proofErr w:type="spellEnd"/>
+      <w:r>
+        <w:rPr>
+          <w:rFonts w:asciiTheme="majorHAnsi" w:eastAsiaTheme="minorEastAsia" w:hAnsiTheme="majorHAnsi" w:cstheme="majorBidi"/>
+        </w:rPr>
+        <w:t xml:space="preserve"> e Vazão. </w:t>
+      </w:r>
+    </w:p>
+    <w:p>
+      <w:pPr>
+        <w:pStyle w:val="PargrafodaLista"/>
+        <w:numPr>
+          <w:ilvl w:val="0"/>
+          <w:numId w:val="10"/>
+        </w:numPr>
+        <w:rPr>
+          <w:rFonts w:ascii="Aptos" w:eastAsia="Times New Roman" w:hAnsi="Aptos" w:cs="Times New Roman"/>
         </w:rPr>
       </w:pPr>
       <m:oMath>
@@ -12656,7 +12965,7 @@
           <m:sSubPr>
             <m:ctrlPr>
               <w:rPr>
-                <w:rFonts w:ascii="Cambria Math" w:eastAsiaTheme="minorEastAsia" w:hAnsi="Cambria Math" w:cstheme="majorBidi"/>
+                <w:rFonts w:ascii="Cambria Math" w:eastAsiaTheme="minorEastAsia" w:hAnsi="Cambria Math"/>
                 <w:i/>
               </w:rPr>
             </m:ctrlPr>
@@ -12664,32 +12973,99 @@
           <m:e>
             <m:r>
               <w:rPr>
-                <w:rFonts w:ascii="Cambria Math" w:eastAsiaTheme="minorEastAsia" w:hAnsi="Cambria Math" w:cstheme="majorBidi"/>
-              </w:rPr>
-              <m:t>u</m:t>
+                <w:rFonts w:ascii="Cambria Math" w:eastAsiaTheme="minorEastAsia" w:hAnsi="Cambria Math"/>
+              </w:rPr>
+              <m:t>e</m:t>
             </m:r>
           </m:e>
           <m:sub>
             <m:r>
               <w:rPr>
-                <w:rFonts w:ascii="Cambria Math" w:eastAsiaTheme="minorEastAsia" w:hAnsi="Cambria Math" w:cstheme="majorBidi"/>
-              </w:rPr>
-              <m:t>0</m:t>
+                <w:rFonts w:ascii="Cambria Math" w:eastAsiaTheme="minorEastAsia" w:hAnsi="Cambria Math"/>
+              </w:rPr>
+              <m:t>x</m:t>
             </m:r>
           </m:sub>
         </m:sSub>
+        <m:r>
+          <m:rPr>
+            <m:sty m:val="p"/>
+          </m:rPr>
+          <w:rPr>
+            <w:rFonts w:ascii="Cambria Math" w:eastAsiaTheme="minorEastAsia" w:hAnsi="Cambria Math"/>
+          </w:rPr>
+          <m:t>=</m:t>
+        </m:r>
+        <m:r>
+          <w:rPr>
+            <w:rFonts w:ascii="Cambria Math" w:eastAsiaTheme="minorEastAsia" w:hAnsi="Cambria Math"/>
+          </w:rPr>
+          <m:t>x</m:t>
+        </m:r>
+        <m:d>
+          <m:dPr>
+            <m:ctrlPr>
+              <w:rPr>
+                <w:rFonts w:ascii="Cambria Math" w:eastAsiaTheme="minorEastAsia" w:hAnsi="Cambria Math"/>
+              </w:rPr>
+            </m:ctrlPr>
+          </m:dPr>
+          <m:e>
+            <m:r>
+              <w:rPr>
+                <w:rFonts w:ascii="Cambria Math" w:eastAsiaTheme="minorEastAsia" w:hAnsi="Cambria Math"/>
+              </w:rPr>
+              <m:t>k</m:t>
+            </m:r>
+          </m:e>
+        </m:d>
+        <m:r>
+          <w:rPr>
+            <w:rFonts w:ascii="Cambria Math" w:eastAsiaTheme="minorEastAsia" w:hAnsi="Cambria Math"/>
+          </w:rPr>
+          <m:t>-</m:t>
+        </m:r>
+        <m:acc>
+          <m:accPr>
+            <m:ctrlPr>
+              <w:rPr>
+                <w:rFonts w:ascii="Cambria Math" w:eastAsiaTheme="minorEastAsia" w:hAnsi="Cambria Math"/>
+                <w:i/>
+              </w:rPr>
+            </m:ctrlPr>
+          </m:accPr>
+          <m:e>
+            <m:r>
+              <w:rPr>
+                <w:rFonts w:ascii="Cambria Math" w:eastAsiaTheme="minorEastAsia" w:hAnsi="Cambria Math"/>
+              </w:rPr>
+              <m:t>x</m:t>
+            </m:r>
+          </m:e>
+        </m:acc>
+        <m:d>
+          <m:dPr>
+            <m:ctrlPr>
+              <w:rPr>
+                <w:rFonts w:ascii="Cambria Math" w:eastAsiaTheme="minorEastAsia" w:hAnsi="Cambria Math"/>
+              </w:rPr>
+            </m:ctrlPr>
+          </m:dPr>
+          <m:e>
+            <m:r>
+              <w:rPr>
+                <w:rFonts w:ascii="Cambria Math" w:eastAsiaTheme="minorEastAsia" w:hAnsi="Cambria Math"/>
+              </w:rPr>
+              <m:t>k-1</m:t>
+            </m:r>
+          </m:e>
+        </m:d>
       </m:oMath>
       <w:r>
         <w:rPr>
-          <w:rFonts w:asciiTheme="majorHAnsi" w:eastAsiaTheme="minorEastAsia" w:hAnsiTheme="majorHAnsi" w:cstheme="majorBidi"/>
-        </w:rPr>
-        <w:t xml:space="preserve"> deve conter o valor da ação de controle atual efetivamente aplicada no processo</w:t>
-      </w:r>
-      <w:r>
-        <w:rPr>
-          <w:rFonts w:asciiTheme="majorHAnsi" w:eastAsiaTheme="minorEastAsia" w:hAnsiTheme="majorHAnsi" w:cstheme="majorBidi"/>
-        </w:rPr>
-        <w:t xml:space="preserve">. </w:t>
+          <w:rFonts w:ascii="Aptos" w:eastAsia="Times New Roman" w:hAnsi="Aptos" w:cs="Times New Roman"/>
+        </w:rPr>
+        <w:t xml:space="preserve"> corresponde ao erro entre os estados medidos e a estimação dos estados feita no instante anterior</w:t>
       </w:r>
     </w:p>
     <w:p>
@@ -12705,38 +13081,6 @@
         </w:tabs>
         <w:spacing w:after="200" w:line="276" w:lineRule="auto"/>
         <w:rPr>
-          <w:rFonts w:asciiTheme="majorHAnsi" w:eastAsiaTheme="minorEastAsia" w:hAnsiTheme="majorHAnsi" w:cstheme="majorBidi"/>
-        </w:rPr>
-      </w:pPr>
-      <m:oMath>
-        <m:r>
-          <w:rPr>
-            <w:rFonts w:ascii="Cambria Math" w:eastAsiaTheme="minorEastAsia" w:hAnsi="Cambria Math" w:cstheme="majorBidi"/>
-          </w:rPr>
-          <m:t>AlvoEng</m:t>
-        </m:r>
-      </m:oMath>
-      <w:r>
-        <w:rPr>
-          <w:rFonts w:asciiTheme="majorHAnsi" w:eastAsiaTheme="minorEastAsia" w:hAnsiTheme="majorHAnsi" w:cstheme="majorBidi"/>
-        </w:rPr>
-        <w:t xml:space="preserve"> é o alvo correspondente ao ponto de operação definido pela engenharia (valor para a Frequência e PMonAlvo desejados</w:t>
-      </w:r>
-      <w:r>
-        <w:rPr>
-          <w:rFonts w:asciiTheme="majorHAnsi" w:eastAsiaTheme="minorEastAsia" w:hAnsiTheme="majorHAnsi" w:cstheme="majorBidi"/>
-        </w:rPr>
-        <w:t>)</w:t>
-      </w:r>
-    </w:p>
-    <w:p>
-      <w:pPr>
-        <w:pStyle w:val="PargrafodaLista"/>
-        <w:numPr>
-          <w:ilvl w:val="0"/>
-          <w:numId w:val="10"/>
-        </w:numPr>
-        <w:rPr>
           <w:rFonts w:ascii="Aptos" w:eastAsia="Times New Roman" w:hAnsi="Aptos" w:cs="Times New Roman"/>
         </w:rPr>
       </w:pPr>
@@ -12763,7 +13107,7 @@
               <w:rPr>
                 <w:rFonts w:ascii="Cambria Math" w:eastAsiaTheme="minorEastAsia" w:hAnsi="Cambria Math"/>
               </w:rPr>
-              <m:t>x</m:t>
+              <m:t>y</m:t>
             </m:r>
           </m:sub>
         </m:sSub>
@@ -12780,7 +13124,7 @@
           <w:rPr>
             <w:rFonts w:ascii="Cambria Math" w:eastAsiaTheme="minorEastAsia" w:hAnsi="Cambria Math"/>
           </w:rPr>
-          <m:t>x</m:t>
+          <m:t>y</m:t>
         </m:r>
         <m:d>
           <m:dPr>
@@ -12800,6 +13144,9 @@
           </m:e>
         </m:d>
         <m:r>
+          <m:rPr>
+            <m:sty m:val="p"/>
+          </m:rPr>
           <w:rPr>
             <w:rFonts w:ascii="Cambria Math" w:eastAsiaTheme="minorEastAsia" w:hAnsi="Cambria Math"/>
           </w:rPr>
@@ -12819,7 +13166,7 @@
               <w:rPr>
                 <w:rFonts w:ascii="Cambria Math" w:eastAsiaTheme="minorEastAsia" w:hAnsi="Cambria Math"/>
               </w:rPr>
-              <m:t>x</m:t>
+              <m:t>y</m:t>
             </m:r>
           </m:e>
         </m:acc>
@@ -12845,7 +13192,13 @@
         <w:rPr>
           <w:rFonts w:ascii="Aptos" w:eastAsia="Times New Roman" w:hAnsi="Aptos" w:cs="Times New Roman"/>
         </w:rPr>
-        <w:t xml:space="preserve"> corresponde ao erro entre os estados medidos e a estimação dos estados feita no instante anterior</w:t>
+        <w:t xml:space="preserve"> corresponde ao erro atual entre as saídas medidas e a estimação das saídas feitas no instante anterior</w:t>
+      </w:r>
+      <w:r>
+        <w:rPr>
+          <w:rFonts w:ascii="Aptos" w:eastAsia="Times New Roman" w:hAnsi="Aptos" w:cs="Times New Roman"/>
+        </w:rPr>
+        <w:t xml:space="preserve">. </w:t>
       </w:r>
     </w:p>
     <w:p>
@@ -12865,114 +13218,70 @@
         </w:rPr>
       </w:pPr>
       <m:oMath>
-        <m:sSub>
-          <m:sSubPr>
-            <m:ctrlPr>
-              <w:rPr>
-                <w:rFonts w:ascii="Cambria Math" w:eastAsiaTheme="minorEastAsia" w:hAnsi="Cambria Math"/>
-                <w:i/>
-              </w:rPr>
-            </m:ctrlPr>
-          </m:sSubPr>
-          <m:e>
-            <m:r>
-              <w:rPr>
-                <w:rFonts w:ascii="Cambria Math" w:eastAsiaTheme="minorEastAsia" w:hAnsi="Cambria Math"/>
-              </w:rPr>
-              <m:t>e</m:t>
-            </m:r>
-          </m:e>
-          <m:sub>
-            <m:r>
-              <w:rPr>
-                <w:rFonts w:ascii="Cambria Math" w:eastAsiaTheme="minorEastAsia" w:hAnsi="Cambria Math"/>
-              </w:rPr>
-              <m:t>y</m:t>
-            </m:r>
-          </m:sub>
-        </m:sSub>
-        <m:r>
-          <m:rPr>
-            <m:sty m:val="p"/>
-          </m:rPr>
-          <w:rPr>
-            <w:rFonts w:ascii="Cambria Math" w:eastAsiaTheme="minorEastAsia" w:hAnsi="Cambria Math"/>
-          </w:rPr>
-          <m:t>=</m:t>
-        </m:r>
-        <m:r>
-          <w:rPr>
-            <w:rFonts w:ascii="Cambria Math" w:eastAsiaTheme="minorEastAsia" w:hAnsi="Cambria Math"/>
-          </w:rPr>
-          <m:t>y</m:t>
-        </m:r>
-        <m:d>
-          <m:dPr>
-            <m:ctrlPr>
-              <w:rPr>
-                <w:rFonts w:ascii="Cambria Math" w:eastAsiaTheme="minorEastAsia" w:hAnsi="Cambria Math"/>
-              </w:rPr>
-            </m:ctrlPr>
-          </m:dPr>
-          <m:e>
-            <m:r>
-              <w:rPr>
-                <w:rFonts w:ascii="Cambria Math" w:eastAsiaTheme="minorEastAsia" w:hAnsi="Cambria Math"/>
-              </w:rPr>
-              <m:t>k</m:t>
-            </m:r>
-          </m:e>
-        </m:d>
-        <m:r>
-          <m:rPr>
-            <m:sty m:val="p"/>
-          </m:rPr>
-          <w:rPr>
-            <w:rFonts w:ascii="Cambria Math" w:eastAsiaTheme="minorEastAsia" w:hAnsi="Cambria Math"/>
-          </w:rPr>
-          <m:t>-</m:t>
-        </m:r>
-        <m:acc>
-          <m:accPr>
-            <m:ctrlPr>
-              <w:rPr>
-                <w:rFonts w:ascii="Cambria Math" w:eastAsiaTheme="minorEastAsia" w:hAnsi="Cambria Math"/>
-                <w:i/>
-              </w:rPr>
-            </m:ctrlPr>
-          </m:accPr>
-          <m:e>
-            <m:r>
-              <w:rPr>
-                <w:rFonts w:ascii="Cambria Math" w:eastAsiaTheme="minorEastAsia" w:hAnsi="Cambria Math"/>
-              </w:rPr>
-              <m:t>y</m:t>
-            </m:r>
-          </m:e>
-        </m:acc>
-        <m:d>
-          <m:dPr>
-            <m:ctrlPr>
-              <w:rPr>
-                <w:rFonts w:ascii="Cambria Math" w:eastAsiaTheme="minorEastAsia" w:hAnsi="Cambria Math"/>
-              </w:rPr>
-            </m:ctrlPr>
-          </m:dPr>
-          <m:e>
-            <m:r>
-              <w:rPr>
-                <w:rFonts w:ascii="Cambria Math" w:eastAsiaTheme="minorEastAsia" w:hAnsi="Cambria Math"/>
-              </w:rPr>
-              <m:t>k-1</m:t>
-            </m:r>
-          </m:e>
-        </m:d>
+        <m:r>
+          <w:rPr>
+            <w:rFonts w:ascii="Cambria Math" w:eastAsiaTheme="minorEastAsia" w:hAnsi="Cambria Math" w:cstheme="majorBidi"/>
+          </w:rPr>
+          <m:t>Buffer∆Freq</m:t>
+        </m:r>
       </m:oMath>
       <w:r>
         <w:rPr>
           <w:rFonts w:ascii="Aptos" w:eastAsia="Times New Roman" w:hAnsi="Aptos" w:cs="Times New Roman"/>
         </w:rPr>
-        <w:t xml:space="preserve"> corresponde ao erro atual entre as saídas medidas e a estimação das saídas feitas no instante anterior</w:t>
+        <w:t xml:space="preserve"> traz o</w:t>
+      </w:r>
+      <w:r>
+        <w:rPr>
+          <w:rFonts w:ascii="Aptos" w:eastAsia="Times New Roman" w:hAnsi="Aptos" w:cs="Times New Roman"/>
+        </w:rPr>
+        <w:t xml:space="preserve"> valor de </w:t>
+      </w:r>
+      <m:oMath>
+        <m:r>
+          <w:rPr>
+            <w:rFonts w:ascii="Cambria Math" w:hAnsi="Cambria Math"/>
+          </w:rPr>
+          <m:t>∆Freq</m:t>
+        </m:r>
+      </m:oMath>
+      <w:r>
+        <w:rPr>
+          <w:rFonts w:ascii="Aptos" w:eastAsia="Times New Roman" w:hAnsi="Aptos" w:cs="Times New Roman"/>
+        </w:rPr>
+        <w:t xml:space="preserve"> </w:t>
+      </w:r>
+      <w:r>
+        <w:rPr>
+          <w:rFonts w:ascii="Aptos" w:eastAsia="Times New Roman" w:hAnsi="Aptos" w:cs="Times New Roman"/>
+        </w:rPr>
+        <w:t xml:space="preserve">proposto </w:t>
+      </w:r>
+      <w:r>
+        <w:rPr>
+          <w:rFonts w:ascii="Aptos" w:eastAsia="Times New Roman" w:hAnsi="Aptos" w:cs="Times New Roman"/>
+        </w:rPr>
+        <w:t xml:space="preserve">além dos </w:t>
+      </w:r>
+      <w:r>
+        <w:rPr>
+          <w:rFonts w:ascii="Aptos" w:eastAsia="Times New Roman" w:hAnsi="Aptos" w:cs="Times New Roman"/>
+        </w:rPr>
+        <w:t xml:space="preserve">14 últimos valores de </w:t>
+      </w:r>
+      <m:oMath>
+        <m:r>
+          <w:rPr>
+            <w:rFonts w:ascii="Cambria Math" w:eastAsiaTheme="minorEastAsia" w:hAnsi="Cambria Math" w:cstheme="majorBidi"/>
+          </w:rPr>
+          <m:t>∆Freq</m:t>
+        </m:r>
+      </m:oMath>
+      <w:r>
+        <w:rPr>
+          <w:rFonts w:ascii="Aptos" w:eastAsia="Times New Roman" w:hAnsi="Aptos" w:cs="Times New Roman"/>
+        </w:rPr>
+        <w:t xml:space="preserve"> efetivamente aplicados ao processo</w:t>
       </w:r>
       <w:r>
         <w:rPr>
@@ -12988,113 +13297,6 @@
           <w:ilvl w:val="0"/>
           <w:numId w:val="10"/>
         </w:numPr>
-        <w:tabs>
-          <w:tab w:val="center" w:pos="4535"/>
-          <w:tab w:val="left" w:pos="6976"/>
-        </w:tabs>
-        <w:spacing w:after="200" w:line="276" w:lineRule="auto"/>
-        <w:rPr>
-          <w:rFonts w:ascii="Aptos" w:eastAsia="Times New Roman" w:hAnsi="Aptos" w:cs="Times New Roman"/>
-        </w:rPr>
-      </w:pPr>
-      <m:oMath>
-        <m:r>
-          <w:rPr>
-            <w:rFonts w:ascii="Cambria Math" w:eastAsiaTheme="minorEastAsia" w:hAnsi="Cambria Math" w:cstheme="majorBidi"/>
-          </w:rPr>
-          <m:t>Buffer∆</m:t>
-        </m:r>
-        <m:r>
-          <w:rPr>
-            <w:rFonts w:ascii="Cambria Math" w:eastAsiaTheme="minorEastAsia" w:hAnsi="Cambria Math" w:cstheme="majorBidi"/>
-          </w:rPr>
-          <m:t>Freq</m:t>
-        </m:r>
-      </m:oMath>
-      <w:r>
-        <w:rPr>
-          <w:rFonts w:ascii="Aptos" w:eastAsia="Times New Roman" w:hAnsi="Aptos" w:cs="Times New Roman"/>
-        </w:rPr>
-        <w:t xml:space="preserve"> traz o</w:t>
-      </w:r>
-      <w:r>
-        <w:rPr>
-          <w:rFonts w:ascii="Aptos" w:eastAsia="Times New Roman" w:hAnsi="Aptos" w:cs="Times New Roman"/>
-        </w:rPr>
-        <w:t xml:space="preserve"> valor de </w:t>
-      </w:r>
-      <m:oMath>
-        <m:r>
-          <w:rPr>
-            <w:rFonts w:ascii="Cambria Math" w:hAnsi="Cambria Math"/>
-          </w:rPr>
-          <m:t>∆</m:t>
-        </m:r>
-        <m:r>
-          <w:rPr>
-            <w:rFonts w:ascii="Cambria Math" w:hAnsi="Cambria Math"/>
-          </w:rPr>
-          <m:t>Freq</m:t>
-        </m:r>
-      </m:oMath>
-      <w:r>
-        <w:rPr>
-          <w:rFonts w:ascii="Aptos" w:eastAsia="Times New Roman" w:hAnsi="Aptos" w:cs="Times New Roman"/>
-        </w:rPr>
-        <w:t xml:space="preserve"> </w:t>
-      </w:r>
-      <w:r>
-        <w:rPr>
-          <w:rFonts w:ascii="Aptos" w:eastAsia="Times New Roman" w:hAnsi="Aptos" w:cs="Times New Roman"/>
-        </w:rPr>
-        <w:t xml:space="preserve">proposto </w:t>
-      </w:r>
-      <w:r>
-        <w:rPr>
-          <w:rFonts w:ascii="Aptos" w:eastAsia="Times New Roman" w:hAnsi="Aptos" w:cs="Times New Roman"/>
-        </w:rPr>
-        <w:t xml:space="preserve">além dos </w:t>
-      </w:r>
-      <w:r>
-        <w:rPr>
-          <w:rFonts w:ascii="Aptos" w:eastAsia="Times New Roman" w:hAnsi="Aptos" w:cs="Times New Roman"/>
-        </w:rPr>
-        <w:t xml:space="preserve">14 últimos valores de </w:t>
-      </w:r>
-      <m:oMath>
-        <m:r>
-          <w:rPr>
-            <w:rFonts w:ascii="Cambria Math" w:eastAsiaTheme="minorEastAsia" w:hAnsi="Cambria Math" w:cstheme="majorBidi"/>
-          </w:rPr>
-          <m:t>∆</m:t>
-        </m:r>
-        <m:r>
-          <w:rPr>
-            <w:rFonts w:ascii="Cambria Math" w:eastAsiaTheme="minorEastAsia" w:hAnsi="Cambria Math" w:cstheme="majorBidi"/>
-          </w:rPr>
-          <m:t>Freq</m:t>
-        </m:r>
-      </m:oMath>
-      <w:r>
-        <w:rPr>
-          <w:rFonts w:ascii="Aptos" w:eastAsia="Times New Roman" w:hAnsi="Aptos" w:cs="Times New Roman"/>
-        </w:rPr>
-        <w:t xml:space="preserve"> efetivamente aplicados ao processo</w:t>
-      </w:r>
-      <w:r>
-        <w:rPr>
-          <w:rFonts w:ascii="Aptos" w:eastAsia="Times New Roman" w:hAnsi="Aptos" w:cs="Times New Roman"/>
-        </w:rPr>
-        <w:t xml:space="preserve">. </w:t>
-      </w:r>
-    </w:p>
-    <w:p>
-      <w:pPr>
-        <w:pStyle w:val="PargrafodaLista"/>
-        <w:numPr>
-          <w:ilvl w:val="0"/>
-          <w:numId w:val="10"/>
-        </w:numPr>
         <w:rPr>
           <w:rFonts w:ascii="Aptos" w:eastAsia="Times New Roman" w:hAnsi="Aptos" w:cs="Times New Roman"/>
         </w:rPr>
@@ -13196,47 +13398,24 @@
         </w:numPr>
       </w:pPr>
       <m:oMath>
-        <m:sSub>
-          <m:sSubPr>
-            <m:ctrlPr>
-              <w:rPr>
-                <w:rFonts w:ascii="Cambria Math" w:eastAsiaTheme="minorEastAsia" w:hAnsi="Cambria Math" w:cstheme="majorBidi"/>
-                <w:i/>
-              </w:rPr>
-            </m:ctrlPr>
-          </m:sSubPr>
-          <m:e>
-            <m:r>
-              <w:rPr>
-                <w:rFonts w:ascii="Cambria Math" w:eastAsiaTheme="minorEastAsia" w:hAnsi="Cambria Math" w:cstheme="majorBidi"/>
-              </w:rPr>
-              <m:t>u</m:t>
-            </m:r>
-          </m:e>
-          <m:sub>
-            <m:r>
-              <w:rPr>
-                <w:rFonts w:ascii="Cambria Math" w:eastAsiaTheme="minorEastAsia" w:hAnsi="Cambria Math" w:cstheme="majorBidi"/>
-              </w:rPr>
-              <m:t>0</m:t>
-            </m:r>
-          </m:sub>
-        </m:sSub>
+        <m:r>
+          <w:rPr>
+            <w:rFonts w:ascii="Cambria Math" w:eastAsiaTheme="minorEastAsia" w:hAnsi="Cambria Math" w:cstheme="majorBidi"/>
+          </w:rPr>
+          <m:t>AlvoEng</m:t>
+        </m:r>
       </m:oMath>
       <w:r>
         <w:rPr>
-          <w:rFonts w:eastAsiaTheme="minorEastAsia"/>
-        </w:rPr>
-        <w:t xml:space="preserve"> </w:t>
-      </w:r>
-      <w:r>
-        <w:rPr>
-          <w:rFonts w:eastAsiaTheme="minorEastAsia"/>
+          <w:rFonts w:asciiTheme="majorHAnsi" w:eastAsiaTheme="minorEastAsia" w:hAnsiTheme="majorHAnsi" w:cstheme="majorBidi"/>
+        </w:rPr>
+        <w:t xml:space="preserve">  </w:t>
+      </w:r>
+      <w:r>
+        <w:rPr>
+          <w:rFonts w:asciiTheme="majorHAnsi" w:eastAsiaTheme="minorEastAsia" w:hAnsiTheme="majorHAnsi" w:cstheme="majorBidi"/>
         </w:rPr>
         <w:t xml:space="preserve">terá a dimensão de </w:t>
-      </w:r>
-      <w:r>
-        <w:t xml:space="preserve"> </w:t>
       </w:r>
       <m:oMath>
         <m:r>
@@ -13266,20 +13445,20 @@
           <w:rPr>
             <w:rFonts w:ascii="Cambria Math" w:eastAsiaTheme="minorEastAsia" w:hAnsi="Cambria Math" w:cstheme="majorBidi"/>
           </w:rPr>
-          <m:t>AlvoEng</m:t>
+          <m:t xml:space="preserve"> Ysp</m:t>
         </m:r>
       </m:oMath>
       <w:r>
         <w:rPr>
+          <w:rFonts w:eastAsiaTheme="minorEastAsia"/>
+        </w:rPr>
+        <w:t xml:space="preserve"> terá a dimensão </w:t>
+      </w:r>
+      <w:r>
+        <w:rPr>
           <w:rFonts w:asciiTheme="majorHAnsi" w:eastAsiaTheme="minorEastAsia" w:hAnsiTheme="majorHAnsi" w:cstheme="majorBidi"/>
         </w:rPr>
-        <w:t xml:space="preserve">  </w:t>
-      </w:r>
-      <w:r>
-        <w:rPr>
-          <w:rFonts w:asciiTheme="majorHAnsi" w:eastAsiaTheme="minorEastAsia" w:hAnsiTheme="majorHAnsi" w:cstheme="majorBidi"/>
-        </w:rPr>
-        <w:t xml:space="preserve">terá a dimensão de </w:t>
+        <w:t xml:space="preserve">de </w:t>
       </w:r>
       <m:oMath>
         <m:r>
@@ -13292,7 +13471,19 @@
           <w:rPr>
             <w:rFonts w:ascii="Cambria Math" w:eastAsiaTheme="minorEastAsia" w:hAnsi="Cambria Math"/>
           </w:rPr>
-          <m:t>nu]</m:t>
+          <m:t>n</m:t>
+        </m:r>
+        <m:r>
+          <w:rPr>
+            <w:rFonts w:ascii="Cambria Math" w:eastAsiaTheme="minorEastAsia" w:hAnsi="Cambria Math"/>
+          </w:rPr>
+          <m:t>y</m:t>
+        </m:r>
+        <m:r>
+          <w:rPr>
+            <w:rFonts w:ascii="Cambria Math" w:eastAsiaTheme="minorEastAsia" w:hAnsi="Cambria Math"/>
+          </w:rPr>
+          <m:t>]</m:t>
         </m:r>
       </m:oMath>
     </w:p>
@@ -13452,11 +13643,19 @@
         </w:rPr>
         <w:t xml:space="preserve"> t</w:t>
       </w:r>
+      <w:proofErr w:type="spellStart"/>
       <w:r>
         <w:rPr>
           <w:rFonts w:ascii="Aptos" w:eastAsia="Times New Roman" w:hAnsi="Aptos" w:cs="Times New Roman"/>
         </w:rPr>
-        <w:t xml:space="preserve">erá a dimensão de </w:t>
+        <w:t>erá</w:t>
+      </w:r>
+      <w:proofErr w:type="spellEnd"/>
+      <w:r>
+        <w:rPr>
+          <w:rFonts w:ascii="Aptos" w:eastAsia="Times New Roman" w:hAnsi="Aptos" w:cs="Times New Roman"/>
+        </w:rPr>
+        <w:t xml:space="preserve"> a dimensão de </w:t>
       </w:r>
       <w:r>
         <w:rPr>
@@ -14259,7 +14458,7 @@
   <w:abstractNum w:abstractNumId="5" w15:restartNumberingAfterBreak="0">
     <w:nsid w:val="49F50E97"/>
     <w:multiLevelType w:val="hybridMultilevel"/>
-    <w:tmpl w:val="B1664580"/>
+    <w:tmpl w:val="9550985C"/>
     <w:lvl w:ilvl="0" w:tplc="04160001">
       <w:start w:val="1"/>
       <w:numFmt w:val="bullet"/>

--- a/Detalhes implementação Simulink CaSAdi.docx
+++ b/Detalhes implementação Simulink CaSAdi.docx
@@ -14,7 +14,6 @@
       <w:r>
         <w:t xml:space="preserve">É implementada a técnica de </w:t>
       </w:r>
-      <w:proofErr w:type="spellStart"/>
       <w:r>
         <w:rPr>
           <w:i/>
@@ -22,7 +21,6 @@
         </w:rPr>
         <w:t>multishooting</w:t>
       </w:r>
-      <w:proofErr w:type="spellEnd"/>
       <w:r>
         <w:t>, ou seja</w:t>
       </w:r>
@@ -463,7 +461,6 @@
       <w:r>
         <w:t xml:space="preserve">a solução do NLP com a técnica </w:t>
       </w:r>
-      <w:proofErr w:type="spellStart"/>
       <w:r>
         <w:rPr>
           <w:i/>
@@ -471,7 +468,6 @@
         </w:rPr>
         <w:t>multishooting</w:t>
       </w:r>
-      <w:proofErr w:type="spellEnd"/>
       <w:r>
         <w:t xml:space="preserve"> pode ser escrito na forma:</w:t>
       </w:r>
@@ -1984,7 +1980,6 @@
         </w:rPr>
         <w:t xml:space="preserve"> nada mais é senão um vetor/ matriz para seleção dos estados que vão ser apresentados na sa</w:t>
       </w:r>
-      <w:proofErr w:type="spellStart"/>
       <w:r>
         <w:rPr>
           <w:rFonts w:eastAsiaTheme="minorEastAsia"/>
@@ -1995,14 +1990,7 @@
         <w:rPr>
           <w:rFonts w:eastAsiaTheme="minorEastAsia"/>
         </w:rPr>
-        <w:t>da</w:t>
-      </w:r>
-      <w:proofErr w:type="spellEnd"/>
-      <w:r>
-        <w:rPr>
-          <w:rFonts w:eastAsiaTheme="minorEastAsia"/>
-        </w:rPr>
-        <w:t>.</w:t>
+        <w:t>da.</w:t>
       </w:r>
     </w:p>
     <w:p>
@@ -2330,11 +2318,9 @@
             <w:vAlign w:val="center"/>
           </w:tcPr>
           <w:p>
-            <w:proofErr w:type="spellStart"/>
             <w:r>
               <w:t>casadi_solver</w:t>
             </w:r>
-            <w:proofErr w:type="spellEnd"/>
           </w:p>
         </w:tc>
         <w:tc>
@@ -2356,11 +2342,9 @@
             <w:vAlign w:val="center"/>
           </w:tcPr>
           <w:p>
-            <w:proofErr w:type="spellStart"/>
             <w:r>
               <w:t>Hp</w:t>
             </w:r>
-            <w:proofErr w:type="spellEnd"/>
           </w:p>
         </w:tc>
         <w:tc>
@@ -2382,11 +2366,9 @@
             <w:vAlign w:val="center"/>
           </w:tcPr>
           <w:p>
-            <w:proofErr w:type="spellStart"/>
             <w:r>
               <w:t>Hc</w:t>
             </w:r>
-            <w:proofErr w:type="spellEnd"/>
           </w:p>
         </w:tc>
         <w:tc>
@@ -2399,13 +2381,8 @@
               <w:t>Horizonte de controle</w:t>
             </w:r>
             <w:r>
-              <w:t xml:space="preserve"> (</w:t>
+              <w:t xml:space="preserve"> (Hc</w:t>
             </w:r>
-            <w:proofErr w:type="spellStart"/>
-            <w:r>
-              <w:t>Hc</w:t>
-            </w:r>
-            <w:proofErr w:type="spellEnd"/>
             <m:oMath>
               <m:r>
                 <w:rPr>
@@ -2430,11 +2407,9 @@
             <w:vAlign w:val="center"/>
           </w:tcPr>
           <w:p>
-            <w:proofErr w:type="spellStart"/>
             <w:r>
               <w:t>nx</w:t>
             </w:r>
-            <w:proofErr w:type="spellEnd"/>
           </w:p>
         </w:tc>
         <w:tc>
@@ -2462,11 +2437,9 @@
             <w:vAlign w:val="center"/>
           </w:tcPr>
           <w:p>
-            <w:proofErr w:type="spellStart"/>
             <w:r>
               <w:t>ny</w:t>
             </w:r>
-            <w:proofErr w:type="spellEnd"/>
           </w:p>
         </w:tc>
         <w:tc>
@@ -2498,15 +2471,7 @@
               <w:t>setpoint</w:t>
             </w:r>
             <w:r>
-              <w:t xml:space="preserve"> (no caso </w:t>
-            </w:r>
-            <w:proofErr w:type="spellStart"/>
-            <w:r>
-              <w:t>PChegada</w:t>
-            </w:r>
-            <w:proofErr w:type="spellEnd"/>
-            <w:r>
-              <w:t xml:space="preserve"> e Vazão)</w:t>
+              <w:t xml:space="preserve"> (no caso PChegada e Vazão)</w:t>
             </w:r>
           </w:p>
         </w:tc>
@@ -2542,21 +2507,8 @@
               <w:t>i</w:t>
             </w:r>
             <w:r>
-              <w:t xml:space="preserve">s) - no caso, </w:t>
+              <w:t>s) - no caso, Freq e PMonAlvo</w:t>
             </w:r>
-            <w:proofErr w:type="spellStart"/>
-            <w:r>
-              <w:t>Freq</w:t>
-            </w:r>
-            <w:proofErr w:type="spellEnd"/>
-            <w:r>
-              <w:t xml:space="preserve"> e </w:t>
-            </w:r>
-            <w:proofErr w:type="spellStart"/>
-            <w:r>
-              <w:t>PMonAlvo</w:t>
-            </w:r>
-            <w:proofErr w:type="spellEnd"/>
           </w:p>
         </w:tc>
       </w:tr>
@@ -2567,11 +2519,9 @@
             <w:vAlign w:val="center"/>
           </w:tcPr>
           <w:p>
-            <w:proofErr w:type="spellStart"/>
             <w:r>
               <w:t>PassoMPC</w:t>
             </w:r>
-            <w:proofErr w:type="spellEnd"/>
           </w:p>
         </w:tc>
         <w:tc>
@@ -2631,11 +2581,9 @@
             <w:r>
               <w:t xml:space="preserve">medidas atuais e até o horizonte </w:t>
             </w:r>
-            <w:proofErr w:type="spellStart"/>
             <w:r>
               <w:t>Hp</w:t>
             </w:r>
-            <w:proofErr w:type="spellEnd"/>
           </w:p>
         </w:tc>
       </w:tr>
@@ -2676,11 +2624,33 @@
             <w:vAlign w:val="center"/>
           </w:tcPr>
           <w:p>
-            <w:proofErr w:type="spellStart"/>
+            <w:r>
+              <w:t>ysp0</w:t>
+            </w:r>
+          </w:p>
+        </w:tc>
+        <w:tc>
+          <w:tcPr>
+            <w:tcW w:w="7299" w:type="dxa"/>
+            <w:vAlign w:val="center"/>
+          </w:tcPr>
+          <w:p>
+            <w:r>
+              <w:t>Condição inicial do valor ótimo para as saídas controladas por setpoint</w:t>
+            </w:r>
+          </w:p>
+        </w:tc>
+      </w:tr>
+      <w:tr>
+        <w:tc>
+          <w:tcPr>
+            <w:tcW w:w="1681" w:type="dxa"/>
+            <w:vAlign w:val="center"/>
+          </w:tcPr>
+          <w:p>
             <w:r>
               <w:t>BufferDeltaU</w:t>
             </w:r>
-            <w:proofErr w:type="spellEnd"/>
           </w:p>
         </w:tc>
         <w:tc>
@@ -2717,11 +2687,9 @@
             <w:vAlign w:val="center"/>
           </w:tcPr>
           <w:p>
-            <w:proofErr w:type="spellStart"/>
             <w:r>
               <w:t>Predicao</w:t>
             </w:r>
-            <w:proofErr w:type="spellEnd"/>
           </w:p>
         </w:tc>
         <w:tc>
@@ -2743,11 +2711,9 @@
             <w:vAlign w:val="center"/>
           </w:tcPr>
           <w:p>
-            <w:proofErr w:type="spellStart"/>
             <w:r>
               <w:t>ModeloPreditor</w:t>
             </w:r>
-            <w:proofErr w:type="spellEnd"/>
           </w:p>
         </w:tc>
         <w:tc>
@@ -2772,11 +2738,9 @@
             <w:vAlign w:val="center"/>
           </w:tcPr>
           <w:p>
-            <w:proofErr w:type="spellStart"/>
             <w:r>
               <w:t>EstimaVazao</w:t>
             </w:r>
-            <w:proofErr w:type="spellEnd"/>
           </w:p>
         </w:tc>
         <w:tc>
@@ -2789,26 +2753,10 @@
               <w:t>Função p</w:t>
             </w:r>
             <w:r>
-              <w:t>ara carregar uma única vez a '</w:t>
-            </w:r>
-            <w:proofErr w:type="spellStart"/>
-            <w:r>
-              <w:t>f_Interpola_casadi_vazao_sym</w:t>
-            </w:r>
-            <w:proofErr w:type="spellEnd"/>
-            <w:r>
-              <w:t>'</w:t>
+              <w:t>ara carregar uma única vez a 'f_Interpola_casadi_vazao_sym'</w:t>
             </w:r>
             <w:r>
-              <w:t xml:space="preserve"> e para, com base na frequência e na </w:t>
-            </w:r>
-            <w:proofErr w:type="spellStart"/>
-            <w:r>
-              <w:t>PChegada</w:t>
-            </w:r>
-            <w:proofErr w:type="spellEnd"/>
-            <w:r>
-              <w:t xml:space="preserve"> (atual ou futura) poder proceder a estimativa da vazão (atual ou futura)</w:t>
+              <w:t xml:space="preserve"> e para, com base na frequência e na PChegada (atual ou futura) poder proceder a estimativa da vazão (atual ou futura)</w:t>
             </w:r>
           </w:p>
         </w:tc>
@@ -2820,11 +2768,9 @@
             <w:vAlign w:val="center"/>
           </w:tcPr>
           <w:p>
-            <w:proofErr w:type="spellStart"/>
             <w:r>
               <w:t>Funcao_h</w:t>
             </w:r>
-            <w:proofErr w:type="spellEnd"/>
           </w:p>
         </w:tc>
         <w:tc>
@@ -2852,11 +2798,9 @@
             <w:vAlign w:val="center"/>
           </w:tcPr>
           <w:p>
-            <w:proofErr w:type="spellStart"/>
             <w:r>
               <w:t>lbx</w:t>
             </w:r>
-            <w:proofErr w:type="spellEnd"/>
           </w:p>
         </w:tc>
         <w:tc>
@@ -2866,15 +2810,7 @@
           </w:tcPr>
           <w:p>
             <w:r>
-              <w:t xml:space="preserve">Lower </w:t>
-            </w:r>
-            <w:proofErr w:type="spellStart"/>
-            <w:r>
-              <w:t>Bounds</w:t>
-            </w:r>
-            <w:proofErr w:type="spellEnd"/>
-            <w:r>
-              <w:t xml:space="preserve"> para os Estados do MPC</w:t>
+              <w:t>Lower Bounds para os Estados do MPC</w:t>
             </w:r>
             <w:r>
               <w:t xml:space="preserve"> </w:t>
@@ -2889,11 +2825,9 @@
             <w:vAlign w:val="center"/>
           </w:tcPr>
           <w:p>
-            <w:proofErr w:type="spellStart"/>
             <w:r>
               <w:t>ubx</w:t>
             </w:r>
-            <w:proofErr w:type="spellEnd"/>
           </w:p>
         </w:tc>
         <w:tc>
@@ -2903,15 +2837,7 @@
           </w:tcPr>
           <w:p>
             <w:r>
-              <w:t xml:space="preserve">Upper </w:t>
-            </w:r>
-            <w:proofErr w:type="spellStart"/>
-            <w:r>
-              <w:t>Bounds</w:t>
-            </w:r>
-            <w:proofErr w:type="spellEnd"/>
-            <w:r>
-              <w:t xml:space="preserve"> para os Estados do MPC</w:t>
+              <w:t>Upper Bounds para os Estados do MPC</w:t>
             </w:r>
             <w:r>
               <w:t xml:space="preserve"> </w:t>
@@ -2926,11 +2852,9 @@
             <w:vAlign w:val="center"/>
           </w:tcPr>
           <w:p>
-            <w:proofErr w:type="spellStart"/>
             <w:r>
               <w:t>lbg</w:t>
             </w:r>
-            <w:proofErr w:type="spellEnd"/>
           </w:p>
         </w:tc>
         <w:tc>
@@ -2940,15 +2864,7 @@
           </w:tcPr>
           <w:p>
             <w:r>
-              <w:t xml:space="preserve">Lower </w:t>
-            </w:r>
-            <w:proofErr w:type="spellStart"/>
-            <w:r>
-              <w:t>Bounds</w:t>
-            </w:r>
-            <w:proofErr w:type="spellEnd"/>
-            <w:r>
-              <w:t xml:space="preserve"> para as restrições [g] que forem criadas</w:t>
+              <w:t>Lower Bounds para as restrições [g] que forem criadas</w:t>
             </w:r>
           </w:p>
         </w:tc>
@@ -2960,11 +2876,9 @@
             <w:vAlign w:val="center"/>
           </w:tcPr>
           <w:p>
-            <w:proofErr w:type="spellStart"/>
             <w:r>
               <w:t>ubg</w:t>
             </w:r>
-            <w:proofErr w:type="spellEnd"/>
           </w:p>
         </w:tc>
         <w:tc>
@@ -2974,15 +2888,7 @@
           </w:tcPr>
           <w:p>
             <w:r>
-              <w:t xml:space="preserve">Upper </w:t>
-            </w:r>
-            <w:proofErr w:type="spellStart"/>
-            <w:r>
-              <w:t>Bounds</w:t>
-            </w:r>
-            <w:proofErr w:type="spellEnd"/>
-            <w:r>
-              <w:t xml:space="preserve"> para as restrições [g] que forem criadas</w:t>
+              <w:t>Upper Bounds para as restrições [g] que forem criadas</w:t>
             </w:r>
           </w:p>
         </w:tc>
@@ -3032,18 +2938,10 @@
         <w:t xml:space="preserve">devem ser colocados </w:t>
       </w:r>
       <w:r>
-        <w:t>na forma [</w:t>
-      </w:r>
-      <w:proofErr w:type="gramStart"/>
-      <w:r>
-        <w:t>X</w:t>
-      </w:r>
-      <w:r>
-        <w:t>(</w:t>
-      </w:r>
-      <w:proofErr w:type="gramEnd"/>
-      <w:r>
-        <w:t>:);</w:t>
+        <w:t>na forma [X</w:t>
+      </w:r>
+      <w:r>
+        <w:t>(:);</w:t>
       </w:r>
       <w:r>
         <w:t xml:space="preserve"> U</w:t>
@@ -6382,19 +6280,9 @@
       <w:r>
         <w:t xml:space="preserve">em </w:t>
       </w:r>
-      <w:proofErr w:type="spellStart"/>
-      <w:r>
-        <w:t>lbx</w:t>
-      </w:r>
-      <w:proofErr w:type="spellEnd"/>
-      <w:r>
-        <w:t>/</w:t>
-      </w:r>
-      <w:proofErr w:type="spellStart"/>
-      <w:r>
-        <w:t>ubx</w:t>
-      </w:r>
-      <w:proofErr w:type="spellEnd"/>
+      <w:r>
+        <w:t>lbx/ubx</w:t>
+      </w:r>
       <w:r>
         <w:t>:</w:t>
       </w:r>
@@ -6429,7 +6317,6 @@
         </w:rPr>
         <w:t xml:space="preserve"> MPC estão na forma: </w:t>
       </w:r>
-      <w:proofErr w:type="gramStart"/>
       <w:r>
         <w:t>[</w:t>
       </w:r>
@@ -6437,11 +6324,7 @@
         <w:t xml:space="preserve"> </w:t>
       </w:r>
       <w:r>
-        <w:t>X</w:t>
-      </w:r>
-      <w:proofErr w:type="gramEnd"/>
-      <w:r>
-        <w:t xml:space="preserve">(:); </w:t>
+        <w:t xml:space="preserve">X(:); </w:t>
       </w:r>
       <m:oMath>
         <m:r>
@@ -6515,11 +6398,7 @@
         </m:r>
       </m:oMath>
       <w:r>
-        <w:t>, todos com limites em [-inf, +</w:t>
-      </w:r>
-      <w:proofErr w:type="gramStart"/>
-      <w:r>
-        <w:t>inf]</w:t>
+        <w:t>, todos com limites em [-inf, +inf]</w:t>
       </w:r>
       <w:r>
         <w:rPr>
@@ -6527,7 +6406,6 @@
         </w:rPr>
         <w:t>*</w:t>
       </w:r>
-      <w:proofErr w:type="gramEnd"/>
       <w:r>
         <w:t>;</w:t>
       </w:r>
@@ -6556,13 +6434,7 @@
           <w:rPr>
             <w:rFonts w:ascii="Cambria Math" w:hAnsi="Cambria Math"/>
           </w:rPr>
-          <m:t>[H</m:t>
-        </m:r>
-        <m:r>
-          <w:rPr>
-            <w:rFonts w:ascii="Cambria Math" w:hAnsi="Cambria Math"/>
-          </w:rPr>
-          <m:t>p</m:t>
+          <m:t>[Hp</m:t>
         </m:r>
       </m:oMath>
       <w:r>
@@ -6594,35 +6466,17 @@
       <w:r>
         <w:t>, todos com limites em [</w:t>
       </w:r>
-      <w:proofErr w:type="spellStart"/>
       <w:r>
         <w:t>umin</w:t>
       </w:r>
-      <w:proofErr w:type="spellEnd"/>
-      <w:r>
-        <w:t xml:space="preserve">, </w:t>
-      </w:r>
-      <w:proofErr w:type="spellStart"/>
-      <w:proofErr w:type="gramStart"/>
-      <w:r>
-        <w:t>umax</w:t>
-      </w:r>
-      <w:proofErr w:type="spellEnd"/>
-      <w:r>
-        <w:t>]</w:t>
+      <w:r>
+        <w:t>, umax]</w:t>
       </w:r>
       <w:r>
         <w:rPr>
           <w:vertAlign w:val="superscript"/>
         </w:rPr>
-        <w:t>*</w:t>
-      </w:r>
-      <w:proofErr w:type="gramEnd"/>
-      <w:r>
-        <w:rPr>
-          <w:vertAlign w:val="superscript"/>
-        </w:rPr>
-        <w:t>*</w:t>
+        <w:t>**</w:t>
       </w:r>
       <w:r>
         <w:rPr>
@@ -6657,63 +6511,7 @@
         <w:rPr>
           <w:rFonts w:eastAsiaTheme="minorEastAsia"/>
         </w:rPr>
-        <w:t xml:space="preserve">(variáveis do processo e mesmo as saídas que nada mais são senão parte dos estados) têm limites que mudam em função da frequência, neste caso, as restrições para estas variáveis serão tratadas em </w:t>
-      </w:r>
-      <w:proofErr w:type="spellStart"/>
-      <w:r>
-        <w:rPr>
-          <w:rFonts w:eastAsiaTheme="minorEastAsia"/>
-        </w:rPr>
-        <w:t>lbg</w:t>
-      </w:r>
-      <w:proofErr w:type="spellEnd"/>
-      <w:r>
-        <w:rPr>
-          <w:rFonts w:eastAsiaTheme="minorEastAsia"/>
-        </w:rPr>
-        <w:t>/</w:t>
-      </w:r>
-      <w:proofErr w:type="spellStart"/>
-      <w:r>
-        <w:rPr>
-          <w:rFonts w:eastAsiaTheme="minorEastAsia"/>
-        </w:rPr>
-        <w:t>ubg</w:t>
-      </w:r>
-      <w:proofErr w:type="spellEnd"/>
-      <w:r>
-        <w:rPr>
-          <w:rFonts w:eastAsiaTheme="minorEastAsia"/>
-        </w:rPr>
-        <w:t xml:space="preserve"> e por isso foram “liberadas” em </w:t>
-      </w:r>
-      <w:proofErr w:type="spellStart"/>
-      <w:r>
-        <w:rPr>
-          <w:rFonts w:eastAsiaTheme="minorEastAsia"/>
-        </w:rPr>
-        <w:t>lbx</w:t>
-      </w:r>
-      <w:proofErr w:type="spellEnd"/>
-      <w:r>
-        <w:rPr>
-          <w:rFonts w:eastAsiaTheme="minorEastAsia"/>
-        </w:rPr>
-        <w:t>/</w:t>
-      </w:r>
-      <w:proofErr w:type="spellStart"/>
-      <w:r>
-        <w:rPr>
-          <w:rFonts w:eastAsiaTheme="minorEastAsia"/>
-        </w:rPr>
-        <w:t>ubx</w:t>
-      </w:r>
-      <w:proofErr w:type="spellEnd"/>
-      <w:r>
-        <w:rPr>
-          <w:rFonts w:eastAsiaTheme="minorEastAsia"/>
-        </w:rPr>
-        <w:t>.</w:t>
+        <w:t>(variáveis do processo e mesmo as saídas que nada mais são senão parte dos estados) têm limites que mudam em função da frequência, neste caso, as restrições para estas variáveis serão tratadas em lbg/ubg e por isso foram “liberadas” em lbx/ubx.</w:t>
       </w:r>
     </w:p>
     <w:p>
@@ -6807,49 +6605,7 @@
         <w:rPr>
           <w:rFonts w:eastAsiaTheme="minorEastAsia"/>
         </w:rPr>
-        <w:t xml:space="preserve">Observar que a </w:t>
-      </w:r>
-      <w:proofErr w:type="spellStart"/>
-      <w:r>
-        <w:rPr>
-          <w:rFonts w:eastAsiaTheme="minorEastAsia"/>
-        </w:rPr>
-        <w:t>PMonAlvo</w:t>
-      </w:r>
-      <w:proofErr w:type="spellEnd"/>
-      <w:r>
-        <w:rPr>
-          <w:rFonts w:eastAsiaTheme="minorEastAsia"/>
-        </w:rPr>
-        <w:t xml:space="preserve">, na prática, é a proposição para a </w:t>
-      </w:r>
-      <w:proofErr w:type="spellStart"/>
-      <w:r>
-        <w:rPr>
-          <w:rFonts w:eastAsiaTheme="minorEastAsia"/>
-        </w:rPr>
-        <w:t>PChegada</w:t>
-      </w:r>
-      <w:proofErr w:type="spellEnd"/>
-      <w:r>
-        <w:rPr>
-          <w:rFonts w:eastAsiaTheme="minorEastAsia"/>
-        </w:rPr>
-        <w:t xml:space="preserve">. A </w:t>
-      </w:r>
-      <w:proofErr w:type="spellStart"/>
-      <w:r>
-        <w:rPr>
-          <w:rFonts w:eastAsiaTheme="minorEastAsia"/>
-        </w:rPr>
-        <w:t>PChegada</w:t>
-      </w:r>
-      <w:proofErr w:type="spellEnd"/>
-      <w:r>
-        <w:rPr>
-          <w:rFonts w:eastAsiaTheme="minorEastAsia"/>
-        </w:rPr>
-        <w:t xml:space="preserve">, por sua vez, tem restrições que são função da frequência. Assim, </w:t>
+        <w:t xml:space="preserve">Observar que a PMonAlvo, na prática, é a proposição para a PChegada. A PChegada, por sua vez, tem restrições que são função da frequência. Assim, </w:t>
       </w:r>
       <w:r>
         <w:rPr>
@@ -6869,30 +6625,8 @@
         <w:rPr>
           <w:rFonts w:eastAsiaTheme="minorEastAsia"/>
         </w:rPr>
-        <w:t xml:space="preserve"> associada a </w:t>
-      </w:r>
-      <w:proofErr w:type="spellStart"/>
-      <w:r>
-        <w:rPr>
-          <w:rFonts w:eastAsiaTheme="minorEastAsia"/>
-        </w:rPr>
-        <w:t>PMonAlvo</w:t>
-      </w:r>
-      <w:proofErr w:type="spellEnd"/>
-      <w:r>
-        <w:rPr>
-          <w:rFonts w:eastAsiaTheme="minorEastAsia"/>
-        </w:rPr>
-        <w:t xml:space="preserve"> (atuais e futuras), sejam também avaliadas em função das restrições da </w:t>
-      </w:r>
-      <w:proofErr w:type="spellStart"/>
-      <w:r>
-        <w:rPr>
-          <w:rFonts w:eastAsiaTheme="minorEastAsia"/>
-        </w:rPr>
-        <w:t>PChegada</w:t>
-      </w:r>
-      <w:proofErr w:type="spellEnd"/>
+        <w:t xml:space="preserve"> associada a PMonAlvo (atuais e futuras), sejam também avaliadas em função das restrições da PChegada</w:t>
+      </w:r>
       <w:r>
         <w:rPr>
           <w:rFonts w:eastAsiaTheme="minorEastAsia"/>
@@ -7103,7 +6837,6 @@
           <m:t>∆u</m:t>
         </m:r>
       </m:oMath>
-      <w:proofErr w:type="gramStart"/>
       <w:r>
         <w:rPr>
           <w:rFonts w:eastAsiaTheme="minorEastAsia"/>
@@ -7114,14 +6847,7 @@
         <w:rPr>
           <w:rFonts w:eastAsiaTheme="minorEastAsia"/>
         </w:rPr>
-        <w:t>até</w:t>
-      </w:r>
-      <w:proofErr w:type="gramEnd"/>
-      <w:r>
-        <w:rPr>
-          <w:rFonts w:eastAsiaTheme="minorEastAsia"/>
-        </w:rPr>
-        <w:t xml:space="preserve"> </w:t>
+        <w:t xml:space="preserve">até </w:t>
       </w:r>
       <w:r>
         <w:rPr>
@@ -7204,25 +6930,18 @@
       <w:r>
         <w:t xml:space="preserve">em </w:t>
       </w:r>
-      <w:proofErr w:type="spellStart"/>
       <w:r>
         <w:t>lb</w:t>
       </w:r>
       <w:r>
         <w:t>g</w:t>
       </w:r>
-      <w:proofErr w:type="spellEnd"/>
-      <w:r>
-        <w:t>/</w:t>
-      </w:r>
-      <w:proofErr w:type="spellStart"/>
-      <w:r>
-        <w:t>ub</w:t>
+      <w:r>
+        <w:t>/ub</w:t>
       </w:r>
       <w:r>
         <w:t>g</w:t>
       </w:r>
-      <w:proofErr w:type="spellEnd"/>
     </w:p>
     <w:p>
       <w:pPr>
@@ -8022,7 +7741,6 @@
         </w:rPr>
         <w:t>. A sequ</w:t>
       </w:r>
-      <w:proofErr w:type="spellStart"/>
       <w:r>
         <w:rPr>
           <w:rFonts w:eastAsiaTheme="minorEastAsia"/>
@@ -8035,7 +7753,6 @@
         </w:rPr>
         <w:t>ncia</w:t>
       </w:r>
-      <w:proofErr w:type="spellEnd"/>
       <w:r>
         <w:rPr>
           <w:rFonts w:eastAsiaTheme="minorEastAsia"/>
@@ -9243,16 +8960,8 @@
               <w:rPr>
                 <w:rFonts w:eastAsiaTheme="minorEastAsia"/>
               </w:rPr>
-              <w:t>k=</w:t>
+              <w:t>k=Hp</w:t>
             </w:r>
-            <w:proofErr w:type="spellStart"/>
-            <w:r>
-              <w:rPr>
-                <w:rFonts w:eastAsiaTheme="minorEastAsia"/>
-              </w:rPr>
-              <w:t>Hp</w:t>
-            </w:r>
-            <w:proofErr w:type="spellEnd"/>
           </w:p>
         </w:tc>
       </w:tr>
@@ -9283,7 +8992,6 @@
         </w:rPr>
         <w:t xml:space="preserve">Como comentado pela técnica do </w:t>
       </w:r>
-      <w:proofErr w:type="spellStart"/>
       <w:r>
         <w:rPr>
           <w:rFonts w:eastAsiaTheme="minorEastAsia"/>
@@ -9292,7 +9000,6 @@
         </w:rPr>
         <w:t>multishooting</w:t>
       </w:r>
-      <w:proofErr w:type="spellEnd"/>
       <w:r>
         <w:rPr>
           <w:rFonts w:eastAsiaTheme="minorEastAsia"/>
@@ -9663,7 +9370,6 @@
       <w:r>
         <w:t xml:space="preserve">a técnica </w:t>
       </w:r>
-      <w:proofErr w:type="spellStart"/>
       <w:r>
         <w:rPr>
           <w:i/>
@@ -9685,7 +9391,6 @@
         </w:rPr>
         <w:t>oting</w:t>
       </w:r>
-      <w:proofErr w:type="spellEnd"/>
       <w:r>
         <w:t xml:space="preserve"> </w:t>
       </w:r>
@@ -9779,19 +9484,9 @@
       <w:r>
         <w:t xml:space="preserve">em </w:t>
       </w:r>
-      <w:proofErr w:type="spellStart"/>
-      <w:r>
-        <w:t>lbg</w:t>
-      </w:r>
-      <w:proofErr w:type="spellEnd"/>
-      <w:r>
-        <w:t>/</w:t>
-      </w:r>
-      <w:proofErr w:type="spellStart"/>
-      <w:r>
-        <w:t>ubg</w:t>
-      </w:r>
-      <w:proofErr w:type="spellEnd"/>
+      <w:r>
+        <w:t>lbg/ubg</w:t>
+      </w:r>
     </w:p>
     <w:p>
       <w:r>
@@ -9827,30 +9522,8 @@
         <w:rPr>
           <w:rFonts w:eastAsiaTheme="minorEastAsia"/>
         </w:rPr>
-        <w:t xml:space="preserve"> Da mesma forma, a estimação da vazão é feita com base na Frequência e na </w:t>
-      </w:r>
-      <w:proofErr w:type="spellStart"/>
-      <w:r>
-        <w:rPr>
-          <w:rFonts w:eastAsiaTheme="minorEastAsia"/>
-        </w:rPr>
-        <w:t>PChegada</w:t>
-      </w:r>
-      <w:proofErr w:type="spellEnd"/>
-      <w:r>
-        <w:rPr>
-          <w:rFonts w:eastAsiaTheme="minorEastAsia"/>
-        </w:rPr>
-        <w:t xml:space="preserve">, portanto, estados futuros da vazão dependem de valores futuros da Frequência e da </w:t>
-      </w:r>
-      <w:proofErr w:type="spellStart"/>
-      <w:r>
-        <w:rPr>
-          <w:rFonts w:eastAsiaTheme="minorEastAsia"/>
-        </w:rPr>
-        <w:t>PChegada</w:t>
-      </w:r>
-      <w:proofErr w:type="spellEnd"/>
+        <w:t xml:space="preserve"> Da mesma forma, a estimação da vazão é feita com base na Frequência e na PChegada, portanto, estados futuros da vazão dependem de valores futuros da Frequência e da PChegada</w:t>
+      </w:r>
       <w:r>
         <w:rPr>
           <w:rFonts w:eastAsiaTheme="minorEastAsia"/>
@@ -10301,21 +9974,7 @@
         <w:rPr>
           <w:rFonts w:eastAsiaTheme="minorEastAsia"/>
         </w:rPr>
-        <w:t xml:space="preserve"> (ações de controle que são Frequência e </w:t>
-      </w:r>
-      <w:proofErr w:type="spellStart"/>
-      <w:r>
-        <w:rPr>
-          <w:rFonts w:eastAsiaTheme="minorEastAsia"/>
-        </w:rPr>
-        <w:t>PMovAlvo</w:t>
-      </w:r>
-      <w:proofErr w:type="spellEnd"/>
-      <w:r>
-        <w:rPr>
-          <w:rFonts w:eastAsiaTheme="minorEastAsia"/>
-        </w:rPr>
-        <w:t>, representadas como [</w:t>
+        <w:t xml:space="preserve"> (ações de controle que são Frequência e PMovAlvo, representadas como [</w:t>
       </w:r>
       <m:oMath>
         <m:sSub>
@@ -10538,21 +10197,7 @@
         <w:rPr>
           <w:rFonts w:eastAsiaTheme="minorEastAsia"/>
         </w:rPr>
-        <w:t xml:space="preserve">A ação de controle correspondente a </w:t>
-      </w:r>
-      <w:proofErr w:type="spellStart"/>
-      <w:r>
-        <w:rPr>
-          <w:rFonts w:eastAsiaTheme="minorEastAsia"/>
-        </w:rPr>
-        <w:t>PMonAlvo</w:t>
-      </w:r>
-      <w:proofErr w:type="spellEnd"/>
-      <w:r>
-        <w:rPr>
-          <w:rFonts w:eastAsiaTheme="minorEastAsia"/>
-        </w:rPr>
-        <w:t xml:space="preserve"> (</w:t>
+        <w:t>A ação de controle correspondente a PMonAlvo (</w:t>
       </w:r>
       <m:oMath>
         <m:sSub>
@@ -10616,16 +10261,8 @@
         <w:rPr>
           <w:rFonts w:eastAsiaTheme="minorEastAsia"/>
         </w:rPr>
-        <w:t xml:space="preserve">correspondentes a </w:t>
-      </w:r>
-      <w:proofErr w:type="spellStart"/>
-      <w:r>
-        <w:rPr>
-          <w:rFonts w:eastAsiaTheme="minorEastAsia"/>
-        </w:rPr>
-        <w:t>PChegada</w:t>
-      </w:r>
-      <w:proofErr w:type="spellEnd"/>
+        <w:t>correspondentes a PChegada</w:t>
+      </w:r>
       <w:r>
         <w:rPr>
           <w:rFonts w:eastAsiaTheme="minorEastAsia"/>
@@ -11203,7 +10840,6 @@
         </w:rPr>
         <w:t xml:space="preserve">calculados de forma dinâmica, em função da frequência. Estes limites correspondem a valores de alarmes L e H definidos pela empresa. Considerando que há alarmes que podem causar trip da planta, a implementação do código deve considerar a possibilidade de uma margem de tolerância percentual definida pelo usuário, tal qual indica a formulação seguinte. A definição de uma </w:t>
       </w:r>
-      <w:proofErr w:type="spellStart"/>
       <w:r>
         <w:rPr>
           <w:rFonts w:eastAsiaTheme="minorEastAsia"/>
@@ -11212,7 +10848,6 @@
         </w:rPr>
         <w:t>MargemPercentual</w:t>
       </w:r>
-      <w:proofErr w:type="spellEnd"/>
       <w:r>
         <w:rPr>
           <w:rFonts w:eastAsiaTheme="minorEastAsia"/>
@@ -11382,35 +11017,7 @@
         <w:rPr>
           <w:rFonts w:eastAsiaTheme="minorEastAsia"/>
         </w:rPr>
-        <w:t>Para implementar a última restrição, sabemos que a variação máxima permitida para a frequência é de 1Hz (</w:t>
-      </w:r>
-      <w:proofErr w:type="spellStart"/>
-      <w:r>
-        <w:rPr>
-          <w:rFonts w:eastAsiaTheme="minorEastAsia"/>
-        </w:rPr>
-        <w:t>MaxDeltaHz</w:t>
-      </w:r>
-      <w:proofErr w:type="spellEnd"/>
-      <w:r>
-        <w:rPr>
-          <w:rFonts w:eastAsiaTheme="minorEastAsia"/>
-        </w:rPr>
-        <w:t>=1) a cada 7,5min (</w:t>
-      </w:r>
-      <w:proofErr w:type="spellStart"/>
-      <w:r>
-        <w:rPr>
-          <w:rFonts w:eastAsiaTheme="minorEastAsia"/>
-        </w:rPr>
-        <w:t>TempoLimite</w:t>
-      </w:r>
-      <w:proofErr w:type="spellEnd"/>
-      <w:r>
-        <w:rPr>
-          <w:rFonts w:eastAsiaTheme="minorEastAsia"/>
-        </w:rPr>
-        <w:t>=450s).</w:t>
+        <w:t>Para implementar a última restrição, sabemos que a variação máxima permitida para a frequência é de 1Hz (MaxDeltaHz=1) a cada 7,5min (TempoLimite=450s).</w:t>
       </w:r>
     </w:p>
     <w:p>
@@ -11428,77 +11035,7 @@
         <w:rPr>
           <w:rFonts w:eastAsiaTheme="minorEastAsia"/>
         </w:rPr>
-        <w:t xml:space="preserve">Das configurações originais do sistema, temos um </w:t>
-      </w:r>
-      <w:proofErr w:type="spellStart"/>
-      <w:r>
-        <w:rPr>
-          <w:rFonts w:eastAsiaTheme="minorEastAsia"/>
-        </w:rPr>
-        <w:t>PassoMPC</w:t>
-      </w:r>
-      <w:proofErr w:type="spellEnd"/>
-      <w:r>
-        <w:rPr>
-          <w:rFonts w:eastAsiaTheme="minorEastAsia"/>
-        </w:rPr>
-        <w:t xml:space="preserve"> = 3 e um tempo de amostragem (</w:t>
-      </w:r>
-      <w:proofErr w:type="spellStart"/>
-      <w:r>
-        <w:rPr>
-          <w:rFonts w:eastAsiaTheme="minorEastAsia"/>
-        </w:rPr>
-        <w:t>Ts</w:t>
-      </w:r>
-      <w:proofErr w:type="spellEnd"/>
-      <w:r>
-        <w:rPr>
-          <w:rFonts w:eastAsiaTheme="minorEastAsia"/>
-        </w:rPr>
-        <w:t xml:space="preserve">) = 10s. Assim, o tempo de atuação do MPC é dado por </w:t>
-      </w:r>
-      <w:proofErr w:type="spellStart"/>
-      <w:r>
-        <w:rPr>
-          <w:rFonts w:eastAsiaTheme="minorEastAsia"/>
-        </w:rPr>
-        <w:t>TempoMPC</w:t>
-      </w:r>
-      <w:proofErr w:type="spellEnd"/>
-      <w:r>
-        <w:rPr>
-          <w:rFonts w:eastAsiaTheme="minorEastAsia"/>
-        </w:rPr>
-        <w:t xml:space="preserve"> = </w:t>
-      </w:r>
-      <w:proofErr w:type="spellStart"/>
-      <w:r>
-        <w:rPr>
-          <w:rFonts w:eastAsiaTheme="minorEastAsia"/>
-        </w:rPr>
-        <w:t>PassoMPC</w:t>
-      </w:r>
-      <w:proofErr w:type="spellEnd"/>
-      <w:r>
-        <w:rPr>
-          <w:rFonts w:eastAsiaTheme="minorEastAsia"/>
-        </w:rPr>
-        <w:t>*</w:t>
-      </w:r>
-      <w:proofErr w:type="spellStart"/>
-      <w:r>
-        <w:rPr>
-          <w:rFonts w:eastAsiaTheme="minorEastAsia"/>
-        </w:rPr>
-        <w:t>Ts</w:t>
-      </w:r>
-      <w:proofErr w:type="spellEnd"/>
-      <w:r>
-        <w:rPr>
-          <w:rFonts w:eastAsiaTheme="minorEastAsia"/>
-        </w:rPr>
-        <w:t xml:space="preserve"> = 3 * 10 = 30s. </w:t>
+        <w:t xml:space="preserve">Das configurações originais do sistema, temos um PassoMPC = 3 e um tempo de amostragem (Ts) = 10s. Assim, o tempo de atuação do MPC é dado por TempoMPC = PassoMPC*Ts = 3 * 10 = 30s. </w:t>
       </w:r>
     </w:p>
     <w:p>
@@ -11516,23 +11053,8 @@
         <w:rPr>
           <w:rFonts w:eastAsiaTheme="minorEastAsia"/>
         </w:rPr>
-        <w:t>Em uma janela de 7,5min (</w:t>
-      </w:r>
-      <w:proofErr w:type="spellStart"/>
-      <w:r>
-        <w:rPr>
-          <w:rFonts w:eastAsiaTheme="minorEastAsia"/>
-        </w:rPr>
-        <w:t>TempoLimite</w:t>
-      </w:r>
-      <w:proofErr w:type="spellEnd"/>
-      <w:r>
-        <w:rPr>
-          <w:rFonts w:eastAsiaTheme="minorEastAsia"/>
-        </w:rPr>
-        <w:t xml:space="preserve">=450s) a quantidade máxima de atuações do controlador sobre a frequência é dada por </w:t>
-      </w:r>
-      <w:proofErr w:type="spellStart"/>
+        <w:t xml:space="preserve">Em uma janela de 7,5min (TempoLimite=450s) a quantidade máxima de atuações do controlador sobre a frequência é dada por </w:t>
+      </w:r>
       <w:r>
         <w:rPr>
           <w:rFonts w:eastAsiaTheme="minorEastAsia"/>
@@ -11571,50 +11093,13 @@
           <w:i/>
           <w:iCs/>
         </w:rPr>
-        <w:t>Freq</w:t>
-      </w:r>
-      <w:proofErr w:type="spellEnd"/>
-      <w:r>
-        <w:rPr>
-          <w:rFonts w:eastAsiaTheme="minorEastAsia"/>
-          <w:i/>
-          <w:iCs/>
-        </w:rPr>
-        <w:t xml:space="preserve"> </w:t>
-      </w:r>
-      <w:r>
-        <w:rPr>
-          <w:rFonts w:eastAsiaTheme="minorEastAsia"/>
-        </w:rPr>
-        <w:t xml:space="preserve">= </w:t>
-      </w:r>
-      <w:proofErr w:type="spellStart"/>
-      <w:r>
-        <w:rPr>
-          <w:rFonts w:eastAsiaTheme="minorEastAsia"/>
-        </w:rPr>
-        <w:t>TempoLimite</w:t>
-      </w:r>
-      <w:proofErr w:type="spellEnd"/>
-      <w:r>
-        <w:rPr>
-          <w:rFonts w:eastAsiaTheme="minorEastAsia"/>
-        </w:rPr>
-        <w:t>/</w:t>
-      </w:r>
-      <w:proofErr w:type="spellStart"/>
-      <w:r>
-        <w:rPr>
-          <w:rFonts w:eastAsiaTheme="minorEastAsia"/>
-        </w:rPr>
-        <w:t>TempoMPC</w:t>
-      </w:r>
-      <w:proofErr w:type="spellEnd"/>
-      <w:r>
-        <w:rPr>
-          <w:rFonts w:eastAsiaTheme="minorEastAsia"/>
-        </w:rPr>
-        <w:t xml:space="preserve"> = 450/30 = 15. </w:t>
+        <w:t xml:space="preserve">Freq </w:t>
+      </w:r>
+      <w:r>
+        <w:rPr>
+          <w:rFonts w:eastAsiaTheme="minorEastAsia"/>
+        </w:rPr>
+        <w:t xml:space="preserve">= TempoLimite/TempoMPC = 450/30 = 15. </w:t>
       </w:r>
     </w:p>
     <w:p>
@@ -12231,23 +11716,7 @@
         </w:numPr>
       </w:pPr>
       <w:r>
-        <w:t>Alvos de engenharia definidos pelo usuário (</w:t>
-      </w:r>
-      <w:proofErr w:type="spellStart"/>
-      <w:r>
-        <w:t>Freq</w:t>
-      </w:r>
-      <w:proofErr w:type="spellEnd"/>
-      <w:r>
-        <w:t xml:space="preserve"> e </w:t>
-      </w:r>
-      <w:proofErr w:type="spellStart"/>
-      <w:r>
-        <w:t>PMonAlvo</w:t>
-      </w:r>
-      <w:proofErr w:type="spellEnd"/>
-      <w:r>
-        <w:t>)</w:t>
+        <w:t>Alvos de engenharia definidos pelo usuário (Freq e PMonAlvo)</w:t>
       </w:r>
     </w:p>
     <w:p>
@@ -12377,13 +11846,7 @@
           <w:rPr>
             <w:rFonts w:ascii="Cambria Math" w:hAnsi="Cambria Math"/>
           </w:rPr>
-          <m:t>[H</m:t>
-        </m:r>
-        <m:r>
-          <w:rPr>
-            <w:rFonts w:ascii="Cambria Math" w:hAnsi="Cambria Math"/>
-          </w:rPr>
-          <m:t>p</m:t>
+          <m:t>[Hp</m:t>
         </m:r>
       </m:oMath>
       <w:r>
@@ -12456,19 +11919,7 @@
           <w:rPr>
             <w:rFonts w:ascii="Cambria Math" w:hAnsi="Cambria Math"/>
           </w:rPr>
-          <m:t>x+H</m:t>
-        </m:r>
-        <m:r>
-          <w:rPr>
-            <w:rFonts w:ascii="Cambria Math" w:hAnsi="Cambria Math"/>
-          </w:rPr>
-          <m:t>p</m:t>
-        </m:r>
-        <m:r>
-          <w:rPr>
-            <w:rFonts w:ascii="Cambria Math" w:hAnsi="Cambria Math"/>
-          </w:rPr>
-          <m:t>.nu</m:t>
+          <m:t>x+Hp.nu</m:t>
         </m:r>
       </m:oMath>
       <w:r>
@@ -12485,7 +11936,6 @@
         </w:rPr>
         <w:t xml:space="preserve">, lembrando que pelo método </w:t>
       </w:r>
-      <w:proofErr w:type="spellStart"/>
       <w:r>
         <w:rPr>
           <w:rFonts w:eastAsiaTheme="minorEastAsia"/>
@@ -12493,7 +11943,6 @@
         </w:rPr>
         <w:t>multishooting</w:t>
       </w:r>
-      <w:proofErr w:type="spellEnd"/>
       <w:r>
         <w:rPr>
           <w:rFonts w:eastAsiaTheme="minorEastAsia"/>
@@ -12529,13 +11978,7 @@
           <w:rPr>
             <w:rFonts w:ascii="Cambria Math" w:hAnsi="Cambria Math"/>
           </w:rPr>
-          <m:t>H</m:t>
-        </m:r>
-        <m:r>
-          <w:rPr>
-            <w:rFonts w:ascii="Cambria Math" w:hAnsi="Cambria Math"/>
-          </w:rPr>
-          <m:t>p</m:t>
+          <m:t>Hp</m:t>
         </m:r>
       </m:oMath>
       <w:r>
@@ -12681,19 +12124,7 @@
                 <w:rPr>
                   <w:rFonts w:ascii="Cambria Math" w:eastAsiaTheme="minorEastAsia" w:hAnsi="Cambria Math" w:cstheme="majorBidi"/>
                 </w:rPr>
-                <m:t xml:space="preserve">  ;   AlvoEng   ; </m:t>
-              </m:r>
-              <m:r>
-                <w:rPr>
-                  <w:rFonts w:ascii="Cambria Math" w:eastAsiaTheme="minorEastAsia" w:hAnsi="Cambria Math" w:cstheme="majorBidi"/>
-                </w:rPr>
-                <m:t xml:space="preserve">Ysp;  </m:t>
-              </m:r>
-              <m:r>
-                <w:rPr>
-                  <w:rFonts w:ascii="Cambria Math" w:eastAsiaTheme="minorEastAsia" w:hAnsi="Cambria Math" w:cstheme="majorBidi"/>
-                </w:rPr>
-                <m:t xml:space="preserve"> </m:t>
+                <m:t xml:space="preserve">  ;   AlvoEng   ; Ysp;   </m:t>
               </m:r>
               <m:sSub>
                 <m:sSubPr>
@@ -12912,7 +12343,6 @@
         </w:rPr>
         <w:t xml:space="preserve"> usados como referência para as variáveis que são controladas por </w:t>
       </w:r>
-      <w:proofErr w:type="gramStart"/>
       <w:r>
         <w:rPr>
           <w:rFonts w:asciiTheme="majorHAnsi" w:eastAsiaTheme="minorEastAsia" w:hAnsiTheme="majorHAnsi" w:cstheme="majorBidi"/>
@@ -12925,28 +12355,7 @@
         <w:rPr>
           <w:rFonts w:asciiTheme="majorHAnsi" w:eastAsiaTheme="minorEastAsia" w:hAnsiTheme="majorHAnsi" w:cstheme="majorBidi"/>
         </w:rPr>
-        <w:t xml:space="preserve"> ,</w:t>
-      </w:r>
-      <w:proofErr w:type="gramEnd"/>
-      <w:r>
-        <w:rPr>
-          <w:rFonts w:asciiTheme="majorHAnsi" w:eastAsiaTheme="minorEastAsia" w:hAnsiTheme="majorHAnsi" w:cstheme="majorBidi"/>
-        </w:rPr>
-        <w:t xml:space="preserve"> no caso, </w:t>
-      </w:r>
-      <w:proofErr w:type="spellStart"/>
-      <w:r>
-        <w:rPr>
-          <w:rFonts w:asciiTheme="majorHAnsi" w:eastAsiaTheme="minorEastAsia" w:hAnsiTheme="majorHAnsi" w:cstheme="majorBidi"/>
-        </w:rPr>
-        <w:t>PChegada</w:t>
-      </w:r>
-      <w:proofErr w:type="spellEnd"/>
-      <w:r>
-        <w:rPr>
-          <w:rFonts w:asciiTheme="majorHAnsi" w:eastAsiaTheme="minorEastAsia" w:hAnsiTheme="majorHAnsi" w:cstheme="majorBidi"/>
-        </w:rPr>
-        <w:t xml:space="preserve"> e Vazão. </w:t>
+        <w:t xml:space="preserve"> , no caso, PChegada e Vazão. </w:t>
       </w:r>
     </w:p>
     <w:p>
@@ -13471,19 +12880,7 @@
           <w:rPr>
             <w:rFonts w:ascii="Cambria Math" w:eastAsiaTheme="minorEastAsia" w:hAnsi="Cambria Math"/>
           </w:rPr>
-          <m:t>n</m:t>
-        </m:r>
-        <m:r>
-          <w:rPr>
-            <w:rFonts w:ascii="Cambria Math" w:eastAsiaTheme="minorEastAsia" w:hAnsi="Cambria Math"/>
-          </w:rPr>
-          <m:t>y</m:t>
-        </m:r>
-        <m:r>
-          <w:rPr>
-            <w:rFonts w:ascii="Cambria Math" w:eastAsiaTheme="minorEastAsia" w:hAnsi="Cambria Math"/>
-          </w:rPr>
-          <m:t>]</m:t>
+          <m:t>ny]</m:t>
         </m:r>
       </m:oMath>
     </w:p>
@@ -13641,21 +13038,7 @@
         <w:rPr>
           <w:rFonts w:ascii="Aptos" w:eastAsia="Times New Roman" w:hAnsi="Aptos" w:cs="Times New Roman"/>
         </w:rPr>
-        <w:t xml:space="preserve"> t</w:t>
-      </w:r>
-      <w:proofErr w:type="spellStart"/>
-      <w:r>
-        <w:rPr>
-          <w:rFonts w:ascii="Aptos" w:eastAsia="Times New Roman" w:hAnsi="Aptos" w:cs="Times New Roman"/>
-        </w:rPr>
-        <w:t>erá</w:t>
-      </w:r>
-      <w:proofErr w:type="spellEnd"/>
-      <w:r>
-        <w:rPr>
-          <w:rFonts w:ascii="Aptos" w:eastAsia="Times New Roman" w:hAnsi="Aptos" w:cs="Times New Roman"/>
-        </w:rPr>
-        <w:t xml:space="preserve"> a dimensão de </w:t>
+        <w:t xml:space="preserve"> terá a dimensão de </w:t>
       </w:r>
       <w:r>
         <w:rPr>

--- a/Detalhes implementação Simulink CaSAdi.docx
+++ b/Detalhes implementação Simulink CaSAdi.docx
@@ -14,13 +14,36 @@
       <w:r>
         <w:t xml:space="preserve">É implementada a técnica de </w:t>
       </w:r>
+      <w:proofErr w:type="spellStart"/>
       <w:r>
         <w:rPr>
           <w:i/>
           <w:iCs/>
         </w:rPr>
-        <w:t>multishooting</w:t>
-      </w:r>
+        <w:t>multi</w:t>
+      </w:r>
+      <w:r>
+        <w:rPr>
+          <w:i/>
+          <w:iCs/>
+        </w:rPr>
+        <w:t>ple</w:t>
+      </w:r>
+      <w:r>
+        <w:rPr>
+          <w:i/>
+          <w:iCs/>
+        </w:rPr>
+        <w:t>s</w:t>
+      </w:r>
+      <w:r>
+        <w:rPr>
+          <w:i/>
+          <w:iCs/>
+        </w:rPr>
+        <w:t>hooting</w:t>
+      </w:r>
+      <w:proofErr w:type="spellEnd"/>
       <w:r>
         <w:t>, ou seja</w:t>
       </w:r>
@@ -279,7 +302,44 @@
                   <w:rPr>
                     <w:rFonts w:ascii="Cambria Math" w:hAnsi="Cambria Math"/>
                   </w:rPr>
-                  <m:t>, …</m:t>
+                  <m:t>,</m:t>
+                </m:r>
+                <m:sSub>
+                  <m:sSubPr>
+                    <m:ctrlPr>
+                      <w:rPr>
+                        <w:rFonts w:ascii="Cambria Math" w:hAnsi="Cambria Math"/>
+                      </w:rPr>
+                    </m:ctrlPr>
+                  </m:sSubPr>
+                  <m:e>
+                    <m:r>
+                      <w:rPr>
+                        <w:rFonts w:ascii="Cambria Math" w:hAnsi="Cambria Math"/>
+                      </w:rPr>
+                      <m:t>x</m:t>
+                    </m:r>
+                  </m:e>
+                  <m:sub>
+                    <m:r>
+                      <m:rPr>
+                        <m:sty m:val="p"/>
+                      </m:rPr>
+                      <w:rPr>
+                        <w:rFonts w:ascii="Cambria Math" w:hAnsi="Cambria Math"/>
+                      </w:rPr>
+                      <m:t>1</m:t>
+                    </m:r>
+                  </m:sub>
+                </m:sSub>
+                <m:r>
+                  <m:rPr>
+                    <m:sty m:val="p"/>
+                  </m:rPr>
+                  <w:rPr>
+                    <w:rFonts w:ascii="Cambria Math" w:hAnsi="Cambria Math"/>
+                  </w:rPr>
+                  <m:t xml:space="preserve"> …</m:t>
                 </m:r>
                 <m:sSub>
                   <m:sSubPr>
@@ -461,6 +521,7 @@
       <w:r>
         <w:t xml:space="preserve">a solução do NLP com a técnica </w:t>
       </w:r>
+      <w:proofErr w:type="spellStart"/>
       <w:r>
         <w:rPr>
           <w:i/>
@@ -468,6 +529,7 @@
         </w:rPr>
         <w:t>multishooting</w:t>
       </w:r>
+      <w:proofErr w:type="spellEnd"/>
       <w:r>
         <w:t xml:space="preserve"> pode ser escrito na forma:</w:t>
       </w:r>
@@ -1980,6 +2042,7 @@
         </w:rPr>
         <w:t xml:space="preserve"> nada mais é senão um vetor/ matriz para seleção dos estados que vão ser apresentados na sa</w:t>
       </w:r>
+      <w:proofErr w:type="spellStart"/>
       <w:r>
         <w:rPr>
           <w:rFonts w:eastAsiaTheme="minorEastAsia"/>
@@ -1990,7 +2053,14 @@
         <w:rPr>
           <w:rFonts w:eastAsiaTheme="minorEastAsia"/>
         </w:rPr>
-        <w:t>da.</w:t>
+        <w:t>da</w:t>
+      </w:r>
+      <w:proofErr w:type="spellEnd"/>
+      <w:r>
+        <w:rPr>
+          <w:rFonts w:eastAsiaTheme="minorEastAsia"/>
+        </w:rPr>
+        <w:t>.</w:t>
       </w:r>
     </w:p>
     <w:p>
@@ -2318,9 +2388,11 @@
             <w:vAlign w:val="center"/>
           </w:tcPr>
           <w:p>
+            <w:proofErr w:type="spellStart"/>
             <w:r>
               <w:t>casadi_solver</w:t>
             </w:r>
+            <w:proofErr w:type="spellEnd"/>
           </w:p>
         </w:tc>
         <w:tc>
@@ -2342,9 +2414,11 @@
             <w:vAlign w:val="center"/>
           </w:tcPr>
           <w:p>
+            <w:proofErr w:type="spellStart"/>
             <w:r>
               <w:t>Hp</w:t>
             </w:r>
+            <w:proofErr w:type="spellEnd"/>
           </w:p>
         </w:tc>
         <w:tc>
@@ -2366,9 +2440,11 @@
             <w:vAlign w:val="center"/>
           </w:tcPr>
           <w:p>
+            <w:proofErr w:type="spellStart"/>
             <w:r>
               <w:t>Hc</w:t>
             </w:r>
+            <w:proofErr w:type="spellEnd"/>
           </w:p>
         </w:tc>
         <w:tc>
@@ -2381,8 +2457,13 @@
               <w:t>Horizonte de controle</w:t>
             </w:r>
             <w:r>
-              <w:t xml:space="preserve"> (Hc</w:t>
+              <w:t xml:space="preserve"> (</w:t>
             </w:r>
+            <w:proofErr w:type="spellStart"/>
+            <w:r>
+              <w:t>Hc</w:t>
+            </w:r>
+            <w:proofErr w:type="spellEnd"/>
             <m:oMath>
               <m:r>
                 <w:rPr>
@@ -2407,9 +2488,11 @@
             <w:vAlign w:val="center"/>
           </w:tcPr>
           <w:p>
+            <w:proofErr w:type="spellStart"/>
             <w:r>
               <w:t>nx</w:t>
             </w:r>
+            <w:proofErr w:type="spellEnd"/>
           </w:p>
         </w:tc>
         <w:tc>
@@ -2437,9 +2520,11 @@
             <w:vAlign w:val="center"/>
           </w:tcPr>
           <w:p>
+            <w:proofErr w:type="spellStart"/>
             <w:r>
               <w:t>ny</w:t>
             </w:r>
+            <w:proofErr w:type="spellEnd"/>
           </w:p>
         </w:tc>
         <w:tc>
@@ -2471,7 +2556,15 @@
               <w:t>setpoint</w:t>
             </w:r>
             <w:r>
-              <w:t xml:space="preserve"> (no caso PChegada e Vazão)</w:t>
+              <w:t xml:space="preserve"> (no caso </w:t>
+            </w:r>
+            <w:proofErr w:type="spellStart"/>
+            <w:r>
+              <w:t>PChegada</w:t>
+            </w:r>
+            <w:proofErr w:type="spellEnd"/>
+            <w:r>
+              <w:t xml:space="preserve"> e Vazão)</w:t>
             </w:r>
           </w:p>
         </w:tc>
@@ -2507,8 +2600,21 @@
               <w:t>i</w:t>
             </w:r>
             <w:r>
-              <w:t>s) - no caso, Freq e PMonAlvo</w:t>
+              <w:t xml:space="preserve">s) - no caso, </w:t>
             </w:r>
+            <w:proofErr w:type="spellStart"/>
+            <w:r>
+              <w:t>Freq</w:t>
+            </w:r>
+            <w:proofErr w:type="spellEnd"/>
+            <w:r>
+              <w:t xml:space="preserve"> e </w:t>
+            </w:r>
+            <w:proofErr w:type="spellStart"/>
+            <w:r>
+              <w:t>PMonAlvo</w:t>
+            </w:r>
+            <w:proofErr w:type="spellEnd"/>
           </w:p>
         </w:tc>
       </w:tr>
@@ -2519,9 +2625,11 @@
             <w:vAlign w:val="center"/>
           </w:tcPr>
           <w:p>
+            <w:proofErr w:type="spellStart"/>
             <w:r>
               <w:t>PassoMPC</w:t>
             </w:r>
+            <w:proofErr w:type="spellEnd"/>
           </w:p>
         </w:tc>
         <w:tc>
@@ -2581,9 +2689,11 @@
             <w:r>
               <w:t xml:space="preserve">medidas atuais e até o horizonte </w:t>
             </w:r>
+            <w:proofErr w:type="spellStart"/>
             <w:r>
               <w:t>Hp</w:t>
             </w:r>
+            <w:proofErr w:type="spellEnd"/>
           </w:p>
         </w:tc>
       </w:tr>
@@ -2648,9 +2758,11 @@
             <w:vAlign w:val="center"/>
           </w:tcPr>
           <w:p>
+            <w:proofErr w:type="spellStart"/>
             <w:r>
               <w:t>BufferDeltaU</w:t>
             </w:r>
+            <w:proofErr w:type="spellEnd"/>
           </w:p>
         </w:tc>
         <w:tc>
@@ -2687,9 +2799,11 @@
             <w:vAlign w:val="center"/>
           </w:tcPr>
           <w:p>
+            <w:proofErr w:type="spellStart"/>
             <w:r>
               <w:t>Predicao</w:t>
             </w:r>
+            <w:proofErr w:type="spellEnd"/>
           </w:p>
         </w:tc>
         <w:tc>
@@ -2711,9 +2825,11 @@
             <w:vAlign w:val="center"/>
           </w:tcPr>
           <w:p>
+            <w:proofErr w:type="spellStart"/>
             <w:r>
               <w:t>ModeloPreditor</w:t>
             </w:r>
+            <w:proofErr w:type="spellEnd"/>
           </w:p>
         </w:tc>
         <w:tc>
@@ -2738,9 +2854,11 @@
             <w:vAlign w:val="center"/>
           </w:tcPr>
           <w:p>
+            <w:proofErr w:type="spellStart"/>
             <w:r>
               <w:t>EstimaVazao</w:t>
             </w:r>
+            <w:proofErr w:type="spellEnd"/>
           </w:p>
         </w:tc>
         <w:tc>
@@ -2753,10 +2871,26 @@
               <w:t>Função p</w:t>
             </w:r>
             <w:r>
-              <w:t>ara carregar uma única vez a 'f_Interpola_casadi_vazao_sym'</w:t>
+              <w:t>ara carregar uma única vez a '</w:t>
+            </w:r>
+            <w:proofErr w:type="spellStart"/>
+            <w:r>
+              <w:t>f_Interpola_casadi_vazao_sym</w:t>
+            </w:r>
+            <w:proofErr w:type="spellEnd"/>
+            <w:r>
+              <w:t>'</w:t>
             </w:r>
             <w:r>
-              <w:t xml:space="preserve"> e para, com base na frequência e na PChegada (atual ou futura) poder proceder a estimativa da vazão (atual ou futura)</w:t>
+              <w:t xml:space="preserve"> e para, com base na frequência e na </w:t>
+            </w:r>
+            <w:proofErr w:type="spellStart"/>
+            <w:r>
+              <w:t>PChegada</w:t>
+            </w:r>
+            <w:proofErr w:type="spellEnd"/>
+            <w:r>
+              <w:t xml:space="preserve"> (atual ou futura) poder proceder a estimativa da vazão (atual ou futura)</w:t>
             </w:r>
           </w:p>
         </w:tc>
@@ -2768,9 +2902,11 @@
             <w:vAlign w:val="center"/>
           </w:tcPr>
           <w:p>
+            <w:proofErr w:type="spellStart"/>
             <w:r>
               <w:t>Funcao_h</w:t>
             </w:r>
+            <w:proofErr w:type="spellEnd"/>
           </w:p>
         </w:tc>
         <w:tc>
@@ -2798,9 +2934,11 @@
             <w:vAlign w:val="center"/>
           </w:tcPr>
           <w:p>
+            <w:proofErr w:type="spellStart"/>
             <w:r>
               <w:t>lbx</w:t>
             </w:r>
+            <w:proofErr w:type="spellEnd"/>
           </w:p>
         </w:tc>
         <w:tc>
@@ -2810,7 +2948,15 @@
           </w:tcPr>
           <w:p>
             <w:r>
-              <w:t>Lower Bounds para os Estados do MPC</w:t>
+              <w:t xml:space="preserve">Lower </w:t>
+            </w:r>
+            <w:proofErr w:type="spellStart"/>
+            <w:r>
+              <w:t>Bounds</w:t>
+            </w:r>
+            <w:proofErr w:type="spellEnd"/>
+            <w:r>
+              <w:t xml:space="preserve"> para os Estados do MPC</w:t>
             </w:r>
             <w:r>
               <w:t xml:space="preserve"> </w:t>
@@ -2825,9 +2971,11 @@
             <w:vAlign w:val="center"/>
           </w:tcPr>
           <w:p>
+            <w:proofErr w:type="spellStart"/>
             <w:r>
               <w:t>ubx</w:t>
             </w:r>
+            <w:proofErr w:type="spellEnd"/>
           </w:p>
         </w:tc>
         <w:tc>
@@ -2837,7 +2985,15 @@
           </w:tcPr>
           <w:p>
             <w:r>
-              <w:t>Upper Bounds para os Estados do MPC</w:t>
+              <w:t xml:space="preserve">Upper </w:t>
+            </w:r>
+            <w:proofErr w:type="spellStart"/>
+            <w:r>
+              <w:t>Bounds</w:t>
+            </w:r>
+            <w:proofErr w:type="spellEnd"/>
+            <w:r>
+              <w:t xml:space="preserve"> para os Estados do MPC</w:t>
             </w:r>
             <w:r>
               <w:t xml:space="preserve"> </w:t>
@@ -2852,9 +3008,11 @@
             <w:vAlign w:val="center"/>
           </w:tcPr>
           <w:p>
+            <w:proofErr w:type="spellStart"/>
             <w:r>
               <w:t>lbg</w:t>
             </w:r>
+            <w:proofErr w:type="spellEnd"/>
           </w:p>
         </w:tc>
         <w:tc>
@@ -2864,7 +3022,15 @@
           </w:tcPr>
           <w:p>
             <w:r>
-              <w:t>Lower Bounds para as restrições [g] que forem criadas</w:t>
+              <w:t xml:space="preserve">Lower </w:t>
+            </w:r>
+            <w:proofErr w:type="spellStart"/>
+            <w:r>
+              <w:t>Bounds</w:t>
+            </w:r>
+            <w:proofErr w:type="spellEnd"/>
+            <w:r>
+              <w:t xml:space="preserve"> para as restrições [g] que forem criadas</w:t>
             </w:r>
           </w:p>
         </w:tc>
@@ -2876,9 +3042,11 @@
             <w:vAlign w:val="center"/>
           </w:tcPr>
           <w:p>
+            <w:proofErr w:type="spellStart"/>
             <w:r>
               <w:t>ubg</w:t>
             </w:r>
+            <w:proofErr w:type="spellEnd"/>
           </w:p>
         </w:tc>
         <w:tc>
@@ -2888,7 +3056,15 @@
           </w:tcPr>
           <w:p>
             <w:r>
-              <w:t>Upper Bounds para as restrições [g] que forem criadas</w:t>
+              <w:t xml:space="preserve">Upper </w:t>
+            </w:r>
+            <w:proofErr w:type="spellStart"/>
+            <w:r>
+              <w:t>Bounds</w:t>
+            </w:r>
+            <w:proofErr w:type="spellEnd"/>
+            <w:r>
+              <w:t xml:space="preserve"> para as restrições [g] que forem criadas</w:t>
             </w:r>
           </w:p>
         </w:tc>
@@ -2938,10 +3114,18 @@
         <w:t xml:space="preserve">devem ser colocados </w:t>
       </w:r>
       <w:r>
-        <w:t>na forma [X</w:t>
-      </w:r>
-      <w:r>
-        <w:t>(:);</w:t>
+        <w:t>na forma [</w:t>
+      </w:r>
+      <w:proofErr w:type="gramStart"/>
+      <w:r>
+        <w:t>X</w:t>
+      </w:r>
+      <w:r>
+        <w:t>(</w:t>
+      </w:r>
+      <w:proofErr w:type="gramEnd"/>
+      <w:r>
+        <w:t>:);</w:t>
       </w:r>
       <w:r>
         <w:t xml:space="preserve"> U</w:t>
@@ -6280,9 +6464,19 @@
       <w:r>
         <w:t xml:space="preserve">em </w:t>
       </w:r>
-      <w:r>
-        <w:t>lbx/ubx</w:t>
-      </w:r>
+      <w:proofErr w:type="spellStart"/>
+      <w:r>
+        <w:t>lbx</w:t>
+      </w:r>
+      <w:proofErr w:type="spellEnd"/>
+      <w:r>
+        <w:t>/</w:t>
+      </w:r>
+      <w:proofErr w:type="spellStart"/>
+      <w:r>
+        <w:t>ubx</w:t>
+      </w:r>
+      <w:proofErr w:type="spellEnd"/>
       <w:r>
         <w:t>:</w:t>
       </w:r>
@@ -6317,6 +6511,7 @@
         </w:rPr>
         <w:t xml:space="preserve"> MPC estão na forma: </w:t>
       </w:r>
+      <w:proofErr w:type="gramStart"/>
       <w:r>
         <w:t>[</w:t>
       </w:r>
@@ -6324,7 +6519,11 @@
         <w:t xml:space="preserve"> </w:t>
       </w:r>
       <w:r>
-        <w:t xml:space="preserve">X(:); </w:t>
+        <w:t>X</w:t>
+      </w:r>
+      <w:proofErr w:type="gramEnd"/>
+      <w:r>
+        <w:t xml:space="preserve">(:); </w:t>
       </w:r>
       <m:oMath>
         <m:r>
@@ -6398,7 +6597,11 @@
         </m:r>
       </m:oMath>
       <w:r>
-        <w:t>, todos com limites em [-inf, +inf]</w:t>
+        <w:t>, todos com limites em [-inf, +</w:t>
+      </w:r>
+      <w:proofErr w:type="gramStart"/>
+      <w:r>
+        <w:t>inf]</w:t>
       </w:r>
       <w:r>
         <w:rPr>
@@ -6406,6 +6609,7 @@
         </w:rPr>
         <w:t>*</w:t>
       </w:r>
+      <w:proofErr w:type="gramEnd"/>
       <w:r>
         <w:t>;</w:t>
       </w:r>
@@ -6466,17 +6670,35 @@
       <w:r>
         <w:t>, todos com limites em [</w:t>
       </w:r>
+      <w:proofErr w:type="spellStart"/>
       <w:r>
         <w:t>umin</w:t>
       </w:r>
-      <w:r>
-        <w:t>, umax]</w:t>
+      <w:proofErr w:type="spellEnd"/>
+      <w:r>
+        <w:t xml:space="preserve">, </w:t>
+      </w:r>
+      <w:proofErr w:type="spellStart"/>
+      <w:proofErr w:type="gramStart"/>
+      <w:r>
+        <w:t>umax</w:t>
+      </w:r>
+      <w:proofErr w:type="spellEnd"/>
+      <w:r>
+        <w:t>]</w:t>
       </w:r>
       <w:r>
         <w:rPr>
           <w:vertAlign w:val="superscript"/>
         </w:rPr>
-        <w:t>**</w:t>
+        <w:t>*</w:t>
+      </w:r>
+      <w:proofErr w:type="gramEnd"/>
+      <w:r>
+        <w:rPr>
+          <w:vertAlign w:val="superscript"/>
+        </w:rPr>
+        <w:t>*</w:t>
       </w:r>
       <w:r>
         <w:rPr>
@@ -6511,7 +6733,63 @@
         <w:rPr>
           <w:rFonts w:eastAsiaTheme="minorEastAsia"/>
         </w:rPr>
-        <w:t>(variáveis do processo e mesmo as saídas que nada mais são senão parte dos estados) têm limites que mudam em função da frequência, neste caso, as restrições para estas variáveis serão tratadas em lbg/ubg e por isso foram “liberadas” em lbx/ubx.</w:t>
+        <w:t xml:space="preserve">(variáveis do processo e mesmo as saídas que nada mais são senão parte dos estados) têm limites que mudam em função da frequência, neste caso, as restrições para estas variáveis serão tratadas em </w:t>
+      </w:r>
+      <w:proofErr w:type="spellStart"/>
+      <w:r>
+        <w:rPr>
+          <w:rFonts w:eastAsiaTheme="minorEastAsia"/>
+        </w:rPr>
+        <w:t>lbg</w:t>
+      </w:r>
+      <w:proofErr w:type="spellEnd"/>
+      <w:r>
+        <w:rPr>
+          <w:rFonts w:eastAsiaTheme="minorEastAsia"/>
+        </w:rPr>
+        <w:t>/</w:t>
+      </w:r>
+      <w:proofErr w:type="spellStart"/>
+      <w:r>
+        <w:rPr>
+          <w:rFonts w:eastAsiaTheme="minorEastAsia"/>
+        </w:rPr>
+        <w:t>ubg</w:t>
+      </w:r>
+      <w:proofErr w:type="spellEnd"/>
+      <w:r>
+        <w:rPr>
+          <w:rFonts w:eastAsiaTheme="minorEastAsia"/>
+        </w:rPr>
+        <w:t xml:space="preserve"> e por isso foram “liberadas” em </w:t>
+      </w:r>
+      <w:proofErr w:type="spellStart"/>
+      <w:r>
+        <w:rPr>
+          <w:rFonts w:eastAsiaTheme="minorEastAsia"/>
+        </w:rPr>
+        <w:t>lbx</w:t>
+      </w:r>
+      <w:proofErr w:type="spellEnd"/>
+      <w:r>
+        <w:rPr>
+          <w:rFonts w:eastAsiaTheme="minorEastAsia"/>
+        </w:rPr>
+        <w:t>/</w:t>
+      </w:r>
+      <w:proofErr w:type="spellStart"/>
+      <w:r>
+        <w:rPr>
+          <w:rFonts w:eastAsiaTheme="minorEastAsia"/>
+        </w:rPr>
+        <w:t>ubx</w:t>
+      </w:r>
+      <w:proofErr w:type="spellEnd"/>
+      <w:r>
+        <w:rPr>
+          <w:rFonts w:eastAsiaTheme="minorEastAsia"/>
+        </w:rPr>
+        <w:t>.</w:t>
       </w:r>
     </w:p>
     <w:p>
@@ -6605,7 +6883,49 @@
         <w:rPr>
           <w:rFonts w:eastAsiaTheme="minorEastAsia"/>
         </w:rPr>
-        <w:t xml:space="preserve">Observar que a PMonAlvo, na prática, é a proposição para a PChegada. A PChegada, por sua vez, tem restrições que são função da frequência. Assim, </w:t>
+        <w:t xml:space="preserve">Observar que a </w:t>
+      </w:r>
+      <w:proofErr w:type="spellStart"/>
+      <w:r>
+        <w:rPr>
+          <w:rFonts w:eastAsiaTheme="minorEastAsia"/>
+        </w:rPr>
+        <w:t>PMonAlvo</w:t>
+      </w:r>
+      <w:proofErr w:type="spellEnd"/>
+      <w:r>
+        <w:rPr>
+          <w:rFonts w:eastAsiaTheme="minorEastAsia"/>
+        </w:rPr>
+        <w:t xml:space="preserve">, na prática, é a proposição para a </w:t>
+      </w:r>
+      <w:proofErr w:type="spellStart"/>
+      <w:r>
+        <w:rPr>
+          <w:rFonts w:eastAsiaTheme="minorEastAsia"/>
+        </w:rPr>
+        <w:t>PChegada</w:t>
+      </w:r>
+      <w:proofErr w:type="spellEnd"/>
+      <w:r>
+        <w:rPr>
+          <w:rFonts w:eastAsiaTheme="minorEastAsia"/>
+        </w:rPr>
+        <w:t xml:space="preserve">. A </w:t>
+      </w:r>
+      <w:proofErr w:type="spellStart"/>
+      <w:r>
+        <w:rPr>
+          <w:rFonts w:eastAsiaTheme="minorEastAsia"/>
+        </w:rPr>
+        <w:t>PChegada</w:t>
+      </w:r>
+      <w:proofErr w:type="spellEnd"/>
+      <w:r>
+        <w:rPr>
+          <w:rFonts w:eastAsiaTheme="minorEastAsia"/>
+        </w:rPr>
+        <w:t xml:space="preserve">, por sua vez, tem restrições que são função da frequência. Assim, </w:t>
       </w:r>
       <w:r>
         <w:rPr>
@@ -6625,8 +6945,30 @@
         <w:rPr>
           <w:rFonts w:eastAsiaTheme="minorEastAsia"/>
         </w:rPr>
-        <w:t xml:space="preserve"> associada a PMonAlvo (atuais e futuras), sejam também avaliadas em função das restrições da PChegada</w:t>
-      </w:r>
+        <w:t xml:space="preserve"> associada a </w:t>
+      </w:r>
+      <w:proofErr w:type="spellStart"/>
+      <w:r>
+        <w:rPr>
+          <w:rFonts w:eastAsiaTheme="minorEastAsia"/>
+        </w:rPr>
+        <w:t>PMonAlvo</w:t>
+      </w:r>
+      <w:proofErr w:type="spellEnd"/>
+      <w:r>
+        <w:rPr>
+          <w:rFonts w:eastAsiaTheme="minorEastAsia"/>
+        </w:rPr>
+        <w:t xml:space="preserve"> (atuais e futuras), sejam também avaliadas em função das restrições da </w:t>
+      </w:r>
+      <w:proofErr w:type="spellStart"/>
+      <w:r>
+        <w:rPr>
+          <w:rFonts w:eastAsiaTheme="minorEastAsia"/>
+        </w:rPr>
+        <w:t>PChegada</w:t>
+      </w:r>
+      <w:proofErr w:type="spellEnd"/>
       <w:r>
         <w:rPr>
           <w:rFonts w:eastAsiaTheme="minorEastAsia"/>
@@ -6837,6 +7179,7 @@
           <m:t>∆u</m:t>
         </m:r>
       </m:oMath>
+      <w:proofErr w:type="gramStart"/>
       <w:r>
         <w:rPr>
           <w:rFonts w:eastAsiaTheme="minorEastAsia"/>
@@ -6847,7 +7190,14 @@
         <w:rPr>
           <w:rFonts w:eastAsiaTheme="minorEastAsia"/>
         </w:rPr>
-        <w:t xml:space="preserve">até </w:t>
+        <w:t>até</w:t>
+      </w:r>
+      <w:proofErr w:type="gramEnd"/>
+      <w:r>
+        <w:rPr>
+          <w:rFonts w:eastAsiaTheme="minorEastAsia"/>
+        </w:rPr>
+        <w:t xml:space="preserve"> </w:t>
       </w:r>
       <w:r>
         <w:rPr>
@@ -6930,18 +7280,25 @@
       <w:r>
         <w:t xml:space="preserve">em </w:t>
       </w:r>
+      <w:proofErr w:type="spellStart"/>
       <w:r>
         <w:t>lb</w:t>
       </w:r>
       <w:r>
         <w:t>g</w:t>
       </w:r>
-      <w:r>
-        <w:t>/ub</w:t>
+      <w:proofErr w:type="spellEnd"/>
+      <w:r>
+        <w:t>/</w:t>
+      </w:r>
+      <w:proofErr w:type="spellStart"/>
+      <w:r>
+        <w:t>ub</w:t>
       </w:r>
       <w:r>
         <w:t>g</w:t>
       </w:r>
+      <w:proofErr w:type="spellEnd"/>
     </w:p>
     <w:p>
       <w:pPr>
@@ -7741,6 +8098,7 @@
         </w:rPr>
         <w:t>. A sequ</w:t>
       </w:r>
+      <w:proofErr w:type="spellStart"/>
       <w:r>
         <w:rPr>
           <w:rFonts w:eastAsiaTheme="minorEastAsia"/>
@@ -7753,6 +8111,7 @@
         </w:rPr>
         <w:t>ncia</w:t>
       </w:r>
+      <w:proofErr w:type="spellEnd"/>
       <w:r>
         <w:rPr>
           <w:rFonts w:eastAsiaTheme="minorEastAsia"/>
@@ -8960,8 +9319,16 @@
               <w:rPr>
                 <w:rFonts w:eastAsiaTheme="minorEastAsia"/>
               </w:rPr>
-              <w:t>k=Hp</w:t>
+              <w:t>k=</w:t>
             </w:r>
+            <w:proofErr w:type="spellStart"/>
+            <w:r>
+              <w:rPr>
+                <w:rFonts w:eastAsiaTheme="minorEastAsia"/>
+              </w:rPr>
+              <w:t>Hp</w:t>
+            </w:r>
+            <w:proofErr w:type="spellEnd"/>
           </w:p>
         </w:tc>
       </w:tr>
@@ -8992,14 +9359,32 @@
         </w:rPr>
         <w:t xml:space="preserve">Como comentado pela técnica do </w:t>
       </w:r>
+      <w:proofErr w:type="spellStart"/>
       <w:r>
         <w:rPr>
           <w:rFonts w:eastAsiaTheme="minorEastAsia"/>
           <w:i/>
           <w:iCs/>
         </w:rPr>
-        <w:t>multishooting</w:t>
-      </w:r>
+        <w:t>multi</w:t>
+      </w:r>
+      <w:r>
+        <w:rPr>
+          <w:rFonts w:eastAsiaTheme="minorEastAsia"/>
+          <w:i/>
+          <w:iCs/>
+        </w:rPr>
+        <w:t>ple</w:t>
+      </w:r>
+      <w:r>
+        <w:rPr>
+          <w:rFonts w:eastAsiaTheme="minorEastAsia"/>
+          <w:i/>
+          <w:iCs/>
+        </w:rPr>
+        <w:t>shooting</w:t>
+      </w:r>
+      <w:proofErr w:type="spellEnd"/>
       <w:r>
         <w:rPr>
           <w:rFonts w:eastAsiaTheme="minorEastAsia"/>
@@ -9370,6 +9755,7 @@
       <w:r>
         <w:t xml:space="preserve">a técnica </w:t>
       </w:r>
+      <w:proofErr w:type="spellStart"/>
       <w:r>
         <w:rPr>
           <w:i/>
@@ -9391,6 +9777,7 @@
         </w:rPr>
         <w:t>oting</w:t>
       </w:r>
+      <w:proofErr w:type="spellEnd"/>
       <w:r>
         <w:t xml:space="preserve"> </w:t>
       </w:r>
@@ -9484,9 +9871,19 @@
       <w:r>
         <w:t xml:space="preserve">em </w:t>
       </w:r>
-      <w:r>
-        <w:t>lbg/ubg</w:t>
-      </w:r>
+      <w:proofErr w:type="spellStart"/>
+      <w:r>
+        <w:t>lbg</w:t>
+      </w:r>
+      <w:proofErr w:type="spellEnd"/>
+      <w:r>
+        <w:t>/</w:t>
+      </w:r>
+      <w:proofErr w:type="spellStart"/>
+      <w:r>
+        <w:t>ubg</w:t>
+      </w:r>
+      <w:proofErr w:type="spellEnd"/>
     </w:p>
     <w:p>
       <w:r>
@@ -9522,8 +9919,30 @@
         <w:rPr>
           <w:rFonts w:eastAsiaTheme="minorEastAsia"/>
         </w:rPr>
-        <w:t xml:space="preserve"> Da mesma forma, a estimação da vazão é feita com base na Frequência e na PChegada, portanto, estados futuros da vazão dependem de valores futuros da Frequência e da PChegada</w:t>
-      </w:r>
+        <w:t xml:space="preserve"> Da mesma forma, a estimação da vazão é feita com base na Frequência e na </w:t>
+      </w:r>
+      <w:proofErr w:type="spellStart"/>
+      <w:r>
+        <w:rPr>
+          <w:rFonts w:eastAsiaTheme="minorEastAsia"/>
+        </w:rPr>
+        <w:t>PChegada</w:t>
+      </w:r>
+      <w:proofErr w:type="spellEnd"/>
+      <w:r>
+        <w:rPr>
+          <w:rFonts w:eastAsiaTheme="minorEastAsia"/>
+        </w:rPr>
+        <w:t xml:space="preserve">, portanto, estados futuros da vazão dependem de valores futuros da Frequência e da </w:t>
+      </w:r>
+      <w:proofErr w:type="spellStart"/>
+      <w:r>
+        <w:rPr>
+          <w:rFonts w:eastAsiaTheme="minorEastAsia"/>
+        </w:rPr>
+        <w:t>PChegada</w:t>
+      </w:r>
+      <w:proofErr w:type="spellEnd"/>
       <w:r>
         <w:rPr>
           <w:rFonts w:eastAsiaTheme="minorEastAsia"/>
@@ -9974,7 +10393,21 @@
         <w:rPr>
           <w:rFonts w:eastAsiaTheme="minorEastAsia"/>
         </w:rPr>
-        <w:t xml:space="preserve"> (ações de controle que são Frequência e PMovAlvo, representadas como [</w:t>
+        <w:t xml:space="preserve"> (ações de controle que são Frequência e </w:t>
+      </w:r>
+      <w:proofErr w:type="spellStart"/>
+      <w:r>
+        <w:rPr>
+          <w:rFonts w:eastAsiaTheme="minorEastAsia"/>
+        </w:rPr>
+        <w:t>PMovAlvo</w:t>
+      </w:r>
+      <w:proofErr w:type="spellEnd"/>
+      <w:r>
+        <w:rPr>
+          <w:rFonts w:eastAsiaTheme="minorEastAsia"/>
+        </w:rPr>
+        <w:t>, representadas como [</w:t>
       </w:r>
       <m:oMath>
         <m:sSub>
@@ -10197,7 +10630,21 @@
         <w:rPr>
           <w:rFonts w:eastAsiaTheme="minorEastAsia"/>
         </w:rPr>
-        <w:t>A ação de controle correspondente a PMonAlvo (</w:t>
+        <w:t xml:space="preserve">A ação de controle correspondente a </w:t>
+      </w:r>
+      <w:proofErr w:type="spellStart"/>
+      <w:r>
+        <w:rPr>
+          <w:rFonts w:eastAsiaTheme="minorEastAsia"/>
+        </w:rPr>
+        <w:t>PMonAlvo</w:t>
+      </w:r>
+      <w:proofErr w:type="spellEnd"/>
+      <w:r>
+        <w:rPr>
+          <w:rFonts w:eastAsiaTheme="minorEastAsia"/>
+        </w:rPr>
+        <w:t xml:space="preserve"> (</w:t>
       </w:r>
       <m:oMath>
         <m:sSub>
@@ -10261,8 +10708,16 @@
         <w:rPr>
           <w:rFonts w:eastAsiaTheme="minorEastAsia"/>
         </w:rPr>
-        <w:t>correspondentes a PChegada</w:t>
-      </w:r>
+        <w:t xml:space="preserve">correspondentes a </w:t>
+      </w:r>
+      <w:proofErr w:type="spellStart"/>
+      <w:r>
+        <w:rPr>
+          <w:rFonts w:eastAsiaTheme="minorEastAsia"/>
+        </w:rPr>
+        <w:t>PChegada</w:t>
+      </w:r>
+      <w:proofErr w:type="spellEnd"/>
       <w:r>
         <w:rPr>
           <w:rFonts w:eastAsiaTheme="minorEastAsia"/>
@@ -10840,6 +11295,7 @@
         </w:rPr>
         <w:t xml:space="preserve">calculados de forma dinâmica, em função da frequência. Estes limites correspondem a valores de alarmes L e H definidos pela empresa. Considerando que há alarmes que podem causar trip da planta, a implementação do código deve considerar a possibilidade de uma margem de tolerância percentual definida pelo usuário, tal qual indica a formulação seguinte. A definição de uma </w:t>
       </w:r>
+      <w:proofErr w:type="spellStart"/>
       <w:r>
         <w:rPr>
           <w:rFonts w:eastAsiaTheme="minorEastAsia"/>
@@ -10848,6 +11304,7 @@
         </w:rPr>
         <w:t>MargemPercentual</w:t>
       </w:r>
+      <w:proofErr w:type="spellEnd"/>
       <w:r>
         <w:rPr>
           <w:rFonts w:eastAsiaTheme="minorEastAsia"/>
@@ -11017,7 +11474,35 @@
         <w:rPr>
           <w:rFonts w:eastAsiaTheme="minorEastAsia"/>
         </w:rPr>
-        <w:t>Para implementar a última restrição, sabemos que a variação máxima permitida para a frequência é de 1Hz (MaxDeltaHz=1) a cada 7,5min (TempoLimite=450s).</w:t>
+        <w:t>Para implementar a última restrição, sabemos que a variação máxima permitida para a frequência é de 1Hz (</w:t>
+      </w:r>
+      <w:proofErr w:type="spellStart"/>
+      <w:r>
+        <w:rPr>
+          <w:rFonts w:eastAsiaTheme="minorEastAsia"/>
+        </w:rPr>
+        <w:t>MaxDeltaHz</w:t>
+      </w:r>
+      <w:proofErr w:type="spellEnd"/>
+      <w:r>
+        <w:rPr>
+          <w:rFonts w:eastAsiaTheme="minorEastAsia"/>
+        </w:rPr>
+        <w:t>=1) a cada 7,5min (</w:t>
+      </w:r>
+      <w:proofErr w:type="spellStart"/>
+      <w:r>
+        <w:rPr>
+          <w:rFonts w:eastAsiaTheme="minorEastAsia"/>
+        </w:rPr>
+        <w:t>TempoLimite</w:t>
+      </w:r>
+      <w:proofErr w:type="spellEnd"/>
+      <w:r>
+        <w:rPr>
+          <w:rFonts w:eastAsiaTheme="minorEastAsia"/>
+        </w:rPr>
+        <w:t>=450s).</w:t>
       </w:r>
     </w:p>
     <w:p>
@@ -11035,7 +11520,77 @@
         <w:rPr>
           <w:rFonts w:eastAsiaTheme="minorEastAsia"/>
         </w:rPr>
-        <w:t xml:space="preserve">Das configurações originais do sistema, temos um PassoMPC = 3 e um tempo de amostragem (Ts) = 10s. Assim, o tempo de atuação do MPC é dado por TempoMPC = PassoMPC*Ts = 3 * 10 = 30s. </w:t>
+        <w:t xml:space="preserve">Das configurações originais do sistema, temos um </w:t>
+      </w:r>
+      <w:proofErr w:type="spellStart"/>
+      <w:r>
+        <w:rPr>
+          <w:rFonts w:eastAsiaTheme="minorEastAsia"/>
+        </w:rPr>
+        <w:t>PassoMPC</w:t>
+      </w:r>
+      <w:proofErr w:type="spellEnd"/>
+      <w:r>
+        <w:rPr>
+          <w:rFonts w:eastAsiaTheme="minorEastAsia"/>
+        </w:rPr>
+        <w:t xml:space="preserve"> = 3 e um tempo de amostragem (</w:t>
+      </w:r>
+      <w:proofErr w:type="spellStart"/>
+      <w:r>
+        <w:rPr>
+          <w:rFonts w:eastAsiaTheme="minorEastAsia"/>
+        </w:rPr>
+        <w:t>Ts</w:t>
+      </w:r>
+      <w:proofErr w:type="spellEnd"/>
+      <w:r>
+        <w:rPr>
+          <w:rFonts w:eastAsiaTheme="minorEastAsia"/>
+        </w:rPr>
+        <w:t xml:space="preserve">) = 10s. Assim, o tempo de atuação do MPC é dado por </w:t>
+      </w:r>
+      <w:proofErr w:type="spellStart"/>
+      <w:r>
+        <w:rPr>
+          <w:rFonts w:eastAsiaTheme="minorEastAsia"/>
+        </w:rPr>
+        <w:t>TempoMPC</w:t>
+      </w:r>
+      <w:proofErr w:type="spellEnd"/>
+      <w:r>
+        <w:rPr>
+          <w:rFonts w:eastAsiaTheme="minorEastAsia"/>
+        </w:rPr>
+        <w:t xml:space="preserve"> = </w:t>
+      </w:r>
+      <w:proofErr w:type="spellStart"/>
+      <w:r>
+        <w:rPr>
+          <w:rFonts w:eastAsiaTheme="minorEastAsia"/>
+        </w:rPr>
+        <w:t>PassoMPC</w:t>
+      </w:r>
+      <w:proofErr w:type="spellEnd"/>
+      <w:r>
+        <w:rPr>
+          <w:rFonts w:eastAsiaTheme="minorEastAsia"/>
+        </w:rPr>
+        <w:t>*</w:t>
+      </w:r>
+      <w:proofErr w:type="spellStart"/>
+      <w:r>
+        <w:rPr>
+          <w:rFonts w:eastAsiaTheme="minorEastAsia"/>
+        </w:rPr>
+        <w:t>Ts</w:t>
+      </w:r>
+      <w:proofErr w:type="spellEnd"/>
+      <w:r>
+        <w:rPr>
+          <w:rFonts w:eastAsiaTheme="minorEastAsia"/>
+        </w:rPr>
+        <w:t xml:space="preserve"> = 3 * 10 = 30s. </w:t>
       </w:r>
     </w:p>
     <w:p>
@@ -11053,8 +11608,23 @@
         <w:rPr>
           <w:rFonts w:eastAsiaTheme="minorEastAsia"/>
         </w:rPr>
-        <w:t xml:space="preserve">Em uma janela de 7,5min (TempoLimite=450s) a quantidade máxima de atuações do controlador sobre a frequência é dada por </w:t>
-      </w:r>
+        <w:t>Em uma janela de 7,5min (</w:t>
+      </w:r>
+      <w:proofErr w:type="spellStart"/>
+      <w:r>
+        <w:rPr>
+          <w:rFonts w:eastAsiaTheme="minorEastAsia"/>
+        </w:rPr>
+        <w:t>TempoLimite</w:t>
+      </w:r>
+      <w:proofErr w:type="spellEnd"/>
+      <w:r>
+        <w:rPr>
+          <w:rFonts w:eastAsiaTheme="minorEastAsia"/>
+        </w:rPr>
+        <w:t xml:space="preserve">=450s) a quantidade máxima de atuações do controlador sobre a frequência é dada por </w:t>
+      </w:r>
+      <w:proofErr w:type="spellStart"/>
       <w:r>
         <w:rPr>
           <w:rFonts w:eastAsiaTheme="minorEastAsia"/>
@@ -11093,13 +11663,50 @@
           <w:i/>
           <w:iCs/>
         </w:rPr>
-        <w:t xml:space="preserve">Freq </w:t>
-      </w:r>
-      <w:r>
-        <w:rPr>
-          <w:rFonts w:eastAsiaTheme="minorEastAsia"/>
-        </w:rPr>
-        <w:t xml:space="preserve">= TempoLimite/TempoMPC = 450/30 = 15. </w:t>
+        <w:t>Freq</w:t>
+      </w:r>
+      <w:proofErr w:type="spellEnd"/>
+      <w:r>
+        <w:rPr>
+          <w:rFonts w:eastAsiaTheme="minorEastAsia"/>
+          <w:i/>
+          <w:iCs/>
+        </w:rPr>
+        <w:t xml:space="preserve"> </w:t>
+      </w:r>
+      <w:r>
+        <w:rPr>
+          <w:rFonts w:eastAsiaTheme="minorEastAsia"/>
+        </w:rPr>
+        <w:t xml:space="preserve">= </w:t>
+      </w:r>
+      <w:proofErr w:type="spellStart"/>
+      <w:r>
+        <w:rPr>
+          <w:rFonts w:eastAsiaTheme="minorEastAsia"/>
+        </w:rPr>
+        <w:t>TempoLimite</w:t>
+      </w:r>
+      <w:proofErr w:type="spellEnd"/>
+      <w:r>
+        <w:rPr>
+          <w:rFonts w:eastAsiaTheme="minorEastAsia"/>
+        </w:rPr>
+        <w:t>/</w:t>
+      </w:r>
+      <w:proofErr w:type="spellStart"/>
+      <w:r>
+        <w:rPr>
+          <w:rFonts w:eastAsiaTheme="minorEastAsia"/>
+        </w:rPr>
+        <w:t>TempoMPC</w:t>
+      </w:r>
+      <w:proofErr w:type="spellEnd"/>
+      <w:r>
+        <w:rPr>
+          <w:rFonts w:eastAsiaTheme="minorEastAsia"/>
+        </w:rPr>
+        <w:t xml:space="preserve"> = 450/30 = 15. </w:t>
       </w:r>
     </w:p>
     <w:p>
@@ -11716,7 +12323,23 @@
         </w:numPr>
       </w:pPr>
       <w:r>
-        <w:t>Alvos de engenharia definidos pelo usuário (Freq e PMonAlvo)</w:t>
+        <w:t>Alvos de engenharia definidos pelo usuário (</w:t>
+      </w:r>
+      <w:proofErr w:type="spellStart"/>
+      <w:r>
+        <w:t>Freq</w:t>
+      </w:r>
+      <w:proofErr w:type="spellEnd"/>
+      <w:r>
+        <w:t xml:space="preserve"> e </w:t>
+      </w:r>
+      <w:proofErr w:type="spellStart"/>
+      <w:r>
+        <w:t>PMonAlvo</w:t>
+      </w:r>
+      <w:proofErr w:type="spellEnd"/>
+      <w:r>
+        <w:t>)</w:t>
       </w:r>
     </w:p>
     <w:p>
@@ -11936,6 +12559,7 @@
         </w:rPr>
         <w:t xml:space="preserve">, lembrando que pelo método </w:t>
       </w:r>
+      <w:proofErr w:type="spellStart"/>
       <w:r>
         <w:rPr>
           <w:rFonts w:eastAsiaTheme="minorEastAsia"/>
@@ -11943,6 +12567,7 @@
         </w:rPr>
         <w:t>multishooting</w:t>
       </w:r>
+      <w:proofErr w:type="spellEnd"/>
       <w:r>
         <w:rPr>
           <w:rFonts w:eastAsiaTheme="minorEastAsia"/>
@@ -12343,6 +12968,7 @@
         </w:rPr>
         <w:t xml:space="preserve"> usados como referência para as variáveis que são controladas por </w:t>
       </w:r>
+      <w:proofErr w:type="gramStart"/>
       <w:r>
         <w:rPr>
           <w:rFonts w:asciiTheme="majorHAnsi" w:eastAsiaTheme="minorEastAsia" w:hAnsiTheme="majorHAnsi" w:cstheme="majorBidi"/>
@@ -12355,7 +12981,28 @@
         <w:rPr>
           <w:rFonts w:asciiTheme="majorHAnsi" w:eastAsiaTheme="minorEastAsia" w:hAnsiTheme="majorHAnsi" w:cstheme="majorBidi"/>
         </w:rPr>
-        <w:t xml:space="preserve"> , no caso, PChegada e Vazão. </w:t>
+        <w:t xml:space="preserve"> ,</w:t>
+      </w:r>
+      <w:proofErr w:type="gramEnd"/>
+      <w:r>
+        <w:rPr>
+          <w:rFonts w:asciiTheme="majorHAnsi" w:eastAsiaTheme="minorEastAsia" w:hAnsiTheme="majorHAnsi" w:cstheme="majorBidi"/>
+        </w:rPr>
+        <w:t xml:space="preserve"> no caso, </w:t>
+      </w:r>
+      <w:proofErr w:type="spellStart"/>
+      <w:r>
+        <w:rPr>
+          <w:rFonts w:asciiTheme="majorHAnsi" w:eastAsiaTheme="minorEastAsia" w:hAnsiTheme="majorHAnsi" w:cstheme="majorBidi"/>
+        </w:rPr>
+        <w:t>PChegada</w:t>
+      </w:r>
+      <w:proofErr w:type="spellEnd"/>
+      <w:r>
+        <w:rPr>
+          <w:rFonts w:asciiTheme="majorHAnsi" w:eastAsiaTheme="minorEastAsia" w:hAnsiTheme="majorHAnsi" w:cstheme="majorBidi"/>
+        </w:rPr>
+        <w:t xml:space="preserve"> e Vazão. </w:t>
       </w:r>
     </w:p>
     <w:p>

--- a/Detalhes implementação Simulink CaSAdi.docx
+++ b/Detalhes implementação Simulink CaSAdi.docx
@@ -14,7 +14,6 @@
       <w:r>
         <w:t xml:space="preserve">É implementada a técnica de </w:t>
       </w:r>
-      <w:proofErr w:type="spellStart"/>
       <w:r>
         <w:rPr>
           <w:i/>
@@ -43,7 +42,6 @@
         </w:rPr>
         <w:t>hooting</w:t>
       </w:r>
-      <w:proofErr w:type="spellEnd"/>
       <w:r>
         <w:t>, ou seja</w:t>
       </w:r>
@@ -165,8 +163,28 @@
         </m:sSub>
       </m:oMath>
       <w:r>
-        <w:t xml:space="preserve"> e </w:t>
-      </w:r>
+        <w:t xml:space="preserve"> </w:t>
+      </w:r>
+      <w:r>
+        <w:t xml:space="preserve">é a condição/medição atual dos estados </w:t>
+      </w:r>
+      <m:oMath>
+        <m:r>
+          <w:rPr>
+            <w:rFonts w:ascii="Cambria Math" w:hAnsi="Cambria Math"/>
+          </w:rPr>
+          <m:t>x</m:t>
+        </m:r>
+      </m:oMath>
+    </w:p>
+    <w:p>
+      <w:pPr>
+        <w:pStyle w:val="PargrafodaLista"/>
+        <w:numPr>
+          <w:ilvl w:val="0"/>
+          <w:numId w:val="2"/>
+        </w:numPr>
+      </w:pPr>
       <m:oMath>
         <m:sSub>
           <m:sSubPr>
@@ -196,32 +214,24 @@
         </m:sSub>
       </m:oMath>
       <w:r>
-        <w:t xml:space="preserve"> são as condições atuais dos estados </w:t>
+        <w:t xml:space="preserve"> </w:t>
+      </w:r>
+      <w:r>
+        <w:t xml:space="preserve">é a </w:t>
+      </w:r>
+      <w:r>
+        <w:t xml:space="preserve">ação de controle </w:t>
       </w:r>
       <m:oMath>
         <m:r>
           <w:rPr>
             <w:rFonts w:ascii="Cambria Math" w:hAnsi="Cambria Math"/>
           </w:rPr>
-          <m:t>x</m:t>
+          <m:t>u</m:t>
         </m:r>
       </m:oMath>
       <w:r>
-        <w:t xml:space="preserve"> e da ação de controle </w:t>
-      </w:r>
-      <m:oMath>
-        <m:r>
-          <w:rPr>
-            <w:rFonts w:ascii="Cambria Math" w:hAnsi="Cambria Math"/>
-          </w:rPr>
-          <m:t>u</m:t>
-        </m:r>
-      </m:oMath>
-      <w:r>
         <w:t xml:space="preserve"> atualmente aplicada ao processo controlado</w:t>
-      </w:r>
-      <w:r>
-        <w:t>.</w:t>
       </w:r>
     </w:p>
     <w:p>
@@ -272,6 +282,7 @@
                     <m:ctrlPr>
                       <w:rPr>
                         <w:rFonts w:ascii="Cambria Math" w:hAnsi="Cambria Math"/>
+                        <w:i/>
                       </w:rPr>
                     </m:ctrlPr>
                   </m:sSubPr>
@@ -285,9 +296,6 @@
                   </m:e>
                   <m:sub>
                     <m:r>
-                      <m:rPr>
-                        <m:sty m:val="p"/>
-                      </m:rPr>
                       <w:rPr>
                         <w:rFonts w:ascii="Cambria Math" w:hAnsi="Cambria Math"/>
                       </w:rPr>
@@ -296,9 +304,6 @@
                   </m:sub>
                 </m:sSub>
                 <m:r>
-                  <m:rPr>
-                    <m:sty m:val="p"/>
-                  </m:rPr>
                   <w:rPr>
                     <w:rFonts w:ascii="Cambria Math" w:hAnsi="Cambria Math"/>
                   </w:rPr>
@@ -375,11 +380,36 @@
                   </w:rPr>
                   <m:t>,</m:t>
                 </m:r>
+                <m:sSub>
+                  <m:sSubPr>
+                    <m:ctrlPr>
+                      <w:rPr>
+                        <w:rFonts w:ascii="Cambria Math" w:hAnsi="Cambria Math"/>
+                      </w:rPr>
+                    </m:ctrlPr>
+                  </m:sSubPr>
+                  <m:e>
+                    <m:r>
+                      <w:rPr>
+                        <w:rFonts w:ascii="Cambria Math" w:hAnsi="Cambria Math"/>
+                      </w:rPr>
+                      <m:t>u</m:t>
+                    </m:r>
+                  </m:e>
+                  <m:sub>
+                    <m:r>
+                      <w:rPr>
+                        <w:rFonts w:ascii="Cambria Math" w:hAnsi="Cambria Math"/>
+                      </w:rPr>
+                      <m:t>0</m:t>
+                    </m:r>
+                  </m:sub>
+                </m:sSub>
                 <m:r>
                   <w:rPr>
                     <w:rFonts w:ascii="Cambria Math" w:hAnsi="Cambria Math"/>
                   </w:rPr>
-                  <m:t>u</m:t>
+                  <m:t>,u</m:t>
                 </m:r>
               </m:e>
               <m:sub>
@@ -390,7 +420,7 @@
                   <w:rPr>
                     <w:rFonts w:ascii="Cambria Math" w:hAnsi="Cambria Math"/>
                   </w:rPr>
-                  <m:t>0</m:t>
+                  <m:t>1</m:t>
                 </m:r>
               </m:sub>
             </m:sSub>
@@ -437,6 +467,87 @@
                 </m:r>
               </m:sub>
             </m:sSub>
+            <m:r>
+              <w:rPr>
+                <w:rFonts w:ascii="Cambria Math" w:hAnsi="Cambria Math"/>
+              </w:rPr>
+              <m:t>,∆</m:t>
+            </m:r>
+            <m:sSub>
+              <m:sSubPr>
+                <m:ctrlPr>
+                  <w:rPr>
+                    <w:rFonts w:ascii="Cambria Math" w:hAnsi="Cambria Math"/>
+                    <w:i/>
+                  </w:rPr>
+                </m:ctrlPr>
+              </m:sSubPr>
+              <m:e>
+                <m:r>
+                  <w:rPr>
+                    <w:rFonts w:ascii="Cambria Math" w:hAnsi="Cambria Math"/>
+                  </w:rPr>
+                  <m:t>u</m:t>
+                </m:r>
+              </m:e>
+              <m:sub>
+                <m:r>
+                  <w:rPr>
+                    <w:rFonts w:ascii="Cambria Math" w:hAnsi="Cambria Math"/>
+                  </w:rPr>
+                  <m:t>1</m:t>
+                </m:r>
+              </m:sub>
+            </m:sSub>
+            <m:r>
+              <m:rPr>
+                <m:sty m:val="p"/>
+              </m:rPr>
+              <w:rPr>
+                <w:rFonts w:ascii="Cambria Math" w:hAnsi="Cambria Math"/>
+              </w:rPr>
+              <m:t>,…,</m:t>
+            </m:r>
+            <m:sSub>
+              <m:sSubPr>
+                <m:ctrlPr>
+                  <w:rPr>
+                    <w:rFonts w:ascii="Cambria Math" w:hAnsi="Cambria Math"/>
+                  </w:rPr>
+                </m:ctrlPr>
+              </m:sSubPr>
+              <m:e>
+                <m:r>
+                  <w:rPr>
+                    <w:rFonts w:ascii="Cambria Math" w:hAnsi="Cambria Math"/>
+                  </w:rPr>
+                  <m:t>∆u</m:t>
+                </m:r>
+              </m:e>
+              <m:sub>
+                <m:r>
+                  <w:rPr>
+                    <w:rFonts w:ascii="Cambria Math" w:hAnsi="Cambria Math"/>
+                  </w:rPr>
+                  <m:t>Hp</m:t>
+                </m:r>
+                <m:r>
+                  <m:rPr>
+                    <m:sty m:val="p"/>
+                  </m:rPr>
+                  <w:rPr>
+                    <w:rFonts w:ascii="Cambria Math" w:hAnsi="Cambria Math"/>
+                  </w:rPr>
+                  <m:t>-1</m:t>
+                </m:r>
+              </m:sub>
+            </m:sSub>
+            <m:r>
+              <w:rPr>
+                <w:rFonts w:ascii="Cambria Math" w:hAnsi="Cambria Math"/>
+              </w:rPr>
+              <m:t xml:space="preserve"> </m:t>
+            </m:r>
           </m:e>
         </m:d>
       </m:oMath>
@@ -444,7 +555,20 @@
         <w:rPr>
           <w:rFonts w:eastAsiaTheme="minorEastAsia"/>
         </w:rPr>
-        <w:t xml:space="preserve">  como sendo as variáveis de decisão, </w:t>
+        <w:t xml:space="preserve">  como sendo as variáveis de decisão</w:t>
+      </w:r>
+      <w:r>
+        <w:rPr>
+          <w:rStyle w:val="Refdenotaderodap"/>
+          <w:rFonts w:eastAsiaTheme="minorEastAsia"/>
+        </w:rPr>
+        <w:footnoteReference w:id="1"/>
+      </w:r>
+      <w:r>
+        <w:rPr>
+          <w:rFonts w:eastAsiaTheme="minorEastAsia"/>
+        </w:rPr>
+        <w:t xml:space="preserve">, </w:t>
       </w:r>
       <w:r>
         <w:rPr>
@@ -516,22 +640,80 @@
         <w:rPr>
           <w:rFonts w:eastAsiaTheme="minorEastAsia"/>
         </w:rPr>
-        <w:t xml:space="preserve">), </w:t>
+        <w:t>)</w:t>
+      </w:r>
+      <w:r>
+        <w:rPr>
+          <w:rFonts w:eastAsiaTheme="minorEastAsia"/>
+        </w:rPr>
+        <w:t xml:space="preserve"> e ação de controle (</w:t>
+      </w:r>
+      <m:oMath>
+        <m:sSub>
+          <m:sSubPr>
+            <m:ctrlPr>
+              <w:rPr>
+                <w:rFonts w:ascii="Cambria Math" w:hAnsi="Cambria Math"/>
+                <w:i/>
+              </w:rPr>
+            </m:ctrlPr>
+          </m:sSubPr>
+          <m:e>
+            <m:r>
+              <w:rPr>
+                <w:rFonts w:ascii="Cambria Math" w:hAnsi="Cambria Math"/>
+              </w:rPr>
+              <m:t>u</m:t>
+            </m:r>
+          </m:e>
+          <m:sub>
+            <m:r>
+              <w:rPr>
+                <w:rFonts w:ascii="Cambria Math" w:hAnsi="Cambria Math"/>
+              </w:rPr>
+              <m:t>0</m:t>
+            </m:r>
+          </m:sub>
+        </m:sSub>
+      </m:oMath>
+      <w:r>
+        <w:rPr>
+          <w:rFonts w:eastAsiaTheme="minorEastAsia"/>
+        </w:rPr>
+        <w:t xml:space="preserve">) atualmente na entrada da planta, </w:t>
       </w:r>
       <w:r>
         <w:t xml:space="preserve">a solução do NLP com a técnica </w:t>
       </w:r>
-      <w:proofErr w:type="spellStart"/>
       <w:r>
         <w:rPr>
           <w:i/>
           <w:iCs/>
         </w:rPr>
-        <w:t>multishooting</w:t>
-      </w:r>
-      <w:proofErr w:type="spellEnd"/>
-      <w:r>
-        <w:t xml:space="preserve"> pode ser escrito na forma:</w:t>
+        <w:t>multi</w:t>
+      </w:r>
+      <w:r>
+        <w:rPr>
+          <w:i/>
+          <w:iCs/>
+        </w:rPr>
+        <w:t>ples</w:t>
+      </w:r>
+      <w:r>
+        <w:rPr>
+          <w:i/>
+          <w:iCs/>
+        </w:rPr>
+        <w:t>hooting</w:t>
+      </w:r>
+      <w:r>
+        <w:t xml:space="preserve"> pode ser escrit</w:t>
+      </w:r>
+      <w:r>
+        <w:t>a</w:t>
+      </w:r>
+      <w:r>
+        <w:t xml:space="preserve"> na forma:</w:t>
       </w:r>
     </w:p>
     <w:p>
@@ -615,19 +797,31 @@
         <w:rPr>
           <w:rFonts w:eastAsiaTheme="minorEastAsia"/>
         </w:rPr>
-        <w:t>às seguintes restrições</w:t>
-      </w:r>
-      <w:r>
-        <w:rPr>
-          <w:rFonts w:eastAsiaTheme="minorEastAsia"/>
-        </w:rPr>
-        <w:t xml:space="preserve"> de </w:t>
+        <w:t xml:space="preserve">às </w:t>
+      </w:r>
+      <w:r>
+        <w:rPr>
+          <w:rFonts w:eastAsiaTheme="minorEastAsia"/>
+        </w:rPr>
+        <w:t xml:space="preserve">restrições </w:t>
+      </w:r>
+      <w:r>
+        <w:rPr>
+          <w:rFonts w:eastAsiaTheme="minorEastAsia"/>
+        </w:rPr>
+        <w:t xml:space="preserve">de </w:t>
       </w:r>
       <w:r>
         <w:rPr>
           <w:rFonts w:eastAsiaTheme="minorEastAsia"/>
         </w:rPr>
         <w:t>desigualdade</w:t>
+      </w:r>
+      <w:r>
+        <w:rPr>
+          <w:rFonts w:eastAsiaTheme="minorEastAsia"/>
+        </w:rPr>
+        <w:t xml:space="preserve"> que vão restringir o espaço de busca da solução</w:t>
       </w:r>
       <w:r>
         <w:rPr>
@@ -640,7 +834,6 @@
       <w:tblPr>
         <w:tblStyle w:val="Tabelacomgrade"/>
         <w:tblW w:w="0" w:type="auto"/>
-        <w:tblInd w:w="1696" w:type="dxa"/>
         <w:tblBorders>
           <w:top w:val="none" w:sz="0" w:space="0" w:color="auto"/>
           <w:left w:val="none" w:sz="0" w:space="0" w:color="auto"/>
@@ -652,16 +845,18 @@
         <w:tblLook w:val="04A0" w:firstRow="1" w:lastRow="0" w:firstColumn="1" w:lastColumn="0" w:noHBand="0" w:noVBand="1"/>
       </w:tblPr>
       <w:tblGrid>
-        <w:gridCol w:w="6804"/>
+        <w:gridCol w:w="8080"/>
         <w:gridCol w:w="1128"/>
       </w:tblGrid>
       <w:tr>
         <w:tc>
           <w:tcPr>
-            <w:tcW w:w="6804" w:type="dxa"/>
+            <w:tcW w:w="8080" w:type="dxa"/>
           </w:tcPr>
           <w:p>
             <w:pPr>
+              <w:ind w:left="36"/>
+              <w:jc w:val="center"/>
               <w:rPr>
                 <w:rFonts w:eastAsiaTheme="minorEastAsia"/>
               </w:rPr>
@@ -769,32 +964,12 @@
                               </m:mPr>
                               <m:mr>
                                 <m:e>
-                                  <m:sSub>
-                                    <m:sSubPr>
-                                      <m:ctrlPr>
-                                        <w:rPr>
-                                          <w:rFonts w:ascii="Cambria Math" w:hAnsi="Cambria Math"/>
-                                          <w:i/>
-                                        </w:rPr>
-                                      </m:ctrlPr>
-                                    </m:sSubPr>
-                                    <m:e>
-                                      <m:r>
-                                        <w:rPr>
-                                          <w:rFonts w:ascii="Cambria Math" w:hAnsi="Cambria Math"/>
-                                        </w:rPr>
-                                        <m:t>g</m:t>
-                                      </m:r>
-                                    </m:e>
-                                    <m:sub>
-                                      <m:r>
-                                        <w:rPr>
-                                          <w:rFonts w:ascii="Cambria Math" w:hAnsi="Cambria Math"/>
-                                        </w:rPr>
-                                        <m:t>1</m:t>
-                                      </m:r>
-                                    </m:sub>
-                                  </m:sSub>
+                                  <m:r>
+                                    <w:rPr>
+                                      <w:rFonts w:ascii="Cambria Math" w:hAnsi="Cambria Math"/>
+                                    </w:rPr>
+                                    <m:t>g</m:t>
+                                  </m:r>
                                   <m:d>
                                     <m:dPr>
                                       <m:ctrlPr>
@@ -869,32 +1044,12 @@
                               </m:mr>
                               <m:mr>
                                 <m:e>
-                                  <m:sSub>
-                                    <m:sSubPr>
-                                      <m:ctrlPr>
-                                        <w:rPr>
-                                          <w:rFonts w:ascii="Cambria Math" w:hAnsi="Cambria Math"/>
-                                          <w:i/>
-                                        </w:rPr>
-                                      </m:ctrlPr>
-                                    </m:sSubPr>
-                                    <m:e>
-                                      <m:r>
-                                        <w:rPr>
-                                          <w:rFonts w:ascii="Cambria Math" w:hAnsi="Cambria Math"/>
-                                        </w:rPr>
-                                        <m:t>g</m:t>
-                                      </m:r>
-                                    </m:e>
-                                    <m:sub>
-                                      <m:r>
-                                        <w:rPr>
-                                          <w:rFonts w:ascii="Cambria Math" w:hAnsi="Cambria Math"/>
-                                        </w:rPr>
-                                        <m:t>1</m:t>
-                                      </m:r>
-                                    </m:sub>
-                                  </m:sSub>
+                                  <m:r>
+                                    <w:rPr>
+                                      <w:rFonts w:ascii="Cambria Math" w:hAnsi="Cambria Math"/>
+                                    </w:rPr>
+                                    <m:t>g</m:t>
+                                  </m:r>
                                   <m:d>
                                     <m:dPr>
                                       <m:ctrlPr>
@@ -980,32 +1135,12 @@
                             </m:m>
                           </m:e>
                           <m:e>
-                            <m:sSub>
-                              <m:sSubPr>
-                                <m:ctrlPr>
-                                  <w:rPr>
-                                    <w:rFonts w:ascii="Cambria Math" w:hAnsi="Cambria Math"/>
-                                    <w:i/>
-                                  </w:rPr>
-                                </m:ctrlPr>
-                              </m:sSubPr>
-                              <m:e>
-                                <m:r>
-                                  <w:rPr>
-                                    <w:rFonts w:ascii="Cambria Math" w:hAnsi="Cambria Math"/>
-                                  </w:rPr>
-                                  <m:t>g</m:t>
-                                </m:r>
-                              </m:e>
-                              <m:sub>
-                                <m:r>
-                                  <w:rPr>
-                                    <w:rFonts w:ascii="Cambria Math" w:hAnsi="Cambria Math"/>
-                                  </w:rPr>
-                                  <m:t>1</m:t>
-                                </m:r>
-                              </m:sub>
-                            </m:sSub>
+                            <m:r>
+                              <w:rPr>
+                                <w:rFonts w:ascii="Cambria Math" w:hAnsi="Cambria Math"/>
+                              </w:rPr>
+                              <m:t>g</m:t>
+                            </m:r>
                             <m:d>
                               <m:dPr>
                                 <m:ctrlPr>
@@ -1080,32 +1215,12 @@
                         </m:eqArr>
                       </m:e>
                       <m:e>
-                        <m:sSub>
-                          <m:sSubPr>
-                            <m:ctrlPr>
-                              <w:rPr>
-                                <w:rFonts w:ascii="Cambria Math" w:hAnsi="Cambria Math"/>
-                                <w:i/>
-                              </w:rPr>
-                            </m:ctrlPr>
-                          </m:sSubPr>
-                          <m:e>
-                            <m:r>
-                              <w:rPr>
-                                <w:rFonts w:ascii="Cambria Math" w:hAnsi="Cambria Math"/>
-                              </w:rPr>
-                              <m:t>g</m:t>
-                            </m:r>
-                          </m:e>
-                          <m:sub>
-                            <m:r>
-                              <w:rPr>
-                                <w:rFonts w:ascii="Cambria Math" w:hAnsi="Cambria Math"/>
-                              </w:rPr>
-                              <m:t>1</m:t>
-                            </m:r>
-                          </m:sub>
-                        </m:sSub>
+                        <m:r>
+                          <w:rPr>
+                            <w:rFonts w:ascii="Cambria Math" w:hAnsi="Cambria Math"/>
+                          </w:rPr>
+                          <m:t>g</m:t>
+                        </m:r>
                         <m:d>
                           <m:dPr>
                             <m:ctrlPr>
@@ -1229,13 +1344,31 @@
         <w:rPr>
           <w:rFonts w:eastAsiaTheme="minorEastAsia"/>
         </w:rPr>
-        <w:t xml:space="preserve"> restrições de igualdade que </w:t>
-      </w:r>
-      <w:r>
-        <w:rPr>
-          <w:rFonts w:eastAsiaTheme="minorEastAsia"/>
-        </w:rPr>
-        <w:t xml:space="preserve">vão </w:t>
+        <w:t xml:space="preserve"> restrições de igualdade</w:t>
+      </w:r>
+      <w:r>
+        <w:rPr>
+          <w:rFonts w:eastAsiaTheme="minorEastAsia"/>
+        </w:rPr>
+        <w:t>:</w:t>
+      </w:r>
+    </w:p>
+    <w:p>
+      <w:pPr>
+        <w:pStyle w:val="PargrafodaLista"/>
+        <w:numPr>
+          <w:ilvl w:val="0"/>
+          <w:numId w:val="14"/>
+        </w:numPr>
+        <w:rPr>
+          <w:rFonts w:eastAsiaTheme="minorEastAsia"/>
+        </w:rPr>
+      </w:pPr>
+      <w:r>
+        <w:rPr>
+          <w:rFonts w:eastAsiaTheme="minorEastAsia"/>
+        </w:rPr>
+        <w:t xml:space="preserve">para </w:t>
       </w:r>
       <w:r>
         <w:rPr>
@@ -1305,14 +1438,59 @@
         <w:rPr>
           <w:rFonts w:eastAsiaTheme="minorEastAsia"/>
         </w:rPr>
-        <w:t>, conhecida pela medição atual:</w:t>
-      </w:r>
+        <w:t>, conhecida pela medição atual</w:t>
+      </w:r>
+    </w:p>
+    <w:p>
+      <w:pPr>
+        <w:pStyle w:val="PargrafodaLista"/>
+        <w:numPr>
+          <w:ilvl w:val="0"/>
+          <w:numId w:val="14"/>
+        </w:numPr>
+        <w:rPr>
+          <w:rFonts w:eastAsiaTheme="minorEastAsia"/>
+        </w:rPr>
+      </w:pPr>
+      <w:r>
+        <w:rPr>
+          <w:rFonts w:eastAsiaTheme="minorEastAsia"/>
+        </w:rPr>
+        <w:t xml:space="preserve">para </w:t>
+      </w:r>
+      <w:r>
+        <w:rPr>
+          <w:rFonts w:eastAsiaTheme="minorEastAsia"/>
+        </w:rPr>
+        <w:t xml:space="preserve">“impor” a variável de decisão </w:t>
+      </w:r>
+      <m:oMath>
+        <m:r>
+          <w:rPr>
+            <w:rFonts w:ascii="Cambria Math" w:hAnsi="Cambria Math"/>
+          </w:rPr>
+          <m:t>∆u</m:t>
+        </m:r>
+      </m:oMath>
+      <w:r>
+        <w:rPr>
+          <w:rFonts w:eastAsiaTheme="minorEastAsia"/>
+        </w:rPr>
+        <w:t xml:space="preserve"> em função das variáveis de decisão </w:t>
+      </w:r>
+      <m:oMath>
+        <m:r>
+          <w:rPr>
+            <w:rFonts w:ascii="Cambria Math" w:hAnsi="Cambria Math"/>
+          </w:rPr>
+          <m:t>u</m:t>
+        </m:r>
+      </m:oMath>
     </w:p>
     <w:tbl>
       <w:tblPr>
         <w:tblStyle w:val="Tabelacomgrade"/>
         <w:tblW w:w="0" w:type="auto"/>
-        <w:tblInd w:w="1696" w:type="dxa"/>
         <w:tblBorders>
           <w:top w:val="none" w:sz="0" w:space="0" w:color="auto"/>
           <w:left w:val="none" w:sz="0" w:space="0" w:color="auto"/>
@@ -1324,13 +1502,13 @@
         <w:tblLook w:val="04A0" w:firstRow="1" w:lastRow="0" w:firstColumn="1" w:lastColumn="0" w:noHBand="0" w:noVBand="1"/>
       </w:tblPr>
       <w:tblGrid>
-        <w:gridCol w:w="6804"/>
+        <w:gridCol w:w="8080"/>
         <w:gridCol w:w="1128"/>
       </w:tblGrid>
       <w:tr>
         <w:tc>
           <w:tcPr>
-            <w:tcW w:w="6804" w:type="dxa"/>
+            <w:tcW w:w="8080" w:type="dxa"/>
           </w:tcPr>
           <w:p>
             <w:pPr>
@@ -1487,71 +1665,83 @@
                             <w:rPr>
                               <w:rFonts w:ascii="Cambria Math" w:hAnsi="Cambria Math"/>
                             </w:rPr>
-                            <m:t>f(</m:t>
+                            <m:t>f</m:t>
                           </m:r>
-                          <m:sSub>
-                            <m:sSubPr>
+                          <m:d>
+                            <m:dPr>
                               <m:ctrlPr>
                                 <w:rPr>
                                   <w:rFonts w:ascii="Cambria Math" w:hAnsi="Cambria Math"/>
                                   <w:i/>
                                 </w:rPr>
                               </m:ctrlPr>
-                            </m:sSubPr>
+                            </m:dPr>
                             <m:e>
+                              <m:sSub>
+                                <m:sSubPr>
+                                  <m:ctrlPr>
+                                    <w:rPr>
+                                      <w:rFonts w:ascii="Cambria Math" w:hAnsi="Cambria Math"/>
+                                      <w:i/>
+                                    </w:rPr>
+                                  </m:ctrlPr>
+                                </m:sSubPr>
+                                <m:e>
+                                  <m:r>
+                                    <w:rPr>
+                                      <w:rFonts w:ascii="Cambria Math" w:hAnsi="Cambria Math"/>
+                                    </w:rPr>
+                                    <m:t>x</m:t>
+                                  </m:r>
+                                </m:e>
+                                <m:sub>
+                                  <m:r>
+                                    <w:rPr>
+                                      <w:rFonts w:ascii="Cambria Math" w:hAnsi="Cambria Math"/>
+                                    </w:rPr>
+                                    <m:t>o</m:t>
+                                  </m:r>
+                                </m:sub>
+                              </m:sSub>
                               <m:r>
                                 <w:rPr>
                                   <w:rFonts w:ascii="Cambria Math" w:hAnsi="Cambria Math"/>
                                 </w:rPr>
-                                <m:t>x</m:t>
+                                <m:t>,</m:t>
                               </m:r>
+                              <m:sSub>
+                                <m:sSubPr>
+                                  <m:ctrlPr>
+                                    <w:rPr>
+                                      <w:rFonts w:ascii="Cambria Math" w:hAnsi="Cambria Math"/>
+                                      <w:i/>
+                                    </w:rPr>
+                                  </m:ctrlPr>
+                                </m:sSubPr>
+                                <m:e>
+                                  <m:r>
+                                    <w:rPr>
+                                      <w:rFonts w:ascii="Cambria Math" w:hAnsi="Cambria Math"/>
+                                    </w:rPr>
+                                    <m:t>u</m:t>
+                                  </m:r>
+                                </m:e>
+                                <m:sub>
+                                  <m:r>
+                                    <w:rPr>
+                                      <w:rFonts w:ascii="Cambria Math" w:hAnsi="Cambria Math"/>
+                                    </w:rPr>
+                                    <m:t>o</m:t>
+                                  </m:r>
+                                </m:sub>
+                              </m:sSub>
                             </m:e>
-                            <m:sub>
-                              <m:r>
-                                <w:rPr>
-                                  <w:rFonts w:ascii="Cambria Math" w:hAnsi="Cambria Math"/>
-                                </w:rPr>
-                                <m:t>o</m:t>
-                              </m:r>
-                            </m:sub>
-                          </m:sSub>
+                          </m:d>
                           <m:r>
                             <w:rPr>
                               <w:rFonts w:ascii="Cambria Math" w:hAnsi="Cambria Math"/>
                             </w:rPr>
-                            <m:t>,</m:t>
-                          </m:r>
-                          <m:sSub>
-                            <m:sSubPr>
-                              <m:ctrlPr>
-                                <w:rPr>
-                                  <w:rFonts w:ascii="Cambria Math" w:hAnsi="Cambria Math"/>
-                                  <w:i/>
-                                </w:rPr>
-                              </m:ctrlPr>
-                            </m:sSubPr>
-                            <m:e>
-                              <m:r>
-                                <w:rPr>
-                                  <w:rFonts w:ascii="Cambria Math" w:hAnsi="Cambria Math"/>
-                                </w:rPr>
-                                <m:t>u</m:t>
-                              </m:r>
-                            </m:e>
-                            <m:sub>
-                              <m:r>
-                                <w:rPr>
-                                  <w:rFonts w:ascii="Cambria Math" w:hAnsi="Cambria Math"/>
-                                </w:rPr>
-                                <m:t>o</m:t>
-                              </m:r>
-                            </m:sub>
-                          </m:sSub>
-                          <m:r>
-                            <w:rPr>
-                              <w:rFonts w:ascii="Cambria Math" w:hAnsi="Cambria Math"/>
-                            </w:rPr>
-                            <m:t>)-</m:t>
+                            <m:t>-</m:t>
                           </m:r>
                           <m:sSub>
                             <m:sSubPr>
@@ -1612,102 +1802,368 @@
                             </m:mr>
                             <m:mr>
                               <m:e>
-                                <m:r>
-                                  <w:rPr>
-                                    <w:rFonts w:ascii="Cambria Math" w:hAnsi="Cambria Math"/>
-                                  </w:rPr>
-                                  <m:t>f(</m:t>
-                                </m:r>
-                                <m:sSub>
-                                  <m:sSubPr>
+                                <m:m>
+                                  <m:mPr>
+                                    <m:mcs>
+                                      <m:mc>
+                                        <m:mcPr>
+                                          <m:count m:val="1"/>
+                                          <m:mcJc m:val="center"/>
+                                        </m:mcPr>
+                                      </m:mc>
+                                    </m:mcs>
                                     <m:ctrlPr>
                                       <w:rPr>
                                         <w:rFonts w:ascii="Cambria Math" w:hAnsi="Cambria Math"/>
                                         <w:i/>
                                       </w:rPr>
                                     </m:ctrlPr>
-                                  </m:sSubPr>
-                                  <m:e>
-                                    <m:r>
-                                      <w:rPr>
-                                        <w:rFonts w:ascii="Cambria Math" w:hAnsi="Cambria Math"/>
-                                      </w:rPr>
-                                      <m:t>x</m:t>
-                                    </m:r>
-                                  </m:e>
-                                  <m:sub>
-                                    <m:r>
-                                      <w:rPr>
-                                        <w:rFonts w:ascii="Cambria Math" w:hAnsi="Cambria Math"/>
-                                      </w:rPr>
-                                      <m:t>Hp-1</m:t>
-                                    </m:r>
-                                  </m:sub>
-                                </m:sSub>
-                                <m:r>
-                                  <w:rPr>
-                                    <w:rFonts w:ascii="Cambria Math" w:hAnsi="Cambria Math"/>
-                                  </w:rPr>
-                                  <m:t>,</m:t>
-                                </m:r>
-                                <m:sSub>
-                                  <m:sSubPr>
-                                    <m:ctrlPr>
-                                      <w:rPr>
-                                        <w:rFonts w:ascii="Cambria Math" w:hAnsi="Cambria Math"/>
-                                        <w:i/>
-                                      </w:rPr>
-                                    </m:ctrlPr>
-                                  </m:sSubPr>
-                                  <m:e>
-                                    <m:r>
-                                      <w:rPr>
-                                        <w:rFonts w:ascii="Cambria Math" w:hAnsi="Cambria Math"/>
-                                      </w:rPr>
-                                      <m:t>u</m:t>
-                                    </m:r>
-                                  </m:e>
-                                  <m:sub>
-                                    <m:r>
-                                      <w:rPr>
-                                        <w:rFonts w:ascii="Cambria Math" w:hAnsi="Cambria Math"/>
-                                      </w:rPr>
-                                      <m:t>Hp-1</m:t>
-                                    </m:r>
-                                  </m:sub>
-                                </m:sSub>
-                                <m:r>
-                                  <w:rPr>
-                                    <w:rFonts w:ascii="Cambria Math" w:hAnsi="Cambria Math"/>
-                                  </w:rPr>
-                                  <m:t>)-</m:t>
-                                </m:r>
-                                <m:sSub>
-                                  <m:sSubPr>
-                                    <m:ctrlPr>
-                                      <w:rPr>
-                                        <w:rFonts w:ascii="Cambria Math" w:hAnsi="Cambria Math"/>
-                                        <w:i/>
-                                      </w:rPr>
-                                    </m:ctrlPr>
-                                  </m:sSubPr>
-                                  <m:e>
-                                    <m:r>
-                                      <w:rPr>
-                                        <w:rFonts w:ascii="Cambria Math" w:hAnsi="Cambria Math"/>
-                                      </w:rPr>
-                                      <m:t>x</m:t>
-                                    </m:r>
-                                  </m:e>
-                                  <m:sub>
-                                    <m:r>
-                                      <w:rPr>
-                                        <w:rFonts w:ascii="Cambria Math" w:hAnsi="Cambria Math"/>
-                                      </w:rPr>
-                                      <m:t>Hp</m:t>
-                                    </m:r>
-                                  </m:sub>
-                                </m:sSub>
+                                  </m:mPr>
+                                  <m:mr>
+                                    <m:e>
+                                      <m:r>
+                                        <w:rPr>
+                                          <w:rFonts w:ascii="Cambria Math" w:hAnsi="Cambria Math"/>
+                                        </w:rPr>
+                                        <m:t>f</m:t>
+                                      </m:r>
+                                      <m:d>
+                                        <m:dPr>
+                                          <m:ctrlPr>
+                                            <w:rPr>
+                                              <w:rFonts w:ascii="Cambria Math" w:hAnsi="Cambria Math"/>
+                                              <w:i/>
+                                            </w:rPr>
+                                          </m:ctrlPr>
+                                        </m:dPr>
+                                        <m:e>
+                                          <m:sSub>
+                                            <m:sSubPr>
+                                              <m:ctrlPr>
+                                                <w:rPr>
+                                                  <w:rFonts w:ascii="Cambria Math" w:hAnsi="Cambria Math"/>
+                                                  <w:i/>
+                                                </w:rPr>
+                                              </m:ctrlPr>
+                                            </m:sSubPr>
+                                            <m:e>
+                                              <m:r>
+                                                <w:rPr>
+                                                  <w:rFonts w:ascii="Cambria Math" w:hAnsi="Cambria Math"/>
+                                                </w:rPr>
+                                                <m:t>x</m:t>
+                                              </m:r>
+                                            </m:e>
+                                            <m:sub>
+                                              <m:r>
+                                                <w:rPr>
+                                                  <w:rFonts w:ascii="Cambria Math" w:hAnsi="Cambria Math"/>
+                                                </w:rPr>
+                                                <m:t>Hp-1</m:t>
+                                              </m:r>
+                                            </m:sub>
+                                          </m:sSub>
+                                          <m:r>
+                                            <w:rPr>
+                                              <w:rFonts w:ascii="Cambria Math" w:hAnsi="Cambria Math"/>
+                                            </w:rPr>
+                                            <m:t>,</m:t>
+                                          </m:r>
+                                          <m:sSub>
+                                            <m:sSubPr>
+                                              <m:ctrlPr>
+                                                <w:rPr>
+                                                  <w:rFonts w:ascii="Cambria Math" w:hAnsi="Cambria Math"/>
+                                                  <w:i/>
+                                                </w:rPr>
+                                              </m:ctrlPr>
+                                            </m:sSubPr>
+                                            <m:e>
+                                              <m:r>
+                                                <w:rPr>
+                                                  <w:rFonts w:ascii="Cambria Math" w:hAnsi="Cambria Math"/>
+                                                </w:rPr>
+                                                <m:t>u</m:t>
+                                              </m:r>
+                                            </m:e>
+                                            <m:sub>
+                                              <m:r>
+                                                <w:rPr>
+                                                  <w:rFonts w:ascii="Cambria Math" w:hAnsi="Cambria Math"/>
+                                                </w:rPr>
+                                                <m:t>Hp-1</m:t>
+                                              </m:r>
+                                            </m:sub>
+                                          </m:sSub>
+                                        </m:e>
+                                      </m:d>
+                                      <m:r>
+                                        <w:rPr>
+                                          <w:rFonts w:ascii="Cambria Math" w:hAnsi="Cambria Math"/>
+                                        </w:rPr>
+                                        <m:t>-</m:t>
+                                      </m:r>
+                                      <m:sSub>
+                                        <m:sSubPr>
+                                          <m:ctrlPr>
+                                            <w:rPr>
+                                              <w:rFonts w:ascii="Cambria Math" w:hAnsi="Cambria Math"/>
+                                              <w:i/>
+                                            </w:rPr>
+                                          </m:ctrlPr>
+                                        </m:sSubPr>
+                                        <m:e>
+                                          <m:r>
+                                            <w:rPr>
+                                              <w:rFonts w:ascii="Cambria Math" w:hAnsi="Cambria Math"/>
+                                            </w:rPr>
+                                            <m:t>x</m:t>
+                                          </m:r>
+                                        </m:e>
+                                        <m:sub>
+                                          <m:r>
+                                            <w:rPr>
+                                              <w:rFonts w:ascii="Cambria Math" w:hAnsi="Cambria Math"/>
+                                            </w:rPr>
+                                            <m:t>Hp</m:t>
+                                          </m:r>
+                                        </m:sub>
+                                      </m:sSub>
+                                    </m:e>
+                                  </m:mr>
+                                  <m:mr>
+                                    <m:e>
+                                      <m:sSub>
+                                        <m:sSubPr>
+                                          <m:ctrlPr>
+                                            <w:rPr>
+                                              <w:rFonts w:ascii="Cambria Math" w:hAnsi="Cambria Math"/>
+                                              <w:i/>
+                                            </w:rPr>
+                                          </m:ctrlPr>
+                                        </m:sSubPr>
+                                        <m:e>
+                                          <m:d>
+                                            <m:dPr>
+                                              <m:ctrlPr>
+                                                <w:rPr>
+                                                  <w:rFonts w:ascii="Cambria Math" w:hAnsi="Cambria Math"/>
+                                                  <w:i/>
+                                                </w:rPr>
+                                              </m:ctrlPr>
+                                            </m:dPr>
+                                            <m:e>
+                                              <m:sSub>
+                                                <m:sSubPr>
+                                                  <m:ctrlPr>
+                                                    <w:rPr>
+                                                      <w:rFonts w:ascii="Cambria Math" w:hAnsi="Cambria Math"/>
+                                                      <w:i/>
+                                                    </w:rPr>
+                                                  </m:ctrlPr>
+                                                </m:sSubPr>
+                                                <m:e>
+                                                  <m:r>
+                                                    <w:rPr>
+                                                      <w:rFonts w:ascii="Cambria Math" w:hAnsi="Cambria Math"/>
+                                                    </w:rPr>
+                                                    <m:t>u</m:t>
+                                                  </m:r>
+                                                </m:e>
+                                                <m:sub>
+                                                  <m:r>
+                                                    <w:rPr>
+                                                      <w:rFonts w:ascii="Cambria Math" w:hAnsi="Cambria Math"/>
+                                                    </w:rPr>
+                                                    <m:t>1</m:t>
+                                                  </m:r>
+                                                </m:sub>
+                                              </m:sSub>
+                                              <m:r>
+                                                <w:rPr>
+                                                  <w:rFonts w:ascii="Cambria Math" w:hAnsi="Cambria Math"/>
+                                                </w:rPr>
+                                                <m:t>-</m:t>
+                                              </m:r>
+                                              <m:sSub>
+                                                <m:sSubPr>
+                                                  <m:ctrlPr>
+                                                    <w:rPr>
+                                                      <w:rFonts w:ascii="Cambria Math" w:hAnsi="Cambria Math"/>
+                                                      <w:i/>
+                                                    </w:rPr>
+                                                  </m:ctrlPr>
+                                                </m:sSubPr>
+                                                <m:e>
+                                                  <m:r>
+                                                    <w:rPr>
+                                                      <w:rFonts w:ascii="Cambria Math" w:hAnsi="Cambria Math"/>
+                                                    </w:rPr>
+                                                    <m:t>u</m:t>
+                                                  </m:r>
+                                                </m:e>
+                                                <m:sub>
+                                                  <m:r>
+                                                    <w:rPr>
+                                                      <w:rFonts w:ascii="Cambria Math" w:hAnsi="Cambria Math"/>
+                                                    </w:rPr>
+                                                    <m:t>0</m:t>
+                                                  </m:r>
+                                                </m:sub>
+                                              </m:sSub>
+                                            </m:e>
+                                          </m:d>
+                                          <m:r>
+                                            <w:rPr>
+                                              <w:rFonts w:ascii="Cambria Math" w:hAnsi="Cambria Math"/>
+                                            </w:rPr>
+                                            <m:t>-∆u</m:t>
+                                          </m:r>
+                                        </m:e>
+                                        <m:sub>
+                                          <m:r>
+                                            <w:rPr>
+                                              <w:rFonts w:ascii="Cambria Math" w:hAnsi="Cambria Math"/>
+                                            </w:rPr>
+                                            <m:t>1</m:t>
+                                          </m:r>
+                                        </m:sub>
+                                      </m:sSub>
+                                    </m:e>
+                                  </m:mr>
+                                  <m:mr>
+                                    <m:e>
+                                      <m:m>
+                                        <m:mPr>
+                                          <m:mcs>
+                                            <m:mc>
+                                              <m:mcPr>
+                                                <m:count m:val="1"/>
+                                                <m:mcJc m:val="center"/>
+                                              </m:mcPr>
+                                            </m:mc>
+                                          </m:mcs>
+                                          <m:ctrlPr>
+                                            <w:rPr>
+                                              <w:rFonts w:ascii="Cambria Math" w:hAnsi="Cambria Math"/>
+                                              <w:i/>
+                                            </w:rPr>
+                                          </m:ctrlPr>
+                                        </m:mPr>
+                                        <m:mr>
+                                          <m:e>
+                                            <m:r>
+                                              <w:rPr>
+                                                <w:rFonts w:ascii="Cambria Math" w:hAnsi="Cambria Math"/>
+                                              </w:rPr>
+                                              <m:t>⋮</m:t>
+                                            </m:r>
+                                          </m:e>
+                                        </m:mr>
+                                        <m:mr>
+                                          <m:e>
+                                            <m:sSub>
+                                              <m:sSubPr>
+                                                <m:ctrlPr>
+                                                  <w:rPr>
+                                                    <w:rFonts w:ascii="Cambria Math" w:hAnsi="Cambria Math"/>
+                                                    <w:i/>
+                                                  </w:rPr>
+                                                </m:ctrlPr>
+                                              </m:sSubPr>
+                                              <m:e>
+                                                <m:d>
+                                                  <m:dPr>
+                                                    <m:ctrlPr>
+                                                      <w:rPr>
+                                                        <w:rFonts w:ascii="Cambria Math" w:hAnsi="Cambria Math"/>
+                                                        <w:i/>
+                                                      </w:rPr>
+                                                    </m:ctrlPr>
+                                                  </m:dPr>
+                                                  <m:e>
+                                                    <m:sSub>
+                                                      <m:sSubPr>
+                                                        <m:ctrlPr>
+                                                          <w:rPr>
+                                                            <w:rFonts w:ascii="Cambria Math" w:hAnsi="Cambria Math"/>
+                                                            <w:i/>
+                                                          </w:rPr>
+                                                        </m:ctrlPr>
+                                                      </m:sSubPr>
+                                                      <m:e>
+                                                        <m:r>
+                                                          <w:rPr>
+                                                            <w:rFonts w:ascii="Cambria Math" w:hAnsi="Cambria Math"/>
+                                                          </w:rPr>
+                                                          <m:t>u</m:t>
+                                                        </m:r>
+                                                      </m:e>
+                                                      <m:sub>
+                                                        <m:r>
+                                                          <w:rPr>
+                                                            <w:rFonts w:ascii="Cambria Math" w:hAnsi="Cambria Math"/>
+                                                          </w:rPr>
+                                                          <m:t>Hp-1</m:t>
+                                                        </m:r>
+                                                      </m:sub>
+                                                    </m:sSub>
+                                                    <m:r>
+                                                      <w:rPr>
+                                                        <w:rFonts w:ascii="Cambria Math" w:hAnsi="Cambria Math"/>
+                                                      </w:rPr>
+                                                      <m:t>-</m:t>
+                                                    </m:r>
+                                                    <m:sSub>
+                                                      <m:sSubPr>
+                                                        <m:ctrlPr>
+                                                          <w:rPr>
+                                                            <w:rFonts w:ascii="Cambria Math" w:hAnsi="Cambria Math"/>
+                                                            <w:i/>
+                                                          </w:rPr>
+                                                        </m:ctrlPr>
+                                                      </m:sSubPr>
+                                                      <m:e>
+                                                        <m:r>
+                                                          <w:rPr>
+                                                            <w:rFonts w:ascii="Cambria Math" w:hAnsi="Cambria Math"/>
+                                                          </w:rPr>
+                                                          <m:t>u</m:t>
+                                                        </m:r>
+                                                      </m:e>
+                                                      <m:sub>
+                                                        <m:r>
+                                                          <w:rPr>
+                                                            <w:rFonts w:ascii="Cambria Math" w:hAnsi="Cambria Math"/>
+                                                          </w:rPr>
+                                                          <m:t>Hp-2</m:t>
+                                                        </m:r>
+                                                      </m:sub>
+                                                    </m:sSub>
+                                                  </m:e>
+                                                </m:d>
+                                                <m:r>
+                                                  <w:rPr>
+                                                    <w:rFonts w:ascii="Cambria Math" w:hAnsi="Cambria Math"/>
+                                                  </w:rPr>
+                                                  <m:t>-∆u</m:t>
+                                                </m:r>
+                                              </m:e>
+                                              <m:sub>
+                                                <m:r>
+                                                  <w:rPr>
+                                                    <w:rFonts w:ascii="Cambria Math" w:hAnsi="Cambria Math"/>
+                                                  </w:rPr>
+                                                  <m:t>Hp-1</m:t>
+                                                </m:r>
+                                              </m:sub>
+                                            </m:sSub>
+                                          </m:e>
+                                        </m:mr>
+                                      </m:m>
+                                    </m:e>
+                                  </m:mr>
+                                </m:m>
                               </m:e>
                             </m:mr>
                           </m:m>
@@ -1727,6 +2183,8 @@
           </w:p>
           <w:p>
             <w:pPr>
+              <w:ind w:left="36"/>
+              <w:jc w:val="center"/>
               <w:rPr>
                 <w:rFonts w:eastAsiaTheme="minorEastAsia"/>
               </w:rPr>
@@ -1762,7 +2220,6 @@
           <w:p>
             <w:pPr>
               <w:pStyle w:val="Legenda"/>
-              <w:keepNext/>
               <w:rPr>
                 <w:rFonts w:eastAsiaTheme="minorEastAsia"/>
               </w:rPr>
@@ -1777,6 +2234,13 @@
           <w:rFonts w:eastAsiaTheme="minorEastAsia"/>
         </w:rPr>
       </w:pPr>
+    </w:p>
+    <w:p>
+      <w:pPr>
+        <w:rPr>
+          <w:rFonts w:eastAsiaTheme="minorEastAsia"/>
+        </w:rPr>
+      </w:pPr>
       <w:r>
         <w:rPr>
           <w:rFonts w:eastAsiaTheme="minorEastAsia"/>
@@ -1930,6 +2394,7 @@
           <w:i/>
           <w:iCs/>
         </w:rPr>
+        <w:lastRenderedPageBreak/>
         <w:t>setpoint</w:t>
       </w:r>
       <w:r>
@@ -2042,7 +2507,6 @@
         </w:rPr>
         <w:t xml:space="preserve"> nada mais é senão um vetor/ matriz para seleção dos estados que vão ser apresentados na sa</w:t>
       </w:r>
-      <w:proofErr w:type="spellStart"/>
       <w:r>
         <w:rPr>
           <w:rFonts w:eastAsiaTheme="minorEastAsia"/>
@@ -2053,14 +2517,7 @@
         <w:rPr>
           <w:rFonts w:eastAsiaTheme="minorEastAsia"/>
         </w:rPr>
-        <w:t>da</w:t>
-      </w:r>
-      <w:proofErr w:type="spellEnd"/>
-      <w:r>
-        <w:rPr>
-          <w:rFonts w:eastAsiaTheme="minorEastAsia"/>
-        </w:rPr>
-        <w:t>.</w:t>
+        <w:t>da.</w:t>
       </w:r>
     </w:p>
     <w:p>
@@ -2080,7 +2537,13 @@
         <w:t>para representar o modelo dinâmico, o</w:t>
       </w:r>
       <w:r>
-        <w:t xml:space="preserve">s estados futuros serão preditos como uma função das ações de controle atuais aplicadas nos estados atuais do sistema </w:t>
+        <w:t>s estados futuros serão preditos como uma função das ações de controle atuais aplicadas nos estados atuais do sistema</w:t>
+      </w:r>
+      <w:r>
+        <w:t>:</w:t>
+      </w:r>
+      <w:r>
+        <w:t xml:space="preserve"> </w:t>
       </w:r>
       <m:oMath>
         <m:sSub>
@@ -2327,13 +2790,11 @@
         <w:t>, mas agora representadas na forma de estimativas (acento circunflexo).</w:t>
       </w:r>
     </w:p>
-    <w:p/>
     <w:p>
       <w:pPr>
         <w:pStyle w:val="Ttulo1"/>
       </w:pPr>
       <w:r>
-        <w:lastRenderedPageBreak/>
         <w:t>OBJETOS:</w:t>
       </w:r>
     </w:p>
@@ -2694,6 +3155,9 @@
               <w:t>Hp</w:t>
             </w:r>
             <w:proofErr w:type="spellEnd"/>
+            <w:r>
+              <w:t xml:space="preserve"> (dimensão 1+Hp)</w:t>
+            </w:r>
           </w:p>
         </w:tc>
       </w:tr>
@@ -2722,7 +3186,15 @@
               <w:t xml:space="preserve">guardar as ações de controle em todo o horizonte </w:t>
             </w:r>
             <w:r>
-              <w:t>futuro</w:t>
+              <w:t xml:space="preserve">futuro (dimensão </w:t>
+            </w:r>
+            <w:proofErr w:type="spellStart"/>
+            <w:r>
+              <w:t>Hp</w:t>
+            </w:r>
+            <w:proofErr w:type="spellEnd"/>
+            <w:r>
+              <w:t>)</w:t>
             </w:r>
           </w:p>
         </w:tc>
@@ -2734,9 +3206,11 @@
             <w:vAlign w:val="center"/>
           </w:tcPr>
           <w:p>
-            <w:r>
-              <w:t>ysp0</w:t>
-            </w:r>
+            <w:del w:id="1" w:author="Leizer Schnitman" w:date="2024-10-23T10:44:00Z" w16du:dateUtc="2024-10-23T13:44:00Z">
+              <w:r>
+                <w:delText>ysp0</w:delText>
+              </w:r>
+            </w:del>
           </w:p>
         </w:tc>
         <w:tc>
@@ -2745,9 +3219,11 @@
             <w:vAlign w:val="center"/>
           </w:tcPr>
           <w:p>
-            <w:r>
-              <w:t>Condição inicial do valor ótimo para as saídas controladas por setpoint</w:t>
-            </w:r>
+            <w:del w:id="2" w:author="Leizer Schnitman" w:date="2024-10-23T10:44:00Z" w16du:dateUtc="2024-10-23T13:44:00Z">
+              <w:r>
+                <w:delText>Condição inicial do valor ótimo para as saídas controladas por setpoint</w:delText>
+              </w:r>
+            </w:del>
           </w:p>
         </w:tc>
       </w:tr>
@@ -3116,23 +3592,62 @@
       <w:r>
         <w:t>na forma [</w:t>
       </w:r>
-      <w:proofErr w:type="gramStart"/>
-      <w:r>
-        <w:t>X</w:t>
-      </w:r>
-      <w:r>
-        <w:t>(</w:t>
-      </w:r>
-      <w:proofErr w:type="gramEnd"/>
-      <w:r>
-        <w:t>:);</w:t>
-      </w:r>
-      <w:r>
-        <w:t xml:space="preserve"> U</w:t>
-      </w:r>
-      <w:r>
-        <w:t>(:)</w:t>
-      </w:r>
+      <m:oMath>
+        <m:r>
+          <w:rPr>
+            <w:rFonts w:ascii="Cambria Math" w:hAnsi="Cambria Math"/>
+          </w:rPr>
+          <m:t xml:space="preserve"> X</m:t>
+        </m:r>
+        <m:d>
+          <m:dPr>
+            <m:ctrlPr>
+              <w:rPr>
+                <w:rFonts w:ascii="Cambria Math" w:hAnsi="Cambria Math"/>
+                <w:i/>
+              </w:rPr>
+            </m:ctrlPr>
+          </m:dPr>
+          <m:e>
+            <m:r>
+              <w:rPr>
+                <w:rFonts w:ascii="Cambria Math" w:hAnsi="Cambria Math"/>
+              </w:rPr>
+              <m:t>:</m:t>
+            </m:r>
+          </m:e>
+        </m:d>
+        <m:r>
+          <w:rPr>
+            <w:rFonts w:ascii="Cambria Math" w:hAnsi="Cambria Math"/>
+          </w:rPr>
+          <m:t>;U</m:t>
+        </m:r>
+        <m:d>
+          <m:dPr>
+            <m:ctrlPr>
+              <w:rPr>
+                <w:rFonts w:ascii="Cambria Math" w:hAnsi="Cambria Math"/>
+                <w:i/>
+              </w:rPr>
+            </m:ctrlPr>
+          </m:dPr>
+          <m:e>
+            <m:r>
+              <w:rPr>
+                <w:rFonts w:ascii="Cambria Math" w:hAnsi="Cambria Math"/>
+              </w:rPr>
+              <m:t>:</m:t>
+            </m:r>
+          </m:e>
+        </m:d>
+        <m:r>
+          <w:rPr>
+            <w:rFonts w:ascii="Cambria Math" w:hAnsi="Cambria Math"/>
+          </w:rPr>
+          <m:t>; ∆U(:)</m:t>
+        </m:r>
+      </m:oMath>
       <w:r>
         <w:t>]</w:t>
       </w:r>
@@ -3175,8 +3690,17 @@
           <w:numId w:val="3"/>
         </w:numPr>
       </w:pPr>
-      <w:r>
-        <w:t xml:space="preserve">X terá a dimensão de </w:t>
+      <m:oMath>
+        <m:r>
+          <w:rPr>
+            <w:rFonts w:ascii="Cambria Math" w:hAnsi="Cambria Math"/>
+          </w:rPr>
+          <w:lastRenderedPageBreak/>
+          <m:t>X</m:t>
+        </m:r>
+      </m:oMath>
+      <w:r>
+        <w:t xml:space="preserve"> terá a dimensão de </w:t>
       </w:r>
       <w:r>
         <w:rPr>
@@ -3321,8 +3845,16 @@
           <w:numId w:val="3"/>
         </w:numPr>
       </w:pPr>
-      <w:r>
-        <w:t xml:space="preserve">U terá a dimensão de </w:t>
+      <m:oMath>
+        <m:r>
+          <w:rPr>
+            <w:rFonts w:ascii="Cambria Math" w:hAnsi="Cambria Math"/>
+          </w:rPr>
+          <m:t>U</m:t>
+        </m:r>
+      </m:oMath>
+      <w:r>
+        <w:t xml:space="preserve"> terá a dimensão de </w:t>
       </w:r>
       <m:oMath>
         <m:r>
@@ -3462,86 +3994,51 @@
       </w:r>
     </w:p>
     <w:p>
-      <w:r>
-        <w:t>OBS:</w:t>
-      </w:r>
-      <w:r>
-        <w:t xml:space="preserve"> </w:t>
-      </w:r>
-      <w:r>
-        <w:t xml:space="preserve">Inicialmente, usamos </w:t>
-      </w:r>
+      <w:pPr>
+        <w:pStyle w:val="PargrafodaLista"/>
+        <w:numPr>
+          <w:ilvl w:val="0"/>
+          <w:numId w:val="3"/>
+        </w:numPr>
+      </w:pPr>
       <m:oMath>
         <m:r>
           <w:rPr>
             <w:rFonts w:ascii="Cambria Math" w:hAnsi="Cambria Math"/>
           </w:rPr>
-          <m:t>∆u</m:t>
+          <m:t>∆U</m:t>
         </m:r>
       </m:oMath>
       <w:r>
         <w:rPr>
           <w:rFonts w:eastAsiaTheme="minorEastAsia"/>
         </w:rPr>
-        <w:t xml:space="preserve"> (e não </w:t>
+        <w:t xml:space="preserve"> terá a</w:t>
+      </w:r>
+      <w:r>
+        <w:t xml:space="preserve"> dimensão de </w:t>
       </w:r>
       <m:oMath>
         <m:r>
           <w:rPr>
-            <w:rFonts w:ascii="Cambria Math" w:eastAsiaTheme="minorEastAsia" w:hAnsi="Cambria Math"/>
-          </w:rPr>
-          <m:t>u</m:t>
+            <w:rFonts w:ascii="Cambria Math" w:hAnsi="Cambria Math"/>
+          </w:rPr>
+          <m:t>Hp-1</m:t>
         </m:r>
       </m:oMath>
       <w:r>
-        <w:rPr>
-          <w:rFonts w:eastAsiaTheme="minorEastAsia"/>
-        </w:rPr>
-        <w:t>) como variável de decisão</w:t>
-      </w:r>
-      <w:r>
-        <w:rPr>
-          <w:rFonts w:eastAsiaTheme="minorEastAsia"/>
-        </w:rPr>
-        <w:t>. Isso</w:t>
-      </w:r>
-      <w:r>
-        <w:rPr>
-          <w:rFonts w:eastAsiaTheme="minorEastAsia"/>
-        </w:rPr>
-        <w:t>,</w:t>
-      </w:r>
-      <w:r>
-        <w:rPr>
-          <w:rFonts w:eastAsiaTheme="minorEastAsia"/>
-        </w:rPr>
-        <w:t xml:space="preserve"> </w:t>
-      </w:r>
-      <w:r>
-        <w:rPr>
-          <w:rFonts w:eastAsiaTheme="minorEastAsia"/>
-        </w:rPr>
-        <w:t xml:space="preserve">porém, trouxe outras dificuldades de implementação, uma vez que a variável </w:t>
+        <w:t xml:space="preserve"> linhas e </w:t>
       </w:r>
       <m:oMath>
         <m:r>
           <w:rPr>
             <w:rFonts w:ascii="Cambria Math" w:hAnsi="Cambria Math"/>
           </w:rPr>
-          <m:t>∆u</m:t>
+          <m:t>nu</m:t>
         </m:r>
       </m:oMath>
       <w:r>
-        <w:rPr>
-          <w:rFonts w:eastAsiaTheme="minorEastAsia"/>
-        </w:rPr>
-        <w:t xml:space="preserve"> não carrega informações das ações de controle e que precisarão ser tratadas em todo o horizonte futuro para as restrições dinâmicas (futuras), que dependerão das ações de controle futuras, até o horizonte Hp</w:t>
-      </w:r>
-      <w:r>
-        <w:rPr>
-          <w:rFonts w:eastAsiaTheme="minorEastAsia"/>
-        </w:rPr>
-        <w:t>.</w:t>
+        <w:t xml:space="preserve"> colunas, cada uma delas correspondentes a respectiva variável.</w:t>
       </w:r>
     </w:p>
     <w:p>
@@ -3549,7 +4046,6 @@
         <w:pStyle w:val="Ttulo1"/>
       </w:pPr>
       <w:r>
-        <w:lastRenderedPageBreak/>
         <w:t xml:space="preserve">Formatação do problema </w:t>
       </w:r>
       <w:r>
@@ -4120,87 +4616,167 @@
                 <w:tab w:val="left" w:pos="6976"/>
               </w:tabs>
               <w:spacing w:after="200" w:line="276" w:lineRule="auto"/>
+              <w:jc w:val="center"/>
               <w:rPr>
                 <w:rFonts w:eastAsiaTheme="minorEastAsia"/>
               </w:rPr>
             </w:pPr>
-            <m:oMathPara>
-              <m:oMath>
-                <m:sSub>
-                  <m:sSubPr>
-                    <m:ctrlPr>
-                      <w:rPr>
-                        <w:rFonts w:ascii="Cambria Math" w:eastAsiaTheme="minorEastAsia" w:hAnsi="Cambria Math"/>
-                      </w:rPr>
-                    </m:ctrlPr>
-                  </m:sSubPr>
-                  <m:e>
-                    <m:acc>
-                      <m:accPr>
-                        <m:ctrlPr>
-                          <w:rPr>
-                            <w:rFonts w:ascii="Cambria Math" w:eastAsiaTheme="minorEastAsia" w:hAnsi="Cambria Math"/>
-                          </w:rPr>
-                        </m:ctrlPr>
-                      </m:accPr>
-                      <m:e>
-                        <m:r>
-                          <w:rPr>
-                            <w:rFonts w:ascii="Cambria Math" w:eastAsiaTheme="minorEastAsia" w:hAnsi="Cambria Math"/>
-                          </w:rPr>
-                          <m:t>x</m:t>
-                        </m:r>
-                      </m:e>
-                    </m:acc>
-                  </m:e>
-                  <m:sub>
-                    <m:r>
-                      <w:rPr>
-                        <w:rFonts w:ascii="Cambria Math" w:eastAsiaTheme="minorEastAsia" w:hAnsi="Cambria Math"/>
-                      </w:rPr>
-                      <m:t>k</m:t>
-                    </m:r>
-                  </m:sub>
-                </m:sSub>
-                <m:r>
-                  <m:rPr>
-                    <m:sty m:val="p"/>
-                  </m:rPr>
-                  <w:rPr>
-                    <w:rFonts w:ascii="Cambria Math" w:eastAsiaTheme="minorEastAsia" w:hAnsi="Cambria Math"/>
-                  </w:rPr>
-                  <m:t>=</m:t>
-                </m:r>
-                <m:sSub>
-                  <m:sSubPr>
-                    <m:ctrlPr>
-                      <w:rPr>
-                        <w:rFonts w:ascii="Cambria Math" w:eastAsiaTheme="minorEastAsia" w:hAnsi="Cambria Math"/>
-                      </w:rPr>
-                    </m:ctrlPr>
-                  </m:sSubPr>
-                  <m:e>
-                    <m:r>
-                      <w:rPr>
-                        <w:rFonts w:ascii="Cambria Math" w:eastAsiaTheme="minorEastAsia" w:hAnsi="Cambria Math"/>
-                      </w:rPr>
-                      <m:t>x</m:t>
-                    </m:r>
-                  </m:e>
-                  <m:sub>
-                    <m:r>
-                      <m:rPr>
-                        <m:sty m:val="p"/>
-                      </m:rPr>
-                      <w:rPr>
-                        <w:rFonts w:ascii="Cambria Math" w:eastAsiaTheme="minorEastAsia" w:hAnsi="Cambria Math"/>
-                      </w:rPr>
-                      <m:t>0</m:t>
-                    </m:r>
-                  </m:sub>
-                </m:sSub>
-              </m:oMath>
-            </m:oMathPara>
+            <m:oMath>
+              <m:sSub>
+                <m:sSubPr>
+                  <m:ctrlPr>
+                    <w:rPr>
+                      <w:rFonts w:ascii="Cambria Math" w:eastAsiaTheme="minorEastAsia" w:hAnsi="Cambria Math"/>
+                    </w:rPr>
+                  </m:ctrlPr>
+                </m:sSubPr>
+                <m:e>
+                  <m:acc>
+                    <m:accPr>
+                      <m:ctrlPr>
+                        <w:rPr>
+                          <w:rFonts w:ascii="Cambria Math" w:eastAsiaTheme="minorEastAsia" w:hAnsi="Cambria Math"/>
+                        </w:rPr>
+                      </m:ctrlPr>
+                    </m:accPr>
+                    <m:e>
+                      <m:r>
+                        <w:rPr>
+                          <w:rFonts w:ascii="Cambria Math" w:eastAsiaTheme="minorEastAsia" w:hAnsi="Cambria Math"/>
+                        </w:rPr>
+                        <m:t>x</m:t>
+                      </m:r>
+                    </m:e>
+                  </m:acc>
+                </m:e>
+                <m:sub>
+                  <m:r>
+                    <w:rPr>
+                      <w:rFonts w:ascii="Cambria Math" w:eastAsiaTheme="minorEastAsia" w:hAnsi="Cambria Math"/>
+                    </w:rPr>
+                    <m:t>k</m:t>
+                  </m:r>
+                </m:sub>
+              </m:sSub>
+              <m:r>
+                <m:rPr>
+                  <m:sty m:val="p"/>
+                </m:rPr>
+                <w:rPr>
+                  <w:rFonts w:ascii="Cambria Math" w:eastAsiaTheme="minorEastAsia" w:hAnsi="Cambria Math"/>
+                </w:rPr>
+                <m:t>=</m:t>
+              </m:r>
+              <m:sSub>
+                <m:sSubPr>
+                  <m:ctrlPr>
+                    <w:rPr>
+                      <w:rFonts w:ascii="Cambria Math" w:eastAsiaTheme="minorEastAsia" w:hAnsi="Cambria Math"/>
+                    </w:rPr>
+                  </m:ctrlPr>
+                </m:sSubPr>
+                <m:e>
+                  <m:r>
+                    <w:rPr>
+                      <w:rFonts w:ascii="Cambria Math" w:eastAsiaTheme="minorEastAsia" w:hAnsi="Cambria Math"/>
+                    </w:rPr>
+                    <m:t>x</m:t>
+                  </m:r>
+                </m:e>
+                <m:sub>
+                  <m:r>
+                    <m:rPr>
+                      <m:sty m:val="p"/>
+                    </m:rPr>
+                    <w:rPr>
+                      <w:rFonts w:ascii="Cambria Math" w:eastAsiaTheme="minorEastAsia" w:hAnsi="Cambria Math"/>
+                    </w:rPr>
+                    <m:t>0</m:t>
+                  </m:r>
+                </m:sub>
+              </m:sSub>
+            </m:oMath>
+            <w:r>
+              <w:rPr>
+                <w:rFonts w:eastAsiaTheme="minorEastAsia"/>
+              </w:rPr>
+              <w:t xml:space="preserve">    ;   </w:t>
+            </w:r>
+            <m:oMath>
+              <m:sSub>
+                <m:sSubPr>
+                  <m:ctrlPr>
+                    <w:rPr>
+                      <w:rFonts w:ascii="Cambria Math" w:eastAsiaTheme="minorEastAsia" w:hAnsi="Cambria Math"/>
+                    </w:rPr>
+                  </m:ctrlPr>
+                </m:sSubPr>
+                <m:e>
+                  <m:acc>
+                    <m:accPr>
+                      <m:ctrlPr>
+                        <w:rPr>
+                          <w:rFonts w:ascii="Cambria Math" w:eastAsiaTheme="minorEastAsia" w:hAnsi="Cambria Math"/>
+                        </w:rPr>
+                      </m:ctrlPr>
+                    </m:accPr>
+                    <m:e>
+                      <m:r>
+                        <w:rPr>
+                          <w:rFonts w:ascii="Cambria Math" w:eastAsiaTheme="minorEastAsia" w:hAnsi="Cambria Math"/>
+                        </w:rPr>
+                        <m:t>y</m:t>
+                      </m:r>
+                    </m:e>
+                  </m:acc>
+                </m:e>
+                <m:sub>
+                  <m:r>
+                    <w:rPr>
+                      <w:rFonts w:ascii="Cambria Math" w:eastAsiaTheme="minorEastAsia" w:hAnsi="Cambria Math"/>
+                    </w:rPr>
+                    <m:t>k</m:t>
+                  </m:r>
+                </m:sub>
+              </m:sSub>
+              <m:r>
+                <m:rPr>
+                  <m:sty m:val="p"/>
+                </m:rPr>
+                <w:rPr>
+                  <w:rFonts w:ascii="Cambria Math" w:eastAsiaTheme="minorEastAsia" w:hAnsi="Cambria Math"/>
+                </w:rPr>
+                <m:t>=</m:t>
+              </m:r>
+              <m:sSub>
+                <m:sSubPr>
+                  <m:ctrlPr>
+                    <w:rPr>
+                      <w:rFonts w:ascii="Cambria Math" w:eastAsiaTheme="minorEastAsia" w:hAnsi="Cambria Math"/>
+                    </w:rPr>
+                  </m:ctrlPr>
+                </m:sSubPr>
+                <m:e>
+                  <m:r>
+                    <w:rPr>
+                      <w:rFonts w:ascii="Cambria Math" w:eastAsiaTheme="minorEastAsia" w:hAnsi="Cambria Math"/>
+                    </w:rPr>
+                    <m:t>y</m:t>
+                  </m:r>
+                </m:e>
+                <m:sub>
+                  <m:r>
+                    <m:rPr>
+                      <m:sty m:val="p"/>
+                    </m:rPr>
+                    <w:rPr>
+                      <w:rFonts w:ascii="Cambria Math" w:eastAsiaTheme="minorEastAsia" w:hAnsi="Cambria Math"/>
+                    </w:rPr>
+                    <m:t>0</m:t>
+                  </m:r>
+                </m:sub>
+              </m:sSub>
+            </m:oMath>
           </w:p>
           <w:p>
             <w:pPr>
@@ -4209,95 +4785,7 @@
                 <w:tab w:val="left" w:pos="6976"/>
               </w:tabs>
               <w:spacing w:after="200" w:line="276" w:lineRule="auto"/>
-              <w:rPr>
-                <w:rFonts w:eastAsiaTheme="minorEastAsia"/>
-              </w:rPr>
-            </w:pPr>
-            <m:oMathPara>
-              <m:oMath>
-                <m:sSub>
-                  <m:sSubPr>
-                    <m:ctrlPr>
-                      <w:rPr>
-                        <w:rFonts w:ascii="Cambria Math" w:eastAsiaTheme="minorEastAsia" w:hAnsi="Cambria Math"/>
-                      </w:rPr>
-                    </m:ctrlPr>
-                  </m:sSubPr>
-                  <m:e>
-                    <m:acc>
-                      <m:accPr>
-                        <m:ctrlPr>
-                          <w:rPr>
-                            <w:rFonts w:ascii="Cambria Math" w:eastAsiaTheme="minorEastAsia" w:hAnsi="Cambria Math"/>
-                          </w:rPr>
-                        </m:ctrlPr>
-                      </m:accPr>
-                      <m:e>
-                        <m:r>
-                          <w:rPr>
-                            <w:rFonts w:ascii="Cambria Math" w:eastAsiaTheme="minorEastAsia" w:hAnsi="Cambria Math"/>
-                          </w:rPr>
-                          <m:t>y</m:t>
-                        </m:r>
-                      </m:e>
-                    </m:acc>
-                  </m:e>
-                  <m:sub>
-                    <m:r>
-                      <w:rPr>
-                        <w:rFonts w:ascii="Cambria Math" w:eastAsiaTheme="minorEastAsia" w:hAnsi="Cambria Math"/>
-                      </w:rPr>
-                      <m:t>k</m:t>
-                    </m:r>
-                  </m:sub>
-                </m:sSub>
-                <m:r>
-                  <m:rPr>
-                    <m:sty m:val="p"/>
-                  </m:rPr>
-                  <w:rPr>
-                    <w:rFonts w:ascii="Cambria Math" w:eastAsiaTheme="minorEastAsia" w:hAnsi="Cambria Math"/>
-                  </w:rPr>
-                  <m:t>=</m:t>
-                </m:r>
-                <m:sSub>
-                  <m:sSubPr>
-                    <m:ctrlPr>
-                      <w:rPr>
-                        <w:rFonts w:ascii="Cambria Math" w:eastAsiaTheme="minorEastAsia" w:hAnsi="Cambria Math"/>
-                      </w:rPr>
-                    </m:ctrlPr>
-                  </m:sSubPr>
-                  <m:e>
-                    <m:r>
-                      <w:rPr>
-                        <w:rFonts w:ascii="Cambria Math" w:eastAsiaTheme="minorEastAsia" w:hAnsi="Cambria Math"/>
-                      </w:rPr>
-                      <m:t>y</m:t>
-                    </m:r>
-                  </m:e>
-                  <m:sub>
-                    <m:r>
-                      <m:rPr>
-                        <m:sty m:val="p"/>
-                      </m:rPr>
-                      <w:rPr>
-                        <w:rFonts w:ascii="Cambria Math" w:eastAsiaTheme="minorEastAsia" w:hAnsi="Cambria Math"/>
-                      </w:rPr>
-                      <m:t>0</m:t>
-                    </m:r>
-                  </m:sub>
-                </m:sSub>
-              </m:oMath>
-            </m:oMathPara>
-          </w:p>
-          <w:p>
-            <w:pPr>
-              <w:tabs>
-                <w:tab w:val="center" w:pos="4535"/>
-                <w:tab w:val="left" w:pos="6976"/>
-              </w:tabs>
-              <w:spacing w:after="200" w:line="276" w:lineRule="auto"/>
+              <w:jc w:val="center"/>
               <w:rPr>
                 <w:rFonts w:eastAsiaTheme="minorEastAsia"/>
               </w:rPr>
@@ -4385,6 +4873,138 @@
                 <w:rFonts w:eastAsiaTheme="minorEastAsia"/>
               </w:rPr>
               <w:t>Para efeito de simulação, extrairemos condições reais do processo para serem usadas como condições iniciais</w:t>
+            </w:r>
+          </w:p>
+          <w:p>
+            <w:pPr>
+              <w:tabs>
+                <w:tab w:val="center" w:pos="4535"/>
+                <w:tab w:val="left" w:pos="6976"/>
+              </w:tabs>
+              <w:spacing w:after="200" w:line="276" w:lineRule="auto"/>
+              <w:rPr>
+                <w:rFonts w:eastAsiaTheme="minorEastAsia"/>
+              </w:rPr>
+            </w:pPr>
+            <w:r>
+              <w:rPr>
+                <w:rFonts w:eastAsiaTheme="minorEastAsia"/>
+              </w:rPr>
+              <w:t>J</w:t>
+            </w:r>
+            <w:r>
+              <w:rPr>
+                <w:rFonts w:eastAsiaTheme="minorEastAsia"/>
+              </w:rPr>
+              <w:t xml:space="preserve">á foi percebido que na maioria dos casos, inicializar uma variável de decisão com os valores futuros antes preditos, usualmente reduz o esforço computacional. Assim, </w:t>
+            </w:r>
+            <w:r>
+              <w:rPr>
+                <w:rFonts w:eastAsiaTheme="minorEastAsia"/>
+              </w:rPr>
+              <w:t xml:space="preserve">a cada nova chamada solver, </w:t>
+            </w:r>
+            <w:r>
+              <w:rPr>
+                <w:rFonts w:eastAsiaTheme="minorEastAsia"/>
+              </w:rPr>
+              <w:t xml:space="preserve">optamos por inicializar </w:t>
+            </w:r>
+            <m:oMath>
+              <m:sSub>
+                <m:sSubPr>
+                  <m:ctrlPr>
+                    <w:rPr>
+                      <w:rFonts w:ascii="Cambria Math" w:eastAsiaTheme="minorEastAsia" w:hAnsi="Cambria Math"/>
+                    </w:rPr>
+                  </m:ctrlPr>
+                </m:sSubPr>
+                <m:e>
+                  <m:r>
+                    <w:rPr>
+                      <w:rFonts w:ascii="Cambria Math" w:eastAsiaTheme="minorEastAsia" w:hAnsi="Cambria Math"/>
+                    </w:rPr>
+                    <m:t>u</m:t>
+                  </m:r>
+                </m:e>
+                <m:sub>
+                  <m:r>
+                    <w:rPr>
+                      <w:rFonts w:ascii="Cambria Math" w:eastAsiaTheme="minorEastAsia" w:hAnsi="Cambria Math"/>
+                    </w:rPr>
+                    <m:t>k</m:t>
+                  </m:r>
+                </m:sub>
+              </m:sSub>
+            </m:oMath>
+            <w:r>
+              <w:rPr>
+                <w:rFonts w:eastAsiaTheme="minorEastAsia"/>
+              </w:rPr>
+              <w:t xml:space="preserve"> com valores </w:t>
+            </w:r>
+            <w:r>
+              <w:rPr>
+                <w:rFonts w:eastAsiaTheme="minorEastAsia"/>
+              </w:rPr>
+              <w:t>antes preditos</w:t>
+            </w:r>
+            <w:r>
+              <w:rPr>
+                <w:rFonts w:eastAsiaTheme="minorEastAsia"/>
+              </w:rPr>
+              <w:t xml:space="preserve">. O </w:t>
+            </w:r>
+            <m:oMath>
+              <m:sSub>
+                <m:sSubPr>
+                  <m:ctrlPr>
+                    <w:rPr>
+                      <w:rFonts w:ascii="Cambria Math" w:eastAsiaTheme="minorEastAsia" w:hAnsi="Cambria Math"/>
+                    </w:rPr>
+                  </m:ctrlPr>
+                </m:sSubPr>
+                <m:e>
+                  <m:r>
+                    <w:rPr>
+                      <w:rFonts w:ascii="Cambria Math" w:eastAsiaTheme="minorEastAsia" w:hAnsi="Cambria Math"/>
+                    </w:rPr>
+                    <m:t>∆u</m:t>
+                  </m:r>
+                </m:e>
+                <m:sub>
+                  <m:r>
+                    <w:rPr>
+                      <w:rFonts w:ascii="Cambria Math" w:eastAsiaTheme="minorEastAsia" w:hAnsi="Cambria Math"/>
+                    </w:rPr>
+                    <m:t>k</m:t>
+                  </m:r>
+                </m:sub>
+              </m:sSub>
+            </m:oMath>
+            <w:r>
+              <w:rPr>
+                <w:rFonts w:eastAsiaTheme="minorEastAsia"/>
+              </w:rPr>
+              <w:t>, por sua vez, pensamos em inicializar</w:t>
+            </w:r>
+            <w:r>
+              <w:rPr>
+                <w:rFonts w:eastAsiaTheme="minorEastAsia"/>
+              </w:rPr>
+              <w:t>,</w:t>
+            </w:r>
+            <w:r>
+              <w:rPr>
+                <w:rFonts w:eastAsiaTheme="minorEastAsia"/>
+              </w:rPr>
+              <w:t xml:space="preserve"> mas concluímos ser desnecessário, uma vez que serão variáveis de decisão impostas por restrições de igualdade</w:t>
+            </w:r>
+            <w:r>
+              <w:rPr>
+                <w:rFonts w:eastAsiaTheme="minorEastAsia"/>
+              </w:rPr>
+              <w:t xml:space="preserve"> </w:t>
             </w:r>
           </w:p>
         </w:tc>
@@ -5481,14 +6101,8 @@
           <w:tab w:val="left" w:pos="6976"/>
         </w:tabs>
         <w:spacing w:after="200" w:line="276" w:lineRule="auto"/>
-        <w:rPr>
-          <w:rFonts w:eastAsia="Aptos" w:cs="Times New Roman"/>
-        </w:rPr>
-      </w:pPr>
-      <w:r>
-        <w:rPr>
-          <w:rFonts w:eastAsia="Aptos" w:cs="Times New Roman"/>
-        </w:rPr>
+      </w:pPr>
+      <w:r>
         <w:t>Onde:</w:t>
       </w:r>
     </w:p>
@@ -6511,36 +7125,70 @@
         </w:rPr>
         <w:t xml:space="preserve"> MPC estão na forma: </w:t>
       </w:r>
-      <w:proofErr w:type="gramStart"/>
       <w:r>
         <w:t>[</w:t>
       </w:r>
-      <w:r>
-        <w:t xml:space="preserve"> </w:t>
-      </w:r>
-      <w:r>
-        <w:t>X</w:t>
-      </w:r>
-      <w:proofErr w:type="gramEnd"/>
-      <w:r>
-        <w:t xml:space="preserve">(:); </w:t>
-      </w:r>
       <m:oMath>
         <m:r>
           <w:rPr>
             <w:rFonts w:ascii="Cambria Math" w:hAnsi="Cambria Math"/>
           </w:rPr>
-          <m:t>U</m:t>
+          <m:t xml:space="preserve"> X</m:t>
+        </m:r>
+        <m:d>
+          <m:dPr>
+            <m:ctrlPr>
+              <w:rPr>
+                <w:rFonts w:ascii="Cambria Math" w:hAnsi="Cambria Math"/>
+                <w:i/>
+              </w:rPr>
+            </m:ctrlPr>
+          </m:dPr>
+          <m:e>
+            <m:r>
+              <w:rPr>
+                <w:rFonts w:ascii="Cambria Math" w:hAnsi="Cambria Math"/>
+              </w:rPr>
+              <m:t>:</m:t>
+            </m:r>
+          </m:e>
+        </m:d>
+        <m:r>
+          <w:rPr>
+            <w:rFonts w:ascii="Cambria Math" w:hAnsi="Cambria Math"/>
+          </w:rPr>
+          <m:t>;U</m:t>
+        </m:r>
+        <m:d>
+          <m:dPr>
+            <m:ctrlPr>
+              <w:rPr>
+                <w:rFonts w:ascii="Cambria Math" w:hAnsi="Cambria Math"/>
+                <w:i/>
+              </w:rPr>
+            </m:ctrlPr>
+          </m:dPr>
+          <m:e>
+            <m:r>
+              <w:rPr>
+                <w:rFonts w:ascii="Cambria Math" w:hAnsi="Cambria Math"/>
+              </w:rPr>
+              <m:t>:</m:t>
+            </m:r>
+          </m:e>
+        </m:d>
+        <m:r>
+          <w:rPr>
+            <w:rFonts w:ascii="Cambria Math" w:hAnsi="Cambria Math"/>
+          </w:rPr>
+          <m:t>; ∆U(:)</m:t>
         </m:r>
       </m:oMath>
       <w:r>
-        <w:t>(:)</w:t>
-      </w:r>
-      <w:r>
-        <w:t xml:space="preserve"> </w:t>
-      </w:r>
-      <w:r>
-        <w:t>], onde</w:t>
+        <w:t>],</w:t>
+      </w:r>
+      <w:r>
+        <w:t xml:space="preserve"> onde</w:t>
       </w:r>
     </w:p>
     <w:p>
@@ -6551,9 +7199,16 @@
           <w:numId w:val="3"/>
         </w:numPr>
       </w:pPr>
-      <w:r>
-        <w:lastRenderedPageBreak/>
-        <w:t xml:space="preserve">X terá a dimensão de </w:t>
+      <m:oMath>
+        <m:r>
+          <w:rPr>
+            <w:rFonts w:ascii="Cambria Math" w:hAnsi="Cambria Math"/>
+          </w:rPr>
+          <m:t>X</m:t>
+        </m:r>
+      </m:oMath>
+      <w:r>
+        <w:t xml:space="preserve"> terá a dimensão de </w:t>
       </w:r>
       <w:r>
         <w:rPr>
@@ -6597,11 +7252,21 @@
         </m:r>
       </m:oMath>
       <w:r>
-        <w:t>, todos com limites em [-inf, +</w:t>
-      </w:r>
-      <w:proofErr w:type="gramStart"/>
-      <w:r>
-        <w:t>inf]</w:t>
+        <w:t>, todos com limites em [</w:t>
+      </w:r>
+      <w:r>
+        <w:t>0</w:t>
+      </w:r>
+      <w:r>
+        <w:t>, +</w:t>
+      </w:r>
+      <w:proofErr w:type="spellStart"/>
+      <w:r>
+        <w:t>inf</w:t>
+      </w:r>
+      <w:proofErr w:type="spellEnd"/>
+      <w:r>
+        <w:t>]</w:t>
       </w:r>
       <w:r>
         <w:rPr>
@@ -6609,7 +7274,6 @@
         </w:rPr>
         <w:t>*</w:t>
       </w:r>
-      <w:proofErr w:type="gramEnd"/>
       <w:r>
         <w:t>;</w:t>
       </w:r>
@@ -6670,20 +7334,25 @@
       <w:r>
         <w:t>, todos com limites em [</w:t>
       </w:r>
-      <w:proofErr w:type="spellStart"/>
-      <w:r>
-        <w:t>umin</w:t>
-      </w:r>
-      <w:proofErr w:type="spellEnd"/>
+      <m:oMath>
+        <m:r>
+          <w:rPr>
+            <w:rFonts w:ascii="Cambria Math" w:hAnsi="Cambria Math"/>
+          </w:rPr>
+          <m:t>Umin</m:t>
+        </m:r>
+      </m:oMath>
       <w:r>
         <w:t xml:space="preserve">, </w:t>
       </w:r>
-      <w:proofErr w:type="spellStart"/>
-      <w:proofErr w:type="gramStart"/>
-      <w:r>
-        <w:t>umax</w:t>
-      </w:r>
-      <w:proofErr w:type="spellEnd"/>
+      <m:oMath>
+        <m:r>
+          <w:rPr>
+            <w:rFonts w:ascii="Cambria Math" w:hAnsi="Cambria Math"/>
+          </w:rPr>
+          <m:t>Umax</m:t>
+        </m:r>
+      </m:oMath>
       <w:r>
         <w:t>]</w:t>
       </w:r>
@@ -6691,14 +7360,7 @@
         <w:rPr>
           <w:vertAlign w:val="superscript"/>
         </w:rPr>
-        <w:t>*</w:t>
-      </w:r>
-      <w:proofErr w:type="gramEnd"/>
-      <w:r>
-        <w:rPr>
-          <w:vertAlign w:val="superscript"/>
-        </w:rPr>
-        <w:t>*</w:t>
+        <w:t>**</w:t>
       </w:r>
       <w:r>
         <w:rPr>
@@ -6712,84 +7374,84 @@
     </w:p>
     <w:p>
       <w:pPr>
-        <w:ind w:left="360"/>
-        <w:rPr>
-          <w:rFonts w:eastAsiaTheme="minorEastAsia"/>
-        </w:rPr>
-      </w:pPr>
-      <w:r>
-        <w:rPr>
-          <w:rFonts w:eastAsiaTheme="minorEastAsia"/>
-        </w:rPr>
-        <w:t xml:space="preserve">* Observar que os estados </w:t>
-      </w:r>
-      <w:r>
-        <w:rPr>
-          <w:rFonts w:eastAsiaTheme="minorEastAsia"/>
-        </w:rPr>
-        <w:t xml:space="preserve">X </w:t>
-      </w:r>
-      <w:r>
-        <w:rPr>
-          <w:rFonts w:eastAsiaTheme="minorEastAsia"/>
-        </w:rPr>
-        <w:t xml:space="preserve">(variáveis do processo e mesmo as saídas que nada mais são senão parte dos estados) têm limites que mudam em função da frequência, neste caso, as restrições para estas variáveis serão tratadas em </w:t>
-      </w:r>
-      <w:proofErr w:type="spellStart"/>
-      <w:r>
-        <w:rPr>
-          <w:rFonts w:eastAsiaTheme="minorEastAsia"/>
-        </w:rPr>
-        <w:t>lbg</w:t>
-      </w:r>
-      <w:proofErr w:type="spellEnd"/>
-      <w:r>
-        <w:rPr>
-          <w:rFonts w:eastAsiaTheme="minorEastAsia"/>
-        </w:rPr>
-        <w:t>/</w:t>
-      </w:r>
-      <w:proofErr w:type="spellStart"/>
-      <w:r>
-        <w:rPr>
-          <w:rFonts w:eastAsiaTheme="minorEastAsia"/>
-        </w:rPr>
-        <w:t>ubg</w:t>
-      </w:r>
-      <w:proofErr w:type="spellEnd"/>
-      <w:r>
-        <w:rPr>
-          <w:rFonts w:eastAsiaTheme="minorEastAsia"/>
-        </w:rPr>
-        <w:t xml:space="preserve"> e por isso foram “liberadas” em </w:t>
-      </w:r>
-      <w:proofErr w:type="spellStart"/>
-      <w:r>
-        <w:rPr>
-          <w:rFonts w:eastAsiaTheme="minorEastAsia"/>
-        </w:rPr>
-        <w:t>lbx</w:t>
-      </w:r>
-      <w:proofErr w:type="spellEnd"/>
-      <w:r>
-        <w:rPr>
-          <w:rFonts w:eastAsiaTheme="minorEastAsia"/>
-        </w:rPr>
-        <w:t>/</w:t>
-      </w:r>
-      <w:proofErr w:type="spellStart"/>
-      <w:r>
-        <w:rPr>
-          <w:rFonts w:eastAsiaTheme="minorEastAsia"/>
-        </w:rPr>
-        <w:t>ubx</w:t>
-      </w:r>
-      <w:proofErr w:type="spellEnd"/>
-      <w:r>
-        <w:rPr>
-          <w:rFonts w:eastAsiaTheme="minorEastAsia"/>
-        </w:rPr>
-        <w:t>.</w:t>
+        <w:pStyle w:val="PargrafodaLista"/>
+        <w:numPr>
+          <w:ilvl w:val="0"/>
+          <w:numId w:val="3"/>
+        </w:numPr>
+      </w:pPr>
+      <m:oMath>
+        <m:r>
+          <w:rPr>
+            <w:rFonts w:ascii="Cambria Math" w:hAnsi="Cambria Math"/>
+          </w:rPr>
+          <m:t xml:space="preserve">∆U </m:t>
+        </m:r>
+      </m:oMath>
+      <w:r>
+        <w:t xml:space="preserve">terá a dimensão de  </w:t>
+      </w:r>
+      <m:oMath>
+        <m:r>
+          <w:rPr>
+            <w:rFonts w:ascii="Cambria Math" w:hAnsi="Cambria Math"/>
+          </w:rPr>
+          <m:t>[(Hp-1)</m:t>
+        </m:r>
+      </m:oMath>
+      <w:r>
+        <w:rPr>
+          <w:rFonts w:eastAsiaTheme="minorEastAsia"/>
+        </w:rPr>
+        <w:t xml:space="preserve"> </w:t>
+      </w:r>
+      <m:oMath>
+        <m:r>
+          <w:rPr>
+            <w:rFonts w:ascii="Cambria Math" w:eastAsiaTheme="minorEastAsia" w:hAnsi="Cambria Math"/>
+          </w:rPr>
+          <m:t>×nu]</m:t>
+        </m:r>
+      </m:oMath>
+      <w:r>
+        <w:rPr>
+          <w:rFonts w:eastAsiaTheme="minorEastAsia"/>
+        </w:rPr>
+        <w:t>, todos com limites [-</w:t>
+      </w:r>
+      <m:oMath>
+        <m:r>
+          <w:rPr>
+            <w:rFonts w:ascii="Cambria Math" w:hAnsi="Cambria Math"/>
+          </w:rPr>
+          <m:t>∆Umax</m:t>
+        </m:r>
+      </m:oMath>
+      <w:r>
+        <w:rPr>
+          <w:rFonts w:eastAsiaTheme="minorEastAsia"/>
+        </w:rPr>
+        <w:t xml:space="preserve">, </w:t>
+      </w:r>
+      <m:oMath>
+        <m:r>
+          <w:rPr>
+            <w:rFonts w:ascii="Cambria Math" w:hAnsi="Cambria Math"/>
+          </w:rPr>
+          <m:t>∆U</m:t>
+        </m:r>
+        <m:r>
+          <w:rPr>
+            <w:rFonts w:ascii="Cambria Math" w:eastAsiaTheme="minorEastAsia" w:hAnsi="Cambria Math"/>
+          </w:rPr>
+          <m:t>max</m:t>
+        </m:r>
+      </m:oMath>
+      <w:r>
+        <w:rPr>
+          <w:rFonts w:eastAsiaTheme="minorEastAsia"/>
+        </w:rPr>
+        <w:t>]</w:t>
       </w:r>
     </w:p>
     <w:p>
@@ -6803,56 +7465,114 @@
         <w:rPr>
           <w:rFonts w:eastAsiaTheme="minorEastAsia"/>
         </w:rPr>
-        <w:t xml:space="preserve">** </w:t>
-      </w:r>
-      <w:r>
-        <w:rPr>
-          <w:rFonts w:eastAsiaTheme="minorEastAsia"/>
-        </w:rPr>
-        <w:t xml:space="preserve">Importante observar que em sendo </w:t>
+        <w:t xml:space="preserve">* Observar que os estados </w:t>
       </w:r>
       <m:oMath>
         <m:r>
           <w:rPr>
-            <w:rFonts w:ascii="Cambria Math" w:hAnsi="Cambria Math"/>
-          </w:rPr>
-          <m:t>Hp</m:t>
-        </m:r>
-        <m:r>
-          <w:rPr>
             <w:rFonts w:ascii="Cambria Math" w:eastAsiaTheme="minorEastAsia" w:hAnsi="Cambria Math"/>
           </w:rPr>
-          <m:t>&gt;Hc</m:t>
+          <m:t>X</m:t>
         </m:r>
       </m:oMath>
       <w:r>
         <w:rPr>
           <w:rFonts w:eastAsiaTheme="minorEastAsia"/>
         </w:rPr>
-        <w:t xml:space="preserve">, será necessário calcular a ação de controle ótima até o horizonte </w:t>
-      </w:r>
-      <m:oMath>
-        <m:r>
-          <w:rPr>
-            <w:rFonts w:ascii="Cambria Math" w:hAnsi="Cambria Math"/>
-          </w:rPr>
-          <m:t>Hp-1</m:t>
-        </m:r>
-      </m:oMath>
-      <w:r>
-        <w:rPr>
-          <w:rFonts w:eastAsiaTheme="minorEastAsia"/>
-        </w:rPr>
-        <w:t xml:space="preserve">. Por outro lado, a ponderação das ações de controle na função custo deve considerar apenas até o horizonte </w:t>
-      </w:r>
-      <m:oMath>
-        <m:r>
-          <w:rPr>
-            <w:rFonts w:ascii="Cambria Math" w:hAnsi="Cambria Math"/>
-          </w:rPr>
-          <m:t>Hc</m:t>
-        </m:r>
-      </m:oMath>
+        <w:t xml:space="preserve"> </w:t>
+      </w:r>
+      <w:r>
+        <w:rPr>
+          <w:rFonts w:eastAsiaTheme="minorEastAsia"/>
+        </w:rPr>
+        <w:t>(variáveis do processo</w:t>
+      </w:r>
+      <w:r>
+        <w:rPr>
+          <w:rFonts w:eastAsiaTheme="minorEastAsia"/>
+        </w:rPr>
+        <w:t>)</w:t>
+      </w:r>
+      <w:r>
+        <w:rPr>
+          <w:rFonts w:eastAsiaTheme="minorEastAsia"/>
+        </w:rPr>
+        <w:t xml:space="preserve"> e mesmo as saídas que nada mais são senão parte dos estados</w:t>
+      </w:r>
+      <w:r>
+        <w:rPr>
+          <w:rFonts w:eastAsiaTheme="minorEastAsia"/>
+        </w:rPr>
+        <w:t>, ambas</w:t>
+      </w:r>
+      <w:r>
+        <w:rPr>
+          <w:rFonts w:eastAsiaTheme="minorEastAsia"/>
+        </w:rPr>
+        <w:t xml:space="preserve"> têm limites que mudam em função da frequência</w:t>
+      </w:r>
+      <w:r>
+        <w:rPr>
+          <w:rFonts w:eastAsiaTheme="minorEastAsia"/>
+        </w:rPr>
+        <w:t xml:space="preserve"> (atual e futura)</w:t>
+      </w:r>
+      <w:r>
+        <w:rPr>
+          <w:rFonts w:eastAsiaTheme="minorEastAsia"/>
+        </w:rPr>
+        <w:t xml:space="preserve">, neste caso, as restrições para estas variáveis serão tratadas em </w:t>
+      </w:r>
+      <w:proofErr w:type="spellStart"/>
+      <w:r>
+        <w:rPr>
+          <w:rFonts w:eastAsiaTheme="minorEastAsia"/>
+        </w:rPr>
+        <w:t>lbg</w:t>
+      </w:r>
+      <w:proofErr w:type="spellEnd"/>
+      <w:r>
+        <w:rPr>
+          <w:rFonts w:eastAsiaTheme="minorEastAsia"/>
+        </w:rPr>
+        <w:t>/</w:t>
+      </w:r>
+      <w:proofErr w:type="spellStart"/>
+      <w:r>
+        <w:rPr>
+          <w:rFonts w:eastAsiaTheme="minorEastAsia"/>
+        </w:rPr>
+        <w:t>ubg</w:t>
+      </w:r>
+      <w:proofErr w:type="spellEnd"/>
+      <w:r>
+        <w:rPr>
+          <w:rFonts w:eastAsiaTheme="minorEastAsia"/>
+        </w:rPr>
+        <w:t xml:space="preserve"> e por isso foram “liberadas” em </w:t>
+      </w:r>
+      <w:proofErr w:type="spellStart"/>
+      <w:r>
+        <w:rPr>
+          <w:rFonts w:eastAsiaTheme="minorEastAsia"/>
+        </w:rPr>
+        <w:t>lbx</w:t>
+      </w:r>
+      <w:proofErr w:type="spellEnd"/>
+      <w:r>
+        <w:rPr>
+          <w:rFonts w:eastAsiaTheme="minorEastAsia"/>
+        </w:rPr>
+        <w:t>/</w:t>
+      </w:r>
+      <w:proofErr w:type="spellStart"/>
+      <w:r>
+        <w:rPr>
+          <w:rFonts w:eastAsiaTheme="minorEastAsia"/>
+        </w:rPr>
+        <w:t>ubx</w:t>
+      </w:r>
+      <w:proofErr w:type="spellEnd"/>
       <w:r>
         <w:rPr>
           <w:rFonts w:eastAsiaTheme="minorEastAsia"/>
@@ -6871,6 +7591,114 @@
         <w:rPr>
           <w:rFonts w:eastAsiaTheme="minorEastAsia"/>
         </w:rPr>
+        <w:t xml:space="preserve">** </w:t>
+      </w:r>
+      <w:r>
+        <w:rPr>
+          <w:rFonts w:eastAsiaTheme="minorEastAsia"/>
+        </w:rPr>
+        <w:t xml:space="preserve">Importante observar que em sendo </w:t>
+      </w:r>
+      <m:oMath>
+        <m:r>
+          <w:rPr>
+            <w:rFonts w:ascii="Cambria Math" w:hAnsi="Cambria Math"/>
+          </w:rPr>
+          <m:t>Hp</m:t>
+        </m:r>
+        <m:r>
+          <w:rPr>
+            <w:rFonts w:ascii="Cambria Math" w:eastAsiaTheme="minorEastAsia" w:hAnsi="Cambria Math"/>
+          </w:rPr>
+          <m:t>&gt;Hc</m:t>
+        </m:r>
+      </m:oMath>
+      <w:r>
+        <w:rPr>
+          <w:rFonts w:eastAsiaTheme="minorEastAsia"/>
+        </w:rPr>
+        <w:t xml:space="preserve">, será necessário calcular a ação de controle ótima até o horizonte </w:t>
+      </w:r>
+      <m:oMath>
+        <m:r>
+          <w:rPr>
+            <w:rFonts w:ascii="Cambria Math" w:hAnsi="Cambria Math"/>
+          </w:rPr>
+          <m:t>Hp-1</m:t>
+        </m:r>
+      </m:oMath>
+      <w:r>
+        <w:rPr>
+          <w:rFonts w:eastAsiaTheme="minorEastAsia"/>
+        </w:rPr>
+        <w:t xml:space="preserve">. Por outro lado, </w:t>
+      </w:r>
+      <w:r>
+        <w:rPr>
+          <w:rFonts w:eastAsiaTheme="minorEastAsia"/>
+        </w:rPr>
+        <w:t xml:space="preserve">em atendimento a teoria, </w:t>
+      </w:r>
+      <w:r>
+        <w:rPr>
+          <w:rFonts w:eastAsiaTheme="minorEastAsia"/>
+        </w:rPr>
+        <w:t xml:space="preserve">a ponderação das ações de controle na função custo deve considerar apenas até o horizonte </w:t>
+      </w:r>
+      <m:oMath>
+        <m:r>
+          <w:rPr>
+            <w:rFonts w:ascii="Cambria Math" w:hAnsi="Cambria Math"/>
+          </w:rPr>
+          <m:t>Hc</m:t>
+        </m:r>
+      </m:oMath>
+      <w:r>
+        <w:rPr>
+          <w:rFonts w:eastAsiaTheme="minorEastAsia"/>
+        </w:rPr>
+        <w:t>.</w:t>
+      </w:r>
+      <w:r>
+        <w:rPr>
+          <w:rFonts w:eastAsiaTheme="minorEastAsia"/>
+        </w:rPr>
+        <w:t xml:space="preserve"> O mesmo ocorrerá com o </w:t>
+      </w:r>
+      <m:oMath>
+        <m:r>
+          <w:rPr>
+            <w:rFonts w:ascii="Cambria Math" w:hAnsi="Cambria Math"/>
+          </w:rPr>
+          <m:t>∆U</m:t>
+        </m:r>
+      </m:oMath>
+      <w:r>
+        <w:rPr>
+          <w:rFonts w:eastAsiaTheme="minorEastAsia"/>
+        </w:rPr>
+        <w:t xml:space="preserve">, o qual vai compor a função custo apenas até </w:t>
+      </w:r>
+      <m:oMath>
+        <m:r>
+          <w:rPr>
+            <w:rFonts w:ascii="Cambria Math" w:eastAsiaTheme="minorEastAsia" w:hAnsi="Cambria Math"/>
+          </w:rPr>
+          <m:t>Hc-1</m:t>
+        </m:r>
+      </m:oMath>
+    </w:p>
+    <w:p>
+      <w:pPr>
+        <w:ind w:left="360"/>
+        <w:rPr>
+          <w:rFonts w:eastAsiaTheme="minorEastAsia"/>
+        </w:rPr>
+      </w:pPr>
+      <w:r>
+        <w:rPr>
+          <w:rFonts w:eastAsiaTheme="minorEastAsia"/>
+        </w:rPr>
         <w:t>***</w:t>
       </w:r>
       <w:r>
@@ -6925,7 +7753,19 @@
         <w:rPr>
           <w:rFonts w:eastAsiaTheme="minorEastAsia"/>
         </w:rPr>
-        <w:t xml:space="preserve">, por sua vez, tem restrições que são função da frequência. Assim, </w:t>
+        <w:t>, por sua vez, tem restrições que são função da frequência</w:t>
+      </w:r>
+      <w:r>
+        <w:rPr>
+          <w:rFonts w:eastAsiaTheme="minorEastAsia"/>
+        </w:rPr>
+        <w:t xml:space="preserve"> (atual e futura)</w:t>
+      </w:r>
+      <w:r>
+        <w:rPr>
+          <w:rFonts w:eastAsiaTheme="minorEastAsia"/>
+        </w:rPr>
+        <w:t xml:space="preserve">. Assim, </w:t>
       </w:r>
       <w:r>
         <w:rPr>
@@ -6945,7 +7785,19 @@
         <w:rPr>
           <w:rFonts w:eastAsiaTheme="minorEastAsia"/>
         </w:rPr>
-        <w:t xml:space="preserve"> associada a </w:t>
+        <w:t xml:space="preserve"> associada</w:t>
+      </w:r>
+      <w:r>
+        <w:rPr>
+          <w:rFonts w:eastAsiaTheme="minorEastAsia"/>
+        </w:rPr>
+        <w:t>s</w:t>
+      </w:r>
+      <w:r>
+        <w:rPr>
+          <w:rFonts w:eastAsiaTheme="minorEastAsia"/>
+        </w:rPr>
+        <w:t xml:space="preserve"> a </w:t>
       </w:r>
       <w:proofErr w:type="spellStart"/>
       <w:r>
@@ -6979,7 +7831,59 @@
         <w:rPr>
           <w:rFonts w:eastAsiaTheme="minorEastAsia"/>
         </w:rPr>
-        <w:t xml:space="preserve"> Isso é feito nas restrições [g]</w:t>
+        <w:t xml:space="preserve"> Isso </w:t>
+      </w:r>
+      <w:r>
+        <w:rPr>
+          <w:rFonts w:eastAsiaTheme="minorEastAsia"/>
+        </w:rPr>
+        <w:t xml:space="preserve">será tratado </w:t>
+      </w:r>
+      <w:r>
+        <w:rPr>
+          <w:rFonts w:eastAsiaTheme="minorEastAsia"/>
+        </w:rPr>
+        <w:t>nas restrições</w:t>
+      </w:r>
+      <w:r>
+        <w:rPr>
+          <w:rFonts w:eastAsiaTheme="minorEastAsia"/>
+        </w:rPr>
+        <w:t xml:space="preserve"> </w:t>
+      </w:r>
+      <w:r>
+        <w:rPr>
+          <w:rFonts w:eastAsiaTheme="minorEastAsia"/>
+        </w:rPr>
+        <w:t xml:space="preserve">em </w:t>
+      </w:r>
+      <w:proofErr w:type="spellStart"/>
+      <w:r>
+        <w:rPr>
+          <w:rFonts w:eastAsiaTheme="minorEastAsia"/>
+        </w:rPr>
+        <w:t>lbg</w:t>
+      </w:r>
+      <w:proofErr w:type="spellEnd"/>
+      <w:r>
+        <w:rPr>
+          <w:rFonts w:eastAsiaTheme="minorEastAsia"/>
+        </w:rPr>
+        <w:t>/</w:t>
+      </w:r>
+      <w:proofErr w:type="spellStart"/>
+      <w:r>
+        <w:rPr>
+          <w:rFonts w:eastAsiaTheme="minorEastAsia"/>
+        </w:rPr>
+        <w:t>ubg</w:t>
+      </w:r>
+      <w:proofErr w:type="spellEnd"/>
+      <w:r>
+        <w:rPr>
+          <w:rFonts w:eastAsiaTheme="minorEastAsia"/>
+        </w:rPr>
+        <w:t>.</w:t>
       </w:r>
     </w:p>
     <w:p>
@@ -7045,7 +7949,7 @@
           <w:rPr>
             <w:rFonts w:ascii="Cambria Math" w:hAnsi="Cambria Math"/>
           </w:rPr>
-          <m:t>∆u</m:t>
+          <m:t>∆U</m:t>
         </m:r>
       </m:oMath>
       <w:r>
@@ -7072,7 +7976,7 @@
           <w:rPr>
             <w:rFonts w:ascii="Cambria Math" w:hAnsi="Cambria Math"/>
           </w:rPr>
-          <m:t>∆u</m:t>
+          <m:t>∆U</m:t>
         </m:r>
       </m:oMath>
       <w:r>
@@ -7086,7 +7990,7 @@
           <w:rPr>
             <w:rFonts w:ascii="Cambria Math" w:hAnsi="Cambria Math"/>
           </w:rPr>
-          <m:t>∆u</m:t>
+          <m:t>∆U</m:t>
         </m:r>
       </m:oMath>
       <w:r>
@@ -7100,7 +8004,7 @@
           <w:rPr>
             <w:rFonts w:ascii="Cambria Math" w:hAnsi="Cambria Math"/>
           </w:rPr>
-          <m:t>∆u</m:t>
+          <m:t>∆U</m:t>
         </m:r>
       </m:oMath>
       <w:r>
@@ -7138,7 +8042,7 @@
           <w:rPr>
             <w:rFonts w:ascii="Cambria Math" w:hAnsi="Cambria Math"/>
           </w:rPr>
-          <m:t>∆u</m:t>
+          <m:t>∆U</m:t>
         </m:r>
       </m:oMath>
       <w:r>
@@ -7176,10 +8080,9 @@
           <w:rPr>
             <w:rFonts w:ascii="Cambria Math" w:hAnsi="Cambria Math"/>
           </w:rPr>
-          <m:t>∆u</m:t>
+          <m:t>∆U</m:t>
         </m:r>
       </m:oMath>
-      <w:proofErr w:type="gramStart"/>
       <w:r>
         <w:rPr>
           <w:rFonts w:eastAsiaTheme="minorEastAsia"/>
@@ -7190,27 +8093,20 @@
         <w:rPr>
           <w:rFonts w:eastAsiaTheme="minorEastAsia"/>
         </w:rPr>
-        <w:t>até</w:t>
-      </w:r>
-      <w:proofErr w:type="gramEnd"/>
+        <w:t xml:space="preserve">até </w:t>
+      </w:r>
       <w:r>
         <w:rPr>
           <w:rFonts w:eastAsiaTheme="minorEastAsia"/>
         </w:rPr>
         <w:t xml:space="preserve"> </w:t>
       </w:r>
-      <w:r>
-        <w:rPr>
-          <w:rFonts w:eastAsiaTheme="minorEastAsia"/>
-        </w:rPr>
-        <w:t xml:space="preserve"> </w:t>
-      </w:r>
       <m:oMath>
         <m:r>
           <w:rPr>
             <w:rFonts w:ascii="Cambria Math" w:hAnsi="Cambria Math"/>
           </w:rPr>
-          <m:t>∆u</m:t>
+          <m:t>∆U</m:t>
         </m:r>
       </m:oMath>
       <w:r>
@@ -7766,6 +8662,7 @@
         <w:rPr>
           <w:rFonts w:eastAsiaTheme="minorEastAsia"/>
         </w:rPr>
+        <w:lastRenderedPageBreak/>
         <w:t xml:space="preserve">O papel do otimizador começa na busca da primeira ação de controle </w:t>
       </w:r>
       <m:oMath>
@@ -8098,7 +8995,6 @@
         </w:rPr>
         <w:t>. A sequ</w:t>
       </w:r>
-      <w:proofErr w:type="spellStart"/>
       <w:r>
         <w:rPr>
           <w:rFonts w:eastAsiaTheme="minorEastAsia"/>
@@ -8111,7 +9007,6 @@
         </w:rPr>
         <w:t>ncia</w:t>
       </w:r>
-      <w:proofErr w:type="spellEnd"/>
       <w:r>
         <w:rPr>
           <w:rFonts w:eastAsiaTheme="minorEastAsia"/>
@@ -8122,7 +9017,20 @@
         <w:rPr>
           <w:rFonts w:eastAsiaTheme="minorEastAsia"/>
         </w:rPr>
-        <w:t>até o horizonte de predição desejado, nos leva a completar a seguinte tabela:</w:t>
+        <w:t>até o horizonte de predição desejado</w:t>
+      </w:r>
+      <w:r>
+        <w:rPr>
+          <w:rStyle w:val="Refdenotaderodap"/>
+          <w:rFonts w:eastAsiaTheme="minorEastAsia"/>
+        </w:rPr>
+        <w:footnoteReference w:id="2"/>
+      </w:r>
+      <w:r>
+        <w:rPr>
+          <w:rFonts w:eastAsiaTheme="minorEastAsia"/>
+        </w:rPr>
+        <w:t>, nos leva a completar a seguinte tabela:</w:t>
       </w:r>
     </w:p>
     <w:tbl>
@@ -8133,9 +9041,10 @@
         <w:tblLook w:val="04A0" w:firstRow="1" w:lastRow="0" w:firstColumn="1" w:lastColumn="0" w:noHBand="0" w:noVBand="1"/>
       </w:tblPr>
       <w:tblGrid>
-        <w:gridCol w:w="2836"/>
-        <w:gridCol w:w="1984"/>
-        <w:gridCol w:w="1559"/>
+        <w:gridCol w:w="2689"/>
+        <w:gridCol w:w="2126"/>
+        <w:gridCol w:w="2698"/>
+        <w:gridCol w:w="1701"/>
       </w:tblGrid>
       <w:tr>
         <w:trPr>
@@ -8143,8 +9052,9 @@
         </w:trPr>
         <w:tc>
           <w:tcPr>
-            <w:tcW w:w="2836" w:type="dxa"/>
+            <w:tcW w:w="2689" w:type="dxa"/>
             <w:shd w:val="clear" w:color="auto" w:fill="CAEDFB" w:themeFill="accent4" w:themeFillTint="33"/>
+            <w:vAlign w:val="center"/>
           </w:tcPr>
           <w:p>
             <w:pPr>
@@ -8160,11 +9070,34 @@
               <w:t>Estado</w:t>
             </w:r>
           </w:p>
+          <w:p>
+            <w:pPr>
+              <w:jc w:val="center"/>
+              <w:rPr>
+                <w:rFonts w:eastAsiaTheme="minorEastAsia"/>
+              </w:rPr>
+            </w:pPr>
+            <w:r>
+              <w:rPr>
+                <w:rFonts w:eastAsiaTheme="minorEastAsia"/>
+              </w:rPr>
+              <w:t xml:space="preserve">Dimensão = </w:t>
+            </w:r>
+            <m:oMath>
+              <m:r>
+                <w:rPr>
+                  <w:rFonts w:ascii="Cambria Math" w:eastAsiaTheme="minorEastAsia" w:hAnsi="Cambria Math"/>
+                </w:rPr>
+                <m:t>Hp+1</m:t>
+              </m:r>
+            </m:oMath>
+          </w:p>
         </w:tc>
         <w:tc>
           <w:tcPr>
-            <w:tcW w:w="1984" w:type="dxa"/>
+            <w:tcW w:w="2126" w:type="dxa"/>
             <w:shd w:val="clear" w:color="auto" w:fill="CAEDFB" w:themeFill="accent4" w:themeFillTint="33"/>
+            <w:vAlign w:val="center"/>
           </w:tcPr>
           <w:p>
             <w:pPr>
@@ -8180,11 +9113,81 @@
               <w:t>Ação Atual</w:t>
             </w:r>
           </w:p>
+          <w:p>
+            <w:pPr>
+              <w:jc w:val="center"/>
+              <w:rPr>
+                <w:rFonts w:eastAsiaTheme="minorEastAsia"/>
+              </w:rPr>
+            </w:pPr>
+            <w:r>
+              <w:rPr>
+                <w:rFonts w:eastAsiaTheme="minorEastAsia"/>
+              </w:rPr>
+              <w:t xml:space="preserve">Dimensão = </w:t>
+            </w:r>
+            <m:oMath>
+              <m:r>
+                <w:rPr>
+                  <w:rFonts w:ascii="Cambria Math" w:eastAsiaTheme="minorEastAsia" w:hAnsi="Cambria Math"/>
+                </w:rPr>
+                <m:t>Hp</m:t>
+              </m:r>
+            </m:oMath>
+          </w:p>
         </w:tc>
         <w:tc>
           <w:tcPr>
-            <w:tcW w:w="1559" w:type="dxa"/>
+            <w:tcW w:w="2698" w:type="dxa"/>
             <w:shd w:val="clear" w:color="auto" w:fill="CAEDFB" w:themeFill="accent4" w:themeFillTint="33"/>
+            <w:vAlign w:val="center"/>
+          </w:tcPr>
+          <w:p>
+            <w:pPr>
+              <w:jc w:val="center"/>
+              <w:rPr>
+                <w:rFonts w:eastAsiaTheme="minorEastAsia"/>
+              </w:rPr>
+            </w:pPr>
+            <m:oMathPara>
+              <m:oMath>
+                <m:r>
+                  <w:rPr>
+                    <w:rFonts w:ascii="Cambria Math" w:eastAsiaTheme="minorEastAsia" w:hAnsi="Cambria Math"/>
+                  </w:rPr>
+                  <m:t>∆u</m:t>
+                </m:r>
+              </m:oMath>
+            </m:oMathPara>
+          </w:p>
+          <w:p>
+            <w:pPr>
+              <w:jc w:val="center"/>
+              <w:rPr>
+                <w:rFonts w:eastAsiaTheme="minorEastAsia"/>
+              </w:rPr>
+            </w:pPr>
+            <w:r>
+              <w:rPr>
+                <w:rFonts w:eastAsiaTheme="minorEastAsia"/>
+              </w:rPr>
+              <w:t xml:space="preserve">Dimensão = </w:t>
+            </w:r>
+            <m:oMath>
+              <m:r>
+                <w:rPr>
+                  <w:rFonts w:ascii="Cambria Math" w:eastAsiaTheme="minorEastAsia" w:hAnsi="Cambria Math"/>
+                </w:rPr>
+                <m:t>Hp-1</m:t>
+              </m:r>
+            </m:oMath>
+          </w:p>
+        </w:tc>
+        <w:tc>
+          <w:tcPr>
+            <w:tcW w:w="1701" w:type="dxa"/>
+            <w:shd w:val="clear" w:color="auto" w:fill="CAEDFB" w:themeFill="accent4" w:themeFillTint="33"/>
+            <w:vAlign w:val="center"/>
           </w:tcPr>
           <w:p>
             <w:pPr>
@@ -8208,10 +9211,13 @@
         </w:trPr>
         <w:tc>
           <w:tcPr>
-            <w:tcW w:w="2836" w:type="dxa"/>
+            <w:tcW w:w="2689" w:type="dxa"/>
+            <w:shd w:val="clear" w:color="auto" w:fill="99FFCC"/>
+            <w:vAlign w:val="center"/>
           </w:tcPr>
           <w:p>
             <w:pPr>
+              <w:jc w:val="center"/>
               <w:rPr>
                 <w:rFonts w:eastAsiaTheme="minorEastAsia"/>
               </w:rPr>
@@ -8314,10 +9320,13 @@
         </w:tc>
         <w:tc>
           <w:tcPr>
-            <w:tcW w:w="1984" w:type="dxa"/>
+            <w:tcW w:w="2126" w:type="dxa"/>
+            <w:shd w:val="clear" w:color="auto" w:fill="FFFF99"/>
+            <w:vAlign w:val="center"/>
           </w:tcPr>
           <w:p>
             <w:pPr>
+              <w:jc w:val="center"/>
               <w:rPr>
                 <w:rFonts w:eastAsiaTheme="minorEastAsia"/>
               </w:rPr>
@@ -8388,7 +9397,8 @@
         </w:tc>
         <w:tc>
           <w:tcPr>
-            <w:tcW w:w="1559" w:type="dxa"/>
+            <w:tcW w:w="2698" w:type="dxa"/>
+            <w:vAlign w:val="center"/>
           </w:tcPr>
           <w:p>
             <w:pPr>
@@ -8397,17 +9407,25 @@
                 <w:rFonts w:eastAsiaTheme="minorEastAsia"/>
               </w:rPr>
             </w:pPr>
+          </w:p>
+        </w:tc>
+        <w:tc>
+          <w:tcPr>
+            <w:tcW w:w="1701" w:type="dxa"/>
+            <w:vAlign w:val="center"/>
+          </w:tcPr>
+          <w:p>
+            <w:pPr>
+              <w:jc w:val="center"/>
+              <w:rPr>
+                <w:rFonts w:eastAsiaTheme="minorEastAsia"/>
+              </w:rPr>
+            </w:pPr>
             <w:r>
               <w:rPr>
                 <w:rFonts w:eastAsiaTheme="minorEastAsia"/>
               </w:rPr>
-              <w:t>k=0</w:t>
-            </w:r>
-            <w:r>
-              <w:rPr>
-                <w:rFonts w:eastAsiaTheme="minorEastAsia"/>
-              </w:rPr>
-              <w:t xml:space="preserve"> (atual)</w:t>
+              <w:t>k=0 (atual)</w:t>
             </w:r>
           </w:p>
         </w:tc>
@@ -8418,10 +9436,13 @@
         </w:trPr>
         <w:tc>
           <w:tcPr>
-            <w:tcW w:w="2836" w:type="dxa"/>
+            <w:tcW w:w="2689" w:type="dxa"/>
+            <w:shd w:val="clear" w:color="auto" w:fill="99FFCC"/>
+            <w:vAlign w:val="center"/>
           </w:tcPr>
           <w:p>
             <w:pPr>
+              <w:jc w:val="center"/>
               <w:rPr>
                 <w:rFonts w:eastAsiaTheme="minorEastAsia"/>
               </w:rPr>
@@ -8539,20 +9560,16 @@
               </m:oMath>
             </m:oMathPara>
           </w:p>
-          <w:p>
-            <w:pPr>
-              <w:rPr>
-                <w:rFonts w:eastAsiaTheme="minorEastAsia"/>
-              </w:rPr>
-            </w:pPr>
-          </w:p>
         </w:tc>
         <w:tc>
           <w:tcPr>
-            <w:tcW w:w="1984" w:type="dxa"/>
+            <w:tcW w:w="2126" w:type="dxa"/>
+            <w:shd w:val="clear" w:color="auto" w:fill="FFFF99"/>
+            <w:vAlign w:val="center"/>
           </w:tcPr>
           <w:p>
             <w:pPr>
+              <w:jc w:val="center"/>
               <w:rPr>
                 <w:rFonts w:eastAsiaTheme="minorEastAsia"/>
               </w:rPr>
@@ -8603,7 +9620,131 @@
         </w:tc>
         <w:tc>
           <w:tcPr>
-            <w:tcW w:w="1559" w:type="dxa"/>
+            <w:tcW w:w="2698" w:type="dxa"/>
+            <w:shd w:val="clear" w:color="auto" w:fill="99FFCC"/>
+            <w:vAlign w:val="center"/>
+          </w:tcPr>
+          <w:p>
+            <w:pPr>
+              <w:jc w:val="center"/>
+              <w:rPr>
+                <w:rFonts w:eastAsiaTheme="minorEastAsia"/>
+              </w:rPr>
+            </w:pPr>
+            <m:oMathPara>
+              <m:oMath>
+                <m:r>
+                  <w:rPr>
+                    <w:rFonts w:ascii="Cambria Math" w:hAnsi="Cambria Math"/>
+                  </w:rPr>
+                  <m:t>∆</m:t>
+                </m:r>
+                <m:sSub>
+                  <m:sSubPr>
+                    <m:ctrlPr>
+                      <w:rPr>
+                        <w:rFonts w:ascii="Cambria Math" w:hAnsi="Cambria Math"/>
+                        <w:i/>
+                      </w:rPr>
+                    </m:ctrlPr>
+                  </m:sSubPr>
+                  <m:e>
+                    <m:r>
+                      <w:rPr>
+                        <w:rFonts w:ascii="Cambria Math" w:hAnsi="Cambria Math"/>
+                      </w:rPr>
+                      <m:t>u</m:t>
+                    </m:r>
+                  </m:e>
+                  <m:sub>
+                    <m:r>
+                      <w:rPr>
+                        <w:rFonts w:ascii="Cambria Math" w:hAnsi="Cambria Math"/>
+                      </w:rPr>
+                      <m:t>1</m:t>
+                    </m:r>
+                  </m:sub>
+                </m:sSub>
+                <m:r>
+                  <w:rPr>
+                    <w:rFonts w:ascii="Cambria Math" w:hAnsi="Cambria Math"/>
+                  </w:rPr>
+                  <m:t>=</m:t>
+                </m:r>
+                <m:sSubSup>
+                  <m:sSubSupPr>
+                    <m:ctrlPr>
+                      <w:rPr>
+                        <w:rFonts w:ascii="Cambria Math" w:hAnsi="Cambria Math"/>
+                        <w:i/>
+                      </w:rPr>
+                    </m:ctrlPr>
+                  </m:sSubSupPr>
+                  <m:e>
+                    <m:r>
+                      <w:rPr>
+                        <w:rFonts w:ascii="Cambria Math" w:hAnsi="Cambria Math"/>
+                      </w:rPr>
+                      <m:t>u</m:t>
+                    </m:r>
+                  </m:e>
+                  <m:sub>
+                    <m:r>
+                      <w:rPr>
+                        <w:rFonts w:ascii="Cambria Math" w:hAnsi="Cambria Math"/>
+                      </w:rPr>
+                      <m:t>1</m:t>
+                    </m:r>
+                  </m:sub>
+                  <m:sup>
+                    <m:r>
+                      <w:rPr>
+                        <w:rFonts w:ascii="Cambria Math" w:hAnsi="Cambria Math"/>
+                      </w:rPr>
+                      <m:t>*</m:t>
+                    </m:r>
+                  </m:sup>
+                </m:sSubSup>
+                <m:r>
+                  <w:rPr>
+                    <w:rFonts w:ascii="Cambria Math" w:hAnsi="Cambria Math"/>
+                  </w:rPr>
+                  <m:t>-</m:t>
+                </m:r>
+                <m:sSub>
+                  <m:sSubPr>
+                    <m:ctrlPr>
+                      <w:rPr>
+                        <w:rFonts w:ascii="Cambria Math" w:hAnsi="Cambria Math"/>
+                        <w:i/>
+                      </w:rPr>
+                    </m:ctrlPr>
+                  </m:sSubPr>
+                  <m:e>
+                    <m:r>
+                      <w:rPr>
+                        <w:rFonts w:ascii="Cambria Math" w:hAnsi="Cambria Math"/>
+                      </w:rPr>
+                      <m:t>u</m:t>
+                    </m:r>
+                  </m:e>
+                  <m:sub>
+                    <m:r>
+                      <w:rPr>
+                        <w:rFonts w:ascii="Cambria Math" w:hAnsi="Cambria Math"/>
+                      </w:rPr>
+                      <m:t>0</m:t>
+                    </m:r>
+                  </m:sub>
+                </m:sSub>
+              </m:oMath>
+            </m:oMathPara>
+          </w:p>
+        </w:tc>
+        <w:tc>
+          <w:tcPr>
+            <w:tcW w:w="1701" w:type="dxa"/>
+            <w:vAlign w:val="center"/>
           </w:tcPr>
           <w:p>
             <w:pPr>
@@ -8627,10 +9768,13 @@
         </w:trPr>
         <w:tc>
           <w:tcPr>
-            <w:tcW w:w="2836" w:type="dxa"/>
+            <w:tcW w:w="2689" w:type="dxa"/>
+            <w:shd w:val="clear" w:color="auto" w:fill="99FFCC"/>
+            <w:vAlign w:val="center"/>
           </w:tcPr>
           <w:p>
             <w:pPr>
+              <w:jc w:val="center"/>
               <w:rPr>
                 <w:rFonts w:eastAsiaTheme="minorEastAsia"/>
               </w:rPr>
@@ -8768,20 +9912,16 @@
               </m:oMath>
             </m:oMathPara>
           </w:p>
-          <w:p>
-            <w:pPr>
-              <w:rPr>
-                <w:rFonts w:eastAsiaTheme="minorEastAsia"/>
-              </w:rPr>
-            </w:pPr>
-          </w:p>
         </w:tc>
         <w:tc>
           <w:tcPr>
-            <w:tcW w:w="1984" w:type="dxa"/>
+            <w:tcW w:w="2126" w:type="dxa"/>
+            <w:shd w:val="clear" w:color="auto" w:fill="FFFF99"/>
+            <w:vAlign w:val="center"/>
           </w:tcPr>
           <w:p>
             <w:pPr>
+              <w:jc w:val="center"/>
               <w:rPr>
                 <w:rFonts w:eastAsiaTheme="minorEastAsia"/>
               </w:rPr>
@@ -8832,7 +9972,133 @@
         </w:tc>
         <w:tc>
           <w:tcPr>
-            <w:tcW w:w="1559" w:type="dxa"/>
+            <w:tcW w:w="2698" w:type="dxa"/>
+            <w:shd w:val="clear" w:color="auto" w:fill="99FFCC"/>
+            <w:vAlign w:val="center"/>
+          </w:tcPr>
+          <w:p>
+            <w:pPr>
+              <w:jc w:val="center"/>
+              <w:rPr>
+                <w:rFonts w:eastAsiaTheme="minorEastAsia"/>
+              </w:rPr>
+            </w:pPr>
+            <m:oMathPara>
+              <m:oMath>
+                <m:sSubSup>
+                  <m:sSubSupPr>
+                    <m:ctrlPr>
+                      <w:rPr>
+                        <w:rFonts w:ascii="Cambria Math" w:hAnsi="Cambria Math"/>
+                        <w:i/>
+                      </w:rPr>
+                    </m:ctrlPr>
+                  </m:sSubSupPr>
+                  <m:e>
+                    <m:r>
+                      <w:rPr>
+                        <w:rFonts w:ascii="Cambria Math" w:hAnsi="Cambria Math"/>
+                      </w:rPr>
+                      <m:t>∆</m:t>
+                    </m:r>
+                    <m:sSub>
+                      <m:sSubPr>
+                        <m:ctrlPr>
+                          <w:rPr>
+                            <w:rFonts w:ascii="Cambria Math" w:hAnsi="Cambria Math"/>
+                            <w:i/>
+                          </w:rPr>
+                        </m:ctrlPr>
+                      </m:sSubPr>
+                      <m:e>
+                        <m:r>
+                          <w:rPr>
+                            <w:rFonts w:ascii="Cambria Math" w:hAnsi="Cambria Math"/>
+                          </w:rPr>
+                          <m:t>u</m:t>
+                        </m:r>
+                      </m:e>
+                      <m:sub>
+                        <m:r>
+                          <w:rPr>
+                            <w:rFonts w:ascii="Cambria Math" w:hAnsi="Cambria Math"/>
+                          </w:rPr>
+                          <m:t>2</m:t>
+                        </m:r>
+                      </m:sub>
+                    </m:sSub>
+                    <m:r>
+                      <w:rPr>
+                        <w:rFonts w:ascii="Cambria Math" w:hAnsi="Cambria Math"/>
+                      </w:rPr>
+                      <m:t>=u</m:t>
+                    </m:r>
+                  </m:e>
+                  <m:sub>
+                    <m:r>
+                      <w:rPr>
+                        <w:rFonts w:ascii="Cambria Math" w:hAnsi="Cambria Math"/>
+                      </w:rPr>
+                      <m:t>2</m:t>
+                    </m:r>
+                  </m:sub>
+                  <m:sup>
+                    <m:r>
+                      <w:rPr>
+                        <w:rFonts w:ascii="Cambria Math" w:hAnsi="Cambria Math"/>
+                      </w:rPr>
+                      <m:t>*</m:t>
+                    </m:r>
+                  </m:sup>
+                </m:sSubSup>
+                <m:r>
+                  <w:rPr>
+                    <w:rFonts w:ascii="Cambria Math" w:hAnsi="Cambria Math"/>
+                  </w:rPr>
+                  <m:t>-</m:t>
+                </m:r>
+                <m:sSubSup>
+                  <m:sSubSupPr>
+                    <m:ctrlPr>
+                      <w:rPr>
+                        <w:rFonts w:ascii="Cambria Math" w:hAnsi="Cambria Math"/>
+                        <w:i/>
+                      </w:rPr>
+                    </m:ctrlPr>
+                  </m:sSubSupPr>
+                  <m:e>
+                    <m:r>
+                      <w:rPr>
+                        <w:rFonts w:ascii="Cambria Math" w:hAnsi="Cambria Math"/>
+                      </w:rPr>
+                      <m:t>u</m:t>
+                    </m:r>
+                  </m:e>
+                  <m:sub>
+                    <m:r>
+                      <w:rPr>
+                        <w:rFonts w:ascii="Cambria Math" w:hAnsi="Cambria Math"/>
+                      </w:rPr>
+                      <m:t>1</m:t>
+                    </m:r>
+                  </m:sub>
+                  <m:sup>
+                    <m:r>
+                      <w:rPr>
+                        <w:rFonts w:ascii="Cambria Math" w:hAnsi="Cambria Math"/>
+                      </w:rPr>
+                      <m:t>*</m:t>
+                    </m:r>
+                  </m:sup>
+                </m:sSubSup>
+              </m:oMath>
+            </m:oMathPara>
+          </w:p>
+        </w:tc>
+        <w:tc>
+          <w:tcPr>
+            <w:tcW w:w="1701" w:type="dxa"/>
+            <w:vAlign w:val="center"/>
           </w:tcPr>
           <w:p>
             <w:pPr>
@@ -8856,10 +10122,13 @@
         </w:trPr>
         <w:tc>
           <w:tcPr>
-            <w:tcW w:w="2836" w:type="dxa"/>
+            <w:tcW w:w="2689" w:type="dxa"/>
+            <w:shd w:val="clear" w:color="auto" w:fill="99FFCC"/>
+            <w:vAlign w:val="center"/>
           </w:tcPr>
           <w:p>
             <w:pPr>
+              <w:jc w:val="center"/>
               <w:rPr>
                 <w:rFonts w:eastAsiaTheme="minorEastAsia"/>
               </w:rPr>
@@ -8878,10 +10147,13 @@
         </w:tc>
         <w:tc>
           <w:tcPr>
-            <w:tcW w:w="1984" w:type="dxa"/>
+            <w:tcW w:w="2126" w:type="dxa"/>
+            <w:shd w:val="clear" w:color="auto" w:fill="FFFF99"/>
+            <w:vAlign w:val="center"/>
           </w:tcPr>
           <w:p>
             <w:pPr>
+              <w:jc w:val="center"/>
               <w:rPr>
                 <w:rFonts w:eastAsiaTheme="minorEastAsia"/>
               </w:rPr>
@@ -8900,7 +10172,33 @@
         </w:tc>
         <w:tc>
           <w:tcPr>
-            <w:tcW w:w="1559" w:type="dxa"/>
+            <w:tcW w:w="2698" w:type="dxa"/>
+            <w:shd w:val="clear" w:color="auto" w:fill="99FFCC"/>
+            <w:vAlign w:val="center"/>
+          </w:tcPr>
+          <w:p>
+            <w:pPr>
+              <w:jc w:val="center"/>
+              <w:rPr>
+                <w:rFonts w:ascii="Aptos" w:eastAsia="Aptos" w:hAnsi="Aptos" w:cs="Times New Roman"/>
+              </w:rPr>
+            </w:pPr>
+            <m:oMathPara>
+              <m:oMath>
+                <m:r>
+                  <w:rPr>
+                    <w:rFonts w:ascii="Cambria Math" w:eastAsiaTheme="minorEastAsia" w:hAnsi="Cambria Math"/>
+                  </w:rPr>
+                  <m:t>⋮</m:t>
+                </m:r>
+              </m:oMath>
+            </m:oMathPara>
+          </w:p>
+        </w:tc>
+        <w:tc>
+          <w:tcPr>
+            <w:tcW w:w="1701" w:type="dxa"/>
+            <w:vAlign w:val="center"/>
           </w:tcPr>
           <w:p>
             <w:pPr>
@@ -8928,10 +10226,13 @@
         </w:trPr>
         <w:tc>
           <w:tcPr>
-            <w:tcW w:w="2836" w:type="dxa"/>
+            <w:tcW w:w="2689" w:type="dxa"/>
+            <w:shd w:val="clear" w:color="auto" w:fill="99FFCC"/>
+            <w:vAlign w:val="center"/>
           </w:tcPr>
           <w:p>
             <w:pPr>
+              <w:jc w:val="center"/>
               <w:rPr>
                 <w:rFonts w:ascii="Aptos" w:eastAsia="Times New Roman" w:hAnsi="Aptos" w:cs="Times New Roman"/>
               </w:rPr>
@@ -9072,10 +10373,13 @@
         </w:tc>
         <w:tc>
           <w:tcPr>
-            <w:tcW w:w="1984" w:type="dxa"/>
+            <w:tcW w:w="2126" w:type="dxa"/>
+            <w:shd w:val="clear" w:color="auto" w:fill="FFFF99"/>
+            <w:vAlign w:val="center"/>
           </w:tcPr>
           <w:p>
             <w:pPr>
+              <w:jc w:val="center"/>
               <w:rPr>
                 <w:rFonts w:ascii="Aptos" w:eastAsia="Times New Roman" w:hAnsi="Aptos" w:cs="Times New Roman"/>
               </w:rPr>
@@ -9126,7 +10430,133 @@
         </w:tc>
         <w:tc>
           <w:tcPr>
-            <w:tcW w:w="1559" w:type="dxa"/>
+            <w:tcW w:w="2698" w:type="dxa"/>
+            <w:shd w:val="clear" w:color="auto" w:fill="99FFCC"/>
+            <w:vAlign w:val="center"/>
+          </w:tcPr>
+          <w:p>
+            <w:pPr>
+              <w:jc w:val="center"/>
+              <w:rPr>
+                <w:rFonts w:eastAsiaTheme="minorEastAsia"/>
+              </w:rPr>
+            </w:pPr>
+            <m:oMathPara>
+              <m:oMath>
+                <m:sSubSup>
+                  <m:sSubSupPr>
+                    <m:ctrlPr>
+                      <w:rPr>
+                        <w:rFonts w:ascii="Cambria Math" w:hAnsi="Cambria Math"/>
+                        <w:i/>
+                      </w:rPr>
+                    </m:ctrlPr>
+                  </m:sSubSupPr>
+                  <m:e>
+                    <m:r>
+                      <w:rPr>
+                        <w:rFonts w:ascii="Cambria Math" w:hAnsi="Cambria Math"/>
+                      </w:rPr>
+                      <m:t>∆</m:t>
+                    </m:r>
+                    <m:sSub>
+                      <m:sSubPr>
+                        <m:ctrlPr>
+                          <w:rPr>
+                            <w:rFonts w:ascii="Cambria Math" w:hAnsi="Cambria Math"/>
+                            <w:i/>
+                          </w:rPr>
+                        </m:ctrlPr>
+                      </m:sSubPr>
+                      <m:e>
+                        <m:r>
+                          <w:rPr>
+                            <w:rFonts w:ascii="Cambria Math" w:hAnsi="Cambria Math"/>
+                          </w:rPr>
+                          <m:t>u</m:t>
+                        </m:r>
+                      </m:e>
+                      <m:sub>
+                        <m:r>
+                          <w:rPr>
+                            <w:rFonts w:ascii="Cambria Math" w:hAnsi="Cambria Math"/>
+                          </w:rPr>
+                          <m:t>Hp-1</m:t>
+                        </m:r>
+                      </m:sub>
+                    </m:sSub>
+                    <m:r>
+                      <w:rPr>
+                        <w:rFonts w:ascii="Cambria Math" w:hAnsi="Cambria Math"/>
+                      </w:rPr>
+                      <m:t>=u</m:t>
+                    </m:r>
+                  </m:e>
+                  <m:sub>
+                    <m:r>
+                      <w:rPr>
+                        <w:rFonts w:ascii="Cambria Math" w:hAnsi="Cambria Math"/>
+                      </w:rPr>
+                      <m:t>Hp-1</m:t>
+                    </m:r>
+                  </m:sub>
+                  <m:sup>
+                    <m:r>
+                      <w:rPr>
+                        <w:rFonts w:ascii="Cambria Math" w:hAnsi="Cambria Math"/>
+                      </w:rPr>
+                      <m:t>*</m:t>
+                    </m:r>
+                  </m:sup>
+                </m:sSubSup>
+                <m:r>
+                  <w:rPr>
+                    <w:rFonts w:ascii="Cambria Math" w:hAnsi="Cambria Math"/>
+                  </w:rPr>
+                  <m:t>-</m:t>
+                </m:r>
+                <m:sSubSup>
+                  <m:sSubSupPr>
+                    <m:ctrlPr>
+                      <w:rPr>
+                        <w:rFonts w:ascii="Cambria Math" w:hAnsi="Cambria Math"/>
+                        <w:i/>
+                      </w:rPr>
+                    </m:ctrlPr>
+                  </m:sSubSupPr>
+                  <m:e>
+                    <m:r>
+                      <w:rPr>
+                        <w:rFonts w:ascii="Cambria Math" w:hAnsi="Cambria Math"/>
+                      </w:rPr>
+                      <m:t>u</m:t>
+                    </m:r>
+                  </m:e>
+                  <m:sub>
+                    <m:r>
+                      <w:rPr>
+                        <w:rFonts w:ascii="Cambria Math" w:hAnsi="Cambria Math"/>
+                      </w:rPr>
+                      <m:t>Hp-2</m:t>
+                    </m:r>
+                  </m:sub>
+                  <m:sup>
+                    <m:r>
+                      <w:rPr>
+                        <w:rFonts w:ascii="Cambria Math" w:hAnsi="Cambria Math"/>
+                      </w:rPr>
+                      <m:t>*</m:t>
+                    </m:r>
+                  </m:sup>
+                </m:sSubSup>
+              </m:oMath>
+            </m:oMathPara>
+          </w:p>
+        </w:tc>
+        <w:tc>
+          <w:tcPr>
+            <w:tcW w:w="1701" w:type="dxa"/>
+            <w:vAlign w:val="center"/>
           </w:tcPr>
           <w:p>
             <w:pPr>
@@ -9150,10 +10580,13 @@
         </w:trPr>
         <w:tc>
           <w:tcPr>
-            <w:tcW w:w="2836" w:type="dxa"/>
+            <w:tcW w:w="2689" w:type="dxa"/>
+            <w:shd w:val="clear" w:color="auto" w:fill="99FFCC"/>
+            <w:vAlign w:val="center"/>
           </w:tcPr>
           <w:p>
             <w:pPr>
+              <w:jc w:val="center"/>
               <w:rPr>
                 <w:rFonts w:ascii="Aptos" w:eastAsia="Times New Roman" w:hAnsi="Aptos" w:cs="Times New Roman"/>
               </w:rPr>
@@ -9294,10 +10727,12 @@
         </w:tc>
         <w:tc>
           <w:tcPr>
-            <w:tcW w:w="1984" w:type="dxa"/>
+            <w:tcW w:w="2126" w:type="dxa"/>
+            <w:vAlign w:val="center"/>
           </w:tcPr>
           <w:p>
             <w:pPr>
+              <w:jc w:val="center"/>
               <w:rPr>
                 <w:rFonts w:ascii="Aptos" w:eastAsia="Times New Roman" w:hAnsi="Aptos" w:cs="Times New Roman"/>
               </w:rPr>
@@ -9306,7 +10741,22 @@
         </w:tc>
         <w:tc>
           <w:tcPr>
-            <w:tcW w:w="1559" w:type="dxa"/>
+            <w:tcW w:w="2698" w:type="dxa"/>
+            <w:vAlign w:val="center"/>
+          </w:tcPr>
+          <w:p>
+            <w:pPr>
+              <w:jc w:val="center"/>
+              <w:rPr>
+                <w:rFonts w:eastAsiaTheme="minorEastAsia"/>
+              </w:rPr>
+            </w:pPr>
+          </w:p>
+        </w:tc>
+        <w:tc>
+          <w:tcPr>
+            <w:tcW w:w="1701" w:type="dxa"/>
+            <w:vAlign w:val="center"/>
           </w:tcPr>
           <w:p>
             <w:pPr>
@@ -9346,20 +10796,12 @@
           <w:rFonts w:eastAsiaTheme="minorEastAsia"/>
         </w:rPr>
       </w:pPr>
-    </w:p>
-    <w:p>
-      <w:pPr>
-        <w:rPr>
-          <w:rFonts w:eastAsiaTheme="minorEastAsia"/>
-        </w:rPr>
-      </w:pPr>
       <w:r>
         <w:rPr>
           <w:rFonts w:eastAsiaTheme="minorEastAsia"/>
         </w:rPr>
         <w:t xml:space="preserve">Como comentado pela técnica do </w:t>
       </w:r>
-      <w:proofErr w:type="spellStart"/>
       <w:r>
         <w:rPr>
           <w:rFonts w:eastAsiaTheme="minorEastAsia"/>
@@ -9384,7 +10826,6 @@
         </w:rPr>
         <w:t>shooting</w:t>
       </w:r>
-      <w:proofErr w:type="spellEnd"/>
       <w:r>
         <w:rPr>
           <w:rFonts w:eastAsiaTheme="minorEastAsia"/>
@@ -9439,7 +10880,69 @@
         <w:rPr>
           <w:rFonts w:eastAsiaTheme="minorEastAsia"/>
         </w:rPr>
-        <w:t xml:space="preserve">. Assim, observada a primeira coluna da tabela anterior, podemos escrever as restrições </w:t>
+        <w:t xml:space="preserve">. </w:t>
+      </w:r>
+      <w:r>
+        <w:rPr>
+          <w:rFonts w:eastAsiaTheme="minorEastAsia"/>
+        </w:rPr>
+        <w:t>Da</w:t>
+      </w:r>
+      <w:r>
+        <w:rPr>
+          <w:rFonts w:eastAsiaTheme="minorEastAsia"/>
+        </w:rPr>
+        <w:t xml:space="preserve"> mesma forma, serão usadas restrições de igualdade para impor </w:t>
+      </w:r>
+      <m:oMath>
+        <m:r>
+          <w:rPr>
+            <w:rFonts w:ascii="Cambria Math" w:hAnsi="Cambria Math"/>
+          </w:rPr>
+          <m:t>∆u</m:t>
+        </m:r>
+        <m:r>
+          <w:rPr>
+            <w:rFonts w:ascii="Cambria Math" w:eastAsiaTheme="minorEastAsia" w:hAnsi="Cambria Math"/>
+          </w:rPr>
+          <m:t>(k)</m:t>
+        </m:r>
+      </m:oMath>
+      <w:r>
+        <w:rPr>
+          <w:rFonts w:eastAsiaTheme="minorEastAsia"/>
+        </w:rPr>
+        <w:t xml:space="preserve"> e deixar apenas as ações de controle como reais variáveis de decisão. </w:t>
+      </w:r>
+      <w:r>
+        <w:rPr>
+          <w:rFonts w:eastAsiaTheme="minorEastAsia"/>
+        </w:rPr>
+        <w:t xml:space="preserve">Assim, observada a primeira </w:t>
+      </w:r>
+      <w:r>
+        <w:rPr>
+          <w:rFonts w:eastAsiaTheme="minorEastAsia"/>
+        </w:rPr>
+        <w:t xml:space="preserve">e a terceira </w:t>
+      </w:r>
+      <w:r>
+        <w:rPr>
+          <w:rFonts w:eastAsiaTheme="minorEastAsia"/>
+        </w:rPr>
+        <w:t>coluna</w:t>
+      </w:r>
+      <w:r>
+        <w:rPr>
+          <w:rFonts w:eastAsiaTheme="minorEastAsia"/>
+        </w:rPr>
+        <w:t>s</w:t>
+      </w:r>
+      <w:r>
+        <w:rPr>
+          <w:rFonts w:eastAsiaTheme="minorEastAsia"/>
+        </w:rPr>
+        <w:t xml:space="preserve"> da tabela anterior, podemos escrever as restrições </w:t>
       </w:r>
       <w:r>
         <w:rPr>
@@ -9658,76 +11161,330 @@
                       </m:mr>
                       <m:mr>
                         <m:e>
-                          <m:sSub>
-                            <m:sSubPr>
+                          <m:m>
+                            <m:mPr>
+                              <m:mcs>
+                                <m:mc>
+                                  <m:mcPr>
+                                    <m:count m:val="1"/>
+                                    <m:mcJc m:val="center"/>
+                                  </m:mcPr>
+                                </m:mc>
+                              </m:mcs>
                               <m:ctrlPr>
                                 <w:rPr>
                                   <w:rFonts w:ascii="Cambria Math" w:hAnsi="Cambria Math"/>
                                   <w:i/>
                                 </w:rPr>
                               </m:ctrlPr>
-                            </m:sSubPr>
-                            <m:e>
-                              <m:acc>
-                                <m:accPr>
-                                  <m:ctrlPr>
-                                    <w:rPr>
-                                      <w:rFonts w:ascii="Cambria Math" w:hAnsi="Cambria Math"/>
-                                      <w:i/>
-                                    </w:rPr>
-                                  </m:ctrlPr>
-                                </m:accPr>
-                                <m:e>
-                                  <m:r>
-                                    <w:rPr>
-                                      <w:rFonts w:ascii="Cambria Math" w:hAnsi="Cambria Math"/>
-                                    </w:rPr>
-                                    <m:t>x</m:t>
-                                  </m:r>
-                                </m:e>
-                              </m:acc>
-                            </m:e>
-                            <m:sub>
-                              <m:r>
-                                <w:rPr>
-                                  <w:rFonts w:ascii="Cambria Math" w:hAnsi="Cambria Math"/>
-                                </w:rPr>
-                                <m:t>Hp</m:t>
-                              </m:r>
-                            </m:sub>
-                          </m:sSub>
-                          <m:r>
-                            <w:rPr>
-                              <w:rFonts w:ascii="Cambria Math" w:hAnsi="Cambria Math"/>
-                            </w:rPr>
-                            <m:t>-</m:t>
-                          </m:r>
-                          <m:sSub>
-                            <m:sSubPr>
-                              <m:ctrlPr>
-                                <w:rPr>
-                                  <w:rFonts w:ascii="Cambria Math" w:hAnsi="Cambria Math"/>
-                                  <w:i/>
-                                </w:rPr>
-                              </m:ctrlPr>
-                            </m:sSubPr>
-                            <m:e>
-                              <m:r>
-                                <w:rPr>
-                                  <w:rFonts w:ascii="Cambria Math" w:hAnsi="Cambria Math"/>
-                                </w:rPr>
-                                <m:t>x</m:t>
-                              </m:r>
-                            </m:e>
-                            <m:sub>
-                              <m:r>
-                                <w:rPr>
-                                  <w:rFonts w:ascii="Cambria Math" w:hAnsi="Cambria Math"/>
-                                </w:rPr>
-                                <m:t>Hp</m:t>
-                              </m:r>
-                            </m:sub>
-                          </m:sSub>
+                            </m:mPr>
+                            <m:mr>
+                              <m:e>
+                                <m:sSub>
+                                  <m:sSubPr>
+                                    <m:ctrlPr>
+                                      <w:rPr>
+                                        <w:rFonts w:ascii="Cambria Math" w:hAnsi="Cambria Math"/>
+                                        <w:i/>
+                                      </w:rPr>
+                                    </m:ctrlPr>
+                                  </m:sSubPr>
+                                  <m:e>
+                                    <m:acc>
+                                      <m:accPr>
+                                        <m:ctrlPr>
+                                          <w:rPr>
+                                            <w:rFonts w:ascii="Cambria Math" w:hAnsi="Cambria Math"/>
+                                            <w:i/>
+                                          </w:rPr>
+                                        </m:ctrlPr>
+                                      </m:accPr>
+                                      <m:e>
+                                        <m:r>
+                                          <w:rPr>
+                                            <w:rFonts w:ascii="Cambria Math" w:hAnsi="Cambria Math"/>
+                                          </w:rPr>
+                                          <m:t>x</m:t>
+                                        </m:r>
+                                      </m:e>
+                                    </m:acc>
+                                  </m:e>
+                                  <m:sub>
+                                    <m:r>
+                                      <w:rPr>
+                                        <w:rFonts w:ascii="Cambria Math" w:hAnsi="Cambria Math"/>
+                                      </w:rPr>
+                                      <m:t>Hp</m:t>
+                                    </m:r>
+                                  </m:sub>
+                                </m:sSub>
+                                <m:r>
+                                  <w:rPr>
+                                    <w:rFonts w:ascii="Cambria Math" w:hAnsi="Cambria Math"/>
+                                  </w:rPr>
+                                  <m:t>-</m:t>
+                                </m:r>
+                                <m:sSub>
+                                  <m:sSubPr>
+                                    <m:ctrlPr>
+                                      <w:rPr>
+                                        <w:rFonts w:ascii="Cambria Math" w:hAnsi="Cambria Math"/>
+                                        <w:i/>
+                                      </w:rPr>
+                                    </m:ctrlPr>
+                                  </m:sSubPr>
+                                  <m:e>
+                                    <m:r>
+                                      <w:rPr>
+                                        <w:rFonts w:ascii="Cambria Math" w:hAnsi="Cambria Math"/>
+                                      </w:rPr>
+                                      <m:t>x</m:t>
+                                    </m:r>
+                                  </m:e>
+                                  <m:sub>
+                                    <m:r>
+                                      <w:rPr>
+                                        <w:rFonts w:ascii="Cambria Math" w:hAnsi="Cambria Math"/>
+                                      </w:rPr>
+                                      <m:t>Hp</m:t>
+                                    </m:r>
+                                  </m:sub>
+                                </m:sSub>
+                              </m:e>
+                            </m:mr>
+                            <m:mr>
+                              <m:e>
+                                <m:sSub>
+                                  <m:sSubPr>
+                                    <m:ctrlPr>
+                                      <w:rPr>
+                                        <w:rFonts w:ascii="Cambria Math" w:hAnsi="Cambria Math"/>
+                                        <w:i/>
+                                      </w:rPr>
+                                    </m:ctrlPr>
+                                  </m:sSubPr>
+                                  <m:e>
+                                    <m:d>
+                                      <m:dPr>
+                                        <m:ctrlPr>
+                                          <w:rPr>
+                                            <w:rFonts w:ascii="Cambria Math" w:hAnsi="Cambria Math"/>
+                                            <w:i/>
+                                          </w:rPr>
+                                        </m:ctrlPr>
+                                      </m:dPr>
+                                      <m:e>
+                                        <m:sSub>
+                                          <m:sSubPr>
+                                            <m:ctrlPr>
+                                              <w:rPr>
+                                                <w:rFonts w:ascii="Cambria Math" w:hAnsi="Cambria Math"/>
+                                                <w:i/>
+                                              </w:rPr>
+                                            </m:ctrlPr>
+                                          </m:sSubPr>
+                                          <m:e>
+                                            <m:r>
+                                              <w:rPr>
+                                                <w:rFonts w:ascii="Cambria Math" w:hAnsi="Cambria Math"/>
+                                              </w:rPr>
+                                              <m:t>u</m:t>
+                                            </m:r>
+                                          </m:e>
+                                          <m:sub>
+                                            <m:r>
+                                              <w:rPr>
+                                                <w:rFonts w:ascii="Cambria Math" w:hAnsi="Cambria Math"/>
+                                              </w:rPr>
+                                              <m:t>1</m:t>
+                                            </m:r>
+                                          </m:sub>
+                                        </m:sSub>
+                                        <m:r>
+                                          <w:rPr>
+                                            <w:rFonts w:ascii="Cambria Math" w:hAnsi="Cambria Math"/>
+                                          </w:rPr>
+                                          <m:t>-</m:t>
+                                        </m:r>
+                                        <m:sSub>
+                                          <m:sSubPr>
+                                            <m:ctrlPr>
+                                              <w:rPr>
+                                                <w:rFonts w:ascii="Cambria Math" w:hAnsi="Cambria Math"/>
+                                                <w:i/>
+                                              </w:rPr>
+                                            </m:ctrlPr>
+                                          </m:sSubPr>
+                                          <m:e>
+                                            <m:r>
+                                              <w:rPr>
+                                                <w:rFonts w:ascii="Cambria Math" w:hAnsi="Cambria Math"/>
+                                              </w:rPr>
+                                              <m:t>u</m:t>
+                                            </m:r>
+                                          </m:e>
+                                          <m:sub>
+                                            <m:r>
+                                              <w:rPr>
+                                                <w:rFonts w:ascii="Cambria Math" w:hAnsi="Cambria Math"/>
+                                              </w:rPr>
+                                              <m:t>0</m:t>
+                                            </m:r>
+                                          </m:sub>
+                                        </m:sSub>
+                                      </m:e>
+                                    </m:d>
+                                    <m:r>
+                                      <w:rPr>
+                                        <w:rFonts w:ascii="Cambria Math" w:hAnsi="Cambria Math"/>
+                                      </w:rPr>
+                                      <m:t>-∆u</m:t>
+                                    </m:r>
+                                  </m:e>
+                                  <m:sub>
+                                    <m:r>
+                                      <w:rPr>
+                                        <w:rFonts w:ascii="Cambria Math" w:hAnsi="Cambria Math"/>
+                                      </w:rPr>
+                                      <m:t>1</m:t>
+                                    </m:r>
+                                  </m:sub>
+                                </m:sSub>
+                              </m:e>
+                            </m:mr>
+                            <m:mr>
+                              <m:e>
+                                <m:m>
+                                  <m:mPr>
+                                    <m:mcs>
+                                      <m:mc>
+                                        <m:mcPr>
+                                          <m:count m:val="1"/>
+                                          <m:mcJc m:val="center"/>
+                                        </m:mcPr>
+                                      </m:mc>
+                                    </m:mcs>
+                                    <m:ctrlPr>
+                                      <w:rPr>
+                                        <w:rFonts w:ascii="Cambria Math" w:hAnsi="Cambria Math"/>
+                                        <w:i/>
+                                      </w:rPr>
+                                    </m:ctrlPr>
+                                  </m:mPr>
+                                  <m:mr>
+                                    <m:e>
+                                      <m:r>
+                                        <w:rPr>
+                                          <w:rFonts w:ascii="Cambria Math" w:hAnsi="Cambria Math"/>
+                                        </w:rPr>
+                                        <m:t>⋮</m:t>
+                                      </m:r>
+                                    </m:e>
+                                  </m:mr>
+                                  <m:mr>
+                                    <m:e>
+                                      <m:sSub>
+                                        <m:sSubPr>
+                                          <m:ctrlPr>
+                                            <w:rPr>
+                                              <w:rFonts w:ascii="Cambria Math" w:hAnsi="Cambria Math"/>
+                                              <w:i/>
+                                            </w:rPr>
+                                          </m:ctrlPr>
+                                        </m:sSubPr>
+                                        <m:e>
+                                          <m:d>
+                                            <m:dPr>
+                                              <m:ctrlPr>
+                                                <w:rPr>
+                                                  <w:rFonts w:ascii="Cambria Math" w:hAnsi="Cambria Math"/>
+                                                  <w:i/>
+                                                </w:rPr>
+                                              </m:ctrlPr>
+                                            </m:dPr>
+                                            <m:e>
+                                              <m:sSub>
+                                                <m:sSubPr>
+                                                  <m:ctrlPr>
+                                                    <w:rPr>
+                                                      <w:rFonts w:ascii="Cambria Math" w:hAnsi="Cambria Math"/>
+                                                      <w:i/>
+                                                    </w:rPr>
+                                                  </m:ctrlPr>
+                                                </m:sSubPr>
+                                                <m:e>
+                                                  <m:r>
+                                                    <w:rPr>
+                                                      <w:rFonts w:ascii="Cambria Math" w:hAnsi="Cambria Math"/>
+                                                    </w:rPr>
+                                                    <m:t>u</m:t>
+                                                  </m:r>
+                                                </m:e>
+                                                <m:sub>
+                                                  <m:r>
+                                                    <w:rPr>
+                                                      <w:rFonts w:ascii="Cambria Math" w:hAnsi="Cambria Math"/>
+                                                    </w:rPr>
+                                                    <m:t>Hp-1</m:t>
+                                                  </m:r>
+                                                </m:sub>
+                                              </m:sSub>
+                                              <m:r>
+                                                <w:rPr>
+                                                  <w:rFonts w:ascii="Cambria Math" w:hAnsi="Cambria Math"/>
+                                                </w:rPr>
+                                                <m:t>-</m:t>
+                                              </m:r>
+                                              <m:sSub>
+                                                <m:sSubPr>
+                                                  <m:ctrlPr>
+                                                    <w:rPr>
+                                                      <w:rFonts w:ascii="Cambria Math" w:hAnsi="Cambria Math"/>
+                                                      <w:i/>
+                                                    </w:rPr>
+                                                  </m:ctrlPr>
+                                                </m:sSubPr>
+                                                <m:e>
+                                                  <m:r>
+                                                    <w:rPr>
+                                                      <w:rFonts w:ascii="Cambria Math" w:hAnsi="Cambria Math"/>
+                                                    </w:rPr>
+                                                    <m:t>u</m:t>
+                                                  </m:r>
+                                                </m:e>
+                                                <m:sub>
+                                                  <m:r>
+                                                    <w:rPr>
+                                                      <w:rFonts w:ascii="Cambria Math" w:hAnsi="Cambria Math"/>
+                                                    </w:rPr>
+                                                    <m:t>Hp-2</m:t>
+                                                  </m:r>
+                                                </m:sub>
+                                              </m:sSub>
+                                            </m:e>
+                                          </m:d>
+                                          <m:r>
+                                            <w:rPr>
+                                              <w:rFonts w:ascii="Cambria Math" w:hAnsi="Cambria Math"/>
+                                            </w:rPr>
+                                            <m:t>-∆u</m:t>
+                                          </m:r>
+                                        </m:e>
+                                        <m:sub>
+                                          <m:r>
+                                            <w:rPr>
+                                              <w:rFonts w:ascii="Cambria Math" w:hAnsi="Cambria Math"/>
+                                            </w:rPr>
+                                            <m:t>Hp-1</m:t>
+                                          </m:r>
+                                        </m:sub>
+                                      </m:sSub>
+                                    </m:e>
+                                  </m:mr>
+                                </m:m>
+                              </m:e>
+                            </m:mr>
+                          </m:m>
                         </m:e>
                       </m:mr>
                     </m:m>
@@ -9745,119 +11502,7 @@
         </m:oMath>
       </m:oMathPara>
     </w:p>
-    <w:p>
-      <w:r>
-        <w:t xml:space="preserve">Lembrar que o solver atua com variáveis simbólicas e variáveis de decisão. </w:t>
-      </w:r>
-      <w:r>
-        <w:t xml:space="preserve">Conclua que </w:t>
-      </w:r>
-      <w:r>
-        <w:t xml:space="preserve">a técnica </w:t>
-      </w:r>
-      <w:proofErr w:type="spellStart"/>
-      <w:r>
-        <w:rPr>
-          <w:i/>
-          <w:iCs/>
-        </w:rPr>
-        <w:t>multis</w:t>
-      </w:r>
-      <w:r>
-        <w:rPr>
-          <w:i/>
-          <w:iCs/>
-        </w:rPr>
-        <w:t>ho</w:t>
-      </w:r>
-      <w:r>
-        <w:rPr>
-          <w:i/>
-          <w:iCs/>
-        </w:rPr>
-        <w:t>oting</w:t>
-      </w:r>
-      <w:proofErr w:type="spellEnd"/>
-      <w:r>
-        <w:t xml:space="preserve"> </w:t>
-      </w:r>
-      <w:r>
-        <w:t>propõe</w:t>
-      </w:r>
-      <w:r>
-        <w:t xml:space="preserve"> assumir os estados </w:t>
-      </w:r>
-      <m:oMath>
-        <m:r>
-          <w:rPr>
-            <w:rFonts w:ascii="Cambria Math" w:hAnsi="Cambria Math"/>
-          </w:rPr>
-          <m:t>x</m:t>
-        </m:r>
-      </m:oMath>
-      <w:r>
-        <w:t xml:space="preserve"> como variáveis de decisão, no entanto, não dá grau de liberdade para isso, fazendo com que os estados sejam exatamente </w:t>
-      </w:r>
-      <w:r>
-        <w:t>iguais a</w:t>
-      </w:r>
-      <w:r>
-        <w:t xml:space="preserve">os estados </w:t>
-      </w:r>
-      <w:r>
-        <w:t xml:space="preserve">(atuais e </w:t>
-      </w:r>
-      <w:r>
-        <w:t xml:space="preserve">futuros </w:t>
-      </w:r>
-      <w:r>
-        <w:t>preditos</w:t>
-      </w:r>
-      <w:r>
-        <w:t>)</w:t>
-      </w:r>
-      <w:r>
-        <w:t>.</w:t>
-      </w:r>
-      <w:r>
-        <w:t xml:space="preserve"> Assim, a busca do solver focará nas demais variáveis de decisão, que no nosso caso são </w:t>
-      </w:r>
-      <w:r>
-        <w:t>a</w:t>
-      </w:r>
-      <w:r>
-        <w:t>s</w:t>
-      </w:r>
-      <w:r>
-        <w:t xml:space="preserve"> aç</w:t>
-      </w:r>
-      <w:r>
-        <w:t>ões</w:t>
-      </w:r>
-      <w:r>
-        <w:t xml:space="preserve"> de controle</w:t>
-      </w:r>
-      <w:r>
-        <w:t xml:space="preserve"> </w:t>
-      </w:r>
-      <m:oMath>
-        <m:r>
-          <w:rPr>
-            <w:rFonts w:ascii="Cambria Math" w:hAnsi="Cambria Math"/>
-          </w:rPr>
-          <m:t>u</m:t>
-        </m:r>
-      </m:oMath>
-      <w:r>
-        <w:rPr>
-          <w:rFonts w:eastAsiaTheme="minorEastAsia"/>
-        </w:rPr>
-        <w:t xml:space="preserve"> (atual e futuro)</w:t>
-      </w:r>
-      <w:r>
-        <w:t>.</w:t>
-      </w:r>
-    </w:p>
+    <w:p/>
     <w:p>
       <w:pPr>
         <w:pStyle w:val="Ttulo2"/>
@@ -10630,6 +12275,7 @@
         <w:rPr>
           <w:rFonts w:eastAsiaTheme="minorEastAsia"/>
         </w:rPr>
+        <w:lastRenderedPageBreak/>
         <w:t xml:space="preserve">A ação de controle correspondente a </w:t>
       </w:r>
       <w:proofErr w:type="spellStart"/>
@@ -11460,7 +13106,6 @@
           <w:bCs/>
           <w:u w:val="single"/>
         </w:rPr>
-        <w:lastRenderedPageBreak/>
         <w:t>Observação 2:</w:t>
       </w:r>
     </w:p>
@@ -12252,6 +13897,7 @@
         <w:pStyle w:val="Ttulo1"/>
       </w:pPr>
       <w:r>
+        <w:lastRenderedPageBreak/>
         <w:t>Implementação</w:t>
       </w:r>
       <w:r>
@@ -12287,7 +13933,13 @@
     </w:p>
     <w:p>
       <w:r>
-        <w:t>O bloco deve receber:</w:t>
+        <w:t xml:space="preserve">O bloco </w:t>
+      </w:r>
+      <w:r>
+        <w:t xml:space="preserve">CaSAdi </w:t>
+      </w:r>
+      <w:r>
+        <w:t>deve receber:</w:t>
       </w:r>
     </w:p>
     <w:p>
@@ -12298,8 +13950,22 @@
           <w:numId w:val="11"/>
         </w:numPr>
       </w:pPr>
-      <w:r>
-        <w:t>Medições dos estados atuais da planta</w:t>
+      <m:oMath>
+        <m:r>
+          <w:rPr>
+            <w:rFonts w:ascii="Cambria Math" w:eastAsiaTheme="minorEastAsia" w:hAnsi="Cambria Math"/>
+          </w:rPr>
+          <m:t>X0</m:t>
+        </m:r>
+      </m:oMath>
+      <w:r>
+        <w:rPr>
+          <w:rFonts w:eastAsiaTheme="minorEastAsia"/>
+        </w:rPr>
+        <w:t xml:space="preserve"> = m</w:t>
+      </w:r>
+      <w:r>
+        <w:t>edições dos estados atuais da planta</w:t>
       </w:r>
     </w:p>
     <w:p>
@@ -12310,6 +13976,20 @@
           <w:numId w:val="11"/>
         </w:numPr>
       </w:pPr>
+      <m:oMath>
+        <m:r>
+          <w:rPr>
+            <w:rFonts w:ascii="Cambria Math" w:eastAsiaTheme="minorEastAsia" w:hAnsi="Cambria Math"/>
+          </w:rPr>
+          <m:t>U0</m:t>
+        </m:r>
+      </m:oMath>
+      <w:r>
+        <w:rPr>
+          <w:rFonts w:eastAsiaTheme="minorEastAsia"/>
+        </w:rPr>
+        <w:t xml:space="preserve"> = </w:t>
+      </w:r>
       <w:r>
         <w:t>Informação atual da ação de controle que foi efetivamente aplicada na planta</w:t>
       </w:r>
@@ -12355,7 +14035,13 @@
     </w:p>
     <w:p>
       <w:r>
-        <w:t xml:space="preserve">A definição das variáveis de decisão para o </w:t>
+        <w:t xml:space="preserve">A </w:t>
+      </w:r>
+      <w:r>
+        <w:t xml:space="preserve">inicialização das </w:t>
+      </w:r>
+      <w:r>
+        <w:t xml:space="preserve">variáveis de decisão para o </w:t>
       </w:r>
       <w:r>
         <w:t xml:space="preserve">solver </w:t>
@@ -12364,16 +14050,28 @@
         <w:t>será:</w:t>
       </w:r>
       <w:r>
-        <w:t xml:space="preserve"> [X; </w:t>
+        <w:t xml:space="preserve"> [</w:t>
       </w:r>
       <m:oMath>
         <m:r>
           <w:rPr>
             <w:rFonts w:ascii="Cambria Math" w:hAnsi="Cambria Math"/>
           </w:rPr>
-          <m:t>U</m:t>
+          <m:t>X; U</m:t>
+        </m:r>
+        <m:r>
+          <w:rPr>
+            <w:rFonts w:ascii="Cambria Math" w:eastAsiaTheme="minorEastAsia" w:hAnsi="Cambria Math"/>
+          </w:rPr>
+          <m:t>; ∆U</m:t>
         </m:r>
       </m:oMath>
+      <w:r>
+        <w:rPr>
+          <w:rFonts w:eastAsiaTheme="minorEastAsia"/>
+        </w:rPr>
+        <w:t xml:space="preserve"> </w:t>
+      </w:r>
       <w:r>
         <w:t>]</w:t>
       </w:r>
@@ -12395,8 +14093,22 @@
           <w:numId w:val="7"/>
         </w:numPr>
       </w:pPr>
-      <w:r>
-        <w:t xml:space="preserve">X terá a dimensão de </w:t>
+      <m:oMath>
+        <m:r>
+          <w:rPr>
+            <w:rFonts w:ascii="Cambria Math" w:eastAsiaTheme="minorEastAsia" w:hAnsi="Cambria Math"/>
+          </w:rPr>
+          <m:t>X</m:t>
+        </m:r>
+      </m:oMath>
+      <w:r>
+        <w:rPr>
+          <w:rFonts w:eastAsiaTheme="minorEastAsia"/>
+        </w:rPr>
+        <w:t xml:space="preserve"> </w:t>
+      </w:r>
+      <w:r>
+        <w:t xml:space="preserve"> terá a dimensão de </w:t>
       </w:r>
       <w:r>
         <w:rPr>
@@ -12455,10 +14167,17 @@
         <m:r>
           <w:rPr>
             <w:rFonts w:ascii="Cambria Math" w:eastAsiaTheme="minorEastAsia" w:hAnsi="Cambria Math"/>
-            <w:sz w:val="24"/>
-            <w:szCs w:val="24"/>
-          </w:rPr>
-          <m:t>u</m:t>
+          </w:rPr>
+          <m:t>U</m:t>
+        </m:r>
+        <m:r>
+          <m:rPr>
+            <m:sty m:val="p"/>
+          </m:rPr>
+          <w:rPr>
+            <w:rFonts w:ascii="Cambria Math" w:eastAsiaTheme="minorEastAsia" w:hAnsi="Cambria Math"/>
+          </w:rPr>
+          <m:t xml:space="preserve"> </m:t>
         </m:r>
       </m:oMath>
       <w:r>
@@ -12470,6 +14189,54 @@
             <w:rFonts w:ascii="Cambria Math" w:hAnsi="Cambria Math"/>
           </w:rPr>
           <m:t>[Hp</m:t>
+        </m:r>
+      </m:oMath>
+      <w:r>
+        <w:rPr>
+          <w:rFonts w:eastAsiaTheme="minorEastAsia"/>
+        </w:rPr>
+        <w:t xml:space="preserve"> </w:t>
+      </w:r>
+      <m:oMath>
+        <m:r>
+          <w:rPr>
+            <w:rFonts w:ascii="Cambria Math" w:eastAsiaTheme="minorEastAsia" w:hAnsi="Cambria Math"/>
+          </w:rPr>
+          <m:t>×nu]</m:t>
+        </m:r>
+      </m:oMath>
+    </w:p>
+    <w:p>
+      <w:pPr>
+        <w:pStyle w:val="PargrafodaLista"/>
+        <w:numPr>
+          <w:ilvl w:val="0"/>
+          <w:numId w:val="7"/>
+        </w:numPr>
+      </w:pPr>
+      <m:oMath>
+        <m:r>
+          <w:rPr>
+            <w:rFonts w:ascii="Cambria Math" w:eastAsiaTheme="minorEastAsia" w:hAnsi="Cambria Math"/>
+          </w:rPr>
+          <m:t>∆U</m:t>
+        </m:r>
+      </m:oMath>
+      <w:r>
+        <w:t xml:space="preserve"> terá a dimensão de </w:t>
+      </w:r>
+      <m:oMath>
+        <m:r>
+          <w:rPr>
+            <w:rFonts w:ascii="Cambria Math" w:hAnsi="Cambria Math"/>
+          </w:rPr>
+          <m:t>[(Hp</m:t>
+        </m:r>
+        <m:r>
+          <w:rPr>
+            <w:rFonts w:ascii="Cambria Math" w:eastAsiaTheme="minorEastAsia" w:hAnsi="Cambria Math"/>
+          </w:rPr>
+          <m:t>-1)</m:t>
         </m:r>
       </m:oMath>
       <w:r>
@@ -12542,7 +14309,7 @@
           <w:rPr>
             <w:rFonts w:ascii="Cambria Math" w:hAnsi="Cambria Math"/>
           </w:rPr>
-          <m:t>x+Hp.nu</m:t>
+          <m:t>x+Hp.nu+(Hp-1).nu</m:t>
         </m:r>
       </m:oMath>
       <w:r>
@@ -12559,44 +14326,71 @@
         </w:rPr>
         <w:t xml:space="preserve">, lembrando que pelo método </w:t>
       </w:r>
-      <w:proofErr w:type="spellStart"/>
       <w:r>
         <w:rPr>
           <w:rFonts w:eastAsiaTheme="minorEastAsia"/>
           <w:i/>
         </w:rPr>
-        <w:t>multishooting</w:t>
-      </w:r>
-      <w:proofErr w:type="spellEnd"/>
+        <w:t>multi</w:t>
+      </w:r>
+      <w:r>
+        <w:rPr>
+          <w:rFonts w:eastAsiaTheme="minorEastAsia"/>
+          <w:i/>
+        </w:rPr>
+        <w:t>ple</w:t>
+      </w:r>
+      <w:r>
+        <w:rPr>
+          <w:rFonts w:eastAsiaTheme="minorEastAsia"/>
+          <w:i/>
+        </w:rPr>
+        <w:t>shooting</w:t>
+      </w:r>
       <w:r>
         <w:rPr>
           <w:rFonts w:eastAsiaTheme="minorEastAsia"/>
           <w:iCs/>
         </w:rPr>
-        <w:t xml:space="preserve">, a variável X é tratada com restrições de igualdade, ou seja, não requer busca do solver e as variáveis de decisão efetivamente utilizadas são </w:t>
-      </w:r>
+        <w:t xml:space="preserve">, a variável </w:t>
+      </w:r>
+      <m:oMath>
+        <m:r>
+          <w:rPr>
+            <w:rFonts w:ascii="Cambria Math" w:eastAsiaTheme="minorEastAsia" w:hAnsi="Cambria Math"/>
+          </w:rPr>
+          <m:t>X</m:t>
+        </m:r>
+      </m:oMath>
       <w:r>
         <w:rPr>
           <w:rFonts w:eastAsiaTheme="minorEastAsia"/>
           <w:iCs/>
         </w:rPr>
+        <w:t xml:space="preserve"> é tratada com restrições de igualdade, ou seja, não requer busca do solver e as variáveis de decisão efetivamente utilizadas são </w:t>
+      </w:r>
+      <w:r>
+        <w:rPr>
+          <w:rFonts w:eastAsiaTheme="minorEastAsia"/>
+          <w:iCs/>
+        </w:rPr>
         <w:t xml:space="preserve">as ações de controle </w:t>
       </w:r>
       <m:oMath>
         <m:r>
           <w:rPr>
             <w:rFonts w:ascii="Cambria Math" w:eastAsiaTheme="minorEastAsia" w:hAnsi="Cambria Math"/>
-            <w:sz w:val="24"/>
-            <w:szCs w:val="24"/>
-          </w:rPr>
-          <m:t>u</m:t>
+          </w:rPr>
+          <m:t>U</m:t>
         </m:r>
       </m:oMath>
       <w:r>
-        <w:t xml:space="preserve">, </w:t>
-      </w:r>
-      <w:r>
-        <w:t xml:space="preserve">em todo o horizonte </w:t>
+        <w:rPr>
+          <w:rFonts w:eastAsiaTheme="minorEastAsia"/>
+          <w:sz w:val="24"/>
+          <w:szCs w:val="24"/>
+        </w:rPr>
+        <w:t xml:space="preserve"> em todo o horizonte </w:t>
       </w:r>
       <m:oMath>
         <m:r>
@@ -12607,7 +14401,60 @@
         </m:r>
       </m:oMath>
       <w:r>
+        <w:rPr>
+          <w:rFonts w:eastAsiaTheme="minorEastAsia"/>
+        </w:rPr>
         <w:t>.</w:t>
+      </w:r>
+      <w:r>
+        <w:t xml:space="preserve"> Também vale registrar que</w:t>
+      </w:r>
+      <w:r>
+        <w:t>, sem perda de generalidade, podemos inicial</w:t>
+      </w:r>
+      <w:r>
+        <w:t>izar</w:t>
+      </w:r>
+      <w:r>
+        <w:t xml:space="preserve"> </w:t>
+      </w:r>
+      <m:oMath>
+        <m:r>
+          <w:rPr>
+            <w:rFonts w:ascii="Cambria Math" w:hAnsi="Cambria Math"/>
+          </w:rPr>
+          <m:t>∆U</m:t>
+        </m:r>
+      </m:oMath>
+      <w:r>
+        <w:rPr>
+          <w:rFonts w:eastAsiaTheme="minorEastAsia"/>
+        </w:rPr>
+        <w:t xml:space="preserve"> </w:t>
+      </w:r>
+      <w:r>
+        <w:rPr>
+          <w:rFonts w:eastAsiaTheme="minorEastAsia"/>
+        </w:rPr>
+        <w:t xml:space="preserve">com zeros, já que, apesar de serem variáveis de decisão, </w:t>
+      </w:r>
+      <w:r>
+        <w:rPr>
+          <w:rFonts w:eastAsiaTheme="minorEastAsia"/>
+        </w:rPr>
+        <w:t xml:space="preserve">não haverá busca destas variáveis (atuais e futuras), uma vez que </w:t>
+      </w:r>
+      <w:r>
+        <w:rPr>
+          <w:rFonts w:eastAsiaTheme="minorEastAsia"/>
+        </w:rPr>
+        <w:t>vão ser valores impostos por restrições de igualdade</w:t>
+      </w:r>
+      <w:r>
+        <w:rPr>
+          <w:rFonts w:eastAsiaTheme="minorEastAsia"/>
+        </w:rPr>
+        <w:t xml:space="preserve">. </w:t>
       </w:r>
     </w:p>
     <w:p>
@@ -12627,6 +14474,128 @@
       </w:r>
     </w:p>
     <w:p>
+      <w:pPr>
+        <w:pStyle w:val="PargrafodaLista"/>
+        <w:numPr>
+          <w:ilvl w:val="0"/>
+          <w:numId w:val="13"/>
+        </w:numPr>
+      </w:pPr>
+      <w:r>
+        <w:t xml:space="preserve">Tentamos usar apenas </w:t>
+      </w:r>
+      <m:oMath>
+        <m:r>
+          <w:rPr>
+            <w:rFonts w:ascii="Cambria Math" w:hAnsi="Cambria Math"/>
+          </w:rPr>
+          <m:t>U</m:t>
+        </m:r>
+      </m:oMath>
+      <w:r>
+        <w:t xml:space="preserve"> ou apenas </w:t>
+      </w:r>
+      <m:oMath>
+        <m:r>
+          <w:rPr>
+            <w:rFonts w:ascii="Cambria Math" w:hAnsi="Cambria Math"/>
+          </w:rPr>
+          <m:t>∆U</m:t>
+        </m:r>
+      </m:oMath>
+      <w:r>
+        <w:t xml:space="preserve"> como variável de decisão, mas não foi possível tratar de forma isolada. Isso ocorre pelo fato de que precisamos de decisões que restrinjam diretamente o </w:t>
+      </w:r>
+      <m:oMath>
+        <m:r>
+          <w:rPr>
+            <w:rFonts w:ascii="Cambria Math" w:hAnsi="Cambria Math"/>
+          </w:rPr>
+          <m:t>∆U</m:t>
+        </m:r>
+      </m:oMath>
+      <w:r>
+        <w:rPr>
+          <w:rFonts w:eastAsiaTheme="minorEastAsia"/>
+        </w:rPr>
+        <w:t xml:space="preserve"> em limites máximos, assim como</w:t>
+      </w:r>
+      <w:r>
+        <w:t xml:space="preserve">, as restrições dinâmicas futuras precisam da variável de decisão em </w:t>
+      </w:r>
+      <m:oMath>
+        <m:r>
+          <w:rPr>
+            <w:rFonts w:ascii="Cambria Math" w:hAnsi="Cambria Math"/>
+          </w:rPr>
+          <m:t>U</m:t>
+        </m:r>
+      </m:oMath>
+      <w:r>
+        <w:rPr>
+          <w:rFonts w:eastAsiaTheme="minorEastAsia"/>
+        </w:rPr>
+        <w:t>, atual e futur</w:t>
+      </w:r>
+      <w:r>
+        <w:rPr>
+          <w:rFonts w:eastAsiaTheme="minorEastAsia"/>
+        </w:rPr>
+        <w:t>a</w:t>
+      </w:r>
+      <w:r>
+        <w:rPr>
+          <w:rFonts w:eastAsiaTheme="minorEastAsia"/>
+        </w:rPr>
+        <w:t xml:space="preserve">. Neste contexto, </w:t>
+      </w:r>
+      <w:r>
+        <w:rPr>
+          <w:rFonts w:eastAsiaTheme="minorEastAsia"/>
+        </w:rPr>
+        <w:t>entendemos ser</w:t>
+      </w:r>
+      <w:r>
+        <w:rPr>
+          <w:rFonts w:eastAsiaTheme="minorEastAsia"/>
+        </w:rPr>
+        <w:t xml:space="preserve"> necessário passar ambas como variáveis de decisão. </w:t>
+      </w:r>
+      <w:r>
+        <w:rPr>
+          <w:rFonts w:eastAsiaTheme="minorEastAsia"/>
+        </w:rPr>
+        <w:t xml:space="preserve">Por outro lado, como há uma relação direta entre elas, </w:t>
+      </w:r>
+      <m:oMath>
+        <m:r>
+          <w:rPr>
+            <w:rFonts w:ascii="Cambria Math" w:hAnsi="Cambria Math"/>
+          </w:rPr>
+          <m:t>∆U</m:t>
+        </m:r>
+        <m:r>
+          <w:rPr>
+            <w:rFonts w:ascii="Cambria Math" w:eastAsiaTheme="minorEastAsia" w:hAnsi="Cambria Math"/>
+          </w:rPr>
+          <m:t xml:space="preserve"> </m:t>
+        </m:r>
+      </m:oMath>
+      <w:r>
+        <w:rPr>
+          <w:rFonts w:eastAsiaTheme="minorEastAsia"/>
+        </w:rPr>
+        <w:t>foi tratada com restrições de igualdade</w:t>
+      </w:r>
+    </w:p>
+    <w:p>
+      <w:pPr>
+        <w:pStyle w:val="PargrafodaLista"/>
+        <w:numPr>
+          <w:ilvl w:val="0"/>
+          <w:numId w:val="13"/>
+        </w:numPr>
+      </w:pPr>
       <w:r>
         <w:t>No código implementado, para padronizar e facilitar o entendimento de todos, as informações no tempo estarão em linha, ou seja, as colunas representam as variáveis e cada linha da matriz corresponderá ao respectivo estado atual/futuro destas variáveis.</w:t>
       </w:r>
@@ -12704,7 +14673,6 @@
             <w:rPr>
               <w:rFonts w:ascii="Cambria Math" w:eastAsiaTheme="minorEastAsia" w:hAnsi="Cambria Math" w:cstheme="majorBidi"/>
             </w:rPr>
-            <w:lastRenderedPageBreak/>
             <m:t>P=</m:t>
           </m:r>
           <m:d>
@@ -12749,7 +14717,39 @@
                 <w:rPr>
                   <w:rFonts w:ascii="Cambria Math" w:eastAsiaTheme="minorEastAsia" w:hAnsi="Cambria Math" w:cstheme="majorBidi"/>
                 </w:rPr>
-                <m:t xml:space="preserve">  ;   AlvoEng   ; Ysp;   </m:t>
+                <m:t xml:space="preserve">  ;</m:t>
+              </m:r>
+              <m:sSub>
+                <m:sSubPr>
+                  <m:ctrlPr>
+                    <w:rPr>
+                      <w:rFonts w:ascii="Cambria Math" w:eastAsiaTheme="minorEastAsia" w:hAnsi="Cambria Math" w:cstheme="majorBidi"/>
+                      <w:i/>
+                    </w:rPr>
+                  </m:ctrlPr>
+                </m:sSubPr>
+                <m:e>
+                  <m:r>
+                    <w:rPr>
+                      <w:rFonts w:ascii="Cambria Math" w:eastAsiaTheme="minorEastAsia" w:hAnsi="Cambria Math" w:cstheme="majorBidi"/>
+                    </w:rPr>
+                    <m:t xml:space="preserve"> u</m:t>
+                  </m:r>
+                </m:e>
+                <m:sub>
+                  <m:r>
+                    <w:rPr>
+                      <w:rFonts w:ascii="Cambria Math" w:eastAsiaTheme="minorEastAsia" w:hAnsi="Cambria Math" w:cstheme="majorBidi"/>
+                    </w:rPr>
+                    <m:t>0</m:t>
+                  </m:r>
+                </m:sub>
+              </m:sSub>
+              <m:r>
+                <w:rPr>
+                  <w:rFonts w:ascii="Cambria Math" w:eastAsiaTheme="minorEastAsia" w:hAnsi="Cambria Math" w:cstheme="majorBidi"/>
+                </w:rPr>
+                <m:t xml:space="preserve"> ;  AlvoEng   ; Ysp;   </m:t>
               </m:r>
               <m:sSub>
                 <m:sSubPr>
@@ -12900,228 +14900,25 @@
         </w:rPr>
         <w:t>medição atual das variáveis do processo</w:t>
       </w:r>
-    </w:p>
-    <w:p>
-      <w:pPr>
-        <w:pStyle w:val="PargrafodaLista"/>
+      <w:r>
         <w:rPr>
           <w:rFonts w:asciiTheme="majorHAnsi" w:eastAsiaTheme="minorEastAsia" w:hAnsiTheme="majorHAnsi" w:cstheme="majorBidi"/>
         </w:rPr>
-      </w:pPr>
+        <w:t xml:space="preserve"> (dimensão </w:t>
+      </w:r>
       <m:oMath>
         <m:r>
           <w:rPr>
             <w:rFonts w:ascii="Cambria Math" w:eastAsiaTheme="minorEastAsia" w:hAnsi="Cambria Math" w:cstheme="majorBidi"/>
           </w:rPr>
-          <m:t>AlvoEng</m:t>
+          <m:t>nx</m:t>
         </m:r>
       </m:oMath>
       <w:r>
         <w:rPr>
           <w:rFonts w:asciiTheme="majorHAnsi" w:eastAsiaTheme="minorEastAsia" w:hAnsiTheme="majorHAnsi" w:cstheme="majorBidi"/>
         </w:rPr>
-        <w:t xml:space="preserve"> é o alvo correspondente ao ponto de operação definido pela engenharia (valor para a Frequência e PMonAlvo desejados</w:t>
-      </w:r>
-      <w:r>
-        <w:rPr>
-          <w:rFonts w:asciiTheme="majorHAnsi" w:eastAsiaTheme="minorEastAsia" w:hAnsiTheme="majorHAnsi" w:cstheme="majorBidi"/>
-        </w:rPr>
         <w:t>)</w:t>
-      </w:r>
-    </w:p>
-    <w:p>
-      <w:pPr>
-        <w:pStyle w:val="PargrafodaLista"/>
-        <w:numPr>
-          <w:ilvl w:val="0"/>
-          <w:numId w:val="10"/>
-        </w:numPr>
-        <w:rPr>
-          <w:rFonts w:asciiTheme="majorHAnsi" w:eastAsiaTheme="minorEastAsia" w:hAnsiTheme="majorHAnsi" w:cstheme="majorBidi"/>
-        </w:rPr>
-      </w:pPr>
-      <m:oMath>
-        <m:r>
-          <w:rPr>
-            <w:rFonts w:ascii="Cambria Math" w:eastAsiaTheme="minorEastAsia" w:hAnsi="Cambria Math" w:cstheme="majorBidi"/>
-          </w:rPr>
-          <m:t>Ysp</m:t>
-        </m:r>
-      </m:oMath>
-      <w:r>
-        <w:rPr>
-          <w:rFonts w:asciiTheme="majorHAnsi" w:eastAsiaTheme="minorEastAsia" w:hAnsiTheme="majorHAnsi" w:cstheme="majorBidi"/>
-        </w:rPr>
-        <w:t xml:space="preserve"> são os valores de </w:t>
-      </w:r>
-      <w:r>
-        <w:rPr>
-          <w:rFonts w:asciiTheme="majorHAnsi" w:eastAsiaTheme="minorEastAsia" w:hAnsiTheme="majorHAnsi" w:cstheme="majorBidi"/>
-          <w:i/>
-          <w:iCs/>
-        </w:rPr>
-        <w:t>setpoint</w:t>
-      </w:r>
-      <w:r>
-        <w:rPr>
-          <w:rFonts w:asciiTheme="majorHAnsi" w:eastAsiaTheme="minorEastAsia" w:hAnsiTheme="majorHAnsi" w:cstheme="majorBidi"/>
-        </w:rPr>
-        <w:t xml:space="preserve"> usados como referência para as variáveis que são controladas por </w:t>
-      </w:r>
-      <w:proofErr w:type="gramStart"/>
-      <w:r>
-        <w:rPr>
-          <w:rFonts w:asciiTheme="majorHAnsi" w:eastAsiaTheme="minorEastAsia" w:hAnsiTheme="majorHAnsi" w:cstheme="majorBidi"/>
-          <w:i/>
-          <w:iCs/>
-        </w:rPr>
-        <w:t>setpoint</w:t>
-      </w:r>
-      <w:r>
-        <w:rPr>
-          <w:rFonts w:asciiTheme="majorHAnsi" w:eastAsiaTheme="minorEastAsia" w:hAnsiTheme="majorHAnsi" w:cstheme="majorBidi"/>
-        </w:rPr>
-        <w:t xml:space="preserve"> ,</w:t>
-      </w:r>
-      <w:proofErr w:type="gramEnd"/>
-      <w:r>
-        <w:rPr>
-          <w:rFonts w:asciiTheme="majorHAnsi" w:eastAsiaTheme="minorEastAsia" w:hAnsiTheme="majorHAnsi" w:cstheme="majorBidi"/>
-        </w:rPr>
-        <w:t xml:space="preserve"> no caso, </w:t>
-      </w:r>
-      <w:proofErr w:type="spellStart"/>
-      <w:r>
-        <w:rPr>
-          <w:rFonts w:asciiTheme="majorHAnsi" w:eastAsiaTheme="minorEastAsia" w:hAnsiTheme="majorHAnsi" w:cstheme="majorBidi"/>
-        </w:rPr>
-        <w:t>PChegada</w:t>
-      </w:r>
-      <w:proofErr w:type="spellEnd"/>
-      <w:r>
-        <w:rPr>
-          <w:rFonts w:asciiTheme="majorHAnsi" w:eastAsiaTheme="minorEastAsia" w:hAnsiTheme="majorHAnsi" w:cstheme="majorBidi"/>
-        </w:rPr>
-        <w:t xml:space="preserve"> e Vazão. </w:t>
-      </w:r>
-    </w:p>
-    <w:p>
-      <w:pPr>
-        <w:pStyle w:val="PargrafodaLista"/>
-        <w:numPr>
-          <w:ilvl w:val="0"/>
-          <w:numId w:val="10"/>
-        </w:numPr>
-        <w:rPr>
-          <w:rFonts w:ascii="Aptos" w:eastAsia="Times New Roman" w:hAnsi="Aptos" w:cs="Times New Roman"/>
-        </w:rPr>
-      </w:pPr>
-      <m:oMath>
-        <m:sSub>
-          <m:sSubPr>
-            <m:ctrlPr>
-              <w:rPr>
-                <w:rFonts w:ascii="Cambria Math" w:eastAsiaTheme="minorEastAsia" w:hAnsi="Cambria Math"/>
-                <w:i/>
-              </w:rPr>
-            </m:ctrlPr>
-          </m:sSubPr>
-          <m:e>
-            <m:r>
-              <w:rPr>
-                <w:rFonts w:ascii="Cambria Math" w:eastAsiaTheme="minorEastAsia" w:hAnsi="Cambria Math"/>
-              </w:rPr>
-              <m:t>e</m:t>
-            </m:r>
-          </m:e>
-          <m:sub>
-            <m:r>
-              <w:rPr>
-                <w:rFonts w:ascii="Cambria Math" w:eastAsiaTheme="minorEastAsia" w:hAnsi="Cambria Math"/>
-              </w:rPr>
-              <m:t>x</m:t>
-            </m:r>
-          </m:sub>
-        </m:sSub>
-        <m:r>
-          <m:rPr>
-            <m:sty m:val="p"/>
-          </m:rPr>
-          <w:rPr>
-            <w:rFonts w:ascii="Cambria Math" w:eastAsiaTheme="minorEastAsia" w:hAnsi="Cambria Math"/>
-          </w:rPr>
-          <m:t>=</m:t>
-        </m:r>
-        <m:r>
-          <w:rPr>
-            <w:rFonts w:ascii="Cambria Math" w:eastAsiaTheme="minorEastAsia" w:hAnsi="Cambria Math"/>
-          </w:rPr>
-          <m:t>x</m:t>
-        </m:r>
-        <m:d>
-          <m:dPr>
-            <m:ctrlPr>
-              <w:rPr>
-                <w:rFonts w:ascii="Cambria Math" w:eastAsiaTheme="minorEastAsia" w:hAnsi="Cambria Math"/>
-              </w:rPr>
-            </m:ctrlPr>
-          </m:dPr>
-          <m:e>
-            <m:r>
-              <w:rPr>
-                <w:rFonts w:ascii="Cambria Math" w:eastAsiaTheme="minorEastAsia" w:hAnsi="Cambria Math"/>
-              </w:rPr>
-              <m:t>k</m:t>
-            </m:r>
-          </m:e>
-        </m:d>
-        <m:r>
-          <w:rPr>
-            <w:rFonts w:ascii="Cambria Math" w:eastAsiaTheme="minorEastAsia" w:hAnsi="Cambria Math"/>
-          </w:rPr>
-          <m:t>-</m:t>
-        </m:r>
-        <m:acc>
-          <m:accPr>
-            <m:ctrlPr>
-              <w:rPr>
-                <w:rFonts w:ascii="Cambria Math" w:eastAsiaTheme="minorEastAsia" w:hAnsi="Cambria Math"/>
-                <w:i/>
-              </w:rPr>
-            </m:ctrlPr>
-          </m:accPr>
-          <m:e>
-            <m:r>
-              <w:rPr>
-                <w:rFonts w:ascii="Cambria Math" w:eastAsiaTheme="minorEastAsia" w:hAnsi="Cambria Math"/>
-              </w:rPr>
-              <m:t>x</m:t>
-            </m:r>
-          </m:e>
-        </m:acc>
-        <m:d>
-          <m:dPr>
-            <m:ctrlPr>
-              <w:rPr>
-                <w:rFonts w:ascii="Cambria Math" w:eastAsiaTheme="minorEastAsia" w:hAnsi="Cambria Math"/>
-              </w:rPr>
-            </m:ctrlPr>
-          </m:dPr>
-          <m:e>
-            <m:r>
-              <w:rPr>
-                <w:rFonts w:ascii="Cambria Math" w:eastAsiaTheme="minorEastAsia" w:hAnsi="Cambria Math"/>
-              </w:rPr>
-              <m:t>k-1</m:t>
-            </m:r>
-          </m:e>
-        </m:d>
-      </m:oMath>
-      <w:r>
-        <w:rPr>
-          <w:rFonts w:ascii="Aptos" w:eastAsia="Times New Roman" w:hAnsi="Aptos" w:cs="Times New Roman"/>
-        </w:rPr>
-        <w:t xml:space="preserve"> corresponde ao erro entre os estados medidos e a estimação dos estados feita no instante anterior</w:t>
       </w:r>
     </w:p>
     <w:p>
@@ -13137,7 +14934,7 @@
         </w:tabs>
         <w:spacing w:after="200" w:line="276" w:lineRule="auto"/>
         <w:rPr>
-          <w:rFonts w:ascii="Aptos" w:eastAsia="Times New Roman" w:hAnsi="Aptos" w:cs="Times New Roman"/>
+          <w:rFonts w:asciiTheme="majorHAnsi" w:eastAsiaTheme="minorEastAsia" w:hAnsiTheme="majorHAnsi" w:cstheme="majorBidi"/>
         </w:rPr>
       </w:pPr>
       <m:oMath>
@@ -13145,7 +14942,7 @@
           <m:sSubPr>
             <m:ctrlPr>
               <w:rPr>
-                <w:rFonts w:ascii="Cambria Math" w:eastAsiaTheme="minorEastAsia" w:hAnsi="Cambria Math"/>
+                <w:rFonts w:ascii="Cambria Math" w:eastAsiaTheme="minorEastAsia" w:hAnsi="Cambria Math" w:cstheme="majorBidi"/>
                 <w:i/>
               </w:rPr>
             </m:ctrlPr>
@@ -13153,108 +14950,52 @@
           <m:e>
             <m:r>
               <w:rPr>
-                <w:rFonts w:ascii="Cambria Math" w:eastAsiaTheme="minorEastAsia" w:hAnsi="Cambria Math"/>
-              </w:rPr>
-              <m:t>e</m:t>
+                <w:rFonts w:ascii="Cambria Math" w:eastAsiaTheme="minorEastAsia" w:hAnsi="Cambria Math" w:cstheme="majorBidi"/>
+              </w:rPr>
+              <m:t>u</m:t>
             </m:r>
           </m:e>
           <m:sub>
             <m:r>
               <w:rPr>
-                <w:rFonts w:ascii="Cambria Math" w:eastAsiaTheme="minorEastAsia" w:hAnsi="Cambria Math"/>
-              </w:rPr>
-              <m:t>y</m:t>
+                <w:rFonts w:ascii="Cambria Math" w:eastAsiaTheme="minorEastAsia" w:hAnsi="Cambria Math" w:cstheme="majorBidi"/>
+              </w:rPr>
+              <m:t>0</m:t>
             </m:r>
           </m:sub>
         </m:sSub>
-        <m:r>
-          <m:rPr>
-            <m:sty m:val="p"/>
-          </m:rPr>
-          <w:rPr>
-            <w:rFonts w:ascii="Cambria Math" w:eastAsiaTheme="minorEastAsia" w:hAnsi="Cambria Math"/>
-          </w:rPr>
-          <m:t>=</m:t>
-        </m:r>
-        <m:r>
-          <w:rPr>
-            <w:rFonts w:ascii="Cambria Math" w:eastAsiaTheme="minorEastAsia" w:hAnsi="Cambria Math"/>
-          </w:rPr>
-          <m:t>y</m:t>
-        </m:r>
-        <m:d>
-          <m:dPr>
-            <m:ctrlPr>
-              <w:rPr>
-                <w:rFonts w:ascii="Cambria Math" w:eastAsiaTheme="minorEastAsia" w:hAnsi="Cambria Math"/>
-              </w:rPr>
-            </m:ctrlPr>
-          </m:dPr>
-          <m:e>
-            <m:r>
-              <w:rPr>
-                <w:rFonts w:ascii="Cambria Math" w:eastAsiaTheme="minorEastAsia" w:hAnsi="Cambria Math"/>
-              </w:rPr>
-              <m:t>k</m:t>
-            </m:r>
-          </m:e>
-        </m:d>
-        <m:r>
-          <m:rPr>
-            <m:sty m:val="p"/>
-          </m:rPr>
-          <w:rPr>
-            <w:rFonts w:ascii="Cambria Math" w:eastAsiaTheme="minorEastAsia" w:hAnsi="Cambria Math"/>
-          </w:rPr>
-          <m:t>-</m:t>
-        </m:r>
-        <m:acc>
-          <m:accPr>
-            <m:ctrlPr>
-              <w:rPr>
-                <w:rFonts w:ascii="Cambria Math" w:eastAsiaTheme="minorEastAsia" w:hAnsi="Cambria Math"/>
-                <w:i/>
-              </w:rPr>
-            </m:ctrlPr>
-          </m:accPr>
-          <m:e>
-            <m:r>
-              <w:rPr>
-                <w:rFonts w:ascii="Cambria Math" w:eastAsiaTheme="minorEastAsia" w:hAnsi="Cambria Math"/>
-              </w:rPr>
-              <m:t>y</m:t>
-            </m:r>
-          </m:e>
-        </m:acc>
-        <m:d>
-          <m:dPr>
-            <m:ctrlPr>
-              <w:rPr>
-                <w:rFonts w:ascii="Cambria Math" w:eastAsiaTheme="minorEastAsia" w:hAnsi="Cambria Math"/>
-              </w:rPr>
-            </m:ctrlPr>
-          </m:dPr>
-          <m:e>
-            <m:r>
-              <w:rPr>
-                <w:rFonts w:ascii="Cambria Math" w:eastAsiaTheme="minorEastAsia" w:hAnsi="Cambria Math"/>
-              </w:rPr>
-              <m:t>k-1</m:t>
-            </m:r>
-          </m:e>
-        </m:d>
       </m:oMath>
       <w:r>
         <w:rPr>
-          <w:rFonts w:ascii="Aptos" w:eastAsia="Times New Roman" w:hAnsi="Aptos" w:cs="Times New Roman"/>
-        </w:rPr>
-        <w:t xml:space="preserve"> corresponde ao erro atual entre as saídas medidas e a estimação das saídas feitas no instante anterior</w:t>
-      </w:r>
-      <w:r>
-        <w:rPr>
-          <w:rFonts w:ascii="Aptos" w:eastAsia="Times New Roman" w:hAnsi="Aptos" w:cs="Times New Roman"/>
-        </w:rPr>
-        <w:t xml:space="preserve">. </w:t>
+          <w:rFonts w:asciiTheme="majorHAnsi" w:eastAsiaTheme="minorEastAsia" w:hAnsiTheme="majorHAnsi" w:cstheme="majorBidi"/>
+        </w:rPr>
+        <w:t xml:space="preserve"> deve conter a </w:t>
+      </w:r>
+      <w:r>
+        <w:rPr>
+          <w:rFonts w:asciiTheme="majorHAnsi" w:eastAsiaTheme="minorEastAsia" w:hAnsiTheme="majorHAnsi" w:cstheme="majorBidi"/>
+        </w:rPr>
+        <w:t>ação de controle atualmente aplicada na planta</w:t>
+      </w:r>
+      <w:r>
+        <w:rPr>
+          <w:rFonts w:asciiTheme="majorHAnsi" w:eastAsiaTheme="minorEastAsia" w:hAnsiTheme="majorHAnsi" w:cstheme="majorBidi"/>
+        </w:rPr>
+        <w:t xml:space="preserve"> (dimensão </w:t>
+      </w:r>
+      <m:oMath>
+        <m:r>
+          <w:rPr>
+            <w:rFonts w:ascii="Cambria Math" w:eastAsiaTheme="minorEastAsia" w:hAnsi="Cambria Math" w:cstheme="majorBidi"/>
+          </w:rPr>
+          <m:t>nu</m:t>
+        </m:r>
+      </m:oMath>
+      <w:r>
+        <w:rPr>
+          <w:rFonts w:asciiTheme="majorHAnsi" w:eastAsiaTheme="minorEastAsia" w:hAnsiTheme="majorHAnsi" w:cstheme="majorBidi"/>
+        </w:rPr>
+        <w:t>)</w:t>
       </w:r>
     </w:p>
     <w:p>
@@ -13270,7 +15011,7 @@
         </w:tabs>
         <w:spacing w:after="200" w:line="276" w:lineRule="auto"/>
         <w:rPr>
-          <w:rFonts w:ascii="Aptos" w:eastAsia="Times New Roman" w:hAnsi="Aptos" w:cs="Times New Roman"/>
+          <w:rFonts w:asciiTheme="majorHAnsi" w:eastAsiaTheme="minorEastAsia" w:hAnsiTheme="majorHAnsi" w:cstheme="majorBidi"/>
         </w:rPr>
       </w:pPr>
       <m:oMath>
@@ -13278,72 +15019,54 @@
           <w:rPr>
             <w:rFonts w:ascii="Cambria Math" w:eastAsiaTheme="minorEastAsia" w:hAnsi="Cambria Math" w:cstheme="majorBidi"/>
           </w:rPr>
-          <m:t>Buffer∆Freq</m:t>
+          <m:t>AlvoEng</m:t>
         </m:r>
       </m:oMath>
       <w:r>
         <w:rPr>
-          <w:rFonts w:ascii="Aptos" w:eastAsia="Times New Roman" w:hAnsi="Aptos" w:cs="Times New Roman"/>
-        </w:rPr>
-        <w:t xml:space="preserve"> traz o</w:t>
-      </w:r>
-      <w:r>
-        <w:rPr>
-          <w:rFonts w:ascii="Aptos" w:eastAsia="Times New Roman" w:hAnsi="Aptos" w:cs="Times New Roman"/>
-        </w:rPr>
-        <w:t xml:space="preserve"> valor de </w:t>
+          <w:rFonts w:asciiTheme="majorHAnsi" w:eastAsiaTheme="minorEastAsia" w:hAnsiTheme="majorHAnsi" w:cstheme="majorBidi"/>
+        </w:rPr>
+        <w:t xml:space="preserve"> é o alvo correspondente ao ponto de operação definido pela engenharia (valor para a Frequência e </w:t>
+      </w:r>
+      <w:proofErr w:type="spellStart"/>
+      <w:r>
+        <w:rPr>
+          <w:rFonts w:asciiTheme="majorHAnsi" w:eastAsiaTheme="minorEastAsia" w:hAnsiTheme="majorHAnsi" w:cstheme="majorBidi"/>
+        </w:rPr>
+        <w:t>PMonAlvo</w:t>
+      </w:r>
+      <w:proofErr w:type="spellEnd"/>
+      <w:r>
+        <w:rPr>
+          <w:rFonts w:asciiTheme="majorHAnsi" w:eastAsiaTheme="minorEastAsia" w:hAnsiTheme="majorHAnsi" w:cstheme="majorBidi"/>
+        </w:rPr>
+        <w:t xml:space="preserve"> desejados</w:t>
+      </w:r>
+      <w:r>
+        <w:rPr>
+          <w:rFonts w:asciiTheme="majorHAnsi" w:eastAsiaTheme="minorEastAsia" w:hAnsiTheme="majorHAnsi" w:cstheme="majorBidi"/>
+        </w:rPr>
+        <w:t>)</w:t>
+      </w:r>
+      <w:r>
+        <w:rPr>
+          <w:rFonts w:asciiTheme="majorHAnsi" w:eastAsiaTheme="minorEastAsia" w:hAnsiTheme="majorHAnsi" w:cstheme="majorBidi"/>
+        </w:rPr>
+        <w:t xml:space="preserve"> (dimensão </w:t>
       </w:r>
       <m:oMath>
         <m:r>
           <w:rPr>
-            <w:rFonts w:ascii="Cambria Math" w:hAnsi="Cambria Math"/>
-          </w:rPr>
-          <m:t>∆Freq</m:t>
+            <w:rFonts w:ascii="Cambria Math" w:eastAsiaTheme="minorEastAsia" w:hAnsi="Cambria Math" w:cstheme="majorBidi"/>
+          </w:rPr>
+          <m:t>nu</m:t>
         </m:r>
       </m:oMath>
       <w:r>
         <w:rPr>
-          <w:rFonts w:ascii="Aptos" w:eastAsia="Times New Roman" w:hAnsi="Aptos" w:cs="Times New Roman"/>
-        </w:rPr>
-        <w:t xml:space="preserve"> </w:t>
-      </w:r>
-      <w:r>
-        <w:rPr>
-          <w:rFonts w:ascii="Aptos" w:eastAsia="Times New Roman" w:hAnsi="Aptos" w:cs="Times New Roman"/>
-        </w:rPr>
-        <w:t xml:space="preserve">proposto </w:t>
-      </w:r>
-      <w:r>
-        <w:rPr>
-          <w:rFonts w:ascii="Aptos" w:eastAsia="Times New Roman" w:hAnsi="Aptos" w:cs="Times New Roman"/>
-        </w:rPr>
-        <w:t xml:space="preserve">além dos </w:t>
-      </w:r>
-      <w:r>
-        <w:rPr>
-          <w:rFonts w:ascii="Aptos" w:eastAsia="Times New Roman" w:hAnsi="Aptos" w:cs="Times New Roman"/>
-        </w:rPr>
-        <w:t xml:space="preserve">14 últimos valores de </w:t>
-      </w:r>
-      <m:oMath>
-        <m:r>
-          <w:rPr>
-            <w:rFonts w:ascii="Cambria Math" w:eastAsiaTheme="minorEastAsia" w:hAnsi="Cambria Math" w:cstheme="majorBidi"/>
-          </w:rPr>
-          <m:t>∆Freq</m:t>
-        </m:r>
-      </m:oMath>
-      <w:r>
-        <w:rPr>
-          <w:rFonts w:ascii="Aptos" w:eastAsia="Times New Roman" w:hAnsi="Aptos" w:cs="Times New Roman"/>
-        </w:rPr>
-        <w:t xml:space="preserve"> efetivamente aplicados ao processo</w:t>
-      </w:r>
-      <w:r>
-        <w:rPr>
-          <w:rFonts w:ascii="Aptos" w:eastAsia="Times New Roman" w:hAnsi="Aptos" w:cs="Times New Roman"/>
-        </w:rPr>
-        <w:t xml:space="preserve">. </w:t>
+          <w:rFonts w:asciiTheme="majorHAnsi" w:eastAsiaTheme="minorEastAsia" w:hAnsiTheme="majorHAnsi" w:cstheme="majorBidi"/>
+        </w:rPr>
+        <w:t>)</w:t>
       </w:r>
     </w:p>
     <w:p>
@@ -13353,8 +15076,9 @@
           <w:ilvl w:val="0"/>
           <w:numId w:val="10"/>
         </w:numPr>
-        <w:rPr>
-          <w:rFonts w:ascii="Aptos" w:eastAsia="Times New Roman" w:hAnsi="Aptos" w:cs="Times New Roman"/>
+        <w:jc w:val="left"/>
+        <w:rPr>
+          <w:rFonts w:asciiTheme="majorHAnsi" w:eastAsiaTheme="minorEastAsia" w:hAnsiTheme="majorHAnsi" w:cstheme="majorBidi"/>
         </w:rPr>
       </w:pPr>
       <m:oMath>
@@ -13362,26 +15086,76 @@
           <w:rPr>
             <w:rFonts w:ascii="Cambria Math" w:eastAsiaTheme="minorEastAsia" w:hAnsi="Cambria Math" w:cstheme="majorBidi"/>
           </w:rPr>
-          <m:t>Reservatório_ESN</m:t>
+          <m:t>Ysp</m:t>
         </m:r>
       </m:oMath>
       <w:r>
         <w:rPr>
-          <w:rFonts w:ascii="Aptos" w:eastAsia="Times New Roman" w:hAnsi="Aptos" w:cs="Times New Roman"/>
-        </w:rPr>
-        <w:t xml:space="preserve">  são os estados do reservatório da ESN que precisam ser atualizados a cada passo de amostragem para que a ESN não se perca ao longo do tempo.</w:t>
-      </w:r>
-      <w:r>
-        <w:rPr>
-          <w:rFonts w:ascii="Aptos" w:eastAsia="Times New Roman" w:hAnsi="Aptos" w:cs="Times New Roman"/>
-        </w:rPr>
-        <w:t xml:space="preserve"> </w:t>
-      </w:r>
-    </w:p>
-    <w:p/>
-    <w:p>
-      <w:r>
-        <w:t>Observar que:</w:t>
+          <w:rFonts w:asciiTheme="majorHAnsi" w:eastAsiaTheme="minorEastAsia" w:hAnsiTheme="majorHAnsi" w:cstheme="majorBidi"/>
+        </w:rPr>
+        <w:t xml:space="preserve"> são os valores de </w:t>
+      </w:r>
+      <w:r>
+        <w:rPr>
+          <w:rFonts w:asciiTheme="majorHAnsi" w:eastAsiaTheme="minorEastAsia" w:hAnsiTheme="majorHAnsi" w:cstheme="majorBidi"/>
+          <w:i/>
+          <w:iCs/>
+        </w:rPr>
+        <w:t>setpoint</w:t>
+      </w:r>
+      <w:r>
+        <w:rPr>
+          <w:rFonts w:asciiTheme="majorHAnsi" w:eastAsiaTheme="minorEastAsia" w:hAnsiTheme="majorHAnsi" w:cstheme="majorBidi"/>
+        </w:rPr>
+        <w:t xml:space="preserve"> usados como referência para as variáveis que são controladas por </w:t>
+      </w:r>
+      <w:r>
+        <w:rPr>
+          <w:rFonts w:asciiTheme="majorHAnsi" w:eastAsiaTheme="minorEastAsia" w:hAnsiTheme="majorHAnsi" w:cstheme="majorBidi"/>
+          <w:i/>
+          <w:iCs/>
+        </w:rPr>
+        <w:t>setpoint</w:t>
+      </w:r>
+      <w:r>
+        <w:rPr>
+          <w:rFonts w:asciiTheme="majorHAnsi" w:eastAsiaTheme="minorEastAsia" w:hAnsiTheme="majorHAnsi" w:cstheme="majorBidi"/>
+        </w:rPr>
+        <w:t xml:space="preserve"> , no caso, </w:t>
+      </w:r>
+      <w:proofErr w:type="spellStart"/>
+      <w:r>
+        <w:rPr>
+          <w:rFonts w:asciiTheme="majorHAnsi" w:eastAsiaTheme="minorEastAsia" w:hAnsiTheme="majorHAnsi" w:cstheme="majorBidi"/>
+        </w:rPr>
+        <w:t>PChegada</w:t>
+      </w:r>
+      <w:proofErr w:type="spellEnd"/>
+      <w:r>
+        <w:rPr>
+          <w:rFonts w:asciiTheme="majorHAnsi" w:eastAsiaTheme="minorEastAsia" w:hAnsiTheme="majorHAnsi" w:cstheme="majorBidi"/>
+        </w:rPr>
+        <w:t xml:space="preserve"> e Vazão. </w:t>
+      </w:r>
+      <w:r>
+        <w:rPr>
+          <w:rFonts w:asciiTheme="majorHAnsi" w:eastAsiaTheme="minorEastAsia" w:hAnsiTheme="majorHAnsi" w:cstheme="majorBidi"/>
+        </w:rPr>
+        <w:t xml:space="preserve">(dimensão </w:t>
+      </w:r>
+      <m:oMath>
+        <m:r>
+          <w:rPr>
+            <w:rFonts w:ascii="Cambria Math" w:eastAsiaTheme="minorEastAsia" w:hAnsi="Cambria Math" w:cstheme="majorBidi"/>
+          </w:rPr>
+          <m:t>ny</m:t>
+        </m:r>
+      </m:oMath>
+      <w:r>
+        <w:rPr>
+          <w:rFonts w:asciiTheme="majorHAnsi" w:eastAsiaTheme="minorEastAsia" w:hAnsiTheme="majorHAnsi" w:cstheme="majorBidi"/>
+        </w:rPr>
+        <w:t>)</w:t>
       </w:r>
     </w:p>
     <w:p>
@@ -13389,155 +15163,11 @@
         <w:pStyle w:val="PargrafodaLista"/>
         <w:numPr>
           <w:ilvl w:val="0"/>
-          <w:numId w:val="7"/>
+          <w:numId w:val="10"/>
         </w:numPr>
-      </w:pPr>
-      <m:oMath>
-        <m:sSub>
-          <m:sSubPr>
-            <m:ctrlPr>
-              <w:rPr>
-                <w:rFonts w:ascii="Cambria Math" w:eastAsiaTheme="minorEastAsia" w:hAnsi="Cambria Math" w:cstheme="majorBidi"/>
-                <w:i/>
-              </w:rPr>
-            </m:ctrlPr>
-          </m:sSubPr>
-          <m:e>
-            <m:r>
-              <w:rPr>
-                <w:rFonts w:ascii="Cambria Math" w:eastAsiaTheme="minorEastAsia" w:hAnsi="Cambria Math" w:cstheme="majorBidi"/>
-              </w:rPr>
-              <m:t>x</m:t>
-            </m:r>
-          </m:e>
-          <m:sub>
-            <m:r>
-              <w:rPr>
-                <w:rFonts w:ascii="Cambria Math" w:eastAsiaTheme="minorEastAsia" w:hAnsi="Cambria Math" w:cstheme="majorBidi"/>
-              </w:rPr>
-              <m:t>0</m:t>
-            </m:r>
-          </m:sub>
-        </m:sSub>
-      </m:oMath>
-      <w:r>
-        <w:t xml:space="preserve"> terá a dimensão de </w:t>
-      </w:r>
-      <w:r>
-        <w:rPr>
-          <w:rFonts w:ascii="Cambria Math" w:hAnsi="Cambria Math"/>
-          <w:iCs/>
-        </w:rPr>
-        <w:t xml:space="preserve">[ </w:t>
-      </w:r>
-      <m:oMath>
-        <m:r>
-          <w:rPr>
-            <w:rFonts w:ascii="Cambria Math" w:eastAsiaTheme="minorEastAsia" w:hAnsi="Cambria Math"/>
-          </w:rPr>
-          <m:t>n</m:t>
-        </m:r>
-        <m:r>
-          <w:rPr>
-            <w:rFonts w:ascii="Cambria Math" w:hAnsi="Cambria Math"/>
-          </w:rPr>
-          <m:t>x]</m:t>
-        </m:r>
-      </m:oMath>
-    </w:p>
-    <w:p>
-      <w:pPr>
-        <w:pStyle w:val="PargrafodaLista"/>
-        <w:numPr>
-          <w:ilvl w:val="0"/>
-          <w:numId w:val="7"/>
-        </w:numPr>
-      </w:pPr>
-      <m:oMath>
-        <m:r>
-          <w:rPr>
-            <w:rFonts w:ascii="Cambria Math" w:eastAsiaTheme="minorEastAsia" w:hAnsi="Cambria Math" w:cstheme="majorBidi"/>
-          </w:rPr>
-          <m:t>AlvoEng</m:t>
-        </m:r>
-      </m:oMath>
-      <w:r>
-        <w:rPr>
-          <w:rFonts w:asciiTheme="majorHAnsi" w:eastAsiaTheme="minorEastAsia" w:hAnsiTheme="majorHAnsi" w:cstheme="majorBidi"/>
-        </w:rPr>
-        <w:t xml:space="preserve">  </w:t>
-      </w:r>
-      <w:r>
-        <w:rPr>
-          <w:rFonts w:asciiTheme="majorHAnsi" w:eastAsiaTheme="minorEastAsia" w:hAnsiTheme="majorHAnsi" w:cstheme="majorBidi"/>
-        </w:rPr>
-        <w:t xml:space="preserve">terá a dimensão de </w:t>
-      </w:r>
-      <m:oMath>
-        <m:r>
-          <w:rPr>
-            <w:rFonts w:ascii="Cambria Math" w:hAnsi="Cambria Math"/>
-          </w:rPr>
-          <m:t>[</m:t>
-        </m:r>
-        <m:r>
-          <w:rPr>
-            <w:rFonts w:ascii="Cambria Math" w:eastAsiaTheme="minorEastAsia" w:hAnsi="Cambria Math"/>
-          </w:rPr>
-          <m:t>nu]</m:t>
-        </m:r>
-      </m:oMath>
-    </w:p>
-    <w:p>
-      <w:pPr>
-        <w:pStyle w:val="PargrafodaLista"/>
-        <w:numPr>
-          <w:ilvl w:val="0"/>
-          <w:numId w:val="7"/>
-        </w:numPr>
-      </w:pPr>
-      <m:oMath>
-        <m:r>
-          <w:rPr>
-            <w:rFonts w:ascii="Cambria Math" w:eastAsiaTheme="minorEastAsia" w:hAnsi="Cambria Math" w:cstheme="majorBidi"/>
-          </w:rPr>
-          <m:t xml:space="preserve"> Ysp</m:t>
-        </m:r>
-      </m:oMath>
-      <w:r>
-        <w:rPr>
-          <w:rFonts w:eastAsiaTheme="minorEastAsia"/>
-        </w:rPr>
-        <w:t xml:space="preserve"> terá a dimensão </w:t>
-      </w:r>
-      <w:r>
-        <w:rPr>
-          <w:rFonts w:asciiTheme="majorHAnsi" w:eastAsiaTheme="minorEastAsia" w:hAnsiTheme="majorHAnsi" w:cstheme="majorBidi"/>
-        </w:rPr>
-        <w:t xml:space="preserve">de </w:t>
-      </w:r>
-      <m:oMath>
-        <m:r>
-          <w:rPr>
-            <w:rFonts w:ascii="Cambria Math" w:hAnsi="Cambria Math"/>
-          </w:rPr>
-          <m:t>[</m:t>
-        </m:r>
-        <m:r>
-          <w:rPr>
-            <w:rFonts w:ascii="Cambria Math" w:eastAsiaTheme="minorEastAsia" w:hAnsi="Cambria Math"/>
-          </w:rPr>
-          <m:t>ny]</m:t>
-        </m:r>
-      </m:oMath>
-    </w:p>
-    <w:p>
-      <w:pPr>
-        <w:pStyle w:val="PargrafodaLista"/>
-        <w:numPr>
-          <w:ilvl w:val="0"/>
-          <w:numId w:val="7"/>
-        </w:numPr>
+        <w:rPr>
+          <w:rFonts w:ascii="Aptos" w:eastAsia="Times New Roman" w:hAnsi="Aptos" w:cs="Times New Roman"/>
+        </w:rPr>
       </w:pPr>
       <m:oMath>
         <m:sSub>
@@ -13566,45 +15196,128 @@
             </m:r>
           </m:sub>
         </m:sSub>
+        <m:r>
+          <m:rPr>
+            <m:sty m:val="p"/>
+          </m:rPr>
+          <w:rPr>
+            <w:rFonts w:ascii="Cambria Math" w:eastAsiaTheme="minorEastAsia" w:hAnsi="Cambria Math"/>
+          </w:rPr>
+          <m:t>=</m:t>
+        </m:r>
+        <m:r>
+          <w:rPr>
+            <w:rFonts w:ascii="Cambria Math" w:eastAsiaTheme="minorEastAsia" w:hAnsi="Cambria Math"/>
+          </w:rPr>
+          <m:t>x</m:t>
+        </m:r>
+        <m:d>
+          <m:dPr>
+            <m:ctrlPr>
+              <w:rPr>
+                <w:rFonts w:ascii="Cambria Math" w:eastAsiaTheme="minorEastAsia" w:hAnsi="Cambria Math"/>
+              </w:rPr>
+            </m:ctrlPr>
+          </m:dPr>
+          <m:e>
+            <m:r>
+              <w:rPr>
+                <w:rFonts w:ascii="Cambria Math" w:eastAsiaTheme="minorEastAsia" w:hAnsi="Cambria Math"/>
+              </w:rPr>
+              <m:t>k</m:t>
+            </m:r>
+          </m:e>
+        </m:d>
+        <m:r>
+          <w:rPr>
+            <w:rFonts w:ascii="Cambria Math" w:eastAsiaTheme="minorEastAsia" w:hAnsi="Cambria Math"/>
+          </w:rPr>
+          <m:t>-</m:t>
+        </m:r>
+        <m:acc>
+          <m:accPr>
+            <m:ctrlPr>
+              <w:rPr>
+                <w:rFonts w:ascii="Cambria Math" w:eastAsiaTheme="minorEastAsia" w:hAnsi="Cambria Math"/>
+                <w:i/>
+              </w:rPr>
+            </m:ctrlPr>
+          </m:accPr>
+          <m:e>
+            <m:r>
+              <w:rPr>
+                <w:rFonts w:ascii="Cambria Math" w:eastAsiaTheme="minorEastAsia" w:hAnsi="Cambria Math"/>
+              </w:rPr>
+              <m:t>x</m:t>
+            </m:r>
+          </m:e>
+        </m:acc>
+        <m:d>
+          <m:dPr>
+            <m:ctrlPr>
+              <w:rPr>
+                <w:rFonts w:ascii="Cambria Math" w:eastAsiaTheme="minorEastAsia" w:hAnsi="Cambria Math"/>
+              </w:rPr>
+            </m:ctrlPr>
+          </m:dPr>
+          <m:e>
+            <m:r>
+              <w:rPr>
+                <w:rFonts w:ascii="Cambria Math" w:eastAsiaTheme="minorEastAsia" w:hAnsi="Cambria Math"/>
+              </w:rPr>
+              <m:t>k-1</m:t>
+            </m:r>
+          </m:e>
+        </m:d>
       </m:oMath>
       <w:r>
         <w:rPr>
-          <w:rFonts w:eastAsiaTheme="minorEastAsia"/>
-        </w:rPr>
-        <w:t xml:space="preserve"> terá a dimensão d</w:t>
-      </w:r>
-      <w:r>
-        <w:t xml:space="preserve">e </w:t>
-      </w:r>
-      <w:r>
-        <w:rPr>
-          <w:rFonts w:ascii="Cambria Math" w:hAnsi="Cambria Math"/>
-          <w:iCs/>
-        </w:rPr>
-        <w:t>[</w:t>
+          <w:rFonts w:ascii="Aptos" w:eastAsia="Times New Roman" w:hAnsi="Aptos" w:cs="Times New Roman"/>
+        </w:rPr>
+        <w:t xml:space="preserve"> corresponde ao erro entre os estados medidos e a estimação dos estados feita no instante anterior</w:t>
+      </w:r>
+      <w:r>
+        <w:rPr>
+          <w:rFonts w:ascii="Aptos" w:eastAsia="Times New Roman" w:hAnsi="Aptos" w:cs="Times New Roman"/>
+        </w:rPr>
+        <w:t xml:space="preserve"> </w:t>
+      </w:r>
+      <w:r>
+        <w:rPr>
+          <w:rFonts w:asciiTheme="majorHAnsi" w:eastAsiaTheme="minorEastAsia" w:hAnsiTheme="majorHAnsi" w:cstheme="majorBidi"/>
+        </w:rPr>
+        <w:t xml:space="preserve">(dimensão </w:t>
       </w:r>
       <m:oMath>
         <m:r>
           <w:rPr>
-            <w:rFonts w:ascii="Cambria Math" w:eastAsiaTheme="minorEastAsia" w:hAnsi="Cambria Math"/>
-          </w:rPr>
-          <m:t>n</m:t>
-        </m:r>
-        <m:r>
-          <w:rPr>
-            <w:rFonts w:ascii="Cambria Math" w:hAnsi="Cambria Math"/>
-          </w:rPr>
-          <m:t>x]</m:t>
+            <w:rFonts w:ascii="Cambria Math" w:eastAsiaTheme="minorEastAsia" w:hAnsi="Cambria Math" w:cstheme="majorBidi"/>
+          </w:rPr>
+          <m:t>nx</m:t>
         </m:r>
       </m:oMath>
+      <w:r>
+        <w:rPr>
+          <w:rFonts w:asciiTheme="majorHAnsi" w:eastAsiaTheme="minorEastAsia" w:hAnsiTheme="majorHAnsi" w:cstheme="majorBidi"/>
+        </w:rPr>
+        <w:t>)</w:t>
+      </w:r>
     </w:p>
     <w:p>
       <w:pPr>
         <w:pStyle w:val="PargrafodaLista"/>
         <w:numPr>
           <w:ilvl w:val="0"/>
-          <w:numId w:val="7"/>
+          <w:numId w:val="10"/>
         </w:numPr>
+        <w:tabs>
+          <w:tab w:val="center" w:pos="4535"/>
+          <w:tab w:val="left" w:pos="6976"/>
+        </w:tabs>
+        <w:spacing w:after="200" w:line="276" w:lineRule="auto"/>
+        <w:rPr>
+          <w:rFonts w:ascii="Aptos" w:eastAsia="Times New Roman" w:hAnsi="Aptos" w:cs="Times New Roman"/>
+        </w:rPr>
       </w:pPr>
       <m:oMath>
         <m:sSub>
@@ -13633,45 +15346,131 @@
             </m:r>
           </m:sub>
         </m:sSub>
+        <m:r>
+          <m:rPr>
+            <m:sty m:val="p"/>
+          </m:rPr>
+          <w:rPr>
+            <w:rFonts w:ascii="Cambria Math" w:eastAsiaTheme="minorEastAsia" w:hAnsi="Cambria Math"/>
+          </w:rPr>
+          <m:t>=</m:t>
+        </m:r>
+        <m:r>
+          <w:rPr>
+            <w:rFonts w:ascii="Cambria Math" w:eastAsiaTheme="minorEastAsia" w:hAnsi="Cambria Math"/>
+          </w:rPr>
+          <m:t>y</m:t>
+        </m:r>
+        <m:d>
+          <m:dPr>
+            <m:ctrlPr>
+              <w:rPr>
+                <w:rFonts w:ascii="Cambria Math" w:eastAsiaTheme="minorEastAsia" w:hAnsi="Cambria Math"/>
+              </w:rPr>
+            </m:ctrlPr>
+          </m:dPr>
+          <m:e>
+            <m:r>
+              <w:rPr>
+                <w:rFonts w:ascii="Cambria Math" w:eastAsiaTheme="minorEastAsia" w:hAnsi="Cambria Math"/>
+              </w:rPr>
+              <m:t>k</m:t>
+            </m:r>
+          </m:e>
+        </m:d>
+        <m:r>
+          <m:rPr>
+            <m:sty m:val="p"/>
+          </m:rPr>
+          <w:rPr>
+            <w:rFonts w:ascii="Cambria Math" w:eastAsiaTheme="minorEastAsia" w:hAnsi="Cambria Math"/>
+          </w:rPr>
+          <m:t>-</m:t>
+        </m:r>
+        <m:acc>
+          <m:accPr>
+            <m:ctrlPr>
+              <w:rPr>
+                <w:rFonts w:ascii="Cambria Math" w:eastAsiaTheme="minorEastAsia" w:hAnsi="Cambria Math"/>
+                <w:i/>
+              </w:rPr>
+            </m:ctrlPr>
+          </m:accPr>
+          <m:e>
+            <m:r>
+              <w:rPr>
+                <w:rFonts w:ascii="Cambria Math" w:eastAsiaTheme="minorEastAsia" w:hAnsi="Cambria Math"/>
+              </w:rPr>
+              <m:t>y</m:t>
+            </m:r>
+          </m:e>
+        </m:acc>
+        <m:d>
+          <m:dPr>
+            <m:ctrlPr>
+              <w:rPr>
+                <w:rFonts w:ascii="Cambria Math" w:eastAsiaTheme="minorEastAsia" w:hAnsi="Cambria Math"/>
+              </w:rPr>
+            </m:ctrlPr>
+          </m:dPr>
+          <m:e>
+            <m:r>
+              <w:rPr>
+                <w:rFonts w:ascii="Cambria Math" w:eastAsiaTheme="minorEastAsia" w:hAnsi="Cambria Math"/>
+              </w:rPr>
+              <m:t>k-1</m:t>
+            </m:r>
+          </m:e>
+        </m:d>
       </m:oMath>
       <w:r>
         <w:rPr>
-          <w:rFonts w:eastAsiaTheme="minorEastAsia"/>
-        </w:rPr>
-        <w:t xml:space="preserve"> terá a dimensão d</w:t>
-      </w:r>
-      <w:r>
-        <w:t xml:space="preserve">e </w:t>
-      </w:r>
-      <w:r>
-        <w:rPr>
-          <w:rFonts w:ascii="Cambria Math" w:hAnsi="Cambria Math"/>
-          <w:iCs/>
-        </w:rPr>
-        <w:t>[</w:t>
+          <w:rFonts w:ascii="Aptos" w:eastAsia="Times New Roman" w:hAnsi="Aptos" w:cs="Times New Roman"/>
+        </w:rPr>
+        <w:t xml:space="preserve"> corresponde ao erro atual entre as saídas medidas e a estimação das saídas feitas no instante anterior</w:t>
+      </w:r>
+      <w:r>
+        <w:rPr>
+          <w:rFonts w:ascii="Aptos" w:eastAsia="Times New Roman" w:hAnsi="Aptos" w:cs="Times New Roman"/>
+        </w:rPr>
+        <w:t xml:space="preserve">. </w:t>
+      </w:r>
+      <w:r>
+        <w:rPr>
+          <w:rFonts w:asciiTheme="majorHAnsi" w:eastAsiaTheme="minorEastAsia" w:hAnsiTheme="majorHAnsi" w:cstheme="majorBidi"/>
+        </w:rPr>
+        <w:t xml:space="preserve">(dimensão </w:t>
       </w:r>
       <m:oMath>
         <m:r>
           <w:rPr>
-            <w:rFonts w:ascii="Cambria Math" w:eastAsiaTheme="minorEastAsia" w:hAnsi="Cambria Math"/>
-          </w:rPr>
-          <m:t>n</m:t>
-        </m:r>
-        <m:r>
-          <w:rPr>
-            <w:rFonts w:ascii="Cambria Math" w:hAnsi="Cambria Math"/>
-          </w:rPr>
-          <m:t>y]</m:t>
+            <w:rFonts w:ascii="Cambria Math" w:eastAsiaTheme="minorEastAsia" w:hAnsi="Cambria Math" w:cstheme="majorBidi"/>
+          </w:rPr>
+          <m:t>ny</m:t>
         </m:r>
       </m:oMath>
+      <w:r>
+        <w:rPr>
+          <w:rFonts w:asciiTheme="majorHAnsi" w:eastAsiaTheme="minorEastAsia" w:hAnsiTheme="majorHAnsi" w:cstheme="majorBidi"/>
+        </w:rPr>
+        <w:t>)</w:t>
+      </w:r>
     </w:p>
     <w:p>
       <w:pPr>
         <w:pStyle w:val="PargrafodaLista"/>
         <w:numPr>
           <w:ilvl w:val="0"/>
-          <w:numId w:val="7"/>
+          <w:numId w:val="10"/>
         </w:numPr>
+        <w:tabs>
+          <w:tab w:val="center" w:pos="4535"/>
+          <w:tab w:val="left" w:pos="6976"/>
+        </w:tabs>
+        <w:spacing w:after="200" w:line="276" w:lineRule="auto"/>
+        <w:rPr>
+          <w:rFonts w:ascii="Aptos" w:eastAsia="Times New Roman" w:hAnsi="Aptos" w:cs="Times New Roman"/>
+        </w:rPr>
       </w:pPr>
       <m:oMath>
         <m:r>
@@ -13685,35 +15484,32 @@
         <w:rPr>
           <w:rFonts w:ascii="Aptos" w:eastAsia="Times New Roman" w:hAnsi="Aptos" w:cs="Times New Roman"/>
         </w:rPr>
-        <w:t xml:space="preserve"> terá a dimensão de </w:t>
-      </w:r>
-      <w:r>
-        <w:rPr>
-          <w:rFonts w:ascii="Cambria Math" w:hAnsi="Cambria Math"/>
-          <w:iCs/>
-        </w:rPr>
-        <w:t>[</w:t>
-      </w:r>
-      <w:r>
-        <w:rPr>
-          <w:rFonts w:ascii="Cambria Math" w:hAnsi="Cambria Math"/>
-          <w:iCs/>
-        </w:rPr>
-        <w:t>15</w:t>
-      </w:r>
-      <w:r>
-        <w:rPr>
-          <w:rFonts w:ascii="Cambria Math" w:eastAsiaTheme="minorEastAsia" w:hAnsi="Cambria Math"/>
-          <w:i/>
-        </w:rPr>
         <w:t xml:space="preserve"> </w:t>
       </w:r>
+      <w:r>
+        <w:rPr>
+          <w:rFonts w:ascii="Aptos" w:eastAsia="Times New Roman" w:hAnsi="Aptos" w:cs="Times New Roman"/>
+        </w:rPr>
+        <w:t xml:space="preserve">tem dimensão 15 e </w:t>
+      </w:r>
+      <w:r>
+        <w:rPr>
+          <w:rFonts w:ascii="Aptos" w:eastAsia="Times New Roman" w:hAnsi="Aptos" w:cs="Times New Roman"/>
+        </w:rPr>
+        <w:t>traz o</w:t>
+      </w:r>
+      <w:r>
+        <w:rPr>
+          <w:rFonts w:ascii="Aptos" w:eastAsia="Times New Roman" w:hAnsi="Aptos" w:cs="Times New Roman"/>
+        </w:rPr>
+        <w:t xml:space="preserve"> valor de </w:t>
+      </w:r>
       <m:oMath>
         <m:r>
           <w:rPr>
             <w:rFonts w:ascii="Cambria Math" w:hAnsi="Cambria Math"/>
           </w:rPr>
-          <m:t>]</m:t>
+          <m:t>∆Freq</m:t>
         </m:r>
       </m:oMath>
       <w:r>
@@ -13721,6 +15517,44 @@
           <w:rFonts w:ascii="Aptos" w:eastAsia="Times New Roman" w:hAnsi="Aptos" w:cs="Times New Roman"/>
         </w:rPr>
         <w:t xml:space="preserve"> </w:t>
+      </w:r>
+      <w:r>
+        <w:rPr>
+          <w:rFonts w:ascii="Aptos" w:eastAsia="Times New Roman" w:hAnsi="Aptos" w:cs="Times New Roman"/>
+        </w:rPr>
+        <w:t xml:space="preserve">atual </w:t>
+      </w:r>
+      <w:r>
+        <w:rPr>
+          <w:rFonts w:ascii="Aptos" w:eastAsia="Times New Roman" w:hAnsi="Aptos" w:cs="Times New Roman"/>
+        </w:rPr>
+        <w:t xml:space="preserve">proposto </w:t>
+      </w:r>
+      <w:r>
+        <w:rPr>
+          <w:rFonts w:ascii="Aptos" w:eastAsia="Times New Roman" w:hAnsi="Aptos" w:cs="Times New Roman"/>
+        </w:rPr>
+        <w:t xml:space="preserve">além dos </w:t>
+      </w:r>
+      <w:r>
+        <w:rPr>
+          <w:rFonts w:ascii="Aptos" w:eastAsia="Times New Roman" w:hAnsi="Aptos" w:cs="Times New Roman"/>
+        </w:rPr>
+        <w:t xml:space="preserve">14 últimos valores de </w:t>
+      </w:r>
+      <m:oMath>
+        <m:r>
+          <w:rPr>
+            <w:rFonts w:ascii="Cambria Math" w:eastAsiaTheme="minorEastAsia" w:hAnsi="Cambria Math" w:cstheme="majorBidi"/>
+          </w:rPr>
+          <m:t>∆Freq</m:t>
+        </m:r>
+      </m:oMath>
+      <w:r>
+        <w:rPr>
+          <w:rFonts w:ascii="Aptos" w:eastAsia="Times New Roman" w:hAnsi="Aptos" w:cs="Times New Roman"/>
+        </w:rPr>
+        <w:t xml:space="preserve"> efetivamente aplicados ao processo</w:t>
       </w:r>
     </w:p>
     <w:p>
@@ -13728,8 +15562,11 @@
         <w:pStyle w:val="PargrafodaLista"/>
         <w:numPr>
           <w:ilvl w:val="0"/>
-          <w:numId w:val="7"/>
+          <w:numId w:val="10"/>
         </w:numPr>
+        <w:rPr>
+          <w:rFonts w:ascii="Aptos" w:eastAsia="Times New Roman" w:hAnsi="Aptos" w:cs="Times New Roman"/>
+        </w:rPr>
       </w:pPr>
       <m:oMath>
         <m:r>
@@ -13741,12 +15578,145 @@
       </m:oMath>
       <w:r>
         <w:rPr>
-          <w:rFonts w:eastAsiaTheme="minorEastAsia"/>
-        </w:rPr>
-        <w:t xml:space="preserve"> terá a dimensão do reservatório da ESN utilizada com preditor no MPC</w:t>
+          <w:rFonts w:ascii="Aptos" w:eastAsia="Times New Roman" w:hAnsi="Aptos" w:cs="Times New Roman"/>
+        </w:rPr>
+        <w:t xml:space="preserve">  são os estados do reservatório da ESN que precisam ser atualizados a cada passo de amostragem para que a ESN não se perca ao longo do tempo.</w:t>
+      </w:r>
+      <w:r>
+        <w:rPr>
+          <w:rFonts w:ascii="Aptos" w:eastAsia="Times New Roman" w:hAnsi="Aptos" w:cs="Times New Roman"/>
+        </w:rPr>
+        <w:t xml:space="preserve"> </w:t>
+      </w:r>
+      <w:r>
+        <w:rPr>
+          <w:rFonts w:asciiTheme="majorHAnsi" w:eastAsiaTheme="minorEastAsia" w:hAnsiTheme="majorHAnsi" w:cstheme="majorBidi"/>
+        </w:rPr>
+        <w:t xml:space="preserve">(dimensão </w:t>
+      </w:r>
+      <m:oMath>
+        <m:r>
+          <w:rPr>
+            <w:rFonts w:ascii="Cambria Math" w:eastAsiaTheme="minorEastAsia" w:hAnsi="Cambria Math" w:cstheme="majorBidi"/>
+          </w:rPr>
+          <m:t>nx_ESN</m:t>
+        </m:r>
+      </m:oMath>
+      <w:r>
+        <w:rPr>
+          <w:rFonts w:asciiTheme="majorHAnsi" w:eastAsiaTheme="minorEastAsia" w:hAnsiTheme="majorHAnsi" w:cstheme="majorBidi"/>
+        </w:rPr>
+        <w:t xml:space="preserve"> que corresponde ao tamanho do reservatório da ESN utilizada)</w:t>
       </w:r>
     </w:p>
     <w:p/>
+    <w:p>
+      <w:r>
+        <w:t>IMPORTANTE:</w:t>
+      </w:r>
+    </w:p>
+    <w:p>
+      <w:r>
+        <w:t xml:space="preserve">O solver vai calcular novas ações de controle ótimas, ou seja, Frequência e </w:t>
+      </w:r>
+      <w:proofErr w:type="spellStart"/>
+      <w:r>
+        <w:t>PMonAlvo</w:t>
+      </w:r>
+      <w:proofErr w:type="spellEnd"/>
+      <w:r>
+        <w:t xml:space="preserve"> ótimas </w:t>
+      </w:r>
+      <w:r>
+        <w:t>para</w:t>
+      </w:r>
+      <w:r>
+        <w:t xml:space="preserve"> serem aplicadas no processo. Assim, vamos assumir que o valor </w:t>
+      </w:r>
+      <w:proofErr w:type="spellStart"/>
+      <w:r>
+        <w:t>Ysp</w:t>
+      </w:r>
+      <w:proofErr w:type="spellEnd"/>
+      <w:r>
+        <w:t xml:space="preserve"> ótimo para a saída referente a </w:t>
+      </w:r>
+      <w:proofErr w:type="spellStart"/>
+      <w:r>
+        <w:t>PChegada</w:t>
+      </w:r>
+      <w:proofErr w:type="spellEnd"/>
+      <w:r>
+        <w:t xml:space="preserve"> é o valor da</w:t>
+      </w:r>
+      <w:r>
+        <w:t xml:space="preserve"> </w:t>
+      </w:r>
+      <w:proofErr w:type="spellStart"/>
+      <w:r>
+        <w:t>PMonAlvo</w:t>
+      </w:r>
+      <w:proofErr w:type="spellEnd"/>
+      <w:r>
+        <w:t xml:space="preserve"> ótima calculada</w:t>
+      </w:r>
+      <w:r>
+        <w:t xml:space="preserve"> pelo solver</w:t>
+      </w:r>
+      <w:r>
+        <w:t xml:space="preserve">, assim como, para a saída que se refere a Vazão, vamos assumir que a vazão ótima é a vazão estimada para o ponto da Frequência </w:t>
+      </w:r>
+      <w:proofErr w:type="spellStart"/>
+      <w:r>
+        <w:t>PMonAlvo</w:t>
+      </w:r>
+      <w:proofErr w:type="spellEnd"/>
+      <w:r>
+        <w:t xml:space="preserve"> </w:t>
+      </w:r>
+      <w:r>
+        <w:t xml:space="preserve">ótimos </w:t>
+      </w:r>
+      <w:r>
+        <w:t>dados pelo solver.</w:t>
+      </w:r>
+      <w:r>
+        <w:t xml:space="preserve"> Para completar a informação do ótimo nos três mapas, precisaremos também da </w:t>
+      </w:r>
+      <w:proofErr w:type="spellStart"/>
+      <w:r>
+        <w:t>PSuc</w:t>
+      </w:r>
+      <w:proofErr w:type="spellEnd"/>
+      <w:r>
+        <w:t xml:space="preserve"> ótima. Neste caso, assim como a vazão, a </w:t>
+      </w:r>
+      <w:proofErr w:type="spellStart"/>
+      <w:r>
+        <w:t>PSuc</w:t>
+      </w:r>
+      <w:proofErr w:type="spellEnd"/>
+      <w:r>
+        <w:t xml:space="preserve"> será estimada no p</w:t>
+      </w:r>
+      <w:r>
+        <w:t xml:space="preserve">onto da Frequência </w:t>
+      </w:r>
+      <w:proofErr w:type="spellStart"/>
+      <w:r>
+        <w:t>PMonAlvo</w:t>
+      </w:r>
+      <w:proofErr w:type="spellEnd"/>
+      <w:r>
+        <w:t xml:space="preserve"> ótimos </w:t>
+      </w:r>
+      <w:r>
+        <w:t>dados pelo solve</w:t>
+      </w:r>
+      <w:r>
+        <w:t>r.</w:t>
+      </w:r>
+    </w:p>
     <w:sectPr>
       <w:headerReference w:type="even" r:id="rId8"/>
       <w:headerReference w:type="default" r:id="rId9"/>
@@ -13837,6 +15807,230 @@
       </w:pPr>
       <w:r>
         <w:continuationSeparator/>
+      </w:r>
+    </w:p>
+  </w:footnote>
+  <w:footnote w:id="1">
+    <w:p>
+      <w:pPr>
+        <w:pStyle w:val="Textodenotaderodap"/>
+      </w:pPr>
+      <w:r>
+        <w:rPr>
+          <w:rStyle w:val="Refdenotaderodap"/>
+          <w:highlight w:val="yellow"/>
+        </w:rPr>
+        <w:footnoteRef/>
+      </w:r>
+      <w:r>
+        <w:rPr>
+          <w:highlight w:val="yellow"/>
+        </w:rPr>
+        <w:t xml:space="preserve"> Observar que </w:t>
+      </w:r>
+      <m:oMath>
+        <m:sSub>
+          <m:sSubPr>
+            <m:ctrlPr>
+              <w:rPr>
+                <w:rFonts w:ascii="Cambria Math" w:hAnsi="Cambria Math"/>
+                <w:i/>
+                <w:highlight w:val="yellow"/>
+              </w:rPr>
+            </m:ctrlPr>
+          </m:sSubPr>
+          <m:e>
+            <m:r>
+              <w:rPr>
+                <w:rFonts w:ascii="Cambria Math" w:hAnsi="Cambria Math"/>
+                <w:highlight w:val="yellow"/>
+              </w:rPr>
+              <m:t>u</m:t>
+            </m:r>
+          </m:e>
+          <m:sub>
+            <m:r>
+              <w:rPr>
+                <w:rFonts w:ascii="Cambria Math" w:hAnsi="Cambria Math"/>
+                <w:highlight w:val="yellow"/>
+              </w:rPr>
+              <m:t>0</m:t>
+            </m:r>
+          </m:sub>
+        </m:sSub>
+      </m:oMath>
+      <w:r>
+        <w:rPr>
+          <w:rFonts w:eastAsiaTheme="minorEastAsia"/>
+          <w:highlight w:val="yellow"/>
+        </w:rPr>
+        <w:t xml:space="preserve"> é a entrada </w:t>
+      </w:r>
+      <w:r>
+        <w:rPr>
+          <w:rFonts w:eastAsiaTheme="minorEastAsia"/>
+          <w:highlight w:val="yellow"/>
+        </w:rPr>
+        <w:t xml:space="preserve">atual da planta passado para o otimizador, assim como foi o </w:t>
+      </w:r>
+      <m:oMath>
+        <m:sSub>
+          <m:sSubPr>
+            <m:ctrlPr>
+              <w:rPr>
+                <w:rFonts w:ascii="Cambria Math" w:hAnsi="Cambria Math"/>
+                <w:i/>
+                <w:highlight w:val="yellow"/>
+              </w:rPr>
+            </m:ctrlPr>
+          </m:sSubPr>
+          <m:e>
+            <m:r>
+              <w:rPr>
+                <w:rFonts w:ascii="Cambria Math" w:hAnsi="Cambria Math"/>
+                <w:highlight w:val="yellow"/>
+              </w:rPr>
+              <m:t>x</m:t>
+            </m:r>
+          </m:e>
+          <m:sub>
+            <m:r>
+              <w:rPr>
+                <w:rFonts w:ascii="Cambria Math" w:hAnsi="Cambria Math"/>
+                <w:highlight w:val="yellow"/>
+              </w:rPr>
+              <m:t>0</m:t>
+            </m:r>
+          </m:sub>
+        </m:sSub>
+      </m:oMath>
+      <w:r>
+        <w:rPr>
+          <w:rFonts w:eastAsiaTheme="minorEastAsia"/>
+          <w:highlight w:val="yellow"/>
+        </w:rPr>
+        <w:t xml:space="preserve">. As medições são usadas para impor a técnica multipleshooting e o </w:t>
+      </w:r>
+      <m:oMath>
+        <m:sSub>
+          <m:sSubPr>
+            <m:ctrlPr>
+              <w:rPr>
+                <w:rFonts w:ascii="Cambria Math" w:hAnsi="Cambria Math"/>
+                <w:i/>
+                <w:highlight w:val="yellow"/>
+              </w:rPr>
+            </m:ctrlPr>
+          </m:sSubPr>
+          <m:e>
+            <m:r>
+              <w:rPr>
+                <w:rFonts w:ascii="Cambria Math" w:hAnsi="Cambria Math"/>
+                <w:highlight w:val="yellow"/>
+              </w:rPr>
+              <m:t>x</m:t>
+            </m:r>
+          </m:e>
+          <m:sub>
+            <m:r>
+              <w:rPr>
+                <w:rFonts w:ascii="Cambria Math" w:hAnsi="Cambria Math"/>
+                <w:highlight w:val="yellow"/>
+              </w:rPr>
+              <m:t>0</m:t>
+            </m:r>
+          </m:sub>
+        </m:sSub>
+      </m:oMath>
+      <w:r>
+        <w:rPr>
+          <w:rFonts w:eastAsiaTheme="minorEastAsia"/>
+          <w:highlight w:val="yellow"/>
+        </w:rPr>
+        <w:t xml:space="preserve"> não muda, mas vale observar que</w:t>
+      </w:r>
+      <w:r>
+        <w:rPr>
+          <w:highlight w:val="yellow"/>
+        </w:rPr>
+        <w:t xml:space="preserve"> </w:t>
+      </w:r>
+      <m:oMath>
+        <m:sSub>
+          <m:sSubPr>
+            <m:ctrlPr>
+              <w:rPr>
+                <w:rFonts w:ascii="Cambria Math" w:hAnsi="Cambria Math"/>
+                <w:i/>
+                <w:highlight w:val="yellow"/>
+              </w:rPr>
+            </m:ctrlPr>
+          </m:sSubPr>
+          <m:e>
+            <m:r>
+              <w:rPr>
+                <w:rFonts w:ascii="Cambria Math" w:hAnsi="Cambria Math"/>
+                <w:highlight w:val="yellow"/>
+              </w:rPr>
+              <m:t>u</m:t>
+            </m:r>
+          </m:e>
+          <m:sub>
+            <m:r>
+              <w:rPr>
+                <w:rFonts w:ascii="Cambria Math" w:hAnsi="Cambria Math"/>
+                <w:highlight w:val="yellow"/>
+              </w:rPr>
+              <m:t>0</m:t>
+            </m:r>
+          </m:sub>
+        </m:sSub>
+      </m:oMath>
+      <w:r>
+        <w:rPr>
+          <w:rFonts w:eastAsiaTheme="minorEastAsia"/>
+          <w:highlight w:val="yellow"/>
+        </w:rPr>
+        <w:t>, enquanto variável de decisão, vai ser alterada pelo solver</w:t>
+      </w:r>
+      <w:r>
+        <w:rPr>
+          <w:rFonts w:eastAsiaTheme="minorEastAsia"/>
+          <w:highlight w:val="yellow"/>
+        </w:rPr>
+        <w:t xml:space="preserve">, assim como todos os </w:t>
+      </w:r>
+      <m:oMath>
+        <m:r>
+          <w:rPr>
+            <w:rFonts w:ascii="Cambria Math" w:hAnsi="Cambria Math"/>
+            <w:highlight w:val="yellow"/>
+          </w:rPr>
+          <m:t>∆u</m:t>
+        </m:r>
+      </m:oMath>
+      <w:r>
+        <w:rPr>
+          <w:rFonts w:eastAsiaTheme="minorEastAsia"/>
+          <w:highlight w:val="yellow"/>
+        </w:rPr>
+        <w:t xml:space="preserve"> !!</w:t>
+      </w:r>
+    </w:p>
+  </w:footnote>
+  <w:footnote w:id="2">
+    <w:p>
+      <w:pPr>
+        <w:pStyle w:val="Textodenotaderodap"/>
+      </w:pPr>
+      <w:r>
+        <w:rPr>
+          <w:rStyle w:val="Refdenotaderodap"/>
+        </w:rPr>
+        <w:footnoteRef/>
+      </w:r>
+      <w:r>
+        <w:t xml:space="preserve"> O texto ilustra a sequência para as predições e ações de controle futuras, no entanto, é importante lembrar que pela técnica multishooting, não é feito um passo por vez, mas todos os passos de uma vez só !!</w:t>
       </w:r>
     </w:p>
   </w:footnote>
@@ -14260,16 +16454,16 @@
     </w:lvl>
   </w:abstractNum>
   <w:abstractNum w:abstractNumId="3" w15:restartNumberingAfterBreak="0">
-    <w:nsid w:val="3F8F1BE6"/>
+    <w:nsid w:val="2FD0784A"/>
     <w:multiLevelType w:val="hybridMultilevel"/>
-    <w:tmpl w:val="08E6A070"/>
+    <w:tmpl w:val="FB4C2C0C"/>
     <w:lvl w:ilvl="0" w:tplc="04160001">
       <w:start w:val="1"/>
       <w:numFmt w:val="bullet"/>
       <w:lvlText w:val=""/>
       <w:lvlJc w:val="left"/>
       <w:pPr>
-        <w:ind w:left="762" w:hanging="360"/>
+        <w:ind w:left="720" w:hanging="360"/>
       </w:pPr>
       <w:rPr>
         <w:rFonts w:ascii="Symbol" w:hAnsi="Symbol" w:hint="default"/>
@@ -14281,7 +16475,7 @@
       <w:lvlText w:val="o"/>
       <w:lvlJc w:val="left"/>
       <w:pPr>
-        <w:ind w:left="1482" w:hanging="360"/>
+        <w:ind w:left="1440" w:hanging="360"/>
       </w:pPr>
       <w:rPr>
         <w:rFonts w:ascii="Courier New" w:hAnsi="Courier New" w:cs="Courier New" w:hint="default"/>
@@ -14293,7 +16487,7 @@
       <w:lvlText w:val=""/>
       <w:lvlJc w:val="left"/>
       <w:pPr>
-        <w:ind w:left="2202" w:hanging="360"/>
+        <w:ind w:left="2160" w:hanging="360"/>
       </w:pPr>
       <w:rPr>
         <w:rFonts w:ascii="Wingdings" w:hAnsi="Wingdings" w:hint="default"/>
@@ -14305,7 +16499,7 @@
       <w:lvlText w:val=""/>
       <w:lvlJc w:val="left"/>
       <w:pPr>
-        <w:ind w:left="2922" w:hanging="360"/>
+        <w:ind w:left="2880" w:hanging="360"/>
       </w:pPr>
       <w:rPr>
         <w:rFonts w:ascii="Symbol" w:hAnsi="Symbol" w:hint="default"/>
@@ -14317,7 +16511,7 @@
       <w:lvlText w:val="o"/>
       <w:lvlJc w:val="left"/>
       <w:pPr>
-        <w:ind w:left="3642" w:hanging="360"/>
+        <w:ind w:left="3600" w:hanging="360"/>
       </w:pPr>
       <w:rPr>
         <w:rFonts w:ascii="Courier New" w:hAnsi="Courier New" w:cs="Courier New" w:hint="default"/>
@@ -14329,7 +16523,7 @@
       <w:lvlText w:val=""/>
       <w:lvlJc w:val="left"/>
       <w:pPr>
-        <w:ind w:left="4362" w:hanging="360"/>
+        <w:ind w:left="4320" w:hanging="360"/>
       </w:pPr>
       <w:rPr>
         <w:rFonts w:ascii="Wingdings" w:hAnsi="Wingdings" w:hint="default"/>
@@ -14341,7 +16535,7 @@
       <w:lvlText w:val=""/>
       <w:lvlJc w:val="left"/>
       <w:pPr>
-        <w:ind w:left="5082" w:hanging="360"/>
+        <w:ind w:left="5040" w:hanging="360"/>
       </w:pPr>
       <w:rPr>
         <w:rFonts w:ascii="Symbol" w:hAnsi="Symbol" w:hint="default"/>
@@ -14353,7 +16547,7 @@
       <w:lvlText w:val="o"/>
       <w:lvlJc w:val="left"/>
       <w:pPr>
-        <w:ind w:left="5802" w:hanging="360"/>
+        <w:ind w:left="5760" w:hanging="360"/>
       </w:pPr>
       <w:rPr>
         <w:rFonts w:ascii="Courier New" w:hAnsi="Courier New" w:cs="Courier New" w:hint="default"/>
@@ -14365,7 +16559,7 @@
       <w:lvlText w:val=""/>
       <w:lvlJc w:val="left"/>
       <w:pPr>
-        <w:ind w:left="6522" w:hanging="360"/>
+        <w:ind w:left="6480" w:hanging="360"/>
       </w:pPr>
       <w:rPr>
         <w:rFonts w:ascii="Wingdings" w:hAnsi="Wingdings" w:hint="default"/>
@@ -14373,9 +16567,9 @@
     </w:lvl>
   </w:abstractNum>
   <w:abstractNum w:abstractNumId="4" w15:restartNumberingAfterBreak="0">
-    <w:nsid w:val="4233684A"/>
+    <w:nsid w:val="37876E03"/>
     <w:multiLevelType w:val="hybridMultilevel"/>
-    <w:tmpl w:val="58E4804E"/>
+    <w:tmpl w:val="75664C18"/>
     <w:lvl w:ilvl="0" w:tplc="04160001">
       <w:start w:val="1"/>
       <w:numFmt w:val="bullet"/>
@@ -14486,16 +16680,16 @@
     </w:lvl>
   </w:abstractNum>
   <w:abstractNum w:abstractNumId="5" w15:restartNumberingAfterBreak="0">
-    <w:nsid w:val="49F50E97"/>
+    <w:nsid w:val="3F8F1BE6"/>
     <w:multiLevelType w:val="hybridMultilevel"/>
-    <w:tmpl w:val="9550985C"/>
+    <w:tmpl w:val="08E6A070"/>
     <w:lvl w:ilvl="0" w:tplc="04160001">
       <w:start w:val="1"/>
       <w:numFmt w:val="bullet"/>
       <w:lvlText w:val=""/>
       <w:lvlJc w:val="left"/>
       <w:pPr>
-        <w:ind w:left="720" w:hanging="360"/>
+        <w:ind w:left="762" w:hanging="360"/>
       </w:pPr>
       <w:rPr>
         <w:rFonts w:ascii="Symbol" w:hAnsi="Symbol" w:hint="default"/>
@@ -14507,7 +16701,7 @@
       <w:lvlText w:val="o"/>
       <w:lvlJc w:val="left"/>
       <w:pPr>
-        <w:ind w:left="1440" w:hanging="360"/>
+        <w:ind w:left="1482" w:hanging="360"/>
       </w:pPr>
       <w:rPr>
         <w:rFonts w:ascii="Courier New" w:hAnsi="Courier New" w:cs="Courier New" w:hint="default"/>
@@ -14519,7 +16713,7 @@
       <w:lvlText w:val=""/>
       <w:lvlJc w:val="left"/>
       <w:pPr>
-        <w:ind w:left="2160" w:hanging="360"/>
+        <w:ind w:left="2202" w:hanging="360"/>
       </w:pPr>
       <w:rPr>
         <w:rFonts w:ascii="Wingdings" w:hAnsi="Wingdings" w:hint="default"/>
@@ -14531,7 +16725,7 @@
       <w:lvlText w:val=""/>
       <w:lvlJc w:val="left"/>
       <w:pPr>
-        <w:ind w:left="2880" w:hanging="360"/>
+        <w:ind w:left="2922" w:hanging="360"/>
       </w:pPr>
       <w:rPr>
         <w:rFonts w:ascii="Symbol" w:hAnsi="Symbol" w:hint="default"/>
@@ -14543,7 +16737,7 @@
       <w:lvlText w:val="o"/>
       <w:lvlJc w:val="left"/>
       <w:pPr>
-        <w:ind w:left="3600" w:hanging="360"/>
+        <w:ind w:left="3642" w:hanging="360"/>
       </w:pPr>
       <w:rPr>
         <w:rFonts w:ascii="Courier New" w:hAnsi="Courier New" w:cs="Courier New" w:hint="default"/>
@@ -14555,7 +16749,7 @@
       <w:lvlText w:val=""/>
       <w:lvlJc w:val="left"/>
       <w:pPr>
-        <w:ind w:left="4320" w:hanging="360"/>
+        <w:ind w:left="4362" w:hanging="360"/>
       </w:pPr>
       <w:rPr>
         <w:rFonts w:ascii="Wingdings" w:hAnsi="Wingdings" w:hint="default"/>
@@ -14567,7 +16761,7 @@
       <w:lvlText w:val=""/>
       <w:lvlJc w:val="left"/>
       <w:pPr>
-        <w:ind w:left="5040" w:hanging="360"/>
+        <w:ind w:left="5082" w:hanging="360"/>
       </w:pPr>
       <w:rPr>
         <w:rFonts w:ascii="Symbol" w:hAnsi="Symbol" w:hint="default"/>
@@ -14579,7 +16773,7 @@
       <w:lvlText w:val="o"/>
       <w:lvlJc w:val="left"/>
       <w:pPr>
-        <w:ind w:left="5760" w:hanging="360"/>
+        <w:ind w:left="5802" w:hanging="360"/>
       </w:pPr>
       <w:rPr>
         <w:rFonts w:ascii="Courier New" w:hAnsi="Courier New" w:cs="Courier New" w:hint="default"/>
@@ -14591,7 +16785,7 @@
       <w:lvlText w:val=""/>
       <w:lvlJc w:val="left"/>
       <w:pPr>
-        <w:ind w:left="6480" w:hanging="360"/>
+        <w:ind w:left="6522" w:hanging="360"/>
       </w:pPr>
       <w:rPr>
         <w:rFonts w:ascii="Wingdings" w:hAnsi="Wingdings" w:hint="default"/>
@@ -14599,6 +16793,345 @@
     </w:lvl>
   </w:abstractNum>
   <w:abstractNum w:abstractNumId="6" w15:restartNumberingAfterBreak="0">
+    <w:nsid w:val="4233684A"/>
+    <w:multiLevelType w:val="hybridMultilevel"/>
+    <w:tmpl w:val="58E4804E"/>
+    <w:lvl w:ilvl="0" w:tplc="04160001">
+      <w:start w:val="1"/>
+      <w:numFmt w:val="bullet"/>
+      <w:lvlText w:val=""/>
+      <w:lvlJc w:val="left"/>
+      <w:pPr>
+        <w:ind w:left="720" w:hanging="360"/>
+      </w:pPr>
+      <w:rPr>
+        <w:rFonts w:ascii="Symbol" w:hAnsi="Symbol" w:hint="default"/>
+      </w:rPr>
+    </w:lvl>
+    <w:lvl w:ilvl="1" w:tplc="04160003" w:tentative="1">
+      <w:start w:val="1"/>
+      <w:numFmt w:val="bullet"/>
+      <w:lvlText w:val="o"/>
+      <w:lvlJc w:val="left"/>
+      <w:pPr>
+        <w:ind w:left="1440" w:hanging="360"/>
+      </w:pPr>
+      <w:rPr>
+        <w:rFonts w:ascii="Courier New" w:hAnsi="Courier New" w:cs="Courier New" w:hint="default"/>
+      </w:rPr>
+    </w:lvl>
+    <w:lvl w:ilvl="2" w:tplc="04160005" w:tentative="1">
+      <w:start w:val="1"/>
+      <w:numFmt w:val="bullet"/>
+      <w:lvlText w:val=""/>
+      <w:lvlJc w:val="left"/>
+      <w:pPr>
+        <w:ind w:left="2160" w:hanging="360"/>
+      </w:pPr>
+      <w:rPr>
+        <w:rFonts w:ascii="Wingdings" w:hAnsi="Wingdings" w:hint="default"/>
+      </w:rPr>
+    </w:lvl>
+    <w:lvl w:ilvl="3" w:tplc="04160001" w:tentative="1">
+      <w:start w:val="1"/>
+      <w:numFmt w:val="bullet"/>
+      <w:lvlText w:val=""/>
+      <w:lvlJc w:val="left"/>
+      <w:pPr>
+        <w:ind w:left="2880" w:hanging="360"/>
+      </w:pPr>
+      <w:rPr>
+        <w:rFonts w:ascii="Symbol" w:hAnsi="Symbol" w:hint="default"/>
+      </w:rPr>
+    </w:lvl>
+    <w:lvl w:ilvl="4" w:tplc="04160003" w:tentative="1">
+      <w:start w:val="1"/>
+      <w:numFmt w:val="bullet"/>
+      <w:lvlText w:val="o"/>
+      <w:lvlJc w:val="left"/>
+      <w:pPr>
+        <w:ind w:left="3600" w:hanging="360"/>
+      </w:pPr>
+      <w:rPr>
+        <w:rFonts w:ascii="Courier New" w:hAnsi="Courier New" w:cs="Courier New" w:hint="default"/>
+      </w:rPr>
+    </w:lvl>
+    <w:lvl w:ilvl="5" w:tplc="04160005" w:tentative="1">
+      <w:start w:val="1"/>
+      <w:numFmt w:val="bullet"/>
+      <w:lvlText w:val=""/>
+      <w:lvlJc w:val="left"/>
+      <w:pPr>
+        <w:ind w:left="4320" w:hanging="360"/>
+      </w:pPr>
+      <w:rPr>
+        <w:rFonts w:ascii="Wingdings" w:hAnsi="Wingdings" w:hint="default"/>
+      </w:rPr>
+    </w:lvl>
+    <w:lvl w:ilvl="6" w:tplc="04160001" w:tentative="1">
+      <w:start w:val="1"/>
+      <w:numFmt w:val="bullet"/>
+      <w:lvlText w:val=""/>
+      <w:lvlJc w:val="left"/>
+      <w:pPr>
+        <w:ind w:left="5040" w:hanging="360"/>
+      </w:pPr>
+      <w:rPr>
+        <w:rFonts w:ascii="Symbol" w:hAnsi="Symbol" w:hint="default"/>
+      </w:rPr>
+    </w:lvl>
+    <w:lvl w:ilvl="7" w:tplc="04160003" w:tentative="1">
+      <w:start w:val="1"/>
+      <w:numFmt w:val="bullet"/>
+      <w:lvlText w:val="o"/>
+      <w:lvlJc w:val="left"/>
+      <w:pPr>
+        <w:ind w:left="5760" w:hanging="360"/>
+      </w:pPr>
+      <w:rPr>
+        <w:rFonts w:ascii="Courier New" w:hAnsi="Courier New" w:cs="Courier New" w:hint="default"/>
+      </w:rPr>
+    </w:lvl>
+    <w:lvl w:ilvl="8" w:tplc="04160005" w:tentative="1">
+      <w:start w:val="1"/>
+      <w:numFmt w:val="bullet"/>
+      <w:lvlText w:val=""/>
+      <w:lvlJc w:val="left"/>
+      <w:pPr>
+        <w:ind w:left="6480" w:hanging="360"/>
+      </w:pPr>
+      <w:rPr>
+        <w:rFonts w:ascii="Wingdings" w:hAnsi="Wingdings" w:hint="default"/>
+      </w:rPr>
+    </w:lvl>
+  </w:abstractNum>
+  <w:abstractNum w:abstractNumId="7" w15:restartNumberingAfterBreak="0">
+    <w:nsid w:val="49F50E97"/>
+    <w:multiLevelType w:val="hybridMultilevel"/>
+    <w:tmpl w:val="9550985C"/>
+    <w:lvl w:ilvl="0" w:tplc="04160001">
+      <w:start w:val="1"/>
+      <w:numFmt w:val="bullet"/>
+      <w:lvlText w:val=""/>
+      <w:lvlJc w:val="left"/>
+      <w:pPr>
+        <w:ind w:left="720" w:hanging="360"/>
+      </w:pPr>
+      <w:rPr>
+        <w:rFonts w:ascii="Symbol" w:hAnsi="Symbol" w:hint="default"/>
+      </w:rPr>
+    </w:lvl>
+    <w:lvl w:ilvl="1" w:tplc="04160003" w:tentative="1">
+      <w:start w:val="1"/>
+      <w:numFmt w:val="bullet"/>
+      <w:lvlText w:val="o"/>
+      <w:lvlJc w:val="left"/>
+      <w:pPr>
+        <w:ind w:left="1440" w:hanging="360"/>
+      </w:pPr>
+      <w:rPr>
+        <w:rFonts w:ascii="Courier New" w:hAnsi="Courier New" w:cs="Courier New" w:hint="default"/>
+      </w:rPr>
+    </w:lvl>
+    <w:lvl w:ilvl="2" w:tplc="04160005" w:tentative="1">
+      <w:start w:val="1"/>
+      <w:numFmt w:val="bullet"/>
+      <w:lvlText w:val=""/>
+      <w:lvlJc w:val="left"/>
+      <w:pPr>
+        <w:ind w:left="2160" w:hanging="360"/>
+      </w:pPr>
+      <w:rPr>
+        <w:rFonts w:ascii="Wingdings" w:hAnsi="Wingdings" w:hint="default"/>
+      </w:rPr>
+    </w:lvl>
+    <w:lvl w:ilvl="3" w:tplc="04160001" w:tentative="1">
+      <w:start w:val="1"/>
+      <w:numFmt w:val="bullet"/>
+      <w:lvlText w:val=""/>
+      <w:lvlJc w:val="left"/>
+      <w:pPr>
+        <w:ind w:left="2880" w:hanging="360"/>
+      </w:pPr>
+      <w:rPr>
+        <w:rFonts w:ascii="Symbol" w:hAnsi="Symbol" w:hint="default"/>
+      </w:rPr>
+    </w:lvl>
+    <w:lvl w:ilvl="4" w:tplc="04160003" w:tentative="1">
+      <w:start w:val="1"/>
+      <w:numFmt w:val="bullet"/>
+      <w:lvlText w:val="o"/>
+      <w:lvlJc w:val="left"/>
+      <w:pPr>
+        <w:ind w:left="3600" w:hanging="360"/>
+      </w:pPr>
+      <w:rPr>
+        <w:rFonts w:ascii="Courier New" w:hAnsi="Courier New" w:cs="Courier New" w:hint="default"/>
+      </w:rPr>
+    </w:lvl>
+    <w:lvl w:ilvl="5" w:tplc="04160005" w:tentative="1">
+      <w:start w:val="1"/>
+      <w:numFmt w:val="bullet"/>
+      <w:lvlText w:val=""/>
+      <w:lvlJc w:val="left"/>
+      <w:pPr>
+        <w:ind w:left="4320" w:hanging="360"/>
+      </w:pPr>
+      <w:rPr>
+        <w:rFonts w:ascii="Wingdings" w:hAnsi="Wingdings" w:hint="default"/>
+      </w:rPr>
+    </w:lvl>
+    <w:lvl w:ilvl="6" w:tplc="04160001" w:tentative="1">
+      <w:start w:val="1"/>
+      <w:numFmt w:val="bullet"/>
+      <w:lvlText w:val=""/>
+      <w:lvlJc w:val="left"/>
+      <w:pPr>
+        <w:ind w:left="5040" w:hanging="360"/>
+      </w:pPr>
+      <w:rPr>
+        <w:rFonts w:ascii="Symbol" w:hAnsi="Symbol" w:hint="default"/>
+      </w:rPr>
+    </w:lvl>
+    <w:lvl w:ilvl="7" w:tplc="04160003" w:tentative="1">
+      <w:start w:val="1"/>
+      <w:numFmt w:val="bullet"/>
+      <w:lvlText w:val="o"/>
+      <w:lvlJc w:val="left"/>
+      <w:pPr>
+        <w:ind w:left="5760" w:hanging="360"/>
+      </w:pPr>
+      <w:rPr>
+        <w:rFonts w:ascii="Courier New" w:hAnsi="Courier New" w:cs="Courier New" w:hint="default"/>
+      </w:rPr>
+    </w:lvl>
+    <w:lvl w:ilvl="8" w:tplc="04160005" w:tentative="1">
+      <w:start w:val="1"/>
+      <w:numFmt w:val="bullet"/>
+      <w:lvlText w:val=""/>
+      <w:lvlJc w:val="left"/>
+      <w:pPr>
+        <w:ind w:left="6480" w:hanging="360"/>
+      </w:pPr>
+      <w:rPr>
+        <w:rFonts w:ascii="Wingdings" w:hAnsi="Wingdings" w:hint="default"/>
+      </w:rPr>
+    </w:lvl>
+  </w:abstractNum>
+  <w:abstractNum w:abstractNumId="8" w15:restartNumberingAfterBreak="0">
+    <w:nsid w:val="4ECB0D0F"/>
+    <w:multiLevelType w:val="hybridMultilevel"/>
+    <w:tmpl w:val="DFE639C6"/>
+    <w:lvl w:ilvl="0" w:tplc="04160001">
+      <w:start w:val="1"/>
+      <w:numFmt w:val="bullet"/>
+      <w:lvlText w:val=""/>
+      <w:lvlJc w:val="left"/>
+      <w:pPr>
+        <w:ind w:left="757" w:hanging="360"/>
+      </w:pPr>
+      <w:rPr>
+        <w:rFonts w:ascii="Symbol" w:hAnsi="Symbol" w:hint="default"/>
+      </w:rPr>
+    </w:lvl>
+    <w:lvl w:ilvl="1" w:tplc="04160003" w:tentative="1">
+      <w:start w:val="1"/>
+      <w:numFmt w:val="bullet"/>
+      <w:lvlText w:val="o"/>
+      <w:lvlJc w:val="left"/>
+      <w:pPr>
+        <w:ind w:left="1477" w:hanging="360"/>
+      </w:pPr>
+      <w:rPr>
+        <w:rFonts w:ascii="Courier New" w:hAnsi="Courier New" w:cs="Courier New" w:hint="default"/>
+      </w:rPr>
+    </w:lvl>
+    <w:lvl w:ilvl="2" w:tplc="04160005" w:tentative="1">
+      <w:start w:val="1"/>
+      <w:numFmt w:val="bullet"/>
+      <w:lvlText w:val=""/>
+      <w:lvlJc w:val="left"/>
+      <w:pPr>
+        <w:ind w:left="2197" w:hanging="360"/>
+      </w:pPr>
+      <w:rPr>
+        <w:rFonts w:ascii="Wingdings" w:hAnsi="Wingdings" w:hint="default"/>
+      </w:rPr>
+    </w:lvl>
+    <w:lvl w:ilvl="3" w:tplc="04160001" w:tentative="1">
+      <w:start w:val="1"/>
+      <w:numFmt w:val="bullet"/>
+      <w:lvlText w:val=""/>
+      <w:lvlJc w:val="left"/>
+      <w:pPr>
+        <w:ind w:left="2917" w:hanging="360"/>
+      </w:pPr>
+      <w:rPr>
+        <w:rFonts w:ascii="Symbol" w:hAnsi="Symbol" w:hint="default"/>
+      </w:rPr>
+    </w:lvl>
+    <w:lvl w:ilvl="4" w:tplc="04160003" w:tentative="1">
+      <w:start w:val="1"/>
+      <w:numFmt w:val="bullet"/>
+      <w:lvlText w:val="o"/>
+      <w:lvlJc w:val="left"/>
+      <w:pPr>
+        <w:ind w:left="3637" w:hanging="360"/>
+      </w:pPr>
+      <w:rPr>
+        <w:rFonts w:ascii="Courier New" w:hAnsi="Courier New" w:cs="Courier New" w:hint="default"/>
+      </w:rPr>
+    </w:lvl>
+    <w:lvl w:ilvl="5" w:tplc="04160005" w:tentative="1">
+      <w:start w:val="1"/>
+      <w:numFmt w:val="bullet"/>
+      <w:lvlText w:val=""/>
+      <w:lvlJc w:val="left"/>
+      <w:pPr>
+        <w:ind w:left="4357" w:hanging="360"/>
+      </w:pPr>
+      <w:rPr>
+        <w:rFonts w:ascii="Wingdings" w:hAnsi="Wingdings" w:hint="default"/>
+      </w:rPr>
+    </w:lvl>
+    <w:lvl w:ilvl="6" w:tplc="04160001" w:tentative="1">
+      <w:start w:val="1"/>
+      <w:numFmt w:val="bullet"/>
+      <w:lvlText w:val=""/>
+      <w:lvlJc w:val="left"/>
+      <w:pPr>
+        <w:ind w:left="5077" w:hanging="360"/>
+      </w:pPr>
+      <w:rPr>
+        <w:rFonts w:ascii="Symbol" w:hAnsi="Symbol" w:hint="default"/>
+      </w:rPr>
+    </w:lvl>
+    <w:lvl w:ilvl="7" w:tplc="04160003" w:tentative="1">
+      <w:start w:val="1"/>
+      <w:numFmt w:val="bullet"/>
+      <w:lvlText w:val="o"/>
+      <w:lvlJc w:val="left"/>
+      <w:pPr>
+        <w:ind w:left="5797" w:hanging="360"/>
+      </w:pPr>
+      <w:rPr>
+        <w:rFonts w:ascii="Courier New" w:hAnsi="Courier New" w:cs="Courier New" w:hint="default"/>
+      </w:rPr>
+    </w:lvl>
+    <w:lvl w:ilvl="8" w:tplc="04160005" w:tentative="1">
+      <w:start w:val="1"/>
+      <w:numFmt w:val="bullet"/>
+      <w:lvlText w:val=""/>
+      <w:lvlJc w:val="left"/>
+      <w:pPr>
+        <w:ind w:left="6517" w:hanging="360"/>
+      </w:pPr>
+      <w:rPr>
+        <w:rFonts w:ascii="Wingdings" w:hAnsi="Wingdings" w:hint="default"/>
+      </w:rPr>
+    </w:lvl>
+  </w:abstractNum>
+  <w:abstractNum w:abstractNumId="9" w15:restartNumberingAfterBreak="0">
     <w:nsid w:val="538A2D42"/>
     <w:multiLevelType w:val="hybridMultilevel"/>
     <w:tmpl w:val="F2962504"/>
@@ -14711,7 +17244,7 @@
       </w:rPr>
     </w:lvl>
   </w:abstractNum>
-  <w:abstractNum w:abstractNumId="7" w15:restartNumberingAfterBreak="0">
+  <w:abstractNum w:abstractNumId="10" w15:restartNumberingAfterBreak="0">
     <w:nsid w:val="6A325DDD"/>
     <w:multiLevelType w:val="multilevel"/>
     <w:tmpl w:val="C20835FE"/>
@@ -14798,7 +17331,7 @@
       </w:pPr>
     </w:lvl>
   </w:abstractNum>
-  <w:abstractNum w:abstractNumId="8" w15:restartNumberingAfterBreak="0">
+  <w:abstractNum w:abstractNumId="11" w15:restartNumberingAfterBreak="0">
     <w:nsid w:val="6B7E17B3"/>
     <w:multiLevelType w:val="multilevel"/>
     <w:tmpl w:val="B964A914"/>
@@ -14885,7 +17418,7 @@
       </w:pPr>
     </w:lvl>
   </w:abstractNum>
-  <w:abstractNum w:abstractNumId="9" w15:restartNumberingAfterBreak="0">
+  <w:abstractNum w:abstractNumId="12" w15:restartNumberingAfterBreak="0">
     <w:nsid w:val="6F4F760F"/>
     <w:multiLevelType w:val="hybridMultilevel"/>
     <w:tmpl w:val="E97E424C"/>
@@ -14981,22 +17514,22 @@
     </w:lvl>
   </w:abstractNum>
   <w:num w:numId="1" w16cid:durableId="376129106">
-    <w:abstractNumId w:val="7"/>
+    <w:abstractNumId w:val="10"/>
   </w:num>
   <w:num w:numId="2" w16cid:durableId="398097684">
-    <w:abstractNumId w:val="3"/>
+    <w:abstractNumId w:val="5"/>
   </w:num>
   <w:num w:numId="3" w16cid:durableId="540482833">
-    <w:abstractNumId w:val="6"/>
+    <w:abstractNumId w:val="9"/>
   </w:num>
   <w:num w:numId="4" w16cid:durableId="1805654161">
-    <w:abstractNumId w:val="9"/>
+    <w:abstractNumId w:val="12"/>
   </w:num>
   <w:num w:numId="5" w16cid:durableId="2141536185">
-    <w:abstractNumId w:val="8"/>
+    <w:abstractNumId w:val="11"/>
   </w:num>
   <w:num w:numId="6" w16cid:durableId="1236352868">
-    <w:abstractNumId w:val="8"/>
+    <w:abstractNumId w:val="11"/>
     <w:lvlOverride w:ilvl="0">
       <w:startOverride w:val="1"/>
     </w:lvlOverride>
@@ -15029,18 +17562,35 @@
     <w:abstractNumId w:val="0"/>
   </w:num>
   <w:num w:numId="8" w16cid:durableId="1844658858">
-    <w:abstractNumId w:val="4"/>
+    <w:abstractNumId w:val="6"/>
   </w:num>
   <w:num w:numId="9" w16cid:durableId="1239436727">
     <w:abstractNumId w:val="2"/>
   </w:num>
   <w:num w:numId="10" w16cid:durableId="1725711602">
-    <w:abstractNumId w:val="5"/>
+    <w:abstractNumId w:val="7"/>
   </w:num>
   <w:num w:numId="11" w16cid:durableId="1824005195">
     <w:abstractNumId w:val="1"/>
   </w:num>
+  <w:num w:numId="12" w16cid:durableId="1776173431">
+    <w:abstractNumId w:val="4"/>
+  </w:num>
+  <w:num w:numId="13" w16cid:durableId="1160121752">
+    <w:abstractNumId w:val="3"/>
+  </w:num>
+  <w:num w:numId="14" w16cid:durableId="77096097">
+    <w:abstractNumId w:val="8"/>
+  </w:num>
 </w:numbering>
+</file>
+
+<file path=word/people.xml><?xml version="1.0" encoding="utf-8"?>
+<w15:people xmlns:wpc="http://schemas.microsoft.com/office/word/2010/wordprocessingCanvas" xmlns:cx="http://schemas.microsoft.com/office/drawing/2014/chartex" xmlns:cx1="http://schemas.microsoft.com/office/drawing/2015/9/8/chartex" xmlns:cx2="http://schemas.microsoft.com/office/drawing/2015/10/21/chartex" xmlns:cx3="http://schemas.microsoft.com/office/drawing/2016/5/9/chartex" xmlns:cx4="http://schemas.microsoft.com/office/drawing/2016/5/10/chartex" xmlns:cx5="http://schemas.microsoft.com/office/drawing/2016/5/11/chartex" xmlns:cx6="http://schemas.microsoft.com/office/drawing/2016/5/12/chartex" xmlns:cx7="http://schemas.microsoft.com/office/drawing/2016/5/13/chartex" xmlns:cx8="http://schemas.microsoft.com/office/drawing/2016/5/14/chartex" xmlns:mc="http://schemas.openxmlformats.org/markup-compatibility/2006" xmlns:aink="http://schemas.microsoft.com/office/drawing/2016/ink" xmlns:am3d="http://schemas.microsoft.com/office/drawing/2017/model3d" xmlns:o="urn:schemas-microsoft-com:office:office" xmlns:oel="http://schemas.microsoft.com/office/2019/extlst" xmlns:r="http://schemas.openxmlformats.org/officeDocument/2006/relationships" xmlns:m="http://schemas.openxmlformats.org/officeDocument/2006/math" xmlns:v="urn:schemas-microsoft-com:vml" xmlns:wp14="http://schemas.microsoft.com/office/word/2010/wordprocessingDrawing" xmlns:wp="http://schemas.openxmlformats.org/drawingml/2006/wordprocessingDrawing" xmlns:w10="urn:schemas-microsoft-com:office:word" xmlns:w="http://schemas.openxmlformats.org/wordprocessingml/2006/main" xmlns:w14="http://schemas.microsoft.com/office/word/2010/wordml" xmlns:w15="http://schemas.microsoft.com/office/word/2012/wordml" xmlns:w16cex="http://schemas.microsoft.com/office/word/2018/wordml/cex" xmlns:w16cid="http://schemas.microsoft.com/office/word/2016/wordml/cid" xmlns:w16="http://schemas.microsoft.com/office/word/2018/wordml" xmlns:w16du="http://schemas.microsoft.com/office/word/2023/wordml/word16du" xmlns:w16sdtdh="http://schemas.microsoft.com/office/word/2020/wordml/sdtdatahash" xmlns:w16se="http://schemas.microsoft.com/office/word/2015/wordml/symex" xmlns:wpg="http://schemas.microsoft.com/office/word/2010/wordprocessingGroup" xmlns:wpi="http://schemas.microsoft.com/office/word/2010/wordprocessingInk" xmlns:wne="http://schemas.microsoft.com/office/word/2006/wordml" xmlns:wps="http://schemas.microsoft.com/office/word/2010/wordprocessingShape" mc:Ignorable="w14 w15 w16se w16cid w16 w16cex w16sdtdh w16du wp14">
+  <w15:person w15:author="Leizer Schnitman">
+    <w15:presenceInfo w15:providerId="Windows Live" w15:userId="a78252d93c752efd"/>
+  </w15:person>
+</w15:people>
 </file>
 
 <file path=word/styles.xml><?xml version="1.0" encoding="utf-8"?>
@@ -16103,6 +18653,16 @@
     <w:uiPriority w:val="99"/>
     <w:rsid w:val="00E05797"/>
   </w:style>
+  <w:style w:type="paragraph" w:styleId="Reviso">
+    <w:name w:val="Revision"/>
+    <w:hidden/>
+    <w:uiPriority w:val="99"/>
+    <w:semiHidden/>
+    <w:rsid w:val="00D3313B"/>
+    <w:pPr>
+      <w:spacing w:after="0" w:line="240" w:lineRule="auto"/>
+    </w:pPr>
+  </w:style>
 </w:styles>
 </file>
 

--- a/Detalhes implementação Simulink CaSAdi.docx
+++ b/Detalhes implementação Simulink CaSAdi.docx
@@ -2849,11 +2849,9 @@
             <w:vAlign w:val="center"/>
           </w:tcPr>
           <w:p>
-            <w:proofErr w:type="spellStart"/>
             <w:r>
               <w:t>casadi_solver</w:t>
             </w:r>
-            <w:proofErr w:type="spellEnd"/>
           </w:p>
         </w:tc>
         <w:tc>
@@ -2875,11 +2873,9 @@
             <w:vAlign w:val="center"/>
           </w:tcPr>
           <w:p>
-            <w:proofErr w:type="spellStart"/>
             <w:r>
               <w:t>Hp</w:t>
             </w:r>
-            <w:proofErr w:type="spellEnd"/>
           </w:p>
         </w:tc>
         <w:tc>
@@ -2901,11 +2897,9 @@
             <w:vAlign w:val="center"/>
           </w:tcPr>
           <w:p>
-            <w:proofErr w:type="spellStart"/>
             <w:r>
               <w:t>Hc</w:t>
             </w:r>
-            <w:proofErr w:type="spellEnd"/>
           </w:p>
         </w:tc>
         <w:tc>
@@ -2918,13 +2912,8 @@
               <w:t>Horizonte de controle</w:t>
             </w:r>
             <w:r>
-              <w:t xml:space="preserve"> (</w:t>
+              <w:t xml:space="preserve"> (Hc</w:t>
             </w:r>
-            <w:proofErr w:type="spellStart"/>
-            <w:r>
-              <w:t>Hc</w:t>
-            </w:r>
-            <w:proofErr w:type="spellEnd"/>
             <m:oMath>
               <m:r>
                 <w:rPr>
@@ -2949,11 +2938,9 @@
             <w:vAlign w:val="center"/>
           </w:tcPr>
           <w:p>
-            <w:proofErr w:type="spellStart"/>
             <w:r>
               <w:t>nx</w:t>
             </w:r>
-            <w:proofErr w:type="spellEnd"/>
           </w:p>
         </w:tc>
         <w:tc>
@@ -2981,11 +2968,9 @@
             <w:vAlign w:val="center"/>
           </w:tcPr>
           <w:p>
-            <w:proofErr w:type="spellStart"/>
             <w:r>
               <w:t>ny</w:t>
             </w:r>
-            <w:proofErr w:type="spellEnd"/>
           </w:p>
         </w:tc>
         <w:tc>
@@ -3017,15 +3002,7 @@
               <w:t>setpoint</w:t>
             </w:r>
             <w:r>
-              <w:t xml:space="preserve"> (no caso </w:t>
-            </w:r>
-            <w:proofErr w:type="spellStart"/>
-            <w:r>
-              <w:t>PChegada</w:t>
-            </w:r>
-            <w:proofErr w:type="spellEnd"/>
-            <w:r>
-              <w:t xml:space="preserve"> e Vazão)</w:t>
+              <w:t xml:space="preserve"> (no caso PChegada e Vazão)</w:t>
             </w:r>
           </w:p>
         </w:tc>
@@ -3061,21 +3038,8 @@
               <w:t>i</w:t>
             </w:r>
             <w:r>
-              <w:t xml:space="preserve">s) - no caso, </w:t>
+              <w:t>s) - no caso, Freq e PMonAlvo</w:t>
             </w:r>
-            <w:proofErr w:type="spellStart"/>
-            <w:r>
-              <w:t>Freq</w:t>
-            </w:r>
-            <w:proofErr w:type="spellEnd"/>
-            <w:r>
-              <w:t xml:space="preserve"> e </w:t>
-            </w:r>
-            <w:proofErr w:type="spellStart"/>
-            <w:r>
-              <w:t>PMonAlvo</w:t>
-            </w:r>
-            <w:proofErr w:type="spellEnd"/>
           </w:p>
         </w:tc>
       </w:tr>
@@ -3086,11 +3050,9 @@
             <w:vAlign w:val="center"/>
           </w:tcPr>
           <w:p>
-            <w:proofErr w:type="spellStart"/>
             <w:r>
               <w:t>PassoMPC</w:t>
             </w:r>
-            <w:proofErr w:type="spellEnd"/>
           </w:p>
         </w:tc>
         <w:tc>
@@ -3150,11 +3112,9 @@
             <w:r>
               <w:t xml:space="preserve">medidas atuais e até o horizonte </w:t>
             </w:r>
-            <w:proofErr w:type="spellStart"/>
             <w:r>
               <w:t>Hp</w:t>
             </w:r>
-            <w:proofErr w:type="spellEnd"/>
             <w:r>
               <w:t xml:space="preserve"> (dimensão 1+Hp)</w:t>
             </w:r>
@@ -3186,15 +3146,7 @@
               <w:t xml:space="preserve">guardar as ações de controle em todo o horizonte </w:t>
             </w:r>
             <w:r>
-              <w:t xml:space="preserve">futuro (dimensão </w:t>
-            </w:r>
-            <w:proofErr w:type="spellStart"/>
-            <w:r>
-              <w:t>Hp</w:t>
-            </w:r>
-            <w:proofErr w:type="spellEnd"/>
-            <w:r>
-              <w:t>)</w:t>
+              <w:t>futuro (dimensão Hp)</w:t>
             </w:r>
           </w:p>
         </w:tc>
@@ -3234,11 +3186,9 @@
             <w:vAlign w:val="center"/>
           </w:tcPr>
           <w:p>
-            <w:proofErr w:type="spellStart"/>
             <w:r>
               <w:t>BufferDeltaU</w:t>
             </w:r>
-            <w:proofErr w:type="spellEnd"/>
           </w:p>
         </w:tc>
         <w:tc>
@@ -3275,11 +3225,9 @@
             <w:vAlign w:val="center"/>
           </w:tcPr>
           <w:p>
-            <w:proofErr w:type="spellStart"/>
             <w:r>
               <w:t>Predicao</w:t>
             </w:r>
-            <w:proofErr w:type="spellEnd"/>
           </w:p>
         </w:tc>
         <w:tc>
@@ -3301,11 +3249,9 @@
             <w:vAlign w:val="center"/>
           </w:tcPr>
           <w:p>
-            <w:proofErr w:type="spellStart"/>
             <w:r>
               <w:t>ModeloPreditor</w:t>
             </w:r>
-            <w:proofErr w:type="spellEnd"/>
           </w:p>
         </w:tc>
         <w:tc>
@@ -3330,11 +3276,9 @@
             <w:vAlign w:val="center"/>
           </w:tcPr>
           <w:p>
-            <w:proofErr w:type="spellStart"/>
             <w:r>
               <w:t>EstimaVazao</w:t>
             </w:r>
-            <w:proofErr w:type="spellEnd"/>
           </w:p>
         </w:tc>
         <w:tc>
@@ -3347,26 +3291,10 @@
               <w:t>Função p</w:t>
             </w:r>
             <w:r>
-              <w:t>ara carregar uma única vez a '</w:t>
-            </w:r>
-            <w:proofErr w:type="spellStart"/>
-            <w:r>
-              <w:t>f_Interpola_casadi_vazao_sym</w:t>
-            </w:r>
-            <w:proofErr w:type="spellEnd"/>
-            <w:r>
-              <w:t>'</w:t>
+              <w:t>ara carregar uma única vez a 'f_Interpola_casadi_vazao_sym'</w:t>
             </w:r>
             <w:r>
-              <w:t xml:space="preserve"> e para, com base na frequência e na </w:t>
-            </w:r>
-            <w:proofErr w:type="spellStart"/>
-            <w:r>
-              <w:t>PChegada</w:t>
-            </w:r>
-            <w:proofErr w:type="spellEnd"/>
-            <w:r>
-              <w:t xml:space="preserve"> (atual ou futura) poder proceder a estimativa da vazão (atual ou futura)</w:t>
+              <w:t xml:space="preserve"> e para, com base na frequência e na PChegada (atual ou futura) poder proceder a estimativa da vazão (atual ou futura)</w:t>
             </w:r>
           </w:p>
         </w:tc>
@@ -3378,11 +3306,9 @@
             <w:vAlign w:val="center"/>
           </w:tcPr>
           <w:p>
-            <w:proofErr w:type="spellStart"/>
             <w:r>
               <w:t>Funcao_h</w:t>
             </w:r>
-            <w:proofErr w:type="spellEnd"/>
           </w:p>
         </w:tc>
         <w:tc>
@@ -3410,11 +3336,9 @@
             <w:vAlign w:val="center"/>
           </w:tcPr>
           <w:p>
-            <w:proofErr w:type="spellStart"/>
             <w:r>
               <w:t>lbx</w:t>
             </w:r>
-            <w:proofErr w:type="spellEnd"/>
           </w:p>
         </w:tc>
         <w:tc>
@@ -3424,15 +3348,7 @@
           </w:tcPr>
           <w:p>
             <w:r>
-              <w:t xml:space="preserve">Lower </w:t>
-            </w:r>
-            <w:proofErr w:type="spellStart"/>
-            <w:r>
-              <w:t>Bounds</w:t>
-            </w:r>
-            <w:proofErr w:type="spellEnd"/>
-            <w:r>
-              <w:t xml:space="preserve"> para os Estados do MPC</w:t>
+              <w:t>Lower Bounds para os Estados do MPC</w:t>
             </w:r>
             <w:r>
               <w:t xml:space="preserve"> </w:t>
@@ -3447,11 +3363,9 @@
             <w:vAlign w:val="center"/>
           </w:tcPr>
           <w:p>
-            <w:proofErr w:type="spellStart"/>
             <w:r>
               <w:t>ubx</w:t>
             </w:r>
-            <w:proofErr w:type="spellEnd"/>
           </w:p>
         </w:tc>
         <w:tc>
@@ -3461,15 +3375,7 @@
           </w:tcPr>
           <w:p>
             <w:r>
-              <w:t xml:space="preserve">Upper </w:t>
-            </w:r>
-            <w:proofErr w:type="spellStart"/>
-            <w:r>
-              <w:t>Bounds</w:t>
-            </w:r>
-            <w:proofErr w:type="spellEnd"/>
-            <w:r>
-              <w:t xml:space="preserve"> para os Estados do MPC</w:t>
+              <w:t>Upper Bounds para os Estados do MPC</w:t>
             </w:r>
             <w:r>
               <w:t xml:space="preserve"> </w:t>
@@ -3484,11 +3390,9 @@
             <w:vAlign w:val="center"/>
           </w:tcPr>
           <w:p>
-            <w:proofErr w:type="spellStart"/>
             <w:r>
               <w:t>lbg</w:t>
             </w:r>
-            <w:proofErr w:type="spellEnd"/>
           </w:p>
         </w:tc>
         <w:tc>
@@ -3498,15 +3402,7 @@
           </w:tcPr>
           <w:p>
             <w:r>
-              <w:t xml:space="preserve">Lower </w:t>
-            </w:r>
-            <w:proofErr w:type="spellStart"/>
-            <w:r>
-              <w:t>Bounds</w:t>
-            </w:r>
-            <w:proofErr w:type="spellEnd"/>
-            <w:r>
-              <w:t xml:space="preserve"> para as restrições [g] que forem criadas</w:t>
+              <w:t>Lower Bounds para as restrições [g] que forem criadas</w:t>
             </w:r>
           </w:p>
         </w:tc>
@@ -3518,11 +3414,9 @@
             <w:vAlign w:val="center"/>
           </w:tcPr>
           <w:p>
-            <w:proofErr w:type="spellStart"/>
             <w:r>
               <w:t>ubg</w:t>
             </w:r>
-            <w:proofErr w:type="spellEnd"/>
           </w:p>
         </w:tc>
         <w:tc>
@@ -3532,15 +3426,7 @@
           </w:tcPr>
           <w:p>
             <w:r>
-              <w:t xml:space="preserve">Upper </w:t>
-            </w:r>
-            <w:proofErr w:type="spellStart"/>
-            <w:r>
-              <w:t>Bounds</w:t>
-            </w:r>
-            <w:proofErr w:type="spellEnd"/>
-            <w:r>
-              <w:t xml:space="preserve"> para as restrições [g] que forem criadas</w:t>
+              <w:t>Upper Bounds para as restrições [g] que forem criadas</w:t>
             </w:r>
           </w:p>
         </w:tc>
@@ -3702,6 +3588,20 @@
       <w:r>
         <w:t xml:space="preserve"> terá a dimensão de </w:t>
       </w:r>
+      <m:oMath>
+        <m:r>
+          <w:rPr>
+            <w:rFonts w:ascii="Cambria Math" w:hAnsi="Cambria Math"/>
+          </w:rPr>
+          <m:t>nx</m:t>
+        </m:r>
+      </m:oMath>
+      <w:r>
+        <w:t xml:space="preserve"> linhas</w:t>
+      </w:r>
+      <w:r>
+        <w:t xml:space="preserve"> e </w:t>
+      </w:r>
       <w:r>
         <w:rPr>
           <w:rFonts w:ascii="Cambria Math" w:hAnsi="Cambria Math"/>
@@ -3718,7 +3618,13 @@
         </m:r>
       </m:oMath>
       <w:r>
-        <w:t xml:space="preserve"> linhas (estado atual </w:t>
+        <w:t xml:space="preserve"> </w:t>
+      </w:r>
+      <w:r>
+        <w:t>colunas</w:t>
+      </w:r>
+      <w:r>
+        <w:t xml:space="preserve"> (estado atual </w:t>
       </w:r>
       <m:oMath>
         <m:sSub>
@@ -3817,24 +3723,7 @@
         </m:sSub>
       </m:oMath>
       <w:r>
-        <w:t>)</w:t>
-      </w:r>
-      <w:r>
-        <w:t>,</w:t>
-      </w:r>
-      <w:r>
-        <w:t xml:space="preserve"> e </w:t>
-      </w:r>
-      <m:oMath>
-        <m:r>
-          <w:rPr>
-            <w:rFonts w:ascii="Cambria Math" w:hAnsi="Cambria Math"/>
-          </w:rPr>
-          <m:t>nx</m:t>
-        </m:r>
-      </m:oMath>
-      <w:r>
-        <w:t xml:space="preserve"> colunas, cada uma delas correspondentes a respectiva variável. </w:t>
+        <w:t xml:space="preserve">), cada uma delas correspondentes a respectiva variável. </w:t>
       </w:r>
     </w:p>
     <w:p>
@@ -3854,18 +3743,41 @@
         </m:r>
       </m:oMath>
       <w:r>
-        <w:t xml:space="preserve"> terá a dimensão de </w:t>
+        <w:t xml:space="preserve"> terá a dimensão </w:t>
       </w:r>
       <m:oMath>
         <m:r>
           <w:rPr>
             <w:rFonts w:ascii="Cambria Math" w:hAnsi="Cambria Math"/>
           </w:rPr>
+          <m:t>nu</m:t>
+        </m:r>
+      </m:oMath>
+      <w:r>
+        <w:t xml:space="preserve"> linhas</w:t>
+      </w:r>
+      <w:r>
+        <w:t xml:space="preserve"> e</w:t>
+      </w:r>
+      <w:r>
+        <w:t xml:space="preserve"> </w:t>
+      </w:r>
+      <m:oMath>
+        <m:r>
+          <w:rPr>
+            <w:rFonts w:ascii="Cambria Math" w:hAnsi="Cambria Math"/>
+          </w:rPr>
           <m:t>Hp</m:t>
         </m:r>
       </m:oMath>
       <w:r>
-        <w:t xml:space="preserve"> linhas (ação atual </w:t>
+        <w:t xml:space="preserve"> </w:t>
+      </w:r>
+      <w:r>
+        <w:t>colunas</w:t>
+      </w:r>
+      <w:r>
+        <w:t xml:space="preserve"> (ação atual </w:t>
       </w:r>
       <m:oMath>
         <m:sSub>
@@ -3973,18 +3885,7 @@
         <w:t>)</w:t>
       </w:r>
       <w:r>
-        <w:t xml:space="preserve">, e </w:t>
-      </w:r>
-      <m:oMath>
-        <m:r>
-          <w:rPr>
-            <w:rFonts w:ascii="Cambria Math" w:hAnsi="Cambria Math"/>
-          </w:rPr>
-          <m:t>nu</m:t>
-        </m:r>
-      </m:oMath>
-      <w:r>
-        <w:t xml:space="preserve"> colunas, cada uma delas correspondentes a respectiva variável.</w:t>
+        <w:t>, cada uma delas correspondentes a respectiva variável.</w:t>
       </w:r>
       <w:r>
         <w:rPr>
@@ -4018,27 +3919,39 @@
       <w:r>
         <w:t xml:space="preserve"> dimensão de </w:t>
       </w:r>
+      <w:r>
+        <w:t xml:space="preserve"> </w:t>
+      </w:r>
       <m:oMath>
         <m:r>
           <w:rPr>
             <w:rFonts w:ascii="Cambria Math" w:hAnsi="Cambria Math"/>
           </w:rPr>
+          <m:t>nu</m:t>
+        </m:r>
+      </m:oMath>
+      <w:r>
+        <w:t xml:space="preserve"> </w:t>
+      </w:r>
+      <w:r>
+        <w:t xml:space="preserve">linhas e </w:t>
+      </w:r>
+      <m:oMath>
+        <m:r>
+          <w:rPr>
+            <w:rFonts w:ascii="Cambria Math" w:hAnsi="Cambria Math"/>
+          </w:rPr>
           <m:t>Hp-1</m:t>
         </m:r>
       </m:oMath>
       <w:r>
-        <w:t xml:space="preserve"> linhas e </w:t>
-      </w:r>
-      <m:oMath>
-        <m:r>
-          <w:rPr>
-            <w:rFonts w:ascii="Cambria Math" w:hAnsi="Cambria Math"/>
-          </w:rPr>
-          <m:t>nu</m:t>
-        </m:r>
-      </m:oMath>
-      <w:r>
-        <w:t xml:space="preserve"> colunas, cada uma delas correspondentes a respectiva variável.</w:t>
+        <w:t xml:space="preserve"> </w:t>
+      </w:r>
+      <w:r>
+        <w:t>colunas</w:t>
+      </w:r>
+      <w:r>
+        <w:t>, cada uma delas correspondentes a respectiva variável.</w:t>
       </w:r>
     </w:p>
     <w:p>
@@ -7078,19 +6991,9 @@
       <w:r>
         <w:t xml:space="preserve">em </w:t>
       </w:r>
-      <w:proofErr w:type="spellStart"/>
-      <w:r>
-        <w:t>lbx</w:t>
-      </w:r>
-      <w:proofErr w:type="spellEnd"/>
-      <w:r>
-        <w:t>/</w:t>
-      </w:r>
-      <w:proofErr w:type="spellStart"/>
-      <w:r>
-        <w:t>ubx</w:t>
-      </w:r>
-      <w:proofErr w:type="spellEnd"/>
+      <w:r>
+        <w:t>lbx/ubx</w:t>
+      </w:r>
       <w:r>
         <w:t>:</w:t>
       </w:r>
@@ -7217,18 +7120,54 @@
         </w:rPr>
         <w:t>[</w:t>
       </w:r>
+      <m:oMath>
+        <m:r>
+          <w:rPr>
+            <w:rFonts w:ascii="Cambria Math" w:eastAsiaTheme="minorEastAsia" w:hAnsi="Cambria Math"/>
+          </w:rPr>
+          <m:t>n</m:t>
+        </m:r>
+        <m:r>
+          <w:rPr>
+            <w:rFonts w:ascii="Cambria Math" w:hAnsi="Cambria Math"/>
+          </w:rPr>
+          <m:t>x</m:t>
+        </m:r>
+      </m:oMath>
       <w:r>
         <w:rPr>
           <w:rFonts w:ascii="Cambria Math" w:hAnsi="Cambria Math"/>
           <w:i/>
         </w:rPr>
-        <w:t>1</w:t>
-      </w:r>
+        <w:t xml:space="preserve"> </w:t>
+      </w:r>
+      <m:oMath>
+        <m:r>
+          <w:rPr>
+            <w:rFonts w:ascii="Cambria Math" w:eastAsiaTheme="minorEastAsia" w:hAnsi="Cambria Math"/>
+          </w:rPr>
+          <m:t>×</m:t>
+        </m:r>
+      </m:oMath>
       <w:r>
         <w:rPr>
           <w:rFonts w:ascii="Cambria Math" w:hAnsi="Cambria Math"/>
           <w:i/>
         </w:rPr>
+        <w:t xml:space="preserve"> </w:t>
+      </w:r>
+      <w:r>
+        <w:rPr>
+          <w:rFonts w:ascii="Cambria Math" w:hAnsi="Cambria Math"/>
+          <w:i/>
+        </w:rPr>
+        <w:t>1</w:t>
+      </w:r>
+      <w:r>
+        <w:rPr>
+          <w:rFonts w:ascii="Cambria Math" w:hAnsi="Cambria Math"/>
+          <w:i/>
+        </w:rPr>
         <w:t>+</w:t>
       </w:r>
       <m:oMath>
@@ -7236,35 +7175,21 @@
           <w:rPr>
             <w:rFonts w:ascii="Cambria Math" w:hAnsi="Cambria Math"/>
           </w:rPr>
-          <m:t>Hp</m:t>
-        </m:r>
-        <m:r>
-          <w:rPr>
-            <w:rFonts w:ascii="Cambria Math" w:eastAsiaTheme="minorEastAsia" w:hAnsi="Cambria Math"/>
-          </w:rPr>
-          <m:t>×n</m:t>
-        </m:r>
-        <m:r>
-          <w:rPr>
-            <w:rFonts w:ascii="Cambria Math" w:hAnsi="Cambria Math"/>
-          </w:rPr>
-          <m:t>x]</m:t>
+          <m:t>Hp]</m:t>
         </m:r>
       </m:oMath>
       <w:r>
         <w:t>, todos com limites em [</w:t>
       </w:r>
       <w:r>
-        <w:t>0</w:t>
-      </w:r>
-      <w:r>
-        <w:t>, +</w:t>
-      </w:r>
-      <w:proofErr w:type="spellStart"/>
-      <w:r>
-        <w:t>inf</w:t>
-      </w:r>
-      <w:proofErr w:type="spellEnd"/>
+        <w:t xml:space="preserve">LimitesMin </w:t>
+      </w:r>
+      <w:r>
+        <w:t xml:space="preserve">, </w:t>
+      </w:r>
+      <w:r>
+        <w:t>LimitesMAx</w:t>
+      </w:r>
       <w:r>
         <w:t>]</w:t>
       </w:r>
@@ -7302,21 +7227,31 @@
           <w:rPr>
             <w:rFonts w:ascii="Cambria Math" w:hAnsi="Cambria Math"/>
           </w:rPr>
-          <m:t>[Hp</m:t>
-        </m:r>
-      </m:oMath>
-      <w:r>
-        <w:rPr>
-          <w:rFonts w:eastAsiaTheme="minorEastAsia"/>
-        </w:rPr>
-        <w:t xml:space="preserve"> </w:t>
-      </w:r>
-      <m:oMath>
+          <m:t>[</m:t>
+        </m:r>
+        <m:r>
+          <w:rPr>
+            <w:rFonts w:ascii="Cambria Math" w:hAnsi="Cambria Math"/>
+          </w:rPr>
+          <m:t xml:space="preserve">nu </m:t>
+        </m:r>
         <m:r>
           <w:rPr>
             <w:rFonts w:ascii="Cambria Math" w:eastAsiaTheme="minorEastAsia" w:hAnsi="Cambria Math"/>
           </w:rPr>
-          <m:t>×nu]</m:t>
+          <m:t>×</m:t>
+        </m:r>
+        <m:r>
+          <w:rPr>
+            <w:rFonts w:ascii="Cambria Math" w:hAnsi="Cambria Math"/>
+          </w:rPr>
+          <m:t>Hp</m:t>
+        </m:r>
+        <m:r>
+          <w:rPr>
+            <w:rFonts w:ascii="Cambria Math" w:eastAsiaTheme="minorEastAsia" w:hAnsi="Cambria Math"/>
+          </w:rPr>
+          <m:t>]</m:t>
         </m:r>
       </m:oMath>
       <w:r>
@@ -7396,21 +7331,31 @@
           <w:rPr>
             <w:rFonts w:ascii="Cambria Math" w:hAnsi="Cambria Math"/>
           </w:rPr>
-          <m:t>[(Hp-1)</m:t>
-        </m:r>
-      </m:oMath>
-      <w:r>
-        <w:rPr>
-          <w:rFonts w:eastAsiaTheme="minorEastAsia"/>
-        </w:rPr>
-        <w:t xml:space="preserve"> </w:t>
-      </w:r>
-      <m:oMath>
+          <m:t>[</m:t>
+        </m:r>
+        <m:r>
+          <w:rPr>
+            <w:rFonts w:ascii="Cambria Math" w:hAnsi="Cambria Math"/>
+          </w:rPr>
+          <m:t>nu</m:t>
+        </m:r>
         <m:r>
           <w:rPr>
             <w:rFonts w:ascii="Cambria Math" w:eastAsiaTheme="minorEastAsia" w:hAnsi="Cambria Math"/>
           </w:rPr>
-          <m:t>×nu]</m:t>
+          <m:t>×</m:t>
+        </m:r>
+        <m:r>
+          <w:rPr>
+            <w:rFonts w:ascii="Cambria Math" w:hAnsi="Cambria Math"/>
+          </w:rPr>
+          <m:t>(Hp-1)</m:t>
+        </m:r>
+        <m:r>
+          <w:rPr>
+            <w:rFonts w:ascii="Cambria Math" w:eastAsiaTheme="minorEastAsia" w:hAnsi="Cambria Math"/>
+          </w:rPr>
+          <m:t>]</m:t>
         </m:r>
       </m:oMath>
       <w:r>
@@ -7465,7 +7410,31 @@
         <w:rPr>
           <w:rFonts w:eastAsiaTheme="minorEastAsia"/>
         </w:rPr>
-        <w:t xml:space="preserve">* Observar que os estados </w:t>
+        <w:t xml:space="preserve">* </w:t>
+      </w:r>
+      <w:r>
+        <w:rPr>
+          <w:rFonts w:eastAsiaTheme="minorEastAsia"/>
+        </w:rPr>
+        <w:t xml:space="preserve">LimitesMin e LimitesMax foram definidos na inicialização para restringir o espaço de busca. </w:t>
+      </w:r>
+      <w:r>
+        <w:rPr>
+          <w:rFonts w:eastAsiaTheme="minorEastAsia"/>
+        </w:rPr>
+        <w:t xml:space="preserve">Observar </w:t>
+      </w:r>
+      <w:r>
+        <w:rPr>
+          <w:rFonts w:eastAsiaTheme="minorEastAsia"/>
+        </w:rPr>
+        <w:t xml:space="preserve">ainda </w:t>
+      </w:r>
+      <w:r>
+        <w:rPr>
+          <w:rFonts w:eastAsiaTheme="minorEastAsia"/>
+        </w:rPr>
+        <w:t xml:space="preserve">que os estados </w:t>
       </w:r>
       <m:oMath>
         <m:r>
@@ -7521,63 +7490,7 @@
         <w:rPr>
           <w:rFonts w:eastAsiaTheme="minorEastAsia"/>
         </w:rPr>
-        <w:t xml:space="preserve">, neste caso, as restrições para estas variáveis serão tratadas em </w:t>
-      </w:r>
-      <w:proofErr w:type="spellStart"/>
-      <w:r>
-        <w:rPr>
-          <w:rFonts w:eastAsiaTheme="minorEastAsia"/>
-        </w:rPr>
-        <w:t>lbg</w:t>
-      </w:r>
-      <w:proofErr w:type="spellEnd"/>
-      <w:r>
-        <w:rPr>
-          <w:rFonts w:eastAsiaTheme="minorEastAsia"/>
-        </w:rPr>
-        <w:t>/</w:t>
-      </w:r>
-      <w:proofErr w:type="spellStart"/>
-      <w:r>
-        <w:rPr>
-          <w:rFonts w:eastAsiaTheme="minorEastAsia"/>
-        </w:rPr>
-        <w:t>ubg</w:t>
-      </w:r>
-      <w:proofErr w:type="spellEnd"/>
-      <w:r>
-        <w:rPr>
-          <w:rFonts w:eastAsiaTheme="minorEastAsia"/>
-        </w:rPr>
-        <w:t xml:space="preserve"> e por isso foram “liberadas” em </w:t>
-      </w:r>
-      <w:proofErr w:type="spellStart"/>
-      <w:r>
-        <w:rPr>
-          <w:rFonts w:eastAsiaTheme="minorEastAsia"/>
-        </w:rPr>
-        <w:t>lbx</w:t>
-      </w:r>
-      <w:proofErr w:type="spellEnd"/>
-      <w:r>
-        <w:rPr>
-          <w:rFonts w:eastAsiaTheme="minorEastAsia"/>
-        </w:rPr>
-        <w:t>/</w:t>
-      </w:r>
-      <w:proofErr w:type="spellStart"/>
-      <w:r>
-        <w:rPr>
-          <w:rFonts w:eastAsiaTheme="minorEastAsia"/>
-        </w:rPr>
-        <w:t>ubx</w:t>
-      </w:r>
-      <w:proofErr w:type="spellEnd"/>
-      <w:r>
-        <w:rPr>
-          <w:rFonts w:eastAsiaTheme="minorEastAsia"/>
-        </w:rPr>
-        <w:t>.</w:t>
+        <w:t>, neste caso, as restrições para estas variáveis serão tratadas em lbg/ubg e por isso foram “liberadas” em lbx/ubx.</w:t>
       </w:r>
     </w:p>
     <w:p>
@@ -7711,49 +7624,7 @@
         <w:rPr>
           <w:rFonts w:eastAsiaTheme="minorEastAsia"/>
         </w:rPr>
-        <w:t xml:space="preserve">Observar que a </w:t>
-      </w:r>
-      <w:proofErr w:type="spellStart"/>
-      <w:r>
-        <w:rPr>
-          <w:rFonts w:eastAsiaTheme="minorEastAsia"/>
-        </w:rPr>
-        <w:t>PMonAlvo</w:t>
-      </w:r>
-      <w:proofErr w:type="spellEnd"/>
-      <w:r>
-        <w:rPr>
-          <w:rFonts w:eastAsiaTheme="minorEastAsia"/>
-        </w:rPr>
-        <w:t xml:space="preserve">, na prática, é a proposição para a </w:t>
-      </w:r>
-      <w:proofErr w:type="spellStart"/>
-      <w:r>
-        <w:rPr>
-          <w:rFonts w:eastAsiaTheme="minorEastAsia"/>
-        </w:rPr>
-        <w:t>PChegada</w:t>
-      </w:r>
-      <w:proofErr w:type="spellEnd"/>
-      <w:r>
-        <w:rPr>
-          <w:rFonts w:eastAsiaTheme="minorEastAsia"/>
-        </w:rPr>
-        <w:t xml:space="preserve">. A </w:t>
-      </w:r>
-      <w:proofErr w:type="spellStart"/>
-      <w:r>
-        <w:rPr>
-          <w:rFonts w:eastAsiaTheme="minorEastAsia"/>
-        </w:rPr>
-        <w:t>PChegada</w:t>
-      </w:r>
-      <w:proofErr w:type="spellEnd"/>
-      <w:r>
-        <w:rPr>
-          <w:rFonts w:eastAsiaTheme="minorEastAsia"/>
-        </w:rPr>
-        <w:t>, por sua vez, tem restrições que são função da frequência</w:t>
+        <w:t>Observar que a PMonAlvo, na prática, é a proposição para a PChegada. A PChegada, por sua vez, tem restrições que são função da frequência</w:t>
       </w:r>
       <w:r>
         <w:rPr>
@@ -7797,30 +7668,8 @@
         <w:rPr>
           <w:rFonts w:eastAsiaTheme="minorEastAsia"/>
         </w:rPr>
-        <w:t xml:space="preserve"> a </w:t>
-      </w:r>
-      <w:proofErr w:type="spellStart"/>
-      <w:r>
-        <w:rPr>
-          <w:rFonts w:eastAsiaTheme="minorEastAsia"/>
-        </w:rPr>
-        <w:t>PMonAlvo</w:t>
-      </w:r>
-      <w:proofErr w:type="spellEnd"/>
-      <w:r>
-        <w:rPr>
-          <w:rFonts w:eastAsiaTheme="minorEastAsia"/>
-        </w:rPr>
-        <w:t xml:space="preserve"> (atuais e futuras), sejam também avaliadas em função das restrições da </w:t>
-      </w:r>
-      <w:proofErr w:type="spellStart"/>
-      <w:r>
-        <w:rPr>
-          <w:rFonts w:eastAsiaTheme="minorEastAsia"/>
-        </w:rPr>
-        <w:t>PChegada</w:t>
-      </w:r>
-      <w:proofErr w:type="spellEnd"/>
+        <w:t xml:space="preserve"> a PMonAlvo (atuais e futuras), sejam também avaliadas em função das restrições da PChegada</w:t>
+      </w:r>
       <w:r>
         <w:rPr>
           <w:rFonts w:eastAsiaTheme="minorEastAsia"/>
@@ -7855,35 +7704,7 @@
         <w:rPr>
           <w:rFonts w:eastAsiaTheme="minorEastAsia"/>
         </w:rPr>
-        <w:t xml:space="preserve">em </w:t>
-      </w:r>
-      <w:proofErr w:type="spellStart"/>
-      <w:r>
-        <w:rPr>
-          <w:rFonts w:eastAsiaTheme="minorEastAsia"/>
-        </w:rPr>
-        <w:t>lbg</w:t>
-      </w:r>
-      <w:proofErr w:type="spellEnd"/>
-      <w:r>
-        <w:rPr>
-          <w:rFonts w:eastAsiaTheme="minorEastAsia"/>
-        </w:rPr>
-        <w:t>/</w:t>
-      </w:r>
-      <w:proofErr w:type="spellStart"/>
-      <w:r>
-        <w:rPr>
-          <w:rFonts w:eastAsiaTheme="minorEastAsia"/>
-        </w:rPr>
-        <w:t>ubg</w:t>
-      </w:r>
-      <w:proofErr w:type="spellEnd"/>
-      <w:r>
-        <w:rPr>
-          <w:rFonts w:eastAsiaTheme="minorEastAsia"/>
-        </w:rPr>
-        <w:t>.</w:t>
+        <w:t>em lbg/ubg.</w:t>
       </w:r>
     </w:p>
     <w:p>
@@ -8176,25 +7997,18 @@
       <w:r>
         <w:t xml:space="preserve">em </w:t>
       </w:r>
-      <w:proofErr w:type="spellStart"/>
       <w:r>
         <w:t>lb</w:t>
       </w:r>
       <w:r>
         <w:t>g</w:t>
       </w:r>
-      <w:proofErr w:type="spellEnd"/>
-      <w:r>
-        <w:t>/</w:t>
-      </w:r>
-      <w:proofErr w:type="spellStart"/>
-      <w:r>
-        <w:t>ub</w:t>
+      <w:r>
+        <w:t>/ub</w:t>
       </w:r>
       <w:r>
         <w:t>g</w:t>
       </w:r>
-      <w:proofErr w:type="spellEnd"/>
     </w:p>
     <w:p>
       <w:pPr>
@@ -10769,16 +10583,8 @@
               <w:rPr>
                 <w:rFonts w:eastAsiaTheme="minorEastAsia"/>
               </w:rPr>
-              <w:t>k=</w:t>
+              <w:t>k=Hp</w:t>
             </w:r>
-            <w:proofErr w:type="spellStart"/>
-            <w:r>
-              <w:rPr>
-                <w:rFonts w:eastAsiaTheme="minorEastAsia"/>
-              </w:rPr>
-              <w:t>Hp</w:t>
-            </w:r>
-            <w:proofErr w:type="spellEnd"/>
           </w:p>
         </w:tc>
       </w:tr>
@@ -11516,19 +11322,9 @@
       <w:r>
         <w:t xml:space="preserve">em </w:t>
       </w:r>
-      <w:proofErr w:type="spellStart"/>
-      <w:r>
-        <w:t>lbg</w:t>
-      </w:r>
-      <w:proofErr w:type="spellEnd"/>
-      <w:r>
-        <w:t>/</w:t>
-      </w:r>
-      <w:proofErr w:type="spellStart"/>
-      <w:r>
-        <w:t>ubg</w:t>
-      </w:r>
-      <w:proofErr w:type="spellEnd"/>
+      <w:r>
+        <w:t>lbg/ubg</w:t>
+      </w:r>
     </w:p>
     <w:p>
       <w:r>
@@ -11564,30 +11360,8 @@
         <w:rPr>
           <w:rFonts w:eastAsiaTheme="minorEastAsia"/>
         </w:rPr>
-        <w:t xml:space="preserve"> Da mesma forma, a estimação da vazão é feita com base na Frequência e na </w:t>
-      </w:r>
-      <w:proofErr w:type="spellStart"/>
-      <w:r>
-        <w:rPr>
-          <w:rFonts w:eastAsiaTheme="minorEastAsia"/>
-        </w:rPr>
-        <w:t>PChegada</w:t>
-      </w:r>
-      <w:proofErr w:type="spellEnd"/>
-      <w:r>
-        <w:rPr>
-          <w:rFonts w:eastAsiaTheme="minorEastAsia"/>
-        </w:rPr>
-        <w:t xml:space="preserve">, portanto, estados futuros da vazão dependem de valores futuros da Frequência e da </w:t>
-      </w:r>
-      <w:proofErr w:type="spellStart"/>
-      <w:r>
-        <w:rPr>
-          <w:rFonts w:eastAsiaTheme="minorEastAsia"/>
-        </w:rPr>
-        <w:t>PChegada</w:t>
-      </w:r>
-      <w:proofErr w:type="spellEnd"/>
+        <w:t xml:space="preserve"> Da mesma forma, a estimação da vazão é feita com base na Frequência e na PChegada, portanto, estados futuros da vazão dependem de valores futuros da Frequência e da PChegada</w:t>
+      </w:r>
       <w:r>
         <w:rPr>
           <w:rFonts w:eastAsiaTheme="minorEastAsia"/>
@@ -12038,21 +11812,7 @@
         <w:rPr>
           <w:rFonts w:eastAsiaTheme="minorEastAsia"/>
         </w:rPr>
-        <w:t xml:space="preserve"> (ações de controle que são Frequência e </w:t>
-      </w:r>
-      <w:proofErr w:type="spellStart"/>
-      <w:r>
-        <w:rPr>
-          <w:rFonts w:eastAsiaTheme="minorEastAsia"/>
-        </w:rPr>
-        <w:t>PMovAlvo</w:t>
-      </w:r>
-      <w:proofErr w:type="spellEnd"/>
-      <w:r>
-        <w:rPr>
-          <w:rFonts w:eastAsiaTheme="minorEastAsia"/>
-        </w:rPr>
-        <w:t>, representadas como [</w:t>
+        <w:t xml:space="preserve"> (ações de controle que são Frequência e PMovAlvo, representadas como [</w:t>
       </w:r>
       <m:oMath>
         <m:sSub>
@@ -12276,21 +12036,7 @@
           <w:rFonts w:eastAsiaTheme="minorEastAsia"/>
         </w:rPr>
         <w:lastRenderedPageBreak/>
-        <w:t xml:space="preserve">A ação de controle correspondente a </w:t>
-      </w:r>
-      <w:proofErr w:type="spellStart"/>
-      <w:r>
-        <w:rPr>
-          <w:rFonts w:eastAsiaTheme="minorEastAsia"/>
-        </w:rPr>
-        <w:t>PMonAlvo</w:t>
-      </w:r>
-      <w:proofErr w:type="spellEnd"/>
-      <w:r>
-        <w:rPr>
-          <w:rFonts w:eastAsiaTheme="minorEastAsia"/>
-        </w:rPr>
-        <w:t xml:space="preserve"> (</w:t>
+        <w:t>A ação de controle correspondente a PMonAlvo (</w:t>
       </w:r>
       <m:oMath>
         <m:sSub>
@@ -12354,16 +12100,8 @@
         <w:rPr>
           <w:rFonts w:eastAsiaTheme="minorEastAsia"/>
         </w:rPr>
-        <w:t xml:space="preserve">correspondentes a </w:t>
-      </w:r>
-      <w:proofErr w:type="spellStart"/>
-      <w:r>
-        <w:rPr>
-          <w:rFonts w:eastAsiaTheme="minorEastAsia"/>
-        </w:rPr>
-        <w:t>PChegada</w:t>
-      </w:r>
-      <w:proofErr w:type="spellEnd"/>
+        <w:t>correspondentes a PChegada</w:t>
+      </w:r>
       <w:r>
         <w:rPr>
           <w:rFonts w:eastAsiaTheme="minorEastAsia"/>
@@ -12941,7 +12679,6 @@
         </w:rPr>
         <w:t xml:space="preserve">calculados de forma dinâmica, em função da frequência. Estes limites correspondem a valores de alarmes L e H definidos pela empresa. Considerando que há alarmes que podem causar trip da planta, a implementação do código deve considerar a possibilidade de uma margem de tolerância percentual definida pelo usuário, tal qual indica a formulação seguinte. A definição de uma </w:t>
       </w:r>
-      <w:proofErr w:type="spellStart"/>
       <w:r>
         <w:rPr>
           <w:rFonts w:eastAsiaTheme="minorEastAsia"/>
@@ -12950,7 +12687,6 @@
         </w:rPr>
         <w:t>MargemPercentual</w:t>
       </w:r>
-      <w:proofErr w:type="spellEnd"/>
       <w:r>
         <w:rPr>
           <w:rFonts w:eastAsiaTheme="minorEastAsia"/>
@@ -13119,35 +12855,7 @@
         <w:rPr>
           <w:rFonts w:eastAsiaTheme="minorEastAsia"/>
         </w:rPr>
-        <w:t>Para implementar a última restrição, sabemos que a variação máxima permitida para a frequência é de 1Hz (</w:t>
-      </w:r>
-      <w:proofErr w:type="spellStart"/>
-      <w:r>
-        <w:rPr>
-          <w:rFonts w:eastAsiaTheme="minorEastAsia"/>
-        </w:rPr>
-        <w:t>MaxDeltaHz</w:t>
-      </w:r>
-      <w:proofErr w:type="spellEnd"/>
-      <w:r>
-        <w:rPr>
-          <w:rFonts w:eastAsiaTheme="minorEastAsia"/>
-        </w:rPr>
-        <w:t>=1) a cada 7,5min (</w:t>
-      </w:r>
-      <w:proofErr w:type="spellStart"/>
-      <w:r>
-        <w:rPr>
-          <w:rFonts w:eastAsiaTheme="minorEastAsia"/>
-        </w:rPr>
-        <w:t>TempoLimite</w:t>
-      </w:r>
-      <w:proofErr w:type="spellEnd"/>
-      <w:r>
-        <w:rPr>
-          <w:rFonts w:eastAsiaTheme="minorEastAsia"/>
-        </w:rPr>
-        <w:t>=450s).</w:t>
+        <w:t>Para implementar a última restrição, sabemos que a variação máxima permitida para a frequência é de 1Hz (MaxDeltaHz=1) a cada 7,5min (TempoLimite=450s).</w:t>
       </w:r>
     </w:p>
     <w:p>
@@ -13165,77 +12873,7 @@
         <w:rPr>
           <w:rFonts w:eastAsiaTheme="minorEastAsia"/>
         </w:rPr>
-        <w:t xml:space="preserve">Das configurações originais do sistema, temos um </w:t>
-      </w:r>
-      <w:proofErr w:type="spellStart"/>
-      <w:r>
-        <w:rPr>
-          <w:rFonts w:eastAsiaTheme="minorEastAsia"/>
-        </w:rPr>
-        <w:t>PassoMPC</w:t>
-      </w:r>
-      <w:proofErr w:type="spellEnd"/>
-      <w:r>
-        <w:rPr>
-          <w:rFonts w:eastAsiaTheme="minorEastAsia"/>
-        </w:rPr>
-        <w:t xml:space="preserve"> = 3 e um tempo de amostragem (</w:t>
-      </w:r>
-      <w:proofErr w:type="spellStart"/>
-      <w:r>
-        <w:rPr>
-          <w:rFonts w:eastAsiaTheme="minorEastAsia"/>
-        </w:rPr>
-        <w:t>Ts</w:t>
-      </w:r>
-      <w:proofErr w:type="spellEnd"/>
-      <w:r>
-        <w:rPr>
-          <w:rFonts w:eastAsiaTheme="minorEastAsia"/>
-        </w:rPr>
-        <w:t xml:space="preserve">) = 10s. Assim, o tempo de atuação do MPC é dado por </w:t>
-      </w:r>
-      <w:proofErr w:type="spellStart"/>
-      <w:r>
-        <w:rPr>
-          <w:rFonts w:eastAsiaTheme="minorEastAsia"/>
-        </w:rPr>
-        <w:t>TempoMPC</w:t>
-      </w:r>
-      <w:proofErr w:type="spellEnd"/>
-      <w:r>
-        <w:rPr>
-          <w:rFonts w:eastAsiaTheme="minorEastAsia"/>
-        </w:rPr>
-        <w:t xml:space="preserve"> = </w:t>
-      </w:r>
-      <w:proofErr w:type="spellStart"/>
-      <w:r>
-        <w:rPr>
-          <w:rFonts w:eastAsiaTheme="minorEastAsia"/>
-        </w:rPr>
-        <w:t>PassoMPC</w:t>
-      </w:r>
-      <w:proofErr w:type="spellEnd"/>
-      <w:r>
-        <w:rPr>
-          <w:rFonts w:eastAsiaTheme="minorEastAsia"/>
-        </w:rPr>
-        <w:t>*</w:t>
-      </w:r>
-      <w:proofErr w:type="spellStart"/>
-      <w:r>
-        <w:rPr>
-          <w:rFonts w:eastAsiaTheme="minorEastAsia"/>
-        </w:rPr>
-        <w:t>Ts</w:t>
-      </w:r>
-      <w:proofErr w:type="spellEnd"/>
-      <w:r>
-        <w:rPr>
-          <w:rFonts w:eastAsiaTheme="minorEastAsia"/>
-        </w:rPr>
-        <w:t xml:space="preserve"> = 3 * 10 = 30s. </w:t>
+        <w:t xml:space="preserve">Das configurações originais do sistema, temos um PassoMPC = 3 e um tempo de amostragem (Ts) = 10s. Assim, o tempo de atuação do MPC é dado por TempoMPC = PassoMPC*Ts = 3 * 10 = 30s. </w:t>
       </w:r>
     </w:p>
     <w:p>
@@ -13253,23 +12891,8 @@
         <w:rPr>
           <w:rFonts w:eastAsiaTheme="minorEastAsia"/>
         </w:rPr>
-        <w:t>Em uma janela de 7,5min (</w:t>
-      </w:r>
-      <w:proofErr w:type="spellStart"/>
-      <w:r>
-        <w:rPr>
-          <w:rFonts w:eastAsiaTheme="minorEastAsia"/>
-        </w:rPr>
-        <w:t>TempoLimite</w:t>
-      </w:r>
-      <w:proofErr w:type="spellEnd"/>
-      <w:r>
-        <w:rPr>
-          <w:rFonts w:eastAsiaTheme="minorEastAsia"/>
-        </w:rPr>
-        <w:t xml:space="preserve">=450s) a quantidade máxima de atuações do controlador sobre a frequência é dada por </w:t>
-      </w:r>
-      <w:proofErr w:type="spellStart"/>
+        <w:t xml:space="preserve">Em uma janela de 7,5min (TempoLimite=450s) a quantidade máxima de atuações do controlador sobre a frequência é dada por </w:t>
+      </w:r>
       <w:r>
         <w:rPr>
           <w:rFonts w:eastAsiaTheme="minorEastAsia"/>
@@ -13308,50 +12931,13 @@
           <w:i/>
           <w:iCs/>
         </w:rPr>
-        <w:t>Freq</w:t>
-      </w:r>
-      <w:proofErr w:type="spellEnd"/>
-      <w:r>
-        <w:rPr>
-          <w:rFonts w:eastAsiaTheme="minorEastAsia"/>
-          <w:i/>
-          <w:iCs/>
-        </w:rPr>
-        <w:t xml:space="preserve"> </w:t>
-      </w:r>
-      <w:r>
-        <w:rPr>
-          <w:rFonts w:eastAsiaTheme="minorEastAsia"/>
-        </w:rPr>
-        <w:t xml:space="preserve">= </w:t>
-      </w:r>
-      <w:proofErr w:type="spellStart"/>
-      <w:r>
-        <w:rPr>
-          <w:rFonts w:eastAsiaTheme="minorEastAsia"/>
-        </w:rPr>
-        <w:t>TempoLimite</w:t>
-      </w:r>
-      <w:proofErr w:type="spellEnd"/>
-      <w:r>
-        <w:rPr>
-          <w:rFonts w:eastAsiaTheme="minorEastAsia"/>
-        </w:rPr>
-        <w:t>/</w:t>
-      </w:r>
-      <w:proofErr w:type="spellStart"/>
-      <w:r>
-        <w:rPr>
-          <w:rFonts w:eastAsiaTheme="minorEastAsia"/>
-        </w:rPr>
-        <w:t>TempoMPC</w:t>
-      </w:r>
-      <w:proofErr w:type="spellEnd"/>
-      <w:r>
-        <w:rPr>
-          <w:rFonts w:eastAsiaTheme="minorEastAsia"/>
-        </w:rPr>
-        <w:t xml:space="preserve"> = 450/30 = 15. </w:t>
+        <w:t xml:space="preserve">Freq </w:t>
+      </w:r>
+      <w:r>
+        <w:rPr>
+          <w:rFonts w:eastAsiaTheme="minorEastAsia"/>
+        </w:rPr>
+        <w:t xml:space="preserve">= TempoLimite/TempoMPC = 450/30 = 15. </w:t>
       </w:r>
     </w:p>
     <w:p>
@@ -14003,23 +13589,7 @@
         </w:numPr>
       </w:pPr>
       <w:r>
-        <w:t>Alvos de engenharia definidos pelo usuário (</w:t>
-      </w:r>
-      <w:proofErr w:type="spellStart"/>
-      <w:r>
-        <w:t>Freq</w:t>
-      </w:r>
-      <w:proofErr w:type="spellEnd"/>
-      <w:r>
-        <w:t xml:space="preserve"> e </w:t>
-      </w:r>
-      <w:proofErr w:type="spellStart"/>
-      <w:r>
-        <w:t>PMonAlvo</w:t>
-      </w:r>
-      <w:proofErr w:type="spellEnd"/>
-      <w:r>
-        <w:t>)</w:t>
+        <w:t>Alvos de engenharia definidos pelo usuário (Freq e PMonAlvo)</w:t>
       </w:r>
     </w:p>
     <w:p>
@@ -14117,38 +13687,42 @@
         </w:rPr>
         <w:t>[</w:t>
       </w:r>
-      <w:r>
-        <w:rPr>
-          <w:rFonts w:ascii="Cambria Math" w:hAnsi="Cambria Math"/>
-          <w:i/>
-        </w:rPr>
-        <w:t>1</w:t>
-      </w:r>
-      <w:r>
-        <w:rPr>
-          <w:rFonts w:ascii="Cambria Math" w:hAnsi="Cambria Math"/>
-          <w:i/>
-        </w:rPr>
-        <w:t>+</w:t>
-      </w:r>
       <m:oMath>
         <m:r>
           <w:rPr>
             <w:rFonts w:ascii="Cambria Math" w:hAnsi="Cambria Math"/>
           </w:rPr>
+          <m:t>nx</m:t>
+        </m:r>
+        <m:r>
+          <w:rPr>
+            <w:rFonts w:ascii="Cambria Math" w:eastAsiaTheme="minorEastAsia" w:hAnsi="Cambria Math"/>
+          </w:rPr>
+          <m:t>×</m:t>
+        </m:r>
+        <m:r>
+          <w:rPr>
+            <w:rFonts w:ascii="Cambria Math" w:eastAsiaTheme="minorEastAsia" w:hAnsi="Cambria Math"/>
+          </w:rPr>
+          <m:t>(</m:t>
+        </m:r>
+        <m:r>
+          <w:rPr>
+            <w:rFonts w:ascii="Cambria Math" w:hAnsi="Cambria Math"/>
+          </w:rPr>
           <m:t>Hp</m:t>
         </m:r>
         <m:r>
           <w:rPr>
-            <w:rFonts w:ascii="Cambria Math" w:eastAsiaTheme="minorEastAsia" w:hAnsi="Cambria Math"/>
-          </w:rPr>
-          <m:t>×n</m:t>
-        </m:r>
-        <m:r>
-          <w:rPr>
             <w:rFonts w:ascii="Cambria Math" w:hAnsi="Cambria Math"/>
           </w:rPr>
-          <m:t>x]</m:t>
+          <m:t>+1)</m:t>
+        </m:r>
+        <m:r>
+          <w:rPr>
+            <w:rFonts w:ascii="Cambria Math" w:hAnsi="Cambria Math"/>
+          </w:rPr>
+          <m:t>]</m:t>
         </m:r>
       </m:oMath>
       <w:r>
@@ -14188,21 +13762,31 @@
           <w:rPr>
             <w:rFonts w:ascii="Cambria Math" w:hAnsi="Cambria Math"/>
           </w:rPr>
-          <m:t>[Hp</m:t>
-        </m:r>
-      </m:oMath>
-      <w:r>
-        <w:rPr>
-          <w:rFonts w:eastAsiaTheme="minorEastAsia"/>
-        </w:rPr>
-        <w:t xml:space="preserve"> </w:t>
-      </w:r>
-      <m:oMath>
+          <m:t>[</m:t>
+        </m:r>
+        <m:r>
+          <w:rPr>
+            <w:rFonts w:ascii="Cambria Math" w:hAnsi="Cambria Math"/>
+          </w:rPr>
+          <m:t>nu</m:t>
+        </m:r>
         <m:r>
           <w:rPr>
             <w:rFonts w:ascii="Cambria Math" w:eastAsiaTheme="minorEastAsia" w:hAnsi="Cambria Math"/>
           </w:rPr>
-          <m:t>×nu]</m:t>
+          <m:t>×</m:t>
+        </m:r>
+        <m:r>
+          <w:rPr>
+            <w:rFonts w:ascii="Cambria Math" w:hAnsi="Cambria Math"/>
+          </w:rPr>
+          <m:t>Hp</m:t>
+        </m:r>
+        <m:r>
+          <w:rPr>
+            <w:rFonts w:ascii="Cambria Math" w:eastAsiaTheme="minorEastAsia" w:hAnsi="Cambria Math"/>
+          </w:rPr>
+          <m:t>]</m:t>
         </m:r>
       </m:oMath>
     </w:p>
@@ -14230,27 +13814,31 @@
           <w:rPr>
             <w:rFonts w:ascii="Cambria Math" w:hAnsi="Cambria Math"/>
           </w:rPr>
-          <m:t>[(Hp</m:t>
+          <m:t>[</m:t>
+        </m:r>
+        <m:r>
+          <w:rPr>
+            <w:rFonts w:ascii="Cambria Math" w:hAnsi="Cambria Math"/>
+          </w:rPr>
+          <m:t>nu</m:t>
         </m:r>
         <m:r>
           <w:rPr>
             <w:rFonts w:ascii="Cambria Math" w:eastAsiaTheme="minorEastAsia" w:hAnsi="Cambria Math"/>
           </w:rPr>
-          <m:t>-1)</m:t>
-        </m:r>
-      </m:oMath>
-      <w:r>
-        <w:rPr>
-          <w:rFonts w:eastAsiaTheme="minorEastAsia"/>
-        </w:rPr>
-        <w:t xml:space="preserve"> </w:t>
-      </w:r>
-      <m:oMath>
+          <m:t>×</m:t>
+        </m:r>
+        <m:r>
+          <w:rPr>
+            <w:rFonts w:ascii="Cambria Math" w:hAnsi="Cambria Math"/>
+          </w:rPr>
+          <m:t>(Hp</m:t>
+        </m:r>
         <m:r>
           <w:rPr>
             <w:rFonts w:ascii="Cambria Math" w:eastAsiaTheme="minorEastAsia" w:hAnsi="Cambria Math"/>
           </w:rPr>
-          <m:t>×nu]</m:t>
+          <m:t>-1)]</m:t>
         </m:r>
       </m:oMath>
     </w:p>
@@ -14274,6 +13862,12 @@
         <w:t xml:space="preserve">será então: </w:t>
       </w:r>
       <m:oMath>
+        <m:r>
+          <w:rPr>
+            <w:rFonts w:ascii="Cambria Math" w:eastAsiaTheme="minorEastAsia" w:hAnsi="Cambria Math"/>
+          </w:rPr>
+          <m:t>nx.</m:t>
+        </m:r>
         <m:d>
           <m:dPr>
             <m:ctrlPr>
@@ -14301,15 +13895,33 @@
         </m:d>
         <m:r>
           <w:rPr>
-            <w:rFonts w:ascii="Cambria Math" w:eastAsiaTheme="minorEastAsia" w:hAnsi="Cambria Math"/>
-          </w:rPr>
-          <m:t>.n</m:t>
-        </m:r>
-        <m:r>
-          <w:rPr>
             <w:rFonts w:ascii="Cambria Math" w:hAnsi="Cambria Math"/>
           </w:rPr>
-          <m:t>x+Hp.nu+(Hp-1).nu</m:t>
+          <m:t>+</m:t>
+        </m:r>
+        <m:r>
+          <w:rPr>
+            <w:rFonts w:ascii="Cambria Math" w:hAnsi="Cambria Math"/>
+          </w:rPr>
+          <m:t>nu.</m:t>
+        </m:r>
+        <m:r>
+          <w:rPr>
+            <w:rFonts w:ascii="Cambria Math" w:hAnsi="Cambria Math"/>
+          </w:rPr>
+          <m:t>Hp+</m:t>
+        </m:r>
+        <m:r>
+          <w:rPr>
+            <w:rFonts w:ascii="Cambria Math" w:hAnsi="Cambria Math"/>
+          </w:rPr>
+          <m:t>nu.</m:t>
+        </m:r>
+        <m:r>
+          <w:rPr>
+            <w:rFonts w:ascii="Cambria Math" w:hAnsi="Cambria Math"/>
+          </w:rPr>
+          <m:t>(Hp-1)</m:t>
         </m:r>
       </m:oMath>
       <w:r>
@@ -14597,7 +14209,13 @@
         </w:numPr>
       </w:pPr>
       <w:r>
-        <w:t>No código implementado, para padronizar e facilitar o entendimento de todos, as informações no tempo estarão em linha, ou seja, as colunas representam as variáveis e cada linha da matriz corresponderá ao respectivo estado atual/futuro destas variáveis.</w:t>
+        <w:t xml:space="preserve">No código implementado, para padronizar e facilitar o entendimento de todos, </w:t>
+      </w:r>
+      <w:r>
+        <w:t>AS INFORMAÇÕES NO TEMPO ESTARÃO EM LINHAS</w:t>
+      </w:r>
+      <w:r>
+        <w:t>, ou seja, as colunas representam as variáveis e cada linha da matriz corresponderá ao respectivo estado atual/futuro destas variáveis.</w:t>
       </w:r>
     </w:p>
     <w:p>
@@ -15026,21 +14644,7 @@
         <w:rPr>
           <w:rFonts w:asciiTheme="majorHAnsi" w:eastAsiaTheme="minorEastAsia" w:hAnsiTheme="majorHAnsi" w:cstheme="majorBidi"/>
         </w:rPr>
-        <w:t xml:space="preserve"> é o alvo correspondente ao ponto de operação definido pela engenharia (valor para a Frequência e </w:t>
-      </w:r>
-      <w:proofErr w:type="spellStart"/>
-      <w:r>
-        <w:rPr>
-          <w:rFonts w:asciiTheme="majorHAnsi" w:eastAsiaTheme="minorEastAsia" w:hAnsiTheme="majorHAnsi" w:cstheme="majorBidi"/>
-        </w:rPr>
-        <w:t>PMonAlvo</w:t>
-      </w:r>
-      <w:proofErr w:type="spellEnd"/>
-      <w:r>
-        <w:rPr>
-          <w:rFonts w:asciiTheme="majorHAnsi" w:eastAsiaTheme="minorEastAsia" w:hAnsiTheme="majorHAnsi" w:cstheme="majorBidi"/>
-        </w:rPr>
-        <w:t xml:space="preserve"> desejados</w:t>
+        <w:t xml:space="preserve"> é o alvo correspondente ao ponto de operação definido pela engenharia (valor para a Frequência e PMonAlvo desejados</w:t>
       </w:r>
       <w:r>
         <w:rPr>
@@ -15121,21 +14725,7 @@
         <w:rPr>
           <w:rFonts w:asciiTheme="majorHAnsi" w:eastAsiaTheme="minorEastAsia" w:hAnsiTheme="majorHAnsi" w:cstheme="majorBidi"/>
         </w:rPr>
-        <w:t xml:space="preserve"> , no caso, </w:t>
-      </w:r>
-      <w:proofErr w:type="spellStart"/>
-      <w:r>
-        <w:rPr>
-          <w:rFonts w:asciiTheme="majorHAnsi" w:eastAsiaTheme="minorEastAsia" w:hAnsiTheme="majorHAnsi" w:cstheme="majorBidi"/>
-        </w:rPr>
-        <w:t>PChegada</w:t>
-      </w:r>
-      <w:proofErr w:type="spellEnd"/>
-      <w:r>
-        <w:rPr>
-          <w:rFonts w:asciiTheme="majorHAnsi" w:eastAsiaTheme="minorEastAsia" w:hAnsiTheme="majorHAnsi" w:cstheme="majorBidi"/>
-        </w:rPr>
-        <w:t xml:space="preserve"> e Vazão. </w:t>
+        <w:t xml:space="preserve"> , no caso, PChegada e Vazão. </w:t>
       </w:r>
       <w:r>
         <w:rPr>
@@ -15611,110 +15201,66 @@
     </w:p>
     <w:p/>
     <w:p>
-      <w:r>
+      <w:pPr>
+        <w:rPr>
+          <w:highlight w:val="yellow"/>
+        </w:rPr>
+      </w:pPr>
+      <w:r>
+        <w:rPr>
+          <w:highlight w:val="yellow"/>
+        </w:rPr>
         <w:t>IMPORTANTE:</w:t>
       </w:r>
     </w:p>
     <w:p>
       <w:r>
-        <w:t xml:space="preserve">O solver vai calcular novas ações de controle ótimas, ou seja, Frequência e </w:t>
-      </w:r>
-      <w:proofErr w:type="spellStart"/>
-      <w:r>
-        <w:t>PMonAlvo</w:t>
-      </w:r>
-      <w:proofErr w:type="spellEnd"/>
-      <w:r>
-        <w:t xml:space="preserve"> ótimas </w:t>
-      </w:r>
-      <w:r>
+        <w:rPr>
+          <w:highlight w:val="yellow"/>
+        </w:rPr>
+        <w:t xml:space="preserve">O solver vai calcular novas ações de controle ótimas, ou seja, Frequência e PMonAlvo ótimas </w:t>
+      </w:r>
+      <w:r>
+        <w:rPr>
+          <w:highlight w:val="yellow"/>
+        </w:rPr>
         <w:t>para</w:t>
       </w:r>
       <w:r>
-        <w:t xml:space="preserve"> serem aplicadas no processo. Assim, vamos assumir que o valor </w:t>
-      </w:r>
-      <w:proofErr w:type="spellStart"/>
-      <w:r>
-        <w:t>Ysp</w:t>
-      </w:r>
-      <w:proofErr w:type="spellEnd"/>
-      <w:r>
-        <w:t xml:space="preserve"> ótimo para a saída referente a </w:t>
-      </w:r>
-      <w:proofErr w:type="spellStart"/>
-      <w:r>
-        <w:t>PChegada</w:t>
-      </w:r>
-      <w:proofErr w:type="spellEnd"/>
-      <w:r>
-        <w:t xml:space="preserve"> é o valor da</w:t>
-      </w:r>
-      <w:r>
-        <w:t xml:space="preserve"> </w:t>
-      </w:r>
-      <w:proofErr w:type="spellStart"/>
-      <w:r>
-        <w:t>PMonAlvo</w:t>
-      </w:r>
-      <w:proofErr w:type="spellEnd"/>
-      <w:r>
-        <w:t xml:space="preserve"> ótima calculada</w:t>
-      </w:r>
-      <w:r>
+        <w:rPr>
+          <w:highlight w:val="yellow"/>
+        </w:rPr>
+        <w:t xml:space="preserve"> serem aplicadas no processo. Assim, vamos assumir que o valor Ysp ótimo para a saída referente a PChegada é o valor da PMonAlvo ótima calculada</w:t>
+      </w:r>
+      <w:r>
+        <w:rPr>
+          <w:highlight w:val="yellow"/>
+        </w:rPr>
         <w:t xml:space="preserve"> pelo solver</w:t>
       </w:r>
       <w:r>
-        <w:t xml:space="preserve">, assim como, para a saída que se refere a Vazão, vamos assumir que a vazão ótima é a vazão estimada para o ponto da Frequência </w:t>
-      </w:r>
-      <w:proofErr w:type="spellStart"/>
-      <w:r>
-        <w:t>PMonAlvo</w:t>
-      </w:r>
-      <w:proofErr w:type="spellEnd"/>
-      <w:r>
-        <w:t xml:space="preserve"> </w:t>
-      </w:r>
-      <w:r>
+        <w:rPr>
+          <w:highlight w:val="yellow"/>
+        </w:rPr>
+        <w:t xml:space="preserve">, assim como, para a saída que se refere a Vazão, vamos assumir que a vazão ótima é a vazão estimada para o ponto da Frequência PMonAlvo </w:t>
+      </w:r>
+      <w:r>
+        <w:rPr>
+          <w:highlight w:val="yellow"/>
+        </w:rPr>
         <w:t xml:space="preserve">ótimos </w:t>
       </w:r>
       <w:r>
+        <w:rPr>
+          <w:highlight w:val="yellow"/>
+        </w:rPr>
         <w:t>dados pelo solver.</w:t>
       </w:r>
       <w:r>
-        <w:t xml:space="preserve"> Para completar a informação do ótimo nos três mapas, precisaremos também da </w:t>
-      </w:r>
-      <w:proofErr w:type="spellStart"/>
-      <w:r>
-        <w:t>PSuc</w:t>
-      </w:r>
-      <w:proofErr w:type="spellEnd"/>
-      <w:r>
-        <w:t xml:space="preserve"> ótima. Neste caso, assim como a vazão, a </w:t>
-      </w:r>
-      <w:proofErr w:type="spellStart"/>
-      <w:r>
-        <w:t>PSuc</w:t>
-      </w:r>
-      <w:proofErr w:type="spellEnd"/>
-      <w:r>
-        <w:t xml:space="preserve"> será estimada no p</w:t>
-      </w:r>
-      <w:r>
-        <w:t xml:space="preserve">onto da Frequência </w:t>
-      </w:r>
-      <w:proofErr w:type="spellStart"/>
-      <w:r>
-        <w:t>PMonAlvo</w:t>
-      </w:r>
-      <w:proofErr w:type="spellEnd"/>
-      <w:r>
-        <w:t xml:space="preserve"> ótimos </w:t>
-      </w:r>
-      <w:r>
-        <w:t>dados pelo solve</w:t>
-      </w:r>
-      <w:r>
-        <w:t>r.</w:t>
+        <w:rPr>
+          <w:highlight w:val="yellow"/>
+        </w:rPr>
+        <w:t xml:space="preserve"> Para completar a informação do ótimo nos três mapas, precisaremos também da PSuc ótima. Neste caso, assim como a vazão, a PSuc será estimada no ponto da Frequência PMonAlvo ótimos dados pelo solver.</w:t>
       </w:r>
     </w:p>
     <w:sectPr>

--- a/Detalhes implementação Simulink CaSAdi.docx
+++ b/Detalhes implementação Simulink CaSAdi.docx
@@ -2507,6 +2507,7 @@
         </w:rPr>
         <w:t xml:space="preserve"> nada mais é senão um vetor/ matriz para seleção dos estados que vão ser apresentados na sa</w:t>
       </w:r>
+      <w:proofErr w:type="spellStart"/>
       <w:r>
         <w:rPr>
           <w:rFonts w:eastAsiaTheme="minorEastAsia"/>
@@ -2517,7 +2518,14 @@
         <w:rPr>
           <w:rFonts w:eastAsiaTheme="minorEastAsia"/>
         </w:rPr>
-        <w:t>da.</w:t>
+        <w:t>da</w:t>
+      </w:r>
+      <w:proofErr w:type="spellEnd"/>
+      <w:r>
+        <w:rPr>
+          <w:rFonts w:eastAsiaTheme="minorEastAsia"/>
+        </w:rPr>
+        <w:t>.</w:t>
       </w:r>
     </w:p>
     <w:p>
@@ -2849,9 +2857,11 @@
             <w:vAlign w:val="center"/>
           </w:tcPr>
           <w:p>
+            <w:proofErr w:type="spellStart"/>
             <w:r>
               <w:t>casadi_solver</w:t>
             </w:r>
+            <w:proofErr w:type="spellEnd"/>
           </w:p>
         </w:tc>
         <w:tc>
@@ -2873,9 +2883,11 @@
             <w:vAlign w:val="center"/>
           </w:tcPr>
           <w:p>
+            <w:proofErr w:type="spellStart"/>
             <w:r>
               <w:t>Hp</w:t>
             </w:r>
+            <w:proofErr w:type="spellEnd"/>
           </w:p>
         </w:tc>
         <w:tc>
@@ -2897,9 +2909,11 @@
             <w:vAlign w:val="center"/>
           </w:tcPr>
           <w:p>
+            <w:proofErr w:type="spellStart"/>
             <w:r>
               <w:t>Hc</w:t>
             </w:r>
+            <w:proofErr w:type="spellEnd"/>
           </w:p>
         </w:tc>
         <w:tc>
@@ -2912,8 +2926,13 @@
               <w:t>Horizonte de controle</w:t>
             </w:r>
             <w:r>
-              <w:t xml:space="preserve"> (Hc</w:t>
+              <w:t xml:space="preserve"> (</w:t>
             </w:r>
+            <w:proofErr w:type="spellStart"/>
+            <w:r>
+              <w:t>Hc</w:t>
+            </w:r>
+            <w:proofErr w:type="spellEnd"/>
             <m:oMath>
               <m:r>
                 <w:rPr>
@@ -2938,9 +2957,11 @@
             <w:vAlign w:val="center"/>
           </w:tcPr>
           <w:p>
+            <w:proofErr w:type="spellStart"/>
             <w:r>
               <w:t>nx</w:t>
             </w:r>
+            <w:proofErr w:type="spellEnd"/>
           </w:p>
         </w:tc>
         <w:tc>
@@ -2968,9 +2989,11 @@
             <w:vAlign w:val="center"/>
           </w:tcPr>
           <w:p>
+            <w:proofErr w:type="spellStart"/>
             <w:r>
               <w:t>ny</w:t>
             </w:r>
+            <w:proofErr w:type="spellEnd"/>
           </w:p>
         </w:tc>
         <w:tc>
@@ -3002,7 +3025,15 @@
               <w:t>setpoint</w:t>
             </w:r>
             <w:r>
-              <w:t xml:space="preserve"> (no caso PChegada e Vazão)</w:t>
+              <w:t xml:space="preserve"> (no caso </w:t>
+            </w:r>
+            <w:proofErr w:type="spellStart"/>
+            <w:r>
+              <w:t>PChegada</w:t>
+            </w:r>
+            <w:proofErr w:type="spellEnd"/>
+            <w:r>
+              <w:t xml:space="preserve"> e Vazão)</w:t>
             </w:r>
           </w:p>
         </w:tc>
@@ -3038,8 +3069,21 @@
               <w:t>i</w:t>
             </w:r>
             <w:r>
-              <w:t>s) - no caso, Freq e PMonAlvo</w:t>
+              <w:t xml:space="preserve">s) - no caso, </w:t>
             </w:r>
+            <w:proofErr w:type="spellStart"/>
+            <w:r>
+              <w:t>Freq</w:t>
+            </w:r>
+            <w:proofErr w:type="spellEnd"/>
+            <w:r>
+              <w:t xml:space="preserve"> e </w:t>
+            </w:r>
+            <w:proofErr w:type="spellStart"/>
+            <w:r>
+              <w:t>PMonAlvo</w:t>
+            </w:r>
+            <w:proofErr w:type="spellEnd"/>
           </w:p>
         </w:tc>
       </w:tr>
@@ -3050,9 +3094,11 @@
             <w:vAlign w:val="center"/>
           </w:tcPr>
           <w:p>
+            <w:proofErr w:type="spellStart"/>
             <w:r>
               <w:t>PassoMPC</w:t>
             </w:r>
+            <w:proofErr w:type="spellEnd"/>
           </w:p>
         </w:tc>
         <w:tc>
@@ -3112,9 +3158,11 @@
             <w:r>
               <w:t xml:space="preserve">medidas atuais e até o horizonte </w:t>
             </w:r>
+            <w:proofErr w:type="spellStart"/>
             <w:r>
               <w:t>Hp</w:t>
             </w:r>
+            <w:proofErr w:type="spellEnd"/>
             <w:r>
               <w:t xml:space="preserve"> (dimensão 1+Hp)</w:t>
             </w:r>
@@ -3146,7 +3194,15 @@
               <w:t xml:space="preserve">guardar as ações de controle em todo o horizonte </w:t>
             </w:r>
             <w:r>
-              <w:t>futuro (dimensão Hp)</w:t>
+              <w:t xml:space="preserve">futuro (dimensão </w:t>
+            </w:r>
+            <w:proofErr w:type="spellStart"/>
+            <w:r>
+              <w:t>Hp</w:t>
+            </w:r>
+            <w:proofErr w:type="spellEnd"/>
+            <w:r>
+              <w:t>)</w:t>
             </w:r>
           </w:p>
         </w:tc>
@@ -3186,9 +3242,11 @@
             <w:vAlign w:val="center"/>
           </w:tcPr>
           <w:p>
+            <w:proofErr w:type="spellStart"/>
             <w:r>
               <w:t>BufferDeltaU</w:t>
             </w:r>
+            <w:proofErr w:type="spellEnd"/>
           </w:p>
         </w:tc>
         <w:tc>
@@ -3225,9 +3283,11 @@
             <w:vAlign w:val="center"/>
           </w:tcPr>
           <w:p>
+            <w:proofErr w:type="spellStart"/>
             <w:r>
               <w:t>Predicao</w:t>
             </w:r>
+            <w:proofErr w:type="spellEnd"/>
           </w:p>
         </w:tc>
         <w:tc>
@@ -3249,9 +3309,11 @@
             <w:vAlign w:val="center"/>
           </w:tcPr>
           <w:p>
+            <w:proofErr w:type="spellStart"/>
             <w:r>
               <w:t>ModeloPreditor</w:t>
             </w:r>
+            <w:proofErr w:type="spellEnd"/>
           </w:p>
         </w:tc>
         <w:tc>
@@ -3276,9 +3338,11 @@
             <w:vAlign w:val="center"/>
           </w:tcPr>
           <w:p>
+            <w:proofErr w:type="spellStart"/>
             <w:r>
               <w:t>EstimaVazao</w:t>
             </w:r>
+            <w:proofErr w:type="spellEnd"/>
           </w:p>
         </w:tc>
         <w:tc>
@@ -3291,10 +3355,26 @@
               <w:t>Função p</w:t>
             </w:r>
             <w:r>
-              <w:t>ara carregar uma única vez a 'f_Interpola_casadi_vazao_sym'</w:t>
+              <w:t>ara carregar uma única vez a '</w:t>
+            </w:r>
+            <w:proofErr w:type="spellStart"/>
+            <w:r>
+              <w:t>f_Interpola_casadi_vazao_sym</w:t>
+            </w:r>
+            <w:proofErr w:type="spellEnd"/>
+            <w:r>
+              <w:t>'</w:t>
             </w:r>
             <w:r>
-              <w:t xml:space="preserve"> e para, com base na frequência e na PChegada (atual ou futura) poder proceder a estimativa da vazão (atual ou futura)</w:t>
+              <w:t xml:space="preserve"> e para, com base na frequência e na </w:t>
+            </w:r>
+            <w:proofErr w:type="spellStart"/>
+            <w:r>
+              <w:t>PChegada</w:t>
+            </w:r>
+            <w:proofErr w:type="spellEnd"/>
+            <w:r>
+              <w:t xml:space="preserve"> (atual ou futura) poder proceder a estimativa da vazão (atual ou futura)</w:t>
             </w:r>
           </w:p>
         </w:tc>
@@ -3306,9 +3386,11 @@
             <w:vAlign w:val="center"/>
           </w:tcPr>
           <w:p>
+            <w:proofErr w:type="spellStart"/>
             <w:r>
               <w:t>Funcao_h</w:t>
             </w:r>
+            <w:proofErr w:type="spellEnd"/>
           </w:p>
         </w:tc>
         <w:tc>
@@ -3336,9 +3418,11 @@
             <w:vAlign w:val="center"/>
           </w:tcPr>
           <w:p>
+            <w:proofErr w:type="spellStart"/>
             <w:r>
               <w:t>lbx</w:t>
             </w:r>
+            <w:proofErr w:type="spellEnd"/>
           </w:p>
         </w:tc>
         <w:tc>
@@ -3348,7 +3432,15 @@
           </w:tcPr>
           <w:p>
             <w:r>
-              <w:t>Lower Bounds para os Estados do MPC</w:t>
+              <w:t xml:space="preserve">Lower </w:t>
+            </w:r>
+            <w:proofErr w:type="spellStart"/>
+            <w:r>
+              <w:t>Bounds</w:t>
+            </w:r>
+            <w:proofErr w:type="spellEnd"/>
+            <w:r>
+              <w:t xml:space="preserve"> para os Estados do MPC</w:t>
             </w:r>
             <w:r>
               <w:t xml:space="preserve"> </w:t>
@@ -3363,9 +3455,11 @@
             <w:vAlign w:val="center"/>
           </w:tcPr>
           <w:p>
+            <w:proofErr w:type="spellStart"/>
             <w:r>
               <w:t>ubx</w:t>
             </w:r>
+            <w:proofErr w:type="spellEnd"/>
           </w:p>
         </w:tc>
         <w:tc>
@@ -3375,7 +3469,15 @@
           </w:tcPr>
           <w:p>
             <w:r>
-              <w:t>Upper Bounds para os Estados do MPC</w:t>
+              <w:t xml:space="preserve">Upper </w:t>
+            </w:r>
+            <w:proofErr w:type="spellStart"/>
+            <w:r>
+              <w:t>Bounds</w:t>
+            </w:r>
+            <w:proofErr w:type="spellEnd"/>
+            <w:r>
+              <w:t xml:space="preserve"> para os Estados do MPC</w:t>
             </w:r>
             <w:r>
               <w:t xml:space="preserve"> </w:t>
@@ -3390,9 +3492,11 @@
             <w:vAlign w:val="center"/>
           </w:tcPr>
           <w:p>
+            <w:proofErr w:type="spellStart"/>
             <w:r>
               <w:t>lbg</w:t>
             </w:r>
+            <w:proofErr w:type="spellEnd"/>
           </w:p>
         </w:tc>
         <w:tc>
@@ -3402,7 +3506,15 @@
           </w:tcPr>
           <w:p>
             <w:r>
-              <w:t>Lower Bounds para as restrições [g] que forem criadas</w:t>
+              <w:t xml:space="preserve">Lower </w:t>
+            </w:r>
+            <w:proofErr w:type="spellStart"/>
+            <w:r>
+              <w:t>Bounds</w:t>
+            </w:r>
+            <w:proofErr w:type="spellEnd"/>
+            <w:r>
+              <w:t xml:space="preserve"> para as restrições [g] que forem criadas</w:t>
             </w:r>
           </w:p>
         </w:tc>
@@ -3414,9 +3526,11 @@
             <w:vAlign w:val="center"/>
           </w:tcPr>
           <w:p>
+            <w:proofErr w:type="spellStart"/>
             <w:r>
               <w:t>ubg</w:t>
             </w:r>
+            <w:proofErr w:type="spellEnd"/>
           </w:p>
         </w:tc>
         <w:tc>
@@ -3426,7 +3540,15 @@
           </w:tcPr>
           <w:p>
             <w:r>
-              <w:t>Upper Bounds para as restrições [g] que forem criadas</w:t>
+              <w:t xml:space="preserve">Upper </w:t>
+            </w:r>
+            <w:proofErr w:type="spellStart"/>
+            <w:r>
+              <w:t>Bounds</w:t>
+            </w:r>
+            <w:proofErr w:type="spellEnd"/>
+            <w:r>
+              <w:t xml:space="preserve"> para as restrições [g] que forem criadas</w:t>
             </w:r>
           </w:p>
         </w:tc>
@@ -3564,9 +3686,6 @@
       <w:r>
         <w:t>a sintaxe (:)</w:t>
       </w:r>
-      <w:r>
-        <w:t>.</w:t>
-      </w:r>
     </w:p>
     <w:p>
       <w:pPr>
@@ -3597,10 +3716,7 @@
         </m:r>
       </m:oMath>
       <w:r>
-        <w:t xml:space="preserve"> linhas</w:t>
-      </w:r>
-      <w:r>
-        <w:t xml:space="preserve"> e </w:t>
+        <w:t xml:space="preserve"> linhas e </w:t>
       </w:r>
       <w:r>
         <w:rPr>
@@ -3754,10 +3870,7 @@
         </m:r>
       </m:oMath>
       <w:r>
-        <w:t xml:space="preserve"> linhas</w:t>
-      </w:r>
-      <w:r>
-        <w:t xml:space="preserve"> e</w:t>
+        <w:t xml:space="preserve"> linhas e</w:t>
       </w:r>
       <w:r>
         <w:t xml:space="preserve"> </w:t>
@@ -3931,10 +4044,7 @@
         </m:r>
       </m:oMath>
       <w:r>
-        <w:t xml:space="preserve"> </w:t>
-      </w:r>
-      <w:r>
-        <w:t xml:space="preserve">linhas e </w:t>
+        <w:t xml:space="preserve"> linhas e </w:t>
       </w:r>
       <m:oMath>
         <m:r>
@@ -6991,9 +7101,19 @@
       <w:r>
         <w:t xml:space="preserve">em </w:t>
       </w:r>
-      <w:r>
-        <w:t>lbx/ubx</w:t>
-      </w:r>
+      <w:proofErr w:type="spellStart"/>
+      <w:r>
+        <w:t>lbx</w:t>
+      </w:r>
+      <w:proofErr w:type="spellEnd"/>
+      <w:r>
+        <w:t>/</w:t>
+      </w:r>
+      <w:proofErr w:type="spellStart"/>
+      <w:r>
+        <w:t>ubx</w:t>
+      </w:r>
+      <w:proofErr w:type="spellEnd"/>
       <w:r>
         <w:t>:</w:t>
       </w:r>
@@ -7181,15 +7301,22 @@
       <w:r>
         <w:t>, todos com limites em [</w:t>
       </w:r>
-      <w:r>
-        <w:t xml:space="preserve">LimitesMin </w:t>
+      <w:proofErr w:type="spellStart"/>
+      <w:r>
+        <w:t>LimitesMin</w:t>
+      </w:r>
+      <w:proofErr w:type="spellEnd"/>
+      <w:r>
+        <w:t xml:space="preserve"> </w:t>
       </w:r>
       <w:r>
         <w:t xml:space="preserve">, </w:t>
       </w:r>
+      <w:proofErr w:type="spellStart"/>
       <w:r>
         <w:t>LimitesMAx</w:t>
       </w:r>
+      <w:proofErr w:type="spellEnd"/>
       <w:r>
         <w:t>]</w:t>
       </w:r>
@@ -7227,13 +7354,7 @@
           <w:rPr>
             <w:rFonts w:ascii="Cambria Math" w:hAnsi="Cambria Math"/>
           </w:rPr>
-          <m:t>[</m:t>
-        </m:r>
-        <m:r>
-          <w:rPr>
-            <w:rFonts w:ascii="Cambria Math" w:hAnsi="Cambria Math"/>
-          </w:rPr>
-          <m:t xml:space="preserve">nu </m:t>
+          <m:t xml:space="preserve">[nu </m:t>
         </m:r>
         <m:r>
           <w:rPr>
@@ -7331,13 +7452,7 @@
           <w:rPr>
             <w:rFonts w:ascii="Cambria Math" w:hAnsi="Cambria Math"/>
           </w:rPr>
-          <m:t>[</m:t>
-        </m:r>
-        <m:r>
-          <w:rPr>
-            <w:rFonts w:ascii="Cambria Math" w:hAnsi="Cambria Math"/>
-          </w:rPr>
-          <m:t>nu</m:t>
+          <m:t>[nu</m:t>
         </m:r>
         <m:r>
           <w:rPr>
@@ -7412,11 +7527,33 @@
         </w:rPr>
         <w:t xml:space="preserve">* </w:t>
       </w:r>
-      <w:r>
-        <w:rPr>
-          <w:rFonts w:eastAsiaTheme="minorEastAsia"/>
-        </w:rPr>
-        <w:t xml:space="preserve">LimitesMin e LimitesMax foram definidos na inicialização para restringir o espaço de busca. </w:t>
+      <w:proofErr w:type="spellStart"/>
+      <w:r>
+        <w:rPr>
+          <w:rFonts w:eastAsiaTheme="minorEastAsia"/>
+        </w:rPr>
+        <w:t>LimitesMin</w:t>
+      </w:r>
+      <w:proofErr w:type="spellEnd"/>
+      <w:r>
+        <w:rPr>
+          <w:rFonts w:eastAsiaTheme="minorEastAsia"/>
+        </w:rPr>
+        <w:t xml:space="preserve"> e </w:t>
+      </w:r>
+      <w:proofErr w:type="spellStart"/>
+      <w:r>
+        <w:rPr>
+          <w:rFonts w:eastAsiaTheme="minorEastAsia"/>
+        </w:rPr>
+        <w:t>LimitesMax</w:t>
+      </w:r>
+      <w:proofErr w:type="spellEnd"/>
+      <w:r>
+        <w:rPr>
+          <w:rFonts w:eastAsiaTheme="minorEastAsia"/>
+        </w:rPr>
+        <w:t xml:space="preserve"> foram definidos na inicialização para restringir o espaço de busca. </w:t>
       </w:r>
       <w:r>
         <w:rPr>
@@ -7490,7 +7627,63 @@
         <w:rPr>
           <w:rFonts w:eastAsiaTheme="minorEastAsia"/>
         </w:rPr>
-        <w:t>, neste caso, as restrições para estas variáveis serão tratadas em lbg/ubg e por isso foram “liberadas” em lbx/ubx.</w:t>
+        <w:t xml:space="preserve">, neste caso, as restrições para estas variáveis serão tratadas em </w:t>
+      </w:r>
+      <w:proofErr w:type="spellStart"/>
+      <w:r>
+        <w:rPr>
+          <w:rFonts w:eastAsiaTheme="minorEastAsia"/>
+        </w:rPr>
+        <w:t>lbg</w:t>
+      </w:r>
+      <w:proofErr w:type="spellEnd"/>
+      <w:r>
+        <w:rPr>
+          <w:rFonts w:eastAsiaTheme="minorEastAsia"/>
+        </w:rPr>
+        <w:t>/</w:t>
+      </w:r>
+      <w:proofErr w:type="spellStart"/>
+      <w:r>
+        <w:rPr>
+          <w:rFonts w:eastAsiaTheme="minorEastAsia"/>
+        </w:rPr>
+        <w:t>ubg</w:t>
+      </w:r>
+      <w:proofErr w:type="spellEnd"/>
+      <w:r>
+        <w:rPr>
+          <w:rFonts w:eastAsiaTheme="minorEastAsia"/>
+        </w:rPr>
+        <w:t xml:space="preserve"> e por isso foram “liberadas” em </w:t>
+      </w:r>
+      <w:proofErr w:type="spellStart"/>
+      <w:r>
+        <w:rPr>
+          <w:rFonts w:eastAsiaTheme="minorEastAsia"/>
+        </w:rPr>
+        <w:t>lbx</w:t>
+      </w:r>
+      <w:proofErr w:type="spellEnd"/>
+      <w:r>
+        <w:rPr>
+          <w:rFonts w:eastAsiaTheme="minorEastAsia"/>
+        </w:rPr>
+        <w:t>/</w:t>
+      </w:r>
+      <w:proofErr w:type="spellStart"/>
+      <w:r>
+        <w:rPr>
+          <w:rFonts w:eastAsiaTheme="minorEastAsia"/>
+        </w:rPr>
+        <w:t>ubx</w:t>
+      </w:r>
+      <w:proofErr w:type="spellEnd"/>
+      <w:r>
+        <w:rPr>
+          <w:rFonts w:eastAsiaTheme="minorEastAsia"/>
+        </w:rPr>
+        <w:t>.</w:t>
       </w:r>
     </w:p>
     <w:p>
@@ -7624,7 +7817,49 @@
         <w:rPr>
           <w:rFonts w:eastAsiaTheme="minorEastAsia"/>
         </w:rPr>
-        <w:t>Observar que a PMonAlvo, na prática, é a proposição para a PChegada. A PChegada, por sua vez, tem restrições que são função da frequência</w:t>
+        <w:t xml:space="preserve">Observar que a </w:t>
+      </w:r>
+      <w:proofErr w:type="spellStart"/>
+      <w:r>
+        <w:rPr>
+          <w:rFonts w:eastAsiaTheme="minorEastAsia"/>
+        </w:rPr>
+        <w:t>PMonAlvo</w:t>
+      </w:r>
+      <w:proofErr w:type="spellEnd"/>
+      <w:r>
+        <w:rPr>
+          <w:rFonts w:eastAsiaTheme="minorEastAsia"/>
+        </w:rPr>
+        <w:t xml:space="preserve">, na prática, é a proposição para a </w:t>
+      </w:r>
+      <w:proofErr w:type="spellStart"/>
+      <w:r>
+        <w:rPr>
+          <w:rFonts w:eastAsiaTheme="minorEastAsia"/>
+        </w:rPr>
+        <w:t>PChegada</w:t>
+      </w:r>
+      <w:proofErr w:type="spellEnd"/>
+      <w:r>
+        <w:rPr>
+          <w:rFonts w:eastAsiaTheme="minorEastAsia"/>
+        </w:rPr>
+        <w:t xml:space="preserve">. A </w:t>
+      </w:r>
+      <w:proofErr w:type="spellStart"/>
+      <w:r>
+        <w:rPr>
+          <w:rFonts w:eastAsiaTheme="minorEastAsia"/>
+        </w:rPr>
+        <w:t>PChegada</w:t>
+      </w:r>
+      <w:proofErr w:type="spellEnd"/>
+      <w:r>
+        <w:rPr>
+          <w:rFonts w:eastAsiaTheme="minorEastAsia"/>
+        </w:rPr>
+        <w:t>, por sua vez, tem restrições que são função da frequência</w:t>
       </w:r>
       <w:r>
         <w:rPr>
@@ -7668,8 +7903,30 @@
         <w:rPr>
           <w:rFonts w:eastAsiaTheme="minorEastAsia"/>
         </w:rPr>
-        <w:t xml:space="preserve"> a PMonAlvo (atuais e futuras), sejam também avaliadas em função das restrições da PChegada</w:t>
-      </w:r>
+        <w:t xml:space="preserve"> a </w:t>
+      </w:r>
+      <w:proofErr w:type="spellStart"/>
+      <w:r>
+        <w:rPr>
+          <w:rFonts w:eastAsiaTheme="minorEastAsia"/>
+        </w:rPr>
+        <w:t>PMonAlvo</w:t>
+      </w:r>
+      <w:proofErr w:type="spellEnd"/>
+      <w:r>
+        <w:rPr>
+          <w:rFonts w:eastAsiaTheme="minorEastAsia"/>
+        </w:rPr>
+        <w:t xml:space="preserve"> (atuais e futuras), sejam também avaliadas em função das restrições da </w:t>
+      </w:r>
+      <w:proofErr w:type="spellStart"/>
+      <w:r>
+        <w:rPr>
+          <w:rFonts w:eastAsiaTheme="minorEastAsia"/>
+        </w:rPr>
+        <w:t>PChegada</w:t>
+      </w:r>
+      <w:proofErr w:type="spellEnd"/>
       <w:r>
         <w:rPr>
           <w:rFonts w:eastAsiaTheme="minorEastAsia"/>
@@ -7704,7 +7961,35 @@
         <w:rPr>
           <w:rFonts w:eastAsiaTheme="minorEastAsia"/>
         </w:rPr>
-        <w:t>em lbg/ubg.</w:t>
+        <w:t xml:space="preserve">em </w:t>
+      </w:r>
+      <w:proofErr w:type="spellStart"/>
+      <w:r>
+        <w:rPr>
+          <w:rFonts w:eastAsiaTheme="minorEastAsia"/>
+        </w:rPr>
+        <w:t>lbg</w:t>
+      </w:r>
+      <w:proofErr w:type="spellEnd"/>
+      <w:r>
+        <w:rPr>
+          <w:rFonts w:eastAsiaTheme="minorEastAsia"/>
+        </w:rPr>
+        <w:t>/</w:t>
+      </w:r>
+      <w:proofErr w:type="spellStart"/>
+      <w:r>
+        <w:rPr>
+          <w:rFonts w:eastAsiaTheme="minorEastAsia"/>
+        </w:rPr>
+        <w:t>ubg</w:t>
+      </w:r>
+      <w:proofErr w:type="spellEnd"/>
+      <w:r>
+        <w:rPr>
+          <w:rFonts w:eastAsiaTheme="minorEastAsia"/>
+        </w:rPr>
+        <w:t>.</w:t>
       </w:r>
     </w:p>
     <w:p>
@@ -7997,18 +8282,25 @@
       <w:r>
         <w:t xml:space="preserve">em </w:t>
       </w:r>
+      <w:proofErr w:type="spellStart"/>
       <w:r>
         <w:t>lb</w:t>
       </w:r>
       <w:r>
         <w:t>g</w:t>
       </w:r>
-      <w:r>
-        <w:t>/ub</w:t>
+      <w:proofErr w:type="spellEnd"/>
+      <w:r>
+        <w:t>/</w:t>
+      </w:r>
+      <w:proofErr w:type="spellStart"/>
+      <w:r>
+        <w:t>ub</w:t>
       </w:r>
       <w:r>
         <w:t>g</w:t>
       </w:r>
+      <w:proofErr w:type="spellEnd"/>
     </w:p>
     <w:p>
       <w:pPr>
@@ -8809,6 +9101,7 @@
         </w:rPr>
         <w:t>. A sequ</w:t>
       </w:r>
+      <w:proofErr w:type="spellStart"/>
       <w:r>
         <w:rPr>
           <w:rFonts w:eastAsiaTheme="minorEastAsia"/>
@@ -8821,6 +9114,7 @@
         </w:rPr>
         <w:t>ncia</w:t>
       </w:r>
+      <w:proofErr w:type="spellEnd"/>
       <w:r>
         <w:rPr>
           <w:rFonts w:eastAsiaTheme="minorEastAsia"/>
@@ -10583,8 +10877,16 @@
               <w:rPr>
                 <w:rFonts w:eastAsiaTheme="minorEastAsia"/>
               </w:rPr>
-              <w:t>k=Hp</w:t>
+              <w:t>k=</w:t>
             </w:r>
+            <w:proofErr w:type="spellStart"/>
+            <w:r>
+              <w:rPr>
+                <w:rFonts w:eastAsiaTheme="minorEastAsia"/>
+              </w:rPr>
+              <w:t>Hp</w:t>
+            </w:r>
+            <w:proofErr w:type="spellEnd"/>
           </w:p>
         </w:tc>
       </w:tr>
@@ -11322,9 +11624,19 @@
       <w:r>
         <w:t xml:space="preserve">em </w:t>
       </w:r>
-      <w:r>
-        <w:t>lbg/ubg</w:t>
-      </w:r>
+      <w:proofErr w:type="spellStart"/>
+      <w:r>
+        <w:t>lbg</w:t>
+      </w:r>
+      <w:proofErr w:type="spellEnd"/>
+      <w:r>
+        <w:t>/</w:t>
+      </w:r>
+      <w:proofErr w:type="spellStart"/>
+      <w:r>
+        <w:t>ubg</w:t>
+      </w:r>
+      <w:proofErr w:type="spellEnd"/>
     </w:p>
     <w:p>
       <w:r>
@@ -11360,8 +11672,30 @@
         <w:rPr>
           <w:rFonts w:eastAsiaTheme="minorEastAsia"/>
         </w:rPr>
-        <w:t xml:space="preserve"> Da mesma forma, a estimação da vazão é feita com base na Frequência e na PChegada, portanto, estados futuros da vazão dependem de valores futuros da Frequência e da PChegada</w:t>
-      </w:r>
+        <w:t xml:space="preserve"> Da mesma forma, a estimação da vazão é feita com base na Frequência e na </w:t>
+      </w:r>
+      <w:proofErr w:type="spellStart"/>
+      <w:r>
+        <w:rPr>
+          <w:rFonts w:eastAsiaTheme="minorEastAsia"/>
+        </w:rPr>
+        <w:t>PChegada</w:t>
+      </w:r>
+      <w:proofErr w:type="spellEnd"/>
+      <w:r>
+        <w:rPr>
+          <w:rFonts w:eastAsiaTheme="minorEastAsia"/>
+        </w:rPr>
+        <w:t xml:space="preserve">, portanto, estados futuros da vazão dependem de valores futuros da Frequência e da </w:t>
+      </w:r>
+      <w:proofErr w:type="spellStart"/>
+      <w:r>
+        <w:rPr>
+          <w:rFonts w:eastAsiaTheme="minorEastAsia"/>
+        </w:rPr>
+        <w:t>PChegada</w:t>
+      </w:r>
+      <w:proofErr w:type="spellEnd"/>
       <w:r>
         <w:rPr>
           <w:rFonts w:eastAsiaTheme="minorEastAsia"/>
@@ -11812,7 +12146,21 @@
         <w:rPr>
           <w:rFonts w:eastAsiaTheme="minorEastAsia"/>
         </w:rPr>
-        <w:t xml:space="preserve"> (ações de controle que são Frequência e PMovAlvo, representadas como [</w:t>
+        <w:t xml:space="preserve"> (ações de controle que são Frequência e </w:t>
+      </w:r>
+      <w:proofErr w:type="spellStart"/>
+      <w:r>
+        <w:rPr>
+          <w:rFonts w:eastAsiaTheme="minorEastAsia"/>
+        </w:rPr>
+        <w:t>PMovAlvo</w:t>
+      </w:r>
+      <w:proofErr w:type="spellEnd"/>
+      <w:r>
+        <w:rPr>
+          <w:rFonts w:eastAsiaTheme="minorEastAsia"/>
+        </w:rPr>
+        <w:t>, representadas como [</w:t>
       </w:r>
       <m:oMath>
         <m:sSub>
@@ -12036,7 +12384,21 @@
           <w:rFonts w:eastAsiaTheme="minorEastAsia"/>
         </w:rPr>
         <w:lastRenderedPageBreak/>
-        <w:t>A ação de controle correspondente a PMonAlvo (</w:t>
+        <w:t xml:space="preserve">A ação de controle correspondente a </w:t>
+      </w:r>
+      <w:proofErr w:type="spellStart"/>
+      <w:r>
+        <w:rPr>
+          <w:rFonts w:eastAsiaTheme="minorEastAsia"/>
+        </w:rPr>
+        <w:t>PMonAlvo</w:t>
+      </w:r>
+      <w:proofErr w:type="spellEnd"/>
+      <w:r>
+        <w:rPr>
+          <w:rFonts w:eastAsiaTheme="minorEastAsia"/>
+        </w:rPr>
+        <w:t xml:space="preserve"> (</w:t>
       </w:r>
       <m:oMath>
         <m:sSub>
@@ -12100,8 +12462,16 @@
         <w:rPr>
           <w:rFonts w:eastAsiaTheme="minorEastAsia"/>
         </w:rPr>
-        <w:t>correspondentes a PChegada</w:t>
-      </w:r>
+        <w:t xml:space="preserve">correspondentes a </w:t>
+      </w:r>
+      <w:proofErr w:type="spellStart"/>
+      <w:r>
+        <w:rPr>
+          <w:rFonts w:eastAsiaTheme="minorEastAsia"/>
+        </w:rPr>
+        <w:t>PChegada</w:t>
+      </w:r>
+      <w:proofErr w:type="spellEnd"/>
       <w:r>
         <w:rPr>
           <w:rFonts w:eastAsiaTheme="minorEastAsia"/>
@@ -12679,6 +13049,7 @@
         </w:rPr>
         <w:t xml:space="preserve">calculados de forma dinâmica, em função da frequência. Estes limites correspondem a valores de alarmes L e H definidos pela empresa. Considerando que há alarmes que podem causar trip da planta, a implementação do código deve considerar a possibilidade de uma margem de tolerância percentual definida pelo usuário, tal qual indica a formulação seguinte. A definição de uma </w:t>
       </w:r>
+      <w:proofErr w:type="spellStart"/>
       <w:r>
         <w:rPr>
           <w:rFonts w:eastAsiaTheme="minorEastAsia"/>
@@ -12687,6 +13058,7 @@
         </w:rPr>
         <w:t>MargemPercentual</w:t>
       </w:r>
+      <w:proofErr w:type="spellEnd"/>
       <w:r>
         <w:rPr>
           <w:rFonts w:eastAsiaTheme="minorEastAsia"/>
@@ -12855,7 +13227,35 @@
         <w:rPr>
           <w:rFonts w:eastAsiaTheme="minorEastAsia"/>
         </w:rPr>
-        <w:t>Para implementar a última restrição, sabemos que a variação máxima permitida para a frequência é de 1Hz (MaxDeltaHz=1) a cada 7,5min (TempoLimite=450s).</w:t>
+        <w:t>Para implementar a última restrição, sabemos que a variação máxima permitida para a frequência é de 1Hz (</w:t>
+      </w:r>
+      <w:proofErr w:type="spellStart"/>
+      <w:r>
+        <w:rPr>
+          <w:rFonts w:eastAsiaTheme="minorEastAsia"/>
+        </w:rPr>
+        <w:t>MaxDeltaHz</w:t>
+      </w:r>
+      <w:proofErr w:type="spellEnd"/>
+      <w:r>
+        <w:rPr>
+          <w:rFonts w:eastAsiaTheme="minorEastAsia"/>
+        </w:rPr>
+        <w:t>=1) a cada 7,5min (</w:t>
+      </w:r>
+      <w:proofErr w:type="spellStart"/>
+      <w:r>
+        <w:rPr>
+          <w:rFonts w:eastAsiaTheme="minorEastAsia"/>
+        </w:rPr>
+        <w:t>TempoLimite</w:t>
+      </w:r>
+      <w:proofErr w:type="spellEnd"/>
+      <w:r>
+        <w:rPr>
+          <w:rFonts w:eastAsiaTheme="minorEastAsia"/>
+        </w:rPr>
+        <w:t>=450s).</w:t>
       </w:r>
     </w:p>
     <w:p>
@@ -12873,7 +13273,77 @@
         <w:rPr>
           <w:rFonts w:eastAsiaTheme="minorEastAsia"/>
         </w:rPr>
-        <w:t xml:space="preserve">Das configurações originais do sistema, temos um PassoMPC = 3 e um tempo de amostragem (Ts) = 10s. Assim, o tempo de atuação do MPC é dado por TempoMPC = PassoMPC*Ts = 3 * 10 = 30s. </w:t>
+        <w:t xml:space="preserve">Das configurações originais do sistema, temos um </w:t>
+      </w:r>
+      <w:proofErr w:type="spellStart"/>
+      <w:r>
+        <w:rPr>
+          <w:rFonts w:eastAsiaTheme="minorEastAsia"/>
+        </w:rPr>
+        <w:t>PassoMPC</w:t>
+      </w:r>
+      <w:proofErr w:type="spellEnd"/>
+      <w:r>
+        <w:rPr>
+          <w:rFonts w:eastAsiaTheme="minorEastAsia"/>
+        </w:rPr>
+        <w:t xml:space="preserve"> = 3 e um tempo de amostragem (</w:t>
+      </w:r>
+      <w:proofErr w:type="spellStart"/>
+      <w:r>
+        <w:rPr>
+          <w:rFonts w:eastAsiaTheme="minorEastAsia"/>
+        </w:rPr>
+        <w:t>Ts</w:t>
+      </w:r>
+      <w:proofErr w:type="spellEnd"/>
+      <w:r>
+        <w:rPr>
+          <w:rFonts w:eastAsiaTheme="minorEastAsia"/>
+        </w:rPr>
+        <w:t xml:space="preserve">) = 10s. Assim, o tempo de atuação do MPC é dado por </w:t>
+      </w:r>
+      <w:proofErr w:type="spellStart"/>
+      <w:r>
+        <w:rPr>
+          <w:rFonts w:eastAsiaTheme="minorEastAsia"/>
+        </w:rPr>
+        <w:t>TempoMPC</w:t>
+      </w:r>
+      <w:proofErr w:type="spellEnd"/>
+      <w:r>
+        <w:rPr>
+          <w:rFonts w:eastAsiaTheme="minorEastAsia"/>
+        </w:rPr>
+        <w:t xml:space="preserve"> = </w:t>
+      </w:r>
+      <w:proofErr w:type="spellStart"/>
+      <w:r>
+        <w:rPr>
+          <w:rFonts w:eastAsiaTheme="minorEastAsia"/>
+        </w:rPr>
+        <w:t>PassoMPC</w:t>
+      </w:r>
+      <w:proofErr w:type="spellEnd"/>
+      <w:r>
+        <w:rPr>
+          <w:rFonts w:eastAsiaTheme="minorEastAsia"/>
+        </w:rPr>
+        <w:t>*</w:t>
+      </w:r>
+      <w:proofErr w:type="spellStart"/>
+      <w:r>
+        <w:rPr>
+          <w:rFonts w:eastAsiaTheme="minorEastAsia"/>
+        </w:rPr>
+        <w:t>Ts</w:t>
+      </w:r>
+      <w:proofErr w:type="spellEnd"/>
+      <w:r>
+        <w:rPr>
+          <w:rFonts w:eastAsiaTheme="minorEastAsia"/>
+        </w:rPr>
+        <w:t xml:space="preserve"> = 3 * 10 = 30s. </w:t>
       </w:r>
     </w:p>
     <w:p>
@@ -12891,8 +13361,23 @@
         <w:rPr>
           <w:rFonts w:eastAsiaTheme="minorEastAsia"/>
         </w:rPr>
-        <w:t xml:space="preserve">Em uma janela de 7,5min (TempoLimite=450s) a quantidade máxima de atuações do controlador sobre a frequência é dada por </w:t>
-      </w:r>
+        <w:t>Em uma janela de 7,5min (</w:t>
+      </w:r>
+      <w:proofErr w:type="spellStart"/>
+      <w:r>
+        <w:rPr>
+          <w:rFonts w:eastAsiaTheme="minorEastAsia"/>
+        </w:rPr>
+        <w:t>TempoLimite</w:t>
+      </w:r>
+      <w:proofErr w:type="spellEnd"/>
+      <w:r>
+        <w:rPr>
+          <w:rFonts w:eastAsiaTheme="minorEastAsia"/>
+        </w:rPr>
+        <w:t xml:space="preserve">=450s) a quantidade máxima de atuações do controlador sobre a frequência é dada por </w:t>
+      </w:r>
+      <w:proofErr w:type="spellStart"/>
       <w:r>
         <w:rPr>
           <w:rFonts w:eastAsiaTheme="minorEastAsia"/>
@@ -12931,13 +13416,50 @@
           <w:i/>
           <w:iCs/>
         </w:rPr>
-        <w:t xml:space="preserve">Freq </w:t>
-      </w:r>
-      <w:r>
-        <w:rPr>
-          <w:rFonts w:eastAsiaTheme="minorEastAsia"/>
-        </w:rPr>
-        <w:t xml:space="preserve">= TempoLimite/TempoMPC = 450/30 = 15. </w:t>
+        <w:t>Freq</w:t>
+      </w:r>
+      <w:proofErr w:type="spellEnd"/>
+      <w:r>
+        <w:rPr>
+          <w:rFonts w:eastAsiaTheme="minorEastAsia"/>
+          <w:i/>
+          <w:iCs/>
+        </w:rPr>
+        <w:t xml:space="preserve"> </w:t>
+      </w:r>
+      <w:r>
+        <w:rPr>
+          <w:rFonts w:eastAsiaTheme="minorEastAsia"/>
+        </w:rPr>
+        <w:t xml:space="preserve">= </w:t>
+      </w:r>
+      <w:proofErr w:type="spellStart"/>
+      <w:r>
+        <w:rPr>
+          <w:rFonts w:eastAsiaTheme="minorEastAsia"/>
+        </w:rPr>
+        <w:t>TempoLimite</w:t>
+      </w:r>
+      <w:proofErr w:type="spellEnd"/>
+      <w:r>
+        <w:rPr>
+          <w:rFonts w:eastAsiaTheme="minorEastAsia"/>
+        </w:rPr>
+        <w:t>/</w:t>
+      </w:r>
+      <w:proofErr w:type="spellStart"/>
+      <w:r>
+        <w:rPr>
+          <w:rFonts w:eastAsiaTheme="minorEastAsia"/>
+        </w:rPr>
+        <w:t>TempoMPC</w:t>
+      </w:r>
+      <w:proofErr w:type="spellEnd"/>
+      <w:r>
+        <w:rPr>
+          <w:rFonts w:eastAsiaTheme="minorEastAsia"/>
+        </w:rPr>
+        <w:t xml:space="preserve"> = 450/30 = 15. </w:t>
       </w:r>
     </w:p>
     <w:p>
@@ -13589,7 +14111,23 @@
         </w:numPr>
       </w:pPr>
       <w:r>
-        <w:t>Alvos de engenharia definidos pelo usuário (Freq e PMonAlvo)</w:t>
+        <w:t>Alvos de engenharia definidos pelo usuário (</w:t>
+      </w:r>
+      <w:proofErr w:type="spellStart"/>
+      <w:r>
+        <w:t>Freq</w:t>
+      </w:r>
+      <w:proofErr w:type="spellEnd"/>
+      <w:r>
+        <w:t xml:space="preserve"> e </w:t>
+      </w:r>
+      <w:proofErr w:type="spellStart"/>
+      <w:r>
+        <w:t>PMonAlvo</w:t>
+      </w:r>
+      <w:proofErr w:type="spellEnd"/>
+      <w:r>
+        <w:t>)</w:t>
       </w:r>
     </w:p>
     <w:p>
@@ -13698,31 +14236,13 @@
           <w:rPr>
             <w:rFonts w:ascii="Cambria Math" w:eastAsiaTheme="minorEastAsia" w:hAnsi="Cambria Math"/>
           </w:rPr>
-          <m:t>×</m:t>
-        </m:r>
-        <m:r>
-          <w:rPr>
-            <w:rFonts w:ascii="Cambria Math" w:eastAsiaTheme="minorEastAsia" w:hAnsi="Cambria Math"/>
-          </w:rPr>
-          <m:t>(</m:t>
+          <m:t>×(</m:t>
         </m:r>
         <m:r>
           <w:rPr>
             <w:rFonts w:ascii="Cambria Math" w:hAnsi="Cambria Math"/>
           </w:rPr>
-          <m:t>Hp</m:t>
-        </m:r>
-        <m:r>
-          <w:rPr>
-            <w:rFonts w:ascii="Cambria Math" w:hAnsi="Cambria Math"/>
-          </w:rPr>
-          <m:t>+1)</m:t>
-        </m:r>
-        <m:r>
-          <w:rPr>
-            <w:rFonts w:ascii="Cambria Math" w:hAnsi="Cambria Math"/>
-          </w:rPr>
-          <m:t>]</m:t>
+          <m:t>Hp+1)]</m:t>
         </m:r>
       </m:oMath>
       <w:r>
@@ -13762,13 +14282,7 @@
           <w:rPr>
             <w:rFonts w:ascii="Cambria Math" w:hAnsi="Cambria Math"/>
           </w:rPr>
-          <m:t>[</m:t>
-        </m:r>
-        <m:r>
-          <w:rPr>
-            <w:rFonts w:ascii="Cambria Math" w:hAnsi="Cambria Math"/>
-          </w:rPr>
-          <m:t>nu</m:t>
+          <m:t>[nu</m:t>
         </m:r>
         <m:r>
           <w:rPr>
@@ -13814,13 +14328,7 @@
           <w:rPr>
             <w:rFonts w:ascii="Cambria Math" w:hAnsi="Cambria Math"/>
           </w:rPr>
-          <m:t>[</m:t>
-        </m:r>
-        <m:r>
-          <w:rPr>
-            <w:rFonts w:ascii="Cambria Math" w:hAnsi="Cambria Math"/>
-          </w:rPr>
-          <m:t>nu</m:t>
+          <m:t>[nu</m:t>
         </m:r>
         <m:r>
           <w:rPr>
@@ -13897,31 +14405,7 @@
           <w:rPr>
             <w:rFonts w:ascii="Cambria Math" w:hAnsi="Cambria Math"/>
           </w:rPr>
-          <m:t>+</m:t>
-        </m:r>
-        <m:r>
-          <w:rPr>
-            <w:rFonts w:ascii="Cambria Math" w:hAnsi="Cambria Math"/>
-          </w:rPr>
-          <m:t>nu.</m:t>
-        </m:r>
-        <m:r>
-          <w:rPr>
-            <w:rFonts w:ascii="Cambria Math" w:hAnsi="Cambria Math"/>
-          </w:rPr>
-          <m:t>Hp+</m:t>
-        </m:r>
-        <m:r>
-          <w:rPr>
-            <w:rFonts w:ascii="Cambria Math" w:hAnsi="Cambria Math"/>
-          </w:rPr>
-          <m:t>nu.</m:t>
-        </m:r>
-        <m:r>
-          <w:rPr>
-            <w:rFonts w:ascii="Cambria Math" w:hAnsi="Cambria Math"/>
-          </w:rPr>
-          <m:t>(Hp-1)</m:t>
+          <m:t>+nu.Hp+nu.(Hp-1)</m:t>
         </m:r>
       </m:oMath>
       <w:r>
@@ -14725,7 +15209,21 @@
         <w:rPr>
           <w:rFonts w:asciiTheme="majorHAnsi" w:eastAsiaTheme="minorEastAsia" w:hAnsiTheme="majorHAnsi" w:cstheme="majorBidi"/>
         </w:rPr>
-        <w:t xml:space="preserve"> , no caso, PChegada e Vazão. </w:t>
+        <w:t xml:space="preserve"> , no caso, </w:t>
+      </w:r>
+      <w:proofErr w:type="spellStart"/>
+      <w:r>
+        <w:rPr>
+          <w:rFonts w:asciiTheme="majorHAnsi" w:eastAsiaTheme="minorEastAsia" w:hAnsiTheme="majorHAnsi" w:cstheme="majorBidi"/>
+        </w:rPr>
+        <w:t>PChegada</w:t>
+      </w:r>
+      <w:proofErr w:type="spellEnd"/>
+      <w:r>
+        <w:rPr>
+          <w:rFonts w:asciiTheme="majorHAnsi" w:eastAsiaTheme="minorEastAsia" w:hAnsiTheme="majorHAnsi" w:cstheme="majorBidi"/>
+        </w:rPr>
+        <w:t xml:space="preserve"> e Vazão. </w:t>
       </w:r>
       <w:r>
         <w:rPr>
@@ -15218,36 +15716,106 @@
         <w:rPr>
           <w:highlight w:val="yellow"/>
         </w:rPr>
-        <w:t xml:space="preserve">O solver vai calcular novas ações de controle ótimas, ou seja, Frequência e PMonAlvo ótimas </w:t>
-      </w:r>
+        <w:t xml:space="preserve">O solver vai calcular novas ações de controle ótimas, ou seja, Frequência e </w:t>
+      </w:r>
+      <w:proofErr w:type="spellStart"/>
       <w:r>
         <w:rPr>
           <w:highlight w:val="yellow"/>
         </w:rPr>
+        <w:t>PMonAlvo</w:t>
+      </w:r>
+      <w:proofErr w:type="spellEnd"/>
+      <w:r>
+        <w:rPr>
+          <w:highlight w:val="yellow"/>
+        </w:rPr>
+        <w:t xml:space="preserve"> ótimas </w:t>
+      </w:r>
+      <w:r>
+        <w:rPr>
+          <w:highlight w:val="yellow"/>
+        </w:rPr>
         <w:t>para</w:t>
       </w:r>
       <w:r>
         <w:rPr>
           <w:highlight w:val="yellow"/>
         </w:rPr>
-        <w:t xml:space="preserve"> serem aplicadas no processo. Assim, vamos assumir que o valor Ysp ótimo para a saída referente a PChegada é o valor da PMonAlvo ótima calculada</w:t>
-      </w:r>
+        <w:t xml:space="preserve"> serem aplicadas no processo. Assim, vamos assumir que o valor </w:t>
+      </w:r>
+      <w:proofErr w:type="spellStart"/>
       <w:r>
         <w:rPr>
           <w:highlight w:val="yellow"/>
         </w:rPr>
+        <w:t>Ysp</w:t>
+      </w:r>
+      <w:proofErr w:type="spellEnd"/>
+      <w:r>
+        <w:rPr>
+          <w:highlight w:val="yellow"/>
+        </w:rPr>
+        <w:t xml:space="preserve"> ótimo para a saída referente a </w:t>
+      </w:r>
+      <w:proofErr w:type="spellStart"/>
+      <w:r>
+        <w:rPr>
+          <w:highlight w:val="yellow"/>
+        </w:rPr>
+        <w:t>PChegada</w:t>
+      </w:r>
+      <w:proofErr w:type="spellEnd"/>
+      <w:r>
+        <w:rPr>
+          <w:highlight w:val="yellow"/>
+        </w:rPr>
+        <w:t xml:space="preserve"> é o valor da </w:t>
+      </w:r>
+      <w:proofErr w:type="spellStart"/>
+      <w:r>
+        <w:rPr>
+          <w:highlight w:val="yellow"/>
+        </w:rPr>
+        <w:t>PMonAlvo</w:t>
+      </w:r>
+      <w:proofErr w:type="spellEnd"/>
+      <w:r>
+        <w:rPr>
+          <w:highlight w:val="yellow"/>
+        </w:rPr>
+        <w:t xml:space="preserve"> ótima calculada</w:t>
+      </w:r>
+      <w:r>
+        <w:rPr>
+          <w:highlight w:val="yellow"/>
+        </w:rPr>
         <w:t xml:space="preserve"> pelo solver</w:t>
       </w:r>
       <w:r>
         <w:rPr>
           <w:highlight w:val="yellow"/>
         </w:rPr>
-        <w:t xml:space="preserve">, assim como, para a saída que se refere a Vazão, vamos assumir que a vazão ótima é a vazão estimada para o ponto da Frequência PMonAlvo </w:t>
-      </w:r>
+        <w:t xml:space="preserve">, assim como, para a saída que se refere a Vazão, vamos assumir que a vazão ótima é a vazão estimada para o ponto da Frequência </w:t>
+      </w:r>
+      <w:proofErr w:type="spellStart"/>
       <w:r>
         <w:rPr>
           <w:highlight w:val="yellow"/>
         </w:rPr>
+        <w:t>PMonAlvo</w:t>
+      </w:r>
+      <w:proofErr w:type="spellEnd"/>
+      <w:r>
+        <w:rPr>
+          <w:highlight w:val="yellow"/>
+        </w:rPr>
+        <w:t xml:space="preserve"> </w:t>
+      </w:r>
+      <w:r>
+        <w:rPr>
+          <w:highlight w:val="yellow"/>
+        </w:rPr>
         <w:t xml:space="preserve">ótimos </w:t>
       </w:r>
       <w:r>
@@ -15260,7 +15828,49 @@
         <w:rPr>
           <w:highlight w:val="yellow"/>
         </w:rPr>
-        <w:t xml:space="preserve"> Para completar a informação do ótimo nos três mapas, precisaremos também da PSuc ótima. Neste caso, assim como a vazão, a PSuc será estimada no ponto da Frequência PMonAlvo ótimos dados pelo solver.</w:t>
+        <w:t xml:space="preserve"> Para completar a informação do ótimo nos três mapas, precisaremos também da </w:t>
+      </w:r>
+      <w:proofErr w:type="spellStart"/>
+      <w:r>
+        <w:rPr>
+          <w:highlight w:val="yellow"/>
+        </w:rPr>
+        <w:t>PSuc</w:t>
+      </w:r>
+      <w:proofErr w:type="spellEnd"/>
+      <w:r>
+        <w:rPr>
+          <w:highlight w:val="yellow"/>
+        </w:rPr>
+        <w:t xml:space="preserve"> ótima. Neste caso, assim como a vazão, a </w:t>
+      </w:r>
+      <w:proofErr w:type="spellStart"/>
+      <w:r>
+        <w:rPr>
+          <w:highlight w:val="yellow"/>
+        </w:rPr>
+        <w:t>PSuc</w:t>
+      </w:r>
+      <w:proofErr w:type="spellEnd"/>
+      <w:r>
+        <w:rPr>
+          <w:highlight w:val="yellow"/>
+        </w:rPr>
+        <w:t xml:space="preserve"> será estimada no ponto da Frequência </w:t>
+      </w:r>
+      <w:proofErr w:type="spellStart"/>
+      <w:r>
+        <w:rPr>
+          <w:highlight w:val="yellow"/>
+        </w:rPr>
+        <w:t>PMonAlvo</w:t>
+      </w:r>
+      <w:proofErr w:type="spellEnd"/>
+      <w:r>
+        <w:rPr>
+          <w:highlight w:val="yellow"/>
+        </w:rPr>
+        <w:t xml:space="preserve"> ótimos dados pelo solver.</w:t>
       </w:r>
     </w:p>
     <w:sectPr>

--- a/Detalhes implementação Simulink CaSAdi.docx
+++ b/Detalhes implementação Simulink CaSAdi.docx
@@ -542,12 +542,6 @@
                 </m:r>
               </m:sub>
             </m:sSub>
-            <m:r>
-              <w:rPr>
-                <w:rFonts w:ascii="Cambria Math" w:hAnsi="Cambria Math"/>
-              </w:rPr>
-              <m:t xml:space="preserve"> </m:t>
-            </m:r>
           </m:e>
         </m:d>
       </m:oMath>
@@ -2811,7 +2805,7 @@
         <w:t xml:space="preserve">Objetos definidos no CaSAdi, seja para a inicialização ou para </w:t>
       </w:r>
       <w:r>
-        <w:t>contas durante a simulação. ISSO TEM A VER COM A CODIFICAÇÃO E POSSIVELMENTE SERÁ MELHORADO EM BREVE</w:t>
+        <w:t xml:space="preserve">contas durante a simulação. </w:t>
       </w:r>
     </w:p>
     <w:tbl>
@@ -3204,34 +3198,6 @@
             <w:r>
               <w:t>)</w:t>
             </w:r>
-          </w:p>
-        </w:tc>
-      </w:tr>
-      <w:tr>
-        <w:tc>
-          <w:tcPr>
-            <w:tcW w:w="1681" w:type="dxa"/>
-            <w:vAlign w:val="center"/>
-          </w:tcPr>
-          <w:p>
-            <w:del w:id="1" w:author="Leizer Schnitman" w:date="2024-10-23T10:44:00Z" w16du:dateUtc="2024-10-23T13:44:00Z">
-              <w:r>
-                <w:delText>ysp0</w:delText>
-              </w:r>
-            </w:del>
-          </w:p>
-        </w:tc>
-        <w:tc>
-          <w:tcPr>
-            <w:tcW w:w="7299" w:type="dxa"/>
-            <w:vAlign w:val="center"/>
-          </w:tcPr>
-          <w:p>
-            <w:del w:id="2" w:author="Leizer Schnitman" w:date="2024-10-23T10:44:00Z" w16du:dateUtc="2024-10-23T13:44:00Z">
-              <w:r>
-                <w:delText>Condição inicial do valor ótimo para as saídas controladas por setpoint</w:delText>
-              </w:r>
-            </w:del>
           </w:p>
         </w:tc>
       </w:tr>
@@ -3440,7 +3406,10 @@
             </w:r>
             <w:proofErr w:type="spellEnd"/>
             <w:r>
-              <w:t xml:space="preserve"> para os Estados do MPC</w:t>
+              <w:t xml:space="preserve"> para </w:t>
+            </w:r>
+            <w:r>
+              <w:t>as variáveis de decisão do MPC</w:t>
             </w:r>
             <w:r>
               <w:t xml:space="preserve"> </w:t>
@@ -3477,10 +3446,10 @@
             </w:r>
             <w:proofErr w:type="spellEnd"/>
             <w:r>
-              <w:t xml:space="preserve"> para os Estados do MPC</w:t>
+              <w:t xml:space="preserve"> para </w:t>
             </w:r>
             <w:r>
-              <w:t xml:space="preserve"> </w:t>
+              <w:t>as variáveis de decisão do MPC</w:t>
             </w:r>
           </w:p>
         </w:tc>
@@ -3653,8 +3622,26 @@
           <w:rPr>
             <w:rFonts w:ascii="Cambria Math" w:hAnsi="Cambria Math"/>
           </w:rPr>
-          <m:t>; ∆U(:)</m:t>
-        </m:r>
+          <m:t>; ∆U</m:t>
+        </m:r>
+        <m:d>
+          <m:dPr>
+            <m:ctrlPr>
+              <w:rPr>
+                <w:rFonts w:ascii="Cambria Math" w:hAnsi="Cambria Math"/>
+                <w:i/>
+              </w:rPr>
+            </m:ctrlPr>
+          </m:dPr>
+          <m:e>
+            <m:r>
+              <w:rPr>
+                <w:rFonts w:ascii="Cambria Math" w:hAnsi="Cambria Math"/>
+              </w:rPr>
+              <m:t>:</m:t>
+            </m:r>
+          </m:e>
+        </m:d>
       </m:oMath>
       <w:r>
         <w:t>]</w:t>
@@ -3672,7 +3659,21 @@
         </w:numPr>
       </w:pPr>
       <w:r>
-        <w:t>Os estados do MPC precisam ser passados na forma de colunas, raz</w:t>
+        <w:t>As variáveis de decisão d</w:t>
+      </w:r>
+      <w:r>
+        <w:t xml:space="preserve">o MPC precisam ser </w:t>
+      </w:r>
+      <w:proofErr w:type="gramStart"/>
+      <w:r>
+        <w:t>passados</w:t>
+      </w:r>
+      <w:proofErr w:type="gramEnd"/>
+      <w:r>
+        <w:t xml:space="preserve"> </w:t>
+      </w:r>
+      <w:r>
+        <w:t>na forma de colunas, raz</w:t>
       </w:r>
       <w:r>
         <w:t>ão</w:t>
@@ -3839,7 +3840,34 @@
         </m:sSub>
       </m:oMath>
       <w:r>
-        <w:t xml:space="preserve">), cada uma delas correspondentes a respectiva variável. </w:t>
+        <w:t>)</w:t>
+      </w:r>
+      <w:r>
+        <w:t xml:space="preserve">. Assim, </w:t>
+      </w:r>
+      <w:r>
+        <w:t>cada um</w:t>
+      </w:r>
+      <w:r>
+        <w:t xml:space="preserve">a das colunas </w:t>
+      </w:r>
+      <w:r>
+        <w:t xml:space="preserve">correspondente </w:t>
+      </w:r>
+      <w:r>
+        <w:t xml:space="preserve">ao tempo de amostragem e cada uma das linhas corresponde a </w:t>
+      </w:r>
+      <w:r>
+        <w:t>respectiva variável</w:t>
+      </w:r>
+      <w:r>
+        <w:t>/estado</w:t>
+      </w:r>
+      <w:r>
+        <w:t>;</w:t>
+      </w:r>
+      <w:r>
+        <w:t xml:space="preserve"> </w:t>
       </w:r>
     </w:p>
     <w:p>
@@ -3998,7 +4026,28 @@
         <w:t>)</w:t>
       </w:r>
       <w:r>
-        <w:t>, cada uma delas correspondentes a respectiva variável.</w:t>
+        <w:t xml:space="preserve">. Assim, </w:t>
+      </w:r>
+      <w:r>
+        <w:t>cada uma das colunas correspondente ao tempo de amostragem e</w:t>
+      </w:r>
+      <w:r>
+        <w:t xml:space="preserve"> </w:t>
+      </w:r>
+      <w:r>
+        <w:t>cada uma d</w:t>
+      </w:r>
+      <w:r>
+        <w:t xml:space="preserve">as linhas </w:t>
+      </w:r>
+      <w:r>
+        <w:t>correspondente a respectiva variável</w:t>
+      </w:r>
+      <w:r>
+        <w:t xml:space="preserve"> de entrada</w:t>
+      </w:r>
+      <w:r>
+        <w:t>;</w:t>
       </w:r>
       <w:r>
         <w:rPr>
@@ -4061,7 +4110,25 @@
         <w:t>colunas</w:t>
       </w:r>
       <w:r>
-        <w:t>, cada uma delas correspondentes a respectiva variável.</w:t>
+        <w:t xml:space="preserve">. Assim, </w:t>
+      </w:r>
+      <w:r>
+        <w:t>cada uma das colunas correspondente ao tempo de amostragem e</w:t>
+      </w:r>
+      <w:r>
+        <w:t xml:space="preserve"> cada uma </w:t>
+      </w:r>
+      <w:r>
+        <w:t xml:space="preserve">das linhas </w:t>
+      </w:r>
+      <w:r>
+        <w:t>correspondente a respectiva variável</w:t>
+      </w:r>
+      <w:r>
+        <w:t xml:space="preserve"> de entrada</w:t>
+      </w:r>
+      <w:r>
+        <w:t>;</w:t>
       </w:r>
     </w:p>
     <w:p>
@@ -7204,8 +7271,26 @@
           <w:rPr>
             <w:rFonts w:ascii="Cambria Math" w:hAnsi="Cambria Math"/>
           </w:rPr>
-          <m:t>; ∆U(:)</m:t>
-        </m:r>
+          <m:t>; ∆U</m:t>
+        </m:r>
+        <m:d>
+          <m:dPr>
+            <m:ctrlPr>
+              <w:rPr>
+                <w:rFonts w:ascii="Cambria Math" w:hAnsi="Cambria Math"/>
+                <w:i/>
+              </w:rPr>
+            </m:ctrlPr>
+          </m:dPr>
+          <m:e>
+            <m:r>
+              <w:rPr>
+                <w:rFonts w:ascii="Cambria Math" w:hAnsi="Cambria Math"/>
+              </w:rPr>
+              <m:t>:</m:t>
+            </m:r>
+          </m:e>
+        </m:d>
       </m:oMath>
       <w:r>
         <w:t>],</w:t>
@@ -7302,6 +7387,7 @@
         <w:t>, todos com limites em [</w:t>
       </w:r>
       <w:proofErr w:type="spellStart"/>
+      <w:proofErr w:type="gramStart"/>
       <w:r>
         <w:t>LimitesMin</w:t>
       </w:r>
@@ -7310,7 +7396,11 @@
         <w:t xml:space="preserve"> </w:t>
       </w:r>
       <w:r>
-        <w:t xml:space="preserve">, </w:t>
+        <w:t>,</w:t>
+      </w:r>
+      <w:proofErr w:type="gramEnd"/>
+      <w:r>
+        <w:t xml:space="preserve"> </w:t>
       </w:r>
       <w:proofErr w:type="spellStart"/>
       <w:r>
@@ -7553,7 +7643,25 @@
         <w:rPr>
           <w:rFonts w:eastAsiaTheme="minorEastAsia"/>
         </w:rPr>
-        <w:t xml:space="preserve"> foram definidos na inicialização para restringir o espaço de busca. </w:t>
+        <w:t xml:space="preserve"> foram definidos na inicialização </w:t>
+      </w:r>
+      <w:r>
+        <w:rPr>
+          <w:rFonts w:eastAsiaTheme="minorEastAsia"/>
+        </w:rPr>
+        <w:t xml:space="preserve">apenas </w:t>
+      </w:r>
+      <w:r>
+        <w:rPr>
+          <w:rFonts w:eastAsiaTheme="minorEastAsia"/>
+        </w:rPr>
+        <w:t xml:space="preserve">para restringir o espaço de busca. </w:t>
+      </w:r>
+      <w:r>
+        <w:rPr>
+          <w:rFonts w:eastAsiaTheme="minorEastAsia"/>
+        </w:rPr>
+        <w:t xml:space="preserve">Para isso usamos como referência os limites de alarme de cada uma das variáveis, com uma margem de folga de 10%. </w:t>
       </w:r>
       <w:r>
         <w:rPr>
@@ -7885,7 +7993,7 @@
           <w:i/>
           <w:iCs/>
         </w:rPr>
-        <w:t>u</w:t>
+        <w:t>U</w:t>
       </w:r>
       <w:r>
         <w:rPr>
@@ -8189,6 +8297,7 @@
           <m:t>∆U</m:t>
         </m:r>
       </m:oMath>
+      <w:proofErr w:type="gramStart"/>
       <w:r>
         <w:rPr>
           <w:rFonts w:eastAsiaTheme="minorEastAsia"/>
@@ -8199,7 +8308,14 @@
         <w:rPr>
           <w:rFonts w:eastAsiaTheme="minorEastAsia"/>
         </w:rPr>
-        <w:t xml:space="preserve">até </w:t>
+        <w:t>até</w:t>
+      </w:r>
+      <w:proofErr w:type="gramEnd"/>
+      <w:r>
+        <w:rPr>
+          <w:rFonts w:eastAsiaTheme="minorEastAsia"/>
+        </w:rPr>
+        <w:t xml:space="preserve"> </w:t>
       </w:r>
       <w:r>
         <w:rPr>
@@ -8271,6 +8387,7 @@
         <w:pStyle w:val="Ttulo2"/>
       </w:pPr>
       <w:r>
+        <w:lastRenderedPageBreak/>
         <w:t xml:space="preserve">Restrições </w:t>
       </w:r>
       <w:r>
@@ -8768,7 +8885,6 @@
         <w:rPr>
           <w:rFonts w:eastAsiaTheme="minorEastAsia"/>
         </w:rPr>
-        <w:lastRenderedPageBreak/>
         <w:t xml:space="preserve">O papel do otimizador começa na busca da primeira ação de controle </w:t>
       </w:r>
       <m:oMath>
@@ -12098,6 +12214,7 @@
         <w:rPr>
           <w:rFonts w:eastAsiaTheme="minorEastAsia"/>
         </w:rPr>
+        <w:lastRenderedPageBreak/>
         <w:t>As variáveis de entrada</w:t>
       </w:r>
       <w:r>
@@ -12383,7 +12500,6 @@
         <w:rPr>
           <w:rFonts w:eastAsiaTheme="minorEastAsia"/>
         </w:rPr>
-        <w:lastRenderedPageBreak/>
         <w:t xml:space="preserve">A ação de controle correspondente a </w:t>
       </w:r>
       <w:proofErr w:type="spellStart"/>
@@ -13063,7 +13179,35 @@
         <w:rPr>
           <w:rFonts w:eastAsiaTheme="minorEastAsia"/>
         </w:rPr>
-        <w:t xml:space="preserve"> = ZERO faz com que os limites originalmente calculados sejam mantidos  </w:t>
+        <w:t xml:space="preserve"> = ZERO faz com que os limites originalmente calculados sejam mantidos</w:t>
+      </w:r>
+      <w:r>
+        <w:rPr>
+          <w:rFonts w:eastAsiaTheme="minorEastAsia"/>
+        </w:rPr>
+        <w:t xml:space="preserve">. Sugerimos atuar com </w:t>
+      </w:r>
+      <w:proofErr w:type="spellStart"/>
+      <w:r>
+        <w:rPr>
+          <w:rFonts w:eastAsiaTheme="minorEastAsia"/>
+          <w:i/>
+          <w:iCs/>
+        </w:rPr>
+        <w:t>MargemPercentual</w:t>
+      </w:r>
+      <w:proofErr w:type="spellEnd"/>
+      <w:r>
+        <w:rPr>
+          <w:rFonts w:eastAsiaTheme="minorEastAsia"/>
+        </w:rPr>
+        <w:t xml:space="preserve"> = 1.</w:t>
+      </w:r>
+      <w:r>
+        <w:rPr>
+          <w:rFonts w:eastAsiaTheme="minorEastAsia"/>
+        </w:rPr>
+        <w:t xml:space="preserve">  </w:t>
       </w:r>
     </w:p>
     <w:p>
@@ -13273,77 +13417,27 @@
         <w:rPr>
           <w:rFonts w:eastAsiaTheme="minorEastAsia"/>
         </w:rPr>
-        <w:t xml:space="preserve">Das configurações originais do sistema, temos um </w:t>
+        <w:t>Das configurações originais do sistema, temos um tempo de amostragem (</w:t>
       </w:r>
       <w:proofErr w:type="spellStart"/>
       <w:r>
         <w:rPr>
           <w:rFonts w:eastAsiaTheme="minorEastAsia"/>
         </w:rPr>
-        <w:t>PassoMPC</w:t>
+        <w:t>Ts</w:t>
       </w:r>
       <w:proofErr w:type="spellEnd"/>
       <w:r>
         <w:rPr>
           <w:rFonts w:eastAsiaTheme="minorEastAsia"/>
         </w:rPr>
-        <w:t xml:space="preserve"> = 3 e um tempo de amostragem (</w:t>
-      </w:r>
-      <w:proofErr w:type="spellStart"/>
-      <w:r>
-        <w:rPr>
-          <w:rFonts w:eastAsiaTheme="minorEastAsia"/>
-        </w:rPr>
-        <w:t>Ts</w:t>
-      </w:r>
-      <w:proofErr w:type="spellEnd"/>
-      <w:r>
-        <w:rPr>
-          <w:rFonts w:eastAsiaTheme="minorEastAsia"/>
-        </w:rPr>
-        <w:t xml:space="preserve">) = 10s. Assim, o tempo de atuação do MPC é dado por </w:t>
-      </w:r>
-      <w:proofErr w:type="spellStart"/>
-      <w:r>
-        <w:rPr>
-          <w:rFonts w:eastAsiaTheme="minorEastAsia"/>
-        </w:rPr>
-        <w:t>TempoMPC</w:t>
-      </w:r>
-      <w:proofErr w:type="spellEnd"/>
-      <w:r>
-        <w:rPr>
-          <w:rFonts w:eastAsiaTheme="minorEastAsia"/>
-        </w:rPr>
-        <w:t xml:space="preserve"> = </w:t>
-      </w:r>
-      <w:proofErr w:type="spellStart"/>
-      <w:r>
-        <w:rPr>
-          <w:rFonts w:eastAsiaTheme="minorEastAsia"/>
-        </w:rPr>
-        <w:t>PassoMPC</w:t>
-      </w:r>
-      <w:proofErr w:type="spellEnd"/>
-      <w:r>
-        <w:rPr>
-          <w:rFonts w:eastAsiaTheme="minorEastAsia"/>
-        </w:rPr>
-        <w:t>*</w:t>
-      </w:r>
-      <w:proofErr w:type="spellStart"/>
-      <w:r>
-        <w:rPr>
-          <w:rFonts w:eastAsiaTheme="minorEastAsia"/>
-        </w:rPr>
-        <w:t>Ts</w:t>
-      </w:r>
-      <w:proofErr w:type="spellEnd"/>
-      <w:r>
-        <w:rPr>
-          <w:rFonts w:eastAsiaTheme="minorEastAsia"/>
-        </w:rPr>
-        <w:t xml:space="preserve"> = 3 * 10 = 30s. </w:t>
+        <w:t>) = 10s</w:t>
+      </w:r>
+      <w:r>
+        <w:rPr>
+          <w:rFonts w:eastAsiaTheme="minorEastAsia"/>
+        </w:rPr>
+        <w:t>, de modo que os 450s correspondem a 45 amostragens.</w:t>
       </w:r>
     </w:p>
     <w:p>
@@ -13361,106 +13455,123 @@
         <w:rPr>
           <w:rFonts w:eastAsiaTheme="minorEastAsia"/>
         </w:rPr>
-        <w:t>Em uma janela de 7,5min (</w:t>
-      </w:r>
-      <w:proofErr w:type="spellStart"/>
-      <w:r>
-        <w:rPr>
-          <w:rFonts w:eastAsiaTheme="minorEastAsia"/>
-        </w:rPr>
-        <w:t>TempoLimite</w:t>
-      </w:r>
-      <w:proofErr w:type="spellEnd"/>
-      <w:r>
-        <w:rPr>
-          <w:rFonts w:eastAsiaTheme="minorEastAsia"/>
-        </w:rPr>
-        <w:t xml:space="preserve">=450s) a quantidade máxima de atuações do controlador sobre a frequência é dada por </w:t>
-      </w:r>
-      <w:proofErr w:type="spellStart"/>
-      <w:r>
-        <w:rPr>
-          <w:rFonts w:eastAsiaTheme="minorEastAsia"/>
-          <w:i/>
-          <w:iCs/>
-        </w:rPr>
-        <w:t>Q</w:t>
-      </w:r>
-      <w:r>
-        <w:rPr>
-          <w:rFonts w:eastAsiaTheme="minorEastAsia"/>
-          <w:i/>
-          <w:iCs/>
-        </w:rPr>
-        <w:t>te</w:t>
-      </w:r>
-      <w:r>
-        <w:rPr>
-          <w:rFonts w:eastAsiaTheme="minorEastAsia"/>
-          <w:i/>
-          <w:iCs/>
-        </w:rPr>
-        <w:t>Max</w:t>
-      </w:r>
-      <w:r>
-        <w:rPr>
-          <w:rFonts w:eastAsiaTheme="minorEastAsia"/>
-          <w:i/>
-          <w:iCs/>
-        </w:rPr>
-        <w:t>Delta</w:t>
-      </w:r>
-      <w:r>
-        <w:rPr>
-          <w:rFonts w:eastAsiaTheme="minorEastAsia"/>
-          <w:i/>
-          <w:iCs/>
-        </w:rPr>
-        <w:t>Freq</w:t>
-      </w:r>
-      <w:proofErr w:type="spellEnd"/>
-      <w:r>
-        <w:rPr>
-          <w:rFonts w:eastAsiaTheme="minorEastAsia"/>
-          <w:i/>
-          <w:iCs/>
-        </w:rPr>
-        <w:t xml:space="preserve"> </w:t>
-      </w:r>
-      <w:r>
-        <w:rPr>
-          <w:rFonts w:eastAsiaTheme="minorEastAsia"/>
-        </w:rPr>
-        <w:t xml:space="preserve">= </w:t>
-      </w:r>
-      <w:proofErr w:type="spellStart"/>
-      <w:r>
-        <w:rPr>
-          <w:rFonts w:eastAsiaTheme="minorEastAsia"/>
-        </w:rPr>
-        <w:t>TempoLimite</w:t>
-      </w:r>
-      <w:proofErr w:type="spellEnd"/>
-      <w:r>
-        <w:rPr>
-          <w:rFonts w:eastAsiaTheme="minorEastAsia"/>
-        </w:rPr>
-        <w:t>/</w:t>
-      </w:r>
-      <w:proofErr w:type="spellStart"/>
-      <w:r>
-        <w:rPr>
-          <w:rFonts w:eastAsiaTheme="minorEastAsia"/>
-        </w:rPr>
-        <w:t>TempoMPC</w:t>
-      </w:r>
-      <w:proofErr w:type="spellEnd"/>
-      <w:r>
-        <w:rPr>
-          <w:rFonts w:eastAsiaTheme="minorEastAsia"/>
-        </w:rPr>
-        <w:t xml:space="preserve"> = 450/30 = 15. </w:t>
-      </w:r>
+        <w:t>Observar que existem duas ações de controle</w:t>
+      </w:r>
+      <w:r>
+        <w:rPr>
+          <w:rFonts w:eastAsiaTheme="minorEastAsia"/>
+        </w:rPr>
+        <w:t xml:space="preserve">. Nesta formulação </w:t>
+      </w:r>
+      <w:r>
+        <w:rPr>
+          <w:rFonts w:eastAsiaTheme="minorEastAsia"/>
+        </w:rPr>
+        <w:t>representa</w:t>
+      </w:r>
+      <w:r>
+        <w:rPr>
+          <w:rFonts w:eastAsiaTheme="minorEastAsia"/>
+        </w:rPr>
+        <w:t>remos a ação correspondente a frequência</w:t>
+      </w:r>
+      <w:r>
+        <w:rPr>
+          <w:rFonts w:eastAsiaTheme="minorEastAsia"/>
+        </w:rPr>
+        <w:t xml:space="preserve"> pela </w:t>
+      </w:r>
+      <w:r>
+        <w:rPr>
+          <w:rFonts w:eastAsiaTheme="minorEastAsia"/>
+        </w:rPr>
+        <w:t xml:space="preserve">variável </w:t>
+      </w:r>
+      <m:oMath>
+        <m:sSub>
+          <m:sSubPr>
+            <m:ctrlPr>
+              <w:rPr>
+                <w:rFonts w:ascii="Cambria Math" w:eastAsiaTheme="minorEastAsia" w:hAnsi="Cambria Math"/>
+                <w:i/>
+              </w:rPr>
+            </m:ctrlPr>
+          </m:sSubPr>
+          <m:e>
+            <m:r>
+              <w:rPr>
+                <w:rFonts w:ascii="Cambria Math" w:eastAsiaTheme="minorEastAsia" w:hAnsi="Cambria Math"/>
+              </w:rPr>
+              <m:t>u</m:t>
+            </m:r>
+          </m:e>
+          <m:sub>
+            <m:r>
+              <w:rPr>
+                <w:rFonts w:ascii="Cambria Math" w:eastAsiaTheme="minorEastAsia" w:hAnsi="Cambria Math"/>
+              </w:rPr>
+              <m:t>Freq</m:t>
+            </m:r>
+          </m:sub>
+        </m:sSub>
+        <m:r>
+          <w:rPr>
+            <w:rFonts w:ascii="Cambria Math" w:eastAsiaTheme="minorEastAsia" w:hAnsi="Cambria Math"/>
+          </w:rPr>
+          <m:t>(k)</m:t>
+        </m:r>
+      </m:oMath>
+      <w:r>
+        <w:rPr>
+          <w:rFonts w:eastAsiaTheme="minorEastAsia"/>
+        </w:rPr>
+        <w:t xml:space="preserve"> e sua variação é dada por </w:t>
+      </w:r>
+      <m:oMath>
+        <m:r>
+          <m:rPr>
+            <m:sty m:val="p"/>
+          </m:rPr>
+          <w:rPr>
+            <w:rFonts w:ascii="Cambria Math" w:hAnsi="Cambria Math" w:cs="Times New Roman"/>
+            <w:sz w:val="24"/>
+            <w:szCs w:val="24"/>
+          </w:rPr>
+          <m:t>Δ</m:t>
+        </m:r>
+        <m:sSub>
+          <m:sSubPr>
+            <m:ctrlPr>
+              <w:rPr>
+                <w:rFonts w:ascii="Cambria Math" w:eastAsiaTheme="minorEastAsia" w:hAnsi="Cambria Math"/>
+                <w:i/>
+              </w:rPr>
+            </m:ctrlPr>
+          </m:sSubPr>
+          <m:e>
+            <m:r>
+              <w:rPr>
+                <w:rFonts w:ascii="Cambria Math" w:eastAsiaTheme="minorEastAsia" w:hAnsi="Cambria Math"/>
+              </w:rPr>
+              <m:t>u</m:t>
+            </m:r>
+          </m:e>
+          <m:sub>
+            <m:r>
+              <w:rPr>
+                <w:rFonts w:ascii="Cambria Math" w:eastAsiaTheme="minorEastAsia" w:hAnsi="Cambria Math"/>
+              </w:rPr>
+              <m:t>Freq</m:t>
+            </m:r>
+          </m:sub>
+        </m:sSub>
+        <m:r>
+          <w:rPr>
+            <w:rFonts w:ascii="Cambria Math" w:eastAsiaTheme="minorEastAsia" w:hAnsi="Cambria Math"/>
+          </w:rPr>
+          <m:t>(k)</m:t>
+        </m:r>
+      </m:oMath>
     </w:p>
     <w:p>
       <w:pPr>
@@ -13477,39 +13588,46 @@
         <w:rPr>
           <w:rFonts w:eastAsiaTheme="minorEastAsia"/>
         </w:rPr>
-        <w:t>Observar que existem duas ações de controle</w:t>
-      </w:r>
-      <w:r>
-        <w:rPr>
-          <w:rFonts w:eastAsiaTheme="minorEastAsia"/>
-        </w:rPr>
-        <w:t xml:space="preserve">. Nesta formulação </w:t>
-      </w:r>
-      <w:r>
-        <w:rPr>
-          <w:rFonts w:eastAsiaTheme="minorEastAsia"/>
-        </w:rPr>
-        <w:t>representa</w:t>
-      </w:r>
-      <w:r>
-        <w:rPr>
-          <w:rFonts w:eastAsiaTheme="minorEastAsia"/>
-        </w:rPr>
-        <w:t>remos a ação correspondente a frequência</w:t>
-      </w:r>
-      <w:r>
-        <w:rPr>
-          <w:rFonts w:eastAsiaTheme="minorEastAsia"/>
-        </w:rPr>
-        <w:t xml:space="preserve"> pela </w:t>
-      </w:r>
-      <w:r>
-        <w:rPr>
-          <w:rFonts w:eastAsiaTheme="minorEastAsia"/>
-        </w:rPr>
-        <w:t xml:space="preserve">variável </w:t>
+        <w:t xml:space="preserve">Para implementação no instante </w:t>
+      </w:r>
+      <w:r>
+        <w:rPr>
+          <w:rFonts w:eastAsiaTheme="minorEastAsia"/>
+          <w:i/>
+          <w:iCs/>
+        </w:rPr>
+        <w:t>k</w:t>
+      </w:r>
+      <w:r>
+        <w:rPr>
+          <w:rFonts w:eastAsiaTheme="minorEastAsia"/>
+        </w:rPr>
+        <w:t xml:space="preserve">, teremos de ofertar ao controlador, um vetor com as últimas </w:t>
+      </w:r>
+      <w:r>
+        <w:rPr>
+          <w:rFonts w:eastAsiaTheme="minorEastAsia"/>
+        </w:rPr>
+        <w:t>4</w:t>
+      </w:r>
+      <w:r>
+        <w:rPr>
+          <w:rFonts w:eastAsiaTheme="minorEastAsia"/>
+        </w:rPr>
+        <w:t xml:space="preserve">4 atuações </w:t>
       </w:r>
       <m:oMath>
+        <m:r>
+          <m:rPr>
+            <m:sty m:val="p"/>
+          </m:rPr>
+          <w:rPr>
+            <w:rFonts w:ascii="Cambria Math" w:hAnsi="Cambria Math" w:cs="Times New Roman"/>
+            <w:sz w:val="24"/>
+            <w:szCs w:val="24"/>
+          </w:rPr>
+          <m:t>Δ</m:t>
+        </m:r>
         <m:sSub>
           <m:sSubPr>
             <m:ctrlPr>
@@ -13542,148 +13660,33 @@
           </w:rPr>
           <m:t>(k)</m:t>
         </m:r>
-      </m:oMath>
-      <w:r>
-        <w:rPr>
-          <w:rFonts w:eastAsiaTheme="minorEastAsia"/>
-        </w:rPr>
-        <w:t xml:space="preserve"> e sua variação é dada por </w:t>
-      </w:r>
-      <m:oMath>
-        <m:r>
-          <m:rPr>
-            <m:sty m:val="p"/>
-          </m:rPr>
+        <m:r>
           <w:rPr>
             <w:rFonts w:ascii="Cambria Math" w:hAnsi="Cambria Math" w:cs="Times New Roman"/>
             <w:sz w:val="24"/>
             <w:szCs w:val="24"/>
           </w:rPr>
-          <m:t>Δ</m:t>
-        </m:r>
-        <m:sSub>
-          <m:sSubPr>
-            <m:ctrlPr>
-              <w:rPr>
-                <w:rFonts w:ascii="Cambria Math" w:eastAsiaTheme="minorEastAsia" w:hAnsi="Cambria Math"/>
-                <w:i/>
-              </w:rPr>
-            </m:ctrlPr>
-          </m:sSubPr>
-          <m:e>
-            <m:r>
-              <w:rPr>
-                <w:rFonts w:ascii="Cambria Math" w:eastAsiaTheme="minorEastAsia" w:hAnsi="Cambria Math"/>
-              </w:rPr>
-              <m:t>u</m:t>
-            </m:r>
-          </m:e>
-          <m:sub>
-            <m:r>
-              <w:rPr>
-                <w:rFonts w:ascii="Cambria Math" w:eastAsiaTheme="minorEastAsia" w:hAnsi="Cambria Math"/>
-              </w:rPr>
-              <m:t>Freq</m:t>
-            </m:r>
-          </m:sub>
-        </m:sSub>
-        <m:r>
-          <w:rPr>
-            <w:rFonts w:ascii="Cambria Math" w:eastAsiaTheme="minorEastAsia" w:hAnsi="Cambria Math"/>
-          </w:rPr>
-          <m:t>(k)</m:t>
+          <m:t xml:space="preserve"> </m:t>
         </m:r>
       </m:oMath>
-    </w:p>
-    <w:p>
-      <w:pPr>
-        <w:tabs>
-          <w:tab w:val="center" w:pos="4535"/>
-          <w:tab w:val="left" w:pos="6976"/>
-        </w:tabs>
-        <w:spacing w:after="200" w:line="276" w:lineRule="auto"/>
-        <w:rPr>
-          <w:rFonts w:eastAsiaTheme="minorEastAsia"/>
-        </w:rPr>
-      </w:pPr>
-      <w:r>
-        <w:rPr>
-          <w:rFonts w:eastAsiaTheme="minorEastAsia"/>
-        </w:rPr>
-        <w:t xml:space="preserve">Para implementação no instante </w:t>
-      </w:r>
-      <w:r>
-        <w:rPr>
-          <w:rFonts w:eastAsiaTheme="minorEastAsia"/>
-          <w:i/>
-          <w:iCs/>
-        </w:rPr>
-        <w:t>k</w:t>
-      </w:r>
-      <w:r>
-        <w:rPr>
-          <w:rFonts w:eastAsiaTheme="minorEastAsia"/>
-        </w:rPr>
-        <w:t xml:space="preserve">, teremos de ofertar ao controlador, um vetor com as últimas 14 atuações </w:t>
-      </w:r>
-      <m:oMath>
-        <m:r>
-          <m:rPr>
-            <m:sty m:val="p"/>
-          </m:rPr>
-          <w:rPr>
-            <w:rFonts w:ascii="Cambria Math" w:hAnsi="Cambria Math" w:cs="Times New Roman"/>
-            <w:sz w:val="24"/>
-            <w:szCs w:val="24"/>
-          </w:rPr>
-          <m:t>Δ</m:t>
-        </m:r>
-        <m:sSub>
-          <m:sSubPr>
-            <m:ctrlPr>
-              <w:rPr>
-                <w:rFonts w:ascii="Cambria Math" w:eastAsiaTheme="minorEastAsia" w:hAnsi="Cambria Math"/>
-                <w:i/>
-              </w:rPr>
-            </m:ctrlPr>
-          </m:sSubPr>
-          <m:e>
-            <m:r>
-              <w:rPr>
-                <w:rFonts w:ascii="Cambria Math" w:eastAsiaTheme="minorEastAsia" w:hAnsi="Cambria Math"/>
-              </w:rPr>
-              <m:t>u</m:t>
-            </m:r>
-          </m:e>
-          <m:sub>
-            <m:r>
-              <w:rPr>
-                <w:rFonts w:ascii="Cambria Math" w:eastAsiaTheme="minorEastAsia" w:hAnsi="Cambria Math"/>
-              </w:rPr>
-              <m:t>Freq</m:t>
-            </m:r>
-          </m:sub>
-        </m:sSub>
-        <m:r>
-          <w:rPr>
-            <w:rFonts w:ascii="Cambria Math" w:eastAsiaTheme="minorEastAsia" w:hAnsi="Cambria Math"/>
-          </w:rPr>
-          <m:t>(k)</m:t>
-        </m:r>
-        <m:r>
-          <w:rPr>
-            <w:rFonts w:ascii="Cambria Math" w:hAnsi="Cambria Math" w:cs="Times New Roman"/>
-            <w:sz w:val="24"/>
-            <w:szCs w:val="24"/>
-          </w:rPr>
-          <m:t xml:space="preserve"> </m:t>
-        </m:r>
-      </m:oMath>
-      <w:r>
-        <w:rPr>
-          <w:rFonts w:eastAsiaTheme="minorEastAsia"/>
-        </w:rPr>
-        <w:t xml:space="preserve">do controlador. Para calcular o </w:t>
+      <w:r>
+        <w:rPr>
+          <w:rFonts w:eastAsiaTheme="minorEastAsia"/>
+        </w:rPr>
+        <w:t>do controlador</w:t>
+      </w:r>
+      <w:r>
+        <w:rPr>
+          <w:rStyle w:val="Refdenotaderodap"/>
+          <w:rFonts w:eastAsiaTheme="minorEastAsia"/>
+        </w:rPr>
+        <w:footnoteReference w:id="3"/>
+      </w:r>
+      <w:r>
+        <w:rPr>
+          <w:rFonts w:eastAsiaTheme="minorEastAsia"/>
+        </w:rPr>
+        <w:t xml:space="preserve">. Para calcular o </w:t>
       </w:r>
       <m:oMath>
         <m:r>
@@ -13814,7 +13817,15 @@
                           <w:sz w:val="24"/>
                           <w:szCs w:val="24"/>
                         </w:rPr>
-                        <m:t>14</m:t>
+                        <m:t>4</m:t>
+                      </m:r>
+                      <m:r>
+                        <w:rPr>
+                          <w:rFonts w:ascii="Cambria Math" w:hAnsi="Cambria Math" w:cs="Times New Roman"/>
+                          <w:sz w:val="24"/>
+                          <w:szCs w:val="24"/>
+                        </w:rPr>
+                        <m:t>4</m:t>
                       </m:r>
                     </m:sup>
                     <m:e>
@@ -13977,6 +13988,7 @@
         <w:rPr>
           <w:rFonts w:eastAsiaTheme="minorEastAsia"/>
         </w:rPr>
+        <w:lastRenderedPageBreak/>
         <w:t xml:space="preserve">Importante lembrar que esta restrição vale </w:t>
       </w:r>
       <m:oMath>
@@ -14005,7 +14017,6 @@
         <w:pStyle w:val="Ttulo1"/>
       </w:pPr>
       <w:r>
-        <w:lastRenderedPageBreak/>
         <w:t>Implementação</w:t>
       </w:r>
       <w:r>
@@ -14405,16 +14416,33 @@
           <w:rPr>
             <w:rFonts w:ascii="Cambria Math" w:hAnsi="Cambria Math"/>
           </w:rPr>
-          <m:t>+nu.Hp+nu.(Hp-1)</m:t>
+          <m:t>+nu.Hp+nu.</m:t>
+        </m:r>
+        <m:d>
+          <m:dPr>
+            <m:ctrlPr>
+              <w:rPr>
+                <w:rFonts w:ascii="Cambria Math" w:hAnsi="Cambria Math"/>
+                <w:i/>
+              </w:rPr>
+            </m:ctrlPr>
+          </m:dPr>
+          <m:e>
+            <m:r>
+              <w:rPr>
+                <w:rFonts w:ascii="Cambria Math" w:hAnsi="Cambria Math"/>
+              </w:rPr>
+              <m:t>Hp-1</m:t>
+            </m:r>
+          </m:e>
+        </m:d>
+        <m:r>
+          <w:rPr>
+            <w:rFonts w:ascii="Cambria Math" w:hAnsi="Cambria Math"/>
+          </w:rPr>
+          <m:t>+ny</m:t>
         </m:r>
       </m:oMath>
-      <w:r>
-        <w:rPr>
-          <w:rFonts w:eastAsiaTheme="minorEastAsia"/>
-          <w:iCs/>
-        </w:rPr>
-        <w:t xml:space="preserve"> </w:t>
-      </w:r>
       <w:r>
         <w:rPr>
           <w:rFonts w:eastAsiaTheme="minorEastAsia"/>
@@ -14696,10 +14724,25 @@
         <w:t xml:space="preserve">No código implementado, para padronizar e facilitar o entendimento de todos, </w:t>
       </w:r>
       <w:r>
-        <w:t>AS INFORMAÇÕES NO TEMPO ESTARÃO EM LINHAS</w:t>
-      </w:r>
-      <w:r>
-        <w:t>, ou seja, as colunas representam as variáveis e cada linha da matriz corresponderá ao respectivo estado atual/futuro destas variáveis.</w:t>
+        <w:t xml:space="preserve">AS INFORMAÇÕES NO TEMPO ESTARÃO EM </w:t>
+      </w:r>
+      <w:r>
+        <w:t>COLUNAS</w:t>
+      </w:r>
+      <w:r>
+        <w:t xml:space="preserve">, ou seja, as </w:t>
+      </w:r>
+      <w:r>
+        <w:t xml:space="preserve">linhas </w:t>
+      </w:r>
+      <w:r>
+        <w:t xml:space="preserve">representam as variáveis e cada </w:t>
+      </w:r>
+      <w:r>
+        <w:t xml:space="preserve">coluna </w:t>
+      </w:r>
+      <w:r>
+        <w:t>da matriz corresponderá ao respectivo estado atual/futuro destas variáveis.</w:t>
       </w:r>
     </w:p>
     <w:p>
@@ -14851,7 +14894,13 @@
                 <w:rPr>
                   <w:rFonts w:ascii="Cambria Math" w:eastAsiaTheme="minorEastAsia" w:hAnsi="Cambria Math" w:cstheme="majorBidi"/>
                 </w:rPr>
-                <m:t xml:space="preserve"> ;  AlvoEng   ; Ysp;   </m:t>
+                <m:t xml:space="preserve"> ;  AlvoEng   ; </m:t>
+              </m:r>
+              <m:r>
+                <w:rPr>
+                  <w:rFonts w:ascii="Cambria Math" w:eastAsiaTheme="minorEastAsia" w:hAnsi="Cambria Math" w:cstheme="majorBidi"/>
+                </w:rPr>
+                <m:t xml:space="preserve">Ysp;  </m:t>
               </m:r>
               <m:sSub>
                 <m:sSubPr>
@@ -15164,7 +15213,11 @@
           <w:ilvl w:val="0"/>
           <w:numId w:val="10"/>
         </w:numPr>
-        <w:jc w:val="left"/>
+        <w:tabs>
+          <w:tab w:val="center" w:pos="4535"/>
+          <w:tab w:val="left" w:pos="6976"/>
+        </w:tabs>
+        <w:spacing w:after="200" w:line="276" w:lineRule="auto"/>
         <w:rPr>
           <w:rFonts w:asciiTheme="majorHAnsi" w:eastAsiaTheme="minorEastAsia" w:hAnsiTheme="majorHAnsi" w:cstheme="majorBidi"/>
         </w:rPr>
@@ -15181,7 +15234,7 @@
         <w:rPr>
           <w:rFonts w:asciiTheme="majorHAnsi" w:eastAsiaTheme="minorEastAsia" w:hAnsiTheme="majorHAnsi" w:cstheme="majorBidi"/>
         </w:rPr>
-        <w:t xml:space="preserve"> são os valores de </w:t>
+        <w:t xml:space="preserve"> são as saídas consideradas ótimas para as variáveis controladas por </w:t>
       </w:r>
       <w:r>
         <w:rPr>
@@ -15195,55 +15248,21 @@
         <w:rPr>
           <w:rFonts w:asciiTheme="majorHAnsi" w:eastAsiaTheme="minorEastAsia" w:hAnsiTheme="majorHAnsi" w:cstheme="majorBidi"/>
         </w:rPr>
-        <w:t xml:space="preserve"> usados como referência para as variáveis que são controladas por </w:t>
-      </w:r>
+        <w:t xml:space="preserve"> (</w:t>
+      </w:r>
+      <w:proofErr w:type="spellStart"/>
       <w:r>
         <w:rPr>
           <w:rFonts w:asciiTheme="majorHAnsi" w:eastAsiaTheme="minorEastAsia" w:hAnsiTheme="majorHAnsi" w:cstheme="majorBidi"/>
-          <w:i/>
-          <w:iCs/>
-        </w:rPr>
-        <w:t>setpoint</w:t>
-      </w:r>
+        </w:rPr>
+        <w:t>PChegada</w:t>
+      </w:r>
+      <w:proofErr w:type="spellEnd"/>
       <w:r>
         <w:rPr>
           <w:rFonts w:asciiTheme="majorHAnsi" w:eastAsiaTheme="minorEastAsia" w:hAnsiTheme="majorHAnsi" w:cstheme="majorBidi"/>
         </w:rPr>
-        <w:t xml:space="preserve"> , no caso, </w:t>
-      </w:r>
-      <w:proofErr w:type="spellStart"/>
-      <w:r>
-        <w:rPr>
-          <w:rFonts w:asciiTheme="majorHAnsi" w:eastAsiaTheme="minorEastAsia" w:hAnsiTheme="majorHAnsi" w:cstheme="majorBidi"/>
-        </w:rPr>
-        <w:t>PChegada</w:t>
-      </w:r>
-      <w:proofErr w:type="spellEnd"/>
-      <w:r>
-        <w:rPr>
-          <w:rFonts w:asciiTheme="majorHAnsi" w:eastAsiaTheme="minorEastAsia" w:hAnsiTheme="majorHAnsi" w:cstheme="majorBidi"/>
-        </w:rPr>
-        <w:t xml:space="preserve"> e Vazão. </w:t>
-      </w:r>
-      <w:r>
-        <w:rPr>
-          <w:rFonts w:asciiTheme="majorHAnsi" w:eastAsiaTheme="minorEastAsia" w:hAnsiTheme="majorHAnsi" w:cstheme="majorBidi"/>
-        </w:rPr>
-        <w:t xml:space="preserve">(dimensão </w:t>
-      </w:r>
-      <m:oMath>
-        <m:r>
-          <w:rPr>
-            <w:rFonts w:ascii="Cambria Math" w:eastAsiaTheme="minorEastAsia" w:hAnsi="Cambria Math" w:cstheme="majorBidi"/>
-          </w:rPr>
-          <m:t>ny</m:t>
-        </m:r>
-      </m:oMath>
-      <w:r>
-        <w:rPr>
-          <w:rFonts w:asciiTheme="majorHAnsi" w:eastAsiaTheme="minorEastAsia" w:hAnsiTheme="majorHAnsi" w:cstheme="majorBidi"/>
-        </w:rPr>
-        <w:t>)</w:t>
+        <w:t xml:space="preserve"> e Vazão)</w:t>
       </w:r>
     </w:p>
     <w:p>
@@ -15578,12 +15597,24 @@
         <w:rPr>
           <w:rFonts w:ascii="Aptos" w:eastAsia="Times New Roman" w:hAnsi="Aptos" w:cs="Times New Roman"/>
         </w:rPr>
-        <w:t xml:space="preserve">tem dimensão 15 e </w:t>
+        <w:t xml:space="preserve">tem dimensão </w:t>
       </w:r>
       <w:r>
         <w:rPr>
           <w:rFonts w:ascii="Aptos" w:eastAsia="Times New Roman" w:hAnsi="Aptos" w:cs="Times New Roman"/>
         </w:rPr>
+        <w:t>4</w:t>
+      </w:r>
+      <w:r>
+        <w:rPr>
+          <w:rFonts w:ascii="Aptos" w:eastAsia="Times New Roman" w:hAnsi="Aptos" w:cs="Times New Roman"/>
+        </w:rPr>
+        <w:t xml:space="preserve">5 e </w:t>
+      </w:r>
+      <w:r>
+        <w:rPr>
+          <w:rFonts w:ascii="Aptos" w:eastAsia="Times New Roman" w:hAnsi="Aptos" w:cs="Times New Roman"/>
+        </w:rPr>
         <w:t>traz o</w:t>
       </w:r>
       <w:r>
@@ -15628,7 +15659,13 @@
         <w:rPr>
           <w:rFonts w:ascii="Aptos" w:eastAsia="Times New Roman" w:hAnsi="Aptos" w:cs="Times New Roman"/>
         </w:rPr>
-        <w:t xml:space="preserve">14 últimos valores de </w:t>
+        <w:t>4</w:t>
+      </w:r>
+      <w:r>
+        <w:rPr>
+          <w:rFonts w:ascii="Aptos" w:eastAsia="Times New Roman" w:hAnsi="Aptos" w:cs="Times New Roman"/>
+        </w:rPr>
+        <w:t xml:space="preserve">4 últimos valores de </w:t>
       </w:r>
       <m:oMath>
         <m:r>
@@ -15699,177 +15736,100 @@
     </w:p>
     <w:p/>
     <w:p>
-      <w:pPr>
-        <w:rPr>
-          <w:highlight w:val="yellow"/>
-        </w:rPr>
-      </w:pPr>
-      <w:r>
-        <w:rPr>
-          <w:highlight w:val="yellow"/>
-        </w:rPr>
-        <w:t>IMPORTANTE:</w:t>
+      <w:r>
+        <w:t>OBSERVAÇÃO</w:t>
+      </w:r>
+      <w:r>
+        <w:t>:</w:t>
       </w:r>
     </w:p>
     <w:p>
       <w:r>
-        <w:rPr>
-          <w:highlight w:val="yellow"/>
-        </w:rPr>
         <w:t xml:space="preserve">O solver vai calcular novas ações de controle ótimas, ou seja, Frequência e </w:t>
       </w:r>
       <w:proofErr w:type="spellStart"/>
       <w:r>
-        <w:rPr>
-          <w:highlight w:val="yellow"/>
-        </w:rPr>
         <w:t>PMonAlvo</w:t>
       </w:r>
       <w:proofErr w:type="spellEnd"/>
       <w:r>
-        <w:rPr>
-          <w:highlight w:val="yellow"/>
-        </w:rPr>
         <w:t xml:space="preserve"> ótimas </w:t>
       </w:r>
       <w:r>
-        <w:rPr>
-          <w:highlight w:val="yellow"/>
-        </w:rPr>
         <w:t>para</w:t>
       </w:r>
       <w:r>
-        <w:rPr>
-          <w:highlight w:val="yellow"/>
-        </w:rPr>
         <w:t xml:space="preserve"> serem aplicadas no processo. Assim, vamos assumir que o valor </w:t>
       </w:r>
       <w:proofErr w:type="spellStart"/>
       <w:r>
-        <w:rPr>
-          <w:highlight w:val="yellow"/>
-        </w:rPr>
         <w:t>Ysp</w:t>
       </w:r>
       <w:proofErr w:type="spellEnd"/>
       <w:r>
-        <w:rPr>
-          <w:highlight w:val="yellow"/>
-        </w:rPr>
         <w:t xml:space="preserve"> ótimo para a saída referente a </w:t>
       </w:r>
       <w:proofErr w:type="spellStart"/>
       <w:r>
-        <w:rPr>
-          <w:highlight w:val="yellow"/>
-        </w:rPr>
         <w:t>PChegada</w:t>
       </w:r>
       <w:proofErr w:type="spellEnd"/>
       <w:r>
-        <w:rPr>
-          <w:highlight w:val="yellow"/>
-        </w:rPr>
         <w:t xml:space="preserve"> é o valor da </w:t>
       </w:r>
       <w:proofErr w:type="spellStart"/>
       <w:r>
-        <w:rPr>
-          <w:highlight w:val="yellow"/>
-        </w:rPr>
         <w:t>PMonAlvo</w:t>
       </w:r>
       <w:proofErr w:type="spellEnd"/>
       <w:r>
-        <w:rPr>
-          <w:highlight w:val="yellow"/>
-        </w:rPr>
         <w:t xml:space="preserve"> ótima calculada</w:t>
       </w:r>
       <w:r>
-        <w:rPr>
-          <w:highlight w:val="yellow"/>
-        </w:rPr>
         <w:t xml:space="preserve"> pelo solver</w:t>
       </w:r>
       <w:r>
-        <w:rPr>
-          <w:highlight w:val="yellow"/>
-        </w:rPr>
         <w:t xml:space="preserve">, assim como, para a saída que se refere a Vazão, vamos assumir que a vazão ótima é a vazão estimada para o ponto da Frequência </w:t>
       </w:r>
       <w:proofErr w:type="spellStart"/>
       <w:r>
-        <w:rPr>
-          <w:highlight w:val="yellow"/>
-        </w:rPr>
         <w:t>PMonAlvo</w:t>
       </w:r>
       <w:proofErr w:type="spellEnd"/>
       <w:r>
-        <w:rPr>
-          <w:highlight w:val="yellow"/>
-        </w:rPr>
         <w:t xml:space="preserve"> </w:t>
       </w:r>
       <w:r>
-        <w:rPr>
-          <w:highlight w:val="yellow"/>
-        </w:rPr>
         <w:t xml:space="preserve">ótimos </w:t>
       </w:r>
       <w:r>
-        <w:rPr>
-          <w:highlight w:val="yellow"/>
-        </w:rPr>
         <w:t>dados pelo solver.</w:t>
       </w:r>
       <w:r>
-        <w:rPr>
-          <w:highlight w:val="yellow"/>
-        </w:rPr>
         <w:t xml:space="preserve"> Para completar a informação do ótimo nos três mapas, precisaremos também da </w:t>
       </w:r>
       <w:proofErr w:type="spellStart"/>
       <w:r>
-        <w:rPr>
-          <w:highlight w:val="yellow"/>
-        </w:rPr>
         <w:t>PSuc</w:t>
       </w:r>
       <w:proofErr w:type="spellEnd"/>
       <w:r>
-        <w:rPr>
-          <w:highlight w:val="yellow"/>
-        </w:rPr>
         <w:t xml:space="preserve"> ótima. Neste caso, assim como a vazão, a </w:t>
       </w:r>
       <w:proofErr w:type="spellStart"/>
       <w:r>
-        <w:rPr>
-          <w:highlight w:val="yellow"/>
-        </w:rPr>
         <w:t>PSuc</w:t>
       </w:r>
       <w:proofErr w:type="spellEnd"/>
       <w:r>
-        <w:rPr>
-          <w:highlight w:val="yellow"/>
-        </w:rPr>
         <w:t xml:space="preserve"> será estimada no ponto da Frequência </w:t>
       </w:r>
       <w:proofErr w:type="spellStart"/>
       <w:r>
-        <w:rPr>
-          <w:highlight w:val="yellow"/>
-        </w:rPr>
         <w:t>PMonAlvo</w:t>
       </w:r>
       <w:proofErr w:type="spellEnd"/>
       <w:r>
-        <w:rPr>
-          <w:highlight w:val="yellow"/>
-        </w:rPr>
         <w:t xml:space="preserve"> ótimos dados pelo solver.</w:t>
       </w:r>
     </w:p>
@@ -15929,7 +15889,74 @@
   <w:p>
     <w:pPr>
       <w:pStyle w:val="Rodap"/>
+      <w:jc w:val="right"/>
     </w:pPr>
+    <w:r>
+      <w:rPr>
+        <w:rStyle w:val="Nmerodepgina"/>
+      </w:rPr>
+      <w:fldChar w:fldCharType="begin"/>
+    </w:r>
+    <w:r>
+      <w:rPr>
+        <w:rStyle w:val="Nmerodepgina"/>
+      </w:rPr>
+      <w:instrText xml:space="preserve"> PAGE </w:instrText>
+    </w:r>
+    <w:r>
+      <w:rPr>
+        <w:rStyle w:val="Nmerodepgina"/>
+      </w:rPr>
+      <w:fldChar w:fldCharType="separate"/>
+    </w:r>
+    <w:r>
+      <w:rPr>
+        <w:rStyle w:val="Nmerodepgina"/>
+      </w:rPr>
+      <w:t>1</w:t>
+    </w:r>
+    <w:r>
+      <w:rPr>
+        <w:rStyle w:val="Nmerodepgina"/>
+      </w:rPr>
+      <w:fldChar w:fldCharType="end"/>
+    </w:r>
+    <w:r>
+      <w:rPr>
+        <w:rStyle w:val="Nmerodepgina"/>
+      </w:rPr>
+      <w:t>/</w:t>
+    </w:r>
+    <w:r>
+      <w:rPr>
+        <w:rStyle w:val="Nmerodepgina"/>
+      </w:rPr>
+      <w:fldChar w:fldCharType="begin"/>
+    </w:r>
+    <w:r>
+      <w:rPr>
+        <w:rStyle w:val="Nmerodepgina"/>
+      </w:rPr>
+      <w:instrText xml:space="preserve"> NUMPAGES </w:instrText>
+    </w:r>
+    <w:r>
+      <w:rPr>
+        <w:rStyle w:val="Nmerodepgina"/>
+      </w:rPr>
+      <w:fldChar w:fldCharType="separate"/>
+    </w:r>
+    <w:r>
+      <w:rPr>
+        <w:rStyle w:val="Nmerodepgina"/>
+      </w:rPr>
+      <w:t>14</w:t>
+    </w:r>
+    <w:r>
+      <w:rPr>
+        <w:rStyle w:val="Nmerodepgina"/>
+      </w:rPr>
+      <w:fldChar w:fldCharType="end"/>
+    </w:r>
   </w:p>
 </w:ftr>
 </file>
@@ -16186,7 +16213,120 @@
         <w:footnoteRef/>
       </w:r>
       <w:r>
-        <w:t xml:space="preserve"> O texto ilustra a sequência para as predições e ações de controle futuras, no entanto, é importante lembrar que pela técnica multishooting, não é feito um passo por vez, mas todos os passos de uma vez só !!</w:t>
+        <w:t xml:space="preserve"> O texto ilustra a sequência para as predições e ações de controle futuras, no entanto, é importante lembrar que pela técnica multishooting, não é feito um passo por vez, mas todos os passos de uma vez </w:t>
+      </w:r>
+      <w:proofErr w:type="gramStart"/>
+      <w:r>
+        <w:t>só !!</w:t>
+      </w:r>
+      <w:proofErr w:type="gramEnd"/>
+    </w:p>
+  </w:footnote>
+  <w:footnote w:id="3">
+    <w:p>
+      <w:pPr>
+        <w:pStyle w:val="Textodenotaderodap"/>
+        <w:jc w:val="both"/>
+      </w:pPr>
+      <w:r>
+        <w:rPr>
+          <w:rStyle w:val="Refdenotaderodap"/>
+        </w:rPr>
+        <w:footnoteRef/>
+      </w:r>
+      <w:r>
+        <w:t xml:space="preserve"> Apesar do controlador só at</w:t>
+      </w:r>
+      <w:r>
+        <w:t>u</w:t>
+      </w:r>
+      <w:r>
+        <w:t>ar de 30 em 30s, optamos por fazer a conta a cada amostragem</w:t>
+      </w:r>
+      <w:r>
+        <w:t xml:space="preserve"> de 10s</w:t>
+      </w:r>
+      <w:r>
+        <w:t xml:space="preserve">, mesmo sendo o caso de somar </w:t>
+      </w:r>
+      <m:oMath>
+        <m:r>
+          <m:rPr>
+            <m:sty m:val="p"/>
+          </m:rPr>
+          <w:rPr>
+            <w:rFonts w:ascii="Cambria Math" w:hAnsi="Cambria Math" w:cs="Times New Roman"/>
+            <w:sz w:val="24"/>
+            <w:szCs w:val="24"/>
+          </w:rPr>
+          <m:t>Δ</m:t>
+        </m:r>
+        <m:sSub>
+          <m:sSubPr>
+            <m:ctrlPr>
+              <w:rPr>
+                <w:rFonts w:ascii="Cambria Math" w:eastAsiaTheme="minorEastAsia" w:hAnsi="Cambria Math"/>
+                <w:i/>
+              </w:rPr>
+            </m:ctrlPr>
+          </m:sSubPr>
+          <m:e>
+            <m:r>
+              <w:rPr>
+                <w:rFonts w:ascii="Cambria Math" w:eastAsiaTheme="minorEastAsia" w:hAnsi="Cambria Math"/>
+              </w:rPr>
+              <m:t>u</m:t>
+            </m:r>
+          </m:e>
+          <m:sub>
+            <m:r>
+              <w:rPr>
+                <w:rFonts w:ascii="Cambria Math" w:eastAsiaTheme="minorEastAsia" w:hAnsi="Cambria Math"/>
+              </w:rPr>
+              <m:t>Freq</m:t>
+            </m:r>
+          </m:sub>
+        </m:sSub>
+        <m:r>
+          <w:rPr>
+            <w:rFonts w:ascii="Cambria Math" w:eastAsiaTheme="minorEastAsia" w:hAnsi="Cambria Math"/>
+          </w:rPr>
+          <m:t>=0</m:t>
+        </m:r>
+      </m:oMath>
+      <w:r>
+        <w:rPr>
+          <w:rFonts w:eastAsiaTheme="minorEastAsia"/>
+        </w:rPr>
+        <w:t xml:space="preserve">. Isso, pois, nos casos em que o controlador der </w:t>
+      </w:r>
+      <w:proofErr w:type="spellStart"/>
+      <w:r>
+        <w:rPr>
+          <w:rFonts w:eastAsiaTheme="minorEastAsia"/>
+          <w:i/>
+          <w:iCs/>
+        </w:rPr>
+        <w:t>unfeasible</w:t>
+      </w:r>
+      <w:proofErr w:type="spellEnd"/>
+      <w:r>
+        <w:rPr>
+          <w:rFonts w:eastAsiaTheme="minorEastAsia"/>
+        </w:rPr>
+        <w:t xml:space="preserve">, ele tentará uma nova ação no ciclo seguinte. Assim, </w:t>
+      </w:r>
+      <w:r>
+        <w:rPr>
+          <w:rFonts w:eastAsiaTheme="minorEastAsia"/>
+        </w:rPr>
+        <w:t xml:space="preserve">não </w:t>
+      </w:r>
+      <w:r>
+        <w:rPr>
+          <w:rFonts w:eastAsiaTheme="minorEastAsia"/>
+        </w:rPr>
+        <w:t xml:space="preserve">há sincronismo com os 30s, mas sim com o período de amostragem de 10s. </w:t>
       </w:r>
     </w:p>
   </w:footnote>
@@ -17741,14 +17881,6 @@
 </w:numbering>
 </file>
 
-<file path=word/people.xml><?xml version="1.0" encoding="utf-8"?>
-<w15:people xmlns:wpc="http://schemas.microsoft.com/office/word/2010/wordprocessingCanvas" xmlns:cx="http://schemas.microsoft.com/office/drawing/2014/chartex" xmlns:cx1="http://schemas.microsoft.com/office/drawing/2015/9/8/chartex" xmlns:cx2="http://schemas.microsoft.com/office/drawing/2015/10/21/chartex" xmlns:cx3="http://schemas.microsoft.com/office/drawing/2016/5/9/chartex" xmlns:cx4="http://schemas.microsoft.com/office/drawing/2016/5/10/chartex" xmlns:cx5="http://schemas.microsoft.com/office/drawing/2016/5/11/chartex" xmlns:cx6="http://schemas.microsoft.com/office/drawing/2016/5/12/chartex" xmlns:cx7="http://schemas.microsoft.com/office/drawing/2016/5/13/chartex" xmlns:cx8="http://schemas.microsoft.com/office/drawing/2016/5/14/chartex" xmlns:mc="http://schemas.openxmlformats.org/markup-compatibility/2006" xmlns:aink="http://schemas.microsoft.com/office/drawing/2016/ink" xmlns:am3d="http://schemas.microsoft.com/office/drawing/2017/model3d" xmlns:o="urn:schemas-microsoft-com:office:office" xmlns:oel="http://schemas.microsoft.com/office/2019/extlst" xmlns:r="http://schemas.openxmlformats.org/officeDocument/2006/relationships" xmlns:m="http://schemas.openxmlformats.org/officeDocument/2006/math" xmlns:v="urn:schemas-microsoft-com:vml" xmlns:wp14="http://schemas.microsoft.com/office/word/2010/wordprocessingDrawing" xmlns:wp="http://schemas.openxmlformats.org/drawingml/2006/wordprocessingDrawing" xmlns:w10="urn:schemas-microsoft-com:office:word" xmlns:w="http://schemas.openxmlformats.org/wordprocessingml/2006/main" xmlns:w14="http://schemas.microsoft.com/office/word/2010/wordml" xmlns:w15="http://schemas.microsoft.com/office/word/2012/wordml" xmlns:w16cex="http://schemas.microsoft.com/office/word/2018/wordml/cex" xmlns:w16cid="http://schemas.microsoft.com/office/word/2016/wordml/cid" xmlns:w16="http://schemas.microsoft.com/office/word/2018/wordml" xmlns:w16du="http://schemas.microsoft.com/office/word/2023/wordml/word16du" xmlns:w16sdtdh="http://schemas.microsoft.com/office/word/2020/wordml/sdtdatahash" xmlns:w16se="http://schemas.microsoft.com/office/word/2015/wordml/symex" xmlns:wpg="http://schemas.microsoft.com/office/word/2010/wordprocessingGroup" xmlns:wpi="http://schemas.microsoft.com/office/word/2010/wordprocessingInk" xmlns:wne="http://schemas.microsoft.com/office/word/2006/wordml" xmlns:wps="http://schemas.microsoft.com/office/word/2010/wordprocessingShape" mc:Ignorable="w14 w15 w16se w16cid w16 w16cex w16sdtdh w16du wp14">
-  <w15:person w15:author="Leizer Schnitman">
-    <w15:presenceInfo w15:providerId="Windows Live" w15:userId="a78252d93c752efd"/>
-  </w15:person>
-</w15:people>
-</file>
-
 <file path=word/styles.xml><?xml version="1.0" encoding="utf-8"?>
 <w:styles xmlns:mc="http://schemas.openxmlformats.org/markup-compatibility/2006" xmlns:r="http://schemas.openxmlformats.org/officeDocument/2006/relationships" xmlns:w="http://schemas.openxmlformats.org/wordprocessingml/2006/main" xmlns:w14="http://schemas.microsoft.com/office/word/2010/wordml" xmlns:w15="http://schemas.microsoft.com/office/word/2012/wordml" xmlns:w16cex="http://schemas.microsoft.com/office/word/2018/wordml/cex" xmlns:w16cid="http://schemas.microsoft.com/office/word/2016/wordml/cid" xmlns:w16="http://schemas.microsoft.com/office/word/2018/wordml" xmlns:w16du="http://schemas.microsoft.com/office/word/2023/wordml/word16du" xmlns:w16sdtdh="http://schemas.microsoft.com/office/word/2020/wordml/sdtdatahash" xmlns:w16se="http://schemas.microsoft.com/office/word/2015/wordml/symex" mc:Ignorable="w14 w15 w16se w16cid w16 w16cex w16sdtdh w16du">
   <w:docDefaults>
@@ -17801,7 +17933,7 @@
     <w:lsdException w:name="footnote text" w:semiHidden="1" w:unhideWhenUsed="1"/>
     <w:lsdException w:name="annotation text" w:semiHidden="1" w:unhideWhenUsed="1"/>
     <w:lsdException w:name="header" w:semiHidden="1" w:unhideWhenUsed="1"/>
-    <w:lsdException w:name="footer" w:semiHidden="1" w:unhideWhenUsed="1"/>
+    <w:lsdException w:name="footer" w:semiHidden="1" w:uiPriority="0" w:unhideWhenUsed="1"/>
     <w:lsdException w:name="index heading" w:semiHidden="1" w:unhideWhenUsed="1"/>
     <w:lsdException w:name="caption" w:semiHidden="1" w:uiPriority="35" w:unhideWhenUsed="1" w:qFormat="1"/>
     <w:lsdException w:name="table of figures" w:semiHidden="1" w:unhideWhenUsed="1"/>
@@ -17810,7 +17942,7 @@
     <w:lsdException w:name="footnote reference" w:semiHidden="1" w:unhideWhenUsed="1"/>
     <w:lsdException w:name="annotation reference" w:semiHidden="1" w:unhideWhenUsed="1"/>
     <w:lsdException w:name="line number" w:semiHidden="1" w:unhideWhenUsed="1"/>
-    <w:lsdException w:name="page number" w:semiHidden="1" w:unhideWhenUsed="1"/>
+    <w:lsdException w:name="page number" w:semiHidden="1" w:uiPriority="0" w:unhideWhenUsed="1"/>
     <w:lsdException w:name="endnote reference" w:semiHidden="1" w:unhideWhenUsed="1"/>
     <w:lsdException w:name="endnote text" w:semiHidden="1" w:unhideWhenUsed="1"/>
     <w:lsdException w:name="table of authorities" w:semiHidden="1" w:unhideWhenUsed="1"/>
@@ -18791,7 +18923,6 @@
     <w:name w:val="footer"/>
     <w:basedOn w:val="Normal"/>
     <w:link w:val="RodapChar"/>
-    <w:uiPriority w:val="99"/>
     <w:unhideWhenUsed/>
     <w:rsid w:val="00E05797"/>
     <w:pPr>
@@ -18806,7 +18937,6 @@
     <w:name w:val="Rodapé Char"/>
     <w:basedOn w:val="Fontepargpadro"/>
     <w:link w:val="Rodap"/>
-    <w:uiPriority w:val="99"/>
     <w:rsid w:val="00E05797"/>
   </w:style>
   <w:style w:type="paragraph" w:styleId="Reviso">
@@ -18818,6 +18948,10 @@
     <w:pPr>
       <w:spacing w:after="0" w:line="240" w:lineRule="auto"/>
     </w:pPr>
+  </w:style>
+  <w:style w:type="character" w:styleId="Nmerodepgina">
+    <w:name w:val="page number"/>
+    <w:rsid w:val="000E5335"/>
   </w:style>
 </w:styles>
 </file>

--- a/Detalhes implementação Simulink CaSAdi.docx
+++ b/Detalhes implementação Simulink CaSAdi.docx
@@ -2501,7 +2501,6 @@
         </w:rPr>
         <w:t xml:space="preserve"> nada mais é senão um vetor/ matriz para seleção dos estados que vão ser apresentados na sa</w:t>
       </w:r>
-      <w:proofErr w:type="spellStart"/>
       <w:r>
         <w:rPr>
           <w:rFonts w:eastAsiaTheme="minorEastAsia"/>
@@ -2512,14 +2511,7 @@
         <w:rPr>
           <w:rFonts w:eastAsiaTheme="minorEastAsia"/>
         </w:rPr>
-        <w:t>da</w:t>
-      </w:r>
-      <w:proofErr w:type="spellEnd"/>
-      <w:r>
-        <w:rPr>
-          <w:rFonts w:eastAsiaTheme="minorEastAsia"/>
-        </w:rPr>
-        <w:t>.</w:t>
+        <w:t>da.</w:t>
       </w:r>
     </w:p>
     <w:p>
@@ -2851,11 +2843,9 @@
             <w:vAlign w:val="center"/>
           </w:tcPr>
           <w:p>
-            <w:proofErr w:type="spellStart"/>
             <w:r>
               <w:t>casadi_solver</w:t>
             </w:r>
-            <w:proofErr w:type="spellEnd"/>
           </w:p>
         </w:tc>
         <w:tc>
@@ -2877,11 +2867,9 @@
             <w:vAlign w:val="center"/>
           </w:tcPr>
           <w:p>
-            <w:proofErr w:type="spellStart"/>
             <w:r>
               <w:t>Hp</w:t>
             </w:r>
-            <w:proofErr w:type="spellEnd"/>
           </w:p>
         </w:tc>
         <w:tc>
@@ -2903,11 +2891,9 @@
             <w:vAlign w:val="center"/>
           </w:tcPr>
           <w:p>
-            <w:proofErr w:type="spellStart"/>
             <w:r>
               <w:t>Hc</w:t>
             </w:r>
-            <w:proofErr w:type="spellEnd"/>
           </w:p>
         </w:tc>
         <w:tc>
@@ -2920,13 +2906,8 @@
               <w:t>Horizonte de controle</w:t>
             </w:r>
             <w:r>
-              <w:t xml:space="preserve"> (</w:t>
+              <w:t xml:space="preserve"> (Hc</w:t>
             </w:r>
-            <w:proofErr w:type="spellStart"/>
-            <w:r>
-              <w:t>Hc</w:t>
-            </w:r>
-            <w:proofErr w:type="spellEnd"/>
             <m:oMath>
               <m:r>
                 <w:rPr>
@@ -2951,11 +2932,9 @@
             <w:vAlign w:val="center"/>
           </w:tcPr>
           <w:p>
-            <w:proofErr w:type="spellStart"/>
             <w:r>
               <w:t>nx</w:t>
             </w:r>
-            <w:proofErr w:type="spellEnd"/>
           </w:p>
         </w:tc>
         <w:tc>
@@ -2983,11 +2962,9 @@
             <w:vAlign w:val="center"/>
           </w:tcPr>
           <w:p>
-            <w:proofErr w:type="spellStart"/>
             <w:r>
               <w:t>ny</w:t>
             </w:r>
-            <w:proofErr w:type="spellEnd"/>
           </w:p>
         </w:tc>
         <w:tc>
@@ -3019,15 +2996,7 @@
               <w:t>setpoint</w:t>
             </w:r>
             <w:r>
-              <w:t xml:space="preserve"> (no caso </w:t>
-            </w:r>
-            <w:proofErr w:type="spellStart"/>
-            <w:r>
-              <w:t>PChegada</w:t>
-            </w:r>
-            <w:proofErr w:type="spellEnd"/>
-            <w:r>
-              <w:t xml:space="preserve"> e Vazão)</w:t>
+              <w:t xml:space="preserve"> (no caso PChegada e Vazão)</w:t>
             </w:r>
           </w:p>
         </w:tc>
@@ -3063,21 +3032,8 @@
               <w:t>i</w:t>
             </w:r>
             <w:r>
-              <w:t xml:space="preserve">s) - no caso, </w:t>
+              <w:t>s) - no caso, Freq e PMonAlvo</w:t>
             </w:r>
-            <w:proofErr w:type="spellStart"/>
-            <w:r>
-              <w:t>Freq</w:t>
-            </w:r>
-            <w:proofErr w:type="spellEnd"/>
-            <w:r>
-              <w:t xml:space="preserve"> e </w:t>
-            </w:r>
-            <w:proofErr w:type="spellStart"/>
-            <w:r>
-              <w:t>PMonAlvo</w:t>
-            </w:r>
-            <w:proofErr w:type="spellEnd"/>
           </w:p>
         </w:tc>
       </w:tr>
@@ -3088,11 +3044,9 @@
             <w:vAlign w:val="center"/>
           </w:tcPr>
           <w:p>
-            <w:proofErr w:type="spellStart"/>
             <w:r>
               <w:t>PassoMPC</w:t>
             </w:r>
-            <w:proofErr w:type="spellEnd"/>
           </w:p>
         </w:tc>
         <w:tc>
@@ -3112,6 +3066,114 @@
             </w:r>
             <w:r>
               <w:t xml:space="preserve"> (no caso = 3)</w:t>
+            </w:r>
+          </w:p>
+        </w:tc>
+      </w:tr>
+      <w:tr>
+        <w:tc>
+          <w:tcPr>
+            <w:tcW w:w="1681" w:type="dxa"/>
+            <w:vAlign w:val="center"/>
+          </w:tcPr>
+          <w:p>
+            <w:r>
+              <w:t>Qy</w:t>
+            </w:r>
+          </w:p>
+        </w:tc>
+        <w:tc>
+          <w:tcPr>
+            <w:tcW w:w="7299" w:type="dxa"/>
+            <w:vAlign w:val="center"/>
+          </w:tcPr>
+          <w:p>
+            <w:r>
+              <w:t>Matriz para ponderar as sa</w:t>
+            </w:r>
+            <w:r>
+              <w:t>í</w:t>
+            </w:r>
+            <w:r>
+              <w:t>das controladas por setpoint</w:t>
+            </w:r>
+          </w:p>
+        </w:tc>
+      </w:tr>
+      <w:tr>
+        <w:tc>
+          <w:tcPr>
+            <w:tcW w:w="1681" w:type="dxa"/>
+            <w:vAlign w:val="center"/>
+          </w:tcPr>
+          <w:p>
+            <w:r>
+              <w:t>Qu</w:t>
+            </w:r>
+          </w:p>
+        </w:tc>
+        <w:tc>
+          <w:tcPr>
+            <w:tcW w:w="7299" w:type="dxa"/>
+            <w:vAlign w:val="center"/>
+          </w:tcPr>
+          <w:p>
+            <w:r>
+              <w:t>Matriz para ponderar as ações de controle</w:t>
+            </w:r>
+          </w:p>
+        </w:tc>
+      </w:tr>
+      <w:tr>
+        <w:tc>
+          <w:tcPr>
+            <w:tcW w:w="1681" w:type="dxa"/>
+            <w:vAlign w:val="center"/>
+          </w:tcPr>
+          <w:p>
+            <w:r>
+              <w:t>R</w:t>
+            </w:r>
+          </w:p>
+        </w:tc>
+        <w:tc>
+          <w:tcPr>
+            <w:tcW w:w="7299" w:type="dxa"/>
+            <w:vAlign w:val="center"/>
+          </w:tcPr>
+          <w:p>
+            <w:r>
+              <w:t>Matriz para ponderar as variações nas ações de controle</w:t>
+            </w:r>
+          </w:p>
+        </w:tc>
+      </w:tr>
+      <w:tr>
+        <w:tc>
+          <w:tcPr>
+            <w:tcW w:w="1681" w:type="dxa"/>
+            <w:vAlign w:val="center"/>
+          </w:tcPr>
+          <w:p>
+            <w:r>
+              <w:t>Qx</w:t>
+            </w:r>
+          </w:p>
+        </w:tc>
+        <w:tc>
+          <w:tcPr>
+            <w:tcW w:w="7299" w:type="dxa"/>
+            <w:vAlign w:val="center"/>
+          </w:tcPr>
+          <w:p>
+            <w:r>
+              <w:t>Matriz para po</w:t>
+            </w:r>
+            <w:r>
+              <w:t>n</w:t>
+            </w:r>
+            <w:r>
+              <w:t>derar os erros de predição dos estados</w:t>
             </w:r>
           </w:p>
         </w:tc>
@@ -3152,11 +3214,9 @@
             <w:r>
               <w:t xml:space="preserve">medidas atuais e até o horizonte </w:t>
             </w:r>
-            <w:proofErr w:type="spellStart"/>
             <w:r>
               <w:t>Hp</w:t>
             </w:r>
-            <w:proofErr w:type="spellEnd"/>
             <w:r>
               <w:t xml:space="preserve"> (dimensão 1+Hp)</w:t>
             </w:r>
@@ -3188,15 +3248,7 @@
               <w:t xml:space="preserve">guardar as ações de controle em todo o horizonte </w:t>
             </w:r>
             <w:r>
-              <w:t xml:space="preserve">futuro (dimensão </w:t>
-            </w:r>
-            <w:proofErr w:type="spellStart"/>
-            <w:r>
-              <w:t>Hp</w:t>
-            </w:r>
-            <w:proofErr w:type="spellEnd"/>
-            <w:r>
-              <w:t>)</w:t>
+              <w:t>futuro (dimensão Hp)</w:t>
             </w:r>
           </w:p>
         </w:tc>
@@ -3208,11 +3260,9 @@
             <w:vAlign w:val="center"/>
           </w:tcPr>
           <w:p>
-            <w:proofErr w:type="spellStart"/>
             <w:r>
               <w:t>BufferDeltaU</w:t>
             </w:r>
-            <w:proofErr w:type="spellEnd"/>
           </w:p>
         </w:tc>
         <w:tc>
@@ -3249,11 +3299,9 @@
             <w:vAlign w:val="center"/>
           </w:tcPr>
           <w:p>
-            <w:proofErr w:type="spellStart"/>
             <w:r>
               <w:t>Predicao</w:t>
             </w:r>
-            <w:proofErr w:type="spellEnd"/>
           </w:p>
         </w:tc>
         <w:tc>
@@ -3275,11 +3323,9 @@
             <w:vAlign w:val="center"/>
           </w:tcPr>
           <w:p>
-            <w:proofErr w:type="spellStart"/>
             <w:r>
               <w:t>ModeloPreditor</w:t>
             </w:r>
-            <w:proofErr w:type="spellEnd"/>
           </w:p>
         </w:tc>
         <w:tc>
@@ -3304,11 +3350,9 @@
             <w:vAlign w:val="center"/>
           </w:tcPr>
           <w:p>
-            <w:proofErr w:type="spellStart"/>
             <w:r>
               <w:t>EstimaVazao</w:t>
             </w:r>
-            <w:proofErr w:type="spellEnd"/>
           </w:p>
         </w:tc>
         <w:tc>
@@ -3321,26 +3365,10 @@
               <w:t>Função p</w:t>
             </w:r>
             <w:r>
-              <w:t>ara carregar uma única vez a '</w:t>
-            </w:r>
-            <w:proofErr w:type="spellStart"/>
-            <w:r>
-              <w:t>f_Interpola_casadi_vazao_sym</w:t>
-            </w:r>
-            <w:proofErr w:type="spellEnd"/>
-            <w:r>
-              <w:t>'</w:t>
+              <w:t>ara carregar uma única vez a 'f_Interpola_casadi_vazao_sym'</w:t>
             </w:r>
             <w:r>
-              <w:t xml:space="preserve"> e para, com base na frequência e na </w:t>
-            </w:r>
-            <w:proofErr w:type="spellStart"/>
-            <w:r>
-              <w:t>PChegada</w:t>
-            </w:r>
-            <w:proofErr w:type="spellEnd"/>
-            <w:r>
-              <w:t xml:space="preserve"> (atual ou futura) poder proceder a estimativa da vazão (atual ou futura)</w:t>
+              <w:t xml:space="preserve"> e para, com base na frequência e na PChegada (atual ou futura) poder proceder a estimativa da vazão (atual ou futura)</w:t>
             </w:r>
           </w:p>
         </w:tc>
@@ -3352,11 +3380,9 @@
             <w:vAlign w:val="center"/>
           </w:tcPr>
           <w:p>
-            <w:proofErr w:type="spellStart"/>
             <w:r>
               <w:t>Funcao_h</w:t>
             </w:r>
-            <w:proofErr w:type="spellEnd"/>
           </w:p>
         </w:tc>
         <w:tc>
@@ -3384,11 +3410,9 @@
             <w:vAlign w:val="center"/>
           </w:tcPr>
           <w:p>
-            <w:proofErr w:type="spellStart"/>
             <w:r>
               <w:t>lbx</w:t>
             </w:r>
-            <w:proofErr w:type="spellEnd"/>
           </w:p>
         </w:tc>
         <w:tc>
@@ -3398,15 +3422,7 @@
           </w:tcPr>
           <w:p>
             <w:r>
-              <w:t xml:space="preserve">Lower </w:t>
-            </w:r>
-            <w:proofErr w:type="spellStart"/>
-            <w:r>
-              <w:t>Bounds</w:t>
-            </w:r>
-            <w:proofErr w:type="spellEnd"/>
-            <w:r>
-              <w:t xml:space="preserve"> para </w:t>
+              <w:t xml:space="preserve">Lower Bounds para </w:t>
             </w:r>
             <w:r>
               <w:t>as variáveis de decisão do MPC</w:t>
@@ -3424,11 +3440,9 @@
             <w:vAlign w:val="center"/>
           </w:tcPr>
           <w:p>
-            <w:proofErr w:type="spellStart"/>
             <w:r>
               <w:t>ubx</w:t>
             </w:r>
-            <w:proofErr w:type="spellEnd"/>
           </w:p>
         </w:tc>
         <w:tc>
@@ -3438,15 +3452,7 @@
           </w:tcPr>
           <w:p>
             <w:r>
-              <w:t xml:space="preserve">Upper </w:t>
-            </w:r>
-            <w:proofErr w:type="spellStart"/>
-            <w:r>
-              <w:t>Bounds</w:t>
-            </w:r>
-            <w:proofErr w:type="spellEnd"/>
-            <w:r>
-              <w:t xml:space="preserve"> para </w:t>
+              <w:t xml:space="preserve">Upper Bounds para </w:t>
             </w:r>
             <w:r>
               <w:t>as variáveis de decisão do MPC</w:t>
@@ -3461,11 +3467,9 @@
             <w:vAlign w:val="center"/>
           </w:tcPr>
           <w:p>
-            <w:proofErr w:type="spellStart"/>
             <w:r>
               <w:t>lbg</w:t>
             </w:r>
-            <w:proofErr w:type="spellEnd"/>
           </w:p>
         </w:tc>
         <w:tc>
@@ -3475,15 +3479,7 @@
           </w:tcPr>
           <w:p>
             <w:r>
-              <w:t xml:space="preserve">Lower </w:t>
-            </w:r>
-            <w:proofErr w:type="spellStart"/>
-            <w:r>
-              <w:t>Bounds</w:t>
-            </w:r>
-            <w:proofErr w:type="spellEnd"/>
-            <w:r>
-              <w:t xml:space="preserve"> para as restrições [g] que forem criadas</w:t>
+              <w:t>Lower Bounds para as restrições [g] que forem criadas</w:t>
             </w:r>
           </w:p>
         </w:tc>
@@ -3495,11 +3491,9 @@
             <w:vAlign w:val="center"/>
           </w:tcPr>
           <w:p>
-            <w:proofErr w:type="spellStart"/>
             <w:r>
               <w:t>ubg</w:t>
             </w:r>
-            <w:proofErr w:type="spellEnd"/>
           </w:p>
         </w:tc>
         <w:tc>
@@ -3509,15 +3503,7 @@
           </w:tcPr>
           <w:p>
             <w:r>
-              <w:t xml:space="preserve">Upper </w:t>
-            </w:r>
-            <w:proofErr w:type="spellStart"/>
-            <w:r>
-              <w:t>Bounds</w:t>
-            </w:r>
-            <w:proofErr w:type="spellEnd"/>
-            <w:r>
-              <w:t xml:space="preserve"> para as restrições [g] que forem criadas</w:t>
+              <w:t>Upper Bounds para as restrições [g] que forem criadas</w:t>
             </w:r>
           </w:p>
         </w:tc>
@@ -3553,6 +3539,10 @@
         <w:pStyle w:val="Ttulo1"/>
       </w:pPr>
       <w:r>
+        <w:br w:type="column"/>
+      </w:r>
+      <w:r>
+        <w:lastRenderedPageBreak/>
         <w:t>Formato CaSAdi</w:t>
       </w:r>
     </w:p>
@@ -3662,13 +3652,8 @@
         <w:t>As variáveis de decisão d</w:t>
       </w:r>
       <w:r>
-        <w:t xml:space="preserve">o MPC precisam ser </w:t>
-      </w:r>
-      <w:proofErr w:type="gramStart"/>
-      <w:r>
-        <w:t>passados</w:t>
-      </w:r>
-      <w:proofErr w:type="gramEnd"/>
+        <w:t>o MPC precisam ser passados</w:t>
+      </w:r>
       <w:r>
         <w:t xml:space="preserve"> </w:t>
       </w:r>
@@ -3701,7 +3686,6 @@
           <w:rPr>
             <w:rFonts w:ascii="Cambria Math" w:hAnsi="Cambria Math"/>
           </w:rPr>
-          <w:lastRenderedPageBreak/>
           <m:t>X</m:t>
         </m:r>
       </m:oMath>
@@ -4026,13 +4010,7 @@
         <w:t>)</w:t>
       </w:r>
       <w:r>
-        <w:t xml:space="preserve">. Assim, </w:t>
-      </w:r>
-      <w:r>
-        <w:t>cada uma das colunas correspondente ao tempo de amostragem e</w:t>
-      </w:r>
-      <w:r>
-        <w:t xml:space="preserve"> </w:t>
+        <w:t xml:space="preserve">. Assim, cada uma das colunas correspondente ao tempo de amostragem e </w:t>
       </w:r>
       <w:r>
         <w:t>cada uma d</w:t>
@@ -4110,10 +4088,7 @@
         <w:t>colunas</w:t>
       </w:r>
       <w:r>
-        <w:t xml:space="preserve">. Assim, </w:t>
-      </w:r>
-      <w:r>
-        <w:t>cada uma das colunas correspondente ao tempo de amostragem e</w:t>
+        <w:t>. Assim, cada uma das colunas correspondente ao tempo de amostragem e</w:t>
       </w:r>
       <w:r>
         <w:t xml:space="preserve"> cada uma </w:t>
@@ -5237,6 +5212,9 @@
       </w:r>
       <w:r>
         <w:t>unção custo</w:t>
+      </w:r>
+      <w:r>
+        <w:t xml:space="preserve"> genérica</w:t>
       </w:r>
     </w:p>
     <w:tbl>
@@ -7168,19 +7146,9 @@
       <w:r>
         <w:t xml:space="preserve">em </w:t>
       </w:r>
-      <w:proofErr w:type="spellStart"/>
-      <w:r>
-        <w:t>lbx</w:t>
-      </w:r>
-      <w:proofErr w:type="spellEnd"/>
-      <w:r>
-        <w:t>/</w:t>
-      </w:r>
-      <w:proofErr w:type="spellStart"/>
-      <w:r>
-        <w:t>ubx</w:t>
-      </w:r>
-      <w:proofErr w:type="spellEnd"/>
+      <w:r>
+        <w:t>lbx/ubx</w:t>
+      </w:r>
       <w:r>
         <w:t>:</w:t>
       </w:r>
@@ -7386,27 +7354,15 @@
       <w:r>
         <w:t>, todos com limites em [</w:t>
       </w:r>
-      <w:proofErr w:type="spellStart"/>
-      <w:proofErr w:type="gramStart"/>
-      <w:r>
-        <w:t>LimitesMin</w:t>
-      </w:r>
-      <w:proofErr w:type="spellEnd"/>
-      <w:r>
-        <w:t xml:space="preserve"> </w:t>
-      </w:r>
-      <w:r>
-        <w:t>,</w:t>
-      </w:r>
-      <w:proofErr w:type="gramEnd"/>
-      <w:r>
-        <w:t xml:space="preserve"> </w:t>
-      </w:r>
-      <w:proofErr w:type="spellStart"/>
+      <w:r>
+        <w:t xml:space="preserve">LimitesMin </w:t>
+      </w:r>
+      <w:r>
+        <w:t xml:space="preserve">, </w:t>
+      </w:r>
       <w:r>
         <w:t>LimitesMAx</w:t>
       </w:r>
-      <w:proofErr w:type="spellEnd"/>
       <w:r>
         <w:t>]</w:t>
       </w:r>
@@ -7617,33 +7573,11 @@
         </w:rPr>
         <w:t xml:space="preserve">* </w:t>
       </w:r>
-      <w:proofErr w:type="spellStart"/>
-      <w:r>
-        <w:rPr>
-          <w:rFonts w:eastAsiaTheme="minorEastAsia"/>
-        </w:rPr>
-        <w:t>LimitesMin</w:t>
-      </w:r>
-      <w:proofErr w:type="spellEnd"/>
-      <w:r>
-        <w:rPr>
-          <w:rFonts w:eastAsiaTheme="minorEastAsia"/>
-        </w:rPr>
-        <w:t xml:space="preserve"> e </w:t>
-      </w:r>
-      <w:proofErr w:type="spellStart"/>
-      <w:r>
-        <w:rPr>
-          <w:rFonts w:eastAsiaTheme="minorEastAsia"/>
-        </w:rPr>
-        <w:t>LimitesMax</w:t>
-      </w:r>
-      <w:proofErr w:type="spellEnd"/>
-      <w:r>
-        <w:rPr>
-          <w:rFonts w:eastAsiaTheme="minorEastAsia"/>
-        </w:rPr>
-        <w:t xml:space="preserve"> foram definidos na inicialização </w:t>
+      <w:r>
+        <w:rPr>
+          <w:rFonts w:eastAsiaTheme="minorEastAsia"/>
+        </w:rPr>
+        <w:t xml:space="preserve">LimitesMin e LimitesMax foram definidos na inicialização </w:t>
       </w:r>
       <w:r>
         <w:rPr>
@@ -7735,63 +7669,7 @@
         <w:rPr>
           <w:rFonts w:eastAsiaTheme="minorEastAsia"/>
         </w:rPr>
-        <w:t xml:space="preserve">, neste caso, as restrições para estas variáveis serão tratadas em </w:t>
-      </w:r>
-      <w:proofErr w:type="spellStart"/>
-      <w:r>
-        <w:rPr>
-          <w:rFonts w:eastAsiaTheme="minorEastAsia"/>
-        </w:rPr>
-        <w:t>lbg</w:t>
-      </w:r>
-      <w:proofErr w:type="spellEnd"/>
-      <w:r>
-        <w:rPr>
-          <w:rFonts w:eastAsiaTheme="minorEastAsia"/>
-        </w:rPr>
-        <w:t>/</w:t>
-      </w:r>
-      <w:proofErr w:type="spellStart"/>
-      <w:r>
-        <w:rPr>
-          <w:rFonts w:eastAsiaTheme="minorEastAsia"/>
-        </w:rPr>
-        <w:t>ubg</w:t>
-      </w:r>
-      <w:proofErr w:type="spellEnd"/>
-      <w:r>
-        <w:rPr>
-          <w:rFonts w:eastAsiaTheme="minorEastAsia"/>
-        </w:rPr>
-        <w:t xml:space="preserve"> e por isso foram “liberadas” em </w:t>
-      </w:r>
-      <w:proofErr w:type="spellStart"/>
-      <w:r>
-        <w:rPr>
-          <w:rFonts w:eastAsiaTheme="minorEastAsia"/>
-        </w:rPr>
-        <w:t>lbx</w:t>
-      </w:r>
-      <w:proofErr w:type="spellEnd"/>
-      <w:r>
-        <w:rPr>
-          <w:rFonts w:eastAsiaTheme="minorEastAsia"/>
-        </w:rPr>
-        <w:t>/</w:t>
-      </w:r>
-      <w:proofErr w:type="spellStart"/>
-      <w:r>
-        <w:rPr>
-          <w:rFonts w:eastAsiaTheme="minorEastAsia"/>
-        </w:rPr>
-        <w:t>ubx</w:t>
-      </w:r>
-      <w:proofErr w:type="spellEnd"/>
-      <w:r>
-        <w:rPr>
-          <w:rFonts w:eastAsiaTheme="minorEastAsia"/>
-        </w:rPr>
-        <w:t>.</w:t>
+        <w:t>, neste caso, as restrições para estas variáveis serão tratadas em lbg/ubg e por isso foram “liberadas” em lbx/ubx.</w:t>
       </w:r>
     </w:p>
     <w:p>
@@ -7925,49 +7803,7 @@
         <w:rPr>
           <w:rFonts w:eastAsiaTheme="minorEastAsia"/>
         </w:rPr>
-        <w:t xml:space="preserve">Observar que a </w:t>
-      </w:r>
-      <w:proofErr w:type="spellStart"/>
-      <w:r>
-        <w:rPr>
-          <w:rFonts w:eastAsiaTheme="minorEastAsia"/>
-        </w:rPr>
-        <w:t>PMonAlvo</w:t>
-      </w:r>
-      <w:proofErr w:type="spellEnd"/>
-      <w:r>
-        <w:rPr>
-          <w:rFonts w:eastAsiaTheme="minorEastAsia"/>
-        </w:rPr>
-        <w:t xml:space="preserve">, na prática, é a proposição para a </w:t>
-      </w:r>
-      <w:proofErr w:type="spellStart"/>
-      <w:r>
-        <w:rPr>
-          <w:rFonts w:eastAsiaTheme="minorEastAsia"/>
-        </w:rPr>
-        <w:t>PChegada</w:t>
-      </w:r>
-      <w:proofErr w:type="spellEnd"/>
-      <w:r>
-        <w:rPr>
-          <w:rFonts w:eastAsiaTheme="minorEastAsia"/>
-        </w:rPr>
-        <w:t xml:space="preserve">. A </w:t>
-      </w:r>
-      <w:proofErr w:type="spellStart"/>
-      <w:r>
-        <w:rPr>
-          <w:rFonts w:eastAsiaTheme="minorEastAsia"/>
-        </w:rPr>
-        <w:t>PChegada</w:t>
-      </w:r>
-      <w:proofErr w:type="spellEnd"/>
-      <w:r>
-        <w:rPr>
-          <w:rFonts w:eastAsiaTheme="minorEastAsia"/>
-        </w:rPr>
-        <w:t>, por sua vez, tem restrições que são função da frequência</w:t>
+        <w:t>Observar que a PMonAlvo, na prática, é a proposição para a PChegada. A PChegada, por sua vez, tem restrições que são função da frequência</w:t>
       </w:r>
       <w:r>
         <w:rPr>
@@ -8011,30 +7847,8 @@
         <w:rPr>
           <w:rFonts w:eastAsiaTheme="minorEastAsia"/>
         </w:rPr>
-        <w:t xml:space="preserve"> a </w:t>
-      </w:r>
-      <w:proofErr w:type="spellStart"/>
-      <w:r>
-        <w:rPr>
-          <w:rFonts w:eastAsiaTheme="minorEastAsia"/>
-        </w:rPr>
-        <w:t>PMonAlvo</w:t>
-      </w:r>
-      <w:proofErr w:type="spellEnd"/>
-      <w:r>
-        <w:rPr>
-          <w:rFonts w:eastAsiaTheme="minorEastAsia"/>
-        </w:rPr>
-        <w:t xml:space="preserve"> (atuais e futuras), sejam também avaliadas em função das restrições da </w:t>
-      </w:r>
-      <w:proofErr w:type="spellStart"/>
-      <w:r>
-        <w:rPr>
-          <w:rFonts w:eastAsiaTheme="minorEastAsia"/>
-        </w:rPr>
-        <w:t>PChegada</w:t>
-      </w:r>
-      <w:proofErr w:type="spellEnd"/>
+        <w:t xml:space="preserve"> a PMonAlvo (atuais e futuras), sejam também avaliadas em função das restrições da PChegada</w:t>
+      </w:r>
       <w:r>
         <w:rPr>
           <w:rFonts w:eastAsiaTheme="minorEastAsia"/>
@@ -8069,35 +7883,7 @@
         <w:rPr>
           <w:rFonts w:eastAsiaTheme="minorEastAsia"/>
         </w:rPr>
-        <w:t xml:space="preserve">em </w:t>
-      </w:r>
-      <w:proofErr w:type="spellStart"/>
-      <w:r>
-        <w:rPr>
-          <w:rFonts w:eastAsiaTheme="minorEastAsia"/>
-        </w:rPr>
-        <w:t>lbg</w:t>
-      </w:r>
-      <w:proofErr w:type="spellEnd"/>
-      <w:r>
-        <w:rPr>
-          <w:rFonts w:eastAsiaTheme="minorEastAsia"/>
-        </w:rPr>
-        <w:t>/</w:t>
-      </w:r>
-      <w:proofErr w:type="spellStart"/>
-      <w:r>
-        <w:rPr>
-          <w:rFonts w:eastAsiaTheme="minorEastAsia"/>
-        </w:rPr>
-        <w:t>ubg</w:t>
-      </w:r>
-      <w:proofErr w:type="spellEnd"/>
-      <w:r>
-        <w:rPr>
-          <w:rFonts w:eastAsiaTheme="minorEastAsia"/>
-        </w:rPr>
-        <w:t>.</w:t>
+        <w:t>em lbg/ubg.</w:t>
       </w:r>
     </w:p>
     <w:p>
@@ -8297,7 +8083,6 @@
           <m:t>∆U</m:t>
         </m:r>
       </m:oMath>
-      <w:proofErr w:type="gramStart"/>
       <w:r>
         <w:rPr>
           <w:rFonts w:eastAsiaTheme="minorEastAsia"/>
@@ -8308,21 +8093,14 @@
         <w:rPr>
           <w:rFonts w:eastAsiaTheme="minorEastAsia"/>
         </w:rPr>
-        <w:t>até</w:t>
-      </w:r>
-      <w:proofErr w:type="gramEnd"/>
+        <w:t xml:space="preserve">até </w:t>
+      </w:r>
       <w:r>
         <w:rPr>
           <w:rFonts w:eastAsiaTheme="minorEastAsia"/>
         </w:rPr>
         <w:t xml:space="preserve"> </w:t>
       </w:r>
-      <w:r>
-        <w:rPr>
-          <w:rFonts w:eastAsiaTheme="minorEastAsia"/>
-        </w:rPr>
-        <w:t xml:space="preserve"> </w:t>
-      </w:r>
       <m:oMath>
         <m:r>
           <w:rPr>
@@ -8347,7 +8125,14 @@
         <w:rPr>
           <w:rFonts w:eastAsiaTheme="minorEastAsia"/>
         </w:rPr>
-        <w:t xml:space="preserve">que as restrições são diferenciáveis, portanto, </w:t>
+        <w:t xml:space="preserve">que </w:t>
+      </w:r>
+      <w:r>
+        <w:rPr>
+          <w:rFonts w:eastAsiaTheme="minorEastAsia"/>
+        </w:rPr>
+        <w:lastRenderedPageBreak/>
+        <w:t xml:space="preserve">as restrições são diferenciáveis, portanto, </w:t>
       </w:r>
       <w:r>
         <w:rPr>
@@ -8387,7 +8172,6 @@
         <w:pStyle w:val="Ttulo2"/>
       </w:pPr>
       <w:r>
-        <w:lastRenderedPageBreak/>
         <w:t xml:space="preserve">Restrições </w:t>
       </w:r>
       <w:r>
@@ -8399,25 +8183,18 @@
       <w:r>
         <w:t xml:space="preserve">em </w:t>
       </w:r>
-      <w:proofErr w:type="spellStart"/>
       <w:r>
         <w:t>lb</w:t>
       </w:r>
       <w:r>
         <w:t>g</w:t>
       </w:r>
-      <w:proofErr w:type="spellEnd"/>
-      <w:r>
-        <w:t>/</w:t>
-      </w:r>
-      <w:proofErr w:type="spellStart"/>
-      <w:r>
-        <w:t>ub</w:t>
+      <w:r>
+        <w:t>/ub</w:t>
       </w:r>
       <w:r>
         <w:t>g</w:t>
       </w:r>
-      <w:proofErr w:type="spellEnd"/>
     </w:p>
     <w:p>
       <w:pPr>
@@ -9217,7 +8994,6 @@
         </w:rPr>
         <w:t>. A sequ</w:t>
       </w:r>
-      <w:proofErr w:type="spellStart"/>
       <w:r>
         <w:rPr>
           <w:rFonts w:eastAsiaTheme="minorEastAsia"/>
@@ -9230,7 +9006,6 @@
         </w:rPr>
         <w:t>ncia</w:t>
       </w:r>
-      <w:proofErr w:type="spellEnd"/>
       <w:r>
         <w:rPr>
           <w:rFonts w:eastAsiaTheme="minorEastAsia"/>
@@ -10993,16 +10768,8 @@
               <w:rPr>
                 <w:rFonts w:eastAsiaTheme="minorEastAsia"/>
               </w:rPr>
-              <w:t>k=</w:t>
+              <w:t>k=Hp</w:t>
             </w:r>
-            <w:proofErr w:type="spellStart"/>
-            <w:r>
-              <w:rPr>
-                <w:rFonts w:eastAsiaTheme="minorEastAsia"/>
-              </w:rPr>
-              <w:t>Hp</w:t>
-            </w:r>
-            <w:proofErr w:type="spellEnd"/>
           </w:p>
         </w:tc>
       </w:tr>
@@ -11740,19 +11507,9 @@
       <w:r>
         <w:t xml:space="preserve">em </w:t>
       </w:r>
-      <w:proofErr w:type="spellStart"/>
-      <w:r>
-        <w:t>lbg</w:t>
-      </w:r>
-      <w:proofErr w:type="spellEnd"/>
-      <w:r>
-        <w:t>/</w:t>
-      </w:r>
-      <w:proofErr w:type="spellStart"/>
-      <w:r>
-        <w:t>ubg</w:t>
-      </w:r>
-      <w:proofErr w:type="spellEnd"/>
+      <w:r>
+        <w:t>lbg/ubg</w:t>
+      </w:r>
     </w:p>
     <w:p>
       <w:r>
@@ -11788,30 +11545,8 @@
         <w:rPr>
           <w:rFonts w:eastAsiaTheme="minorEastAsia"/>
         </w:rPr>
-        <w:t xml:space="preserve"> Da mesma forma, a estimação da vazão é feita com base na Frequência e na </w:t>
-      </w:r>
-      <w:proofErr w:type="spellStart"/>
-      <w:r>
-        <w:rPr>
-          <w:rFonts w:eastAsiaTheme="minorEastAsia"/>
-        </w:rPr>
-        <w:t>PChegada</w:t>
-      </w:r>
-      <w:proofErr w:type="spellEnd"/>
-      <w:r>
-        <w:rPr>
-          <w:rFonts w:eastAsiaTheme="minorEastAsia"/>
-        </w:rPr>
-        <w:t xml:space="preserve">, portanto, estados futuros da vazão dependem de valores futuros da Frequência e da </w:t>
-      </w:r>
-      <w:proofErr w:type="spellStart"/>
-      <w:r>
-        <w:rPr>
-          <w:rFonts w:eastAsiaTheme="minorEastAsia"/>
-        </w:rPr>
-        <w:t>PChegada</w:t>
-      </w:r>
-      <w:proofErr w:type="spellEnd"/>
+        <w:t xml:space="preserve"> Da mesma forma, a estimação da vazão é feita com base na Frequência e na PChegada, portanto, estados futuros da vazão dependem de valores futuros da Frequência e da PChegada</w:t>
+      </w:r>
       <w:r>
         <w:rPr>
           <w:rFonts w:eastAsiaTheme="minorEastAsia"/>
@@ -11834,6 +11569,7 @@
         <w:rPr>
           <w:rFonts w:eastAsiaTheme="minorEastAsia"/>
         </w:rPr>
+        <w:lastRenderedPageBreak/>
         <w:t>Os estados preditos</w:t>
       </w:r>
       <w:r>
@@ -12214,7 +11950,6 @@
         <w:rPr>
           <w:rFonts w:eastAsiaTheme="minorEastAsia"/>
         </w:rPr>
-        <w:lastRenderedPageBreak/>
         <w:t>As variáveis de entrada</w:t>
       </w:r>
       <w:r>
@@ -12263,21 +11998,7 @@
         <w:rPr>
           <w:rFonts w:eastAsiaTheme="minorEastAsia"/>
         </w:rPr>
-        <w:t xml:space="preserve"> (ações de controle que são Frequência e </w:t>
-      </w:r>
-      <w:proofErr w:type="spellStart"/>
-      <w:r>
-        <w:rPr>
-          <w:rFonts w:eastAsiaTheme="minorEastAsia"/>
-        </w:rPr>
-        <w:t>PMovAlvo</w:t>
-      </w:r>
-      <w:proofErr w:type="spellEnd"/>
-      <w:r>
-        <w:rPr>
-          <w:rFonts w:eastAsiaTheme="minorEastAsia"/>
-        </w:rPr>
-        <w:t>, representadas como [</w:t>
+        <w:t xml:space="preserve"> (ações de controle que são Frequência e PMovAlvo, representadas como [</w:t>
       </w:r>
       <m:oMath>
         <m:sSub>
@@ -12500,21 +12221,7 @@
         <w:rPr>
           <w:rFonts w:eastAsiaTheme="minorEastAsia"/>
         </w:rPr>
-        <w:t xml:space="preserve">A ação de controle correspondente a </w:t>
-      </w:r>
-      <w:proofErr w:type="spellStart"/>
-      <w:r>
-        <w:rPr>
-          <w:rFonts w:eastAsiaTheme="minorEastAsia"/>
-        </w:rPr>
-        <w:t>PMonAlvo</w:t>
-      </w:r>
-      <w:proofErr w:type="spellEnd"/>
-      <w:r>
-        <w:rPr>
-          <w:rFonts w:eastAsiaTheme="minorEastAsia"/>
-        </w:rPr>
-        <w:t xml:space="preserve"> (</w:t>
+        <w:t>A ação de controle correspondente a PMonAlvo (</w:t>
       </w:r>
       <m:oMath>
         <m:sSub>
@@ -12578,16 +12285,8 @@
         <w:rPr>
           <w:rFonts w:eastAsiaTheme="minorEastAsia"/>
         </w:rPr>
-        <w:t xml:space="preserve">correspondentes a </w:t>
-      </w:r>
-      <w:proofErr w:type="spellStart"/>
-      <w:r>
-        <w:rPr>
-          <w:rFonts w:eastAsiaTheme="minorEastAsia"/>
-        </w:rPr>
-        <w:t>PChegada</w:t>
-      </w:r>
-      <w:proofErr w:type="spellEnd"/>
+        <w:t>correspondentes a PChegada</w:t>
+      </w:r>
       <w:r>
         <w:rPr>
           <w:rFonts w:eastAsiaTheme="minorEastAsia"/>
@@ -13165,7 +12864,6 @@
         </w:rPr>
         <w:t xml:space="preserve">calculados de forma dinâmica, em função da frequência. Estes limites correspondem a valores de alarmes L e H definidos pela empresa. Considerando que há alarmes que podem causar trip da planta, a implementação do código deve considerar a possibilidade de uma margem de tolerância percentual definida pelo usuário, tal qual indica a formulação seguinte. A definição de uma </w:t>
       </w:r>
-      <w:proofErr w:type="spellStart"/>
       <w:r>
         <w:rPr>
           <w:rFonts w:eastAsiaTheme="minorEastAsia"/>
@@ -13174,7 +12872,6 @@
         </w:rPr>
         <w:t>MargemPercentual</w:t>
       </w:r>
-      <w:proofErr w:type="spellEnd"/>
       <w:r>
         <w:rPr>
           <w:rFonts w:eastAsiaTheme="minorEastAsia"/>
@@ -13187,7 +12884,6 @@
         </w:rPr>
         <w:t xml:space="preserve">. Sugerimos atuar com </w:t>
       </w:r>
-      <w:proofErr w:type="spellStart"/>
       <w:r>
         <w:rPr>
           <w:rFonts w:eastAsiaTheme="minorEastAsia"/>
@@ -13196,7 +12892,6 @@
         </w:rPr>
         <w:t>MargemPercentual</w:t>
       </w:r>
-      <w:proofErr w:type="spellEnd"/>
       <w:r>
         <w:rPr>
           <w:rFonts w:eastAsiaTheme="minorEastAsia"/>
@@ -13371,35 +13066,7 @@
         <w:rPr>
           <w:rFonts w:eastAsiaTheme="minorEastAsia"/>
         </w:rPr>
-        <w:t>Para implementar a última restrição, sabemos que a variação máxima permitida para a frequência é de 1Hz (</w:t>
-      </w:r>
-      <w:proofErr w:type="spellStart"/>
-      <w:r>
-        <w:rPr>
-          <w:rFonts w:eastAsiaTheme="minorEastAsia"/>
-        </w:rPr>
-        <w:t>MaxDeltaHz</w:t>
-      </w:r>
-      <w:proofErr w:type="spellEnd"/>
-      <w:r>
-        <w:rPr>
-          <w:rFonts w:eastAsiaTheme="minorEastAsia"/>
-        </w:rPr>
-        <w:t>=1) a cada 7,5min (</w:t>
-      </w:r>
-      <w:proofErr w:type="spellStart"/>
-      <w:r>
-        <w:rPr>
-          <w:rFonts w:eastAsiaTheme="minorEastAsia"/>
-        </w:rPr>
-        <w:t>TempoLimite</w:t>
-      </w:r>
-      <w:proofErr w:type="spellEnd"/>
-      <w:r>
-        <w:rPr>
-          <w:rFonts w:eastAsiaTheme="minorEastAsia"/>
-        </w:rPr>
-        <w:t>=450s).</w:t>
+        <w:t>Para implementar a última restrição, sabemos que a variação máxima permitida para a frequência é de 1Hz (MaxDeltaHz=1) a cada 7,5min (TempoLimite=450s).</w:t>
       </w:r>
     </w:p>
     <w:p>
@@ -13417,21 +13084,7 @@
         <w:rPr>
           <w:rFonts w:eastAsiaTheme="minorEastAsia"/>
         </w:rPr>
-        <w:t>Das configurações originais do sistema, temos um tempo de amostragem (</w:t>
-      </w:r>
-      <w:proofErr w:type="spellStart"/>
-      <w:r>
-        <w:rPr>
-          <w:rFonts w:eastAsiaTheme="minorEastAsia"/>
-        </w:rPr>
-        <w:t>Ts</w:t>
-      </w:r>
-      <w:proofErr w:type="spellEnd"/>
-      <w:r>
-        <w:rPr>
-          <w:rFonts w:eastAsiaTheme="minorEastAsia"/>
-        </w:rPr>
-        <w:t>) = 10s</w:t>
+        <w:t>Das configurações originais do sistema, temos um tempo de amostragem (Ts) = 10s</w:t>
       </w:r>
       <w:r>
         <w:rPr>
@@ -13817,15 +13470,7 @@
                           <w:sz w:val="24"/>
                           <w:szCs w:val="24"/>
                         </w:rPr>
-                        <m:t>4</m:t>
-                      </m:r>
-                      <m:r>
-                        <w:rPr>
-                          <w:rFonts w:ascii="Cambria Math" w:hAnsi="Cambria Math" w:cs="Times New Roman"/>
-                          <w:sz w:val="24"/>
-                          <w:szCs w:val="24"/>
-                        </w:rPr>
-                        <m:t>4</m:t>
+                        <m:t>44</m:t>
                       </m:r>
                     </m:sup>
                     <m:e>
@@ -13988,7 +13633,6 @@
         <w:rPr>
           <w:rFonts w:eastAsiaTheme="minorEastAsia"/>
         </w:rPr>
-        <w:lastRenderedPageBreak/>
         <w:t xml:space="preserve">Importante lembrar que esta restrição vale </w:t>
       </w:r>
       <m:oMath>
@@ -14122,23 +13766,7 @@
         </w:numPr>
       </w:pPr>
       <w:r>
-        <w:t>Alvos de engenharia definidos pelo usuário (</w:t>
-      </w:r>
-      <w:proofErr w:type="spellStart"/>
-      <w:r>
-        <w:t>Freq</w:t>
-      </w:r>
-      <w:proofErr w:type="spellEnd"/>
-      <w:r>
-        <w:t xml:space="preserve"> e </w:t>
-      </w:r>
-      <w:proofErr w:type="spellStart"/>
-      <w:r>
-        <w:t>PMonAlvo</w:t>
-      </w:r>
-      <w:proofErr w:type="spellEnd"/>
-      <w:r>
-        <w:t>)</w:t>
+        <w:t>Alvos de engenharia definidos pelo usuário (Freq e PMonAlvo)</w:t>
       </w:r>
     </w:p>
     <w:p>
@@ -14894,13 +14522,7 @@
                 <w:rPr>
                   <w:rFonts w:ascii="Cambria Math" w:eastAsiaTheme="minorEastAsia" w:hAnsi="Cambria Math" w:cstheme="majorBidi"/>
                 </w:rPr>
-                <m:t xml:space="preserve"> ;  AlvoEng   ; </m:t>
-              </m:r>
-              <m:r>
-                <w:rPr>
-                  <w:rFonts w:ascii="Cambria Math" w:eastAsiaTheme="minorEastAsia" w:hAnsi="Cambria Math" w:cstheme="majorBidi"/>
-                </w:rPr>
-                <m:t xml:space="preserve">Ysp;  </m:t>
+                <m:t xml:space="preserve"> ;  AlvoEng   ; Ysp;  </m:t>
               </m:r>
               <m:sSub>
                 <m:sSubPr>
@@ -15170,6 +14792,7 @@
           <w:rPr>
             <w:rFonts w:ascii="Cambria Math" w:eastAsiaTheme="minorEastAsia" w:hAnsi="Cambria Math" w:cstheme="majorBidi"/>
           </w:rPr>
+          <w:lastRenderedPageBreak/>
           <m:t>AlvoEng</m:t>
         </m:r>
       </m:oMath>
@@ -15248,21 +14871,7 @@
         <w:rPr>
           <w:rFonts w:asciiTheme="majorHAnsi" w:eastAsiaTheme="minorEastAsia" w:hAnsiTheme="majorHAnsi" w:cstheme="majorBidi"/>
         </w:rPr>
-        <w:t xml:space="preserve"> (</w:t>
-      </w:r>
-      <w:proofErr w:type="spellStart"/>
-      <w:r>
-        <w:rPr>
-          <w:rFonts w:asciiTheme="majorHAnsi" w:eastAsiaTheme="minorEastAsia" w:hAnsiTheme="majorHAnsi" w:cstheme="majorBidi"/>
-        </w:rPr>
-        <w:t>PChegada</w:t>
-      </w:r>
-      <w:proofErr w:type="spellEnd"/>
-      <w:r>
-        <w:rPr>
-          <w:rFonts w:asciiTheme="majorHAnsi" w:eastAsiaTheme="minorEastAsia" w:hAnsiTheme="majorHAnsi" w:cstheme="majorBidi"/>
-        </w:rPr>
-        <w:t xml:space="preserve"> e Vazão)</w:t>
+        <w:t xml:space="preserve"> (PChegada e Vazão)</w:t>
       </w:r>
     </w:p>
     <w:p>
@@ -15745,59 +15354,19 @@
     </w:p>
     <w:p>
       <w:r>
-        <w:t xml:space="preserve">O solver vai calcular novas ações de controle ótimas, ou seja, Frequência e </w:t>
-      </w:r>
-      <w:proofErr w:type="spellStart"/>
-      <w:r>
-        <w:t>PMonAlvo</w:t>
-      </w:r>
-      <w:proofErr w:type="spellEnd"/>
-      <w:r>
-        <w:t xml:space="preserve"> ótimas </w:t>
+        <w:t xml:space="preserve">O solver vai calcular novas ações de controle ótimas, ou seja, Frequência e PMonAlvo ótimas </w:t>
       </w:r>
       <w:r>
         <w:t>para</w:t>
       </w:r>
       <w:r>
-        <w:t xml:space="preserve"> serem aplicadas no processo. Assim, vamos assumir que o valor </w:t>
-      </w:r>
-      <w:proofErr w:type="spellStart"/>
-      <w:r>
-        <w:t>Ysp</w:t>
-      </w:r>
-      <w:proofErr w:type="spellEnd"/>
-      <w:r>
-        <w:t xml:space="preserve"> ótimo para a saída referente a </w:t>
-      </w:r>
-      <w:proofErr w:type="spellStart"/>
-      <w:r>
-        <w:t>PChegada</w:t>
-      </w:r>
-      <w:proofErr w:type="spellEnd"/>
-      <w:r>
-        <w:t xml:space="preserve"> é o valor da </w:t>
-      </w:r>
-      <w:proofErr w:type="spellStart"/>
-      <w:r>
-        <w:t>PMonAlvo</w:t>
-      </w:r>
-      <w:proofErr w:type="spellEnd"/>
-      <w:r>
-        <w:t xml:space="preserve"> ótima calculada</w:t>
+        <w:t xml:space="preserve"> serem aplicadas no processo. Assim, vamos assumir que o valor Ysp ótimo para a saída referente a PChegada é o valor da PMonAlvo ótima calculada</w:t>
       </w:r>
       <w:r>
         <w:t xml:space="preserve"> pelo solver</w:t>
       </w:r>
       <w:r>
-        <w:t xml:space="preserve">, assim como, para a saída que se refere a Vazão, vamos assumir que a vazão ótima é a vazão estimada para o ponto da Frequência </w:t>
-      </w:r>
-      <w:proofErr w:type="spellStart"/>
-      <w:r>
-        <w:t>PMonAlvo</w:t>
-      </w:r>
-      <w:proofErr w:type="spellEnd"/>
-      <w:r>
-        <w:t xml:space="preserve"> </w:t>
+        <w:t xml:space="preserve">, assim como, para a saída que se refere a Vazão, vamos assumir que a vazão ótima é a vazão estimada para o ponto da Frequência PMonAlvo </w:t>
       </w:r>
       <w:r>
         <w:t xml:space="preserve">ótimos </w:t>
@@ -15806,31 +15375,7 @@
         <w:t>dados pelo solver.</w:t>
       </w:r>
       <w:r>
-        <w:t xml:space="preserve"> Para completar a informação do ótimo nos três mapas, precisaremos também da </w:t>
-      </w:r>
-      <w:proofErr w:type="spellStart"/>
-      <w:r>
-        <w:t>PSuc</w:t>
-      </w:r>
-      <w:proofErr w:type="spellEnd"/>
-      <w:r>
-        <w:t xml:space="preserve"> ótima. Neste caso, assim como a vazão, a </w:t>
-      </w:r>
-      <w:proofErr w:type="spellStart"/>
-      <w:r>
-        <w:t>PSuc</w:t>
-      </w:r>
-      <w:proofErr w:type="spellEnd"/>
-      <w:r>
-        <w:t xml:space="preserve"> será estimada no ponto da Frequência </w:t>
-      </w:r>
-      <w:proofErr w:type="spellStart"/>
-      <w:r>
-        <w:t>PMonAlvo</w:t>
-      </w:r>
-      <w:proofErr w:type="spellEnd"/>
-      <w:r>
-        <w:t xml:space="preserve"> ótimos dados pelo solver.</w:t>
+        <w:t xml:space="preserve"> Para completar a informação do ótimo nos três mapas, precisaremos também da PSuc ótima. Neste caso, assim como a vazão, a PSuc será estimada no ponto da Frequência PMonAlvo ótimos dados pelo solver.</w:t>
       </w:r>
     </w:p>
     <w:sectPr>
@@ -16213,13 +15758,8 @@
         <w:footnoteRef/>
       </w:r>
       <w:r>
-        <w:t xml:space="preserve"> O texto ilustra a sequência para as predições e ações de controle futuras, no entanto, é importante lembrar que pela técnica multishooting, não é feito um passo por vez, mas todos os passos de uma vez </w:t>
-      </w:r>
-      <w:proofErr w:type="gramStart"/>
-      <w:r>
-        <w:t>só !!</w:t>
-      </w:r>
-      <w:proofErr w:type="gramEnd"/>
+        <w:t xml:space="preserve"> O texto ilustra a sequência para as predições e ações de controle futuras, no entanto, é importante lembrar que pela técnica multishooting, não é feito um passo por vez, mas todos os passos de uma vez só !!</w:t>
+      </w:r>
     </w:p>
   </w:footnote>
   <w:footnote w:id="3">
@@ -16300,7 +15840,6 @@
         </w:rPr>
         <w:t xml:space="preserve">. Isso, pois, nos casos em que o controlador der </w:t>
       </w:r>
-      <w:proofErr w:type="spellStart"/>
       <w:r>
         <w:rPr>
           <w:rFonts w:eastAsiaTheme="minorEastAsia"/>
@@ -16309,7 +15848,6 @@
         </w:rPr>
         <w:t>unfeasible</w:t>
       </w:r>
-      <w:proofErr w:type="spellEnd"/>
       <w:r>
         <w:rPr>
           <w:rFonts w:eastAsiaTheme="minorEastAsia"/>

--- a/Detalhes implementação Simulink CaSAdi.docx
+++ b/Detalhes implementação Simulink CaSAdi.docx
@@ -2501,6 +2501,7 @@
         </w:rPr>
         <w:t xml:space="preserve"> nada mais é senão um vetor/ matriz para seleção dos estados que vão ser apresentados na sa</w:t>
       </w:r>
+      <w:proofErr w:type="spellStart"/>
       <w:r>
         <w:rPr>
           <w:rFonts w:eastAsiaTheme="minorEastAsia"/>
@@ -2511,7 +2512,14 @@
         <w:rPr>
           <w:rFonts w:eastAsiaTheme="minorEastAsia"/>
         </w:rPr>
-        <w:t>da.</w:t>
+        <w:t>da</w:t>
+      </w:r>
+      <w:proofErr w:type="spellEnd"/>
+      <w:r>
+        <w:rPr>
+          <w:rFonts w:eastAsiaTheme="minorEastAsia"/>
+        </w:rPr>
+        <w:t>.</w:t>
       </w:r>
     </w:p>
     <w:p>
@@ -2843,9 +2851,11 @@
             <w:vAlign w:val="center"/>
           </w:tcPr>
           <w:p>
+            <w:proofErr w:type="spellStart"/>
             <w:r>
               <w:t>casadi_solver</w:t>
             </w:r>
+            <w:proofErr w:type="spellEnd"/>
           </w:p>
         </w:tc>
         <w:tc>
@@ -2867,9 +2877,11 @@
             <w:vAlign w:val="center"/>
           </w:tcPr>
           <w:p>
+            <w:proofErr w:type="spellStart"/>
             <w:r>
               <w:t>Hp</w:t>
             </w:r>
+            <w:proofErr w:type="spellEnd"/>
           </w:p>
         </w:tc>
         <w:tc>
@@ -2891,9 +2903,11 @@
             <w:vAlign w:val="center"/>
           </w:tcPr>
           <w:p>
+            <w:proofErr w:type="spellStart"/>
             <w:r>
               <w:t>Hc</w:t>
             </w:r>
+            <w:proofErr w:type="spellEnd"/>
           </w:p>
         </w:tc>
         <w:tc>
@@ -2906,8 +2920,13 @@
               <w:t>Horizonte de controle</w:t>
             </w:r>
             <w:r>
-              <w:t xml:space="preserve"> (Hc</w:t>
+              <w:t xml:space="preserve"> (</w:t>
             </w:r>
+            <w:proofErr w:type="spellStart"/>
+            <w:r>
+              <w:t>Hc</w:t>
+            </w:r>
+            <w:proofErr w:type="spellEnd"/>
             <m:oMath>
               <m:r>
                 <w:rPr>
@@ -2932,9 +2951,11 @@
             <w:vAlign w:val="center"/>
           </w:tcPr>
           <w:p>
+            <w:proofErr w:type="spellStart"/>
             <w:r>
               <w:t>nx</w:t>
             </w:r>
+            <w:proofErr w:type="spellEnd"/>
           </w:p>
         </w:tc>
         <w:tc>
@@ -2962,9 +2983,11 @@
             <w:vAlign w:val="center"/>
           </w:tcPr>
           <w:p>
+            <w:proofErr w:type="spellStart"/>
             <w:r>
               <w:t>ny</w:t>
             </w:r>
+            <w:proofErr w:type="spellEnd"/>
           </w:p>
         </w:tc>
         <w:tc>
@@ -2996,7 +3019,15 @@
               <w:t>setpoint</w:t>
             </w:r>
             <w:r>
-              <w:t xml:space="preserve"> (no caso PChegada e Vazão)</w:t>
+              <w:t xml:space="preserve"> (no caso </w:t>
+            </w:r>
+            <w:proofErr w:type="spellStart"/>
+            <w:r>
+              <w:t>PChegada</w:t>
+            </w:r>
+            <w:proofErr w:type="spellEnd"/>
+            <w:r>
+              <w:t xml:space="preserve"> e Vazão)</w:t>
             </w:r>
           </w:p>
         </w:tc>
@@ -3032,8 +3063,21 @@
               <w:t>i</w:t>
             </w:r>
             <w:r>
-              <w:t>s) - no caso, Freq e PMonAlvo</w:t>
+              <w:t xml:space="preserve">s) - no caso, </w:t>
             </w:r>
+            <w:proofErr w:type="spellStart"/>
+            <w:r>
+              <w:t>Freq</w:t>
+            </w:r>
+            <w:proofErr w:type="spellEnd"/>
+            <w:r>
+              <w:t xml:space="preserve"> e </w:t>
+            </w:r>
+            <w:proofErr w:type="spellStart"/>
+            <w:r>
+              <w:t>PMonAlvo</w:t>
+            </w:r>
+            <w:proofErr w:type="spellEnd"/>
           </w:p>
         </w:tc>
       </w:tr>
@@ -3044,9 +3088,11 @@
             <w:vAlign w:val="center"/>
           </w:tcPr>
           <w:p>
+            <w:proofErr w:type="spellStart"/>
             <w:r>
               <w:t>PassoMPC</w:t>
             </w:r>
+            <w:proofErr w:type="spellEnd"/>
           </w:p>
         </w:tc>
         <w:tc>
@@ -3077,9 +3123,11 @@
             <w:vAlign w:val="center"/>
           </w:tcPr>
           <w:p>
+            <w:proofErr w:type="spellStart"/>
             <w:r>
               <w:t>Qy</w:t>
             </w:r>
+            <w:proofErr w:type="spellEnd"/>
           </w:p>
         </w:tc>
         <w:tc>
@@ -3107,9 +3155,11 @@
             <w:vAlign w:val="center"/>
           </w:tcPr>
           <w:p>
+            <w:proofErr w:type="spellStart"/>
             <w:r>
               <w:t>Qu</w:t>
             </w:r>
+            <w:proofErr w:type="spellEnd"/>
           </w:p>
         </w:tc>
         <w:tc>
@@ -3155,9 +3205,11 @@
             <w:vAlign w:val="center"/>
           </w:tcPr>
           <w:p>
+            <w:proofErr w:type="spellStart"/>
             <w:r>
               <w:t>Qx</w:t>
             </w:r>
+            <w:proofErr w:type="spellEnd"/>
           </w:p>
         </w:tc>
         <w:tc>
@@ -3214,9 +3266,11 @@
             <w:r>
               <w:t xml:space="preserve">medidas atuais e até o horizonte </w:t>
             </w:r>
+            <w:proofErr w:type="spellStart"/>
             <w:r>
               <w:t>Hp</w:t>
             </w:r>
+            <w:proofErr w:type="spellEnd"/>
             <w:r>
               <w:t xml:space="preserve"> (dimensão 1+Hp)</w:t>
             </w:r>
@@ -3248,7 +3302,15 @@
               <w:t xml:space="preserve">guardar as ações de controle em todo o horizonte </w:t>
             </w:r>
             <w:r>
-              <w:t>futuro (dimensão Hp)</w:t>
+              <w:t xml:space="preserve">futuro (dimensão </w:t>
+            </w:r>
+            <w:proofErr w:type="spellStart"/>
+            <w:r>
+              <w:t>Hp</w:t>
+            </w:r>
+            <w:proofErr w:type="spellEnd"/>
+            <w:r>
+              <w:t>)</w:t>
             </w:r>
           </w:p>
         </w:tc>
@@ -3260,9 +3322,11 @@
             <w:vAlign w:val="center"/>
           </w:tcPr>
           <w:p>
+            <w:proofErr w:type="spellStart"/>
             <w:r>
               <w:t>BufferDeltaU</w:t>
             </w:r>
+            <w:proofErr w:type="spellEnd"/>
           </w:p>
         </w:tc>
         <w:tc>
@@ -3299,9 +3363,11 @@
             <w:vAlign w:val="center"/>
           </w:tcPr>
           <w:p>
+            <w:proofErr w:type="spellStart"/>
             <w:r>
               <w:t>Predicao</w:t>
             </w:r>
+            <w:proofErr w:type="spellEnd"/>
           </w:p>
         </w:tc>
         <w:tc>
@@ -3323,9 +3389,11 @@
             <w:vAlign w:val="center"/>
           </w:tcPr>
           <w:p>
+            <w:proofErr w:type="spellStart"/>
             <w:r>
               <w:t>ModeloPreditor</w:t>
             </w:r>
+            <w:proofErr w:type="spellEnd"/>
           </w:p>
         </w:tc>
         <w:tc>
@@ -3350,9 +3418,11 @@
             <w:vAlign w:val="center"/>
           </w:tcPr>
           <w:p>
+            <w:proofErr w:type="spellStart"/>
             <w:r>
               <w:t>EstimaVazao</w:t>
             </w:r>
+            <w:proofErr w:type="spellEnd"/>
           </w:p>
         </w:tc>
         <w:tc>
@@ -3365,10 +3435,26 @@
               <w:t>Função p</w:t>
             </w:r>
             <w:r>
-              <w:t>ara carregar uma única vez a 'f_Interpola_casadi_vazao_sym'</w:t>
+              <w:t>ara carregar uma única vez a '</w:t>
+            </w:r>
+            <w:proofErr w:type="spellStart"/>
+            <w:r>
+              <w:t>f_Interpola_casadi_vazao_sym</w:t>
+            </w:r>
+            <w:proofErr w:type="spellEnd"/>
+            <w:r>
+              <w:t>'</w:t>
             </w:r>
             <w:r>
-              <w:t xml:space="preserve"> e para, com base na frequência e na PChegada (atual ou futura) poder proceder a estimativa da vazão (atual ou futura)</w:t>
+              <w:t xml:space="preserve"> e para, com base na frequência e na </w:t>
+            </w:r>
+            <w:proofErr w:type="spellStart"/>
+            <w:r>
+              <w:t>PChegada</w:t>
+            </w:r>
+            <w:proofErr w:type="spellEnd"/>
+            <w:r>
+              <w:t xml:space="preserve"> (atual ou futura) poder proceder a estimativa da vazão (atual ou futura)</w:t>
             </w:r>
           </w:p>
         </w:tc>
@@ -3380,9 +3466,11 @@
             <w:vAlign w:val="center"/>
           </w:tcPr>
           <w:p>
+            <w:proofErr w:type="spellStart"/>
             <w:r>
               <w:t>Funcao_h</w:t>
             </w:r>
+            <w:proofErr w:type="spellEnd"/>
           </w:p>
         </w:tc>
         <w:tc>
@@ -3410,9 +3498,11 @@
             <w:vAlign w:val="center"/>
           </w:tcPr>
           <w:p>
+            <w:proofErr w:type="spellStart"/>
             <w:r>
               <w:t>lbx</w:t>
             </w:r>
+            <w:proofErr w:type="spellEnd"/>
           </w:p>
         </w:tc>
         <w:tc>
@@ -3422,7 +3512,15 @@
           </w:tcPr>
           <w:p>
             <w:r>
-              <w:t xml:space="preserve">Lower Bounds para </w:t>
+              <w:t xml:space="preserve">Lower </w:t>
+            </w:r>
+            <w:proofErr w:type="spellStart"/>
+            <w:r>
+              <w:t>Bounds</w:t>
+            </w:r>
+            <w:proofErr w:type="spellEnd"/>
+            <w:r>
+              <w:t xml:space="preserve"> para </w:t>
             </w:r>
             <w:r>
               <w:t>as variáveis de decisão do MPC</w:t>
@@ -3440,9 +3538,11 @@
             <w:vAlign w:val="center"/>
           </w:tcPr>
           <w:p>
+            <w:proofErr w:type="spellStart"/>
             <w:r>
               <w:t>ubx</w:t>
             </w:r>
+            <w:proofErr w:type="spellEnd"/>
           </w:p>
         </w:tc>
         <w:tc>
@@ -3452,7 +3552,15 @@
           </w:tcPr>
           <w:p>
             <w:r>
-              <w:t xml:space="preserve">Upper Bounds para </w:t>
+              <w:t xml:space="preserve">Upper </w:t>
+            </w:r>
+            <w:proofErr w:type="spellStart"/>
+            <w:r>
+              <w:t>Bounds</w:t>
+            </w:r>
+            <w:proofErr w:type="spellEnd"/>
+            <w:r>
+              <w:t xml:space="preserve"> para </w:t>
             </w:r>
             <w:r>
               <w:t>as variáveis de decisão do MPC</w:t>
@@ -3467,9 +3575,11 @@
             <w:vAlign w:val="center"/>
           </w:tcPr>
           <w:p>
+            <w:proofErr w:type="spellStart"/>
             <w:r>
               <w:t>lbg</w:t>
             </w:r>
+            <w:proofErr w:type="spellEnd"/>
           </w:p>
         </w:tc>
         <w:tc>
@@ -3479,7 +3589,15 @@
           </w:tcPr>
           <w:p>
             <w:r>
-              <w:t>Lower Bounds para as restrições [g] que forem criadas</w:t>
+              <w:t xml:space="preserve">Lower </w:t>
+            </w:r>
+            <w:proofErr w:type="spellStart"/>
+            <w:r>
+              <w:t>Bounds</w:t>
+            </w:r>
+            <w:proofErr w:type="spellEnd"/>
+            <w:r>
+              <w:t xml:space="preserve"> para as restrições [g] que forem criadas</w:t>
             </w:r>
           </w:p>
         </w:tc>
@@ -3491,9 +3609,11 @@
             <w:vAlign w:val="center"/>
           </w:tcPr>
           <w:p>
+            <w:proofErr w:type="spellStart"/>
             <w:r>
               <w:t>ubg</w:t>
             </w:r>
+            <w:proofErr w:type="spellEnd"/>
           </w:p>
         </w:tc>
         <w:tc>
@@ -3503,7 +3623,15 @@
           </w:tcPr>
           <w:p>
             <w:r>
-              <w:t>Upper Bounds para as restrições [g] que forem criadas</w:t>
+              <w:t xml:space="preserve">Upper </w:t>
+            </w:r>
+            <w:proofErr w:type="spellStart"/>
+            <w:r>
+              <w:t>Bounds</w:t>
+            </w:r>
+            <w:proofErr w:type="spellEnd"/>
+            <w:r>
+              <w:t xml:space="preserve"> para as restrições [g] que forem criadas</w:t>
             </w:r>
           </w:p>
         </w:tc>
@@ -3652,8 +3780,13 @@
         <w:t>As variáveis de decisão d</w:t>
       </w:r>
       <w:r>
-        <w:t>o MPC precisam ser passados</w:t>
-      </w:r>
+        <w:t xml:space="preserve">o MPC precisam ser </w:t>
+      </w:r>
+      <w:proofErr w:type="gramStart"/>
+      <w:r>
+        <w:t>passados</w:t>
+      </w:r>
+      <w:proofErr w:type="gramEnd"/>
       <w:r>
         <w:t xml:space="preserve"> </w:t>
       </w:r>
@@ -7146,9 +7279,19 @@
       <w:r>
         <w:t xml:space="preserve">em </w:t>
       </w:r>
-      <w:r>
-        <w:t>lbx/ubx</w:t>
-      </w:r>
+      <w:proofErr w:type="spellStart"/>
+      <w:r>
+        <w:t>lbx</w:t>
+      </w:r>
+      <w:proofErr w:type="spellEnd"/>
+      <w:r>
+        <w:t>/</w:t>
+      </w:r>
+      <w:proofErr w:type="spellStart"/>
+      <w:r>
+        <w:t>ubx</w:t>
+      </w:r>
+      <w:proofErr w:type="spellEnd"/>
       <w:r>
         <w:t>:</w:t>
       </w:r>
@@ -7354,15 +7497,27 @@
       <w:r>
         <w:t>, todos com limites em [</w:t>
       </w:r>
-      <w:r>
-        <w:t xml:space="preserve">LimitesMin </w:t>
-      </w:r>
-      <w:r>
-        <w:t xml:space="preserve">, </w:t>
-      </w:r>
+      <w:proofErr w:type="spellStart"/>
+      <w:proofErr w:type="gramStart"/>
+      <w:r>
+        <w:t>LimitesMin</w:t>
+      </w:r>
+      <w:proofErr w:type="spellEnd"/>
+      <w:r>
+        <w:t xml:space="preserve"> </w:t>
+      </w:r>
+      <w:r>
+        <w:t>,</w:t>
+      </w:r>
+      <w:proofErr w:type="gramEnd"/>
+      <w:r>
+        <w:t xml:space="preserve"> </w:t>
+      </w:r>
+      <w:proofErr w:type="spellStart"/>
       <w:r>
         <w:t>LimitesMAx</w:t>
       </w:r>
+      <w:proofErr w:type="spellEnd"/>
       <w:r>
         <w:t>]</w:t>
       </w:r>
@@ -7573,11 +7728,33 @@
         </w:rPr>
         <w:t xml:space="preserve">* </w:t>
       </w:r>
-      <w:r>
-        <w:rPr>
-          <w:rFonts w:eastAsiaTheme="minorEastAsia"/>
-        </w:rPr>
-        <w:t xml:space="preserve">LimitesMin e LimitesMax foram definidos na inicialização </w:t>
+      <w:proofErr w:type="spellStart"/>
+      <w:r>
+        <w:rPr>
+          <w:rFonts w:eastAsiaTheme="minorEastAsia"/>
+        </w:rPr>
+        <w:t>LimitesMin</w:t>
+      </w:r>
+      <w:proofErr w:type="spellEnd"/>
+      <w:r>
+        <w:rPr>
+          <w:rFonts w:eastAsiaTheme="minorEastAsia"/>
+        </w:rPr>
+        <w:t xml:space="preserve"> e </w:t>
+      </w:r>
+      <w:proofErr w:type="spellStart"/>
+      <w:r>
+        <w:rPr>
+          <w:rFonts w:eastAsiaTheme="minorEastAsia"/>
+        </w:rPr>
+        <w:t>LimitesMax</w:t>
+      </w:r>
+      <w:proofErr w:type="spellEnd"/>
+      <w:r>
+        <w:rPr>
+          <w:rFonts w:eastAsiaTheme="minorEastAsia"/>
+        </w:rPr>
+        <w:t xml:space="preserve"> foram definidos na inicialização </w:t>
       </w:r>
       <w:r>
         <w:rPr>
@@ -7669,7 +7846,63 @@
         <w:rPr>
           <w:rFonts w:eastAsiaTheme="minorEastAsia"/>
         </w:rPr>
-        <w:t>, neste caso, as restrições para estas variáveis serão tratadas em lbg/ubg e por isso foram “liberadas” em lbx/ubx.</w:t>
+        <w:t xml:space="preserve">, neste caso, as restrições para estas variáveis serão tratadas em </w:t>
+      </w:r>
+      <w:proofErr w:type="spellStart"/>
+      <w:r>
+        <w:rPr>
+          <w:rFonts w:eastAsiaTheme="minorEastAsia"/>
+        </w:rPr>
+        <w:t>lbg</w:t>
+      </w:r>
+      <w:proofErr w:type="spellEnd"/>
+      <w:r>
+        <w:rPr>
+          <w:rFonts w:eastAsiaTheme="minorEastAsia"/>
+        </w:rPr>
+        <w:t>/</w:t>
+      </w:r>
+      <w:proofErr w:type="spellStart"/>
+      <w:r>
+        <w:rPr>
+          <w:rFonts w:eastAsiaTheme="minorEastAsia"/>
+        </w:rPr>
+        <w:t>ubg</w:t>
+      </w:r>
+      <w:proofErr w:type="spellEnd"/>
+      <w:r>
+        <w:rPr>
+          <w:rFonts w:eastAsiaTheme="minorEastAsia"/>
+        </w:rPr>
+        <w:t xml:space="preserve"> e por isso foram “liberadas” em </w:t>
+      </w:r>
+      <w:proofErr w:type="spellStart"/>
+      <w:r>
+        <w:rPr>
+          <w:rFonts w:eastAsiaTheme="minorEastAsia"/>
+        </w:rPr>
+        <w:t>lbx</w:t>
+      </w:r>
+      <w:proofErr w:type="spellEnd"/>
+      <w:r>
+        <w:rPr>
+          <w:rFonts w:eastAsiaTheme="minorEastAsia"/>
+        </w:rPr>
+        <w:t>/</w:t>
+      </w:r>
+      <w:proofErr w:type="spellStart"/>
+      <w:r>
+        <w:rPr>
+          <w:rFonts w:eastAsiaTheme="minorEastAsia"/>
+        </w:rPr>
+        <w:t>ubx</w:t>
+      </w:r>
+      <w:proofErr w:type="spellEnd"/>
+      <w:r>
+        <w:rPr>
+          <w:rFonts w:eastAsiaTheme="minorEastAsia"/>
+        </w:rPr>
+        <w:t>.</w:t>
       </w:r>
     </w:p>
     <w:p>
@@ -7803,7 +8036,49 @@
         <w:rPr>
           <w:rFonts w:eastAsiaTheme="minorEastAsia"/>
         </w:rPr>
-        <w:t>Observar que a PMonAlvo, na prática, é a proposição para a PChegada. A PChegada, por sua vez, tem restrições que são função da frequência</w:t>
+        <w:t xml:space="preserve">Observar que a </w:t>
+      </w:r>
+      <w:proofErr w:type="spellStart"/>
+      <w:r>
+        <w:rPr>
+          <w:rFonts w:eastAsiaTheme="minorEastAsia"/>
+        </w:rPr>
+        <w:t>PMonAlvo</w:t>
+      </w:r>
+      <w:proofErr w:type="spellEnd"/>
+      <w:r>
+        <w:rPr>
+          <w:rFonts w:eastAsiaTheme="minorEastAsia"/>
+        </w:rPr>
+        <w:t xml:space="preserve">, na prática, é a proposição para a </w:t>
+      </w:r>
+      <w:proofErr w:type="spellStart"/>
+      <w:r>
+        <w:rPr>
+          <w:rFonts w:eastAsiaTheme="minorEastAsia"/>
+        </w:rPr>
+        <w:t>PChegada</w:t>
+      </w:r>
+      <w:proofErr w:type="spellEnd"/>
+      <w:r>
+        <w:rPr>
+          <w:rFonts w:eastAsiaTheme="minorEastAsia"/>
+        </w:rPr>
+        <w:t xml:space="preserve">. A </w:t>
+      </w:r>
+      <w:proofErr w:type="spellStart"/>
+      <w:r>
+        <w:rPr>
+          <w:rFonts w:eastAsiaTheme="minorEastAsia"/>
+        </w:rPr>
+        <w:t>PChegada</w:t>
+      </w:r>
+      <w:proofErr w:type="spellEnd"/>
+      <w:r>
+        <w:rPr>
+          <w:rFonts w:eastAsiaTheme="minorEastAsia"/>
+        </w:rPr>
+        <w:t>, por sua vez, tem restrições que são função da frequência</w:t>
       </w:r>
       <w:r>
         <w:rPr>
@@ -7847,8 +8122,30 @@
         <w:rPr>
           <w:rFonts w:eastAsiaTheme="minorEastAsia"/>
         </w:rPr>
-        <w:t xml:space="preserve"> a PMonAlvo (atuais e futuras), sejam também avaliadas em função das restrições da PChegada</w:t>
-      </w:r>
+        <w:t xml:space="preserve"> a </w:t>
+      </w:r>
+      <w:proofErr w:type="spellStart"/>
+      <w:r>
+        <w:rPr>
+          <w:rFonts w:eastAsiaTheme="minorEastAsia"/>
+        </w:rPr>
+        <w:t>PMonAlvo</w:t>
+      </w:r>
+      <w:proofErr w:type="spellEnd"/>
+      <w:r>
+        <w:rPr>
+          <w:rFonts w:eastAsiaTheme="minorEastAsia"/>
+        </w:rPr>
+        <w:t xml:space="preserve"> (atuais e futuras), sejam também avaliadas em função das restrições da </w:t>
+      </w:r>
+      <w:proofErr w:type="spellStart"/>
+      <w:r>
+        <w:rPr>
+          <w:rFonts w:eastAsiaTheme="minorEastAsia"/>
+        </w:rPr>
+        <w:t>PChegada</w:t>
+      </w:r>
+      <w:proofErr w:type="spellEnd"/>
       <w:r>
         <w:rPr>
           <w:rFonts w:eastAsiaTheme="minorEastAsia"/>
@@ -7883,7 +8180,35 @@
         <w:rPr>
           <w:rFonts w:eastAsiaTheme="minorEastAsia"/>
         </w:rPr>
-        <w:t>em lbg/ubg.</w:t>
+        <w:t xml:space="preserve">em </w:t>
+      </w:r>
+      <w:proofErr w:type="spellStart"/>
+      <w:r>
+        <w:rPr>
+          <w:rFonts w:eastAsiaTheme="minorEastAsia"/>
+        </w:rPr>
+        <w:t>lbg</w:t>
+      </w:r>
+      <w:proofErr w:type="spellEnd"/>
+      <w:r>
+        <w:rPr>
+          <w:rFonts w:eastAsiaTheme="minorEastAsia"/>
+        </w:rPr>
+        <w:t>/</w:t>
+      </w:r>
+      <w:proofErr w:type="spellStart"/>
+      <w:r>
+        <w:rPr>
+          <w:rFonts w:eastAsiaTheme="minorEastAsia"/>
+        </w:rPr>
+        <w:t>ubg</w:t>
+      </w:r>
+      <w:proofErr w:type="spellEnd"/>
+      <w:r>
+        <w:rPr>
+          <w:rFonts w:eastAsiaTheme="minorEastAsia"/>
+        </w:rPr>
+        <w:t>.</w:t>
       </w:r>
     </w:p>
     <w:p>
@@ -8083,6 +8408,7 @@
           <m:t>∆U</m:t>
         </m:r>
       </m:oMath>
+      <w:proofErr w:type="gramStart"/>
       <w:r>
         <w:rPr>
           <w:rFonts w:eastAsiaTheme="minorEastAsia"/>
@@ -8093,7 +8419,14 @@
         <w:rPr>
           <w:rFonts w:eastAsiaTheme="minorEastAsia"/>
         </w:rPr>
-        <w:t xml:space="preserve">até </w:t>
+        <w:t>até</w:t>
+      </w:r>
+      <w:proofErr w:type="gramEnd"/>
+      <w:r>
+        <w:rPr>
+          <w:rFonts w:eastAsiaTheme="minorEastAsia"/>
+        </w:rPr>
+        <w:t xml:space="preserve"> </w:t>
       </w:r>
       <w:r>
         <w:rPr>
@@ -8183,18 +8516,25 @@
       <w:r>
         <w:t xml:space="preserve">em </w:t>
       </w:r>
+      <w:proofErr w:type="spellStart"/>
       <w:r>
         <w:t>lb</w:t>
       </w:r>
       <w:r>
         <w:t>g</w:t>
       </w:r>
-      <w:r>
-        <w:t>/ub</w:t>
+      <w:proofErr w:type="spellEnd"/>
+      <w:r>
+        <w:t>/</w:t>
+      </w:r>
+      <w:proofErr w:type="spellStart"/>
+      <w:r>
+        <w:t>ub</w:t>
       </w:r>
       <w:r>
         <w:t>g</w:t>
       </w:r>
+      <w:proofErr w:type="spellEnd"/>
     </w:p>
     <w:p>
       <w:pPr>
@@ -8994,6 +9334,7 @@
         </w:rPr>
         <w:t>. A sequ</w:t>
       </w:r>
+      <w:proofErr w:type="spellStart"/>
       <w:r>
         <w:rPr>
           <w:rFonts w:eastAsiaTheme="minorEastAsia"/>
@@ -9006,6 +9347,7 @@
         </w:rPr>
         <w:t>ncia</w:t>
       </w:r>
+      <w:proofErr w:type="spellEnd"/>
       <w:r>
         <w:rPr>
           <w:rFonts w:eastAsiaTheme="minorEastAsia"/>
@@ -9087,7 +9429,13 @@
                 <w:rPr>
                   <w:rFonts w:ascii="Cambria Math" w:eastAsiaTheme="minorEastAsia" w:hAnsi="Cambria Math"/>
                 </w:rPr>
-                <m:t>Hp+1</m:t>
+                <m:t>1+</m:t>
+              </m:r>
+              <m:r>
+                <w:rPr>
+                  <w:rFonts w:ascii="Cambria Math" w:eastAsiaTheme="minorEastAsia" w:hAnsi="Cambria Math"/>
+                </w:rPr>
+                <m:t>Hp</m:t>
               </m:r>
             </m:oMath>
           </w:p>
@@ -10768,8 +11116,16 @@
               <w:rPr>
                 <w:rFonts w:eastAsiaTheme="minorEastAsia"/>
               </w:rPr>
-              <w:t>k=Hp</w:t>
+              <w:t>k=</w:t>
             </w:r>
+            <w:proofErr w:type="spellStart"/>
+            <w:r>
+              <w:rPr>
+                <w:rFonts w:eastAsiaTheme="minorEastAsia"/>
+              </w:rPr>
+              <w:t>Hp</w:t>
+            </w:r>
+            <w:proofErr w:type="spellEnd"/>
           </w:p>
         </w:tc>
       </w:tr>
@@ -11507,9 +11863,19 @@
       <w:r>
         <w:t xml:space="preserve">em </w:t>
       </w:r>
-      <w:r>
-        <w:t>lbg/ubg</w:t>
-      </w:r>
+      <w:proofErr w:type="spellStart"/>
+      <w:r>
+        <w:t>lbg</w:t>
+      </w:r>
+      <w:proofErr w:type="spellEnd"/>
+      <w:r>
+        <w:t>/</w:t>
+      </w:r>
+      <w:proofErr w:type="spellStart"/>
+      <w:r>
+        <w:t>ubg</w:t>
+      </w:r>
+      <w:proofErr w:type="spellEnd"/>
     </w:p>
     <w:p>
       <w:r>
@@ -11545,8 +11911,30 @@
         <w:rPr>
           <w:rFonts w:eastAsiaTheme="minorEastAsia"/>
         </w:rPr>
-        <w:t xml:space="preserve"> Da mesma forma, a estimação da vazão é feita com base na Frequência e na PChegada, portanto, estados futuros da vazão dependem de valores futuros da Frequência e da PChegada</w:t>
-      </w:r>
+        <w:t xml:space="preserve"> Da mesma forma, a estimação da vazão é feita com base na Frequência e na </w:t>
+      </w:r>
+      <w:proofErr w:type="spellStart"/>
+      <w:r>
+        <w:rPr>
+          <w:rFonts w:eastAsiaTheme="minorEastAsia"/>
+        </w:rPr>
+        <w:t>PChegada</w:t>
+      </w:r>
+      <w:proofErr w:type="spellEnd"/>
+      <w:r>
+        <w:rPr>
+          <w:rFonts w:eastAsiaTheme="minorEastAsia"/>
+        </w:rPr>
+        <w:t xml:space="preserve">, portanto, estados futuros da vazão dependem de valores futuros da Frequência e da </w:t>
+      </w:r>
+      <w:proofErr w:type="spellStart"/>
+      <w:r>
+        <w:rPr>
+          <w:rFonts w:eastAsiaTheme="minorEastAsia"/>
+        </w:rPr>
+        <w:t>PChegada</w:t>
+      </w:r>
+      <w:proofErr w:type="spellEnd"/>
       <w:r>
         <w:rPr>
           <w:rFonts w:eastAsiaTheme="minorEastAsia"/>
@@ -11998,7 +12386,21 @@
         <w:rPr>
           <w:rFonts w:eastAsiaTheme="minorEastAsia"/>
         </w:rPr>
-        <w:t xml:space="preserve"> (ações de controle que são Frequência e PMovAlvo, representadas como [</w:t>
+        <w:t xml:space="preserve"> (ações de controle que são Frequência e </w:t>
+      </w:r>
+      <w:proofErr w:type="spellStart"/>
+      <w:r>
+        <w:rPr>
+          <w:rFonts w:eastAsiaTheme="minorEastAsia"/>
+        </w:rPr>
+        <w:t>PMovAlvo</w:t>
+      </w:r>
+      <w:proofErr w:type="spellEnd"/>
+      <w:r>
+        <w:rPr>
+          <w:rFonts w:eastAsiaTheme="minorEastAsia"/>
+        </w:rPr>
+        <w:t>, representadas como [</w:t>
       </w:r>
       <m:oMath>
         <m:sSub>
@@ -12221,7 +12623,21 @@
         <w:rPr>
           <w:rFonts w:eastAsiaTheme="minorEastAsia"/>
         </w:rPr>
-        <w:t>A ação de controle correspondente a PMonAlvo (</w:t>
+        <w:t xml:space="preserve">A ação de controle correspondente a </w:t>
+      </w:r>
+      <w:proofErr w:type="spellStart"/>
+      <w:r>
+        <w:rPr>
+          <w:rFonts w:eastAsiaTheme="minorEastAsia"/>
+        </w:rPr>
+        <w:t>PMonAlvo</w:t>
+      </w:r>
+      <w:proofErr w:type="spellEnd"/>
+      <w:r>
+        <w:rPr>
+          <w:rFonts w:eastAsiaTheme="minorEastAsia"/>
+        </w:rPr>
+        <w:t xml:space="preserve"> (</w:t>
       </w:r>
       <m:oMath>
         <m:sSub>
@@ -12285,8 +12701,16 @@
         <w:rPr>
           <w:rFonts w:eastAsiaTheme="minorEastAsia"/>
         </w:rPr>
-        <w:t>correspondentes a PChegada</w:t>
-      </w:r>
+        <w:t xml:space="preserve">correspondentes a </w:t>
+      </w:r>
+      <w:proofErr w:type="spellStart"/>
+      <w:r>
+        <w:rPr>
+          <w:rFonts w:eastAsiaTheme="minorEastAsia"/>
+        </w:rPr>
+        <w:t>PChegada</w:t>
+      </w:r>
+      <w:proofErr w:type="spellEnd"/>
       <w:r>
         <w:rPr>
           <w:rFonts w:eastAsiaTheme="minorEastAsia"/>
@@ -12864,6 +13288,7 @@
         </w:rPr>
         <w:t xml:space="preserve">calculados de forma dinâmica, em função da frequência. Estes limites correspondem a valores de alarmes L e H definidos pela empresa. Considerando que há alarmes que podem causar trip da planta, a implementação do código deve considerar a possibilidade de uma margem de tolerância percentual definida pelo usuário, tal qual indica a formulação seguinte. A definição de uma </w:t>
       </w:r>
+      <w:proofErr w:type="spellStart"/>
       <w:r>
         <w:rPr>
           <w:rFonts w:eastAsiaTheme="minorEastAsia"/>
@@ -12872,6 +13297,7 @@
         </w:rPr>
         <w:t>MargemPercentual</w:t>
       </w:r>
+      <w:proofErr w:type="spellEnd"/>
       <w:r>
         <w:rPr>
           <w:rFonts w:eastAsiaTheme="minorEastAsia"/>
@@ -12884,6 +13310,7 @@
         </w:rPr>
         <w:t xml:space="preserve">. Sugerimos atuar com </w:t>
       </w:r>
+      <w:proofErr w:type="spellStart"/>
       <w:r>
         <w:rPr>
           <w:rFonts w:eastAsiaTheme="minorEastAsia"/>
@@ -12892,6 +13319,7 @@
         </w:rPr>
         <w:t>MargemPercentual</w:t>
       </w:r>
+      <w:proofErr w:type="spellEnd"/>
       <w:r>
         <w:rPr>
           <w:rFonts w:eastAsiaTheme="minorEastAsia"/>
@@ -13066,7 +13494,35 @@
         <w:rPr>
           <w:rFonts w:eastAsiaTheme="minorEastAsia"/>
         </w:rPr>
-        <w:t>Para implementar a última restrição, sabemos que a variação máxima permitida para a frequência é de 1Hz (MaxDeltaHz=1) a cada 7,5min (TempoLimite=450s).</w:t>
+        <w:t>Para implementar a última restrição, sabemos que a variação máxima permitida para a frequência é de 1Hz (</w:t>
+      </w:r>
+      <w:proofErr w:type="spellStart"/>
+      <w:r>
+        <w:rPr>
+          <w:rFonts w:eastAsiaTheme="minorEastAsia"/>
+        </w:rPr>
+        <w:t>MaxDeltaHz</w:t>
+      </w:r>
+      <w:proofErr w:type="spellEnd"/>
+      <w:r>
+        <w:rPr>
+          <w:rFonts w:eastAsiaTheme="minorEastAsia"/>
+        </w:rPr>
+        <w:t>=1) a cada 7,5min (</w:t>
+      </w:r>
+      <w:proofErr w:type="spellStart"/>
+      <w:r>
+        <w:rPr>
+          <w:rFonts w:eastAsiaTheme="minorEastAsia"/>
+        </w:rPr>
+        <w:t>TempoLimite</w:t>
+      </w:r>
+      <w:proofErr w:type="spellEnd"/>
+      <w:r>
+        <w:rPr>
+          <w:rFonts w:eastAsiaTheme="minorEastAsia"/>
+        </w:rPr>
+        <w:t>=450s).</w:t>
       </w:r>
     </w:p>
     <w:p>
@@ -13084,7 +13540,21 @@
         <w:rPr>
           <w:rFonts w:eastAsiaTheme="minorEastAsia"/>
         </w:rPr>
-        <w:t>Das configurações originais do sistema, temos um tempo de amostragem (Ts) = 10s</w:t>
+        <w:t>Das configurações originais do sistema, temos um tempo de amostragem (</w:t>
+      </w:r>
+      <w:proofErr w:type="spellStart"/>
+      <w:r>
+        <w:rPr>
+          <w:rFonts w:eastAsiaTheme="minorEastAsia"/>
+        </w:rPr>
+        <w:t>Ts</w:t>
+      </w:r>
+      <w:proofErr w:type="spellEnd"/>
+      <w:r>
+        <w:rPr>
+          <w:rFonts w:eastAsiaTheme="minorEastAsia"/>
+        </w:rPr>
+        <w:t>) = 10s</w:t>
       </w:r>
       <w:r>
         <w:rPr>
@@ -13766,7 +14236,23 @@
         </w:numPr>
       </w:pPr>
       <w:r>
-        <w:t>Alvos de engenharia definidos pelo usuário (Freq e PMonAlvo)</w:t>
+        <w:t>Alvos de engenharia definidos pelo usuário (</w:t>
+      </w:r>
+      <w:proofErr w:type="spellStart"/>
+      <w:r>
+        <w:t>Freq</w:t>
+      </w:r>
+      <w:proofErr w:type="spellEnd"/>
+      <w:r>
+        <w:t xml:space="preserve"> e </w:t>
+      </w:r>
+      <w:proofErr w:type="spellStart"/>
+      <w:r>
+        <w:t>PMonAlvo</w:t>
+      </w:r>
+      <w:proofErr w:type="spellEnd"/>
+      <w:r>
+        <w:t>)</w:t>
       </w:r>
     </w:p>
     <w:p>
@@ -13879,9 +14365,15 @@
         </m:r>
         <m:r>
           <w:rPr>
+            <w:rFonts w:ascii="Cambria Math" w:eastAsiaTheme="minorEastAsia" w:hAnsi="Cambria Math"/>
+          </w:rPr>
+          <m:t>1+</m:t>
+        </m:r>
+        <m:r>
+          <w:rPr>
             <w:rFonts w:ascii="Cambria Math" w:hAnsi="Cambria Math"/>
           </w:rPr>
-          <m:t>Hp+1)]</m:t>
+          <m:t>Hp)]</m:t>
         </m:r>
       </m:oMath>
       <w:r>
@@ -14352,9 +14844,15 @@
         <w:t xml:space="preserve">No código implementado, para padronizar e facilitar o entendimento de todos, </w:t>
       </w:r>
       <w:r>
+        <w:rPr>
+          <w:highlight w:val="yellow"/>
+        </w:rPr>
         <w:t xml:space="preserve">AS INFORMAÇÕES NO TEMPO ESTARÃO EM </w:t>
       </w:r>
       <w:r>
+        <w:rPr>
+          <w:highlight w:val="yellow"/>
+        </w:rPr>
         <w:t>COLUNAS</w:t>
       </w:r>
       <w:r>
@@ -14871,7 +15369,21 @@
         <w:rPr>
           <w:rFonts w:asciiTheme="majorHAnsi" w:eastAsiaTheme="minorEastAsia" w:hAnsiTheme="majorHAnsi" w:cstheme="majorBidi"/>
         </w:rPr>
-        <w:t xml:space="preserve"> (PChegada e Vazão)</w:t>
+        <w:t xml:space="preserve"> (</w:t>
+      </w:r>
+      <w:proofErr w:type="spellStart"/>
+      <w:r>
+        <w:rPr>
+          <w:rFonts w:asciiTheme="majorHAnsi" w:eastAsiaTheme="minorEastAsia" w:hAnsiTheme="majorHAnsi" w:cstheme="majorBidi"/>
+        </w:rPr>
+        <w:t>PChegada</w:t>
+      </w:r>
+      <w:proofErr w:type="spellEnd"/>
+      <w:r>
+        <w:rPr>
+          <w:rFonts w:asciiTheme="majorHAnsi" w:eastAsiaTheme="minorEastAsia" w:hAnsiTheme="majorHAnsi" w:cstheme="majorBidi"/>
+        </w:rPr>
+        <w:t xml:space="preserve"> e Vazão)</w:t>
       </w:r>
     </w:p>
     <w:p>
@@ -15354,19 +15866,59 @@
     </w:p>
     <w:p>
       <w:r>
-        <w:t xml:space="preserve">O solver vai calcular novas ações de controle ótimas, ou seja, Frequência e PMonAlvo ótimas </w:t>
+        <w:t xml:space="preserve">O solver vai calcular novas ações de controle ótimas, ou seja, Frequência e </w:t>
+      </w:r>
+      <w:proofErr w:type="spellStart"/>
+      <w:r>
+        <w:t>PMonAlvo</w:t>
+      </w:r>
+      <w:proofErr w:type="spellEnd"/>
+      <w:r>
+        <w:t xml:space="preserve"> ótimas </w:t>
       </w:r>
       <w:r>
         <w:t>para</w:t>
       </w:r>
       <w:r>
-        <w:t xml:space="preserve"> serem aplicadas no processo. Assim, vamos assumir que o valor Ysp ótimo para a saída referente a PChegada é o valor da PMonAlvo ótima calculada</w:t>
+        <w:t xml:space="preserve"> serem aplicadas no processo. Assim, vamos assumir que o valor </w:t>
+      </w:r>
+      <w:proofErr w:type="spellStart"/>
+      <w:r>
+        <w:t>Ysp</w:t>
+      </w:r>
+      <w:proofErr w:type="spellEnd"/>
+      <w:r>
+        <w:t xml:space="preserve"> ótimo para a saída referente a </w:t>
+      </w:r>
+      <w:proofErr w:type="spellStart"/>
+      <w:r>
+        <w:t>PChegada</w:t>
+      </w:r>
+      <w:proofErr w:type="spellEnd"/>
+      <w:r>
+        <w:t xml:space="preserve"> é o valor da </w:t>
+      </w:r>
+      <w:proofErr w:type="spellStart"/>
+      <w:r>
+        <w:t>PMonAlvo</w:t>
+      </w:r>
+      <w:proofErr w:type="spellEnd"/>
+      <w:r>
+        <w:t xml:space="preserve"> ótima calculada</w:t>
       </w:r>
       <w:r>
         <w:t xml:space="preserve"> pelo solver</w:t>
       </w:r>
       <w:r>
-        <w:t xml:space="preserve">, assim como, para a saída que se refere a Vazão, vamos assumir que a vazão ótima é a vazão estimada para o ponto da Frequência PMonAlvo </w:t>
+        <w:t xml:space="preserve">, assim como, para a saída que se refere a Vazão, vamos assumir que a vazão ótima é a vazão estimada para o ponto da Frequência </w:t>
+      </w:r>
+      <w:proofErr w:type="spellStart"/>
+      <w:r>
+        <w:t>PMonAlvo</w:t>
+      </w:r>
+      <w:proofErr w:type="spellEnd"/>
+      <w:r>
+        <w:t xml:space="preserve"> </w:t>
       </w:r>
       <w:r>
         <w:t xml:space="preserve">ótimos </w:t>
@@ -15375,7 +15927,31 @@
         <w:t>dados pelo solver.</w:t>
       </w:r>
       <w:r>
-        <w:t xml:space="preserve"> Para completar a informação do ótimo nos três mapas, precisaremos também da PSuc ótima. Neste caso, assim como a vazão, a PSuc será estimada no ponto da Frequência PMonAlvo ótimos dados pelo solver.</w:t>
+        <w:t xml:space="preserve"> Para completar a informação do ótimo nos três mapas, precisaremos também da </w:t>
+      </w:r>
+      <w:proofErr w:type="spellStart"/>
+      <w:r>
+        <w:t>PSuc</w:t>
+      </w:r>
+      <w:proofErr w:type="spellEnd"/>
+      <w:r>
+        <w:t xml:space="preserve"> ótima. Neste caso, assim como a vazão, a </w:t>
+      </w:r>
+      <w:proofErr w:type="spellStart"/>
+      <w:r>
+        <w:t>PSuc</w:t>
+      </w:r>
+      <w:proofErr w:type="spellEnd"/>
+      <w:r>
+        <w:t xml:space="preserve"> será estimada no ponto da Frequência </w:t>
+      </w:r>
+      <w:proofErr w:type="spellStart"/>
+      <w:r>
+        <w:t>PMonAlvo</w:t>
+      </w:r>
+      <w:proofErr w:type="spellEnd"/>
+      <w:r>
+        <w:t xml:space="preserve"> ótimos dados pelo solver.</w:t>
       </w:r>
     </w:p>
     <w:sectPr>
@@ -15758,8 +16334,13 @@
         <w:footnoteRef/>
       </w:r>
       <w:r>
-        <w:t xml:space="preserve"> O texto ilustra a sequência para as predições e ações de controle futuras, no entanto, é importante lembrar que pela técnica multishooting, não é feito um passo por vez, mas todos os passos de uma vez só !!</w:t>
-      </w:r>
+        <w:t xml:space="preserve"> O texto ilustra a sequência para as predições e ações de controle futuras, no entanto, é importante lembrar que pela técnica multishooting, não é feito um passo por vez, mas todos os passos de uma vez </w:t>
+      </w:r>
+      <w:proofErr w:type="gramStart"/>
+      <w:r>
+        <w:t>só !!</w:t>
+      </w:r>
+      <w:proofErr w:type="gramEnd"/>
     </w:p>
   </w:footnote>
   <w:footnote w:id="3">
@@ -15840,6 +16421,7 @@
         </w:rPr>
         <w:t xml:space="preserve">. Isso, pois, nos casos em que o controlador der </w:t>
       </w:r>
+      <w:proofErr w:type="spellStart"/>
       <w:r>
         <w:rPr>
           <w:rFonts w:eastAsiaTheme="minorEastAsia"/>
@@ -15848,6 +16430,7 @@
         </w:rPr>
         <w:t>unfeasible</w:t>
       </w:r>
+      <w:proofErr w:type="spellEnd"/>
       <w:r>
         <w:rPr>
           <w:rFonts w:eastAsiaTheme="minorEastAsia"/>

--- a/Detalhes implementação Simulink CaSAdi.docx
+++ b/Detalhes implementação Simulink CaSAdi.docx
@@ -2501,7 +2501,6 @@
         </w:rPr>
         <w:t xml:space="preserve"> nada mais é senão um vetor/ matriz para seleção dos estados que vão ser apresentados na sa</w:t>
       </w:r>
-      <w:proofErr w:type="spellStart"/>
       <w:r>
         <w:rPr>
           <w:rFonts w:eastAsiaTheme="minorEastAsia"/>
@@ -2512,14 +2511,7 @@
         <w:rPr>
           <w:rFonts w:eastAsiaTheme="minorEastAsia"/>
         </w:rPr>
-        <w:t>da</w:t>
-      </w:r>
-      <w:proofErr w:type="spellEnd"/>
-      <w:r>
-        <w:rPr>
-          <w:rFonts w:eastAsiaTheme="minorEastAsia"/>
-        </w:rPr>
-        <w:t>.</w:t>
+        <w:t>da.</w:t>
       </w:r>
     </w:p>
     <w:p>
@@ -2851,11 +2843,9 @@
             <w:vAlign w:val="center"/>
           </w:tcPr>
           <w:p>
-            <w:proofErr w:type="spellStart"/>
             <w:r>
               <w:t>casadi_solver</w:t>
             </w:r>
-            <w:proofErr w:type="spellEnd"/>
           </w:p>
         </w:tc>
         <w:tc>
@@ -2877,11 +2867,9 @@
             <w:vAlign w:val="center"/>
           </w:tcPr>
           <w:p>
-            <w:proofErr w:type="spellStart"/>
             <w:r>
               <w:t>Hp</w:t>
             </w:r>
-            <w:proofErr w:type="spellEnd"/>
           </w:p>
         </w:tc>
         <w:tc>
@@ -2903,11 +2891,9 @@
             <w:vAlign w:val="center"/>
           </w:tcPr>
           <w:p>
-            <w:proofErr w:type="spellStart"/>
             <w:r>
               <w:t>Hc</w:t>
             </w:r>
-            <w:proofErr w:type="spellEnd"/>
           </w:p>
         </w:tc>
         <w:tc>
@@ -2920,13 +2906,8 @@
               <w:t>Horizonte de controle</w:t>
             </w:r>
             <w:r>
-              <w:t xml:space="preserve"> (</w:t>
+              <w:t xml:space="preserve"> (Hc</w:t>
             </w:r>
-            <w:proofErr w:type="spellStart"/>
-            <w:r>
-              <w:t>Hc</w:t>
-            </w:r>
-            <w:proofErr w:type="spellEnd"/>
             <m:oMath>
               <m:r>
                 <w:rPr>
@@ -2951,11 +2932,9 @@
             <w:vAlign w:val="center"/>
           </w:tcPr>
           <w:p>
-            <w:proofErr w:type="spellStart"/>
             <w:r>
               <w:t>nx</w:t>
             </w:r>
-            <w:proofErr w:type="spellEnd"/>
           </w:p>
         </w:tc>
         <w:tc>
@@ -2983,11 +2962,9 @@
             <w:vAlign w:val="center"/>
           </w:tcPr>
           <w:p>
-            <w:proofErr w:type="spellStart"/>
             <w:r>
               <w:t>ny</w:t>
             </w:r>
-            <w:proofErr w:type="spellEnd"/>
           </w:p>
         </w:tc>
         <w:tc>
@@ -3019,15 +2996,7 @@
               <w:t>setpoint</w:t>
             </w:r>
             <w:r>
-              <w:t xml:space="preserve"> (no caso </w:t>
-            </w:r>
-            <w:proofErr w:type="spellStart"/>
-            <w:r>
-              <w:t>PChegada</w:t>
-            </w:r>
-            <w:proofErr w:type="spellEnd"/>
-            <w:r>
-              <w:t xml:space="preserve"> e Vazão)</w:t>
+              <w:t xml:space="preserve"> (no caso PChegada e Vazão)</w:t>
             </w:r>
           </w:p>
         </w:tc>
@@ -3063,21 +3032,8 @@
               <w:t>i</w:t>
             </w:r>
             <w:r>
-              <w:t xml:space="preserve">s) - no caso, </w:t>
+              <w:t>s) - no caso, Freq e PMonAlvo</w:t>
             </w:r>
-            <w:proofErr w:type="spellStart"/>
-            <w:r>
-              <w:t>Freq</w:t>
-            </w:r>
-            <w:proofErr w:type="spellEnd"/>
-            <w:r>
-              <w:t xml:space="preserve"> e </w:t>
-            </w:r>
-            <w:proofErr w:type="spellStart"/>
-            <w:r>
-              <w:t>PMonAlvo</w:t>
-            </w:r>
-            <w:proofErr w:type="spellEnd"/>
           </w:p>
         </w:tc>
       </w:tr>
@@ -3088,11 +3044,9 @@
             <w:vAlign w:val="center"/>
           </w:tcPr>
           <w:p>
-            <w:proofErr w:type="spellStart"/>
             <w:r>
               <w:t>PassoMPC</w:t>
             </w:r>
-            <w:proofErr w:type="spellEnd"/>
           </w:p>
         </w:tc>
         <w:tc>
@@ -3123,11 +3077,9 @@
             <w:vAlign w:val="center"/>
           </w:tcPr>
           <w:p>
-            <w:proofErr w:type="spellStart"/>
             <w:r>
               <w:t>Qy</w:t>
             </w:r>
-            <w:proofErr w:type="spellEnd"/>
           </w:p>
         </w:tc>
         <w:tc>
@@ -3155,11 +3107,9 @@
             <w:vAlign w:val="center"/>
           </w:tcPr>
           <w:p>
-            <w:proofErr w:type="spellStart"/>
             <w:r>
               <w:t>Qu</w:t>
             </w:r>
-            <w:proofErr w:type="spellEnd"/>
           </w:p>
         </w:tc>
         <w:tc>
@@ -3205,11 +3155,9 @@
             <w:vAlign w:val="center"/>
           </w:tcPr>
           <w:p>
-            <w:proofErr w:type="spellStart"/>
             <w:r>
               <w:t>Qx</w:t>
             </w:r>
-            <w:proofErr w:type="spellEnd"/>
           </w:p>
         </w:tc>
         <w:tc>
@@ -3266,11 +3214,9 @@
             <w:r>
               <w:t xml:space="preserve">medidas atuais e até o horizonte </w:t>
             </w:r>
-            <w:proofErr w:type="spellStart"/>
             <w:r>
               <w:t>Hp</w:t>
             </w:r>
-            <w:proofErr w:type="spellEnd"/>
             <w:r>
               <w:t xml:space="preserve"> (dimensão 1+Hp)</w:t>
             </w:r>
@@ -3302,15 +3248,7 @@
               <w:t xml:space="preserve">guardar as ações de controle em todo o horizonte </w:t>
             </w:r>
             <w:r>
-              <w:t xml:space="preserve">futuro (dimensão </w:t>
-            </w:r>
-            <w:proofErr w:type="spellStart"/>
-            <w:r>
-              <w:t>Hp</w:t>
-            </w:r>
-            <w:proofErr w:type="spellEnd"/>
-            <w:r>
-              <w:t>)</w:t>
+              <w:t>futuro (dimensão Hp)</w:t>
             </w:r>
           </w:p>
         </w:tc>
@@ -3322,11 +3260,9 @@
             <w:vAlign w:val="center"/>
           </w:tcPr>
           <w:p>
-            <w:proofErr w:type="spellStart"/>
             <w:r>
               <w:t>BufferDeltaU</w:t>
             </w:r>
-            <w:proofErr w:type="spellEnd"/>
           </w:p>
         </w:tc>
         <w:tc>
@@ -3363,11 +3299,9 @@
             <w:vAlign w:val="center"/>
           </w:tcPr>
           <w:p>
-            <w:proofErr w:type="spellStart"/>
             <w:r>
               <w:t>Predicao</w:t>
             </w:r>
-            <w:proofErr w:type="spellEnd"/>
           </w:p>
         </w:tc>
         <w:tc>
@@ -3389,11 +3323,9 @@
             <w:vAlign w:val="center"/>
           </w:tcPr>
           <w:p>
-            <w:proofErr w:type="spellStart"/>
             <w:r>
               <w:t>ModeloPreditor</w:t>
             </w:r>
-            <w:proofErr w:type="spellEnd"/>
           </w:p>
         </w:tc>
         <w:tc>
@@ -3418,11 +3350,9 @@
             <w:vAlign w:val="center"/>
           </w:tcPr>
           <w:p>
-            <w:proofErr w:type="spellStart"/>
             <w:r>
               <w:t>EstimaVazao</w:t>
             </w:r>
-            <w:proofErr w:type="spellEnd"/>
           </w:p>
         </w:tc>
         <w:tc>
@@ -3435,26 +3365,10 @@
               <w:t>Função p</w:t>
             </w:r>
             <w:r>
-              <w:t>ara carregar uma única vez a '</w:t>
-            </w:r>
-            <w:proofErr w:type="spellStart"/>
-            <w:r>
-              <w:t>f_Interpola_casadi_vazao_sym</w:t>
-            </w:r>
-            <w:proofErr w:type="spellEnd"/>
-            <w:r>
-              <w:t>'</w:t>
+              <w:t>ara carregar uma única vez a 'f_Interpola_casadi_vazao_sym'</w:t>
             </w:r>
             <w:r>
-              <w:t xml:space="preserve"> e para, com base na frequência e na </w:t>
-            </w:r>
-            <w:proofErr w:type="spellStart"/>
-            <w:r>
-              <w:t>PChegada</w:t>
-            </w:r>
-            <w:proofErr w:type="spellEnd"/>
-            <w:r>
-              <w:t xml:space="preserve"> (atual ou futura) poder proceder a estimativa da vazão (atual ou futura)</w:t>
+              <w:t xml:space="preserve"> e para, com base na frequência e na PChegada (atual ou futura) poder proceder a estimativa da vazão (atual ou futura)</w:t>
             </w:r>
           </w:p>
         </w:tc>
@@ -3466,11 +3380,9 @@
             <w:vAlign w:val="center"/>
           </w:tcPr>
           <w:p>
-            <w:proofErr w:type="spellStart"/>
             <w:r>
               <w:t>Funcao_h</w:t>
             </w:r>
-            <w:proofErr w:type="spellEnd"/>
           </w:p>
         </w:tc>
         <w:tc>
@@ -3498,11 +3410,9 @@
             <w:vAlign w:val="center"/>
           </w:tcPr>
           <w:p>
-            <w:proofErr w:type="spellStart"/>
             <w:r>
               <w:t>lbx</w:t>
             </w:r>
-            <w:proofErr w:type="spellEnd"/>
           </w:p>
         </w:tc>
         <w:tc>
@@ -3512,15 +3422,7 @@
           </w:tcPr>
           <w:p>
             <w:r>
-              <w:t xml:space="preserve">Lower </w:t>
-            </w:r>
-            <w:proofErr w:type="spellStart"/>
-            <w:r>
-              <w:t>Bounds</w:t>
-            </w:r>
-            <w:proofErr w:type="spellEnd"/>
-            <w:r>
-              <w:t xml:space="preserve"> para </w:t>
+              <w:t xml:space="preserve">Lower Bounds para </w:t>
             </w:r>
             <w:r>
               <w:t>as variáveis de decisão do MPC</w:t>
@@ -3538,11 +3440,9 @@
             <w:vAlign w:val="center"/>
           </w:tcPr>
           <w:p>
-            <w:proofErr w:type="spellStart"/>
             <w:r>
               <w:t>ubx</w:t>
             </w:r>
-            <w:proofErr w:type="spellEnd"/>
           </w:p>
         </w:tc>
         <w:tc>
@@ -3552,15 +3452,7 @@
           </w:tcPr>
           <w:p>
             <w:r>
-              <w:t xml:space="preserve">Upper </w:t>
-            </w:r>
-            <w:proofErr w:type="spellStart"/>
-            <w:r>
-              <w:t>Bounds</w:t>
-            </w:r>
-            <w:proofErr w:type="spellEnd"/>
-            <w:r>
-              <w:t xml:space="preserve"> para </w:t>
+              <w:t xml:space="preserve">Upper Bounds para </w:t>
             </w:r>
             <w:r>
               <w:t>as variáveis de decisão do MPC</w:t>
@@ -3575,11 +3467,9 @@
             <w:vAlign w:val="center"/>
           </w:tcPr>
           <w:p>
-            <w:proofErr w:type="spellStart"/>
             <w:r>
               <w:t>lbg</w:t>
             </w:r>
-            <w:proofErr w:type="spellEnd"/>
           </w:p>
         </w:tc>
         <w:tc>
@@ -3589,15 +3479,7 @@
           </w:tcPr>
           <w:p>
             <w:r>
-              <w:t xml:space="preserve">Lower </w:t>
-            </w:r>
-            <w:proofErr w:type="spellStart"/>
-            <w:r>
-              <w:t>Bounds</w:t>
-            </w:r>
-            <w:proofErr w:type="spellEnd"/>
-            <w:r>
-              <w:t xml:space="preserve"> para as restrições [g] que forem criadas</w:t>
+              <w:t>Lower Bounds para as restrições [g] que forem criadas</w:t>
             </w:r>
           </w:p>
         </w:tc>
@@ -3609,11 +3491,9 @@
             <w:vAlign w:val="center"/>
           </w:tcPr>
           <w:p>
-            <w:proofErr w:type="spellStart"/>
             <w:r>
               <w:t>ubg</w:t>
             </w:r>
-            <w:proofErr w:type="spellEnd"/>
           </w:p>
         </w:tc>
         <w:tc>
@@ -3623,15 +3503,7 @@
           </w:tcPr>
           <w:p>
             <w:r>
-              <w:t xml:space="preserve">Upper </w:t>
-            </w:r>
-            <w:proofErr w:type="spellStart"/>
-            <w:r>
-              <w:t>Bounds</w:t>
-            </w:r>
-            <w:proofErr w:type="spellEnd"/>
-            <w:r>
-              <w:t xml:space="preserve"> para as restrições [g] que forem criadas</w:t>
+              <w:t>Upper Bounds para as restrições [g] que forem criadas</w:t>
             </w:r>
           </w:p>
         </w:tc>
@@ -3782,11 +3654,9 @@
       <w:r>
         <w:t xml:space="preserve">o MPC precisam ser </w:t>
       </w:r>
-      <w:proofErr w:type="gramStart"/>
-      <w:r>
-        <w:t>passados</w:t>
-      </w:r>
-      <w:proofErr w:type="gramEnd"/>
+      <w:r>
+        <w:t>passadas</w:t>
+      </w:r>
       <w:r>
         <w:t xml:space="preserve"> </w:t>
       </w:r>
@@ -4069,7 +3939,19 @@
         <w:rPr>
           <w:rFonts w:eastAsiaTheme="minorEastAsia"/>
         </w:rPr>
-        <w:t xml:space="preserve"> + ações </w:t>
+        <w:t xml:space="preserve"> </w:t>
+      </w:r>
+      <w:r>
+        <w:rPr>
+          <w:rFonts w:eastAsiaTheme="minorEastAsia"/>
+        </w:rPr>
+        <w:t xml:space="preserve">que será ajustada </w:t>
+      </w:r>
+      <w:r>
+        <w:rPr>
+          <w:rFonts w:eastAsiaTheme="minorEastAsia"/>
+        </w:rPr>
+        <w:t xml:space="preserve">+ ações </w:t>
       </w:r>
       <w:r>
         <w:t xml:space="preserve">calculadas </w:t>
@@ -6785,7 +6667,19 @@
         <w:rPr>
           <w:rFonts w:eastAsia="Aptos" w:cs="Times New Roman"/>
         </w:rPr>
-        <w:t xml:space="preserve"> calculado pelo otimizador para as variáveis controladas por </w:t>
+        <w:t xml:space="preserve"> </w:t>
+      </w:r>
+      <w:r>
+        <w:rPr>
+          <w:rFonts w:eastAsia="Aptos" w:cs="Times New Roman"/>
+        </w:rPr>
+        <w:t xml:space="preserve">desejado </w:t>
+      </w:r>
+      <w:r>
+        <w:rPr>
+          <w:rFonts w:eastAsia="Aptos" w:cs="Times New Roman"/>
+        </w:rPr>
+        <w:t xml:space="preserve">para as variáveis controladas por </w:t>
       </w:r>
       <w:r>
         <w:rPr>
@@ -6794,6 +6688,32 @@
           <w:iCs/>
         </w:rPr>
         <w:t>setpoint</w:t>
+      </w:r>
+      <w:r>
+        <w:rPr>
+          <w:rFonts w:eastAsia="Aptos" w:cs="Times New Roman"/>
+        </w:rPr>
+        <w:t xml:space="preserve">. No caso específico, as variáveis eleitas para serem controladas por </w:t>
+      </w:r>
+      <w:r>
+        <w:rPr>
+          <w:rFonts w:eastAsia="Aptos" w:cs="Times New Roman"/>
+          <w:i/>
+          <w:iCs/>
+        </w:rPr>
+        <w:t>setpoint</w:t>
+      </w:r>
+      <w:r>
+        <w:rPr>
+          <w:rFonts w:eastAsia="Aptos" w:cs="Times New Roman"/>
+        </w:rPr>
+        <w:t xml:space="preserve"> são a PChegada e a Vazã</w:t>
+      </w:r>
+      <w:r>
+        <w:rPr>
+          <w:rFonts w:eastAsia="Aptos" w:cs="Times New Roman"/>
+        </w:rPr>
+        <w:t>o.</w:t>
       </w:r>
     </w:p>
     <w:p>
@@ -7279,19 +7199,9 @@
       <w:r>
         <w:t xml:space="preserve">em </w:t>
       </w:r>
-      <w:proofErr w:type="spellStart"/>
-      <w:r>
-        <w:t>lbx</w:t>
-      </w:r>
-      <w:proofErr w:type="spellEnd"/>
-      <w:r>
-        <w:t>/</w:t>
-      </w:r>
-      <w:proofErr w:type="spellStart"/>
-      <w:r>
-        <w:t>ubx</w:t>
-      </w:r>
-      <w:proofErr w:type="spellEnd"/>
+      <w:r>
+        <w:t>lbx/ubx</w:t>
+      </w:r>
       <w:r>
         <w:t>:</w:t>
       </w:r>
@@ -7409,6 +7319,9 @@
       <w:r>
         <w:t xml:space="preserve"> onde</w:t>
       </w:r>
+      <w:r>
+        <w:t>:</w:t>
+      </w:r>
     </w:p>
     <w:p>
       <w:pPr>
@@ -7497,27 +7410,15 @@
       <w:r>
         <w:t>, todos com limites em [</w:t>
       </w:r>
-      <w:proofErr w:type="spellStart"/>
-      <w:proofErr w:type="gramStart"/>
-      <w:r>
-        <w:t>LimitesMin</w:t>
-      </w:r>
-      <w:proofErr w:type="spellEnd"/>
-      <w:r>
-        <w:t xml:space="preserve"> </w:t>
-      </w:r>
-      <w:r>
-        <w:t>,</w:t>
-      </w:r>
-      <w:proofErr w:type="gramEnd"/>
-      <w:r>
-        <w:t xml:space="preserve"> </w:t>
-      </w:r>
-      <w:proofErr w:type="spellStart"/>
+      <w:r>
+        <w:t xml:space="preserve">LimitesMin </w:t>
+      </w:r>
+      <w:r>
+        <w:t xml:space="preserve">, </w:t>
+      </w:r>
       <w:r>
         <w:t>LimitesMAx</w:t>
       </w:r>
-      <w:proofErr w:type="spellEnd"/>
       <w:r>
         <w:t>]</w:t>
       </w:r>
@@ -7728,33 +7629,11 @@
         </w:rPr>
         <w:t xml:space="preserve">* </w:t>
       </w:r>
-      <w:proofErr w:type="spellStart"/>
-      <w:r>
-        <w:rPr>
-          <w:rFonts w:eastAsiaTheme="minorEastAsia"/>
-        </w:rPr>
-        <w:t>LimitesMin</w:t>
-      </w:r>
-      <w:proofErr w:type="spellEnd"/>
-      <w:r>
-        <w:rPr>
-          <w:rFonts w:eastAsiaTheme="minorEastAsia"/>
-        </w:rPr>
-        <w:t xml:space="preserve"> e </w:t>
-      </w:r>
-      <w:proofErr w:type="spellStart"/>
-      <w:r>
-        <w:rPr>
-          <w:rFonts w:eastAsiaTheme="minorEastAsia"/>
-        </w:rPr>
-        <w:t>LimitesMax</w:t>
-      </w:r>
-      <w:proofErr w:type="spellEnd"/>
-      <w:r>
-        <w:rPr>
-          <w:rFonts w:eastAsiaTheme="minorEastAsia"/>
-        </w:rPr>
-        <w:t xml:space="preserve"> foram definidos na inicialização </w:t>
+      <w:r>
+        <w:rPr>
+          <w:rFonts w:eastAsiaTheme="minorEastAsia"/>
+        </w:rPr>
+        <w:t xml:space="preserve">LimitesMin e LimitesMax foram definidos na inicialização </w:t>
       </w:r>
       <w:r>
         <w:rPr>
@@ -7846,63 +7725,7 @@
         <w:rPr>
           <w:rFonts w:eastAsiaTheme="minorEastAsia"/>
         </w:rPr>
-        <w:t xml:space="preserve">, neste caso, as restrições para estas variáveis serão tratadas em </w:t>
-      </w:r>
-      <w:proofErr w:type="spellStart"/>
-      <w:r>
-        <w:rPr>
-          <w:rFonts w:eastAsiaTheme="minorEastAsia"/>
-        </w:rPr>
-        <w:t>lbg</w:t>
-      </w:r>
-      <w:proofErr w:type="spellEnd"/>
-      <w:r>
-        <w:rPr>
-          <w:rFonts w:eastAsiaTheme="minorEastAsia"/>
-        </w:rPr>
-        <w:t>/</w:t>
-      </w:r>
-      <w:proofErr w:type="spellStart"/>
-      <w:r>
-        <w:rPr>
-          <w:rFonts w:eastAsiaTheme="minorEastAsia"/>
-        </w:rPr>
-        <w:t>ubg</w:t>
-      </w:r>
-      <w:proofErr w:type="spellEnd"/>
-      <w:r>
-        <w:rPr>
-          <w:rFonts w:eastAsiaTheme="minorEastAsia"/>
-        </w:rPr>
-        <w:t xml:space="preserve"> e por isso foram “liberadas” em </w:t>
-      </w:r>
-      <w:proofErr w:type="spellStart"/>
-      <w:r>
-        <w:rPr>
-          <w:rFonts w:eastAsiaTheme="minorEastAsia"/>
-        </w:rPr>
-        <w:t>lbx</w:t>
-      </w:r>
-      <w:proofErr w:type="spellEnd"/>
-      <w:r>
-        <w:rPr>
-          <w:rFonts w:eastAsiaTheme="minorEastAsia"/>
-        </w:rPr>
-        <w:t>/</w:t>
-      </w:r>
-      <w:proofErr w:type="spellStart"/>
-      <w:r>
-        <w:rPr>
-          <w:rFonts w:eastAsiaTheme="minorEastAsia"/>
-        </w:rPr>
-        <w:t>ubx</w:t>
-      </w:r>
-      <w:proofErr w:type="spellEnd"/>
-      <w:r>
-        <w:rPr>
-          <w:rFonts w:eastAsiaTheme="minorEastAsia"/>
-        </w:rPr>
-        <w:t>.</w:t>
+        <w:t>, neste caso, as restrições para estas variáveis serão tratadas em lbg/ubg e por isso foram “liberadas” em lbx/ubx.</w:t>
       </w:r>
     </w:p>
     <w:p>
@@ -8036,49 +7859,7 @@
         <w:rPr>
           <w:rFonts w:eastAsiaTheme="minorEastAsia"/>
         </w:rPr>
-        <w:t xml:space="preserve">Observar que a </w:t>
-      </w:r>
-      <w:proofErr w:type="spellStart"/>
-      <w:r>
-        <w:rPr>
-          <w:rFonts w:eastAsiaTheme="minorEastAsia"/>
-        </w:rPr>
-        <w:t>PMonAlvo</w:t>
-      </w:r>
-      <w:proofErr w:type="spellEnd"/>
-      <w:r>
-        <w:rPr>
-          <w:rFonts w:eastAsiaTheme="minorEastAsia"/>
-        </w:rPr>
-        <w:t xml:space="preserve">, na prática, é a proposição para a </w:t>
-      </w:r>
-      <w:proofErr w:type="spellStart"/>
-      <w:r>
-        <w:rPr>
-          <w:rFonts w:eastAsiaTheme="minorEastAsia"/>
-        </w:rPr>
-        <w:t>PChegada</w:t>
-      </w:r>
-      <w:proofErr w:type="spellEnd"/>
-      <w:r>
-        <w:rPr>
-          <w:rFonts w:eastAsiaTheme="minorEastAsia"/>
-        </w:rPr>
-        <w:t xml:space="preserve">. A </w:t>
-      </w:r>
-      <w:proofErr w:type="spellStart"/>
-      <w:r>
-        <w:rPr>
-          <w:rFonts w:eastAsiaTheme="minorEastAsia"/>
-        </w:rPr>
-        <w:t>PChegada</w:t>
-      </w:r>
-      <w:proofErr w:type="spellEnd"/>
-      <w:r>
-        <w:rPr>
-          <w:rFonts w:eastAsiaTheme="minorEastAsia"/>
-        </w:rPr>
-        <w:t>, por sua vez, tem restrições que são função da frequência</w:t>
+        <w:t>Observar que a PMonAlvo, na prática, é a proposição para a PChegada. A PChegada, por sua vez, tem restrições que são função da frequência</w:t>
       </w:r>
       <w:r>
         <w:rPr>
@@ -8122,30 +7903,8 @@
         <w:rPr>
           <w:rFonts w:eastAsiaTheme="minorEastAsia"/>
         </w:rPr>
-        <w:t xml:space="preserve"> a </w:t>
-      </w:r>
-      <w:proofErr w:type="spellStart"/>
-      <w:r>
-        <w:rPr>
-          <w:rFonts w:eastAsiaTheme="minorEastAsia"/>
-        </w:rPr>
-        <w:t>PMonAlvo</w:t>
-      </w:r>
-      <w:proofErr w:type="spellEnd"/>
-      <w:r>
-        <w:rPr>
-          <w:rFonts w:eastAsiaTheme="minorEastAsia"/>
-        </w:rPr>
-        <w:t xml:space="preserve"> (atuais e futuras), sejam também avaliadas em função das restrições da </w:t>
-      </w:r>
-      <w:proofErr w:type="spellStart"/>
-      <w:r>
-        <w:rPr>
-          <w:rFonts w:eastAsiaTheme="minorEastAsia"/>
-        </w:rPr>
-        <w:t>PChegada</w:t>
-      </w:r>
-      <w:proofErr w:type="spellEnd"/>
+        <w:t xml:space="preserve"> a PMonAlvo (atuais e futuras), sejam também avaliadas em função das restrições da PChegada</w:t>
+      </w:r>
       <w:r>
         <w:rPr>
           <w:rFonts w:eastAsiaTheme="minorEastAsia"/>
@@ -8180,35 +7939,7 @@
         <w:rPr>
           <w:rFonts w:eastAsiaTheme="minorEastAsia"/>
         </w:rPr>
-        <w:t xml:space="preserve">em </w:t>
-      </w:r>
-      <w:proofErr w:type="spellStart"/>
-      <w:r>
-        <w:rPr>
-          <w:rFonts w:eastAsiaTheme="minorEastAsia"/>
-        </w:rPr>
-        <w:t>lbg</w:t>
-      </w:r>
-      <w:proofErr w:type="spellEnd"/>
-      <w:r>
-        <w:rPr>
-          <w:rFonts w:eastAsiaTheme="minorEastAsia"/>
-        </w:rPr>
-        <w:t>/</w:t>
-      </w:r>
-      <w:proofErr w:type="spellStart"/>
-      <w:r>
-        <w:rPr>
-          <w:rFonts w:eastAsiaTheme="minorEastAsia"/>
-        </w:rPr>
-        <w:t>ubg</w:t>
-      </w:r>
-      <w:proofErr w:type="spellEnd"/>
-      <w:r>
-        <w:rPr>
-          <w:rFonts w:eastAsiaTheme="minorEastAsia"/>
-        </w:rPr>
-        <w:t>.</w:t>
+        <w:t>em lbg/ubg.</w:t>
       </w:r>
     </w:p>
     <w:p>
@@ -8408,7 +8139,6 @@
           <m:t>∆U</m:t>
         </m:r>
       </m:oMath>
-      <w:proofErr w:type="gramStart"/>
       <w:r>
         <w:rPr>
           <w:rFonts w:eastAsiaTheme="minorEastAsia"/>
@@ -8419,21 +8149,14 @@
         <w:rPr>
           <w:rFonts w:eastAsiaTheme="minorEastAsia"/>
         </w:rPr>
-        <w:t>até</w:t>
-      </w:r>
-      <w:proofErr w:type="gramEnd"/>
+        <w:t xml:space="preserve">até </w:t>
+      </w:r>
       <w:r>
         <w:rPr>
           <w:rFonts w:eastAsiaTheme="minorEastAsia"/>
         </w:rPr>
         <w:t xml:space="preserve"> </w:t>
       </w:r>
-      <w:r>
-        <w:rPr>
-          <w:rFonts w:eastAsiaTheme="minorEastAsia"/>
-        </w:rPr>
-        <w:t xml:space="preserve"> </w:t>
-      </w:r>
       <m:oMath>
         <m:r>
           <w:rPr>
@@ -8446,7 +8169,14 @@
         <w:rPr>
           <w:rFonts w:eastAsiaTheme="minorEastAsia"/>
         </w:rPr>
-        <w:t xml:space="preserve">max]. Não vale a pena pois esta descontinuidade viola condições do solver, o qual assume </w:t>
+        <w:t xml:space="preserve">max]. Não </w:t>
+      </w:r>
+      <w:r>
+        <w:rPr>
+          <w:rFonts w:eastAsiaTheme="minorEastAsia"/>
+        </w:rPr>
+        <w:lastRenderedPageBreak/>
+        <w:t xml:space="preserve">vale a pena pois esta descontinuidade viola condições do solver, o qual assume </w:t>
       </w:r>
       <w:r>
         <w:rPr>
@@ -8458,14 +8188,7 @@
         <w:rPr>
           <w:rFonts w:eastAsiaTheme="minorEastAsia"/>
         </w:rPr>
-        <w:t xml:space="preserve">que </w:t>
-      </w:r>
-      <w:r>
-        <w:rPr>
-          <w:rFonts w:eastAsiaTheme="minorEastAsia"/>
-        </w:rPr>
-        <w:lastRenderedPageBreak/>
-        <w:t xml:space="preserve">as restrições são diferenciáveis, portanto, </w:t>
+        <w:t xml:space="preserve">que as restrições são diferenciáveis, portanto, </w:t>
       </w:r>
       <w:r>
         <w:rPr>
@@ -8516,25 +8239,18 @@
       <w:r>
         <w:t xml:space="preserve">em </w:t>
       </w:r>
-      <w:proofErr w:type="spellStart"/>
       <w:r>
         <w:t>lb</w:t>
       </w:r>
       <w:r>
         <w:t>g</w:t>
       </w:r>
-      <w:proofErr w:type="spellEnd"/>
-      <w:r>
-        <w:t>/</w:t>
-      </w:r>
-      <w:proofErr w:type="spellStart"/>
-      <w:r>
-        <w:t>ub</w:t>
+      <w:r>
+        <w:t>/ub</w:t>
       </w:r>
       <w:r>
         <w:t>g</w:t>
       </w:r>
-      <w:proofErr w:type="spellEnd"/>
     </w:p>
     <w:p>
       <w:pPr>
@@ -9334,7 +9050,6 @@
         </w:rPr>
         <w:t>. A sequ</w:t>
       </w:r>
-      <w:proofErr w:type="spellStart"/>
       <w:r>
         <w:rPr>
           <w:rFonts w:eastAsiaTheme="minorEastAsia"/>
@@ -9347,7 +9062,6 @@
         </w:rPr>
         <w:t>ncia</w:t>
       </w:r>
-      <w:proofErr w:type="spellEnd"/>
       <w:r>
         <w:rPr>
           <w:rFonts w:eastAsiaTheme="minorEastAsia"/>
@@ -9429,13 +9143,7 @@
                 <w:rPr>
                   <w:rFonts w:ascii="Cambria Math" w:eastAsiaTheme="minorEastAsia" w:hAnsi="Cambria Math"/>
                 </w:rPr>
-                <m:t>1+</m:t>
-              </m:r>
-              <m:r>
-                <w:rPr>
-                  <w:rFonts w:ascii="Cambria Math" w:eastAsiaTheme="minorEastAsia" w:hAnsi="Cambria Math"/>
-                </w:rPr>
-                <m:t>Hp</m:t>
+                <m:t>1+Hp</m:t>
               </m:r>
             </m:oMath>
           </w:p>
@@ -11116,16 +10824,8 @@
               <w:rPr>
                 <w:rFonts w:eastAsiaTheme="minorEastAsia"/>
               </w:rPr>
-              <w:t>k=</w:t>
+              <w:t>k=Hp</w:t>
             </w:r>
-            <w:proofErr w:type="spellStart"/>
-            <w:r>
-              <w:rPr>
-                <w:rFonts w:eastAsiaTheme="minorEastAsia"/>
-              </w:rPr>
-              <w:t>Hp</w:t>
-            </w:r>
-            <w:proofErr w:type="spellEnd"/>
           </w:p>
         </w:tc>
       </w:tr>
@@ -11863,19 +11563,9 @@
       <w:r>
         <w:t xml:space="preserve">em </w:t>
       </w:r>
-      <w:proofErr w:type="spellStart"/>
-      <w:r>
-        <w:t>lbg</w:t>
-      </w:r>
-      <w:proofErr w:type="spellEnd"/>
-      <w:r>
-        <w:t>/</w:t>
-      </w:r>
-      <w:proofErr w:type="spellStart"/>
-      <w:r>
-        <w:t>ubg</w:t>
-      </w:r>
-      <w:proofErr w:type="spellEnd"/>
+      <w:r>
+        <w:t>lbg/ubg</w:t>
+      </w:r>
     </w:p>
     <w:p>
       <w:r>
@@ -11911,30 +11601,8 @@
         <w:rPr>
           <w:rFonts w:eastAsiaTheme="minorEastAsia"/>
         </w:rPr>
-        <w:t xml:space="preserve"> Da mesma forma, a estimação da vazão é feita com base na Frequência e na </w:t>
-      </w:r>
-      <w:proofErr w:type="spellStart"/>
-      <w:r>
-        <w:rPr>
-          <w:rFonts w:eastAsiaTheme="minorEastAsia"/>
-        </w:rPr>
-        <w:t>PChegada</w:t>
-      </w:r>
-      <w:proofErr w:type="spellEnd"/>
-      <w:r>
-        <w:rPr>
-          <w:rFonts w:eastAsiaTheme="minorEastAsia"/>
-        </w:rPr>
-        <w:t xml:space="preserve">, portanto, estados futuros da vazão dependem de valores futuros da Frequência e da </w:t>
-      </w:r>
-      <w:proofErr w:type="spellStart"/>
-      <w:r>
-        <w:rPr>
-          <w:rFonts w:eastAsiaTheme="minorEastAsia"/>
-        </w:rPr>
-        <w:t>PChegada</w:t>
-      </w:r>
-      <w:proofErr w:type="spellEnd"/>
+        <w:t xml:space="preserve"> Da mesma forma, a estimação da vazão é feita com base na Frequência e na PChegada, portanto, estados futuros da vazão dependem de valores futuros da Frequência e da PChegada</w:t>
+      </w:r>
       <w:r>
         <w:rPr>
           <w:rFonts w:eastAsiaTheme="minorEastAsia"/>
@@ -12386,21 +12054,7 @@
         <w:rPr>
           <w:rFonts w:eastAsiaTheme="minorEastAsia"/>
         </w:rPr>
-        <w:t xml:space="preserve"> (ações de controle que são Frequência e </w:t>
-      </w:r>
-      <w:proofErr w:type="spellStart"/>
-      <w:r>
-        <w:rPr>
-          <w:rFonts w:eastAsiaTheme="minorEastAsia"/>
-        </w:rPr>
-        <w:t>PMovAlvo</w:t>
-      </w:r>
-      <w:proofErr w:type="spellEnd"/>
-      <w:r>
-        <w:rPr>
-          <w:rFonts w:eastAsiaTheme="minorEastAsia"/>
-        </w:rPr>
-        <w:t>, representadas como [</w:t>
+        <w:t xml:space="preserve"> (ações de controle que são Frequência e PMovAlvo, representadas como [</w:t>
       </w:r>
       <m:oMath>
         <m:sSub>
@@ -12623,21 +12277,7 @@
         <w:rPr>
           <w:rFonts w:eastAsiaTheme="minorEastAsia"/>
         </w:rPr>
-        <w:t xml:space="preserve">A ação de controle correspondente a </w:t>
-      </w:r>
-      <w:proofErr w:type="spellStart"/>
-      <w:r>
-        <w:rPr>
-          <w:rFonts w:eastAsiaTheme="minorEastAsia"/>
-        </w:rPr>
-        <w:t>PMonAlvo</w:t>
-      </w:r>
-      <w:proofErr w:type="spellEnd"/>
-      <w:r>
-        <w:rPr>
-          <w:rFonts w:eastAsiaTheme="minorEastAsia"/>
-        </w:rPr>
-        <w:t xml:space="preserve"> (</w:t>
+        <w:t>A ação de controle correspondente a PMonAlvo (</w:t>
       </w:r>
       <m:oMath>
         <m:sSub>
@@ -12701,16 +12341,8 @@
         <w:rPr>
           <w:rFonts w:eastAsiaTheme="minorEastAsia"/>
         </w:rPr>
-        <w:t xml:space="preserve">correspondentes a </w:t>
-      </w:r>
-      <w:proofErr w:type="spellStart"/>
-      <w:r>
-        <w:rPr>
-          <w:rFonts w:eastAsiaTheme="minorEastAsia"/>
-        </w:rPr>
-        <w:t>PChegada</w:t>
-      </w:r>
-      <w:proofErr w:type="spellEnd"/>
+        <w:t>correspondentes a PChegada</w:t>
+      </w:r>
       <w:r>
         <w:rPr>
           <w:rFonts w:eastAsiaTheme="minorEastAsia"/>
@@ -13288,7 +12920,6 @@
         </w:rPr>
         <w:t xml:space="preserve">calculados de forma dinâmica, em função da frequência. Estes limites correspondem a valores de alarmes L e H definidos pela empresa. Considerando que há alarmes que podem causar trip da planta, a implementação do código deve considerar a possibilidade de uma margem de tolerância percentual definida pelo usuário, tal qual indica a formulação seguinte. A definição de uma </w:t>
       </w:r>
-      <w:proofErr w:type="spellStart"/>
       <w:r>
         <w:rPr>
           <w:rFonts w:eastAsiaTheme="minorEastAsia"/>
@@ -13297,7 +12928,6 @@
         </w:rPr>
         <w:t>MargemPercentual</w:t>
       </w:r>
-      <w:proofErr w:type="spellEnd"/>
       <w:r>
         <w:rPr>
           <w:rFonts w:eastAsiaTheme="minorEastAsia"/>
@@ -13310,7 +12940,6 @@
         </w:rPr>
         <w:t xml:space="preserve">. Sugerimos atuar com </w:t>
       </w:r>
-      <w:proofErr w:type="spellStart"/>
       <w:r>
         <w:rPr>
           <w:rFonts w:eastAsiaTheme="minorEastAsia"/>
@@ -13319,7 +12948,6 @@
         </w:rPr>
         <w:t>MargemPercentual</w:t>
       </w:r>
-      <w:proofErr w:type="spellEnd"/>
       <w:r>
         <w:rPr>
           <w:rFonts w:eastAsiaTheme="minorEastAsia"/>
@@ -13494,35 +13122,7 @@
         <w:rPr>
           <w:rFonts w:eastAsiaTheme="minorEastAsia"/>
         </w:rPr>
-        <w:t>Para implementar a última restrição, sabemos que a variação máxima permitida para a frequência é de 1Hz (</w:t>
-      </w:r>
-      <w:proofErr w:type="spellStart"/>
-      <w:r>
-        <w:rPr>
-          <w:rFonts w:eastAsiaTheme="minorEastAsia"/>
-        </w:rPr>
-        <w:t>MaxDeltaHz</w:t>
-      </w:r>
-      <w:proofErr w:type="spellEnd"/>
-      <w:r>
-        <w:rPr>
-          <w:rFonts w:eastAsiaTheme="minorEastAsia"/>
-        </w:rPr>
-        <w:t>=1) a cada 7,5min (</w:t>
-      </w:r>
-      <w:proofErr w:type="spellStart"/>
-      <w:r>
-        <w:rPr>
-          <w:rFonts w:eastAsiaTheme="minorEastAsia"/>
-        </w:rPr>
-        <w:t>TempoLimite</w:t>
-      </w:r>
-      <w:proofErr w:type="spellEnd"/>
-      <w:r>
-        <w:rPr>
-          <w:rFonts w:eastAsiaTheme="minorEastAsia"/>
-        </w:rPr>
-        <w:t>=450s).</w:t>
+        <w:t>Para implementar a última restrição, sabemos que a variação máxima permitida para a frequência é de 1Hz (MaxDeltaHz=1) a cada 7,5min (TempoLimite=450s).</w:t>
       </w:r>
     </w:p>
     <w:p>
@@ -13540,21 +13140,7 @@
         <w:rPr>
           <w:rFonts w:eastAsiaTheme="minorEastAsia"/>
         </w:rPr>
-        <w:t>Das configurações originais do sistema, temos um tempo de amostragem (</w:t>
-      </w:r>
-      <w:proofErr w:type="spellStart"/>
-      <w:r>
-        <w:rPr>
-          <w:rFonts w:eastAsiaTheme="minorEastAsia"/>
-        </w:rPr>
-        <w:t>Ts</w:t>
-      </w:r>
-      <w:proofErr w:type="spellEnd"/>
-      <w:r>
-        <w:rPr>
-          <w:rFonts w:eastAsiaTheme="minorEastAsia"/>
-        </w:rPr>
-        <w:t>) = 10s</w:t>
+        <w:t>Das configurações originais do sistema, temos um tempo de amostragem (Ts) = 10s</w:t>
       </w:r>
       <w:r>
         <w:rPr>
@@ -14236,23 +13822,7 @@
         </w:numPr>
       </w:pPr>
       <w:r>
-        <w:t>Alvos de engenharia definidos pelo usuário (</w:t>
-      </w:r>
-      <w:proofErr w:type="spellStart"/>
-      <w:r>
-        <w:t>Freq</w:t>
-      </w:r>
-      <w:proofErr w:type="spellEnd"/>
-      <w:r>
-        <w:t xml:space="preserve"> e </w:t>
-      </w:r>
-      <w:proofErr w:type="spellStart"/>
-      <w:r>
-        <w:t>PMonAlvo</w:t>
-      </w:r>
-      <w:proofErr w:type="spellEnd"/>
-      <w:r>
-        <w:t>)</w:t>
+        <w:t>Alvos de engenharia definidos pelo usuário (Freq e PMonAlvo)</w:t>
       </w:r>
     </w:p>
     <w:p>
@@ -14361,13 +13931,7 @@
           <w:rPr>
             <w:rFonts w:ascii="Cambria Math" w:eastAsiaTheme="minorEastAsia" w:hAnsi="Cambria Math"/>
           </w:rPr>
-          <m:t>×(</m:t>
-        </m:r>
-        <m:r>
-          <w:rPr>
-            <w:rFonts w:ascii="Cambria Math" w:eastAsiaTheme="minorEastAsia" w:hAnsi="Cambria Math"/>
-          </w:rPr>
-          <m:t>1+</m:t>
+          <m:t>×(1+</m:t>
         </m:r>
         <m:r>
           <w:rPr>
@@ -14847,7 +14411,19 @@
         <w:rPr>
           <w:highlight w:val="yellow"/>
         </w:rPr>
-        <w:t xml:space="preserve">AS INFORMAÇÕES NO TEMPO ESTARÃO EM </w:t>
+        <w:t>AS INFORMAÇÕES NO TEMPO</w:t>
+      </w:r>
+      <w:r>
+        <w:rPr>
+          <w:highlight w:val="yellow"/>
+        </w:rPr>
+        <w:t xml:space="preserve"> “k”</w:t>
+      </w:r>
+      <w:r>
+        <w:rPr>
+          <w:highlight w:val="yellow"/>
+        </w:rPr>
+        <w:t xml:space="preserve"> ESTARÃO EM </w:t>
       </w:r>
       <w:r>
         <w:rPr>
@@ -15355,7 +14931,19 @@
         <w:rPr>
           <w:rFonts w:asciiTheme="majorHAnsi" w:eastAsiaTheme="minorEastAsia" w:hAnsiTheme="majorHAnsi" w:cstheme="majorBidi"/>
         </w:rPr>
-        <w:t xml:space="preserve"> são as saídas consideradas ótimas para as variáveis controladas por </w:t>
+        <w:t xml:space="preserve"> são as saídas consideradas </w:t>
+      </w:r>
+      <w:r>
+        <w:rPr>
+          <w:rFonts w:asciiTheme="majorHAnsi" w:eastAsiaTheme="minorEastAsia" w:hAnsiTheme="majorHAnsi" w:cstheme="majorBidi"/>
+        </w:rPr>
+        <w:t>desejadas</w:t>
+      </w:r>
+      <w:r>
+        <w:rPr>
+          <w:rFonts w:asciiTheme="majorHAnsi" w:eastAsiaTheme="minorEastAsia" w:hAnsiTheme="majorHAnsi" w:cstheme="majorBidi"/>
+        </w:rPr>
+        <w:t xml:space="preserve"> para as variáveis controladas por </w:t>
       </w:r>
       <w:r>
         <w:rPr>
@@ -15369,21 +14957,7 @@
         <w:rPr>
           <w:rFonts w:asciiTheme="majorHAnsi" w:eastAsiaTheme="minorEastAsia" w:hAnsiTheme="majorHAnsi" w:cstheme="majorBidi"/>
         </w:rPr>
-        <w:t xml:space="preserve"> (</w:t>
-      </w:r>
-      <w:proofErr w:type="spellStart"/>
-      <w:r>
-        <w:rPr>
-          <w:rFonts w:asciiTheme="majorHAnsi" w:eastAsiaTheme="minorEastAsia" w:hAnsiTheme="majorHAnsi" w:cstheme="majorBidi"/>
-        </w:rPr>
-        <w:t>PChegada</w:t>
-      </w:r>
-      <w:proofErr w:type="spellEnd"/>
-      <w:r>
-        <w:rPr>
-          <w:rFonts w:asciiTheme="majorHAnsi" w:eastAsiaTheme="minorEastAsia" w:hAnsiTheme="majorHAnsi" w:cstheme="majorBidi"/>
-        </w:rPr>
-        <w:t xml:space="preserve"> e Vazão)</w:t>
+        <w:t xml:space="preserve"> (PChegada e Vazão)</w:t>
       </w:r>
     </w:p>
     <w:p>
@@ -15866,92 +15440,49 @@
     </w:p>
     <w:p>
       <w:r>
-        <w:t xml:space="preserve">O solver vai calcular novas ações de controle ótimas, ou seja, Frequência e </w:t>
-      </w:r>
-      <w:proofErr w:type="spellStart"/>
+        <w:t>A</w:t>
+      </w:r>
+      <w:r>
+        <w:t>ssumir que o valor Ysp</w:t>
+      </w:r>
+      <w:r>
+        <w:t xml:space="preserve"> desejado</w:t>
+      </w:r>
+      <w:r>
+        <w:t xml:space="preserve"> para a saída referente a PChegada é o </w:t>
+      </w:r>
+      <w:r>
+        <w:t xml:space="preserve">próprio </w:t>
+      </w:r>
+      <w:r>
+        <w:t xml:space="preserve">valor da PMonAlvo </w:t>
+      </w:r>
+      <w:r>
+        <w:t>dado pela engenharia</w:t>
+      </w:r>
+      <w:r>
+        <w:t xml:space="preserve">, assim como, para a saída que se refere a Vazão, vamos assumir que </w:t>
+      </w:r>
+      <w:r>
+        <w:t xml:space="preserve">o set de vazão </w:t>
+      </w:r>
+      <w:r>
+        <w:t xml:space="preserve">é a vazão estimada para o ponto da Frequência </w:t>
+      </w:r>
+      <w:r>
+        <w:t xml:space="preserve">e </w:t>
+      </w:r>
       <w:r>
         <w:t>PMonAlvo</w:t>
       </w:r>
-      <w:proofErr w:type="spellEnd"/>
-      <w:r>
-        <w:t xml:space="preserve"> ótimas </w:t>
-      </w:r>
-      <w:r>
-        <w:t>para</w:t>
-      </w:r>
-      <w:r>
-        <w:t xml:space="preserve"> serem aplicadas no processo. Assim, vamos assumir que o valor </w:t>
-      </w:r>
-      <w:proofErr w:type="spellStart"/>
-      <w:r>
-        <w:t>Ysp</w:t>
-      </w:r>
-      <w:proofErr w:type="spellEnd"/>
-      <w:r>
-        <w:t xml:space="preserve"> ótimo para a saída referente a </w:t>
-      </w:r>
-      <w:proofErr w:type="spellStart"/>
-      <w:r>
-        <w:t>PChegada</w:t>
-      </w:r>
-      <w:proofErr w:type="spellEnd"/>
-      <w:r>
-        <w:t xml:space="preserve"> é o valor da </w:t>
-      </w:r>
-      <w:proofErr w:type="spellStart"/>
-      <w:r>
-        <w:t>PMonAlvo</w:t>
-      </w:r>
-      <w:proofErr w:type="spellEnd"/>
-      <w:r>
-        <w:t xml:space="preserve"> ótima calculada</w:t>
-      </w:r>
-      <w:r>
-        <w:t xml:space="preserve"> pelo solver</w:t>
-      </w:r>
-      <w:r>
-        <w:t xml:space="preserve">, assim como, para a saída que se refere a Vazão, vamos assumir que a vazão ótima é a vazão estimada para o ponto da Frequência </w:t>
-      </w:r>
-      <w:proofErr w:type="spellStart"/>
-      <w:r>
-        <w:t>PMonAlvo</w:t>
-      </w:r>
-      <w:proofErr w:type="spellEnd"/>
+      <w:r>
+        <w:t xml:space="preserve"> dados pela engenharia</w:t>
+      </w:r>
+      <w:r>
+        <w:t>.</w:t>
+      </w:r>
       <w:r>
         <w:t xml:space="preserve"> </w:t>
-      </w:r>
-      <w:r>
-        <w:t xml:space="preserve">ótimos </w:t>
-      </w:r>
-      <w:r>
-        <w:t>dados pelo solver.</w:t>
-      </w:r>
-      <w:r>
-        <w:t xml:space="preserve"> Para completar a informação do ótimo nos três mapas, precisaremos também da </w:t>
-      </w:r>
-      <w:proofErr w:type="spellStart"/>
-      <w:r>
-        <w:t>PSuc</w:t>
-      </w:r>
-      <w:proofErr w:type="spellEnd"/>
-      <w:r>
-        <w:t xml:space="preserve"> ótima. Neste caso, assim como a vazão, a </w:t>
-      </w:r>
-      <w:proofErr w:type="spellStart"/>
-      <w:r>
-        <w:t>PSuc</w:t>
-      </w:r>
-      <w:proofErr w:type="spellEnd"/>
-      <w:r>
-        <w:t xml:space="preserve"> será estimada no ponto da Frequência </w:t>
-      </w:r>
-      <w:proofErr w:type="spellStart"/>
-      <w:r>
-        <w:t>PMonAlvo</w:t>
-      </w:r>
-      <w:proofErr w:type="spellEnd"/>
-      <w:r>
-        <w:t xml:space="preserve"> ótimos dados pelo solver.</w:t>
       </w:r>
     </w:p>
     <w:sectPr>
@@ -16122,14 +15653,10 @@
       <w:r>
         <w:rPr>
           <w:rStyle w:val="Refdenotaderodap"/>
-          <w:highlight w:val="yellow"/>
         </w:rPr>
         <w:footnoteRef/>
       </w:r>
       <w:r>
-        <w:rPr>
-          <w:highlight w:val="yellow"/>
-        </w:rPr>
         <w:t xml:space="preserve"> Observar que </w:t>
       </w:r>
       <m:oMath>
@@ -16139,7 +15666,6 @@
               <w:rPr>
                 <w:rFonts w:ascii="Cambria Math" w:hAnsi="Cambria Math"/>
                 <w:i/>
-                <w:highlight w:val="yellow"/>
               </w:rPr>
             </m:ctrlPr>
           </m:sSubPr>
@@ -16147,7 +15673,6 @@
             <m:r>
               <w:rPr>
                 <w:rFonts w:ascii="Cambria Math" w:hAnsi="Cambria Math"/>
-                <w:highlight w:val="yellow"/>
               </w:rPr>
               <m:t>u</m:t>
             </m:r>
@@ -16156,7 +15681,6 @@
             <m:r>
               <w:rPr>
                 <w:rFonts w:ascii="Cambria Math" w:hAnsi="Cambria Math"/>
-                <w:highlight w:val="yellow"/>
               </w:rPr>
               <m:t>0</m:t>
             </m:r>
@@ -16166,16 +15690,8 @@
       <w:r>
         <w:rPr>
           <w:rFonts w:eastAsiaTheme="minorEastAsia"/>
-          <w:highlight w:val="yellow"/>
-        </w:rPr>
-        <w:t xml:space="preserve"> é a entrada </w:t>
-      </w:r>
-      <w:r>
-        <w:rPr>
-          <w:rFonts w:eastAsiaTheme="minorEastAsia"/>
-          <w:highlight w:val="yellow"/>
-        </w:rPr>
-        <w:t xml:space="preserve">atual da planta passado para o otimizador, assim como foi o </w:t>
+        </w:rPr>
+        <w:t xml:space="preserve"> é a entrada atual da planta passado para o otimizador, assim como foi o </w:t>
       </w:r>
       <m:oMath>
         <m:sSub>
@@ -16184,7 +15700,6 @@
               <w:rPr>
                 <w:rFonts w:ascii="Cambria Math" w:hAnsi="Cambria Math"/>
                 <w:i/>
-                <w:highlight w:val="yellow"/>
               </w:rPr>
             </m:ctrlPr>
           </m:sSubPr>
@@ -16192,7 +15707,6 @@
             <m:r>
               <w:rPr>
                 <w:rFonts w:ascii="Cambria Math" w:hAnsi="Cambria Math"/>
-                <w:highlight w:val="yellow"/>
               </w:rPr>
               <m:t>x</m:t>
             </m:r>
@@ -16201,7 +15715,6 @@
             <m:r>
               <w:rPr>
                 <w:rFonts w:ascii="Cambria Math" w:hAnsi="Cambria Math"/>
-                <w:highlight w:val="yellow"/>
               </w:rPr>
               <m:t>0</m:t>
             </m:r>
@@ -16211,7 +15724,6 @@
       <w:r>
         <w:rPr>
           <w:rFonts w:eastAsiaTheme="minorEastAsia"/>
-          <w:highlight w:val="yellow"/>
         </w:rPr>
         <w:t xml:space="preserve">. As medições são usadas para impor a técnica multipleshooting e o </w:t>
       </w:r>
@@ -16222,7 +15734,6 @@
               <w:rPr>
                 <w:rFonts w:ascii="Cambria Math" w:hAnsi="Cambria Math"/>
                 <w:i/>
-                <w:highlight w:val="yellow"/>
               </w:rPr>
             </m:ctrlPr>
           </m:sSubPr>
@@ -16230,7 +15741,6 @@
             <m:r>
               <w:rPr>
                 <w:rFonts w:ascii="Cambria Math" w:hAnsi="Cambria Math"/>
-                <w:highlight w:val="yellow"/>
               </w:rPr>
               <m:t>x</m:t>
             </m:r>
@@ -16239,7 +15749,6 @@
             <m:r>
               <w:rPr>
                 <w:rFonts w:ascii="Cambria Math" w:hAnsi="Cambria Math"/>
-                <w:highlight w:val="yellow"/>
               </w:rPr>
               <m:t>0</m:t>
             </m:r>
@@ -16249,14 +15758,10 @@
       <w:r>
         <w:rPr>
           <w:rFonts w:eastAsiaTheme="minorEastAsia"/>
-          <w:highlight w:val="yellow"/>
         </w:rPr>
         <w:t xml:space="preserve"> não muda, mas vale observar que</w:t>
       </w:r>
       <w:r>
-        <w:rPr>
-          <w:highlight w:val="yellow"/>
-        </w:rPr>
         <w:t xml:space="preserve"> </w:t>
       </w:r>
       <m:oMath>
@@ -16266,7 +15771,6 @@
               <w:rPr>
                 <w:rFonts w:ascii="Cambria Math" w:hAnsi="Cambria Math"/>
                 <w:i/>
-                <w:highlight w:val="yellow"/>
               </w:rPr>
             </m:ctrlPr>
           </m:sSubPr>
@@ -16274,7 +15778,6 @@
             <m:r>
               <w:rPr>
                 <w:rFonts w:ascii="Cambria Math" w:hAnsi="Cambria Math"/>
-                <w:highlight w:val="yellow"/>
               </w:rPr>
               <m:t>u</m:t>
             </m:r>
@@ -16283,7 +15786,6 @@
             <m:r>
               <w:rPr>
                 <w:rFonts w:ascii="Cambria Math" w:hAnsi="Cambria Math"/>
-                <w:highlight w:val="yellow"/>
               </w:rPr>
               <m:t>0</m:t>
             </m:r>
@@ -16293,14 +15795,12 @@
       <w:r>
         <w:rPr>
           <w:rFonts w:eastAsiaTheme="minorEastAsia"/>
-          <w:highlight w:val="yellow"/>
         </w:rPr>
         <w:t>, enquanto variável de decisão, vai ser alterada pelo solver</w:t>
       </w:r>
       <w:r>
         <w:rPr>
           <w:rFonts w:eastAsiaTheme="minorEastAsia"/>
-          <w:highlight w:val="yellow"/>
         </w:rPr>
         <w:t xml:space="preserve">, assim como todos os </w:t>
       </w:r>
@@ -16308,7 +15808,6 @@
         <m:r>
           <w:rPr>
             <w:rFonts w:ascii="Cambria Math" w:hAnsi="Cambria Math"/>
-            <w:highlight w:val="yellow"/>
           </w:rPr>
           <m:t>∆u</m:t>
         </m:r>
@@ -16316,7 +15815,6 @@
       <w:r>
         <w:rPr>
           <w:rFonts w:eastAsiaTheme="minorEastAsia"/>
-          <w:highlight w:val="yellow"/>
         </w:rPr>
         <w:t xml:space="preserve"> !!</w:t>
       </w:r>
@@ -16334,13 +15832,8 @@
         <w:footnoteRef/>
       </w:r>
       <w:r>
-        <w:t xml:space="preserve"> O texto ilustra a sequência para as predições e ações de controle futuras, no entanto, é importante lembrar que pela técnica multishooting, não é feito um passo por vez, mas todos os passos de uma vez </w:t>
-      </w:r>
-      <w:proofErr w:type="gramStart"/>
-      <w:r>
-        <w:t>só !!</w:t>
-      </w:r>
-      <w:proofErr w:type="gramEnd"/>
+        <w:t xml:space="preserve"> O texto ilustra a sequência para as predições e ações de controle futuras, no entanto, é importante lembrar que pela técnica multishooting, não é feito um passo por vez, mas todos os passos de uma vez só !!</w:t>
+      </w:r>
     </w:p>
   </w:footnote>
   <w:footnote w:id="3">
@@ -16421,7 +15914,6 @@
         </w:rPr>
         <w:t xml:space="preserve">. Isso, pois, nos casos em que o controlador der </w:t>
       </w:r>
-      <w:proofErr w:type="spellStart"/>
       <w:r>
         <w:rPr>
           <w:rFonts w:eastAsiaTheme="minorEastAsia"/>
@@ -16430,7 +15922,6 @@
         </w:rPr>
         <w:t>unfeasible</w:t>
       </w:r>
-      <w:proofErr w:type="spellEnd"/>
       <w:r>
         <w:rPr>
           <w:rFonts w:eastAsiaTheme="minorEastAsia"/>

--- a/Detalhes implementação Simulink CaSAdi.docx
+++ b/Detalhes implementação Simulink CaSAdi.docx
@@ -7645,13 +7645,13 @@
         <w:rPr>
           <w:rFonts w:eastAsiaTheme="minorEastAsia"/>
         </w:rPr>
-        <w:t xml:space="preserve">para restringir o espaço de busca. </w:t>
-      </w:r>
-      <w:r>
-        <w:rPr>
-          <w:rFonts w:eastAsiaTheme="minorEastAsia"/>
-        </w:rPr>
-        <w:t xml:space="preserve">Para isso usamos como referência os limites de alarme de cada uma das variáveis, com uma margem de folga de 10%. </w:t>
+        <w:t>para restringir o espaço de busca.</w:t>
+      </w:r>
+      <w:r>
+        <w:rPr>
+          <w:rFonts w:eastAsiaTheme="minorEastAsia"/>
+        </w:rPr>
+        <w:t xml:space="preserve"> </w:t>
       </w:r>
       <w:r>
         <w:rPr>
@@ -8169,26 +8169,26 @@
         <w:rPr>
           <w:rFonts w:eastAsiaTheme="minorEastAsia"/>
         </w:rPr>
-        <w:t xml:space="preserve">max]. Não </w:t>
+        <w:t xml:space="preserve">max]. Não vale a pena pois esta descontinuidade viola condições do solver, o qual assume </w:t>
+      </w:r>
+      <w:r>
+        <w:rPr>
+          <w:rFonts w:eastAsiaTheme="minorEastAsia"/>
+        </w:rPr>
+        <w:t xml:space="preserve">a premissa de </w:t>
+      </w:r>
+      <w:r>
+        <w:rPr>
+          <w:rFonts w:eastAsiaTheme="minorEastAsia"/>
+        </w:rPr>
+        <w:t xml:space="preserve">que </w:t>
       </w:r>
       <w:r>
         <w:rPr>
           <w:rFonts w:eastAsiaTheme="minorEastAsia"/>
         </w:rPr>
         <w:lastRenderedPageBreak/>
-        <w:t xml:space="preserve">vale a pena pois esta descontinuidade viola condições do solver, o qual assume </w:t>
-      </w:r>
-      <w:r>
-        <w:rPr>
-          <w:rFonts w:eastAsiaTheme="minorEastAsia"/>
-        </w:rPr>
-        <w:t xml:space="preserve">a premissa de </w:t>
-      </w:r>
-      <w:r>
-        <w:rPr>
-          <w:rFonts w:eastAsiaTheme="minorEastAsia"/>
-        </w:rPr>
-        <w:t xml:space="preserve">que as restrições são diferenciáveis, portanto, </w:t>
+        <w:t xml:space="preserve">as restrições são diferenciáveis, portanto, </w:t>
       </w:r>
       <w:r>
         <w:rPr>
@@ -12938,7 +12938,19 @@
         <w:rPr>
           <w:rFonts w:eastAsiaTheme="minorEastAsia"/>
         </w:rPr>
-        <w:t xml:space="preserve">. Sugerimos atuar com </w:t>
+        <w:t>. Sugerimos atuar</w:t>
+      </w:r>
+      <w:r>
+        <w:rPr>
+          <w:rFonts w:eastAsiaTheme="minorEastAsia"/>
+        </w:rPr>
+        <w:t xml:space="preserve">, pelo menos, </w:t>
+      </w:r>
+      <w:r>
+        <w:rPr>
+          <w:rFonts w:eastAsiaTheme="minorEastAsia"/>
+        </w:rPr>
+        <w:t xml:space="preserve">com </w:t>
       </w:r>
       <w:r>
         <w:rPr>
@@ -15832,7 +15844,17 @@
         <w:footnoteRef/>
       </w:r>
       <w:r>
-        <w:t xml:space="preserve"> O texto ilustra a sequência para as predições e ações de controle futuras, no entanto, é importante lembrar que pela técnica multishooting, não é feito um passo por vez, mas todos os passos de uma vez só !!</w:t>
+        <w:t xml:space="preserve"> O texto ilustra a sequência para as predições e ações de controle futuras, no entanto, é importante lembrar que pela técnica </w:t>
+      </w:r>
+      <w:r>
+        <w:rPr>
+          <w:i/>
+          <w:iCs/>
+        </w:rPr>
+        <w:t>multishooting</w:t>
+      </w:r>
+      <w:r>
+        <w:t>, não é feito um passo por vez, mas todos os passos de uma vez só !!</w:t>
       </w:r>
     </w:p>
   </w:footnote>

--- a/Detalhes implementação Simulink CaSAdi.docx
+++ b/Detalhes implementação Simulink CaSAdi.docx
@@ -380,36 +380,11 @@
                   </w:rPr>
                   <m:t>,</m:t>
                 </m:r>
-                <m:sSub>
-                  <m:sSubPr>
-                    <m:ctrlPr>
-                      <w:rPr>
-                        <w:rFonts w:ascii="Cambria Math" w:hAnsi="Cambria Math"/>
-                      </w:rPr>
-                    </m:ctrlPr>
-                  </m:sSubPr>
-                  <m:e>
-                    <m:r>
-                      <w:rPr>
-                        <w:rFonts w:ascii="Cambria Math" w:hAnsi="Cambria Math"/>
-                      </w:rPr>
-                      <m:t>u</m:t>
-                    </m:r>
-                  </m:e>
-                  <m:sub>
-                    <m:r>
-                      <w:rPr>
-                        <w:rFonts w:ascii="Cambria Math" w:hAnsi="Cambria Math"/>
-                      </w:rPr>
-                      <m:t>0</m:t>
-                    </m:r>
-                  </m:sub>
-                </m:sSub>
                 <m:r>
                   <w:rPr>
                     <w:rFonts w:ascii="Cambria Math" w:hAnsi="Cambria Math"/>
                   </w:rPr>
-                  <m:t>,u</m:t>
+                  <m:t>u</m:t>
                 </m:r>
               </m:e>
               <m:sub>
@@ -455,15 +430,6 @@
                     <w:rFonts w:ascii="Cambria Math" w:hAnsi="Cambria Math"/>
                   </w:rPr>
                   <m:t>Hp</m:t>
-                </m:r>
-                <m:r>
-                  <m:rPr>
-                    <m:sty m:val="p"/>
-                  </m:rPr>
-                  <w:rPr>
-                    <w:rFonts w:ascii="Cambria Math" w:hAnsi="Cambria Math"/>
-                  </w:rPr>
-                  <m:t>-1</m:t>
                 </m:r>
               </m:sub>
             </m:sSub>
@@ -530,15 +496,6 @@
                     <w:rFonts w:ascii="Cambria Math" w:hAnsi="Cambria Math"/>
                   </w:rPr>
                   <m:t>Hp</m:t>
-                </m:r>
-                <m:r>
-                  <m:rPr>
-                    <m:sty m:val="p"/>
-                  </m:rPr>
-                  <w:rPr>
-                    <w:rFonts w:ascii="Cambria Math" w:hAnsi="Cambria Math"/>
-                  </w:rPr>
-                  <m:t>-1</m:t>
                 </m:r>
               </m:sub>
             </m:sSub>
@@ -1725,7 +1682,7 @@
                                     <w:rPr>
                                       <w:rFonts w:ascii="Cambria Math" w:hAnsi="Cambria Math"/>
                                     </w:rPr>
-                                    <m:t>o</m:t>
+                                    <m:t>1</m:t>
                                   </m:r>
                                 </m:sub>
                               </m:sSub>
@@ -1853,7 +1810,7 @@
                                                 <w:rPr>
                                                   <w:rFonts w:ascii="Cambria Math" w:hAnsi="Cambria Math"/>
                                                 </w:rPr>
-                                                <m:t>Hp-1</m:t>
+                                                <m:t>Hp</m:t>
                                               </m:r>
                                             </m:sub>
                                           </m:sSub>
@@ -1885,7 +1842,7 @@
                                                 <w:rPr>
                                                   <w:rFonts w:ascii="Cambria Math" w:hAnsi="Cambria Math"/>
                                                 </w:rPr>
-                                                <m:t>Hp-1</m:t>
+                                                <m:t>Hp</m:t>
                                               </m:r>
                                             </m:sub>
                                           </m:sSub>
@@ -2098,7 +2055,7 @@
                                                           <w:rPr>
                                                             <w:rFonts w:ascii="Cambria Math" w:hAnsi="Cambria Math"/>
                                                           </w:rPr>
-                                                          <m:t>Hp-1</m:t>
+                                                          <m:t>Hp</m:t>
                                                         </m:r>
                                                       </m:sub>
                                                     </m:sSub>
@@ -2130,7 +2087,7 @@
                                                           <w:rPr>
                                                             <w:rFonts w:ascii="Cambria Math" w:hAnsi="Cambria Math"/>
                                                           </w:rPr>
-                                                          <m:t>Hp-2</m:t>
+                                                          <m:t>Hp-1</m:t>
                                                         </m:r>
                                                       </m:sub>
                                                     </m:sSub>
@@ -2148,7 +2105,7 @@
                                                   <w:rPr>
                                                     <w:rFonts w:ascii="Cambria Math" w:hAnsi="Cambria Math"/>
                                                   </w:rPr>
-                                                  <m:t>Hp-1</m:t>
+                                                  <m:t>Hp</m:t>
                                                 </m:r>
                                               </m:sub>
                                             </m:sSub>
@@ -2501,6 +2458,7 @@
         </w:rPr>
         <w:t xml:space="preserve"> nada mais é senão um vetor/ matriz para seleção dos estados que vão ser apresentados na sa</w:t>
       </w:r>
+      <w:proofErr w:type="spellStart"/>
       <w:r>
         <w:rPr>
           <w:rFonts w:eastAsiaTheme="minorEastAsia"/>
@@ -2511,7 +2469,14 @@
         <w:rPr>
           <w:rFonts w:eastAsiaTheme="minorEastAsia"/>
         </w:rPr>
-        <w:t>da.</w:t>
+        <w:t>da</w:t>
+      </w:r>
+      <w:proofErr w:type="spellEnd"/>
+      <w:r>
+        <w:rPr>
+          <w:rFonts w:eastAsiaTheme="minorEastAsia"/>
+        </w:rPr>
+        <w:t>.</w:t>
       </w:r>
     </w:p>
     <w:p>
@@ -2843,9 +2808,11 @@
             <w:vAlign w:val="center"/>
           </w:tcPr>
           <w:p>
+            <w:proofErr w:type="spellStart"/>
             <w:r>
               <w:t>casadi_solver</w:t>
             </w:r>
+            <w:proofErr w:type="spellEnd"/>
           </w:p>
         </w:tc>
         <w:tc>
@@ -2867,9 +2834,11 @@
             <w:vAlign w:val="center"/>
           </w:tcPr>
           <w:p>
+            <w:proofErr w:type="spellStart"/>
             <w:r>
               <w:t>Hp</w:t>
             </w:r>
+            <w:proofErr w:type="spellEnd"/>
           </w:p>
         </w:tc>
         <w:tc>
@@ -2891,9 +2860,11 @@
             <w:vAlign w:val="center"/>
           </w:tcPr>
           <w:p>
+            <w:proofErr w:type="spellStart"/>
             <w:r>
               <w:t>Hc</w:t>
             </w:r>
+            <w:proofErr w:type="spellEnd"/>
           </w:p>
         </w:tc>
         <w:tc>
@@ -2906,8 +2877,13 @@
               <w:t>Horizonte de controle</w:t>
             </w:r>
             <w:r>
-              <w:t xml:space="preserve"> (Hc</w:t>
+              <w:t xml:space="preserve"> (</w:t>
             </w:r>
+            <w:proofErr w:type="spellStart"/>
+            <w:r>
+              <w:t>Hc</w:t>
+            </w:r>
+            <w:proofErr w:type="spellEnd"/>
             <m:oMath>
               <m:r>
                 <w:rPr>
@@ -2932,9 +2908,11 @@
             <w:vAlign w:val="center"/>
           </w:tcPr>
           <w:p>
+            <w:proofErr w:type="spellStart"/>
             <w:r>
               <w:t>nx</w:t>
             </w:r>
+            <w:proofErr w:type="spellEnd"/>
           </w:p>
         </w:tc>
         <w:tc>
@@ -2962,9 +2940,11 @@
             <w:vAlign w:val="center"/>
           </w:tcPr>
           <w:p>
+            <w:proofErr w:type="spellStart"/>
             <w:r>
               <w:t>ny</w:t>
             </w:r>
+            <w:proofErr w:type="spellEnd"/>
           </w:p>
         </w:tc>
         <w:tc>
@@ -2996,7 +2976,15 @@
               <w:t>setpoint</w:t>
             </w:r>
             <w:r>
-              <w:t xml:space="preserve"> (no caso PChegada e Vazão)</w:t>
+              <w:t xml:space="preserve"> (no caso </w:t>
+            </w:r>
+            <w:proofErr w:type="spellStart"/>
+            <w:r>
+              <w:t>PChegada</w:t>
+            </w:r>
+            <w:proofErr w:type="spellEnd"/>
+            <w:r>
+              <w:t xml:space="preserve"> e Vazão)</w:t>
             </w:r>
           </w:p>
         </w:tc>
@@ -3032,8 +3020,21 @@
               <w:t>i</w:t>
             </w:r>
             <w:r>
-              <w:t>s) - no caso, Freq e PMonAlvo</w:t>
+              <w:t xml:space="preserve">s) - no caso, </w:t>
             </w:r>
+            <w:proofErr w:type="spellStart"/>
+            <w:r>
+              <w:t>Freq</w:t>
+            </w:r>
+            <w:proofErr w:type="spellEnd"/>
+            <w:r>
+              <w:t xml:space="preserve"> e </w:t>
+            </w:r>
+            <w:proofErr w:type="spellStart"/>
+            <w:r>
+              <w:t>PMonAlvo</w:t>
+            </w:r>
+            <w:proofErr w:type="spellEnd"/>
           </w:p>
         </w:tc>
       </w:tr>
@@ -3044,9 +3045,11 @@
             <w:vAlign w:val="center"/>
           </w:tcPr>
           <w:p>
+            <w:proofErr w:type="spellStart"/>
             <w:r>
               <w:t>PassoMPC</w:t>
             </w:r>
+            <w:proofErr w:type="spellEnd"/>
           </w:p>
         </w:tc>
         <w:tc>
@@ -3077,9 +3080,11 @@
             <w:vAlign w:val="center"/>
           </w:tcPr>
           <w:p>
+            <w:proofErr w:type="spellStart"/>
             <w:r>
               <w:t>Qy</w:t>
             </w:r>
+            <w:proofErr w:type="spellEnd"/>
           </w:p>
         </w:tc>
         <w:tc>
@@ -3107,9 +3112,11 @@
             <w:vAlign w:val="center"/>
           </w:tcPr>
           <w:p>
+            <w:proofErr w:type="spellStart"/>
             <w:r>
               <w:t>Qu</w:t>
             </w:r>
+            <w:proofErr w:type="spellEnd"/>
           </w:p>
         </w:tc>
         <w:tc>
@@ -3155,9 +3162,11 @@
             <w:vAlign w:val="center"/>
           </w:tcPr>
           <w:p>
+            <w:proofErr w:type="spellStart"/>
             <w:r>
               <w:t>Qx</w:t>
             </w:r>
+            <w:proofErr w:type="spellEnd"/>
           </w:p>
         </w:tc>
         <w:tc>
@@ -3214,9 +3223,11 @@
             <w:r>
               <w:t xml:space="preserve">medidas atuais e até o horizonte </w:t>
             </w:r>
+            <w:proofErr w:type="spellStart"/>
             <w:r>
               <w:t>Hp</w:t>
             </w:r>
+            <w:proofErr w:type="spellEnd"/>
             <w:r>
               <w:t xml:space="preserve"> (dimensão 1+Hp)</w:t>
             </w:r>
@@ -3248,7 +3259,15 @@
               <w:t xml:space="preserve">guardar as ações de controle em todo o horizonte </w:t>
             </w:r>
             <w:r>
-              <w:t>futuro (dimensão Hp)</w:t>
+              <w:t xml:space="preserve">futuro (dimensão </w:t>
+            </w:r>
+            <w:proofErr w:type="spellStart"/>
+            <w:r>
+              <w:t>Hp</w:t>
+            </w:r>
+            <w:proofErr w:type="spellEnd"/>
+            <w:r>
+              <w:t>)</w:t>
             </w:r>
           </w:p>
         </w:tc>
@@ -3260,9 +3279,11 @@
             <w:vAlign w:val="center"/>
           </w:tcPr>
           <w:p>
+            <w:proofErr w:type="spellStart"/>
             <w:r>
               <w:t>BufferDeltaU</w:t>
             </w:r>
+            <w:proofErr w:type="spellEnd"/>
           </w:p>
         </w:tc>
         <w:tc>
@@ -3299,9 +3320,11 @@
             <w:vAlign w:val="center"/>
           </w:tcPr>
           <w:p>
+            <w:proofErr w:type="spellStart"/>
             <w:r>
               <w:t>Predicao</w:t>
             </w:r>
+            <w:proofErr w:type="spellEnd"/>
           </w:p>
         </w:tc>
         <w:tc>
@@ -3323,9 +3346,11 @@
             <w:vAlign w:val="center"/>
           </w:tcPr>
           <w:p>
+            <w:proofErr w:type="spellStart"/>
             <w:r>
               <w:t>ModeloPreditor</w:t>
             </w:r>
+            <w:proofErr w:type="spellEnd"/>
           </w:p>
         </w:tc>
         <w:tc>
@@ -3350,9 +3375,11 @@
             <w:vAlign w:val="center"/>
           </w:tcPr>
           <w:p>
+            <w:proofErr w:type="spellStart"/>
             <w:r>
               <w:t>EstimaVazao</w:t>
             </w:r>
+            <w:proofErr w:type="spellEnd"/>
           </w:p>
         </w:tc>
         <w:tc>
@@ -3365,10 +3392,26 @@
               <w:t>Função p</w:t>
             </w:r>
             <w:r>
-              <w:t>ara carregar uma única vez a 'f_Interpola_casadi_vazao_sym'</w:t>
+              <w:t>ara carregar uma única vez a '</w:t>
+            </w:r>
+            <w:proofErr w:type="spellStart"/>
+            <w:r>
+              <w:t>f_Interpola_casadi_vazao_sym</w:t>
+            </w:r>
+            <w:proofErr w:type="spellEnd"/>
+            <w:r>
+              <w:t>'</w:t>
             </w:r>
             <w:r>
-              <w:t xml:space="preserve"> e para, com base na frequência e na PChegada (atual ou futura) poder proceder a estimativa da vazão (atual ou futura)</w:t>
+              <w:t xml:space="preserve"> e para, com base na frequência e na </w:t>
+            </w:r>
+            <w:proofErr w:type="spellStart"/>
+            <w:r>
+              <w:t>PChegada</w:t>
+            </w:r>
+            <w:proofErr w:type="spellEnd"/>
+            <w:r>
+              <w:t xml:space="preserve"> (atual ou futura) poder proceder a estimativa da vazão (atual ou futura)</w:t>
             </w:r>
           </w:p>
         </w:tc>
@@ -3380,9 +3423,11 @@
             <w:vAlign w:val="center"/>
           </w:tcPr>
           <w:p>
+            <w:proofErr w:type="spellStart"/>
             <w:r>
               <w:t>Funcao_h</w:t>
             </w:r>
+            <w:proofErr w:type="spellEnd"/>
           </w:p>
         </w:tc>
         <w:tc>
@@ -3410,9 +3455,11 @@
             <w:vAlign w:val="center"/>
           </w:tcPr>
           <w:p>
+            <w:proofErr w:type="spellStart"/>
             <w:r>
               <w:t>lbx</w:t>
             </w:r>
+            <w:proofErr w:type="spellEnd"/>
           </w:p>
         </w:tc>
         <w:tc>
@@ -3422,7 +3469,23 @@
           </w:tcPr>
           <w:p>
             <w:r>
-              <w:t xml:space="preserve">Lower Bounds para </w:t>
+              <w:rPr>
+                <w:i/>
+                <w:iCs/>
+              </w:rPr>
+              <w:t xml:space="preserve">Lower </w:t>
+            </w:r>
+            <w:proofErr w:type="spellStart"/>
+            <w:r>
+              <w:rPr>
+                <w:i/>
+                <w:iCs/>
+              </w:rPr>
+              <w:t>Bounds</w:t>
+            </w:r>
+            <w:proofErr w:type="spellEnd"/>
+            <w:r>
+              <w:t xml:space="preserve"> para </w:t>
             </w:r>
             <w:r>
               <w:t>as variáveis de decisão do MPC</w:t>
@@ -3440,9 +3503,11 @@
             <w:vAlign w:val="center"/>
           </w:tcPr>
           <w:p>
+            <w:proofErr w:type="spellStart"/>
             <w:r>
               <w:t>ubx</w:t>
             </w:r>
+            <w:proofErr w:type="spellEnd"/>
           </w:p>
         </w:tc>
         <w:tc>
@@ -3452,7 +3517,23 @@
           </w:tcPr>
           <w:p>
             <w:r>
-              <w:t xml:space="preserve">Upper Bounds para </w:t>
+              <w:rPr>
+                <w:i/>
+                <w:iCs/>
+              </w:rPr>
+              <w:t xml:space="preserve">Upper </w:t>
+            </w:r>
+            <w:proofErr w:type="spellStart"/>
+            <w:r>
+              <w:rPr>
+                <w:i/>
+                <w:iCs/>
+              </w:rPr>
+              <w:t>Bounds</w:t>
+            </w:r>
+            <w:proofErr w:type="spellEnd"/>
+            <w:r>
+              <w:t xml:space="preserve"> para </w:t>
             </w:r>
             <w:r>
               <w:t>as variáveis de decisão do MPC</w:t>
@@ -3467,9 +3548,11 @@
             <w:vAlign w:val="center"/>
           </w:tcPr>
           <w:p>
+            <w:proofErr w:type="spellStart"/>
             <w:r>
               <w:t>lbg</w:t>
             </w:r>
+            <w:proofErr w:type="spellEnd"/>
           </w:p>
         </w:tc>
         <w:tc>
@@ -3479,7 +3562,23 @@
           </w:tcPr>
           <w:p>
             <w:r>
-              <w:t>Lower Bounds para as restrições [g] que forem criadas</w:t>
+              <w:rPr>
+                <w:i/>
+                <w:iCs/>
+              </w:rPr>
+              <w:t xml:space="preserve">Lower </w:t>
+            </w:r>
+            <w:proofErr w:type="spellStart"/>
+            <w:r>
+              <w:rPr>
+                <w:i/>
+                <w:iCs/>
+              </w:rPr>
+              <w:t>Bounds</w:t>
+            </w:r>
+            <w:proofErr w:type="spellEnd"/>
+            <w:r>
+              <w:t xml:space="preserve"> para as restrições [g] que forem criadas</w:t>
             </w:r>
           </w:p>
         </w:tc>
@@ -3491,9 +3590,11 @@
             <w:vAlign w:val="center"/>
           </w:tcPr>
           <w:p>
+            <w:proofErr w:type="spellStart"/>
             <w:r>
               <w:t>ubg</w:t>
             </w:r>
+            <w:proofErr w:type="spellEnd"/>
           </w:p>
         </w:tc>
         <w:tc>
@@ -3503,7 +3604,23 @@
           </w:tcPr>
           <w:p>
             <w:r>
-              <w:t>Upper Bounds para as restrições [g] que forem criadas</w:t>
+              <w:rPr>
+                <w:i/>
+                <w:iCs/>
+              </w:rPr>
+              <w:t xml:space="preserve">Upper </w:t>
+            </w:r>
+            <w:proofErr w:type="spellStart"/>
+            <w:r>
+              <w:rPr>
+                <w:i/>
+                <w:iCs/>
+              </w:rPr>
+              <w:t>Bounds</w:t>
+            </w:r>
+            <w:proofErr w:type="spellEnd"/>
+            <w:r>
+              <w:t xml:space="preserve"> para as restrições [g] que forem criadas</w:t>
             </w:r>
           </w:p>
         </w:tc>
@@ -3905,7 +4022,22 @@
         <w:t>colunas</w:t>
       </w:r>
       <w:r>
-        <w:t xml:space="preserve"> (ação atual </w:t>
+        <w:t xml:space="preserve"> (</w:t>
+      </w:r>
+      <w:r>
+        <w:rPr>
+          <w:rFonts w:eastAsiaTheme="minorEastAsia"/>
+        </w:rPr>
+        <w:t xml:space="preserve">ações </w:t>
+      </w:r>
+      <w:r>
+        <w:t xml:space="preserve">calculadas </w:t>
+      </w:r>
+      <w:r>
+        <w:t>d</w:t>
+      </w:r>
+      <w:r>
+        <w:t xml:space="preserve">o horizonte </w:t>
       </w:r>
       <m:oMath>
         <m:sSub>
@@ -3930,37 +4062,13 @@
               <w:rPr>
                 <w:rFonts w:ascii="Cambria Math" w:hAnsi="Cambria Math"/>
               </w:rPr>
-              <m:t>0</m:t>
+              <m:t>1</m:t>
             </m:r>
           </m:sub>
         </m:sSub>
       </m:oMath>
       <w:r>
-        <w:rPr>
-          <w:rFonts w:eastAsiaTheme="minorEastAsia"/>
-        </w:rPr>
-        <w:t xml:space="preserve"> </w:t>
-      </w:r>
-      <w:r>
-        <w:rPr>
-          <w:rFonts w:eastAsiaTheme="minorEastAsia"/>
-        </w:rPr>
-        <w:t xml:space="preserve">que será ajustada </w:t>
-      </w:r>
-      <w:r>
-        <w:rPr>
-          <w:rFonts w:eastAsiaTheme="minorEastAsia"/>
-        </w:rPr>
-        <w:t xml:space="preserve">+ ações </w:t>
-      </w:r>
-      <w:r>
-        <w:t xml:space="preserve">calculadas </w:t>
-      </w:r>
-      <w:r>
-        <w:t>d</w:t>
-      </w:r>
-      <w:r>
-        <w:t xml:space="preserve">o horizonte </w:t>
+        <w:t xml:space="preserve"> até </w:t>
       </w:r>
       <m:oMath>
         <m:sSub>
@@ -3985,38 +4093,7 @@
               <w:rPr>
                 <w:rFonts w:ascii="Cambria Math" w:hAnsi="Cambria Math"/>
               </w:rPr>
-              <m:t>1</m:t>
-            </m:r>
-          </m:sub>
-        </m:sSub>
-      </m:oMath>
-      <w:r>
-        <w:t xml:space="preserve"> até </w:t>
-      </w:r>
-      <m:oMath>
-        <m:sSub>
-          <m:sSubPr>
-            <m:ctrlPr>
-              <w:rPr>
-                <w:rFonts w:ascii="Cambria Math" w:hAnsi="Cambria Math"/>
-                <w:i/>
-              </w:rPr>
-            </m:ctrlPr>
-          </m:sSubPr>
-          <m:e>
-            <m:r>
-              <w:rPr>
-                <w:rFonts w:ascii="Cambria Math" w:hAnsi="Cambria Math"/>
-              </w:rPr>
-              <m:t>u</m:t>
-            </m:r>
-          </m:e>
-          <m:sub>
-            <m:r>
-              <w:rPr>
-                <w:rFonts w:ascii="Cambria Math" w:hAnsi="Cambria Math"/>
-              </w:rPr>
-              <m:t>Hp-1</m:t>
+              <m:t>Hp</m:t>
             </m:r>
           </m:sub>
         </m:sSub>
@@ -4093,7 +4170,7 @@
           <w:rPr>
             <w:rFonts w:ascii="Cambria Math" w:hAnsi="Cambria Math"/>
           </w:rPr>
-          <m:t>Hp-1</m:t>
+          <m:t>Hp</m:t>
         </m:r>
       </m:oMath>
       <w:r>
@@ -4387,7 +4464,7 @@
                   <w:rPr>
                     <w:rFonts w:ascii="Cambria Math" w:eastAsiaTheme="minorEastAsia" w:hAnsi="Cambria Math"/>
                   </w:rPr>
-                  <m:t>-1))</m:t>
+                  <m:t>))</m:t>
                 </m:r>
               </m:oMath>
             </m:oMathPara>
@@ -5948,14 +6025,6 @@
                             </m:r>
                           </m:sub>
                         </m:sSub>
-                        <m:r>
-                          <w:rPr>
-                            <w:rFonts w:ascii="Cambria Math" w:hAnsi="Cambria Math" w:cs="Times New Roman"/>
-                            <w:sz w:val="18"/>
-                            <w:szCs w:val="18"/>
-                          </w:rPr>
-                          <m:t>-1</m:t>
-                        </m:r>
                       </m:sup>
                       <m:e>
                         <m:r>
@@ -6707,7 +6776,21 @@
         <w:rPr>
           <w:rFonts w:eastAsia="Aptos" w:cs="Times New Roman"/>
         </w:rPr>
-        <w:t xml:space="preserve"> são a PChegada e a Vazã</w:t>
+        <w:t xml:space="preserve"> são a </w:t>
+      </w:r>
+      <w:proofErr w:type="spellStart"/>
+      <w:r>
+        <w:rPr>
+          <w:rFonts w:eastAsia="Aptos" w:cs="Times New Roman"/>
+        </w:rPr>
+        <w:t>PChegada</w:t>
+      </w:r>
+      <w:proofErr w:type="spellEnd"/>
+      <w:r>
+        <w:rPr>
+          <w:rFonts w:eastAsia="Aptos" w:cs="Times New Roman"/>
+        </w:rPr>
+        <w:t xml:space="preserve"> e a Vazã</w:t>
       </w:r>
       <w:r>
         <w:rPr>
@@ -7050,7 +7133,19 @@
         <w:rPr>
           <w:rFonts w:eastAsiaTheme="minorEastAsia"/>
         </w:rPr>
-        <w:t xml:space="preserve"> na ação de controle analisada em todo o futuro até </w:t>
+        <w:t xml:space="preserve"> na ação de controle analisada em todo o futuro até</w:t>
+      </w:r>
+      <w:r>
+        <w:rPr>
+          <w:rFonts w:eastAsiaTheme="minorEastAsia"/>
+        </w:rPr>
+        <w:t xml:space="preserve"> </w:t>
+      </w:r>
+      <w:r>
+        <w:rPr>
+          <w:rFonts w:eastAsiaTheme="minorEastAsia"/>
+        </w:rPr>
+        <w:t xml:space="preserve"> </w:t>
       </w:r>
       <m:oMath>
         <m:r>
@@ -7199,9 +7294,19 @@
       <w:r>
         <w:t xml:space="preserve">em </w:t>
       </w:r>
-      <w:r>
-        <w:t>lbx/ubx</w:t>
-      </w:r>
+      <w:proofErr w:type="spellStart"/>
+      <w:r>
+        <w:t>lbx</w:t>
+      </w:r>
+      <w:proofErr w:type="spellEnd"/>
+      <w:r>
+        <w:t>/</w:t>
+      </w:r>
+      <w:proofErr w:type="spellStart"/>
+      <w:r>
+        <w:t>ubx</w:t>
+      </w:r>
+      <w:proofErr w:type="spellEnd"/>
       <w:r>
         <w:t>:</w:t>
       </w:r>
@@ -7410,15 +7515,25 @@
       <w:r>
         <w:t>, todos com limites em [</w:t>
       </w:r>
-      <w:r>
-        <w:t xml:space="preserve">LimitesMin </w:t>
-      </w:r>
-      <w:r>
-        <w:t xml:space="preserve">, </w:t>
-      </w:r>
-      <w:r>
-        <w:t>LimitesMAx</w:t>
-      </w:r>
+      <w:proofErr w:type="gramStart"/>
+      <w:r>
+        <w:t>0</w:t>
+      </w:r>
+      <w:r>
+        <w:t xml:space="preserve"> </w:t>
+      </w:r>
+      <w:r>
+        <w:t>,</w:t>
+      </w:r>
+      <w:proofErr w:type="gramEnd"/>
+      <w:r>
+        <w:t xml:space="preserve"> </w:t>
+      </w:r>
+      <w:proofErr w:type="spellStart"/>
+      <w:r>
+        <w:t>inf</w:t>
+      </w:r>
+      <w:proofErr w:type="spellEnd"/>
       <w:r>
         <w:t>]</w:t>
       </w:r>
@@ -7566,7 +7681,7 @@
           <w:rPr>
             <w:rFonts w:ascii="Cambria Math" w:hAnsi="Cambria Math"/>
           </w:rPr>
-          <m:t>(Hp-1)</m:t>
+          <m:t>Hp</m:t>
         </m:r>
         <m:r>
           <w:rPr>
@@ -7633,19 +7748,25 @@
         <w:rPr>
           <w:rFonts w:eastAsiaTheme="minorEastAsia"/>
         </w:rPr>
-        <w:t xml:space="preserve">LimitesMin e LimitesMax foram definidos na inicialização </w:t>
-      </w:r>
-      <w:r>
-        <w:rPr>
-          <w:rFonts w:eastAsiaTheme="minorEastAsia"/>
-        </w:rPr>
-        <w:t xml:space="preserve">apenas </w:t>
-      </w:r>
-      <w:r>
-        <w:rPr>
-          <w:rFonts w:eastAsiaTheme="minorEastAsia"/>
-        </w:rPr>
-        <w:t>para restringir o espaço de busca.</w:t>
+        <w:t xml:space="preserve">Os limites zero e infinito </w:t>
+      </w:r>
+      <w:r>
+        <w:rPr>
+          <w:rFonts w:eastAsiaTheme="minorEastAsia"/>
+        </w:rPr>
+        <w:t xml:space="preserve">foram definidos </w:t>
+      </w:r>
+      <w:r>
+        <w:rPr>
+          <w:rFonts w:eastAsiaTheme="minorEastAsia"/>
+        </w:rPr>
+        <w:t xml:space="preserve">apenas para </w:t>
+      </w:r>
+      <w:r>
+        <w:rPr>
+          <w:rFonts w:eastAsiaTheme="minorEastAsia"/>
+        </w:rPr>
+        <w:t>inicialização.</w:t>
       </w:r>
       <w:r>
         <w:rPr>
@@ -7725,7 +7846,63 @@
         <w:rPr>
           <w:rFonts w:eastAsiaTheme="minorEastAsia"/>
         </w:rPr>
-        <w:t>, neste caso, as restrições para estas variáveis serão tratadas em lbg/ubg e por isso foram “liberadas” em lbx/ubx.</w:t>
+        <w:t xml:space="preserve">, neste caso, as restrições para estas variáveis serão tratadas em </w:t>
+      </w:r>
+      <w:proofErr w:type="spellStart"/>
+      <w:r>
+        <w:rPr>
+          <w:rFonts w:eastAsiaTheme="minorEastAsia"/>
+        </w:rPr>
+        <w:t>lbg</w:t>
+      </w:r>
+      <w:proofErr w:type="spellEnd"/>
+      <w:r>
+        <w:rPr>
+          <w:rFonts w:eastAsiaTheme="minorEastAsia"/>
+        </w:rPr>
+        <w:t>/</w:t>
+      </w:r>
+      <w:proofErr w:type="spellStart"/>
+      <w:r>
+        <w:rPr>
+          <w:rFonts w:eastAsiaTheme="minorEastAsia"/>
+        </w:rPr>
+        <w:t>ubg</w:t>
+      </w:r>
+      <w:proofErr w:type="spellEnd"/>
+      <w:r>
+        <w:rPr>
+          <w:rFonts w:eastAsiaTheme="minorEastAsia"/>
+        </w:rPr>
+        <w:t xml:space="preserve"> e por isso foram “liberadas” em </w:t>
+      </w:r>
+      <w:proofErr w:type="spellStart"/>
+      <w:r>
+        <w:rPr>
+          <w:rFonts w:eastAsiaTheme="minorEastAsia"/>
+        </w:rPr>
+        <w:t>lbx</w:t>
+      </w:r>
+      <w:proofErr w:type="spellEnd"/>
+      <w:r>
+        <w:rPr>
+          <w:rFonts w:eastAsiaTheme="minorEastAsia"/>
+        </w:rPr>
+        <w:t>/</w:t>
+      </w:r>
+      <w:proofErr w:type="spellStart"/>
+      <w:r>
+        <w:rPr>
+          <w:rFonts w:eastAsiaTheme="minorEastAsia"/>
+        </w:rPr>
+        <w:t>ubx</w:t>
+      </w:r>
+      <w:proofErr w:type="spellEnd"/>
+      <w:r>
+        <w:rPr>
+          <w:rFonts w:eastAsiaTheme="minorEastAsia"/>
+        </w:rPr>
+        <w:t>.</w:t>
       </w:r>
     </w:p>
     <w:p>
@@ -7745,7 +7922,27 @@
         <w:rPr>
           <w:rFonts w:eastAsiaTheme="minorEastAsia"/>
         </w:rPr>
-        <w:t xml:space="preserve">Importante observar que em sendo </w:t>
+        <w:t xml:space="preserve">Importante observar que </w:t>
+      </w:r>
+      <w:r>
+        <w:rPr>
+          <w:rFonts w:eastAsiaTheme="minorEastAsia"/>
+        </w:rPr>
+        <w:t xml:space="preserve">é conveniente </w:t>
+      </w:r>
+      <w:proofErr w:type="spellStart"/>
+      <w:r>
+        <w:rPr>
+          <w:rFonts w:eastAsiaTheme="minorEastAsia"/>
+        </w:rPr>
+        <w:t>fzer</w:t>
+      </w:r>
+      <w:proofErr w:type="spellEnd"/>
+      <w:r>
+        <w:rPr>
+          <w:rFonts w:eastAsiaTheme="minorEastAsia"/>
+        </w:rPr>
+        <w:t xml:space="preserve"> </w:t>
       </w:r>
       <m:oMath>
         <m:r>
@@ -7758,28 +7955,85 @@
           <w:rPr>
             <w:rFonts w:ascii="Cambria Math" w:eastAsiaTheme="minorEastAsia" w:hAnsi="Cambria Math"/>
           </w:rPr>
-          <m:t>&gt;Hc</m:t>
+          <m:t>=</m:t>
+        </m:r>
+        <m:r>
+          <w:rPr>
+            <w:rFonts w:ascii="Cambria Math" w:eastAsiaTheme="minorEastAsia" w:hAnsi="Cambria Math"/>
+          </w:rPr>
+          <m:t>Hc</m:t>
         </m:r>
       </m:oMath>
       <w:r>
         <w:rPr>
           <w:rFonts w:eastAsiaTheme="minorEastAsia"/>
         </w:rPr>
-        <w:t xml:space="preserve">, será necessário calcular a ação de controle ótima até o horizonte </w:t>
+        <w:t xml:space="preserve"> e </w:t>
+      </w:r>
+      <w:r>
+        <w:rPr>
+          <w:rFonts w:eastAsiaTheme="minorEastAsia"/>
+        </w:rPr>
+        <w:t xml:space="preserve">calcular a ação de controle ótima até o horizonte </w:t>
       </w:r>
       <m:oMath>
         <m:r>
           <w:rPr>
             <w:rFonts w:ascii="Cambria Math" w:hAnsi="Cambria Math"/>
           </w:rPr>
-          <m:t>Hp-1</m:t>
+          <m:t>Hp</m:t>
         </m:r>
       </m:oMath>
       <w:r>
         <w:rPr>
           <w:rFonts w:eastAsiaTheme="minorEastAsia"/>
         </w:rPr>
-        <w:t xml:space="preserve">. Por outro lado, </w:t>
+        <w:t xml:space="preserve">. </w:t>
+      </w:r>
+      <w:r>
+        <w:rPr>
+          <w:rFonts w:eastAsiaTheme="minorEastAsia"/>
+        </w:rPr>
+        <w:t>Isso, pois, no caso prático, as restrições dinâmicas futuras dependem de ações de controle futuras e julgamos importante que estas sejam vistas. Se congelarmos a ação de controle para</w:t>
+      </w:r>
+      <w:r>
+        <w:rPr>
+          <w:rFonts w:ascii="Cambria Math" w:eastAsia="Aptos" w:hAnsi="Cambria Math" w:cs="Times New Roman"/>
+          <w:i/>
+        </w:rPr>
+        <w:t xml:space="preserve"> </w:t>
+      </w:r>
+      <m:oMath>
+        <m:r>
+          <w:rPr>
+            <w:rFonts w:ascii="Cambria Math" w:eastAsia="Aptos" w:hAnsi="Cambria Math" w:cs="Times New Roman"/>
+          </w:rPr>
+          <m:t>k&gt;</m:t>
+        </m:r>
+        <m:r>
+          <w:rPr>
+            <w:rFonts w:ascii="Cambria Math" w:eastAsia="Aptos" w:hAnsi="Cambria Math" w:cs="Times New Roman"/>
+          </w:rPr>
+          <m:t>Hc</m:t>
+        </m:r>
+      </m:oMath>
+      <w:r>
+        <w:rPr>
+          <w:rFonts w:eastAsiaTheme="minorEastAsia"/>
+        </w:rPr>
+        <w:t xml:space="preserve">, as restrições dinâmicas futuras também ficarão fixas. </w:t>
+      </w:r>
+      <w:r>
+        <w:rPr>
+          <w:rFonts w:eastAsiaTheme="minorEastAsia"/>
+        </w:rPr>
+        <w:t>De um moo ou de outro</w:t>
+      </w:r>
+      <w:r>
+        <w:rPr>
+          <w:rFonts w:eastAsiaTheme="minorEastAsia"/>
+        </w:rPr>
+        <w:t xml:space="preserve">, </w:t>
       </w:r>
       <w:r>
         <w:rPr>
@@ -7832,7 +8086,7 @@
           <w:rPr>
             <w:rFonts w:ascii="Cambria Math" w:eastAsiaTheme="minorEastAsia" w:hAnsi="Cambria Math"/>
           </w:rPr>
-          <m:t>Hc-1</m:t>
+          <m:t>Hc</m:t>
         </m:r>
       </m:oMath>
     </w:p>
@@ -7859,7 +8113,49 @@
         <w:rPr>
           <w:rFonts w:eastAsiaTheme="minorEastAsia"/>
         </w:rPr>
-        <w:t>Observar que a PMonAlvo, na prática, é a proposição para a PChegada. A PChegada, por sua vez, tem restrições que são função da frequência</w:t>
+        <w:t xml:space="preserve">Observar que a </w:t>
+      </w:r>
+      <w:proofErr w:type="spellStart"/>
+      <w:r>
+        <w:rPr>
+          <w:rFonts w:eastAsiaTheme="minorEastAsia"/>
+        </w:rPr>
+        <w:t>PMonAlvo</w:t>
+      </w:r>
+      <w:proofErr w:type="spellEnd"/>
+      <w:r>
+        <w:rPr>
+          <w:rFonts w:eastAsiaTheme="minorEastAsia"/>
+        </w:rPr>
+        <w:t xml:space="preserve">, na prática, é a proposição para a </w:t>
+      </w:r>
+      <w:proofErr w:type="spellStart"/>
+      <w:r>
+        <w:rPr>
+          <w:rFonts w:eastAsiaTheme="minorEastAsia"/>
+        </w:rPr>
+        <w:t>PChegada</w:t>
+      </w:r>
+      <w:proofErr w:type="spellEnd"/>
+      <w:r>
+        <w:rPr>
+          <w:rFonts w:eastAsiaTheme="minorEastAsia"/>
+        </w:rPr>
+        <w:t xml:space="preserve">. A </w:t>
+      </w:r>
+      <w:proofErr w:type="spellStart"/>
+      <w:r>
+        <w:rPr>
+          <w:rFonts w:eastAsiaTheme="minorEastAsia"/>
+        </w:rPr>
+        <w:t>PChegada</w:t>
+      </w:r>
+      <w:proofErr w:type="spellEnd"/>
+      <w:r>
+        <w:rPr>
+          <w:rFonts w:eastAsiaTheme="minorEastAsia"/>
+        </w:rPr>
+        <w:t>, por sua vez, tem restrições que são função da frequência</w:t>
       </w:r>
       <w:r>
         <w:rPr>
@@ -7903,8 +8199,30 @@
         <w:rPr>
           <w:rFonts w:eastAsiaTheme="minorEastAsia"/>
         </w:rPr>
-        <w:t xml:space="preserve"> a PMonAlvo (atuais e futuras), sejam também avaliadas em função das restrições da PChegada</w:t>
-      </w:r>
+        <w:t xml:space="preserve"> a </w:t>
+      </w:r>
+      <w:proofErr w:type="spellStart"/>
+      <w:r>
+        <w:rPr>
+          <w:rFonts w:eastAsiaTheme="minorEastAsia"/>
+        </w:rPr>
+        <w:t>PMonAlvo</w:t>
+      </w:r>
+      <w:proofErr w:type="spellEnd"/>
+      <w:r>
+        <w:rPr>
+          <w:rFonts w:eastAsiaTheme="minorEastAsia"/>
+        </w:rPr>
+        <w:t xml:space="preserve"> (atuais e futuras), sejam também avaliadas em função das restrições da </w:t>
+      </w:r>
+      <w:proofErr w:type="spellStart"/>
+      <w:r>
+        <w:rPr>
+          <w:rFonts w:eastAsiaTheme="minorEastAsia"/>
+        </w:rPr>
+        <w:t>PChegada</w:t>
+      </w:r>
+      <w:proofErr w:type="spellEnd"/>
       <w:r>
         <w:rPr>
           <w:rFonts w:eastAsiaTheme="minorEastAsia"/>
@@ -7939,7 +8257,35 @@
         <w:rPr>
           <w:rFonts w:eastAsiaTheme="minorEastAsia"/>
         </w:rPr>
-        <w:t>em lbg/ubg.</w:t>
+        <w:t xml:space="preserve">em </w:t>
+      </w:r>
+      <w:proofErr w:type="spellStart"/>
+      <w:r>
+        <w:rPr>
+          <w:rFonts w:eastAsiaTheme="minorEastAsia"/>
+        </w:rPr>
+        <w:t>lbg</w:t>
+      </w:r>
+      <w:proofErr w:type="spellEnd"/>
+      <w:r>
+        <w:rPr>
+          <w:rFonts w:eastAsiaTheme="minorEastAsia"/>
+        </w:rPr>
+        <w:t>/</w:t>
+      </w:r>
+      <w:proofErr w:type="spellStart"/>
+      <w:r>
+        <w:rPr>
+          <w:rFonts w:eastAsiaTheme="minorEastAsia"/>
+        </w:rPr>
+        <w:t>ubg</w:t>
+      </w:r>
+      <w:proofErr w:type="spellEnd"/>
+      <w:r>
+        <w:rPr>
+          <w:rFonts w:eastAsiaTheme="minorEastAsia"/>
+        </w:rPr>
+        <w:t>.</w:t>
       </w:r>
     </w:p>
     <w:p>
@@ -8139,6 +8485,7 @@
           <m:t>∆U</m:t>
         </m:r>
       </m:oMath>
+      <w:proofErr w:type="gramStart"/>
       <w:r>
         <w:rPr>
           <w:rFonts w:eastAsiaTheme="minorEastAsia"/>
@@ -8149,14 +8496,21 @@
         <w:rPr>
           <w:rFonts w:eastAsiaTheme="minorEastAsia"/>
         </w:rPr>
-        <w:t xml:space="preserve">até </w:t>
-      </w:r>
+        <w:t>até</w:t>
+      </w:r>
+      <w:proofErr w:type="gramEnd"/>
       <w:r>
         <w:rPr>
           <w:rFonts w:eastAsiaTheme="minorEastAsia"/>
         </w:rPr>
         <w:t xml:space="preserve"> </w:t>
       </w:r>
+      <w:r>
+        <w:rPr>
+          <w:rFonts w:eastAsiaTheme="minorEastAsia"/>
+        </w:rPr>
+        <w:t xml:space="preserve"> </w:t>
+      </w:r>
       <m:oMath>
         <m:r>
           <w:rPr>
@@ -8169,7 +8523,14 @@
         <w:rPr>
           <w:rFonts w:eastAsiaTheme="minorEastAsia"/>
         </w:rPr>
-        <w:t xml:space="preserve">max]. Não vale a pena pois esta descontinuidade viola condições do solver, o qual assume </w:t>
+        <w:t xml:space="preserve">max]. Não </w:t>
+      </w:r>
+      <w:r>
+        <w:rPr>
+          <w:rFonts w:eastAsiaTheme="minorEastAsia"/>
+        </w:rPr>
+        <w:lastRenderedPageBreak/>
+        <w:t xml:space="preserve">vale a pena pois esta descontinuidade viola condições do solver, o qual assume </w:t>
       </w:r>
       <w:r>
         <w:rPr>
@@ -8181,14 +8542,7 @@
         <w:rPr>
           <w:rFonts w:eastAsiaTheme="minorEastAsia"/>
         </w:rPr>
-        <w:t xml:space="preserve">que </w:t>
-      </w:r>
-      <w:r>
-        <w:rPr>
-          <w:rFonts w:eastAsiaTheme="minorEastAsia"/>
-        </w:rPr>
-        <w:lastRenderedPageBreak/>
-        <w:t xml:space="preserve">as restrições são diferenciáveis, portanto, </w:t>
+        <w:t xml:space="preserve">que as restrições são diferenciáveis, portanto, </w:t>
       </w:r>
       <w:r>
         <w:rPr>
@@ -8239,18 +8593,25 @@
       <w:r>
         <w:t xml:space="preserve">em </w:t>
       </w:r>
+      <w:proofErr w:type="spellStart"/>
       <w:r>
         <w:t>lb</w:t>
       </w:r>
       <w:r>
         <w:t>g</w:t>
       </w:r>
-      <w:r>
-        <w:t>/ub</w:t>
+      <w:proofErr w:type="spellEnd"/>
+      <w:r>
+        <w:t>/</w:t>
+      </w:r>
+      <w:proofErr w:type="spellStart"/>
+      <w:r>
+        <w:t>ub</w:t>
       </w:r>
       <w:r>
         <w:t>g</w:t>
       </w:r>
+      <w:proofErr w:type="spellEnd"/>
     </w:p>
     <w:p>
       <w:pPr>
@@ -8543,7 +8904,13 @@
         <w:rPr>
           <w:rFonts w:eastAsiaTheme="minorEastAsia"/>
         </w:rPr>
-        <w:t xml:space="preserve"> na entrada do processo e uma ação de controle </w:t>
+        <w:t xml:space="preserve"> na entrada do processo</w:t>
+      </w:r>
+      <w:r>
+        <w:rPr>
+          <w:rFonts w:eastAsiaTheme="minorEastAsia"/>
+        </w:rPr>
+        <w:t xml:space="preserve"> e uma nova ação de controle </w:t>
       </w:r>
       <m:oMath>
         <m:sSub>
@@ -8568,7 +8935,7 @@
               <w:rPr>
                 <w:rFonts w:ascii="Cambria Math" w:hAnsi="Cambria Math"/>
               </w:rPr>
-              <m:t>0</m:t>
+              <m:t>1</m:t>
             </m:r>
           </m:sub>
         </m:sSub>
@@ -8577,19 +8944,25 @@
         <w:rPr>
           <w:rFonts w:eastAsiaTheme="minorEastAsia"/>
         </w:rPr>
+        <w:t xml:space="preserve"> a ser definida, </w:t>
+      </w:r>
+      <w:r>
+        <w:rPr>
+          <w:rFonts w:eastAsiaTheme="minorEastAsia"/>
+        </w:rPr>
+        <w:t>podemos estimar</w:t>
+      </w:r>
+      <w:r>
+        <w:rPr>
+          <w:rFonts w:eastAsiaTheme="minorEastAsia"/>
+        </w:rPr>
+        <w:t xml:space="preserve"> e futuro estado com base nesta futura ação na forma</w:t>
+      </w:r>
+      <w:r>
+        <w:rPr>
+          <w:rFonts w:eastAsiaTheme="minorEastAsia"/>
+        </w:rPr>
         <w:t xml:space="preserve"> </w:t>
-      </w:r>
-      <w:r>
-        <w:rPr>
-          <w:rFonts w:eastAsiaTheme="minorEastAsia"/>
-        </w:rPr>
-        <w:t xml:space="preserve">atualmente </w:t>
-      </w:r>
-      <w:r>
-        <w:rPr>
-          <w:rFonts w:eastAsiaTheme="minorEastAsia"/>
-        </w:rPr>
-        <w:t xml:space="preserve">aplicada, podemos estimar </w:t>
       </w:r>
       <m:oMath>
         <m:sSub>
@@ -8690,7 +9063,7 @@
               <w:rPr>
                 <w:rFonts w:ascii="Cambria Math" w:hAnsi="Cambria Math"/>
               </w:rPr>
-              <m:t>0</m:t>
+              <m:t>1</m:t>
             </m:r>
           </m:sub>
         </m:sSub>
@@ -8912,7 +9285,73 @@
         <w:rPr>
           <w:rFonts w:eastAsiaTheme="minorEastAsia"/>
         </w:rPr>
-        <w:t xml:space="preserve">, é possível estimar um estado futuro para o passo seguinte </w:t>
+        <w:t xml:space="preserve">, é possível </w:t>
+      </w:r>
+      <w:r>
+        <w:rPr>
+          <w:rFonts w:eastAsiaTheme="minorEastAsia"/>
+        </w:rPr>
+        <w:t xml:space="preserve">buscar uma nova ação </w:t>
+      </w:r>
+      <m:oMath>
+        <m:sSubSup>
+          <m:sSubSupPr>
+            <m:ctrlPr>
+              <w:rPr>
+                <w:rFonts w:ascii="Cambria Math" w:hAnsi="Cambria Math"/>
+                <w:i/>
+              </w:rPr>
+            </m:ctrlPr>
+          </m:sSubSupPr>
+          <m:e>
+            <m:r>
+              <w:rPr>
+                <w:rFonts w:ascii="Cambria Math" w:hAnsi="Cambria Math"/>
+              </w:rPr>
+              <m:t>u</m:t>
+            </m:r>
+          </m:e>
+          <m:sub>
+            <m:r>
+              <w:rPr>
+                <w:rFonts w:ascii="Cambria Math" w:hAnsi="Cambria Math"/>
+              </w:rPr>
+              <m:t>2</m:t>
+            </m:r>
+          </m:sub>
+          <m:sup>
+            <m:r>
+              <w:rPr>
+                <w:rFonts w:ascii="Cambria Math" w:hAnsi="Cambria Math"/>
+              </w:rPr>
+              <m:t>*</m:t>
+            </m:r>
+          </m:sup>
+        </m:sSubSup>
+      </m:oMath>
+      <w:r>
+        <w:rPr>
+          <w:rFonts w:eastAsiaTheme="minorEastAsia"/>
+        </w:rPr>
+        <w:t xml:space="preserve"> e </w:t>
+      </w:r>
+      <w:r>
+        <w:rPr>
+          <w:rFonts w:eastAsiaTheme="minorEastAsia"/>
+        </w:rPr>
+        <w:t xml:space="preserve">estimar um </w:t>
+      </w:r>
+      <w:r>
+        <w:rPr>
+          <w:rFonts w:eastAsiaTheme="minorEastAsia"/>
+        </w:rPr>
+        <w:t xml:space="preserve">novo </w:t>
+      </w:r>
+      <w:r>
+        <w:rPr>
+          <w:rFonts w:eastAsiaTheme="minorEastAsia"/>
+        </w:rPr>
+        <w:t xml:space="preserve">estado futuro para o passo seguinte </w:t>
       </w:r>
       <m:oMath>
         <m:sSub>
@@ -9025,7 +9464,7 @@
               <w:rPr>
                 <w:rFonts w:ascii="Cambria Math" w:hAnsi="Cambria Math"/>
               </w:rPr>
-              <m:t>1</m:t>
+              <m:t>2</m:t>
             </m:r>
           </m:sub>
           <m:sup>
@@ -9050,6 +9489,7 @@
         </w:rPr>
         <w:t>. A sequ</w:t>
       </w:r>
+      <w:proofErr w:type="spellStart"/>
       <w:r>
         <w:rPr>
           <w:rFonts w:eastAsiaTheme="minorEastAsia"/>
@@ -9062,6 +9502,7 @@
         </w:rPr>
         <w:t>ncia</w:t>
       </w:r>
+      <w:proofErr w:type="spellEnd"/>
       <w:r>
         <w:rPr>
           <w:rFonts w:eastAsiaTheme="minorEastAsia"/>
@@ -9233,7 +9674,7 @@
                 <w:rPr>
                   <w:rFonts w:ascii="Cambria Math" w:eastAsiaTheme="minorEastAsia" w:hAnsi="Cambria Math"/>
                 </w:rPr>
-                <m:t>Hp-1</m:t>
+                <m:t>Hp</m:t>
               </m:r>
             </m:oMath>
           </w:p>
@@ -9376,7 +9817,7 @@
         <w:tc>
           <w:tcPr>
             <w:tcW w:w="2126" w:type="dxa"/>
-            <w:shd w:val="clear" w:color="auto" w:fill="FFFF99"/>
+            <w:shd w:val="clear" w:color="auto" w:fill="FFFFCC"/>
             <w:vAlign w:val="center"/>
           </w:tcPr>
           <w:p>
@@ -9386,68 +9827,6 @@
                 <w:rFonts w:eastAsiaTheme="minorEastAsia"/>
               </w:rPr>
             </w:pPr>
-            <m:oMathPara>
-              <m:oMath>
-                <m:sSub>
-                  <m:sSubPr>
-                    <m:ctrlPr>
-                      <w:rPr>
-                        <w:rFonts w:ascii="Cambria Math" w:hAnsi="Cambria Math"/>
-                        <w:i/>
-                      </w:rPr>
-                    </m:ctrlPr>
-                  </m:sSubPr>
-                  <m:e>
-                    <m:r>
-                      <w:rPr>
-                        <w:rFonts w:ascii="Cambria Math" w:hAnsi="Cambria Math"/>
-                      </w:rPr>
-                      <m:t>u</m:t>
-                    </m:r>
-                  </m:e>
-                  <m:sub>
-                    <m:r>
-                      <w:rPr>
-                        <w:rFonts w:ascii="Cambria Math" w:hAnsi="Cambria Math"/>
-                      </w:rPr>
-                      <m:t>k</m:t>
-                    </m:r>
-                  </m:sub>
-                </m:sSub>
-                <m:r>
-                  <w:rPr>
-                    <w:rFonts w:ascii="Cambria Math" w:eastAsiaTheme="minorEastAsia" w:hAnsi="Cambria Math"/>
-                  </w:rPr>
-                  <m:t>=</m:t>
-                </m:r>
-                <m:sSub>
-                  <m:sSubPr>
-                    <m:ctrlPr>
-                      <w:rPr>
-                        <w:rFonts w:ascii="Cambria Math" w:hAnsi="Cambria Math"/>
-                        <w:i/>
-                      </w:rPr>
-                    </m:ctrlPr>
-                  </m:sSubPr>
-                  <m:e>
-                    <m:r>
-                      <w:rPr>
-                        <w:rFonts w:ascii="Cambria Math" w:hAnsi="Cambria Math"/>
-                      </w:rPr>
-                      <m:t>u</m:t>
-                    </m:r>
-                  </m:e>
-                  <m:sub>
-                    <m:r>
-                      <w:rPr>
-                        <w:rFonts w:ascii="Cambria Math" w:hAnsi="Cambria Math"/>
-                      </w:rPr>
-                      <m:t>0</m:t>
-                    </m:r>
-                  </m:sub>
-                </m:sSub>
-              </m:oMath>
-            </m:oMathPara>
           </w:p>
         </w:tc>
         <w:tc>
@@ -9580,15 +9959,15 @@
                   </w:rPr>
                   <m:t>,</m:t>
                 </m:r>
-                <m:sSub>
-                  <m:sSubPr>
+                <m:sSubSup>
+                  <m:sSubSupPr>
                     <m:ctrlPr>
                       <w:rPr>
                         <w:rFonts w:ascii="Cambria Math" w:hAnsi="Cambria Math"/>
                         <w:i/>
                       </w:rPr>
                     </m:ctrlPr>
-                  </m:sSubPr>
+                  </m:sSubSupPr>
                   <m:e>
                     <m:r>
                       <w:rPr>
@@ -9602,10 +9981,18 @@
                       <w:rPr>
                         <w:rFonts w:ascii="Cambria Math" w:hAnsi="Cambria Math"/>
                       </w:rPr>
-                      <m:t>0</m:t>
+                      <m:t>1</m:t>
                     </m:r>
                   </m:sub>
-                </m:sSub>
+                  <m:sup>
+                    <m:r>
+                      <w:rPr>
+                        <w:rFonts w:ascii="Cambria Math" w:hAnsi="Cambria Math"/>
+                      </w:rPr>
+                      <m:t>*</m:t>
+                    </m:r>
+                  </m:sup>
+                </m:sSubSup>
                 <m:r>
                   <w:rPr>
                     <w:rFonts w:ascii="Cambria Math" w:hAnsi="Cambria Math"/>
@@ -9619,7 +10006,7 @@
         <w:tc>
           <w:tcPr>
             <w:tcW w:w="2126" w:type="dxa"/>
-            <w:shd w:val="clear" w:color="auto" w:fill="FFFF99"/>
+            <w:shd w:val="clear" w:color="auto" w:fill="FFFFCC"/>
             <w:vAlign w:val="center"/>
           </w:tcPr>
           <w:p>
@@ -9946,7 +10333,7 @@
                       <w:rPr>
                         <w:rFonts w:ascii="Cambria Math" w:hAnsi="Cambria Math"/>
                       </w:rPr>
-                      <m:t>1</m:t>
+                      <m:t>2</m:t>
                     </m:r>
                   </m:sub>
                   <m:sup>
@@ -9971,7 +10358,7 @@
         <w:tc>
           <w:tcPr>
             <w:tcW w:w="2126" w:type="dxa"/>
-            <w:shd w:val="clear" w:color="auto" w:fill="FFFF99"/>
+            <w:shd w:val="clear" w:color="auto" w:fill="FFFFCC"/>
             <w:vAlign w:val="center"/>
           </w:tcPr>
           <w:p>
@@ -10203,7 +10590,7 @@
         <w:tc>
           <w:tcPr>
             <w:tcW w:w="2126" w:type="dxa"/>
-            <w:shd w:val="clear" w:color="auto" w:fill="FFFF99"/>
+            <w:shd w:val="clear" w:color="auto" w:fill="FFFFCC"/>
             <w:vAlign w:val="center"/>
           </w:tcPr>
           <w:p>
@@ -10404,7 +10791,13 @@
                       <w:rPr>
                         <w:rFonts w:ascii="Cambria Math" w:hAnsi="Cambria Math"/>
                       </w:rPr>
-                      <m:t>Hp-2</m:t>
+                      <m:t>Hp-</m:t>
+                    </m:r>
+                    <m:r>
+                      <w:rPr>
+                        <w:rFonts w:ascii="Cambria Math" w:hAnsi="Cambria Math"/>
+                      </w:rPr>
+                      <m:t>1</m:t>
                     </m:r>
                   </m:sub>
                   <m:sup>
@@ -10429,7 +10822,7 @@
         <w:tc>
           <w:tcPr>
             <w:tcW w:w="2126" w:type="dxa"/>
-            <w:shd w:val="clear" w:color="auto" w:fill="FFFF99"/>
+            <w:shd w:val="clear" w:color="auto" w:fill="FFFFCC"/>
             <w:vAlign w:val="center"/>
           </w:tcPr>
           <w:p>
@@ -10758,7 +11151,7 @@
                       <w:rPr>
                         <w:rFonts w:ascii="Cambria Math" w:hAnsi="Cambria Math"/>
                       </w:rPr>
-                      <m:t>Hp-1</m:t>
+                      <m:t>Hp</m:t>
                     </m:r>
                   </m:sub>
                   <m:sup>
@@ -10783,6 +11176,7 @@
         <w:tc>
           <w:tcPr>
             <w:tcW w:w="2126" w:type="dxa"/>
+            <w:shd w:val="clear" w:color="auto" w:fill="FFFFCC"/>
             <w:vAlign w:val="center"/>
           </w:tcPr>
           <w:p>
@@ -10792,11 +11186,56 @@
                 <w:rFonts w:ascii="Aptos" w:eastAsia="Times New Roman" w:hAnsi="Aptos" w:cs="Times New Roman"/>
               </w:rPr>
             </w:pPr>
+            <w:r>
+              <w:rPr>
+                <w:rFonts w:ascii="Aptos" w:eastAsia="Times New Roman" w:hAnsi="Aptos" w:cs="Times New Roman"/>
+              </w:rPr>
+              <w:t xml:space="preserve">Cálculo de </w:t>
+            </w:r>
+            <m:oMath>
+              <m:sSubSup>
+                <m:sSubSupPr>
+                  <m:ctrlPr>
+                    <w:rPr>
+                      <w:rFonts w:ascii="Cambria Math" w:eastAsia="Times New Roman" w:hAnsi="Cambria Math" w:cs="Times New Roman"/>
+                    </w:rPr>
+                  </m:ctrlPr>
+                </m:sSubSupPr>
+                <m:e>
+                  <m:r>
+                    <w:rPr>
+                      <w:rFonts w:ascii="Cambria Math" w:eastAsia="Times New Roman" w:hAnsi="Cambria Math" w:cs="Times New Roman"/>
+                    </w:rPr>
+                    <m:t>u</m:t>
+                  </m:r>
+                </m:e>
+                <m:sub>
+                  <m:r>
+                    <w:rPr>
+                      <w:rFonts w:ascii="Cambria Math" w:eastAsia="Times New Roman" w:hAnsi="Cambria Math" w:cs="Times New Roman"/>
+                    </w:rPr>
+                    <m:t>Hp</m:t>
+                  </m:r>
+                </m:sub>
+                <m:sup>
+                  <m:r>
+                    <m:rPr>
+                      <m:sty m:val="p"/>
+                    </m:rPr>
+                    <w:rPr>
+                      <w:rFonts w:ascii="Cambria Math" w:eastAsia="Times New Roman" w:hAnsi="Cambria Math" w:cs="Times New Roman"/>
+                    </w:rPr>
+                    <m:t>*</m:t>
+                  </m:r>
+                </m:sup>
+              </m:sSubSup>
+            </m:oMath>
           </w:p>
         </w:tc>
         <w:tc>
           <w:tcPr>
             <w:tcW w:w="2698" w:type="dxa"/>
+            <w:shd w:val="clear" w:color="auto" w:fill="99FFCC"/>
             <w:vAlign w:val="center"/>
           </w:tcPr>
           <w:p>
@@ -10806,6 +11245,122 @@
                 <w:rFonts w:eastAsiaTheme="minorEastAsia"/>
               </w:rPr>
             </w:pPr>
+            <m:oMathPara>
+              <m:oMath>
+                <m:sSubSup>
+                  <m:sSubSupPr>
+                    <m:ctrlPr>
+                      <w:rPr>
+                        <w:rFonts w:ascii="Cambria Math" w:hAnsi="Cambria Math"/>
+                        <w:i/>
+                      </w:rPr>
+                    </m:ctrlPr>
+                  </m:sSubSupPr>
+                  <m:e>
+                    <m:r>
+                      <w:rPr>
+                        <w:rFonts w:ascii="Cambria Math" w:hAnsi="Cambria Math"/>
+                      </w:rPr>
+                      <m:t>∆</m:t>
+                    </m:r>
+                    <m:sSub>
+                      <m:sSubPr>
+                        <m:ctrlPr>
+                          <w:rPr>
+                            <w:rFonts w:ascii="Cambria Math" w:hAnsi="Cambria Math"/>
+                            <w:i/>
+                          </w:rPr>
+                        </m:ctrlPr>
+                      </m:sSubPr>
+                      <m:e>
+                        <m:r>
+                          <w:rPr>
+                            <w:rFonts w:ascii="Cambria Math" w:hAnsi="Cambria Math"/>
+                          </w:rPr>
+                          <m:t>u</m:t>
+                        </m:r>
+                      </m:e>
+                      <m:sub>
+                        <m:r>
+                          <w:rPr>
+                            <w:rFonts w:ascii="Cambria Math" w:hAnsi="Cambria Math"/>
+                          </w:rPr>
+                          <m:t>Hp</m:t>
+                        </m:r>
+                      </m:sub>
+                    </m:sSub>
+                    <m:r>
+                      <w:rPr>
+                        <w:rFonts w:ascii="Cambria Math" w:hAnsi="Cambria Math"/>
+                      </w:rPr>
+                      <m:t>=u</m:t>
+                    </m:r>
+                  </m:e>
+                  <m:sub>
+                    <m:r>
+                      <w:rPr>
+                        <w:rFonts w:ascii="Cambria Math" w:hAnsi="Cambria Math"/>
+                      </w:rPr>
+                      <m:t>Hp</m:t>
+                    </m:r>
+                  </m:sub>
+                  <m:sup>
+                    <m:r>
+                      <w:rPr>
+                        <w:rFonts w:ascii="Cambria Math" w:hAnsi="Cambria Math"/>
+                      </w:rPr>
+                      <m:t>*</m:t>
+                    </m:r>
+                  </m:sup>
+                </m:sSubSup>
+                <m:r>
+                  <w:rPr>
+                    <w:rFonts w:ascii="Cambria Math" w:hAnsi="Cambria Math"/>
+                  </w:rPr>
+                  <m:t>-</m:t>
+                </m:r>
+                <m:sSubSup>
+                  <m:sSubSupPr>
+                    <m:ctrlPr>
+                      <w:rPr>
+                        <w:rFonts w:ascii="Cambria Math" w:hAnsi="Cambria Math"/>
+                        <w:i/>
+                      </w:rPr>
+                    </m:ctrlPr>
+                  </m:sSubSupPr>
+                  <m:e>
+                    <m:r>
+                      <w:rPr>
+                        <w:rFonts w:ascii="Cambria Math" w:hAnsi="Cambria Math"/>
+                      </w:rPr>
+                      <m:t>u</m:t>
+                    </m:r>
+                  </m:e>
+                  <m:sub>
+                    <m:r>
+                      <w:rPr>
+                        <w:rFonts w:ascii="Cambria Math" w:hAnsi="Cambria Math"/>
+                      </w:rPr>
+                      <m:t>Hp-</m:t>
+                    </m:r>
+                    <m:r>
+                      <w:rPr>
+                        <w:rFonts w:ascii="Cambria Math" w:hAnsi="Cambria Math"/>
+                      </w:rPr>
+                      <m:t>1</m:t>
+                    </m:r>
+                  </m:sub>
+                  <m:sup>
+                    <m:r>
+                      <w:rPr>
+                        <w:rFonts w:ascii="Cambria Math" w:hAnsi="Cambria Math"/>
+                      </w:rPr>
+                      <m:t>*</m:t>
+                    </m:r>
+                  </m:sup>
+                </m:sSubSup>
+              </m:oMath>
+            </m:oMathPara>
           </w:p>
         </w:tc>
         <w:tc>
@@ -10824,8 +11379,16 @@
               <w:rPr>
                 <w:rFonts w:eastAsiaTheme="minorEastAsia"/>
               </w:rPr>
-              <w:t>k=Hp</w:t>
+              <w:t>k=</w:t>
             </w:r>
+            <w:proofErr w:type="spellStart"/>
+            <w:r>
+              <w:rPr>
+                <w:rFonts w:eastAsiaTheme="minorEastAsia"/>
+              </w:rPr>
+              <w:t>Hp</w:t>
+            </w:r>
+            <w:proofErr w:type="spellEnd"/>
           </w:p>
         </w:tc>
       </w:tr>
@@ -11472,7 +12035,7 @@
                                                     <w:rPr>
                                                       <w:rFonts w:ascii="Cambria Math" w:hAnsi="Cambria Math"/>
                                                     </w:rPr>
-                                                    <m:t>Hp-1</m:t>
+                                                    <m:t>Hp</m:t>
                                                   </m:r>
                                                 </m:sub>
                                               </m:sSub>
@@ -11504,7 +12067,13 @@
                                                     <w:rPr>
                                                       <w:rFonts w:ascii="Cambria Math" w:hAnsi="Cambria Math"/>
                                                     </w:rPr>
-                                                    <m:t>Hp-2</m:t>
+                                                    <m:t>Hp-</m:t>
+                                                  </m:r>
+                                                  <m:r>
+                                                    <w:rPr>
+                                                      <w:rFonts w:ascii="Cambria Math" w:hAnsi="Cambria Math"/>
+                                                    </w:rPr>
+                                                    <m:t>1</m:t>
                                                   </m:r>
                                                 </m:sub>
                                               </m:sSub>
@@ -11522,7 +12091,7 @@
                                             <w:rPr>
                                               <w:rFonts w:ascii="Cambria Math" w:hAnsi="Cambria Math"/>
                                             </w:rPr>
-                                            <m:t>Hp-1</m:t>
+                                            <m:t>Hp</m:t>
                                           </m:r>
                                         </m:sub>
                                       </m:sSub>
@@ -11563,9 +12132,19 @@
       <w:r>
         <w:t xml:space="preserve">em </w:t>
       </w:r>
-      <w:r>
-        <w:t>lbg/ubg</w:t>
-      </w:r>
+      <w:proofErr w:type="spellStart"/>
+      <w:r>
+        <w:t>lbg</w:t>
+      </w:r>
+      <w:proofErr w:type="spellEnd"/>
+      <w:r>
+        <w:t>/</w:t>
+      </w:r>
+      <w:proofErr w:type="spellStart"/>
+      <w:r>
+        <w:t>ubg</w:t>
+      </w:r>
+      <w:proofErr w:type="spellEnd"/>
     </w:p>
     <w:p>
       <w:r>
@@ -11601,8 +12180,30 @@
         <w:rPr>
           <w:rFonts w:eastAsiaTheme="minorEastAsia"/>
         </w:rPr>
-        <w:t xml:space="preserve"> Da mesma forma, a estimação da vazão é feita com base na Frequência e na PChegada, portanto, estados futuros da vazão dependem de valores futuros da Frequência e da PChegada</w:t>
-      </w:r>
+        <w:t xml:space="preserve"> Da mesma forma, a estimação da vazão é feita com base na Frequência e na </w:t>
+      </w:r>
+      <w:proofErr w:type="spellStart"/>
+      <w:r>
+        <w:rPr>
+          <w:rFonts w:eastAsiaTheme="minorEastAsia"/>
+        </w:rPr>
+        <w:t>PChegada</w:t>
+      </w:r>
+      <w:proofErr w:type="spellEnd"/>
+      <w:r>
+        <w:rPr>
+          <w:rFonts w:eastAsiaTheme="minorEastAsia"/>
+        </w:rPr>
+        <w:t xml:space="preserve">, portanto, estados futuros da vazão dependem de valores futuros da Frequência e da </w:t>
+      </w:r>
+      <w:proofErr w:type="spellStart"/>
+      <w:r>
+        <w:rPr>
+          <w:rFonts w:eastAsiaTheme="minorEastAsia"/>
+        </w:rPr>
+        <w:t>PChegada</w:t>
+      </w:r>
+      <w:proofErr w:type="spellEnd"/>
       <w:r>
         <w:rPr>
           <w:rFonts w:eastAsiaTheme="minorEastAsia"/>
@@ -12054,7 +12655,21 @@
         <w:rPr>
           <w:rFonts w:eastAsiaTheme="minorEastAsia"/>
         </w:rPr>
-        <w:t xml:space="preserve"> (ações de controle que são Frequência e PMovAlvo, representadas como [</w:t>
+        <w:t xml:space="preserve"> (ações de controle que são Frequência e </w:t>
+      </w:r>
+      <w:proofErr w:type="spellStart"/>
+      <w:r>
+        <w:rPr>
+          <w:rFonts w:eastAsiaTheme="minorEastAsia"/>
+        </w:rPr>
+        <w:t>PMovAlvo</w:t>
+      </w:r>
+      <w:proofErr w:type="spellEnd"/>
+      <w:r>
+        <w:rPr>
+          <w:rFonts w:eastAsiaTheme="minorEastAsia"/>
+        </w:rPr>
+        <w:t>, representadas como [</w:t>
       </w:r>
       <m:oMath>
         <m:sSub>
@@ -12277,7 +12892,21 @@
         <w:rPr>
           <w:rFonts w:eastAsiaTheme="minorEastAsia"/>
         </w:rPr>
-        <w:t>A ação de controle correspondente a PMonAlvo (</w:t>
+        <w:t xml:space="preserve">A ação de controle correspondente a </w:t>
+      </w:r>
+      <w:proofErr w:type="spellStart"/>
+      <w:r>
+        <w:rPr>
+          <w:rFonts w:eastAsiaTheme="minorEastAsia"/>
+        </w:rPr>
+        <w:t>PMonAlvo</w:t>
+      </w:r>
+      <w:proofErr w:type="spellEnd"/>
+      <w:r>
+        <w:rPr>
+          <w:rFonts w:eastAsiaTheme="minorEastAsia"/>
+        </w:rPr>
+        <w:t xml:space="preserve"> (</w:t>
       </w:r>
       <m:oMath>
         <m:sSub>
@@ -12341,8 +12970,16 @@
         <w:rPr>
           <w:rFonts w:eastAsiaTheme="minorEastAsia"/>
         </w:rPr>
-        <w:t>correspondentes a PChegada</w:t>
-      </w:r>
+        <w:t xml:space="preserve">correspondentes a </w:t>
+      </w:r>
+      <w:proofErr w:type="spellStart"/>
+      <w:r>
+        <w:rPr>
+          <w:rFonts w:eastAsiaTheme="minorEastAsia"/>
+        </w:rPr>
+        <w:t>PChegada</w:t>
+      </w:r>
+      <w:proofErr w:type="spellEnd"/>
       <w:r>
         <w:rPr>
           <w:rFonts w:eastAsiaTheme="minorEastAsia"/>
@@ -12920,6 +13557,7 @@
         </w:rPr>
         <w:t xml:space="preserve">calculados de forma dinâmica, em função da frequência. Estes limites correspondem a valores de alarmes L e H definidos pela empresa. Considerando que há alarmes que podem causar trip da planta, a implementação do código deve considerar a possibilidade de uma margem de tolerância percentual definida pelo usuário, tal qual indica a formulação seguinte. A definição de uma </w:t>
       </w:r>
+      <w:proofErr w:type="spellStart"/>
       <w:r>
         <w:rPr>
           <w:rFonts w:eastAsiaTheme="minorEastAsia"/>
@@ -12928,6 +13566,7 @@
         </w:rPr>
         <w:t>MargemPercentual</w:t>
       </w:r>
+      <w:proofErr w:type="spellEnd"/>
       <w:r>
         <w:rPr>
           <w:rFonts w:eastAsiaTheme="minorEastAsia"/>
@@ -12952,6 +13591,7 @@
         </w:rPr>
         <w:t xml:space="preserve">com </w:t>
       </w:r>
+      <w:proofErr w:type="spellStart"/>
       <w:r>
         <w:rPr>
           <w:rFonts w:eastAsiaTheme="minorEastAsia"/>
@@ -12960,6 +13600,7 @@
         </w:rPr>
         <w:t>MargemPercentual</w:t>
       </w:r>
+      <w:proofErr w:type="spellEnd"/>
       <w:r>
         <w:rPr>
           <w:rFonts w:eastAsiaTheme="minorEastAsia"/>
@@ -13134,7 +13775,35 @@
         <w:rPr>
           <w:rFonts w:eastAsiaTheme="minorEastAsia"/>
         </w:rPr>
-        <w:t>Para implementar a última restrição, sabemos que a variação máxima permitida para a frequência é de 1Hz (MaxDeltaHz=1) a cada 7,5min (TempoLimite=450s).</w:t>
+        <w:t>Para implementar a última restrição, sabemos que a variação máxima permitida para a frequência é de 1Hz (</w:t>
+      </w:r>
+      <w:proofErr w:type="spellStart"/>
+      <w:r>
+        <w:rPr>
+          <w:rFonts w:eastAsiaTheme="minorEastAsia"/>
+        </w:rPr>
+        <w:t>MaxDeltaHz</w:t>
+      </w:r>
+      <w:proofErr w:type="spellEnd"/>
+      <w:r>
+        <w:rPr>
+          <w:rFonts w:eastAsiaTheme="minorEastAsia"/>
+        </w:rPr>
+        <w:t>=1) a cada 7,5min (</w:t>
+      </w:r>
+      <w:proofErr w:type="spellStart"/>
+      <w:r>
+        <w:rPr>
+          <w:rFonts w:eastAsiaTheme="minorEastAsia"/>
+        </w:rPr>
+        <w:t>TempoLimite</w:t>
+      </w:r>
+      <w:proofErr w:type="spellEnd"/>
+      <w:r>
+        <w:rPr>
+          <w:rFonts w:eastAsiaTheme="minorEastAsia"/>
+        </w:rPr>
+        <w:t>=450s).</w:t>
       </w:r>
     </w:p>
     <w:p>
@@ -13152,7 +13821,21 @@
         <w:rPr>
           <w:rFonts w:eastAsiaTheme="minorEastAsia"/>
         </w:rPr>
-        <w:t>Das configurações originais do sistema, temos um tempo de amostragem (Ts) = 10s</w:t>
+        <w:t>Das configurações originais do sistema, temos um tempo de amostragem (</w:t>
+      </w:r>
+      <w:proofErr w:type="spellStart"/>
+      <w:r>
+        <w:rPr>
+          <w:rFonts w:eastAsiaTheme="minorEastAsia"/>
+        </w:rPr>
+        <w:t>Ts</w:t>
+      </w:r>
+      <w:proofErr w:type="spellEnd"/>
+      <w:r>
+        <w:rPr>
+          <w:rFonts w:eastAsiaTheme="minorEastAsia"/>
+        </w:rPr>
+        <w:t>) = 10s</w:t>
       </w:r>
       <w:r>
         <w:rPr>
@@ -13834,7 +14517,23 @@
         </w:numPr>
       </w:pPr>
       <w:r>
-        <w:t>Alvos de engenharia definidos pelo usuário (Freq e PMonAlvo)</w:t>
+        <w:t>Alvos de engenharia definidos pelo usuário (</w:t>
+      </w:r>
+      <w:proofErr w:type="spellStart"/>
+      <w:r>
+        <w:t>Freq</w:t>
+      </w:r>
+      <w:proofErr w:type="spellEnd"/>
+      <w:r>
+        <w:t xml:space="preserve"> e </w:t>
+      </w:r>
+      <w:proofErr w:type="spellStart"/>
+      <w:r>
+        <w:t>PMonAlvo</w:t>
+      </w:r>
+      <w:proofErr w:type="spellEnd"/>
+      <w:r>
+        <w:t>)</w:t>
       </w:r>
     </w:p>
     <w:p>
@@ -14047,13 +14746,13 @@
           <w:rPr>
             <w:rFonts w:ascii="Cambria Math" w:hAnsi="Cambria Math"/>
           </w:rPr>
-          <m:t>(Hp</m:t>
+          <m:t>Hp</m:t>
         </m:r>
         <m:r>
           <w:rPr>
             <w:rFonts w:ascii="Cambria Math" w:eastAsiaTheme="minorEastAsia" w:hAnsi="Cambria Math"/>
           </w:rPr>
-          <m:t>-1)]</m:t>
+          <m:t>]</m:t>
         </m:r>
       </m:oMath>
     </w:p>
@@ -14114,29 +14813,11 @@
           </w:rPr>
           <m:t>+nu.Hp+nu.</m:t>
         </m:r>
-        <m:d>
-          <m:dPr>
-            <m:ctrlPr>
-              <w:rPr>
-                <w:rFonts w:ascii="Cambria Math" w:hAnsi="Cambria Math"/>
-                <w:i/>
-              </w:rPr>
-            </m:ctrlPr>
-          </m:dPr>
-          <m:e>
-            <m:r>
-              <w:rPr>
-                <w:rFonts w:ascii="Cambria Math" w:hAnsi="Cambria Math"/>
-              </w:rPr>
-              <m:t>Hp-1</m:t>
-            </m:r>
-          </m:e>
-        </m:d>
         <m:r>
           <w:rPr>
             <w:rFonts w:ascii="Cambria Math" w:hAnsi="Cambria Math"/>
           </w:rPr>
-          <m:t>+ny</m:t>
+          <m:t>Hp</m:t>
         </m:r>
       </m:oMath>
       <w:r>
@@ -14969,7 +15650,21 @@
         <w:rPr>
           <w:rFonts w:asciiTheme="majorHAnsi" w:eastAsiaTheme="minorEastAsia" w:hAnsiTheme="majorHAnsi" w:cstheme="majorBidi"/>
         </w:rPr>
-        <w:t xml:space="preserve"> (PChegada e Vazão)</w:t>
+        <w:t xml:space="preserve"> (</w:t>
+      </w:r>
+      <w:proofErr w:type="spellStart"/>
+      <w:r>
+        <w:rPr>
+          <w:rFonts w:asciiTheme="majorHAnsi" w:eastAsiaTheme="minorEastAsia" w:hAnsiTheme="majorHAnsi" w:cstheme="majorBidi"/>
+        </w:rPr>
+        <w:t>PChegada</w:t>
+      </w:r>
+      <w:proofErr w:type="spellEnd"/>
+      <w:r>
+        <w:rPr>
+          <w:rFonts w:asciiTheme="majorHAnsi" w:eastAsiaTheme="minorEastAsia" w:hAnsiTheme="majorHAnsi" w:cstheme="majorBidi"/>
+        </w:rPr>
+        <w:t xml:space="preserve"> e Vazão)</w:t>
       </w:r>
     </w:p>
     <w:p>
@@ -15455,19 +16150,40 @@
         <w:t>A</w:t>
       </w:r>
       <w:r>
-        <w:t>ssumir que o valor Ysp</w:t>
-      </w:r>
+        <w:t xml:space="preserve">ssumir que o valor </w:t>
+      </w:r>
+      <w:proofErr w:type="spellStart"/>
+      <w:r>
+        <w:t>Ysp</w:t>
+      </w:r>
+      <w:proofErr w:type="spellEnd"/>
       <w:r>
         <w:t xml:space="preserve"> desejado</w:t>
       </w:r>
       <w:r>
-        <w:t xml:space="preserve"> para a saída referente a PChegada é o </w:t>
+        <w:t xml:space="preserve"> para a saída referente a </w:t>
+      </w:r>
+      <w:proofErr w:type="spellStart"/>
+      <w:r>
+        <w:t>PChegada</w:t>
+      </w:r>
+      <w:proofErr w:type="spellEnd"/>
+      <w:r>
+        <w:t xml:space="preserve"> é o </w:t>
       </w:r>
       <w:r>
         <w:t xml:space="preserve">próprio </w:t>
       </w:r>
       <w:r>
-        <w:t xml:space="preserve">valor da PMonAlvo </w:t>
+        <w:t xml:space="preserve">valor da </w:t>
+      </w:r>
+      <w:proofErr w:type="spellStart"/>
+      <w:r>
+        <w:t>PMonAlvo</w:t>
+      </w:r>
+      <w:proofErr w:type="spellEnd"/>
+      <w:r>
+        <w:t xml:space="preserve"> </w:t>
       </w:r>
       <w:r>
         <w:t>dado pela engenharia</w:t>
@@ -15484,9 +16200,11 @@
       <w:r>
         <w:t xml:space="preserve">e </w:t>
       </w:r>
+      <w:proofErr w:type="spellStart"/>
       <w:r>
         <w:t>PMonAlvo</w:t>
       </w:r>
+      <w:proofErr w:type="spellEnd"/>
       <w:r>
         <w:t xml:space="preserve"> dados pela engenharia</w:t>
       </w:r>
@@ -15851,11 +16569,30 @@
           <w:i/>
           <w:iCs/>
         </w:rPr>
-        <w:t>multishooting</w:t>
-      </w:r>
-      <w:r>
-        <w:t>, não é feito um passo por vez, mas todos os passos de uma vez só !!</w:t>
-      </w:r>
+        <w:t>multi</w:t>
+      </w:r>
+      <w:r>
+        <w:rPr>
+          <w:i/>
+          <w:iCs/>
+        </w:rPr>
+        <w:t>ple</w:t>
+      </w:r>
+      <w:r>
+        <w:rPr>
+          <w:i/>
+          <w:iCs/>
+        </w:rPr>
+        <w:t>shooting</w:t>
+      </w:r>
+      <w:r>
+        <w:t xml:space="preserve">, não é feito um passo por vez, mas todos os passos de uma vez </w:t>
+      </w:r>
+      <w:proofErr w:type="gramStart"/>
+      <w:r>
+        <w:t>só !!</w:t>
+      </w:r>
+      <w:proofErr w:type="gramEnd"/>
     </w:p>
   </w:footnote>
   <w:footnote w:id="3">
@@ -15936,6 +16673,7 @@
         </w:rPr>
         <w:t xml:space="preserve">. Isso, pois, nos casos em que o controlador der </w:t>
       </w:r>
+      <w:proofErr w:type="spellStart"/>
       <w:r>
         <w:rPr>
           <w:rFonts w:eastAsiaTheme="minorEastAsia"/>
@@ -15944,6 +16682,7 @@
         </w:rPr>
         <w:t>unfeasible</w:t>
       </w:r>
+      <w:proofErr w:type="spellEnd"/>
       <w:r>
         <w:rPr>
           <w:rFonts w:eastAsiaTheme="minorEastAsia"/>
